--- a/notes/rf-systems.docx
+++ b/notes/rf-systems.docx
@@ -462,13 +462,23 @@
           <w:bCs/>
         </w:rPr>
       </w:pPr>
+      <w:proofErr w:type="spellStart"/>
       <w:r>
         <w:rPr>
           <w:rFonts w:asciiTheme="majorHAnsi" w:eastAsiaTheme="majorEastAsia" w:hAnsiTheme="majorHAnsi" w:cstheme="majorBidi"/>
           <w:b/>
           <w:bCs/>
         </w:rPr>
-        <w:t>Upconversion:</w:t>
+        <w:t>Upconversion</w:t>
+      </w:r>
+      <w:proofErr w:type="spellEnd"/>
+      <w:r>
+        <w:rPr>
+          <w:rFonts w:asciiTheme="majorHAnsi" w:eastAsiaTheme="majorEastAsia" w:hAnsiTheme="majorHAnsi" w:cstheme="majorBidi"/>
+          <w:b/>
+          <w:bCs/>
+        </w:rPr>
+        <w:t>:</w:t>
       </w:r>
     </w:p>
     <w:p>
@@ -1217,13 +1227,7 @@
             <w:rPr>
               <w:rFonts w:ascii="Cambria Math" w:eastAsiaTheme="majorEastAsia" w:hAnsi="Cambria Math" w:cstheme="majorBidi"/>
             </w:rPr>
-            <m:t>=</m:t>
-          </m:r>
-          <m:r>
-            <w:rPr>
-              <w:rFonts w:ascii="Cambria Math" w:eastAsiaTheme="majorEastAsia" w:hAnsi="Cambria Math" w:cstheme="majorBidi"/>
-            </w:rPr>
-            <m:t>r</m:t>
+            <m:t>=r</m:t>
           </m:r>
           <m:func>
             <m:funcPr>
@@ -1303,13 +1307,23 @@
           <w:bCs/>
         </w:rPr>
       </w:pPr>
+      <w:proofErr w:type="spellStart"/>
       <w:r>
         <w:rPr>
           <w:rFonts w:asciiTheme="majorHAnsi" w:eastAsiaTheme="majorEastAsia" w:hAnsiTheme="majorHAnsi" w:cstheme="majorBidi"/>
           <w:b/>
           <w:bCs/>
         </w:rPr>
-        <w:t>Downconversion:</w:t>
+        <w:t>Downconversion</w:t>
+      </w:r>
+      <w:proofErr w:type="spellEnd"/>
+      <w:r>
+        <w:rPr>
+          <w:rFonts w:asciiTheme="majorHAnsi" w:eastAsiaTheme="majorEastAsia" w:hAnsiTheme="majorHAnsi" w:cstheme="majorBidi"/>
+          <w:b/>
+          <w:bCs/>
+        </w:rPr>
+        <w:t>:</w:t>
       </w:r>
     </w:p>
     <w:p>
@@ -1880,13 +1894,7 @@
             <w:rPr>
               <w:rFonts w:ascii="Cambria Math" w:eastAsiaTheme="majorEastAsia" w:hAnsi="Cambria Math" w:cstheme="majorBidi"/>
             </w:rPr>
-            <m:t>=</m:t>
-          </m:r>
-          <m:r>
-            <w:rPr>
-              <w:rFonts w:ascii="Cambria Math" w:eastAsiaTheme="majorEastAsia" w:hAnsi="Cambria Math" w:cstheme="majorBidi"/>
-            </w:rPr>
-            <m:t>r</m:t>
+            <m:t>=r</m:t>
           </m:r>
           <m:func>
             <m:funcPr>
@@ -2048,13 +2056,7 @@
                 <w:rPr>
                   <w:rFonts w:ascii="Cambria Math" w:eastAsiaTheme="majorEastAsia" w:hAnsi="Cambria Math" w:cstheme="majorBidi"/>
                 </w:rPr>
-                <m:t>R</m:t>
-              </m:r>
-              <m:r>
-                <w:rPr>
-                  <w:rFonts w:ascii="Cambria Math" w:eastAsiaTheme="majorEastAsia" w:hAnsi="Cambria Math" w:cstheme="majorBidi"/>
-                </w:rPr>
-                <m:t>F</m:t>
+                <m:t>RF</m:t>
               </m:r>
             </m:sub>
           </m:sSub>
@@ -2602,11 +2604,19 @@
           <w:rFonts w:asciiTheme="majorHAnsi" w:eastAsiaTheme="majorEastAsia" w:hAnsiTheme="majorHAnsi" w:cstheme="majorBidi"/>
         </w:rPr>
       </w:pPr>
+      <w:proofErr w:type="spellStart"/>
       <w:r>
         <w:rPr>
           <w:rFonts w:asciiTheme="majorHAnsi" w:eastAsiaTheme="majorEastAsia" w:hAnsiTheme="majorHAnsi" w:cstheme="majorBidi"/>
         </w:rPr>
-        <w:t xml:space="preserve">Upconversion multiplies by </w:t>
+        <w:t>Upconversion</w:t>
+      </w:r>
+      <w:proofErr w:type="spellEnd"/>
+      <w:r>
+        <w:rPr>
+          <w:rFonts w:asciiTheme="majorHAnsi" w:eastAsiaTheme="majorEastAsia" w:hAnsiTheme="majorHAnsi" w:cstheme="majorBidi"/>
+        </w:rPr>
+        <w:t xml:space="preserve"> multiplies by </w:t>
       </w:r>
       <m:oMath>
         <m:sSup>
@@ -2768,8 +2778,13 @@
       </w:r>
     </w:p>
     <w:p>
+      <w:proofErr w:type="spellStart"/>
       <w:r>
-        <w:t>Upconversion:</w:t>
+        <w:t>Upconversion</w:t>
+      </w:r>
+      <w:proofErr w:type="spellEnd"/>
+      <w:r>
+        <w:t>:</w:t>
       </w:r>
     </w:p>
     <w:p>
@@ -3224,13 +3239,7 @@
             <w:rPr>
               <w:rFonts w:ascii="Cambria Math" w:eastAsiaTheme="majorEastAsia" w:hAnsi="Cambria Math" w:cstheme="majorBidi"/>
             </w:rPr>
-            <m:t>=</m:t>
-          </m:r>
-          <m:r>
-            <w:rPr>
-              <w:rFonts w:ascii="Cambria Math" w:eastAsiaTheme="majorEastAsia" w:hAnsi="Cambria Math" w:cstheme="majorBidi"/>
-            </w:rPr>
-            <m:t>I</m:t>
+            <m:t>=I</m:t>
           </m:r>
           <m:d>
             <m:dPr>
@@ -3286,13 +3295,7 @@
             <w:rPr>
               <w:rFonts w:ascii="Cambria Math" w:eastAsiaTheme="majorEastAsia" w:hAnsi="Cambria Math" w:cstheme="majorBidi"/>
             </w:rPr>
-            <m:t>-</m:t>
-          </m:r>
-          <m:r>
-            <w:rPr>
-              <w:rFonts w:ascii="Cambria Math" w:eastAsiaTheme="majorEastAsia" w:hAnsi="Cambria Math" w:cstheme="majorBidi"/>
-            </w:rPr>
-            <m:t>Q</m:t>
+            <m:t>-Q</m:t>
           </m:r>
           <m:d>
             <m:dPr>
@@ -3357,8 +3360,16 @@
         <w:rPr>
           <w:rFonts w:asciiTheme="majorHAnsi" w:eastAsiaTheme="majorEastAsia" w:hAnsiTheme="majorHAnsi" w:cstheme="majorBidi"/>
         </w:rPr>
-        <w:t>Ideal downconversion</w:t>
+        <w:t xml:space="preserve">Ideal </w:t>
       </w:r>
+      <w:proofErr w:type="spellStart"/>
+      <w:r>
+        <w:rPr>
+          <w:rFonts w:asciiTheme="majorHAnsi" w:eastAsiaTheme="majorEastAsia" w:hAnsiTheme="majorHAnsi" w:cstheme="majorBidi"/>
+        </w:rPr>
+        <w:t>downconversion</w:t>
+      </w:r>
+      <w:proofErr w:type="spellEnd"/>
       <w:r>
         <w:rPr>
           <w:rFonts w:asciiTheme="majorHAnsi" w:eastAsiaTheme="majorEastAsia" w:hAnsiTheme="majorHAnsi" w:cstheme="majorBidi"/>
@@ -3780,13 +3791,7 @@
                 <w:rPr>
                   <w:rFonts w:ascii="Cambria Math" w:eastAsiaTheme="majorEastAsia" w:hAnsi="Cambria Math" w:cstheme="majorBidi"/>
                 </w:rPr>
-                <m:t>-</m:t>
-              </m:r>
-              <m:r>
-                <w:rPr>
-                  <w:rFonts w:ascii="Cambria Math" w:eastAsiaTheme="majorEastAsia" w:hAnsi="Cambria Math" w:cstheme="majorBidi"/>
-                </w:rPr>
-                <m:t>Q</m:t>
+                <m:t>-Q</m:t>
               </m:r>
               <m:d>
                 <m:dPr>
@@ -4010,13 +4015,7 @@
             <w:rPr>
               <w:rFonts w:ascii="Cambria Math" w:eastAsiaTheme="majorEastAsia" w:hAnsi="Cambria Math" w:cstheme="majorBidi"/>
             </w:rPr>
-            <m:t>=</m:t>
-          </m:r>
-          <m:r>
-            <w:rPr>
-              <w:rFonts w:ascii="Cambria Math" w:eastAsiaTheme="majorEastAsia" w:hAnsi="Cambria Math" w:cstheme="majorBidi"/>
-            </w:rPr>
-            <m:t>I</m:t>
+            <m:t>=I</m:t>
           </m:r>
           <m:d>
             <m:dPr>
@@ -4139,13 +4138,7 @@
             <w:rPr>
               <w:rFonts w:ascii="Cambria Math" w:eastAsiaTheme="majorEastAsia" w:hAnsi="Cambria Math" w:cstheme="majorBidi"/>
             </w:rPr>
-            <m:t>+</m:t>
-          </m:r>
-          <m:r>
-            <w:rPr>
-              <w:rFonts w:ascii="Cambria Math" w:eastAsiaTheme="majorEastAsia" w:hAnsi="Cambria Math" w:cstheme="majorBidi"/>
-            </w:rPr>
-            <m:t>Q</m:t>
+            <m:t>+Q</m:t>
           </m:r>
           <m:d>
             <m:dPr>
@@ -4845,19 +4838,7 @@
             <w:rPr>
               <w:rFonts w:ascii="Cambria Math" w:eastAsiaTheme="majorEastAsia" w:hAnsi="Cambria Math" w:cstheme="majorBidi"/>
             </w:rPr>
-            <m:t>=</m:t>
-          </m:r>
-          <m:r>
-            <w:rPr>
-              <w:rFonts w:ascii="Cambria Math" w:eastAsiaTheme="majorEastAsia" w:hAnsi="Cambria Math" w:cstheme="majorBidi"/>
-            </w:rPr>
-            <m:t>-</m:t>
-          </m:r>
-          <m:r>
-            <w:rPr>
-              <w:rFonts w:ascii="Cambria Math" w:eastAsiaTheme="majorEastAsia" w:hAnsi="Cambria Math" w:cstheme="majorBidi"/>
-            </w:rPr>
-            <m:t>I</m:t>
+            <m:t>=-I</m:t>
           </m:r>
           <m:d>
             <m:dPr>
@@ -4992,13 +4973,7 @@
             <w:rPr>
               <w:rFonts w:ascii="Cambria Math" w:eastAsiaTheme="majorEastAsia" w:hAnsi="Cambria Math" w:cstheme="majorBidi"/>
             </w:rPr>
-            <m:t>-</m:t>
-          </m:r>
-          <m:r>
-            <w:rPr>
-              <w:rFonts w:ascii="Cambria Math" w:eastAsiaTheme="majorEastAsia" w:hAnsi="Cambria Math" w:cstheme="majorBidi"/>
-            </w:rPr>
-            <m:t>Q</m:t>
+            <m:t>-Q</m:t>
           </m:r>
           <m:d>
             <m:dPr>
@@ -7812,13 +7787,7 @@
             <w:rPr>
               <w:rFonts w:ascii="Cambria Math" w:eastAsiaTheme="majorEastAsia" w:hAnsi="Cambria Math" w:cstheme="majorBidi"/>
             </w:rPr>
-            <m:t>⋅</m:t>
-          </m:r>
-          <m:r>
-            <w:rPr>
-              <w:rFonts w:ascii="Cambria Math" w:eastAsiaTheme="majorEastAsia" w:hAnsi="Cambria Math" w:cstheme="majorBidi"/>
-            </w:rPr>
-            <m:t>Q</m:t>
+            <m:t>⋅Q</m:t>
           </m:r>
           <m:d>
             <m:dPr>
@@ -10594,13 +10563,7 @@
             <w:rPr>
               <w:rFonts w:ascii="Cambria Math" w:eastAsiaTheme="majorEastAsia" w:hAnsi="Cambria Math" w:cstheme="majorBidi"/>
             </w:rPr>
-            <m:t>+</m:t>
-          </m:r>
-          <m:r>
-            <w:rPr>
-              <w:rFonts w:ascii="Cambria Math" w:eastAsiaTheme="majorEastAsia" w:hAnsi="Cambria Math" w:cstheme="majorBidi"/>
-            </w:rPr>
-            <m:t>j</m:t>
+            <m:t>+j</m:t>
           </m:r>
           <m:func>
             <m:funcPr>
@@ -11161,13 +11124,7 @@
                 <w:rPr>
                   <w:rFonts w:ascii="Cambria Math" w:eastAsiaTheme="majorEastAsia" w:hAnsi="Cambria Math" w:cstheme="majorBidi"/>
                 </w:rPr>
-                <m:t>+</m:t>
-              </m:r>
-              <m:r>
-                <w:rPr>
-                  <w:rFonts w:ascii="Cambria Math" w:eastAsiaTheme="majorEastAsia" w:hAnsi="Cambria Math" w:cstheme="majorBidi"/>
-                </w:rPr>
-                <m:t>j</m:t>
+                <m:t>+j</m:t>
               </m:r>
               <m:func>
                 <m:funcPr>
@@ -13966,13 +13923,7 @@
             <w:rPr>
               <w:rFonts w:ascii="Cambria Math" w:eastAsiaTheme="majorEastAsia" w:hAnsi="Cambria Math" w:cstheme="majorBidi"/>
             </w:rPr>
-            <m:t>+</m:t>
-          </m:r>
-          <m:r>
-            <w:rPr>
-              <w:rFonts w:ascii="Cambria Math" w:eastAsiaTheme="majorEastAsia" w:hAnsi="Cambria Math" w:cstheme="majorBidi"/>
-            </w:rPr>
-            <m:t>j</m:t>
+            <m:t>+j</m:t>
           </m:r>
           <m:d>
             <m:dPr>
@@ -19712,7 +19663,5144 @@
         <w:t>Tx IQ mismatch measurement</w:t>
       </w:r>
     </w:p>
-    <w:p/>
+    <w:p>
+      <w:pPr>
+        <w:rPr>
+          <w:rFonts w:asciiTheme="majorHAnsi" w:eastAsiaTheme="majorEastAsia" w:hAnsiTheme="majorHAnsi" w:cstheme="majorBidi"/>
+        </w:rPr>
+      </w:pPr>
+      <m:oMathPara>
+        <m:oMath>
+          <m:sSubSup>
+            <m:sSubSupPr>
+              <m:ctrlPr>
+                <w:rPr>
+                  <w:rFonts w:ascii="Cambria Math" w:eastAsiaTheme="majorEastAsia" w:hAnsi="Cambria Math" w:cstheme="majorBidi"/>
+                  <w:i/>
+                </w:rPr>
+              </m:ctrlPr>
+            </m:sSubSupPr>
+            <m:e>
+              <m:r>
+                <w:rPr>
+                  <w:rFonts w:ascii="Cambria Math" w:eastAsiaTheme="majorEastAsia" w:hAnsi="Cambria Math" w:cstheme="majorBidi"/>
+                </w:rPr>
+                <m:t>x</m:t>
+              </m:r>
+            </m:e>
+            <m:sub>
+              <m:r>
+                <w:rPr>
+                  <w:rFonts w:ascii="Cambria Math" w:eastAsiaTheme="majorEastAsia" w:hAnsi="Cambria Math" w:cstheme="majorBidi"/>
+                </w:rPr>
+                <m:t>BB</m:t>
+              </m:r>
+            </m:sub>
+            <m:sup>
+              <m:r>
+                <w:rPr>
+                  <w:rFonts w:ascii="Cambria Math" w:eastAsiaTheme="majorEastAsia" w:hAnsi="Cambria Math" w:cstheme="majorBidi"/>
+                </w:rPr>
+                <m:t>'</m:t>
+              </m:r>
+            </m:sup>
+          </m:sSubSup>
+          <m:d>
+            <m:dPr>
+              <m:ctrlPr>
+                <w:rPr>
+                  <w:rFonts w:ascii="Cambria Math" w:eastAsiaTheme="majorEastAsia" w:hAnsi="Cambria Math" w:cstheme="majorBidi"/>
+                  <w:i/>
+                </w:rPr>
+              </m:ctrlPr>
+            </m:dPr>
+            <m:e>
+              <m:r>
+                <w:rPr>
+                  <w:rFonts w:ascii="Cambria Math" w:eastAsiaTheme="majorEastAsia" w:hAnsi="Cambria Math" w:cstheme="majorBidi"/>
+                </w:rPr>
+                <m:t>t</m:t>
+              </m:r>
+            </m:e>
+          </m:d>
+          <m:r>
+            <w:rPr>
+              <w:rFonts w:ascii="Cambria Math" w:eastAsiaTheme="majorEastAsia" w:hAnsi="Cambria Math" w:cstheme="majorBidi"/>
+            </w:rPr>
+            <m:t>=</m:t>
+          </m:r>
+          <m:d>
+            <m:dPr>
+              <m:ctrlPr>
+                <w:rPr>
+                  <w:rFonts w:ascii="Cambria Math" w:eastAsiaTheme="majorEastAsia" w:hAnsi="Cambria Math" w:cstheme="majorBidi"/>
+                  <w:i/>
+                </w:rPr>
+              </m:ctrlPr>
+            </m:dPr>
+            <m:e>
+              <m:func>
+                <m:funcPr>
+                  <m:ctrlPr>
+                    <w:rPr>
+                      <w:rFonts w:ascii="Cambria Math" w:eastAsiaTheme="majorEastAsia" w:hAnsi="Cambria Math" w:cstheme="majorBidi"/>
+                      <w:i/>
+                    </w:rPr>
+                  </m:ctrlPr>
+                </m:funcPr>
+                <m:fName>
+                  <m:r>
+                    <m:rPr>
+                      <m:sty m:val="p"/>
+                    </m:rPr>
+                    <w:rPr>
+                      <w:rFonts w:ascii="Cambria Math" w:eastAsiaTheme="majorEastAsia" w:hAnsi="Cambria Math" w:cstheme="majorBidi"/>
+                    </w:rPr>
+                    <m:t>cos</m:t>
+                  </m:r>
+                </m:fName>
+                <m:e>
+                  <m:f>
+                    <m:fPr>
+                      <m:ctrlPr>
+                        <w:rPr>
+                          <w:rFonts w:ascii="Cambria Math" w:eastAsiaTheme="majorEastAsia" w:hAnsi="Cambria Math" w:cstheme="majorBidi"/>
+                          <w:i/>
+                        </w:rPr>
+                      </m:ctrlPr>
+                    </m:fPr>
+                    <m:num>
+                      <m:r>
+                        <w:rPr>
+                          <w:rFonts w:ascii="Cambria Math" w:eastAsiaTheme="majorEastAsia" w:hAnsi="Cambria Math" w:cstheme="majorBidi"/>
+                        </w:rPr>
+                        <m:t>θ</m:t>
+                      </m:r>
+                    </m:num>
+                    <m:den>
+                      <m:r>
+                        <w:rPr>
+                          <w:rFonts w:ascii="Cambria Math" w:eastAsiaTheme="majorEastAsia" w:hAnsi="Cambria Math" w:cstheme="majorBidi"/>
+                        </w:rPr>
+                        <m:t>2</m:t>
+                      </m:r>
+                    </m:den>
+                  </m:f>
+                </m:e>
+              </m:func>
+              <m:r>
+                <w:rPr>
+                  <w:rFonts w:ascii="Cambria Math" w:eastAsiaTheme="majorEastAsia" w:hAnsi="Cambria Math" w:cstheme="majorBidi"/>
+                </w:rPr>
+                <m:t>+j</m:t>
+              </m:r>
+              <m:f>
+                <m:fPr>
+                  <m:ctrlPr>
+                    <w:rPr>
+                      <w:rFonts w:ascii="Cambria Math" w:eastAsiaTheme="majorEastAsia" w:hAnsi="Cambria Math" w:cstheme="majorBidi"/>
+                      <w:i/>
+                    </w:rPr>
+                  </m:ctrlPr>
+                </m:fPr>
+                <m:num>
+                  <m:r>
+                    <w:rPr>
+                      <w:rFonts w:ascii="Cambria Math" w:eastAsiaTheme="majorEastAsia" w:hAnsi="Cambria Math" w:cstheme="majorBidi"/>
+                    </w:rPr>
+                    <m:t>ϵ</m:t>
+                  </m:r>
+                </m:num>
+                <m:den>
+                  <m:r>
+                    <w:rPr>
+                      <w:rFonts w:ascii="Cambria Math" w:eastAsiaTheme="majorEastAsia" w:hAnsi="Cambria Math" w:cstheme="majorBidi"/>
+                    </w:rPr>
+                    <m:t>2</m:t>
+                  </m:r>
+                </m:den>
+              </m:f>
+              <m:func>
+                <m:funcPr>
+                  <m:ctrlPr>
+                    <w:rPr>
+                      <w:rFonts w:ascii="Cambria Math" w:eastAsiaTheme="majorEastAsia" w:hAnsi="Cambria Math" w:cstheme="majorBidi"/>
+                      <w:i/>
+                    </w:rPr>
+                  </m:ctrlPr>
+                </m:funcPr>
+                <m:fName>
+                  <m:r>
+                    <m:rPr>
+                      <m:sty m:val="p"/>
+                    </m:rPr>
+                    <w:rPr>
+                      <w:rFonts w:ascii="Cambria Math" w:eastAsiaTheme="majorEastAsia" w:hAnsi="Cambria Math" w:cstheme="majorBidi"/>
+                    </w:rPr>
+                    <m:t>sin</m:t>
+                  </m:r>
+                </m:fName>
+                <m:e>
+                  <m:f>
+                    <m:fPr>
+                      <m:ctrlPr>
+                        <w:rPr>
+                          <w:rFonts w:ascii="Cambria Math" w:eastAsiaTheme="majorEastAsia" w:hAnsi="Cambria Math" w:cstheme="majorBidi"/>
+                          <w:i/>
+                        </w:rPr>
+                      </m:ctrlPr>
+                    </m:fPr>
+                    <m:num>
+                      <m:r>
+                        <w:rPr>
+                          <w:rFonts w:ascii="Cambria Math" w:eastAsiaTheme="majorEastAsia" w:hAnsi="Cambria Math" w:cstheme="majorBidi"/>
+                        </w:rPr>
+                        <m:t>θ</m:t>
+                      </m:r>
+                    </m:num>
+                    <m:den>
+                      <m:r>
+                        <w:rPr>
+                          <w:rFonts w:ascii="Cambria Math" w:eastAsiaTheme="majorEastAsia" w:hAnsi="Cambria Math" w:cstheme="majorBidi"/>
+                        </w:rPr>
+                        <m:t>2</m:t>
+                      </m:r>
+                    </m:den>
+                  </m:f>
+                </m:e>
+              </m:func>
+            </m:e>
+          </m:d>
+          <m:sSup>
+            <m:sSupPr>
+              <m:ctrlPr>
+                <w:rPr>
+                  <w:rFonts w:ascii="Cambria Math" w:eastAsiaTheme="majorEastAsia" w:hAnsi="Cambria Math" w:cstheme="majorBidi"/>
+                  <w:i/>
+                </w:rPr>
+              </m:ctrlPr>
+            </m:sSupPr>
+            <m:e>
+              <m:r>
+                <w:rPr>
+                  <w:rFonts w:ascii="Cambria Math" w:eastAsiaTheme="majorEastAsia" w:hAnsi="Cambria Math" w:cstheme="majorBidi"/>
+                </w:rPr>
+                <m:t>e</m:t>
+              </m:r>
+            </m:e>
+            <m:sup>
+              <m:r>
+                <w:rPr>
+                  <w:rFonts w:ascii="Cambria Math" w:eastAsiaTheme="majorEastAsia" w:hAnsi="Cambria Math" w:cstheme="majorBidi"/>
+                </w:rPr>
+                <m:t>j</m:t>
+              </m:r>
+              <m:sSub>
+                <m:sSubPr>
+                  <m:ctrlPr>
+                    <w:rPr>
+                      <w:rFonts w:ascii="Cambria Math" w:eastAsiaTheme="majorEastAsia" w:hAnsi="Cambria Math" w:cstheme="majorBidi"/>
+                      <w:i/>
+                    </w:rPr>
+                  </m:ctrlPr>
+                </m:sSubPr>
+                <m:e>
+                  <m:r>
+                    <w:rPr>
+                      <w:rFonts w:ascii="Cambria Math" w:eastAsiaTheme="majorEastAsia" w:hAnsi="Cambria Math" w:cstheme="majorBidi"/>
+                    </w:rPr>
+                    <m:t>ω</m:t>
+                  </m:r>
+                </m:e>
+                <m:sub>
+                  <m:r>
+                    <w:rPr>
+                      <w:rFonts w:ascii="Cambria Math" w:eastAsiaTheme="majorEastAsia" w:hAnsi="Cambria Math" w:cstheme="majorBidi"/>
+                    </w:rPr>
+                    <m:t>0</m:t>
+                  </m:r>
+                </m:sub>
+              </m:sSub>
+              <m:r>
+                <w:rPr>
+                  <w:rFonts w:ascii="Cambria Math" w:eastAsiaTheme="majorEastAsia" w:hAnsi="Cambria Math" w:cstheme="majorBidi"/>
+                </w:rPr>
+                <m:t>t</m:t>
+              </m:r>
+            </m:sup>
+          </m:sSup>
+          <m:r>
+            <w:rPr>
+              <w:rFonts w:ascii="Cambria Math" w:eastAsiaTheme="majorEastAsia" w:hAnsi="Cambria Math" w:cstheme="majorBidi"/>
+            </w:rPr>
+            <m:t>+</m:t>
+          </m:r>
+          <m:d>
+            <m:dPr>
+              <m:ctrlPr>
+                <w:rPr>
+                  <w:rFonts w:ascii="Cambria Math" w:eastAsiaTheme="majorEastAsia" w:hAnsi="Cambria Math" w:cstheme="majorBidi"/>
+                  <w:i/>
+                </w:rPr>
+              </m:ctrlPr>
+            </m:dPr>
+            <m:e>
+              <m:f>
+                <m:fPr>
+                  <m:ctrlPr>
+                    <w:rPr>
+                      <w:rFonts w:ascii="Cambria Math" w:eastAsiaTheme="majorEastAsia" w:hAnsi="Cambria Math" w:cstheme="majorBidi"/>
+                      <w:i/>
+                    </w:rPr>
+                  </m:ctrlPr>
+                </m:fPr>
+                <m:num>
+                  <m:r>
+                    <w:rPr>
+                      <w:rFonts w:ascii="Cambria Math" w:eastAsiaTheme="majorEastAsia" w:hAnsi="Cambria Math" w:cstheme="majorBidi"/>
+                    </w:rPr>
+                    <m:t>ϵ</m:t>
+                  </m:r>
+                </m:num>
+                <m:den>
+                  <m:r>
+                    <w:rPr>
+                      <w:rFonts w:ascii="Cambria Math" w:eastAsiaTheme="majorEastAsia" w:hAnsi="Cambria Math" w:cstheme="majorBidi"/>
+                    </w:rPr>
+                    <m:t>2</m:t>
+                  </m:r>
+                </m:den>
+              </m:f>
+              <m:func>
+                <m:funcPr>
+                  <m:ctrlPr>
+                    <w:rPr>
+                      <w:rFonts w:ascii="Cambria Math" w:eastAsiaTheme="majorEastAsia" w:hAnsi="Cambria Math" w:cstheme="majorBidi"/>
+                      <w:i/>
+                    </w:rPr>
+                  </m:ctrlPr>
+                </m:funcPr>
+                <m:fName>
+                  <m:r>
+                    <m:rPr>
+                      <m:sty m:val="p"/>
+                    </m:rPr>
+                    <w:rPr>
+                      <w:rFonts w:ascii="Cambria Math" w:eastAsiaTheme="majorEastAsia" w:hAnsi="Cambria Math" w:cstheme="majorBidi"/>
+                    </w:rPr>
+                    <m:t>cos</m:t>
+                  </m:r>
+                </m:fName>
+                <m:e>
+                  <m:f>
+                    <m:fPr>
+                      <m:ctrlPr>
+                        <w:rPr>
+                          <w:rFonts w:ascii="Cambria Math" w:eastAsiaTheme="majorEastAsia" w:hAnsi="Cambria Math" w:cstheme="majorBidi"/>
+                          <w:i/>
+                        </w:rPr>
+                      </m:ctrlPr>
+                    </m:fPr>
+                    <m:num>
+                      <m:r>
+                        <w:rPr>
+                          <w:rFonts w:ascii="Cambria Math" w:eastAsiaTheme="majorEastAsia" w:hAnsi="Cambria Math" w:cstheme="majorBidi"/>
+                        </w:rPr>
+                        <m:t>θ</m:t>
+                      </m:r>
+                    </m:num>
+                    <m:den>
+                      <m:r>
+                        <w:rPr>
+                          <w:rFonts w:ascii="Cambria Math" w:eastAsiaTheme="majorEastAsia" w:hAnsi="Cambria Math" w:cstheme="majorBidi"/>
+                        </w:rPr>
+                        <m:t>2</m:t>
+                      </m:r>
+                    </m:den>
+                  </m:f>
+                </m:e>
+              </m:func>
+              <m:r>
+                <w:rPr>
+                  <w:rFonts w:ascii="Cambria Math" w:eastAsiaTheme="majorEastAsia" w:hAnsi="Cambria Math" w:cstheme="majorBidi"/>
+                </w:rPr>
+                <m:t>+j</m:t>
+              </m:r>
+              <m:func>
+                <m:funcPr>
+                  <m:ctrlPr>
+                    <w:rPr>
+                      <w:rFonts w:ascii="Cambria Math" w:eastAsiaTheme="majorEastAsia" w:hAnsi="Cambria Math" w:cstheme="majorBidi"/>
+                      <w:i/>
+                    </w:rPr>
+                  </m:ctrlPr>
+                </m:funcPr>
+                <m:fName>
+                  <m:r>
+                    <m:rPr>
+                      <m:sty m:val="p"/>
+                    </m:rPr>
+                    <w:rPr>
+                      <w:rFonts w:ascii="Cambria Math" w:eastAsiaTheme="majorEastAsia" w:hAnsi="Cambria Math" w:cstheme="majorBidi"/>
+                    </w:rPr>
+                    <m:t>sin</m:t>
+                  </m:r>
+                </m:fName>
+                <m:e>
+                  <m:f>
+                    <m:fPr>
+                      <m:ctrlPr>
+                        <w:rPr>
+                          <w:rFonts w:ascii="Cambria Math" w:eastAsiaTheme="majorEastAsia" w:hAnsi="Cambria Math" w:cstheme="majorBidi"/>
+                          <w:i/>
+                        </w:rPr>
+                      </m:ctrlPr>
+                    </m:fPr>
+                    <m:num>
+                      <m:r>
+                        <w:rPr>
+                          <w:rFonts w:ascii="Cambria Math" w:eastAsiaTheme="majorEastAsia" w:hAnsi="Cambria Math" w:cstheme="majorBidi"/>
+                        </w:rPr>
+                        <m:t>θ</m:t>
+                      </m:r>
+                    </m:num>
+                    <m:den>
+                      <m:r>
+                        <w:rPr>
+                          <w:rFonts w:ascii="Cambria Math" w:eastAsiaTheme="majorEastAsia" w:hAnsi="Cambria Math" w:cstheme="majorBidi"/>
+                        </w:rPr>
+                        <m:t>2</m:t>
+                      </m:r>
+                    </m:den>
+                  </m:f>
+                </m:e>
+              </m:func>
+            </m:e>
+          </m:d>
+          <m:sSup>
+            <m:sSupPr>
+              <m:ctrlPr>
+                <w:rPr>
+                  <w:rFonts w:ascii="Cambria Math" w:eastAsiaTheme="majorEastAsia" w:hAnsi="Cambria Math" w:cstheme="majorBidi"/>
+                  <w:i/>
+                </w:rPr>
+              </m:ctrlPr>
+            </m:sSupPr>
+            <m:e>
+              <m:r>
+                <w:rPr>
+                  <w:rFonts w:ascii="Cambria Math" w:eastAsiaTheme="majorEastAsia" w:hAnsi="Cambria Math" w:cstheme="majorBidi"/>
+                </w:rPr>
+                <m:t>e</m:t>
+              </m:r>
+            </m:e>
+            <m:sup>
+              <m:r>
+                <w:rPr>
+                  <w:rFonts w:ascii="Cambria Math" w:eastAsiaTheme="majorEastAsia" w:hAnsi="Cambria Math" w:cstheme="majorBidi"/>
+                </w:rPr>
+                <m:t>-j</m:t>
+              </m:r>
+              <m:sSub>
+                <m:sSubPr>
+                  <m:ctrlPr>
+                    <w:rPr>
+                      <w:rFonts w:ascii="Cambria Math" w:eastAsiaTheme="majorEastAsia" w:hAnsi="Cambria Math" w:cstheme="majorBidi"/>
+                      <w:i/>
+                    </w:rPr>
+                  </m:ctrlPr>
+                </m:sSubPr>
+                <m:e>
+                  <m:r>
+                    <w:rPr>
+                      <w:rFonts w:ascii="Cambria Math" w:eastAsiaTheme="majorEastAsia" w:hAnsi="Cambria Math" w:cstheme="majorBidi"/>
+                    </w:rPr>
+                    <m:t>ω</m:t>
+                  </m:r>
+                </m:e>
+                <m:sub>
+                  <m:r>
+                    <w:rPr>
+                      <w:rFonts w:ascii="Cambria Math" w:eastAsiaTheme="majorEastAsia" w:hAnsi="Cambria Math" w:cstheme="majorBidi"/>
+                    </w:rPr>
+                    <m:t>0</m:t>
+                  </m:r>
+                </m:sub>
+              </m:sSub>
+              <m:r>
+                <w:rPr>
+                  <w:rFonts w:ascii="Cambria Math" w:eastAsiaTheme="majorEastAsia" w:hAnsi="Cambria Math" w:cstheme="majorBidi"/>
+                </w:rPr>
+                <m:t>t</m:t>
+              </m:r>
+            </m:sup>
+          </m:sSup>
+        </m:oMath>
+      </m:oMathPara>
+    </w:p>
+    <w:p>
+      <w:r>
+        <w:t>Run SPDFT to estimate amplitude and phase at signal and image frequencies.</w:t>
+      </w:r>
+    </w:p>
+    <w:p>
+      <w:pPr>
+        <w:rPr>
+          <w:rFonts w:asciiTheme="majorHAnsi" w:eastAsiaTheme="majorEastAsia" w:hAnsiTheme="majorHAnsi" w:cstheme="majorBidi"/>
+        </w:rPr>
+      </w:pPr>
+      <m:oMathPara>
+        <m:oMath>
+          <m:sSubSup>
+            <m:sSubSupPr>
+              <m:ctrlPr>
+                <w:rPr>
+                  <w:rFonts w:ascii="Cambria Math" w:eastAsiaTheme="majorEastAsia" w:hAnsi="Cambria Math" w:cstheme="majorBidi"/>
+                  <w:i/>
+                </w:rPr>
+              </m:ctrlPr>
+            </m:sSubSupPr>
+            <m:e>
+              <m:r>
+                <w:rPr>
+                  <w:rFonts w:ascii="Cambria Math" w:eastAsiaTheme="majorEastAsia" w:hAnsi="Cambria Math" w:cstheme="majorBidi"/>
+                </w:rPr>
+                <m:t>x</m:t>
+              </m:r>
+            </m:e>
+            <m:sub>
+              <m:r>
+                <w:rPr>
+                  <w:rFonts w:ascii="Cambria Math" w:eastAsiaTheme="majorEastAsia" w:hAnsi="Cambria Math" w:cstheme="majorBidi"/>
+                </w:rPr>
+                <m:t>BB</m:t>
+              </m:r>
+            </m:sub>
+            <m:sup>
+              <m:r>
+                <w:rPr>
+                  <w:rFonts w:ascii="Cambria Math" w:eastAsiaTheme="majorEastAsia" w:hAnsi="Cambria Math" w:cstheme="majorBidi"/>
+                </w:rPr>
+                <m:t>'</m:t>
+              </m:r>
+            </m:sup>
+          </m:sSubSup>
+          <m:d>
+            <m:dPr>
+              <m:ctrlPr>
+                <w:rPr>
+                  <w:rFonts w:ascii="Cambria Math" w:eastAsiaTheme="majorEastAsia" w:hAnsi="Cambria Math" w:cstheme="majorBidi"/>
+                  <w:i/>
+                </w:rPr>
+              </m:ctrlPr>
+            </m:dPr>
+            <m:e>
+              <m:r>
+                <w:rPr>
+                  <w:rFonts w:ascii="Cambria Math" w:eastAsiaTheme="majorEastAsia" w:hAnsi="Cambria Math" w:cstheme="majorBidi"/>
+                </w:rPr>
+                <m:t>t</m:t>
+              </m:r>
+            </m:e>
+          </m:d>
+          <m:r>
+            <w:rPr>
+              <w:rFonts w:ascii="Cambria Math" w:eastAsiaTheme="majorEastAsia" w:hAnsi="Cambria Math" w:cstheme="majorBidi"/>
+            </w:rPr>
+            <m:t>=</m:t>
+          </m:r>
+          <m:d>
+            <m:dPr>
+              <m:ctrlPr>
+                <w:rPr>
+                  <w:rFonts w:ascii="Cambria Math" w:eastAsiaTheme="majorEastAsia" w:hAnsi="Cambria Math" w:cstheme="majorBidi"/>
+                  <w:i/>
+                </w:rPr>
+              </m:ctrlPr>
+            </m:dPr>
+            <m:e>
+              <m:func>
+                <m:funcPr>
+                  <m:ctrlPr>
+                    <w:rPr>
+                      <w:rFonts w:ascii="Cambria Math" w:eastAsiaTheme="majorEastAsia" w:hAnsi="Cambria Math" w:cstheme="majorBidi"/>
+                      <w:i/>
+                    </w:rPr>
+                  </m:ctrlPr>
+                </m:funcPr>
+                <m:fName>
+                  <m:r>
+                    <m:rPr>
+                      <m:sty m:val="p"/>
+                    </m:rPr>
+                    <w:rPr>
+                      <w:rFonts w:ascii="Cambria Math" w:eastAsiaTheme="majorEastAsia" w:hAnsi="Cambria Math" w:cstheme="majorBidi"/>
+                    </w:rPr>
+                    <m:t>cos</m:t>
+                  </m:r>
+                </m:fName>
+                <m:e>
+                  <m:f>
+                    <m:fPr>
+                      <m:ctrlPr>
+                        <w:rPr>
+                          <w:rFonts w:ascii="Cambria Math" w:eastAsiaTheme="majorEastAsia" w:hAnsi="Cambria Math" w:cstheme="majorBidi"/>
+                          <w:i/>
+                        </w:rPr>
+                      </m:ctrlPr>
+                    </m:fPr>
+                    <m:num>
+                      <m:r>
+                        <w:rPr>
+                          <w:rFonts w:ascii="Cambria Math" w:eastAsiaTheme="majorEastAsia" w:hAnsi="Cambria Math" w:cstheme="majorBidi"/>
+                        </w:rPr>
+                        <m:t>θ</m:t>
+                      </m:r>
+                    </m:num>
+                    <m:den>
+                      <m:r>
+                        <w:rPr>
+                          <w:rFonts w:ascii="Cambria Math" w:eastAsiaTheme="majorEastAsia" w:hAnsi="Cambria Math" w:cstheme="majorBidi"/>
+                        </w:rPr>
+                        <m:t>2</m:t>
+                      </m:r>
+                    </m:den>
+                  </m:f>
+                </m:e>
+              </m:func>
+              <m:r>
+                <w:rPr>
+                  <w:rFonts w:ascii="Cambria Math" w:eastAsiaTheme="majorEastAsia" w:hAnsi="Cambria Math" w:cstheme="majorBidi"/>
+                </w:rPr>
+                <m:t>+j</m:t>
+              </m:r>
+              <m:f>
+                <m:fPr>
+                  <m:ctrlPr>
+                    <w:rPr>
+                      <w:rFonts w:ascii="Cambria Math" w:eastAsiaTheme="majorEastAsia" w:hAnsi="Cambria Math" w:cstheme="majorBidi"/>
+                      <w:i/>
+                    </w:rPr>
+                  </m:ctrlPr>
+                </m:fPr>
+                <m:num>
+                  <m:r>
+                    <w:rPr>
+                      <w:rFonts w:ascii="Cambria Math" w:eastAsiaTheme="majorEastAsia" w:hAnsi="Cambria Math" w:cstheme="majorBidi"/>
+                    </w:rPr>
+                    <m:t>ϵ</m:t>
+                  </m:r>
+                </m:num>
+                <m:den>
+                  <m:r>
+                    <w:rPr>
+                      <w:rFonts w:ascii="Cambria Math" w:eastAsiaTheme="majorEastAsia" w:hAnsi="Cambria Math" w:cstheme="majorBidi"/>
+                    </w:rPr>
+                    <m:t>2</m:t>
+                  </m:r>
+                </m:den>
+              </m:f>
+              <m:func>
+                <m:funcPr>
+                  <m:ctrlPr>
+                    <w:rPr>
+                      <w:rFonts w:ascii="Cambria Math" w:eastAsiaTheme="majorEastAsia" w:hAnsi="Cambria Math" w:cstheme="majorBidi"/>
+                      <w:i/>
+                    </w:rPr>
+                  </m:ctrlPr>
+                </m:funcPr>
+                <m:fName>
+                  <m:r>
+                    <m:rPr>
+                      <m:sty m:val="p"/>
+                    </m:rPr>
+                    <w:rPr>
+                      <w:rFonts w:ascii="Cambria Math" w:eastAsiaTheme="majorEastAsia" w:hAnsi="Cambria Math" w:cstheme="majorBidi"/>
+                    </w:rPr>
+                    <m:t>sin</m:t>
+                  </m:r>
+                </m:fName>
+                <m:e>
+                  <m:f>
+                    <m:fPr>
+                      <m:ctrlPr>
+                        <w:rPr>
+                          <w:rFonts w:ascii="Cambria Math" w:eastAsiaTheme="majorEastAsia" w:hAnsi="Cambria Math" w:cstheme="majorBidi"/>
+                          <w:i/>
+                        </w:rPr>
+                      </m:ctrlPr>
+                    </m:fPr>
+                    <m:num>
+                      <m:r>
+                        <w:rPr>
+                          <w:rFonts w:ascii="Cambria Math" w:eastAsiaTheme="majorEastAsia" w:hAnsi="Cambria Math" w:cstheme="majorBidi"/>
+                        </w:rPr>
+                        <m:t>θ</m:t>
+                      </m:r>
+                    </m:num>
+                    <m:den>
+                      <m:r>
+                        <w:rPr>
+                          <w:rFonts w:ascii="Cambria Math" w:eastAsiaTheme="majorEastAsia" w:hAnsi="Cambria Math" w:cstheme="majorBidi"/>
+                        </w:rPr>
+                        <m:t>2</m:t>
+                      </m:r>
+                    </m:den>
+                  </m:f>
+                </m:e>
+              </m:func>
+            </m:e>
+          </m:d>
+          <m:r>
+            <w:rPr>
+              <w:rFonts w:ascii="Cambria Math" w:eastAsiaTheme="majorEastAsia" w:hAnsi="Cambria Math" w:cstheme="majorBidi"/>
+            </w:rPr>
+            <m:t>A</m:t>
+          </m:r>
+          <m:sSup>
+            <m:sSupPr>
+              <m:ctrlPr>
+                <w:rPr>
+                  <w:rFonts w:ascii="Cambria Math" w:eastAsiaTheme="majorEastAsia" w:hAnsi="Cambria Math" w:cstheme="majorBidi"/>
+                  <w:i/>
+                </w:rPr>
+              </m:ctrlPr>
+            </m:sSupPr>
+            <m:e>
+              <m:r>
+                <w:rPr>
+                  <w:rFonts w:ascii="Cambria Math" w:eastAsiaTheme="majorEastAsia" w:hAnsi="Cambria Math" w:cstheme="majorBidi"/>
+                </w:rPr>
+                <m:t>e</m:t>
+              </m:r>
+            </m:e>
+            <m:sup>
+              <m:r>
+                <w:rPr>
+                  <w:rFonts w:ascii="Cambria Math" w:eastAsiaTheme="majorEastAsia" w:hAnsi="Cambria Math" w:cstheme="majorBidi"/>
+                </w:rPr>
+                <m:t>jϕ</m:t>
+              </m:r>
+            </m:sup>
+          </m:sSup>
+          <m:sSup>
+            <m:sSupPr>
+              <m:ctrlPr>
+                <w:rPr>
+                  <w:rFonts w:ascii="Cambria Math" w:eastAsiaTheme="majorEastAsia" w:hAnsi="Cambria Math" w:cstheme="majorBidi"/>
+                  <w:i/>
+                </w:rPr>
+              </m:ctrlPr>
+            </m:sSupPr>
+            <m:e>
+              <m:r>
+                <w:rPr>
+                  <w:rFonts w:ascii="Cambria Math" w:eastAsiaTheme="majorEastAsia" w:hAnsi="Cambria Math" w:cstheme="majorBidi"/>
+                </w:rPr>
+                <m:t>e</m:t>
+              </m:r>
+            </m:e>
+            <m:sup>
+              <m:r>
+                <w:rPr>
+                  <w:rFonts w:ascii="Cambria Math" w:eastAsiaTheme="majorEastAsia" w:hAnsi="Cambria Math" w:cstheme="majorBidi"/>
+                </w:rPr>
+                <m:t>j</m:t>
+              </m:r>
+              <m:sSub>
+                <m:sSubPr>
+                  <m:ctrlPr>
+                    <w:rPr>
+                      <w:rFonts w:ascii="Cambria Math" w:eastAsiaTheme="majorEastAsia" w:hAnsi="Cambria Math" w:cstheme="majorBidi"/>
+                      <w:i/>
+                    </w:rPr>
+                  </m:ctrlPr>
+                </m:sSubPr>
+                <m:e>
+                  <m:r>
+                    <w:rPr>
+                      <w:rFonts w:ascii="Cambria Math" w:eastAsiaTheme="majorEastAsia" w:hAnsi="Cambria Math" w:cstheme="majorBidi"/>
+                    </w:rPr>
+                    <m:t>ω</m:t>
+                  </m:r>
+                </m:e>
+                <m:sub>
+                  <m:r>
+                    <w:rPr>
+                      <w:rFonts w:ascii="Cambria Math" w:eastAsiaTheme="majorEastAsia" w:hAnsi="Cambria Math" w:cstheme="majorBidi"/>
+                    </w:rPr>
+                    <m:t>0</m:t>
+                  </m:r>
+                </m:sub>
+              </m:sSub>
+              <m:r>
+                <w:rPr>
+                  <w:rFonts w:ascii="Cambria Math" w:eastAsiaTheme="majorEastAsia" w:hAnsi="Cambria Math" w:cstheme="majorBidi"/>
+                </w:rPr>
+                <m:t>t</m:t>
+              </m:r>
+            </m:sup>
+          </m:sSup>
+          <m:r>
+            <w:rPr>
+              <w:rFonts w:ascii="Cambria Math" w:eastAsiaTheme="majorEastAsia" w:hAnsi="Cambria Math" w:cstheme="majorBidi"/>
+            </w:rPr>
+            <m:t>+</m:t>
+          </m:r>
+          <m:d>
+            <m:dPr>
+              <m:ctrlPr>
+                <w:rPr>
+                  <w:rFonts w:ascii="Cambria Math" w:eastAsiaTheme="majorEastAsia" w:hAnsi="Cambria Math" w:cstheme="majorBidi"/>
+                  <w:i/>
+                </w:rPr>
+              </m:ctrlPr>
+            </m:dPr>
+            <m:e>
+              <m:f>
+                <m:fPr>
+                  <m:ctrlPr>
+                    <w:rPr>
+                      <w:rFonts w:ascii="Cambria Math" w:eastAsiaTheme="majorEastAsia" w:hAnsi="Cambria Math" w:cstheme="majorBidi"/>
+                      <w:i/>
+                    </w:rPr>
+                  </m:ctrlPr>
+                </m:fPr>
+                <m:num>
+                  <m:r>
+                    <w:rPr>
+                      <w:rFonts w:ascii="Cambria Math" w:eastAsiaTheme="majorEastAsia" w:hAnsi="Cambria Math" w:cstheme="majorBidi"/>
+                    </w:rPr>
+                    <m:t>ϵ</m:t>
+                  </m:r>
+                </m:num>
+                <m:den>
+                  <m:r>
+                    <w:rPr>
+                      <w:rFonts w:ascii="Cambria Math" w:eastAsiaTheme="majorEastAsia" w:hAnsi="Cambria Math" w:cstheme="majorBidi"/>
+                    </w:rPr>
+                    <m:t>2</m:t>
+                  </m:r>
+                </m:den>
+              </m:f>
+              <m:func>
+                <m:funcPr>
+                  <m:ctrlPr>
+                    <w:rPr>
+                      <w:rFonts w:ascii="Cambria Math" w:eastAsiaTheme="majorEastAsia" w:hAnsi="Cambria Math" w:cstheme="majorBidi"/>
+                      <w:i/>
+                    </w:rPr>
+                  </m:ctrlPr>
+                </m:funcPr>
+                <m:fName>
+                  <m:r>
+                    <m:rPr>
+                      <m:sty m:val="p"/>
+                    </m:rPr>
+                    <w:rPr>
+                      <w:rFonts w:ascii="Cambria Math" w:eastAsiaTheme="majorEastAsia" w:hAnsi="Cambria Math" w:cstheme="majorBidi"/>
+                    </w:rPr>
+                    <m:t>cos</m:t>
+                  </m:r>
+                </m:fName>
+                <m:e>
+                  <m:f>
+                    <m:fPr>
+                      <m:ctrlPr>
+                        <w:rPr>
+                          <w:rFonts w:ascii="Cambria Math" w:eastAsiaTheme="majorEastAsia" w:hAnsi="Cambria Math" w:cstheme="majorBidi"/>
+                          <w:i/>
+                        </w:rPr>
+                      </m:ctrlPr>
+                    </m:fPr>
+                    <m:num>
+                      <m:r>
+                        <w:rPr>
+                          <w:rFonts w:ascii="Cambria Math" w:eastAsiaTheme="majorEastAsia" w:hAnsi="Cambria Math" w:cstheme="majorBidi"/>
+                        </w:rPr>
+                        <m:t>θ</m:t>
+                      </m:r>
+                    </m:num>
+                    <m:den>
+                      <m:r>
+                        <w:rPr>
+                          <w:rFonts w:ascii="Cambria Math" w:eastAsiaTheme="majorEastAsia" w:hAnsi="Cambria Math" w:cstheme="majorBidi"/>
+                        </w:rPr>
+                        <m:t>2</m:t>
+                      </m:r>
+                    </m:den>
+                  </m:f>
+                </m:e>
+              </m:func>
+              <m:r>
+                <w:rPr>
+                  <w:rFonts w:ascii="Cambria Math" w:eastAsiaTheme="majorEastAsia" w:hAnsi="Cambria Math" w:cstheme="majorBidi"/>
+                </w:rPr>
+                <m:t>+j</m:t>
+              </m:r>
+              <m:func>
+                <m:funcPr>
+                  <m:ctrlPr>
+                    <w:rPr>
+                      <w:rFonts w:ascii="Cambria Math" w:eastAsiaTheme="majorEastAsia" w:hAnsi="Cambria Math" w:cstheme="majorBidi"/>
+                      <w:i/>
+                    </w:rPr>
+                  </m:ctrlPr>
+                </m:funcPr>
+                <m:fName>
+                  <m:r>
+                    <m:rPr>
+                      <m:sty m:val="p"/>
+                    </m:rPr>
+                    <w:rPr>
+                      <w:rFonts w:ascii="Cambria Math" w:eastAsiaTheme="majorEastAsia" w:hAnsi="Cambria Math" w:cstheme="majorBidi"/>
+                    </w:rPr>
+                    <m:t>sin</m:t>
+                  </m:r>
+                </m:fName>
+                <m:e>
+                  <m:f>
+                    <m:fPr>
+                      <m:ctrlPr>
+                        <w:rPr>
+                          <w:rFonts w:ascii="Cambria Math" w:eastAsiaTheme="majorEastAsia" w:hAnsi="Cambria Math" w:cstheme="majorBidi"/>
+                          <w:i/>
+                        </w:rPr>
+                      </m:ctrlPr>
+                    </m:fPr>
+                    <m:num>
+                      <m:r>
+                        <w:rPr>
+                          <w:rFonts w:ascii="Cambria Math" w:eastAsiaTheme="majorEastAsia" w:hAnsi="Cambria Math" w:cstheme="majorBidi"/>
+                        </w:rPr>
+                        <m:t>θ</m:t>
+                      </m:r>
+                    </m:num>
+                    <m:den>
+                      <m:r>
+                        <w:rPr>
+                          <w:rFonts w:ascii="Cambria Math" w:eastAsiaTheme="majorEastAsia" w:hAnsi="Cambria Math" w:cstheme="majorBidi"/>
+                        </w:rPr>
+                        <m:t>2</m:t>
+                      </m:r>
+                    </m:den>
+                  </m:f>
+                </m:e>
+              </m:func>
+            </m:e>
+          </m:d>
+          <m:r>
+            <w:rPr>
+              <w:rFonts w:ascii="Cambria Math" w:eastAsiaTheme="majorEastAsia" w:hAnsi="Cambria Math" w:cstheme="majorBidi"/>
+            </w:rPr>
+            <m:t>A</m:t>
+          </m:r>
+          <m:sSup>
+            <m:sSupPr>
+              <m:ctrlPr>
+                <w:rPr>
+                  <w:rFonts w:ascii="Cambria Math" w:eastAsiaTheme="majorEastAsia" w:hAnsi="Cambria Math" w:cstheme="majorBidi"/>
+                  <w:i/>
+                </w:rPr>
+              </m:ctrlPr>
+            </m:sSupPr>
+            <m:e>
+              <m:r>
+                <w:rPr>
+                  <w:rFonts w:ascii="Cambria Math" w:eastAsiaTheme="majorEastAsia" w:hAnsi="Cambria Math" w:cstheme="majorBidi"/>
+                </w:rPr>
+                <m:t>e</m:t>
+              </m:r>
+            </m:e>
+            <m:sup>
+              <m:r>
+                <w:rPr>
+                  <w:rFonts w:ascii="Cambria Math" w:eastAsiaTheme="majorEastAsia" w:hAnsi="Cambria Math" w:cstheme="majorBidi"/>
+                </w:rPr>
+                <m:t>-jϕ</m:t>
+              </m:r>
+            </m:sup>
+          </m:sSup>
+          <m:sSup>
+            <m:sSupPr>
+              <m:ctrlPr>
+                <w:rPr>
+                  <w:rFonts w:ascii="Cambria Math" w:eastAsiaTheme="majorEastAsia" w:hAnsi="Cambria Math" w:cstheme="majorBidi"/>
+                  <w:i/>
+                </w:rPr>
+              </m:ctrlPr>
+            </m:sSupPr>
+            <m:e>
+              <m:r>
+                <w:rPr>
+                  <w:rFonts w:ascii="Cambria Math" w:eastAsiaTheme="majorEastAsia" w:hAnsi="Cambria Math" w:cstheme="majorBidi"/>
+                </w:rPr>
+                <m:t>e</m:t>
+              </m:r>
+            </m:e>
+            <m:sup>
+              <m:r>
+                <w:rPr>
+                  <w:rFonts w:ascii="Cambria Math" w:eastAsiaTheme="majorEastAsia" w:hAnsi="Cambria Math" w:cstheme="majorBidi"/>
+                </w:rPr>
+                <m:t>-j</m:t>
+              </m:r>
+              <m:sSub>
+                <m:sSubPr>
+                  <m:ctrlPr>
+                    <w:rPr>
+                      <w:rFonts w:ascii="Cambria Math" w:eastAsiaTheme="majorEastAsia" w:hAnsi="Cambria Math" w:cstheme="majorBidi"/>
+                      <w:i/>
+                    </w:rPr>
+                  </m:ctrlPr>
+                </m:sSubPr>
+                <m:e>
+                  <m:r>
+                    <w:rPr>
+                      <w:rFonts w:ascii="Cambria Math" w:eastAsiaTheme="majorEastAsia" w:hAnsi="Cambria Math" w:cstheme="majorBidi"/>
+                    </w:rPr>
+                    <m:t>ω</m:t>
+                  </m:r>
+                </m:e>
+                <m:sub>
+                  <m:r>
+                    <w:rPr>
+                      <w:rFonts w:ascii="Cambria Math" w:eastAsiaTheme="majorEastAsia" w:hAnsi="Cambria Math" w:cstheme="majorBidi"/>
+                    </w:rPr>
+                    <m:t>0</m:t>
+                  </m:r>
+                </m:sub>
+              </m:sSub>
+              <m:r>
+                <w:rPr>
+                  <w:rFonts w:ascii="Cambria Math" w:eastAsiaTheme="majorEastAsia" w:hAnsi="Cambria Math" w:cstheme="majorBidi"/>
+                </w:rPr>
+                <m:t>t</m:t>
+              </m:r>
+            </m:sup>
+          </m:sSup>
+        </m:oMath>
+      </m:oMathPara>
+    </w:p>
+    <w:p>
+      <w:pPr>
+        <w:rPr>
+          <w:rFonts w:asciiTheme="majorHAnsi" w:eastAsiaTheme="majorEastAsia" w:hAnsiTheme="majorHAnsi" w:cstheme="majorBidi"/>
+        </w:rPr>
+      </w:pPr>
+      <m:oMath>
+        <m:r>
+          <w:rPr>
+            <w:rFonts w:ascii="Cambria Math" w:eastAsiaTheme="majorEastAsia" w:hAnsi="Cambria Math" w:cstheme="majorBidi"/>
+          </w:rPr>
+          <m:t>A</m:t>
+        </m:r>
+        <m:sSup>
+          <m:sSupPr>
+            <m:ctrlPr>
+              <w:rPr>
+                <w:rFonts w:ascii="Cambria Math" w:eastAsiaTheme="majorEastAsia" w:hAnsi="Cambria Math" w:cstheme="majorBidi"/>
+                <w:i/>
+              </w:rPr>
+            </m:ctrlPr>
+          </m:sSupPr>
+          <m:e>
+            <m:r>
+              <w:rPr>
+                <w:rFonts w:ascii="Cambria Math" w:eastAsiaTheme="majorEastAsia" w:hAnsi="Cambria Math" w:cstheme="majorBidi"/>
+              </w:rPr>
+              <m:t>e</m:t>
+            </m:r>
+          </m:e>
+          <m:sup>
+            <m:r>
+              <w:rPr>
+                <w:rFonts w:ascii="Cambria Math" w:eastAsiaTheme="majorEastAsia" w:hAnsi="Cambria Math" w:cstheme="majorBidi"/>
+              </w:rPr>
+              <m:t>j±ϕ</m:t>
+            </m:r>
+          </m:sup>
+        </m:sSup>
+      </m:oMath>
+      <w:r>
+        <w:rPr>
+          <w:rFonts w:asciiTheme="majorHAnsi" w:eastAsiaTheme="majorEastAsia" w:hAnsiTheme="majorHAnsi" w:cstheme="majorBidi"/>
+        </w:rPr>
+        <w:t xml:space="preserve"> represents the common frequency response.</w:t>
+      </w:r>
+    </w:p>
+    <w:p>
+      <w:pPr>
+        <w:rPr>
+          <w:rFonts w:asciiTheme="majorHAnsi" w:eastAsiaTheme="majorEastAsia" w:hAnsiTheme="majorHAnsi" w:cstheme="majorBidi"/>
+        </w:rPr>
+      </w:pPr>
+      <w:r>
+        <w:rPr>
+          <w:rFonts w:asciiTheme="majorHAnsi" w:eastAsiaTheme="majorEastAsia" w:hAnsiTheme="majorHAnsi" w:cstheme="majorBidi"/>
+        </w:rPr>
+        <w:t>After SPDFT, we get</w:t>
+      </w:r>
+    </w:p>
+    <w:p>
+      <w:pPr>
+        <w:rPr>
+          <w:rFonts w:asciiTheme="majorHAnsi" w:eastAsiaTheme="majorEastAsia" w:hAnsiTheme="majorHAnsi" w:cstheme="majorBidi"/>
+        </w:rPr>
+      </w:pPr>
+      <m:oMathPara>
+        <m:oMath>
+          <m:d>
+            <m:dPr>
+              <m:ctrlPr>
+                <w:rPr>
+                  <w:rFonts w:ascii="Cambria Math" w:eastAsiaTheme="majorEastAsia" w:hAnsi="Cambria Math" w:cstheme="majorBidi"/>
+                  <w:i/>
+                </w:rPr>
+              </m:ctrlPr>
+            </m:dPr>
+            <m:e>
+              <m:func>
+                <m:funcPr>
+                  <m:ctrlPr>
+                    <w:rPr>
+                      <w:rFonts w:ascii="Cambria Math" w:eastAsiaTheme="majorEastAsia" w:hAnsi="Cambria Math" w:cstheme="majorBidi"/>
+                      <w:i/>
+                    </w:rPr>
+                  </m:ctrlPr>
+                </m:funcPr>
+                <m:fName>
+                  <m:r>
+                    <m:rPr>
+                      <m:sty m:val="p"/>
+                    </m:rPr>
+                    <w:rPr>
+                      <w:rFonts w:ascii="Cambria Math" w:eastAsiaTheme="majorEastAsia" w:hAnsi="Cambria Math" w:cstheme="majorBidi"/>
+                    </w:rPr>
+                    <m:t>cos</m:t>
+                  </m:r>
+                </m:fName>
+                <m:e>
+                  <m:f>
+                    <m:fPr>
+                      <m:ctrlPr>
+                        <w:rPr>
+                          <w:rFonts w:ascii="Cambria Math" w:eastAsiaTheme="majorEastAsia" w:hAnsi="Cambria Math" w:cstheme="majorBidi"/>
+                          <w:i/>
+                        </w:rPr>
+                      </m:ctrlPr>
+                    </m:fPr>
+                    <m:num>
+                      <m:r>
+                        <w:rPr>
+                          <w:rFonts w:ascii="Cambria Math" w:eastAsiaTheme="majorEastAsia" w:hAnsi="Cambria Math" w:cstheme="majorBidi"/>
+                        </w:rPr>
+                        <m:t>θ</m:t>
+                      </m:r>
+                    </m:num>
+                    <m:den>
+                      <m:r>
+                        <w:rPr>
+                          <w:rFonts w:ascii="Cambria Math" w:eastAsiaTheme="majorEastAsia" w:hAnsi="Cambria Math" w:cstheme="majorBidi"/>
+                        </w:rPr>
+                        <m:t>2</m:t>
+                      </m:r>
+                    </m:den>
+                  </m:f>
+                </m:e>
+              </m:func>
+              <m:r>
+                <w:rPr>
+                  <w:rFonts w:ascii="Cambria Math" w:eastAsiaTheme="majorEastAsia" w:hAnsi="Cambria Math" w:cstheme="majorBidi"/>
+                </w:rPr>
+                <m:t>+j</m:t>
+              </m:r>
+              <m:f>
+                <m:fPr>
+                  <m:ctrlPr>
+                    <w:rPr>
+                      <w:rFonts w:ascii="Cambria Math" w:eastAsiaTheme="majorEastAsia" w:hAnsi="Cambria Math" w:cstheme="majorBidi"/>
+                      <w:i/>
+                    </w:rPr>
+                  </m:ctrlPr>
+                </m:fPr>
+                <m:num>
+                  <m:r>
+                    <w:rPr>
+                      <w:rFonts w:ascii="Cambria Math" w:eastAsiaTheme="majorEastAsia" w:hAnsi="Cambria Math" w:cstheme="majorBidi"/>
+                    </w:rPr>
+                    <m:t>ϵ</m:t>
+                  </m:r>
+                </m:num>
+                <m:den>
+                  <m:r>
+                    <w:rPr>
+                      <w:rFonts w:ascii="Cambria Math" w:eastAsiaTheme="majorEastAsia" w:hAnsi="Cambria Math" w:cstheme="majorBidi"/>
+                    </w:rPr>
+                    <m:t>2</m:t>
+                  </m:r>
+                </m:den>
+              </m:f>
+              <m:func>
+                <m:funcPr>
+                  <m:ctrlPr>
+                    <w:rPr>
+                      <w:rFonts w:ascii="Cambria Math" w:eastAsiaTheme="majorEastAsia" w:hAnsi="Cambria Math" w:cstheme="majorBidi"/>
+                      <w:i/>
+                    </w:rPr>
+                  </m:ctrlPr>
+                </m:funcPr>
+                <m:fName>
+                  <m:r>
+                    <m:rPr>
+                      <m:sty m:val="p"/>
+                    </m:rPr>
+                    <w:rPr>
+                      <w:rFonts w:ascii="Cambria Math" w:eastAsiaTheme="majorEastAsia" w:hAnsi="Cambria Math" w:cstheme="majorBidi"/>
+                    </w:rPr>
+                    <m:t>sin</m:t>
+                  </m:r>
+                </m:fName>
+                <m:e>
+                  <m:f>
+                    <m:fPr>
+                      <m:ctrlPr>
+                        <w:rPr>
+                          <w:rFonts w:ascii="Cambria Math" w:eastAsiaTheme="majorEastAsia" w:hAnsi="Cambria Math" w:cstheme="majorBidi"/>
+                          <w:i/>
+                        </w:rPr>
+                      </m:ctrlPr>
+                    </m:fPr>
+                    <m:num>
+                      <m:r>
+                        <w:rPr>
+                          <w:rFonts w:ascii="Cambria Math" w:eastAsiaTheme="majorEastAsia" w:hAnsi="Cambria Math" w:cstheme="majorBidi"/>
+                        </w:rPr>
+                        <m:t>θ</m:t>
+                      </m:r>
+                    </m:num>
+                    <m:den>
+                      <m:r>
+                        <w:rPr>
+                          <w:rFonts w:ascii="Cambria Math" w:eastAsiaTheme="majorEastAsia" w:hAnsi="Cambria Math" w:cstheme="majorBidi"/>
+                        </w:rPr>
+                        <m:t>2</m:t>
+                      </m:r>
+                    </m:den>
+                  </m:f>
+                </m:e>
+              </m:func>
+            </m:e>
+          </m:d>
+          <m:r>
+            <w:rPr>
+              <w:rFonts w:ascii="Cambria Math" w:eastAsiaTheme="majorEastAsia" w:hAnsi="Cambria Math" w:cstheme="majorBidi"/>
+            </w:rPr>
+            <m:t>A</m:t>
+          </m:r>
+          <m:sSup>
+            <m:sSupPr>
+              <m:ctrlPr>
+                <w:rPr>
+                  <w:rFonts w:ascii="Cambria Math" w:eastAsiaTheme="majorEastAsia" w:hAnsi="Cambria Math" w:cstheme="majorBidi"/>
+                  <w:i/>
+                </w:rPr>
+              </m:ctrlPr>
+            </m:sSupPr>
+            <m:e>
+              <m:r>
+                <w:rPr>
+                  <w:rFonts w:ascii="Cambria Math" w:eastAsiaTheme="majorEastAsia" w:hAnsi="Cambria Math" w:cstheme="majorBidi"/>
+                </w:rPr>
+                <m:t>e</m:t>
+              </m:r>
+            </m:e>
+            <m:sup>
+              <m:r>
+                <w:rPr>
+                  <w:rFonts w:ascii="Cambria Math" w:eastAsiaTheme="majorEastAsia" w:hAnsi="Cambria Math" w:cstheme="majorBidi"/>
+                </w:rPr>
+                <m:t>jϕ</m:t>
+              </m:r>
+            </m:sup>
+          </m:sSup>
+          <m:r>
+            <w:rPr>
+              <w:rFonts w:ascii="Cambria Math" w:eastAsiaTheme="majorEastAsia" w:hAnsi="Cambria Math" w:cstheme="majorBidi"/>
+            </w:rPr>
+            <m:t>=α</m:t>
+          </m:r>
+        </m:oMath>
+      </m:oMathPara>
+    </w:p>
+    <w:p>
+      <w:pPr>
+        <w:rPr>
+          <w:rFonts w:asciiTheme="majorHAnsi" w:eastAsiaTheme="majorEastAsia" w:hAnsiTheme="majorHAnsi" w:cstheme="majorBidi"/>
+        </w:rPr>
+      </w:pPr>
+      <m:oMathPara>
+        <m:oMath>
+          <m:d>
+            <m:dPr>
+              <m:ctrlPr>
+                <w:rPr>
+                  <w:rFonts w:ascii="Cambria Math" w:eastAsiaTheme="majorEastAsia" w:hAnsi="Cambria Math" w:cstheme="majorBidi"/>
+                  <w:i/>
+                </w:rPr>
+              </m:ctrlPr>
+            </m:dPr>
+            <m:e>
+              <m:f>
+                <m:fPr>
+                  <m:ctrlPr>
+                    <w:rPr>
+                      <w:rFonts w:ascii="Cambria Math" w:eastAsiaTheme="majorEastAsia" w:hAnsi="Cambria Math" w:cstheme="majorBidi"/>
+                      <w:i/>
+                    </w:rPr>
+                  </m:ctrlPr>
+                </m:fPr>
+                <m:num>
+                  <m:r>
+                    <w:rPr>
+                      <w:rFonts w:ascii="Cambria Math" w:eastAsiaTheme="majorEastAsia" w:hAnsi="Cambria Math" w:cstheme="majorBidi"/>
+                    </w:rPr>
+                    <m:t>ϵ</m:t>
+                  </m:r>
+                </m:num>
+                <m:den>
+                  <m:r>
+                    <w:rPr>
+                      <w:rFonts w:ascii="Cambria Math" w:eastAsiaTheme="majorEastAsia" w:hAnsi="Cambria Math" w:cstheme="majorBidi"/>
+                    </w:rPr>
+                    <m:t>2</m:t>
+                  </m:r>
+                </m:den>
+              </m:f>
+              <m:func>
+                <m:funcPr>
+                  <m:ctrlPr>
+                    <w:rPr>
+                      <w:rFonts w:ascii="Cambria Math" w:eastAsiaTheme="majorEastAsia" w:hAnsi="Cambria Math" w:cstheme="majorBidi"/>
+                      <w:i/>
+                    </w:rPr>
+                  </m:ctrlPr>
+                </m:funcPr>
+                <m:fName>
+                  <m:r>
+                    <m:rPr>
+                      <m:sty m:val="p"/>
+                    </m:rPr>
+                    <w:rPr>
+                      <w:rFonts w:ascii="Cambria Math" w:eastAsiaTheme="majorEastAsia" w:hAnsi="Cambria Math" w:cstheme="majorBidi"/>
+                    </w:rPr>
+                    <m:t>cos</m:t>
+                  </m:r>
+                </m:fName>
+                <m:e>
+                  <m:f>
+                    <m:fPr>
+                      <m:ctrlPr>
+                        <w:rPr>
+                          <w:rFonts w:ascii="Cambria Math" w:eastAsiaTheme="majorEastAsia" w:hAnsi="Cambria Math" w:cstheme="majorBidi"/>
+                          <w:i/>
+                        </w:rPr>
+                      </m:ctrlPr>
+                    </m:fPr>
+                    <m:num>
+                      <m:r>
+                        <w:rPr>
+                          <w:rFonts w:ascii="Cambria Math" w:eastAsiaTheme="majorEastAsia" w:hAnsi="Cambria Math" w:cstheme="majorBidi"/>
+                        </w:rPr>
+                        <m:t>θ</m:t>
+                      </m:r>
+                    </m:num>
+                    <m:den>
+                      <m:r>
+                        <w:rPr>
+                          <w:rFonts w:ascii="Cambria Math" w:eastAsiaTheme="majorEastAsia" w:hAnsi="Cambria Math" w:cstheme="majorBidi"/>
+                        </w:rPr>
+                        <m:t>2</m:t>
+                      </m:r>
+                    </m:den>
+                  </m:f>
+                </m:e>
+              </m:func>
+              <m:r>
+                <w:rPr>
+                  <w:rFonts w:ascii="Cambria Math" w:eastAsiaTheme="majorEastAsia" w:hAnsi="Cambria Math" w:cstheme="majorBidi"/>
+                </w:rPr>
+                <m:t>+j</m:t>
+              </m:r>
+              <m:func>
+                <m:funcPr>
+                  <m:ctrlPr>
+                    <w:rPr>
+                      <w:rFonts w:ascii="Cambria Math" w:eastAsiaTheme="majorEastAsia" w:hAnsi="Cambria Math" w:cstheme="majorBidi"/>
+                      <w:i/>
+                    </w:rPr>
+                  </m:ctrlPr>
+                </m:funcPr>
+                <m:fName>
+                  <m:r>
+                    <m:rPr>
+                      <m:sty m:val="p"/>
+                    </m:rPr>
+                    <w:rPr>
+                      <w:rFonts w:ascii="Cambria Math" w:eastAsiaTheme="majorEastAsia" w:hAnsi="Cambria Math" w:cstheme="majorBidi"/>
+                    </w:rPr>
+                    <m:t>sin</m:t>
+                  </m:r>
+                </m:fName>
+                <m:e>
+                  <m:f>
+                    <m:fPr>
+                      <m:ctrlPr>
+                        <w:rPr>
+                          <w:rFonts w:ascii="Cambria Math" w:eastAsiaTheme="majorEastAsia" w:hAnsi="Cambria Math" w:cstheme="majorBidi"/>
+                          <w:i/>
+                        </w:rPr>
+                      </m:ctrlPr>
+                    </m:fPr>
+                    <m:num>
+                      <m:r>
+                        <w:rPr>
+                          <w:rFonts w:ascii="Cambria Math" w:eastAsiaTheme="majorEastAsia" w:hAnsi="Cambria Math" w:cstheme="majorBidi"/>
+                        </w:rPr>
+                        <m:t>θ</m:t>
+                      </m:r>
+                    </m:num>
+                    <m:den>
+                      <m:r>
+                        <w:rPr>
+                          <w:rFonts w:ascii="Cambria Math" w:eastAsiaTheme="majorEastAsia" w:hAnsi="Cambria Math" w:cstheme="majorBidi"/>
+                        </w:rPr>
+                        <m:t>2</m:t>
+                      </m:r>
+                    </m:den>
+                  </m:f>
+                </m:e>
+              </m:func>
+            </m:e>
+          </m:d>
+          <m:r>
+            <w:rPr>
+              <w:rFonts w:ascii="Cambria Math" w:eastAsiaTheme="majorEastAsia" w:hAnsi="Cambria Math" w:cstheme="majorBidi"/>
+            </w:rPr>
+            <m:t>A</m:t>
+          </m:r>
+          <m:sSup>
+            <m:sSupPr>
+              <m:ctrlPr>
+                <w:rPr>
+                  <w:rFonts w:ascii="Cambria Math" w:eastAsiaTheme="majorEastAsia" w:hAnsi="Cambria Math" w:cstheme="majorBidi"/>
+                  <w:i/>
+                </w:rPr>
+              </m:ctrlPr>
+            </m:sSupPr>
+            <m:e>
+              <m:r>
+                <w:rPr>
+                  <w:rFonts w:ascii="Cambria Math" w:eastAsiaTheme="majorEastAsia" w:hAnsi="Cambria Math" w:cstheme="majorBidi"/>
+                </w:rPr>
+                <m:t>e</m:t>
+              </m:r>
+            </m:e>
+            <m:sup>
+              <m:r>
+                <w:rPr>
+                  <w:rFonts w:ascii="Cambria Math" w:eastAsiaTheme="majorEastAsia" w:hAnsi="Cambria Math" w:cstheme="majorBidi"/>
+                </w:rPr>
+                <m:t>-jϕ</m:t>
+              </m:r>
+            </m:sup>
+          </m:sSup>
+          <m:r>
+            <w:rPr>
+              <w:rFonts w:ascii="Cambria Math" w:eastAsiaTheme="majorEastAsia" w:hAnsi="Cambria Math" w:cstheme="majorBidi"/>
+            </w:rPr>
+            <m:t>=β</m:t>
+          </m:r>
+        </m:oMath>
+      </m:oMathPara>
+    </w:p>
+    <w:p>
+      <w:pPr>
+        <w:rPr>
+          <w:rFonts w:asciiTheme="majorHAnsi" w:eastAsiaTheme="majorEastAsia" w:hAnsiTheme="majorHAnsi" w:cstheme="majorBidi"/>
+        </w:rPr>
+      </w:pPr>
+      <m:oMathPara>
+        <m:oMath>
+          <m:sSup>
+            <m:sSupPr>
+              <m:ctrlPr>
+                <w:rPr>
+                  <w:rFonts w:ascii="Cambria Math" w:eastAsiaTheme="majorEastAsia" w:hAnsi="Cambria Math" w:cstheme="majorBidi"/>
+                  <w:i/>
+                </w:rPr>
+              </m:ctrlPr>
+            </m:sSupPr>
+            <m:e>
+              <m:d>
+                <m:dPr>
+                  <m:begChr m:val="|"/>
+                  <m:endChr m:val="|"/>
+                  <m:ctrlPr>
+                    <w:rPr>
+                      <w:rFonts w:ascii="Cambria Math" w:eastAsiaTheme="majorEastAsia" w:hAnsi="Cambria Math" w:cstheme="majorBidi"/>
+                      <w:i/>
+                    </w:rPr>
+                  </m:ctrlPr>
+                </m:dPr>
+                <m:e>
+                  <m:r>
+                    <w:rPr>
+                      <w:rFonts w:ascii="Cambria Math" w:eastAsiaTheme="majorEastAsia" w:hAnsi="Cambria Math" w:cstheme="majorBidi"/>
+                    </w:rPr>
+                    <m:t>α</m:t>
+                  </m:r>
+                </m:e>
+              </m:d>
+            </m:e>
+            <m:sup>
+              <m:r>
+                <w:rPr>
+                  <w:rFonts w:ascii="Cambria Math" w:eastAsiaTheme="majorEastAsia" w:hAnsi="Cambria Math" w:cstheme="majorBidi"/>
+                </w:rPr>
+                <m:t>2</m:t>
+              </m:r>
+            </m:sup>
+          </m:sSup>
+          <m:r>
+            <w:rPr>
+              <w:rFonts w:ascii="Cambria Math" w:eastAsiaTheme="majorEastAsia" w:hAnsi="Cambria Math" w:cstheme="majorBidi"/>
+            </w:rPr>
+            <m:t>=</m:t>
+          </m:r>
+          <m:d>
+            <m:dPr>
+              <m:ctrlPr>
+                <w:rPr>
+                  <w:rFonts w:ascii="Cambria Math" w:eastAsiaTheme="majorEastAsia" w:hAnsi="Cambria Math" w:cstheme="majorBidi"/>
+                  <w:i/>
+                </w:rPr>
+              </m:ctrlPr>
+            </m:dPr>
+            <m:e>
+              <m:func>
+                <m:funcPr>
+                  <m:ctrlPr>
+                    <w:rPr>
+                      <w:rFonts w:ascii="Cambria Math" w:eastAsiaTheme="majorEastAsia" w:hAnsi="Cambria Math" w:cstheme="majorBidi"/>
+                      <w:i/>
+                    </w:rPr>
+                  </m:ctrlPr>
+                </m:funcPr>
+                <m:fName>
+                  <m:sSup>
+                    <m:sSupPr>
+                      <m:ctrlPr>
+                        <w:rPr>
+                          <w:rFonts w:ascii="Cambria Math" w:eastAsiaTheme="majorEastAsia" w:hAnsi="Cambria Math" w:cstheme="majorBidi"/>
+                          <w:i/>
+                        </w:rPr>
+                      </m:ctrlPr>
+                    </m:sSupPr>
+                    <m:e>
+                      <m:r>
+                        <m:rPr>
+                          <m:sty m:val="p"/>
+                        </m:rPr>
+                        <w:rPr>
+                          <w:rFonts w:ascii="Cambria Math" w:eastAsiaTheme="majorEastAsia" w:hAnsi="Cambria Math" w:cstheme="majorBidi"/>
+                        </w:rPr>
+                        <m:t>cos</m:t>
+                      </m:r>
+                      <m:ctrlPr>
+                        <w:rPr>
+                          <w:rFonts w:ascii="Cambria Math" w:eastAsiaTheme="majorEastAsia" w:hAnsi="Cambria Math" w:cstheme="majorBidi"/>
+                        </w:rPr>
+                      </m:ctrlPr>
+                    </m:e>
+                    <m:sup>
+                      <m:r>
+                        <w:rPr>
+                          <w:rFonts w:ascii="Cambria Math" w:eastAsiaTheme="majorEastAsia" w:hAnsi="Cambria Math" w:cstheme="majorBidi"/>
+                        </w:rPr>
+                        <m:t>2</m:t>
+                      </m:r>
+                      <m:ctrlPr>
+                        <w:rPr>
+                          <w:rFonts w:ascii="Cambria Math" w:eastAsiaTheme="majorEastAsia" w:hAnsi="Cambria Math" w:cstheme="majorBidi"/>
+                        </w:rPr>
+                      </m:ctrlPr>
+                    </m:sup>
+                  </m:sSup>
+                </m:fName>
+                <m:e>
+                  <m:f>
+                    <m:fPr>
+                      <m:ctrlPr>
+                        <w:rPr>
+                          <w:rFonts w:ascii="Cambria Math" w:eastAsiaTheme="majorEastAsia" w:hAnsi="Cambria Math" w:cstheme="majorBidi"/>
+                          <w:i/>
+                        </w:rPr>
+                      </m:ctrlPr>
+                    </m:fPr>
+                    <m:num>
+                      <m:r>
+                        <w:rPr>
+                          <w:rFonts w:ascii="Cambria Math" w:eastAsiaTheme="majorEastAsia" w:hAnsi="Cambria Math" w:cstheme="majorBidi"/>
+                        </w:rPr>
+                        <m:t>θ</m:t>
+                      </m:r>
+                    </m:num>
+                    <m:den>
+                      <m:r>
+                        <w:rPr>
+                          <w:rFonts w:ascii="Cambria Math" w:eastAsiaTheme="majorEastAsia" w:hAnsi="Cambria Math" w:cstheme="majorBidi"/>
+                        </w:rPr>
+                        <m:t>2</m:t>
+                      </m:r>
+                    </m:den>
+                  </m:f>
+                </m:e>
+              </m:func>
+              <m:r>
+                <w:rPr>
+                  <w:rFonts w:ascii="Cambria Math" w:eastAsiaTheme="majorEastAsia" w:hAnsi="Cambria Math" w:cstheme="majorBidi"/>
+                </w:rPr>
+                <m:t>+</m:t>
+              </m:r>
+              <m:f>
+                <m:fPr>
+                  <m:ctrlPr>
+                    <w:rPr>
+                      <w:rFonts w:ascii="Cambria Math" w:eastAsiaTheme="majorEastAsia" w:hAnsi="Cambria Math" w:cstheme="majorBidi"/>
+                      <w:i/>
+                    </w:rPr>
+                  </m:ctrlPr>
+                </m:fPr>
+                <m:num>
+                  <m:sSup>
+                    <m:sSupPr>
+                      <m:ctrlPr>
+                        <w:rPr>
+                          <w:rFonts w:ascii="Cambria Math" w:eastAsiaTheme="majorEastAsia" w:hAnsi="Cambria Math" w:cstheme="majorBidi"/>
+                          <w:i/>
+                        </w:rPr>
+                      </m:ctrlPr>
+                    </m:sSupPr>
+                    <m:e>
+                      <m:r>
+                        <w:rPr>
+                          <w:rFonts w:ascii="Cambria Math" w:eastAsiaTheme="majorEastAsia" w:hAnsi="Cambria Math" w:cstheme="majorBidi"/>
+                        </w:rPr>
+                        <m:t>ϵ</m:t>
+                      </m:r>
+                    </m:e>
+                    <m:sup>
+                      <m:r>
+                        <w:rPr>
+                          <w:rFonts w:ascii="Cambria Math" w:eastAsiaTheme="majorEastAsia" w:hAnsi="Cambria Math" w:cstheme="majorBidi"/>
+                        </w:rPr>
+                        <m:t>2</m:t>
+                      </m:r>
+                    </m:sup>
+                  </m:sSup>
+                </m:num>
+                <m:den>
+                  <m:r>
+                    <w:rPr>
+                      <w:rFonts w:ascii="Cambria Math" w:eastAsiaTheme="majorEastAsia" w:hAnsi="Cambria Math" w:cstheme="majorBidi"/>
+                    </w:rPr>
+                    <m:t>4</m:t>
+                  </m:r>
+                </m:den>
+              </m:f>
+              <m:func>
+                <m:funcPr>
+                  <m:ctrlPr>
+                    <w:rPr>
+                      <w:rFonts w:ascii="Cambria Math" w:eastAsiaTheme="majorEastAsia" w:hAnsi="Cambria Math" w:cstheme="majorBidi"/>
+                      <w:i/>
+                    </w:rPr>
+                  </m:ctrlPr>
+                </m:funcPr>
+                <m:fName>
+                  <m:sSup>
+                    <m:sSupPr>
+                      <m:ctrlPr>
+                        <w:rPr>
+                          <w:rFonts w:ascii="Cambria Math" w:eastAsiaTheme="majorEastAsia" w:hAnsi="Cambria Math" w:cstheme="majorBidi"/>
+                          <w:i/>
+                        </w:rPr>
+                      </m:ctrlPr>
+                    </m:sSupPr>
+                    <m:e>
+                      <m:r>
+                        <m:rPr>
+                          <m:sty m:val="p"/>
+                        </m:rPr>
+                        <w:rPr>
+                          <w:rFonts w:ascii="Cambria Math" w:eastAsiaTheme="majorEastAsia" w:hAnsi="Cambria Math" w:cstheme="majorBidi"/>
+                        </w:rPr>
+                        <m:t>sin</m:t>
+                      </m:r>
+                      <m:ctrlPr>
+                        <w:rPr>
+                          <w:rFonts w:ascii="Cambria Math" w:eastAsiaTheme="majorEastAsia" w:hAnsi="Cambria Math" w:cstheme="majorBidi"/>
+                        </w:rPr>
+                      </m:ctrlPr>
+                    </m:e>
+                    <m:sup>
+                      <m:r>
+                        <w:rPr>
+                          <w:rFonts w:ascii="Cambria Math" w:eastAsiaTheme="majorEastAsia" w:hAnsi="Cambria Math" w:cstheme="majorBidi"/>
+                        </w:rPr>
+                        <m:t>2</m:t>
+                      </m:r>
+                      <m:ctrlPr>
+                        <w:rPr>
+                          <w:rFonts w:ascii="Cambria Math" w:eastAsiaTheme="majorEastAsia" w:hAnsi="Cambria Math" w:cstheme="majorBidi"/>
+                        </w:rPr>
+                      </m:ctrlPr>
+                    </m:sup>
+                  </m:sSup>
+                </m:fName>
+                <m:e>
+                  <m:f>
+                    <m:fPr>
+                      <m:ctrlPr>
+                        <w:rPr>
+                          <w:rFonts w:ascii="Cambria Math" w:eastAsiaTheme="majorEastAsia" w:hAnsi="Cambria Math" w:cstheme="majorBidi"/>
+                          <w:i/>
+                        </w:rPr>
+                      </m:ctrlPr>
+                    </m:fPr>
+                    <m:num>
+                      <m:r>
+                        <w:rPr>
+                          <w:rFonts w:ascii="Cambria Math" w:eastAsiaTheme="majorEastAsia" w:hAnsi="Cambria Math" w:cstheme="majorBidi"/>
+                        </w:rPr>
+                        <m:t>θ</m:t>
+                      </m:r>
+                    </m:num>
+                    <m:den>
+                      <m:r>
+                        <w:rPr>
+                          <w:rFonts w:ascii="Cambria Math" w:eastAsiaTheme="majorEastAsia" w:hAnsi="Cambria Math" w:cstheme="majorBidi"/>
+                        </w:rPr>
+                        <m:t>2</m:t>
+                      </m:r>
+                    </m:den>
+                  </m:f>
+                </m:e>
+              </m:func>
+            </m:e>
+          </m:d>
+          <m:sSup>
+            <m:sSupPr>
+              <m:ctrlPr>
+                <w:rPr>
+                  <w:rFonts w:ascii="Cambria Math" w:eastAsiaTheme="majorEastAsia" w:hAnsi="Cambria Math" w:cstheme="majorBidi"/>
+                  <w:i/>
+                </w:rPr>
+              </m:ctrlPr>
+            </m:sSupPr>
+            <m:e>
+              <m:r>
+                <w:rPr>
+                  <w:rFonts w:ascii="Cambria Math" w:eastAsiaTheme="majorEastAsia" w:hAnsi="Cambria Math" w:cstheme="majorBidi"/>
+                </w:rPr>
+                <m:t>A</m:t>
+              </m:r>
+            </m:e>
+            <m:sup>
+              <m:r>
+                <w:rPr>
+                  <w:rFonts w:ascii="Cambria Math" w:eastAsiaTheme="majorEastAsia" w:hAnsi="Cambria Math" w:cstheme="majorBidi"/>
+                </w:rPr>
+                <m:t>2</m:t>
+              </m:r>
+            </m:sup>
+          </m:sSup>
+        </m:oMath>
+      </m:oMathPara>
+    </w:p>
+    <w:p>
+      <w:pPr>
+        <w:rPr>
+          <w:rFonts w:asciiTheme="majorHAnsi" w:eastAsiaTheme="majorEastAsia" w:hAnsiTheme="majorHAnsi" w:cstheme="majorBidi"/>
+        </w:rPr>
+      </w:pPr>
+      <m:oMathPara>
+        <m:oMath>
+          <m:sSup>
+            <m:sSupPr>
+              <m:ctrlPr>
+                <w:rPr>
+                  <w:rFonts w:ascii="Cambria Math" w:eastAsiaTheme="majorEastAsia" w:hAnsi="Cambria Math" w:cstheme="majorBidi"/>
+                  <w:i/>
+                </w:rPr>
+              </m:ctrlPr>
+            </m:sSupPr>
+            <m:e>
+              <m:d>
+                <m:dPr>
+                  <m:begChr m:val="|"/>
+                  <m:endChr m:val="|"/>
+                  <m:ctrlPr>
+                    <w:rPr>
+                      <w:rFonts w:ascii="Cambria Math" w:eastAsiaTheme="majorEastAsia" w:hAnsi="Cambria Math" w:cstheme="majorBidi"/>
+                      <w:i/>
+                    </w:rPr>
+                  </m:ctrlPr>
+                </m:dPr>
+                <m:e>
+                  <m:r>
+                    <w:rPr>
+                      <w:rFonts w:ascii="Cambria Math" w:eastAsiaTheme="majorEastAsia" w:hAnsi="Cambria Math" w:cstheme="majorBidi"/>
+                    </w:rPr>
+                    <m:t>β</m:t>
+                  </m:r>
+                </m:e>
+              </m:d>
+            </m:e>
+            <m:sup>
+              <m:r>
+                <w:rPr>
+                  <w:rFonts w:ascii="Cambria Math" w:eastAsiaTheme="majorEastAsia" w:hAnsi="Cambria Math" w:cstheme="majorBidi"/>
+                </w:rPr>
+                <m:t>2</m:t>
+              </m:r>
+            </m:sup>
+          </m:sSup>
+          <m:r>
+            <w:rPr>
+              <w:rFonts w:ascii="Cambria Math" w:eastAsiaTheme="majorEastAsia" w:hAnsi="Cambria Math" w:cstheme="majorBidi"/>
+            </w:rPr>
+            <m:t>=</m:t>
+          </m:r>
+          <m:d>
+            <m:dPr>
+              <m:ctrlPr>
+                <w:rPr>
+                  <w:rFonts w:ascii="Cambria Math" w:eastAsiaTheme="majorEastAsia" w:hAnsi="Cambria Math" w:cstheme="majorBidi"/>
+                  <w:i/>
+                </w:rPr>
+              </m:ctrlPr>
+            </m:dPr>
+            <m:e>
+              <m:f>
+                <m:fPr>
+                  <m:ctrlPr>
+                    <w:rPr>
+                      <w:rFonts w:ascii="Cambria Math" w:eastAsiaTheme="majorEastAsia" w:hAnsi="Cambria Math" w:cstheme="majorBidi"/>
+                      <w:i/>
+                    </w:rPr>
+                  </m:ctrlPr>
+                </m:fPr>
+                <m:num>
+                  <m:sSup>
+                    <m:sSupPr>
+                      <m:ctrlPr>
+                        <w:rPr>
+                          <w:rFonts w:ascii="Cambria Math" w:eastAsiaTheme="majorEastAsia" w:hAnsi="Cambria Math" w:cstheme="majorBidi"/>
+                          <w:i/>
+                        </w:rPr>
+                      </m:ctrlPr>
+                    </m:sSupPr>
+                    <m:e>
+                      <m:r>
+                        <w:rPr>
+                          <w:rFonts w:ascii="Cambria Math" w:eastAsiaTheme="majorEastAsia" w:hAnsi="Cambria Math" w:cstheme="majorBidi"/>
+                        </w:rPr>
+                        <m:t>ϵ</m:t>
+                      </m:r>
+                    </m:e>
+                    <m:sup>
+                      <m:r>
+                        <w:rPr>
+                          <w:rFonts w:ascii="Cambria Math" w:eastAsiaTheme="majorEastAsia" w:hAnsi="Cambria Math" w:cstheme="majorBidi"/>
+                        </w:rPr>
+                        <m:t>2</m:t>
+                      </m:r>
+                    </m:sup>
+                  </m:sSup>
+                </m:num>
+                <m:den>
+                  <m:r>
+                    <w:rPr>
+                      <w:rFonts w:ascii="Cambria Math" w:eastAsiaTheme="majorEastAsia" w:hAnsi="Cambria Math" w:cstheme="majorBidi"/>
+                    </w:rPr>
+                    <m:t>4</m:t>
+                  </m:r>
+                </m:den>
+              </m:f>
+              <m:func>
+                <m:funcPr>
+                  <m:ctrlPr>
+                    <w:rPr>
+                      <w:rFonts w:ascii="Cambria Math" w:eastAsiaTheme="majorEastAsia" w:hAnsi="Cambria Math" w:cstheme="majorBidi"/>
+                      <w:i/>
+                    </w:rPr>
+                  </m:ctrlPr>
+                </m:funcPr>
+                <m:fName>
+                  <m:sSup>
+                    <m:sSupPr>
+                      <m:ctrlPr>
+                        <w:rPr>
+                          <w:rFonts w:ascii="Cambria Math" w:eastAsiaTheme="majorEastAsia" w:hAnsi="Cambria Math" w:cstheme="majorBidi"/>
+                          <w:i/>
+                        </w:rPr>
+                      </m:ctrlPr>
+                    </m:sSupPr>
+                    <m:e>
+                      <m:r>
+                        <m:rPr>
+                          <m:sty m:val="p"/>
+                        </m:rPr>
+                        <w:rPr>
+                          <w:rFonts w:ascii="Cambria Math" w:eastAsiaTheme="majorEastAsia" w:hAnsi="Cambria Math" w:cstheme="majorBidi"/>
+                        </w:rPr>
+                        <m:t>cos</m:t>
+                      </m:r>
+                      <m:ctrlPr>
+                        <w:rPr>
+                          <w:rFonts w:ascii="Cambria Math" w:eastAsiaTheme="majorEastAsia" w:hAnsi="Cambria Math" w:cstheme="majorBidi"/>
+                        </w:rPr>
+                      </m:ctrlPr>
+                    </m:e>
+                    <m:sup>
+                      <m:r>
+                        <w:rPr>
+                          <w:rFonts w:ascii="Cambria Math" w:eastAsiaTheme="majorEastAsia" w:hAnsi="Cambria Math" w:cstheme="majorBidi"/>
+                        </w:rPr>
+                        <m:t>2</m:t>
+                      </m:r>
+                      <m:ctrlPr>
+                        <w:rPr>
+                          <w:rFonts w:ascii="Cambria Math" w:eastAsiaTheme="majorEastAsia" w:hAnsi="Cambria Math" w:cstheme="majorBidi"/>
+                        </w:rPr>
+                      </m:ctrlPr>
+                    </m:sup>
+                  </m:sSup>
+                </m:fName>
+                <m:e>
+                  <m:f>
+                    <m:fPr>
+                      <m:ctrlPr>
+                        <w:rPr>
+                          <w:rFonts w:ascii="Cambria Math" w:eastAsiaTheme="majorEastAsia" w:hAnsi="Cambria Math" w:cstheme="majorBidi"/>
+                          <w:i/>
+                        </w:rPr>
+                      </m:ctrlPr>
+                    </m:fPr>
+                    <m:num>
+                      <m:r>
+                        <w:rPr>
+                          <w:rFonts w:ascii="Cambria Math" w:eastAsiaTheme="majorEastAsia" w:hAnsi="Cambria Math" w:cstheme="majorBidi"/>
+                        </w:rPr>
+                        <m:t>θ</m:t>
+                      </m:r>
+                    </m:num>
+                    <m:den>
+                      <m:r>
+                        <w:rPr>
+                          <w:rFonts w:ascii="Cambria Math" w:eastAsiaTheme="majorEastAsia" w:hAnsi="Cambria Math" w:cstheme="majorBidi"/>
+                        </w:rPr>
+                        <m:t>2</m:t>
+                      </m:r>
+                    </m:den>
+                  </m:f>
+                </m:e>
+              </m:func>
+              <m:r>
+                <w:rPr>
+                  <w:rFonts w:ascii="Cambria Math" w:eastAsiaTheme="majorEastAsia" w:hAnsi="Cambria Math" w:cstheme="majorBidi"/>
+                </w:rPr>
+                <m:t>+</m:t>
+              </m:r>
+              <m:func>
+                <m:funcPr>
+                  <m:ctrlPr>
+                    <w:rPr>
+                      <w:rFonts w:ascii="Cambria Math" w:eastAsiaTheme="majorEastAsia" w:hAnsi="Cambria Math" w:cstheme="majorBidi"/>
+                      <w:i/>
+                    </w:rPr>
+                  </m:ctrlPr>
+                </m:funcPr>
+                <m:fName>
+                  <m:sSup>
+                    <m:sSupPr>
+                      <m:ctrlPr>
+                        <w:rPr>
+                          <w:rFonts w:ascii="Cambria Math" w:eastAsiaTheme="majorEastAsia" w:hAnsi="Cambria Math" w:cstheme="majorBidi"/>
+                          <w:i/>
+                        </w:rPr>
+                      </m:ctrlPr>
+                    </m:sSupPr>
+                    <m:e>
+                      <m:r>
+                        <m:rPr>
+                          <m:sty m:val="p"/>
+                        </m:rPr>
+                        <w:rPr>
+                          <w:rFonts w:ascii="Cambria Math" w:eastAsiaTheme="majorEastAsia" w:hAnsi="Cambria Math" w:cstheme="majorBidi"/>
+                        </w:rPr>
+                        <m:t>sin</m:t>
+                      </m:r>
+                      <m:ctrlPr>
+                        <w:rPr>
+                          <w:rFonts w:ascii="Cambria Math" w:eastAsiaTheme="majorEastAsia" w:hAnsi="Cambria Math" w:cstheme="majorBidi"/>
+                        </w:rPr>
+                      </m:ctrlPr>
+                    </m:e>
+                    <m:sup>
+                      <m:r>
+                        <w:rPr>
+                          <w:rFonts w:ascii="Cambria Math" w:eastAsiaTheme="majorEastAsia" w:hAnsi="Cambria Math" w:cstheme="majorBidi"/>
+                        </w:rPr>
+                        <m:t>2</m:t>
+                      </m:r>
+                      <m:ctrlPr>
+                        <w:rPr>
+                          <w:rFonts w:ascii="Cambria Math" w:eastAsiaTheme="majorEastAsia" w:hAnsi="Cambria Math" w:cstheme="majorBidi"/>
+                        </w:rPr>
+                      </m:ctrlPr>
+                    </m:sup>
+                  </m:sSup>
+                </m:fName>
+                <m:e>
+                  <m:f>
+                    <m:fPr>
+                      <m:ctrlPr>
+                        <w:rPr>
+                          <w:rFonts w:ascii="Cambria Math" w:eastAsiaTheme="majorEastAsia" w:hAnsi="Cambria Math" w:cstheme="majorBidi"/>
+                          <w:i/>
+                        </w:rPr>
+                      </m:ctrlPr>
+                    </m:fPr>
+                    <m:num>
+                      <m:r>
+                        <w:rPr>
+                          <w:rFonts w:ascii="Cambria Math" w:eastAsiaTheme="majorEastAsia" w:hAnsi="Cambria Math" w:cstheme="majorBidi"/>
+                        </w:rPr>
+                        <m:t>θ</m:t>
+                      </m:r>
+                    </m:num>
+                    <m:den>
+                      <m:r>
+                        <w:rPr>
+                          <w:rFonts w:ascii="Cambria Math" w:eastAsiaTheme="majorEastAsia" w:hAnsi="Cambria Math" w:cstheme="majorBidi"/>
+                        </w:rPr>
+                        <m:t>2</m:t>
+                      </m:r>
+                    </m:den>
+                  </m:f>
+                </m:e>
+              </m:func>
+            </m:e>
+          </m:d>
+          <m:sSup>
+            <m:sSupPr>
+              <m:ctrlPr>
+                <w:rPr>
+                  <w:rFonts w:ascii="Cambria Math" w:eastAsiaTheme="majorEastAsia" w:hAnsi="Cambria Math" w:cstheme="majorBidi"/>
+                  <w:i/>
+                </w:rPr>
+              </m:ctrlPr>
+            </m:sSupPr>
+            <m:e>
+              <m:r>
+                <w:rPr>
+                  <w:rFonts w:ascii="Cambria Math" w:eastAsiaTheme="majorEastAsia" w:hAnsi="Cambria Math" w:cstheme="majorBidi"/>
+                </w:rPr>
+                <m:t>A</m:t>
+              </m:r>
+            </m:e>
+            <m:sup>
+              <m:r>
+                <w:rPr>
+                  <w:rFonts w:ascii="Cambria Math" w:eastAsiaTheme="majorEastAsia" w:hAnsi="Cambria Math" w:cstheme="majorBidi"/>
+                </w:rPr>
+                <m:t>2</m:t>
+              </m:r>
+            </m:sup>
+          </m:sSup>
+        </m:oMath>
+      </m:oMathPara>
+    </w:p>
+    <w:p>
+      <w:pPr>
+        <w:rPr>
+          <w:rFonts w:asciiTheme="majorHAnsi" w:eastAsiaTheme="majorEastAsia" w:hAnsiTheme="majorHAnsi" w:cstheme="majorBidi"/>
+        </w:rPr>
+      </w:pPr>
+      <m:oMathPara>
+        <m:oMath>
+          <m:f>
+            <m:fPr>
+              <m:ctrlPr>
+                <w:rPr>
+                  <w:rFonts w:ascii="Cambria Math" w:eastAsiaTheme="majorEastAsia" w:hAnsi="Cambria Math" w:cstheme="majorBidi"/>
+                  <w:i/>
+                </w:rPr>
+              </m:ctrlPr>
+            </m:fPr>
+            <m:num>
+              <m:sSup>
+                <m:sSupPr>
+                  <m:ctrlPr>
+                    <w:rPr>
+                      <w:rFonts w:ascii="Cambria Math" w:eastAsiaTheme="majorEastAsia" w:hAnsi="Cambria Math" w:cstheme="majorBidi"/>
+                      <w:i/>
+                    </w:rPr>
+                  </m:ctrlPr>
+                </m:sSupPr>
+                <m:e>
+                  <m:d>
+                    <m:dPr>
+                      <m:begChr m:val="|"/>
+                      <m:endChr m:val="|"/>
+                      <m:ctrlPr>
+                        <w:rPr>
+                          <w:rFonts w:ascii="Cambria Math" w:eastAsiaTheme="majorEastAsia" w:hAnsi="Cambria Math" w:cstheme="majorBidi"/>
+                          <w:i/>
+                        </w:rPr>
+                      </m:ctrlPr>
+                    </m:dPr>
+                    <m:e>
+                      <m:r>
+                        <w:rPr>
+                          <w:rFonts w:ascii="Cambria Math" w:eastAsiaTheme="majorEastAsia" w:hAnsi="Cambria Math" w:cstheme="majorBidi"/>
+                        </w:rPr>
+                        <m:t>α</m:t>
+                      </m:r>
+                    </m:e>
+                  </m:d>
+                </m:e>
+                <m:sup>
+                  <m:r>
+                    <w:rPr>
+                      <w:rFonts w:ascii="Cambria Math" w:eastAsiaTheme="majorEastAsia" w:hAnsi="Cambria Math" w:cstheme="majorBidi"/>
+                    </w:rPr>
+                    <m:t>2</m:t>
+                  </m:r>
+                </m:sup>
+              </m:sSup>
+            </m:num>
+            <m:den>
+              <m:sSup>
+                <m:sSupPr>
+                  <m:ctrlPr>
+                    <w:rPr>
+                      <w:rFonts w:ascii="Cambria Math" w:eastAsiaTheme="majorEastAsia" w:hAnsi="Cambria Math" w:cstheme="majorBidi"/>
+                      <w:i/>
+                    </w:rPr>
+                  </m:ctrlPr>
+                </m:sSupPr>
+                <m:e>
+                  <m:d>
+                    <m:dPr>
+                      <m:begChr m:val="|"/>
+                      <m:endChr m:val="|"/>
+                      <m:ctrlPr>
+                        <w:rPr>
+                          <w:rFonts w:ascii="Cambria Math" w:eastAsiaTheme="majorEastAsia" w:hAnsi="Cambria Math" w:cstheme="majorBidi"/>
+                          <w:i/>
+                        </w:rPr>
+                      </m:ctrlPr>
+                    </m:dPr>
+                    <m:e>
+                      <m:r>
+                        <w:rPr>
+                          <w:rFonts w:ascii="Cambria Math" w:eastAsiaTheme="majorEastAsia" w:hAnsi="Cambria Math" w:cstheme="majorBidi"/>
+                        </w:rPr>
+                        <m:t>β</m:t>
+                      </m:r>
+                    </m:e>
+                  </m:d>
+                </m:e>
+                <m:sup>
+                  <m:r>
+                    <w:rPr>
+                      <w:rFonts w:ascii="Cambria Math" w:eastAsiaTheme="majorEastAsia" w:hAnsi="Cambria Math" w:cstheme="majorBidi"/>
+                    </w:rPr>
+                    <m:t>2</m:t>
+                  </m:r>
+                </m:sup>
+              </m:sSup>
+            </m:den>
+          </m:f>
+          <m:r>
+            <w:rPr>
+              <w:rFonts w:ascii="Cambria Math" w:eastAsiaTheme="majorEastAsia" w:hAnsi="Cambria Math" w:cstheme="majorBidi"/>
+            </w:rPr>
+            <m:t>≈</m:t>
+          </m:r>
+          <m:f>
+            <m:fPr>
+              <m:ctrlPr>
+                <w:rPr>
+                  <w:rFonts w:ascii="Cambria Math" w:eastAsiaTheme="majorEastAsia" w:hAnsi="Cambria Math" w:cstheme="majorBidi"/>
+                  <w:i/>
+                </w:rPr>
+              </m:ctrlPr>
+            </m:fPr>
+            <m:num>
+              <m:r>
+                <w:rPr>
+                  <w:rFonts w:ascii="Cambria Math" w:eastAsiaTheme="majorEastAsia" w:hAnsi="Cambria Math" w:cstheme="majorBidi"/>
+                </w:rPr>
+                <m:t>4</m:t>
+              </m:r>
+            </m:num>
+            <m:den>
+              <m:sSup>
+                <m:sSupPr>
+                  <m:ctrlPr>
+                    <w:rPr>
+                      <w:rFonts w:ascii="Cambria Math" w:eastAsiaTheme="majorEastAsia" w:hAnsi="Cambria Math" w:cstheme="majorBidi"/>
+                      <w:i/>
+                    </w:rPr>
+                  </m:ctrlPr>
+                </m:sSupPr>
+                <m:e>
+                  <m:r>
+                    <w:rPr>
+                      <w:rFonts w:ascii="Cambria Math" w:eastAsiaTheme="majorEastAsia" w:hAnsi="Cambria Math" w:cstheme="majorBidi"/>
+                    </w:rPr>
+                    <m:t>ϵ</m:t>
+                  </m:r>
+                </m:e>
+                <m:sup>
+                  <m:r>
+                    <w:rPr>
+                      <w:rFonts w:ascii="Cambria Math" w:eastAsiaTheme="majorEastAsia" w:hAnsi="Cambria Math" w:cstheme="majorBidi"/>
+                    </w:rPr>
+                    <m:t>2</m:t>
+                  </m:r>
+                </m:sup>
+              </m:sSup>
+              <m:r>
+                <w:rPr>
+                  <w:rFonts w:ascii="Cambria Math" w:eastAsiaTheme="majorEastAsia" w:hAnsi="Cambria Math" w:cstheme="majorBidi"/>
+                </w:rPr>
+                <m:t>+</m:t>
+              </m:r>
+              <m:sSup>
+                <m:sSupPr>
+                  <m:ctrlPr>
+                    <w:rPr>
+                      <w:rFonts w:ascii="Cambria Math" w:eastAsiaTheme="majorEastAsia" w:hAnsi="Cambria Math" w:cstheme="majorBidi"/>
+                      <w:i/>
+                    </w:rPr>
+                  </m:ctrlPr>
+                </m:sSupPr>
+                <m:e>
+                  <m:r>
+                    <w:rPr>
+                      <w:rFonts w:ascii="Cambria Math" w:eastAsiaTheme="majorEastAsia" w:hAnsi="Cambria Math" w:cstheme="majorBidi"/>
+                    </w:rPr>
+                    <m:t>θ</m:t>
+                  </m:r>
+                </m:e>
+                <m:sup>
+                  <m:r>
+                    <w:rPr>
+                      <w:rFonts w:ascii="Cambria Math" w:eastAsiaTheme="majorEastAsia" w:hAnsi="Cambria Math" w:cstheme="majorBidi"/>
+                    </w:rPr>
+                    <m:t>2</m:t>
+                  </m:r>
+                </m:sup>
+              </m:sSup>
+            </m:den>
+          </m:f>
+        </m:oMath>
+      </m:oMathPara>
+    </w:p>
+    <w:p>
+      <w:pPr>
+        <w:rPr>
+          <w:rFonts w:asciiTheme="majorHAnsi" w:eastAsiaTheme="majorEastAsia" w:hAnsiTheme="majorHAnsi" w:cstheme="majorBidi"/>
+        </w:rPr>
+      </w:pPr>
+      <w:r>
+        <w:rPr>
+          <w:rFonts w:asciiTheme="majorHAnsi" w:eastAsiaTheme="majorEastAsia" w:hAnsiTheme="majorHAnsi" w:cstheme="majorBidi"/>
+        </w:rPr>
+        <w:t>This is just image suppression.</w:t>
+      </w:r>
+    </w:p>
+    <w:p>
+      <w:pPr>
+        <w:rPr>
+          <w:rFonts w:asciiTheme="majorHAnsi" w:eastAsiaTheme="majorEastAsia" w:hAnsiTheme="majorHAnsi" w:cstheme="majorBidi"/>
+        </w:rPr>
+      </w:pPr>
+      <m:oMathPara>
+        <m:oMath>
+          <m:r>
+            <w:rPr>
+              <w:rFonts w:ascii="Cambria Math" w:eastAsiaTheme="majorEastAsia" w:hAnsi="Cambria Math" w:cstheme="majorBidi"/>
+            </w:rPr>
+            <m:t>∠α=</m:t>
+          </m:r>
+          <m:func>
+            <m:funcPr>
+              <m:ctrlPr>
+                <w:rPr>
+                  <w:rFonts w:ascii="Cambria Math" w:eastAsiaTheme="majorEastAsia" w:hAnsi="Cambria Math" w:cstheme="majorBidi"/>
+                  <w:i/>
+                </w:rPr>
+              </m:ctrlPr>
+            </m:funcPr>
+            <m:fName>
+              <m:sSup>
+                <m:sSupPr>
+                  <m:ctrlPr>
+                    <w:rPr>
+                      <w:rFonts w:ascii="Cambria Math" w:eastAsiaTheme="majorEastAsia" w:hAnsi="Cambria Math" w:cstheme="majorBidi"/>
+                      <w:i/>
+                    </w:rPr>
+                  </m:ctrlPr>
+                </m:sSupPr>
+                <m:e>
+                  <m:r>
+                    <m:rPr>
+                      <m:sty m:val="p"/>
+                    </m:rPr>
+                    <w:rPr>
+                      <w:rFonts w:ascii="Cambria Math" w:eastAsiaTheme="majorEastAsia" w:hAnsi="Cambria Math" w:cstheme="majorBidi"/>
+                    </w:rPr>
+                    <m:t>tan</m:t>
+                  </m:r>
+                  <m:ctrlPr>
+                    <w:rPr>
+                      <w:rFonts w:ascii="Cambria Math" w:eastAsiaTheme="majorEastAsia" w:hAnsi="Cambria Math" w:cstheme="majorBidi"/>
+                    </w:rPr>
+                  </m:ctrlPr>
+                </m:e>
+                <m:sup>
+                  <m:r>
+                    <w:rPr>
+                      <w:rFonts w:ascii="Cambria Math" w:eastAsiaTheme="majorEastAsia" w:hAnsi="Cambria Math" w:cstheme="majorBidi"/>
+                    </w:rPr>
+                    <m:t>-1</m:t>
+                  </m:r>
+                  <m:ctrlPr>
+                    <w:rPr>
+                      <w:rFonts w:ascii="Cambria Math" w:eastAsiaTheme="majorEastAsia" w:hAnsi="Cambria Math" w:cstheme="majorBidi"/>
+                    </w:rPr>
+                  </m:ctrlPr>
+                </m:sup>
+              </m:sSup>
+            </m:fName>
+            <m:e>
+              <m:d>
+                <m:dPr>
+                  <m:ctrlPr>
+                    <w:rPr>
+                      <w:rFonts w:ascii="Cambria Math" w:eastAsiaTheme="majorEastAsia" w:hAnsi="Cambria Math" w:cstheme="majorBidi"/>
+                      <w:i/>
+                    </w:rPr>
+                  </m:ctrlPr>
+                </m:dPr>
+                <m:e>
+                  <m:f>
+                    <m:fPr>
+                      <m:ctrlPr>
+                        <w:rPr>
+                          <w:rFonts w:ascii="Cambria Math" w:eastAsiaTheme="majorEastAsia" w:hAnsi="Cambria Math" w:cstheme="majorBidi"/>
+                          <w:i/>
+                        </w:rPr>
+                      </m:ctrlPr>
+                    </m:fPr>
+                    <m:num>
+                      <m:f>
+                        <m:fPr>
+                          <m:ctrlPr>
+                            <w:rPr>
+                              <w:rFonts w:ascii="Cambria Math" w:eastAsiaTheme="majorEastAsia" w:hAnsi="Cambria Math" w:cstheme="majorBidi"/>
+                              <w:i/>
+                            </w:rPr>
+                          </m:ctrlPr>
+                        </m:fPr>
+                        <m:num>
+                          <m:r>
+                            <w:rPr>
+                              <w:rFonts w:ascii="Cambria Math" w:eastAsiaTheme="majorEastAsia" w:hAnsi="Cambria Math" w:cstheme="majorBidi"/>
+                            </w:rPr>
+                            <m:t>ϵ</m:t>
+                          </m:r>
+                        </m:num>
+                        <m:den>
+                          <m:r>
+                            <w:rPr>
+                              <w:rFonts w:ascii="Cambria Math" w:eastAsiaTheme="majorEastAsia" w:hAnsi="Cambria Math" w:cstheme="majorBidi"/>
+                            </w:rPr>
+                            <m:t>2</m:t>
+                          </m:r>
+                        </m:den>
+                      </m:f>
+                      <m:func>
+                        <m:funcPr>
+                          <m:ctrlPr>
+                            <w:rPr>
+                              <w:rFonts w:ascii="Cambria Math" w:eastAsiaTheme="majorEastAsia" w:hAnsi="Cambria Math" w:cstheme="majorBidi"/>
+                              <w:i/>
+                            </w:rPr>
+                          </m:ctrlPr>
+                        </m:funcPr>
+                        <m:fName>
+                          <m:r>
+                            <m:rPr>
+                              <m:sty m:val="p"/>
+                            </m:rPr>
+                            <w:rPr>
+                              <w:rFonts w:ascii="Cambria Math" w:eastAsiaTheme="majorEastAsia" w:hAnsi="Cambria Math" w:cstheme="majorBidi"/>
+                            </w:rPr>
+                            <m:t>sin</m:t>
+                          </m:r>
+                        </m:fName>
+                        <m:e>
+                          <m:f>
+                            <m:fPr>
+                              <m:ctrlPr>
+                                <w:rPr>
+                                  <w:rFonts w:ascii="Cambria Math" w:eastAsiaTheme="majorEastAsia" w:hAnsi="Cambria Math" w:cstheme="majorBidi"/>
+                                  <w:i/>
+                                </w:rPr>
+                              </m:ctrlPr>
+                            </m:fPr>
+                            <m:num>
+                              <m:r>
+                                <w:rPr>
+                                  <w:rFonts w:ascii="Cambria Math" w:eastAsiaTheme="majorEastAsia" w:hAnsi="Cambria Math" w:cstheme="majorBidi"/>
+                                </w:rPr>
+                                <m:t>θ</m:t>
+                              </m:r>
+                            </m:num>
+                            <m:den>
+                              <m:r>
+                                <w:rPr>
+                                  <w:rFonts w:ascii="Cambria Math" w:eastAsiaTheme="majorEastAsia" w:hAnsi="Cambria Math" w:cstheme="majorBidi"/>
+                                </w:rPr>
+                                <m:t>2</m:t>
+                              </m:r>
+                            </m:den>
+                          </m:f>
+                        </m:e>
+                      </m:func>
+                    </m:num>
+                    <m:den>
+                      <m:func>
+                        <m:funcPr>
+                          <m:ctrlPr>
+                            <w:rPr>
+                              <w:rFonts w:ascii="Cambria Math" w:eastAsiaTheme="majorEastAsia" w:hAnsi="Cambria Math" w:cstheme="majorBidi"/>
+                              <w:i/>
+                            </w:rPr>
+                          </m:ctrlPr>
+                        </m:funcPr>
+                        <m:fName>
+                          <m:r>
+                            <m:rPr>
+                              <m:sty m:val="p"/>
+                            </m:rPr>
+                            <w:rPr>
+                              <w:rFonts w:ascii="Cambria Math" w:eastAsiaTheme="majorEastAsia" w:hAnsi="Cambria Math" w:cstheme="majorBidi"/>
+                            </w:rPr>
+                            <m:t>cos</m:t>
+                          </m:r>
+                        </m:fName>
+                        <m:e>
+                          <m:f>
+                            <m:fPr>
+                              <m:ctrlPr>
+                                <w:rPr>
+                                  <w:rFonts w:ascii="Cambria Math" w:eastAsiaTheme="majorEastAsia" w:hAnsi="Cambria Math" w:cstheme="majorBidi"/>
+                                  <w:i/>
+                                </w:rPr>
+                              </m:ctrlPr>
+                            </m:fPr>
+                            <m:num>
+                              <m:r>
+                                <w:rPr>
+                                  <w:rFonts w:ascii="Cambria Math" w:eastAsiaTheme="majorEastAsia" w:hAnsi="Cambria Math" w:cstheme="majorBidi"/>
+                                </w:rPr>
+                                <m:t>θ</m:t>
+                              </m:r>
+                            </m:num>
+                            <m:den>
+                              <m:r>
+                                <w:rPr>
+                                  <w:rFonts w:ascii="Cambria Math" w:eastAsiaTheme="majorEastAsia" w:hAnsi="Cambria Math" w:cstheme="majorBidi"/>
+                                </w:rPr>
+                                <m:t>2</m:t>
+                              </m:r>
+                            </m:den>
+                          </m:f>
+                        </m:e>
+                      </m:func>
+                    </m:den>
+                  </m:f>
+                </m:e>
+              </m:d>
+            </m:e>
+          </m:func>
+          <m:r>
+            <w:rPr>
+              <w:rFonts w:ascii="Cambria Math" w:eastAsiaTheme="majorEastAsia" w:hAnsi="Cambria Math" w:cstheme="majorBidi"/>
+            </w:rPr>
+            <m:t>+ϕ</m:t>
+          </m:r>
+          <m:r>
+            <w:rPr>
+              <w:rFonts w:ascii="Cambria Math" w:eastAsiaTheme="majorEastAsia" w:hAnsi="Cambria Math" w:cstheme="majorBidi"/>
+            </w:rPr>
+            <m:t>=</m:t>
+          </m:r>
+          <m:func>
+            <m:funcPr>
+              <m:ctrlPr>
+                <w:rPr>
+                  <w:rFonts w:ascii="Cambria Math" w:eastAsiaTheme="majorEastAsia" w:hAnsi="Cambria Math" w:cstheme="majorBidi"/>
+                  <w:i/>
+                </w:rPr>
+              </m:ctrlPr>
+            </m:funcPr>
+            <m:fName>
+              <m:sSup>
+                <m:sSupPr>
+                  <m:ctrlPr>
+                    <w:rPr>
+                      <w:rFonts w:ascii="Cambria Math" w:eastAsiaTheme="majorEastAsia" w:hAnsi="Cambria Math" w:cstheme="majorBidi"/>
+                      <w:i/>
+                    </w:rPr>
+                  </m:ctrlPr>
+                </m:sSupPr>
+                <m:e>
+                  <m:r>
+                    <m:rPr>
+                      <m:sty m:val="p"/>
+                    </m:rPr>
+                    <w:rPr>
+                      <w:rFonts w:ascii="Cambria Math" w:eastAsiaTheme="majorEastAsia" w:hAnsi="Cambria Math" w:cstheme="majorBidi"/>
+                    </w:rPr>
+                    <m:t>tan</m:t>
+                  </m:r>
+                  <m:ctrlPr>
+                    <w:rPr>
+                      <w:rFonts w:ascii="Cambria Math" w:eastAsiaTheme="majorEastAsia" w:hAnsi="Cambria Math" w:cstheme="majorBidi"/>
+                    </w:rPr>
+                  </m:ctrlPr>
+                </m:e>
+                <m:sup>
+                  <m:r>
+                    <w:rPr>
+                      <w:rFonts w:ascii="Cambria Math" w:eastAsiaTheme="majorEastAsia" w:hAnsi="Cambria Math" w:cstheme="majorBidi"/>
+                    </w:rPr>
+                    <m:t>-1</m:t>
+                  </m:r>
+                  <m:ctrlPr>
+                    <w:rPr>
+                      <w:rFonts w:ascii="Cambria Math" w:eastAsiaTheme="majorEastAsia" w:hAnsi="Cambria Math" w:cstheme="majorBidi"/>
+                    </w:rPr>
+                  </m:ctrlPr>
+                </m:sup>
+              </m:sSup>
+            </m:fName>
+            <m:e>
+              <m:d>
+                <m:dPr>
+                  <m:ctrlPr>
+                    <w:rPr>
+                      <w:rFonts w:ascii="Cambria Math" w:eastAsiaTheme="majorEastAsia" w:hAnsi="Cambria Math" w:cstheme="majorBidi"/>
+                      <w:i/>
+                    </w:rPr>
+                  </m:ctrlPr>
+                </m:dPr>
+                <m:e>
+                  <m:f>
+                    <m:fPr>
+                      <m:ctrlPr>
+                        <w:rPr>
+                          <w:rFonts w:ascii="Cambria Math" w:eastAsiaTheme="majorEastAsia" w:hAnsi="Cambria Math" w:cstheme="majorBidi"/>
+                          <w:i/>
+                        </w:rPr>
+                      </m:ctrlPr>
+                    </m:fPr>
+                    <m:num>
+                      <m:r>
+                        <w:rPr>
+                          <w:rFonts w:ascii="Cambria Math" w:eastAsiaTheme="majorEastAsia" w:hAnsi="Cambria Math" w:cstheme="majorBidi"/>
+                        </w:rPr>
+                        <m:t>ϵ</m:t>
+                      </m:r>
+                    </m:num>
+                    <m:den>
+                      <m:r>
+                        <w:rPr>
+                          <w:rFonts w:ascii="Cambria Math" w:eastAsiaTheme="majorEastAsia" w:hAnsi="Cambria Math" w:cstheme="majorBidi"/>
+                        </w:rPr>
+                        <m:t>2</m:t>
+                      </m:r>
+                    </m:den>
+                  </m:f>
+                  <m:func>
+                    <m:funcPr>
+                      <m:ctrlPr>
+                        <w:rPr>
+                          <w:rFonts w:ascii="Cambria Math" w:eastAsiaTheme="majorEastAsia" w:hAnsi="Cambria Math" w:cstheme="majorBidi"/>
+                          <w:i/>
+                        </w:rPr>
+                      </m:ctrlPr>
+                    </m:funcPr>
+                    <m:fName>
+                      <m:r>
+                        <m:rPr>
+                          <m:sty m:val="p"/>
+                        </m:rPr>
+                        <w:rPr>
+                          <w:rFonts w:ascii="Cambria Math" w:eastAsiaTheme="majorEastAsia" w:hAnsi="Cambria Math" w:cstheme="majorBidi"/>
+                        </w:rPr>
+                        <m:t>tan</m:t>
+                      </m:r>
+                    </m:fName>
+                    <m:e>
+                      <m:f>
+                        <m:fPr>
+                          <m:ctrlPr>
+                            <w:rPr>
+                              <w:rFonts w:ascii="Cambria Math" w:eastAsiaTheme="majorEastAsia" w:hAnsi="Cambria Math" w:cstheme="majorBidi"/>
+                              <w:i/>
+                            </w:rPr>
+                          </m:ctrlPr>
+                        </m:fPr>
+                        <m:num>
+                          <m:r>
+                            <w:rPr>
+                              <w:rFonts w:ascii="Cambria Math" w:eastAsiaTheme="majorEastAsia" w:hAnsi="Cambria Math" w:cstheme="majorBidi"/>
+                            </w:rPr>
+                            <m:t>θ</m:t>
+                          </m:r>
+                        </m:num>
+                        <m:den>
+                          <m:r>
+                            <w:rPr>
+                              <w:rFonts w:ascii="Cambria Math" w:eastAsiaTheme="majorEastAsia" w:hAnsi="Cambria Math" w:cstheme="majorBidi"/>
+                            </w:rPr>
+                            <m:t>2</m:t>
+                          </m:r>
+                        </m:den>
+                      </m:f>
+                    </m:e>
+                  </m:func>
+                </m:e>
+              </m:d>
+            </m:e>
+          </m:func>
+          <m:r>
+            <w:rPr>
+              <w:rFonts w:ascii="Cambria Math" w:eastAsiaTheme="majorEastAsia" w:hAnsi="Cambria Math" w:cstheme="majorBidi"/>
+            </w:rPr>
+            <m:t>+ϕ</m:t>
+          </m:r>
+        </m:oMath>
+      </m:oMathPara>
+    </w:p>
+    <w:p>
+      <w:pPr>
+        <w:rPr>
+          <w:rFonts w:asciiTheme="majorHAnsi" w:eastAsiaTheme="majorEastAsia" w:hAnsiTheme="majorHAnsi" w:cstheme="majorBidi"/>
+        </w:rPr>
+      </w:pPr>
+      <m:oMathPara>
+        <m:oMath>
+          <m:r>
+            <w:rPr>
+              <w:rFonts w:ascii="Cambria Math" w:eastAsiaTheme="majorEastAsia" w:hAnsi="Cambria Math" w:cstheme="majorBidi"/>
+            </w:rPr>
+            <m:t>∠β=</m:t>
+          </m:r>
+          <m:func>
+            <m:funcPr>
+              <m:ctrlPr>
+                <w:rPr>
+                  <w:rFonts w:ascii="Cambria Math" w:eastAsiaTheme="majorEastAsia" w:hAnsi="Cambria Math" w:cstheme="majorBidi"/>
+                  <w:i/>
+                </w:rPr>
+              </m:ctrlPr>
+            </m:funcPr>
+            <m:fName>
+              <m:sSup>
+                <m:sSupPr>
+                  <m:ctrlPr>
+                    <w:rPr>
+                      <w:rFonts w:ascii="Cambria Math" w:eastAsiaTheme="majorEastAsia" w:hAnsi="Cambria Math" w:cstheme="majorBidi"/>
+                      <w:i/>
+                    </w:rPr>
+                  </m:ctrlPr>
+                </m:sSupPr>
+                <m:e>
+                  <m:r>
+                    <m:rPr>
+                      <m:sty m:val="p"/>
+                    </m:rPr>
+                    <w:rPr>
+                      <w:rFonts w:ascii="Cambria Math" w:eastAsiaTheme="majorEastAsia" w:hAnsi="Cambria Math" w:cstheme="majorBidi"/>
+                    </w:rPr>
+                    <m:t>tan</m:t>
+                  </m:r>
+                  <m:ctrlPr>
+                    <w:rPr>
+                      <w:rFonts w:ascii="Cambria Math" w:eastAsiaTheme="majorEastAsia" w:hAnsi="Cambria Math" w:cstheme="majorBidi"/>
+                    </w:rPr>
+                  </m:ctrlPr>
+                </m:e>
+                <m:sup>
+                  <m:r>
+                    <w:rPr>
+                      <w:rFonts w:ascii="Cambria Math" w:eastAsiaTheme="majorEastAsia" w:hAnsi="Cambria Math" w:cstheme="majorBidi"/>
+                    </w:rPr>
+                    <m:t>-1</m:t>
+                  </m:r>
+                  <m:ctrlPr>
+                    <w:rPr>
+                      <w:rFonts w:ascii="Cambria Math" w:eastAsiaTheme="majorEastAsia" w:hAnsi="Cambria Math" w:cstheme="majorBidi"/>
+                    </w:rPr>
+                  </m:ctrlPr>
+                </m:sup>
+              </m:sSup>
+            </m:fName>
+            <m:e>
+              <m:d>
+                <m:dPr>
+                  <m:ctrlPr>
+                    <w:rPr>
+                      <w:rFonts w:ascii="Cambria Math" w:eastAsiaTheme="majorEastAsia" w:hAnsi="Cambria Math" w:cstheme="majorBidi"/>
+                      <w:i/>
+                    </w:rPr>
+                  </m:ctrlPr>
+                </m:dPr>
+                <m:e>
+                  <m:f>
+                    <m:fPr>
+                      <m:ctrlPr>
+                        <w:rPr>
+                          <w:rFonts w:ascii="Cambria Math" w:eastAsiaTheme="majorEastAsia" w:hAnsi="Cambria Math" w:cstheme="majorBidi"/>
+                          <w:i/>
+                        </w:rPr>
+                      </m:ctrlPr>
+                    </m:fPr>
+                    <m:num>
+                      <m:func>
+                        <m:funcPr>
+                          <m:ctrlPr>
+                            <w:rPr>
+                              <w:rFonts w:ascii="Cambria Math" w:eastAsiaTheme="majorEastAsia" w:hAnsi="Cambria Math" w:cstheme="majorBidi"/>
+                              <w:i/>
+                            </w:rPr>
+                          </m:ctrlPr>
+                        </m:funcPr>
+                        <m:fName>
+                          <m:r>
+                            <m:rPr>
+                              <m:sty m:val="p"/>
+                            </m:rPr>
+                            <w:rPr>
+                              <w:rFonts w:ascii="Cambria Math" w:eastAsiaTheme="majorEastAsia" w:hAnsi="Cambria Math" w:cstheme="majorBidi"/>
+                            </w:rPr>
+                            <m:t>sin</m:t>
+                          </m:r>
+                        </m:fName>
+                        <m:e>
+                          <m:f>
+                            <m:fPr>
+                              <m:ctrlPr>
+                                <w:rPr>
+                                  <w:rFonts w:ascii="Cambria Math" w:eastAsiaTheme="majorEastAsia" w:hAnsi="Cambria Math" w:cstheme="majorBidi"/>
+                                  <w:i/>
+                                </w:rPr>
+                              </m:ctrlPr>
+                            </m:fPr>
+                            <m:num>
+                              <m:r>
+                                <w:rPr>
+                                  <w:rFonts w:ascii="Cambria Math" w:eastAsiaTheme="majorEastAsia" w:hAnsi="Cambria Math" w:cstheme="majorBidi"/>
+                                </w:rPr>
+                                <m:t>θ</m:t>
+                              </m:r>
+                            </m:num>
+                            <m:den>
+                              <m:r>
+                                <w:rPr>
+                                  <w:rFonts w:ascii="Cambria Math" w:eastAsiaTheme="majorEastAsia" w:hAnsi="Cambria Math" w:cstheme="majorBidi"/>
+                                </w:rPr>
+                                <m:t>2</m:t>
+                              </m:r>
+                            </m:den>
+                          </m:f>
+                        </m:e>
+                      </m:func>
+                    </m:num>
+                    <m:den>
+                      <m:f>
+                        <m:fPr>
+                          <m:ctrlPr>
+                            <w:rPr>
+                              <w:rFonts w:ascii="Cambria Math" w:eastAsiaTheme="majorEastAsia" w:hAnsi="Cambria Math" w:cstheme="majorBidi"/>
+                              <w:i/>
+                            </w:rPr>
+                          </m:ctrlPr>
+                        </m:fPr>
+                        <m:num>
+                          <m:r>
+                            <w:rPr>
+                              <w:rFonts w:ascii="Cambria Math" w:eastAsiaTheme="majorEastAsia" w:hAnsi="Cambria Math" w:cstheme="majorBidi"/>
+                            </w:rPr>
+                            <m:t>ϵ</m:t>
+                          </m:r>
+                        </m:num>
+                        <m:den>
+                          <m:r>
+                            <w:rPr>
+                              <w:rFonts w:ascii="Cambria Math" w:eastAsiaTheme="majorEastAsia" w:hAnsi="Cambria Math" w:cstheme="majorBidi"/>
+                            </w:rPr>
+                            <m:t>2</m:t>
+                          </m:r>
+                        </m:den>
+                      </m:f>
+                      <m:func>
+                        <m:funcPr>
+                          <m:ctrlPr>
+                            <w:rPr>
+                              <w:rFonts w:ascii="Cambria Math" w:eastAsiaTheme="majorEastAsia" w:hAnsi="Cambria Math" w:cstheme="majorBidi"/>
+                              <w:i/>
+                            </w:rPr>
+                          </m:ctrlPr>
+                        </m:funcPr>
+                        <m:fName>
+                          <m:r>
+                            <m:rPr>
+                              <m:sty m:val="p"/>
+                            </m:rPr>
+                            <w:rPr>
+                              <w:rFonts w:ascii="Cambria Math" w:eastAsiaTheme="majorEastAsia" w:hAnsi="Cambria Math" w:cstheme="majorBidi"/>
+                            </w:rPr>
+                            <m:t>cos</m:t>
+                          </m:r>
+                        </m:fName>
+                        <m:e>
+                          <m:f>
+                            <m:fPr>
+                              <m:ctrlPr>
+                                <w:rPr>
+                                  <w:rFonts w:ascii="Cambria Math" w:eastAsiaTheme="majorEastAsia" w:hAnsi="Cambria Math" w:cstheme="majorBidi"/>
+                                  <w:i/>
+                                </w:rPr>
+                              </m:ctrlPr>
+                            </m:fPr>
+                            <m:num>
+                              <m:r>
+                                <w:rPr>
+                                  <w:rFonts w:ascii="Cambria Math" w:eastAsiaTheme="majorEastAsia" w:hAnsi="Cambria Math" w:cstheme="majorBidi"/>
+                                </w:rPr>
+                                <m:t>θ</m:t>
+                              </m:r>
+                            </m:num>
+                            <m:den>
+                              <m:r>
+                                <w:rPr>
+                                  <w:rFonts w:ascii="Cambria Math" w:eastAsiaTheme="majorEastAsia" w:hAnsi="Cambria Math" w:cstheme="majorBidi"/>
+                                </w:rPr>
+                                <m:t>2</m:t>
+                              </m:r>
+                            </m:den>
+                          </m:f>
+                        </m:e>
+                      </m:func>
+                    </m:den>
+                  </m:f>
+                </m:e>
+              </m:d>
+            </m:e>
+          </m:func>
+          <m:r>
+            <w:rPr>
+              <w:rFonts w:ascii="Cambria Math" w:eastAsiaTheme="majorEastAsia" w:hAnsi="Cambria Math" w:cstheme="majorBidi"/>
+            </w:rPr>
+            <m:t>-ϕ=</m:t>
+          </m:r>
+          <m:func>
+            <m:funcPr>
+              <m:ctrlPr>
+                <w:rPr>
+                  <w:rFonts w:ascii="Cambria Math" w:eastAsiaTheme="majorEastAsia" w:hAnsi="Cambria Math" w:cstheme="majorBidi"/>
+                  <w:i/>
+                </w:rPr>
+              </m:ctrlPr>
+            </m:funcPr>
+            <m:fName>
+              <m:sSup>
+                <m:sSupPr>
+                  <m:ctrlPr>
+                    <w:rPr>
+                      <w:rFonts w:ascii="Cambria Math" w:eastAsiaTheme="majorEastAsia" w:hAnsi="Cambria Math" w:cstheme="majorBidi"/>
+                      <w:i/>
+                    </w:rPr>
+                  </m:ctrlPr>
+                </m:sSupPr>
+                <m:e>
+                  <m:r>
+                    <m:rPr>
+                      <m:sty m:val="p"/>
+                    </m:rPr>
+                    <w:rPr>
+                      <w:rFonts w:ascii="Cambria Math" w:eastAsiaTheme="majorEastAsia" w:hAnsi="Cambria Math" w:cstheme="majorBidi"/>
+                    </w:rPr>
+                    <m:t>tan</m:t>
+                  </m:r>
+                </m:e>
+                <m:sup>
+                  <m:r>
+                    <w:rPr>
+                      <w:rFonts w:ascii="Cambria Math" w:eastAsiaTheme="majorEastAsia" w:hAnsi="Cambria Math" w:cstheme="majorBidi"/>
+                    </w:rPr>
+                    <m:t>-1</m:t>
+                  </m:r>
+                  <m:ctrlPr>
+                    <w:rPr>
+                      <w:rFonts w:ascii="Cambria Math" w:eastAsiaTheme="majorEastAsia" w:hAnsi="Cambria Math" w:cstheme="majorBidi"/>
+                    </w:rPr>
+                  </m:ctrlPr>
+                </m:sup>
+              </m:sSup>
+            </m:fName>
+            <m:e>
+              <m:d>
+                <m:dPr>
+                  <m:ctrlPr>
+                    <w:rPr>
+                      <w:rFonts w:ascii="Cambria Math" w:eastAsiaTheme="majorEastAsia" w:hAnsi="Cambria Math" w:cstheme="majorBidi"/>
+                      <w:i/>
+                    </w:rPr>
+                  </m:ctrlPr>
+                </m:dPr>
+                <m:e>
+                  <m:f>
+                    <m:fPr>
+                      <m:ctrlPr>
+                        <w:rPr>
+                          <w:rFonts w:ascii="Cambria Math" w:eastAsiaTheme="majorEastAsia" w:hAnsi="Cambria Math" w:cstheme="majorBidi"/>
+                          <w:i/>
+                        </w:rPr>
+                      </m:ctrlPr>
+                    </m:fPr>
+                    <m:num>
+                      <m:func>
+                        <m:funcPr>
+                          <m:ctrlPr>
+                            <w:rPr>
+                              <w:rFonts w:ascii="Cambria Math" w:eastAsiaTheme="majorEastAsia" w:hAnsi="Cambria Math" w:cstheme="majorBidi"/>
+                              <w:i/>
+                            </w:rPr>
+                          </m:ctrlPr>
+                        </m:funcPr>
+                        <m:fName>
+                          <m:r>
+                            <m:rPr>
+                              <m:sty m:val="p"/>
+                            </m:rPr>
+                            <w:rPr>
+                              <w:rFonts w:ascii="Cambria Math" w:eastAsiaTheme="majorEastAsia" w:hAnsi="Cambria Math" w:cstheme="majorBidi"/>
+                            </w:rPr>
+                            <m:t>tan</m:t>
+                          </m:r>
+                        </m:fName>
+                        <m:e>
+                          <m:f>
+                            <m:fPr>
+                              <m:ctrlPr>
+                                <w:rPr>
+                                  <w:rFonts w:ascii="Cambria Math" w:eastAsiaTheme="majorEastAsia" w:hAnsi="Cambria Math" w:cstheme="majorBidi"/>
+                                  <w:i/>
+                                </w:rPr>
+                              </m:ctrlPr>
+                            </m:fPr>
+                            <m:num>
+                              <m:r>
+                                <w:rPr>
+                                  <w:rFonts w:ascii="Cambria Math" w:eastAsiaTheme="majorEastAsia" w:hAnsi="Cambria Math" w:cstheme="majorBidi"/>
+                                </w:rPr>
+                                <m:t>θ</m:t>
+                              </m:r>
+                            </m:num>
+                            <m:den>
+                              <m:r>
+                                <w:rPr>
+                                  <w:rFonts w:ascii="Cambria Math" w:eastAsiaTheme="majorEastAsia" w:hAnsi="Cambria Math" w:cstheme="majorBidi"/>
+                                </w:rPr>
+                                <m:t>2</m:t>
+                              </m:r>
+                            </m:den>
+                          </m:f>
+                        </m:e>
+                      </m:func>
+                    </m:num>
+                    <m:den>
+                      <m:f>
+                        <m:fPr>
+                          <m:ctrlPr>
+                            <w:rPr>
+                              <w:rFonts w:ascii="Cambria Math" w:eastAsiaTheme="majorEastAsia" w:hAnsi="Cambria Math" w:cstheme="majorBidi"/>
+                              <w:i/>
+                            </w:rPr>
+                          </m:ctrlPr>
+                        </m:fPr>
+                        <m:num>
+                          <m:r>
+                            <w:rPr>
+                              <w:rFonts w:ascii="Cambria Math" w:eastAsiaTheme="majorEastAsia" w:hAnsi="Cambria Math" w:cstheme="majorBidi"/>
+                            </w:rPr>
+                            <m:t>ϵ</m:t>
+                          </m:r>
+                        </m:num>
+                        <m:den>
+                          <m:r>
+                            <w:rPr>
+                              <w:rFonts w:ascii="Cambria Math" w:eastAsiaTheme="majorEastAsia" w:hAnsi="Cambria Math" w:cstheme="majorBidi"/>
+                            </w:rPr>
+                            <m:t>2</m:t>
+                          </m:r>
+                        </m:den>
+                      </m:f>
+                    </m:den>
+                  </m:f>
+                </m:e>
+              </m:d>
+            </m:e>
+          </m:func>
+          <m:r>
+            <w:rPr>
+              <w:rFonts w:ascii="Cambria Math" w:eastAsiaTheme="majorEastAsia" w:hAnsi="Cambria Math" w:cstheme="majorBidi"/>
+            </w:rPr>
+            <m:t>-ϕ</m:t>
+          </m:r>
+        </m:oMath>
+      </m:oMathPara>
+    </w:p>
+    <w:p>
+      <w:pPr>
+        <w:rPr>
+          <w:rFonts w:asciiTheme="majorHAnsi" w:eastAsiaTheme="majorEastAsia" w:hAnsiTheme="majorHAnsi" w:cstheme="majorBidi"/>
+        </w:rPr>
+      </w:pPr>
+      <m:oMathPara>
+        <m:oMath>
+          <m:r>
+            <w:rPr>
+              <w:rFonts w:ascii="Cambria Math" w:eastAsiaTheme="majorEastAsia" w:hAnsi="Cambria Math" w:cstheme="majorBidi"/>
+            </w:rPr>
+            <m:t>∠α+∠β=</m:t>
+          </m:r>
+          <m:func>
+            <m:funcPr>
+              <m:ctrlPr>
+                <w:rPr>
+                  <w:rFonts w:ascii="Cambria Math" w:eastAsiaTheme="majorEastAsia" w:hAnsi="Cambria Math" w:cstheme="majorBidi"/>
+                  <w:i/>
+                </w:rPr>
+              </m:ctrlPr>
+            </m:funcPr>
+            <m:fName>
+              <m:sSup>
+                <m:sSupPr>
+                  <m:ctrlPr>
+                    <w:rPr>
+                      <w:rFonts w:ascii="Cambria Math" w:eastAsiaTheme="majorEastAsia" w:hAnsi="Cambria Math" w:cstheme="majorBidi"/>
+                      <w:i/>
+                    </w:rPr>
+                  </m:ctrlPr>
+                </m:sSupPr>
+                <m:e>
+                  <m:r>
+                    <m:rPr>
+                      <m:sty m:val="p"/>
+                    </m:rPr>
+                    <w:rPr>
+                      <w:rFonts w:ascii="Cambria Math" w:eastAsiaTheme="majorEastAsia" w:hAnsi="Cambria Math" w:cstheme="majorBidi"/>
+                    </w:rPr>
+                    <m:t>tan</m:t>
+                  </m:r>
+                  <m:ctrlPr>
+                    <w:rPr>
+                      <w:rFonts w:ascii="Cambria Math" w:eastAsiaTheme="majorEastAsia" w:hAnsi="Cambria Math" w:cstheme="majorBidi"/>
+                    </w:rPr>
+                  </m:ctrlPr>
+                </m:e>
+                <m:sup>
+                  <m:r>
+                    <w:rPr>
+                      <w:rFonts w:ascii="Cambria Math" w:eastAsiaTheme="majorEastAsia" w:hAnsi="Cambria Math" w:cstheme="majorBidi"/>
+                    </w:rPr>
+                    <m:t>-1</m:t>
+                  </m:r>
+                  <m:ctrlPr>
+                    <w:rPr>
+                      <w:rFonts w:ascii="Cambria Math" w:eastAsiaTheme="majorEastAsia" w:hAnsi="Cambria Math" w:cstheme="majorBidi"/>
+                    </w:rPr>
+                  </m:ctrlPr>
+                </m:sup>
+              </m:sSup>
+            </m:fName>
+            <m:e>
+              <m:d>
+                <m:dPr>
+                  <m:ctrlPr>
+                    <w:rPr>
+                      <w:rFonts w:ascii="Cambria Math" w:eastAsiaTheme="majorEastAsia" w:hAnsi="Cambria Math" w:cstheme="majorBidi"/>
+                      <w:i/>
+                    </w:rPr>
+                  </m:ctrlPr>
+                </m:dPr>
+                <m:e>
+                  <m:f>
+                    <m:fPr>
+                      <m:ctrlPr>
+                        <w:rPr>
+                          <w:rFonts w:ascii="Cambria Math" w:eastAsiaTheme="majorEastAsia" w:hAnsi="Cambria Math" w:cstheme="majorBidi"/>
+                          <w:i/>
+                        </w:rPr>
+                      </m:ctrlPr>
+                    </m:fPr>
+                    <m:num>
+                      <m:r>
+                        <w:rPr>
+                          <w:rFonts w:ascii="Cambria Math" w:eastAsiaTheme="majorEastAsia" w:hAnsi="Cambria Math" w:cstheme="majorBidi"/>
+                        </w:rPr>
+                        <m:t>ϵ</m:t>
+                      </m:r>
+                    </m:num>
+                    <m:den>
+                      <m:r>
+                        <w:rPr>
+                          <w:rFonts w:ascii="Cambria Math" w:eastAsiaTheme="majorEastAsia" w:hAnsi="Cambria Math" w:cstheme="majorBidi"/>
+                        </w:rPr>
+                        <m:t>2</m:t>
+                      </m:r>
+                    </m:den>
+                  </m:f>
+                  <m:func>
+                    <m:funcPr>
+                      <m:ctrlPr>
+                        <w:rPr>
+                          <w:rFonts w:ascii="Cambria Math" w:eastAsiaTheme="majorEastAsia" w:hAnsi="Cambria Math" w:cstheme="majorBidi"/>
+                          <w:i/>
+                        </w:rPr>
+                      </m:ctrlPr>
+                    </m:funcPr>
+                    <m:fName>
+                      <m:r>
+                        <m:rPr>
+                          <m:sty m:val="p"/>
+                        </m:rPr>
+                        <w:rPr>
+                          <w:rFonts w:ascii="Cambria Math" w:eastAsiaTheme="majorEastAsia" w:hAnsi="Cambria Math" w:cstheme="majorBidi"/>
+                        </w:rPr>
+                        <m:t>tan</m:t>
+                      </m:r>
+                    </m:fName>
+                    <m:e>
+                      <m:f>
+                        <m:fPr>
+                          <m:ctrlPr>
+                            <w:rPr>
+                              <w:rFonts w:ascii="Cambria Math" w:eastAsiaTheme="majorEastAsia" w:hAnsi="Cambria Math" w:cstheme="majorBidi"/>
+                              <w:i/>
+                            </w:rPr>
+                          </m:ctrlPr>
+                        </m:fPr>
+                        <m:num>
+                          <m:r>
+                            <w:rPr>
+                              <w:rFonts w:ascii="Cambria Math" w:eastAsiaTheme="majorEastAsia" w:hAnsi="Cambria Math" w:cstheme="majorBidi"/>
+                            </w:rPr>
+                            <m:t>θ</m:t>
+                          </m:r>
+                        </m:num>
+                        <m:den>
+                          <m:r>
+                            <w:rPr>
+                              <w:rFonts w:ascii="Cambria Math" w:eastAsiaTheme="majorEastAsia" w:hAnsi="Cambria Math" w:cstheme="majorBidi"/>
+                            </w:rPr>
+                            <m:t>2</m:t>
+                          </m:r>
+                        </m:den>
+                      </m:f>
+                    </m:e>
+                  </m:func>
+                </m:e>
+              </m:d>
+            </m:e>
+          </m:func>
+          <m:r>
+            <w:rPr>
+              <w:rFonts w:ascii="Cambria Math" w:eastAsiaTheme="majorEastAsia" w:hAnsi="Cambria Math" w:cstheme="majorBidi"/>
+            </w:rPr>
+            <m:t>+</m:t>
+          </m:r>
+          <m:func>
+            <m:funcPr>
+              <m:ctrlPr>
+                <w:rPr>
+                  <w:rFonts w:ascii="Cambria Math" w:eastAsiaTheme="majorEastAsia" w:hAnsi="Cambria Math" w:cstheme="majorBidi"/>
+                  <w:i/>
+                </w:rPr>
+              </m:ctrlPr>
+            </m:funcPr>
+            <m:fName>
+              <m:sSup>
+                <m:sSupPr>
+                  <m:ctrlPr>
+                    <w:rPr>
+                      <w:rFonts w:ascii="Cambria Math" w:eastAsiaTheme="majorEastAsia" w:hAnsi="Cambria Math" w:cstheme="majorBidi"/>
+                      <w:i/>
+                    </w:rPr>
+                  </m:ctrlPr>
+                </m:sSupPr>
+                <m:e>
+                  <m:r>
+                    <m:rPr>
+                      <m:sty m:val="p"/>
+                    </m:rPr>
+                    <w:rPr>
+                      <w:rFonts w:ascii="Cambria Math" w:eastAsiaTheme="majorEastAsia" w:hAnsi="Cambria Math" w:cstheme="majorBidi"/>
+                    </w:rPr>
+                    <m:t>tan</m:t>
+                  </m:r>
+                </m:e>
+                <m:sup>
+                  <m:r>
+                    <w:rPr>
+                      <w:rFonts w:ascii="Cambria Math" w:eastAsiaTheme="majorEastAsia" w:hAnsi="Cambria Math" w:cstheme="majorBidi"/>
+                    </w:rPr>
+                    <m:t>-1</m:t>
+                  </m:r>
+                  <m:ctrlPr>
+                    <w:rPr>
+                      <w:rFonts w:ascii="Cambria Math" w:eastAsiaTheme="majorEastAsia" w:hAnsi="Cambria Math" w:cstheme="majorBidi"/>
+                    </w:rPr>
+                  </m:ctrlPr>
+                </m:sup>
+              </m:sSup>
+            </m:fName>
+            <m:e>
+              <m:d>
+                <m:dPr>
+                  <m:ctrlPr>
+                    <w:rPr>
+                      <w:rFonts w:ascii="Cambria Math" w:eastAsiaTheme="majorEastAsia" w:hAnsi="Cambria Math" w:cstheme="majorBidi"/>
+                      <w:i/>
+                    </w:rPr>
+                  </m:ctrlPr>
+                </m:dPr>
+                <m:e>
+                  <m:f>
+                    <m:fPr>
+                      <m:ctrlPr>
+                        <w:rPr>
+                          <w:rFonts w:ascii="Cambria Math" w:eastAsiaTheme="majorEastAsia" w:hAnsi="Cambria Math" w:cstheme="majorBidi"/>
+                          <w:i/>
+                        </w:rPr>
+                      </m:ctrlPr>
+                    </m:fPr>
+                    <m:num>
+                      <m:func>
+                        <m:funcPr>
+                          <m:ctrlPr>
+                            <w:rPr>
+                              <w:rFonts w:ascii="Cambria Math" w:eastAsiaTheme="majorEastAsia" w:hAnsi="Cambria Math" w:cstheme="majorBidi"/>
+                              <w:i/>
+                            </w:rPr>
+                          </m:ctrlPr>
+                        </m:funcPr>
+                        <m:fName>
+                          <m:r>
+                            <m:rPr>
+                              <m:sty m:val="p"/>
+                            </m:rPr>
+                            <w:rPr>
+                              <w:rFonts w:ascii="Cambria Math" w:eastAsiaTheme="majorEastAsia" w:hAnsi="Cambria Math" w:cstheme="majorBidi"/>
+                            </w:rPr>
+                            <m:t>tan</m:t>
+                          </m:r>
+                        </m:fName>
+                        <m:e>
+                          <m:f>
+                            <m:fPr>
+                              <m:ctrlPr>
+                                <w:rPr>
+                                  <w:rFonts w:ascii="Cambria Math" w:eastAsiaTheme="majorEastAsia" w:hAnsi="Cambria Math" w:cstheme="majorBidi"/>
+                                  <w:i/>
+                                </w:rPr>
+                              </m:ctrlPr>
+                            </m:fPr>
+                            <m:num>
+                              <m:r>
+                                <w:rPr>
+                                  <w:rFonts w:ascii="Cambria Math" w:eastAsiaTheme="majorEastAsia" w:hAnsi="Cambria Math" w:cstheme="majorBidi"/>
+                                </w:rPr>
+                                <m:t>θ</m:t>
+                              </m:r>
+                            </m:num>
+                            <m:den>
+                              <m:r>
+                                <w:rPr>
+                                  <w:rFonts w:ascii="Cambria Math" w:eastAsiaTheme="majorEastAsia" w:hAnsi="Cambria Math" w:cstheme="majorBidi"/>
+                                </w:rPr>
+                                <m:t>2</m:t>
+                              </m:r>
+                            </m:den>
+                          </m:f>
+                        </m:e>
+                      </m:func>
+                    </m:num>
+                    <m:den>
+                      <m:f>
+                        <m:fPr>
+                          <m:ctrlPr>
+                            <w:rPr>
+                              <w:rFonts w:ascii="Cambria Math" w:eastAsiaTheme="majorEastAsia" w:hAnsi="Cambria Math" w:cstheme="majorBidi"/>
+                              <w:i/>
+                            </w:rPr>
+                          </m:ctrlPr>
+                        </m:fPr>
+                        <m:num>
+                          <m:r>
+                            <w:rPr>
+                              <w:rFonts w:ascii="Cambria Math" w:eastAsiaTheme="majorEastAsia" w:hAnsi="Cambria Math" w:cstheme="majorBidi"/>
+                            </w:rPr>
+                            <m:t>ϵ</m:t>
+                          </m:r>
+                        </m:num>
+                        <m:den>
+                          <m:r>
+                            <w:rPr>
+                              <w:rFonts w:ascii="Cambria Math" w:eastAsiaTheme="majorEastAsia" w:hAnsi="Cambria Math" w:cstheme="majorBidi"/>
+                            </w:rPr>
+                            <m:t>2</m:t>
+                          </m:r>
+                        </m:den>
+                      </m:f>
+                    </m:den>
+                  </m:f>
+                </m:e>
+              </m:d>
+            </m:e>
+          </m:func>
+          <m:r>
+            <w:rPr>
+              <w:rFonts w:ascii="Cambria Math" w:eastAsiaTheme="majorEastAsia" w:hAnsi="Cambria Math" w:cstheme="majorBidi"/>
+            </w:rPr>
+            <m:t>=</m:t>
+          </m:r>
+          <m:func>
+            <m:funcPr>
+              <m:ctrlPr>
+                <w:rPr>
+                  <w:rFonts w:ascii="Cambria Math" w:eastAsiaTheme="majorEastAsia" w:hAnsi="Cambria Math" w:cstheme="majorBidi"/>
+                  <w:i/>
+                </w:rPr>
+              </m:ctrlPr>
+            </m:funcPr>
+            <m:fName>
+              <m:sSup>
+                <m:sSupPr>
+                  <m:ctrlPr>
+                    <w:rPr>
+                      <w:rFonts w:ascii="Cambria Math" w:eastAsiaTheme="majorEastAsia" w:hAnsi="Cambria Math" w:cstheme="majorBidi"/>
+                      <w:i/>
+                    </w:rPr>
+                  </m:ctrlPr>
+                </m:sSupPr>
+                <m:e>
+                  <m:r>
+                    <m:rPr>
+                      <m:sty m:val="p"/>
+                    </m:rPr>
+                    <w:rPr>
+                      <w:rFonts w:ascii="Cambria Math" w:eastAsiaTheme="majorEastAsia" w:hAnsi="Cambria Math" w:cstheme="majorBidi"/>
+                    </w:rPr>
+                    <m:t>tan</m:t>
+                  </m:r>
+                  <m:ctrlPr>
+                    <w:rPr>
+                      <w:rFonts w:ascii="Cambria Math" w:eastAsiaTheme="majorEastAsia" w:hAnsi="Cambria Math" w:cstheme="majorBidi"/>
+                    </w:rPr>
+                  </m:ctrlPr>
+                </m:e>
+                <m:sup>
+                  <m:r>
+                    <w:rPr>
+                      <w:rFonts w:ascii="Cambria Math" w:eastAsiaTheme="majorEastAsia" w:hAnsi="Cambria Math" w:cstheme="majorBidi"/>
+                    </w:rPr>
+                    <m:t>-1</m:t>
+                  </m:r>
+                  <m:ctrlPr>
+                    <w:rPr>
+                      <w:rFonts w:ascii="Cambria Math" w:eastAsiaTheme="majorEastAsia" w:hAnsi="Cambria Math" w:cstheme="majorBidi"/>
+                    </w:rPr>
+                  </m:ctrlPr>
+                </m:sup>
+              </m:sSup>
+            </m:fName>
+            <m:e>
+              <m:d>
+                <m:dPr>
+                  <m:ctrlPr>
+                    <w:rPr>
+                      <w:rFonts w:ascii="Cambria Math" w:eastAsiaTheme="majorEastAsia" w:hAnsi="Cambria Math" w:cstheme="majorBidi"/>
+                      <w:i/>
+                    </w:rPr>
+                  </m:ctrlPr>
+                </m:dPr>
+                <m:e>
+                  <m:f>
+                    <m:fPr>
+                      <m:ctrlPr>
+                        <w:rPr>
+                          <w:rFonts w:ascii="Cambria Math" w:eastAsiaTheme="majorEastAsia" w:hAnsi="Cambria Math" w:cstheme="majorBidi"/>
+                          <w:i/>
+                        </w:rPr>
+                      </m:ctrlPr>
+                    </m:fPr>
+                    <m:num>
+                      <m:f>
+                        <m:fPr>
+                          <m:ctrlPr>
+                            <w:rPr>
+                              <w:rFonts w:ascii="Cambria Math" w:eastAsiaTheme="majorEastAsia" w:hAnsi="Cambria Math" w:cstheme="majorBidi"/>
+                              <w:i/>
+                            </w:rPr>
+                          </m:ctrlPr>
+                        </m:fPr>
+                        <m:num>
+                          <m:r>
+                            <w:rPr>
+                              <w:rFonts w:ascii="Cambria Math" w:eastAsiaTheme="majorEastAsia" w:hAnsi="Cambria Math" w:cstheme="majorBidi"/>
+                            </w:rPr>
+                            <m:t>ϵ</m:t>
+                          </m:r>
+                        </m:num>
+                        <m:den>
+                          <m:r>
+                            <w:rPr>
+                              <w:rFonts w:ascii="Cambria Math" w:eastAsiaTheme="majorEastAsia" w:hAnsi="Cambria Math" w:cstheme="majorBidi"/>
+                            </w:rPr>
+                            <m:t>2</m:t>
+                          </m:r>
+                        </m:den>
+                      </m:f>
+                      <m:func>
+                        <m:funcPr>
+                          <m:ctrlPr>
+                            <w:rPr>
+                              <w:rFonts w:ascii="Cambria Math" w:eastAsiaTheme="majorEastAsia" w:hAnsi="Cambria Math" w:cstheme="majorBidi"/>
+                              <w:i/>
+                            </w:rPr>
+                          </m:ctrlPr>
+                        </m:funcPr>
+                        <m:fName>
+                          <m:r>
+                            <m:rPr>
+                              <m:sty m:val="p"/>
+                            </m:rPr>
+                            <w:rPr>
+                              <w:rFonts w:ascii="Cambria Math" w:eastAsiaTheme="majorEastAsia" w:hAnsi="Cambria Math" w:cstheme="majorBidi"/>
+                            </w:rPr>
+                            <m:t>tan</m:t>
+                          </m:r>
+                        </m:fName>
+                        <m:e>
+                          <m:f>
+                            <m:fPr>
+                              <m:ctrlPr>
+                                <w:rPr>
+                                  <w:rFonts w:ascii="Cambria Math" w:eastAsiaTheme="majorEastAsia" w:hAnsi="Cambria Math" w:cstheme="majorBidi"/>
+                                  <w:i/>
+                                </w:rPr>
+                              </m:ctrlPr>
+                            </m:fPr>
+                            <m:num>
+                              <m:r>
+                                <w:rPr>
+                                  <w:rFonts w:ascii="Cambria Math" w:eastAsiaTheme="majorEastAsia" w:hAnsi="Cambria Math" w:cstheme="majorBidi"/>
+                                </w:rPr>
+                                <m:t>θ</m:t>
+                              </m:r>
+                            </m:num>
+                            <m:den>
+                              <m:r>
+                                <w:rPr>
+                                  <w:rFonts w:ascii="Cambria Math" w:eastAsiaTheme="majorEastAsia" w:hAnsi="Cambria Math" w:cstheme="majorBidi"/>
+                                </w:rPr>
+                                <m:t>2</m:t>
+                              </m:r>
+                            </m:den>
+                          </m:f>
+                        </m:e>
+                      </m:func>
+                      <m:r>
+                        <w:rPr>
+                          <w:rFonts w:ascii="Cambria Math" w:eastAsiaTheme="majorEastAsia" w:hAnsi="Cambria Math" w:cstheme="majorBidi"/>
+                        </w:rPr>
+                        <m:t>+</m:t>
+                      </m:r>
+                      <m:f>
+                        <m:fPr>
+                          <m:ctrlPr>
+                            <w:rPr>
+                              <w:rFonts w:ascii="Cambria Math" w:eastAsiaTheme="majorEastAsia" w:hAnsi="Cambria Math" w:cstheme="majorBidi"/>
+                              <w:i/>
+                            </w:rPr>
+                          </m:ctrlPr>
+                        </m:fPr>
+                        <m:num>
+                          <m:func>
+                            <m:funcPr>
+                              <m:ctrlPr>
+                                <w:rPr>
+                                  <w:rFonts w:ascii="Cambria Math" w:eastAsiaTheme="majorEastAsia" w:hAnsi="Cambria Math" w:cstheme="majorBidi"/>
+                                  <w:i/>
+                                </w:rPr>
+                              </m:ctrlPr>
+                            </m:funcPr>
+                            <m:fName>
+                              <m:r>
+                                <m:rPr>
+                                  <m:sty m:val="p"/>
+                                </m:rPr>
+                                <w:rPr>
+                                  <w:rFonts w:ascii="Cambria Math" w:eastAsiaTheme="majorEastAsia" w:hAnsi="Cambria Math" w:cstheme="majorBidi"/>
+                                </w:rPr>
+                                <m:t>tan</m:t>
+                              </m:r>
+                            </m:fName>
+                            <m:e>
+                              <m:f>
+                                <m:fPr>
+                                  <m:ctrlPr>
+                                    <w:rPr>
+                                      <w:rFonts w:ascii="Cambria Math" w:eastAsiaTheme="majorEastAsia" w:hAnsi="Cambria Math" w:cstheme="majorBidi"/>
+                                      <w:i/>
+                                    </w:rPr>
+                                  </m:ctrlPr>
+                                </m:fPr>
+                                <m:num>
+                                  <m:r>
+                                    <w:rPr>
+                                      <w:rFonts w:ascii="Cambria Math" w:eastAsiaTheme="majorEastAsia" w:hAnsi="Cambria Math" w:cstheme="majorBidi"/>
+                                    </w:rPr>
+                                    <m:t>θ</m:t>
+                                  </m:r>
+                                </m:num>
+                                <m:den>
+                                  <m:r>
+                                    <w:rPr>
+                                      <w:rFonts w:ascii="Cambria Math" w:eastAsiaTheme="majorEastAsia" w:hAnsi="Cambria Math" w:cstheme="majorBidi"/>
+                                    </w:rPr>
+                                    <m:t>2</m:t>
+                                  </m:r>
+                                </m:den>
+                              </m:f>
+                            </m:e>
+                          </m:func>
+                        </m:num>
+                        <m:den>
+                          <m:f>
+                            <m:fPr>
+                              <m:ctrlPr>
+                                <w:rPr>
+                                  <w:rFonts w:ascii="Cambria Math" w:eastAsiaTheme="majorEastAsia" w:hAnsi="Cambria Math" w:cstheme="majorBidi"/>
+                                  <w:i/>
+                                </w:rPr>
+                              </m:ctrlPr>
+                            </m:fPr>
+                            <m:num>
+                              <m:r>
+                                <w:rPr>
+                                  <w:rFonts w:ascii="Cambria Math" w:eastAsiaTheme="majorEastAsia" w:hAnsi="Cambria Math" w:cstheme="majorBidi"/>
+                                </w:rPr>
+                                <m:t>ϵ</m:t>
+                              </m:r>
+                            </m:num>
+                            <m:den>
+                              <m:r>
+                                <w:rPr>
+                                  <w:rFonts w:ascii="Cambria Math" w:eastAsiaTheme="majorEastAsia" w:hAnsi="Cambria Math" w:cstheme="majorBidi"/>
+                                </w:rPr>
+                                <m:t>2</m:t>
+                              </m:r>
+                            </m:den>
+                          </m:f>
+                        </m:den>
+                      </m:f>
+                    </m:num>
+                    <m:den>
+                      <m:r>
+                        <w:rPr>
+                          <w:rFonts w:ascii="Cambria Math" w:eastAsiaTheme="majorEastAsia" w:hAnsi="Cambria Math" w:cstheme="majorBidi"/>
+                        </w:rPr>
+                        <m:t>1-</m:t>
+                      </m:r>
+                      <m:f>
+                        <m:fPr>
+                          <m:ctrlPr>
+                            <w:rPr>
+                              <w:rFonts w:ascii="Cambria Math" w:eastAsiaTheme="majorEastAsia" w:hAnsi="Cambria Math" w:cstheme="majorBidi"/>
+                              <w:i/>
+                            </w:rPr>
+                          </m:ctrlPr>
+                        </m:fPr>
+                        <m:num>
+                          <m:r>
+                            <w:rPr>
+                              <w:rFonts w:ascii="Cambria Math" w:eastAsiaTheme="majorEastAsia" w:hAnsi="Cambria Math" w:cstheme="majorBidi"/>
+                            </w:rPr>
+                            <m:t>ϵ</m:t>
+                          </m:r>
+                        </m:num>
+                        <m:den>
+                          <m:r>
+                            <w:rPr>
+                              <w:rFonts w:ascii="Cambria Math" w:eastAsiaTheme="majorEastAsia" w:hAnsi="Cambria Math" w:cstheme="majorBidi"/>
+                            </w:rPr>
+                            <m:t>2</m:t>
+                          </m:r>
+                        </m:den>
+                      </m:f>
+                      <m:func>
+                        <m:funcPr>
+                          <m:ctrlPr>
+                            <w:rPr>
+                              <w:rFonts w:ascii="Cambria Math" w:eastAsiaTheme="majorEastAsia" w:hAnsi="Cambria Math" w:cstheme="majorBidi"/>
+                              <w:i/>
+                            </w:rPr>
+                          </m:ctrlPr>
+                        </m:funcPr>
+                        <m:fName>
+                          <m:r>
+                            <m:rPr>
+                              <m:sty m:val="p"/>
+                            </m:rPr>
+                            <w:rPr>
+                              <w:rFonts w:ascii="Cambria Math" w:eastAsiaTheme="majorEastAsia" w:hAnsi="Cambria Math" w:cstheme="majorBidi"/>
+                            </w:rPr>
+                            <m:t>tan</m:t>
+                          </m:r>
+                        </m:fName>
+                        <m:e>
+                          <m:f>
+                            <m:fPr>
+                              <m:ctrlPr>
+                                <w:rPr>
+                                  <w:rFonts w:ascii="Cambria Math" w:eastAsiaTheme="majorEastAsia" w:hAnsi="Cambria Math" w:cstheme="majorBidi"/>
+                                  <w:i/>
+                                </w:rPr>
+                              </m:ctrlPr>
+                            </m:fPr>
+                            <m:num>
+                              <m:r>
+                                <w:rPr>
+                                  <w:rFonts w:ascii="Cambria Math" w:eastAsiaTheme="majorEastAsia" w:hAnsi="Cambria Math" w:cstheme="majorBidi"/>
+                                </w:rPr>
+                                <m:t>θ</m:t>
+                              </m:r>
+                            </m:num>
+                            <m:den>
+                              <m:r>
+                                <w:rPr>
+                                  <w:rFonts w:ascii="Cambria Math" w:eastAsiaTheme="majorEastAsia" w:hAnsi="Cambria Math" w:cstheme="majorBidi"/>
+                                </w:rPr>
+                                <m:t>2</m:t>
+                              </m:r>
+                            </m:den>
+                          </m:f>
+                        </m:e>
+                      </m:func>
+                      <m:f>
+                        <m:fPr>
+                          <m:ctrlPr>
+                            <w:rPr>
+                              <w:rFonts w:ascii="Cambria Math" w:eastAsiaTheme="majorEastAsia" w:hAnsi="Cambria Math" w:cstheme="majorBidi"/>
+                              <w:i/>
+                            </w:rPr>
+                          </m:ctrlPr>
+                        </m:fPr>
+                        <m:num>
+                          <m:func>
+                            <m:funcPr>
+                              <m:ctrlPr>
+                                <w:rPr>
+                                  <w:rFonts w:ascii="Cambria Math" w:eastAsiaTheme="majorEastAsia" w:hAnsi="Cambria Math" w:cstheme="majorBidi"/>
+                                  <w:i/>
+                                </w:rPr>
+                              </m:ctrlPr>
+                            </m:funcPr>
+                            <m:fName>
+                              <m:r>
+                                <m:rPr>
+                                  <m:sty m:val="p"/>
+                                </m:rPr>
+                                <w:rPr>
+                                  <w:rFonts w:ascii="Cambria Math" w:eastAsiaTheme="majorEastAsia" w:hAnsi="Cambria Math" w:cstheme="majorBidi"/>
+                                </w:rPr>
+                                <m:t>tan</m:t>
+                              </m:r>
+                            </m:fName>
+                            <m:e>
+                              <m:f>
+                                <m:fPr>
+                                  <m:ctrlPr>
+                                    <w:rPr>
+                                      <w:rFonts w:ascii="Cambria Math" w:eastAsiaTheme="majorEastAsia" w:hAnsi="Cambria Math" w:cstheme="majorBidi"/>
+                                      <w:i/>
+                                    </w:rPr>
+                                  </m:ctrlPr>
+                                </m:fPr>
+                                <m:num>
+                                  <m:r>
+                                    <w:rPr>
+                                      <w:rFonts w:ascii="Cambria Math" w:eastAsiaTheme="majorEastAsia" w:hAnsi="Cambria Math" w:cstheme="majorBidi"/>
+                                    </w:rPr>
+                                    <m:t>θ</m:t>
+                                  </m:r>
+                                </m:num>
+                                <m:den>
+                                  <m:r>
+                                    <w:rPr>
+                                      <w:rFonts w:ascii="Cambria Math" w:eastAsiaTheme="majorEastAsia" w:hAnsi="Cambria Math" w:cstheme="majorBidi"/>
+                                    </w:rPr>
+                                    <m:t>2</m:t>
+                                  </m:r>
+                                </m:den>
+                              </m:f>
+                            </m:e>
+                          </m:func>
+                        </m:num>
+                        <m:den>
+                          <m:f>
+                            <m:fPr>
+                              <m:ctrlPr>
+                                <w:rPr>
+                                  <w:rFonts w:ascii="Cambria Math" w:eastAsiaTheme="majorEastAsia" w:hAnsi="Cambria Math" w:cstheme="majorBidi"/>
+                                  <w:i/>
+                                </w:rPr>
+                              </m:ctrlPr>
+                            </m:fPr>
+                            <m:num>
+                              <m:r>
+                                <w:rPr>
+                                  <w:rFonts w:ascii="Cambria Math" w:eastAsiaTheme="majorEastAsia" w:hAnsi="Cambria Math" w:cstheme="majorBidi"/>
+                                </w:rPr>
+                                <m:t>ϵ</m:t>
+                              </m:r>
+                            </m:num>
+                            <m:den>
+                              <m:r>
+                                <w:rPr>
+                                  <w:rFonts w:ascii="Cambria Math" w:eastAsiaTheme="majorEastAsia" w:hAnsi="Cambria Math" w:cstheme="majorBidi"/>
+                                </w:rPr>
+                                <m:t>2</m:t>
+                              </m:r>
+                            </m:den>
+                          </m:f>
+                        </m:den>
+                      </m:f>
+                    </m:den>
+                  </m:f>
+                </m:e>
+              </m:d>
+            </m:e>
+          </m:func>
+          <m:r>
+            <w:rPr>
+              <w:rFonts w:ascii="Cambria Math" w:eastAsiaTheme="majorEastAsia" w:hAnsi="Cambria Math" w:cstheme="majorBidi"/>
+            </w:rPr>
+            <m:t>=</m:t>
+          </m:r>
+          <m:func>
+            <m:funcPr>
+              <m:ctrlPr>
+                <w:rPr>
+                  <w:rFonts w:ascii="Cambria Math" w:eastAsiaTheme="majorEastAsia" w:hAnsi="Cambria Math" w:cstheme="majorBidi"/>
+                  <w:i/>
+                </w:rPr>
+              </m:ctrlPr>
+            </m:funcPr>
+            <m:fName>
+              <m:sSup>
+                <m:sSupPr>
+                  <m:ctrlPr>
+                    <w:rPr>
+                      <w:rFonts w:ascii="Cambria Math" w:eastAsiaTheme="majorEastAsia" w:hAnsi="Cambria Math" w:cstheme="majorBidi"/>
+                      <w:i/>
+                    </w:rPr>
+                  </m:ctrlPr>
+                </m:sSupPr>
+                <m:e>
+                  <m:r>
+                    <m:rPr>
+                      <m:sty m:val="p"/>
+                    </m:rPr>
+                    <w:rPr>
+                      <w:rFonts w:ascii="Cambria Math" w:eastAsiaTheme="majorEastAsia" w:hAnsi="Cambria Math" w:cstheme="majorBidi"/>
+                    </w:rPr>
+                    <m:t>tan</m:t>
+                  </m:r>
+                  <m:ctrlPr>
+                    <w:rPr>
+                      <w:rFonts w:ascii="Cambria Math" w:eastAsiaTheme="majorEastAsia" w:hAnsi="Cambria Math" w:cstheme="majorBidi"/>
+                    </w:rPr>
+                  </m:ctrlPr>
+                </m:e>
+                <m:sup>
+                  <m:r>
+                    <w:rPr>
+                      <w:rFonts w:ascii="Cambria Math" w:eastAsiaTheme="majorEastAsia" w:hAnsi="Cambria Math" w:cstheme="majorBidi"/>
+                    </w:rPr>
+                    <m:t>-1</m:t>
+                  </m:r>
+                  <m:ctrlPr>
+                    <w:rPr>
+                      <w:rFonts w:ascii="Cambria Math" w:eastAsiaTheme="majorEastAsia" w:hAnsi="Cambria Math" w:cstheme="majorBidi"/>
+                    </w:rPr>
+                  </m:ctrlPr>
+                </m:sup>
+              </m:sSup>
+            </m:fName>
+            <m:e>
+              <m:d>
+                <m:dPr>
+                  <m:ctrlPr>
+                    <w:rPr>
+                      <w:rFonts w:ascii="Cambria Math" w:eastAsiaTheme="majorEastAsia" w:hAnsi="Cambria Math" w:cstheme="majorBidi"/>
+                      <w:i/>
+                    </w:rPr>
+                  </m:ctrlPr>
+                </m:dPr>
+                <m:e>
+                  <m:f>
+                    <m:fPr>
+                      <m:ctrlPr>
+                        <w:rPr>
+                          <w:rFonts w:ascii="Cambria Math" w:eastAsiaTheme="majorEastAsia" w:hAnsi="Cambria Math" w:cstheme="majorBidi"/>
+                          <w:i/>
+                        </w:rPr>
+                      </m:ctrlPr>
+                    </m:fPr>
+                    <m:num>
+                      <m:f>
+                        <m:fPr>
+                          <m:ctrlPr>
+                            <w:rPr>
+                              <w:rFonts w:ascii="Cambria Math" w:eastAsiaTheme="majorEastAsia" w:hAnsi="Cambria Math" w:cstheme="majorBidi"/>
+                              <w:i/>
+                            </w:rPr>
+                          </m:ctrlPr>
+                        </m:fPr>
+                        <m:num>
+                          <m:sSup>
+                            <m:sSupPr>
+                              <m:ctrlPr>
+                                <w:rPr>
+                                  <w:rFonts w:ascii="Cambria Math" w:eastAsiaTheme="majorEastAsia" w:hAnsi="Cambria Math" w:cstheme="majorBidi"/>
+                                  <w:i/>
+                                </w:rPr>
+                              </m:ctrlPr>
+                            </m:sSupPr>
+                            <m:e>
+                              <m:r>
+                                <w:rPr>
+                                  <w:rFonts w:ascii="Cambria Math" w:eastAsiaTheme="majorEastAsia" w:hAnsi="Cambria Math" w:cstheme="majorBidi"/>
+                                </w:rPr>
+                                <m:t>ϵ</m:t>
+                              </m:r>
+                            </m:e>
+                            <m:sup>
+                              <m:r>
+                                <w:rPr>
+                                  <w:rFonts w:ascii="Cambria Math" w:eastAsiaTheme="majorEastAsia" w:hAnsi="Cambria Math" w:cstheme="majorBidi"/>
+                                </w:rPr>
+                                <m:t>2</m:t>
+                              </m:r>
+                            </m:sup>
+                          </m:sSup>
+                        </m:num>
+                        <m:den>
+                          <m:r>
+                            <w:rPr>
+                              <w:rFonts w:ascii="Cambria Math" w:eastAsiaTheme="majorEastAsia" w:hAnsi="Cambria Math" w:cstheme="majorBidi"/>
+                            </w:rPr>
+                            <m:t>4</m:t>
+                          </m:r>
+                        </m:den>
+                      </m:f>
+                      <m:func>
+                        <m:funcPr>
+                          <m:ctrlPr>
+                            <w:rPr>
+                              <w:rFonts w:ascii="Cambria Math" w:eastAsiaTheme="majorEastAsia" w:hAnsi="Cambria Math" w:cstheme="majorBidi"/>
+                              <w:i/>
+                            </w:rPr>
+                          </m:ctrlPr>
+                        </m:funcPr>
+                        <m:fName>
+                          <m:r>
+                            <m:rPr>
+                              <m:sty m:val="p"/>
+                            </m:rPr>
+                            <w:rPr>
+                              <w:rFonts w:ascii="Cambria Math" w:eastAsiaTheme="majorEastAsia" w:hAnsi="Cambria Math" w:cstheme="majorBidi"/>
+                            </w:rPr>
+                            <m:t>tan</m:t>
+                          </m:r>
+                        </m:fName>
+                        <m:e>
+                          <m:f>
+                            <m:fPr>
+                              <m:ctrlPr>
+                                <w:rPr>
+                                  <w:rFonts w:ascii="Cambria Math" w:eastAsiaTheme="majorEastAsia" w:hAnsi="Cambria Math" w:cstheme="majorBidi"/>
+                                  <w:i/>
+                                </w:rPr>
+                              </m:ctrlPr>
+                            </m:fPr>
+                            <m:num>
+                              <m:r>
+                                <w:rPr>
+                                  <w:rFonts w:ascii="Cambria Math" w:eastAsiaTheme="majorEastAsia" w:hAnsi="Cambria Math" w:cstheme="majorBidi"/>
+                                </w:rPr>
+                                <m:t>θ</m:t>
+                              </m:r>
+                            </m:num>
+                            <m:den>
+                              <m:r>
+                                <w:rPr>
+                                  <w:rFonts w:ascii="Cambria Math" w:eastAsiaTheme="majorEastAsia" w:hAnsi="Cambria Math" w:cstheme="majorBidi"/>
+                                </w:rPr>
+                                <m:t>2</m:t>
+                              </m:r>
+                            </m:den>
+                          </m:f>
+                        </m:e>
+                      </m:func>
+                      <m:r>
+                        <w:rPr>
+                          <w:rFonts w:ascii="Cambria Math" w:eastAsiaTheme="majorEastAsia" w:hAnsi="Cambria Math" w:cstheme="majorBidi"/>
+                        </w:rPr>
+                        <m:t>+</m:t>
+                      </m:r>
+                      <m:func>
+                        <m:funcPr>
+                          <m:ctrlPr>
+                            <w:rPr>
+                              <w:rFonts w:ascii="Cambria Math" w:eastAsiaTheme="majorEastAsia" w:hAnsi="Cambria Math" w:cstheme="majorBidi"/>
+                              <w:i/>
+                            </w:rPr>
+                          </m:ctrlPr>
+                        </m:funcPr>
+                        <m:fName>
+                          <m:r>
+                            <m:rPr>
+                              <m:sty m:val="p"/>
+                            </m:rPr>
+                            <w:rPr>
+                              <w:rFonts w:ascii="Cambria Math" w:eastAsiaTheme="majorEastAsia" w:hAnsi="Cambria Math" w:cstheme="majorBidi"/>
+                            </w:rPr>
+                            <m:t>tan</m:t>
+                          </m:r>
+                        </m:fName>
+                        <m:e>
+                          <m:f>
+                            <m:fPr>
+                              <m:ctrlPr>
+                                <w:rPr>
+                                  <w:rFonts w:ascii="Cambria Math" w:eastAsiaTheme="majorEastAsia" w:hAnsi="Cambria Math" w:cstheme="majorBidi"/>
+                                  <w:i/>
+                                </w:rPr>
+                              </m:ctrlPr>
+                            </m:fPr>
+                            <m:num>
+                              <m:r>
+                                <w:rPr>
+                                  <w:rFonts w:ascii="Cambria Math" w:eastAsiaTheme="majorEastAsia" w:hAnsi="Cambria Math" w:cstheme="majorBidi"/>
+                                </w:rPr>
+                                <m:t>θ</m:t>
+                              </m:r>
+                            </m:num>
+                            <m:den>
+                              <m:r>
+                                <w:rPr>
+                                  <w:rFonts w:ascii="Cambria Math" w:eastAsiaTheme="majorEastAsia" w:hAnsi="Cambria Math" w:cstheme="majorBidi"/>
+                                </w:rPr>
+                                <m:t>2</m:t>
+                              </m:r>
+                            </m:den>
+                          </m:f>
+                        </m:e>
+                      </m:func>
+                    </m:num>
+                    <m:den>
+                      <m:f>
+                        <m:fPr>
+                          <m:ctrlPr>
+                            <w:rPr>
+                              <w:rFonts w:ascii="Cambria Math" w:eastAsiaTheme="majorEastAsia" w:hAnsi="Cambria Math" w:cstheme="majorBidi"/>
+                              <w:i/>
+                            </w:rPr>
+                          </m:ctrlPr>
+                        </m:fPr>
+                        <m:num>
+                          <m:r>
+                            <w:rPr>
+                              <w:rFonts w:ascii="Cambria Math" w:eastAsiaTheme="majorEastAsia" w:hAnsi="Cambria Math" w:cstheme="majorBidi"/>
+                            </w:rPr>
+                            <m:t>ϵ</m:t>
+                          </m:r>
+                        </m:num>
+                        <m:den>
+                          <m:r>
+                            <w:rPr>
+                              <w:rFonts w:ascii="Cambria Math" w:eastAsiaTheme="majorEastAsia" w:hAnsi="Cambria Math" w:cstheme="majorBidi"/>
+                            </w:rPr>
+                            <m:t>2</m:t>
+                          </m:r>
+                        </m:den>
+                      </m:f>
+                      <m:d>
+                        <m:dPr>
+                          <m:ctrlPr>
+                            <w:rPr>
+                              <w:rFonts w:ascii="Cambria Math" w:eastAsiaTheme="majorEastAsia" w:hAnsi="Cambria Math" w:cstheme="majorBidi"/>
+                              <w:i/>
+                            </w:rPr>
+                          </m:ctrlPr>
+                        </m:dPr>
+                        <m:e>
+                          <m:r>
+                            <w:rPr>
+                              <w:rFonts w:ascii="Cambria Math" w:eastAsiaTheme="majorEastAsia" w:hAnsi="Cambria Math" w:cstheme="majorBidi"/>
+                            </w:rPr>
+                            <m:t>1-</m:t>
+                          </m:r>
+                          <m:func>
+                            <m:funcPr>
+                              <m:ctrlPr>
+                                <w:rPr>
+                                  <w:rFonts w:ascii="Cambria Math" w:eastAsiaTheme="majorEastAsia" w:hAnsi="Cambria Math" w:cstheme="majorBidi"/>
+                                  <w:i/>
+                                </w:rPr>
+                              </m:ctrlPr>
+                            </m:funcPr>
+                            <m:fName>
+                              <m:sSup>
+                                <m:sSupPr>
+                                  <m:ctrlPr>
+                                    <w:rPr>
+                                      <w:rFonts w:ascii="Cambria Math" w:eastAsiaTheme="majorEastAsia" w:hAnsi="Cambria Math" w:cstheme="majorBidi"/>
+                                      <w:i/>
+                                    </w:rPr>
+                                  </m:ctrlPr>
+                                </m:sSupPr>
+                                <m:e>
+                                  <m:r>
+                                    <m:rPr>
+                                      <m:sty m:val="p"/>
+                                    </m:rPr>
+                                    <w:rPr>
+                                      <w:rFonts w:ascii="Cambria Math" w:eastAsiaTheme="majorEastAsia" w:hAnsi="Cambria Math" w:cstheme="majorBidi"/>
+                                    </w:rPr>
+                                    <m:t>tan</m:t>
+                                  </m:r>
+                                </m:e>
+                                <m:sup>
+                                  <m:r>
+                                    <w:rPr>
+                                      <w:rFonts w:ascii="Cambria Math" w:eastAsiaTheme="majorEastAsia" w:hAnsi="Cambria Math" w:cstheme="majorBidi"/>
+                                    </w:rPr>
+                                    <m:t>2</m:t>
+                                  </m:r>
+                                  <m:ctrlPr>
+                                    <w:rPr>
+                                      <w:rFonts w:ascii="Cambria Math" w:eastAsiaTheme="majorEastAsia" w:hAnsi="Cambria Math" w:cstheme="majorBidi"/>
+                                    </w:rPr>
+                                  </m:ctrlPr>
+                                </m:sup>
+                              </m:sSup>
+                            </m:fName>
+                            <m:e>
+                              <m:f>
+                                <m:fPr>
+                                  <m:ctrlPr>
+                                    <w:rPr>
+                                      <w:rFonts w:ascii="Cambria Math" w:eastAsiaTheme="majorEastAsia" w:hAnsi="Cambria Math" w:cstheme="majorBidi"/>
+                                      <w:i/>
+                                    </w:rPr>
+                                  </m:ctrlPr>
+                                </m:fPr>
+                                <m:num>
+                                  <m:r>
+                                    <w:rPr>
+                                      <w:rFonts w:ascii="Cambria Math" w:eastAsiaTheme="majorEastAsia" w:hAnsi="Cambria Math" w:cstheme="majorBidi"/>
+                                    </w:rPr>
+                                    <m:t>θ</m:t>
+                                  </m:r>
+                                </m:num>
+                                <m:den>
+                                  <m:r>
+                                    <w:rPr>
+                                      <w:rFonts w:ascii="Cambria Math" w:eastAsiaTheme="majorEastAsia" w:hAnsi="Cambria Math" w:cstheme="majorBidi"/>
+                                    </w:rPr>
+                                    <m:t>2</m:t>
+                                  </m:r>
+                                </m:den>
+                              </m:f>
+                            </m:e>
+                          </m:func>
+                        </m:e>
+                      </m:d>
+                    </m:den>
+                  </m:f>
+                </m:e>
+              </m:d>
+            </m:e>
+          </m:func>
+          <m:r>
+            <w:rPr>
+              <w:rFonts w:ascii="Cambria Math" w:eastAsiaTheme="majorEastAsia" w:hAnsi="Cambria Math" w:cstheme="majorBidi"/>
+            </w:rPr>
+            <m:t>=</m:t>
+          </m:r>
+          <m:func>
+            <m:funcPr>
+              <m:ctrlPr>
+                <w:rPr>
+                  <w:rFonts w:ascii="Cambria Math" w:eastAsiaTheme="majorEastAsia" w:hAnsi="Cambria Math" w:cstheme="majorBidi"/>
+                  <w:i/>
+                </w:rPr>
+              </m:ctrlPr>
+            </m:funcPr>
+            <m:fName>
+              <m:sSup>
+                <m:sSupPr>
+                  <m:ctrlPr>
+                    <w:rPr>
+                      <w:rFonts w:ascii="Cambria Math" w:eastAsiaTheme="majorEastAsia" w:hAnsi="Cambria Math" w:cstheme="majorBidi"/>
+                      <w:i/>
+                    </w:rPr>
+                  </m:ctrlPr>
+                </m:sSupPr>
+                <m:e>
+                  <m:r>
+                    <m:rPr>
+                      <m:sty m:val="p"/>
+                    </m:rPr>
+                    <w:rPr>
+                      <w:rFonts w:ascii="Cambria Math" w:eastAsiaTheme="majorEastAsia" w:hAnsi="Cambria Math" w:cstheme="majorBidi"/>
+                    </w:rPr>
+                    <m:t>tan</m:t>
+                  </m:r>
+                  <m:ctrlPr>
+                    <w:rPr>
+                      <w:rFonts w:ascii="Cambria Math" w:eastAsiaTheme="majorEastAsia" w:hAnsi="Cambria Math" w:cstheme="majorBidi"/>
+                    </w:rPr>
+                  </m:ctrlPr>
+                </m:e>
+                <m:sup>
+                  <m:r>
+                    <w:rPr>
+                      <w:rFonts w:ascii="Cambria Math" w:eastAsiaTheme="majorEastAsia" w:hAnsi="Cambria Math" w:cstheme="majorBidi"/>
+                    </w:rPr>
+                    <m:t>-1</m:t>
+                  </m:r>
+                  <m:ctrlPr>
+                    <w:rPr>
+                      <w:rFonts w:ascii="Cambria Math" w:eastAsiaTheme="majorEastAsia" w:hAnsi="Cambria Math" w:cstheme="majorBidi"/>
+                    </w:rPr>
+                  </m:ctrlPr>
+                </m:sup>
+              </m:sSup>
+            </m:fName>
+            <m:e>
+              <m:d>
+                <m:dPr>
+                  <m:ctrlPr>
+                    <w:rPr>
+                      <w:rFonts w:ascii="Cambria Math" w:eastAsiaTheme="majorEastAsia" w:hAnsi="Cambria Math" w:cstheme="majorBidi"/>
+                      <w:i/>
+                    </w:rPr>
+                  </m:ctrlPr>
+                </m:dPr>
+                <m:e>
+                  <m:f>
+                    <m:fPr>
+                      <m:ctrlPr>
+                        <w:rPr>
+                          <w:rFonts w:ascii="Cambria Math" w:eastAsiaTheme="majorEastAsia" w:hAnsi="Cambria Math" w:cstheme="majorBidi"/>
+                          <w:i/>
+                        </w:rPr>
+                      </m:ctrlPr>
+                    </m:fPr>
+                    <m:num>
+                      <m:d>
+                        <m:dPr>
+                          <m:ctrlPr>
+                            <w:rPr>
+                              <w:rFonts w:ascii="Cambria Math" w:eastAsiaTheme="majorEastAsia" w:hAnsi="Cambria Math" w:cstheme="majorBidi"/>
+                              <w:i/>
+                            </w:rPr>
+                          </m:ctrlPr>
+                        </m:dPr>
+                        <m:e>
+                          <m:r>
+                            <w:rPr>
+                              <w:rFonts w:ascii="Cambria Math" w:eastAsiaTheme="majorEastAsia" w:hAnsi="Cambria Math" w:cstheme="majorBidi"/>
+                            </w:rPr>
+                            <m:t>1+</m:t>
+                          </m:r>
+                          <m:f>
+                            <m:fPr>
+                              <m:ctrlPr>
+                                <w:rPr>
+                                  <w:rFonts w:ascii="Cambria Math" w:eastAsiaTheme="majorEastAsia" w:hAnsi="Cambria Math" w:cstheme="majorBidi"/>
+                                  <w:i/>
+                                </w:rPr>
+                              </m:ctrlPr>
+                            </m:fPr>
+                            <m:num>
+                              <m:sSup>
+                                <m:sSupPr>
+                                  <m:ctrlPr>
+                                    <w:rPr>
+                                      <w:rFonts w:ascii="Cambria Math" w:eastAsiaTheme="majorEastAsia" w:hAnsi="Cambria Math" w:cstheme="majorBidi"/>
+                                      <w:i/>
+                                    </w:rPr>
+                                  </m:ctrlPr>
+                                </m:sSupPr>
+                                <m:e>
+                                  <m:r>
+                                    <w:rPr>
+                                      <w:rFonts w:ascii="Cambria Math" w:eastAsiaTheme="majorEastAsia" w:hAnsi="Cambria Math" w:cstheme="majorBidi"/>
+                                    </w:rPr>
+                                    <m:t>ϵ</m:t>
+                                  </m:r>
+                                </m:e>
+                                <m:sup>
+                                  <m:r>
+                                    <w:rPr>
+                                      <w:rFonts w:ascii="Cambria Math" w:eastAsiaTheme="majorEastAsia" w:hAnsi="Cambria Math" w:cstheme="majorBidi"/>
+                                    </w:rPr>
+                                    <m:t>2</m:t>
+                                  </m:r>
+                                </m:sup>
+                              </m:sSup>
+                            </m:num>
+                            <m:den>
+                              <m:r>
+                                <w:rPr>
+                                  <w:rFonts w:ascii="Cambria Math" w:eastAsiaTheme="majorEastAsia" w:hAnsi="Cambria Math" w:cstheme="majorBidi"/>
+                                </w:rPr>
+                                <m:t>4</m:t>
+                              </m:r>
+                            </m:den>
+                          </m:f>
+                        </m:e>
+                      </m:d>
+                      <m:func>
+                        <m:funcPr>
+                          <m:ctrlPr>
+                            <w:rPr>
+                              <w:rFonts w:ascii="Cambria Math" w:eastAsiaTheme="majorEastAsia" w:hAnsi="Cambria Math" w:cstheme="majorBidi"/>
+                              <w:i/>
+                            </w:rPr>
+                          </m:ctrlPr>
+                        </m:funcPr>
+                        <m:fName>
+                          <m:r>
+                            <m:rPr>
+                              <m:sty m:val="p"/>
+                            </m:rPr>
+                            <w:rPr>
+                              <w:rFonts w:ascii="Cambria Math" w:eastAsiaTheme="majorEastAsia" w:hAnsi="Cambria Math" w:cstheme="majorBidi"/>
+                            </w:rPr>
+                            <m:t>tan</m:t>
+                          </m:r>
+                        </m:fName>
+                        <m:e>
+                          <m:f>
+                            <m:fPr>
+                              <m:ctrlPr>
+                                <w:rPr>
+                                  <w:rFonts w:ascii="Cambria Math" w:eastAsiaTheme="majorEastAsia" w:hAnsi="Cambria Math" w:cstheme="majorBidi"/>
+                                  <w:i/>
+                                </w:rPr>
+                              </m:ctrlPr>
+                            </m:fPr>
+                            <m:num>
+                              <m:r>
+                                <w:rPr>
+                                  <w:rFonts w:ascii="Cambria Math" w:eastAsiaTheme="majorEastAsia" w:hAnsi="Cambria Math" w:cstheme="majorBidi"/>
+                                </w:rPr>
+                                <m:t>θ</m:t>
+                              </m:r>
+                            </m:num>
+                            <m:den>
+                              <m:r>
+                                <w:rPr>
+                                  <w:rFonts w:ascii="Cambria Math" w:eastAsiaTheme="majorEastAsia" w:hAnsi="Cambria Math" w:cstheme="majorBidi"/>
+                                </w:rPr>
+                                <m:t>2</m:t>
+                              </m:r>
+                            </m:den>
+                          </m:f>
+                        </m:e>
+                      </m:func>
+                    </m:num>
+                    <m:den>
+                      <m:f>
+                        <m:fPr>
+                          <m:ctrlPr>
+                            <w:rPr>
+                              <w:rFonts w:ascii="Cambria Math" w:eastAsiaTheme="majorEastAsia" w:hAnsi="Cambria Math" w:cstheme="majorBidi"/>
+                              <w:i/>
+                            </w:rPr>
+                          </m:ctrlPr>
+                        </m:fPr>
+                        <m:num>
+                          <m:r>
+                            <w:rPr>
+                              <w:rFonts w:ascii="Cambria Math" w:eastAsiaTheme="majorEastAsia" w:hAnsi="Cambria Math" w:cstheme="majorBidi"/>
+                            </w:rPr>
+                            <m:t>ϵ</m:t>
+                          </m:r>
+                        </m:num>
+                        <m:den>
+                          <m:r>
+                            <w:rPr>
+                              <w:rFonts w:ascii="Cambria Math" w:eastAsiaTheme="majorEastAsia" w:hAnsi="Cambria Math" w:cstheme="majorBidi"/>
+                            </w:rPr>
+                            <m:t>2</m:t>
+                          </m:r>
+                        </m:den>
+                      </m:f>
+                      <m:d>
+                        <m:dPr>
+                          <m:ctrlPr>
+                            <w:rPr>
+                              <w:rFonts w:ascii="Cambria Math" w:eastAsiaTheme="majorEastAsia" w:hAnsi="Cambria Math" w:cstheme="majorBidi"/>
+                              <w:i/>
+                            </w:rPr>
+                          </m:ctrlPr>
+                        </m:dPr>
+                        <m:e>
+                          <m:r>
+                            <w:rPr>
+                              <w:rFonts w:ascii="Cambria Math" w:eastAsiaTheme="majorEastAsia" w:hAnsi="Cambria Math" w:cstheme="majorBidi"/>
+                            </w:rPr>
+                            <m:t>1-</m:t>
+                          </m:r>
+                          <m:func>
+                            <m:funcPr>
+                              <m:ctrlPr>
+                                <w:rPr>
+                                  <w:rFonts w:ascii="Cambria Math" w:eastAsiaTheme="majorEastAsia" w:hAnsi="Cambria Math" w:cstheme="majorBidi"/>
+                                  <w:i/>
+                                </w:rPr>
+                              </m:ctrlPr>
+                            </m:funcPr>
+                            <m:fName>
+                              <m:sSup>
+                                <m:sSupPr>
+                                  <m:ctrlPr>
+                                    <w:rPr>
+                                      <w:rFonts w:ascii="Cambria Math" w:eastAsiaTheme="majorEastAsia" w:hAnsi="Cambria Math" w:cstheme="majorBidi"/>
+                                      <w:i/>
+                                    </w:rPr>
+                                  </m:ctrlPr>
+                                </m:sSupPr>
+                                <m:e>
+                                  <m:r>
+                                    <m:rPr>
+                                      <m:sty m:val="p"/>
+                                    </m:rPr>
+                                    <w:rPr>
+                                      <w:rFonts w:ascii="Cambria Math" w:eastAsiaTheme="majorEastAsia" w:hAnsi="Cambria Math" w:cstheme="majorBidi"/>
+                                    </w:rPr>
+                                    <m:t>tan</m:t>
+                                  </m:r>
+                                </m:e>
+                                <m:sup>
+                                  <m:r>
+                                    <w:rPr>
+                                      <w:rFonts w:ascii="Cambria Math" w:eastAsiaTheme="majorEastAsia" w:hAnsi="Cambria Math" w:cstheme="majorBidi"/>
+                                    </w:rPr>
+                                    <m:t>2</m:t>
+                                  </m:r>
+                                  <m:ctrlPr>
+                                    <w:rPr>
+                                      <w:rFonts w:ascii="Cambria Math" w:eastAsiaTheme="majorEastAsia" w:hAnsi="Cambria Math" w:cstheme="majorBidi"/>
+                                    </w:rPr>
+                                  </m:ctrlPr>
+                                </m:sup>
+                              </m:sSup>
+                            </m:fName>
+                            <m:e>
+                              <m:f>
+                                <m:fPr>
+                                  <m:ctrlPr>
+                                    <w:rPr>
+                                      <w:rFonts w:ascii="Cambria Math" w:eastAsiaTheme="majorEastAsia" w:hAnsi="Cambria Math" w:cstheme="majorBidi"/>
+                                      <w:i/>
+                                    </w:rPr>
+                                  </m:ctrlPr>
+                                </m:fPr>
+                                <m:num>
+                                  <m:r>
+                                    <w:rPr>
+                                      <w:rFonts w:ascii="Cambria Math" w:eastAsiaTheme="majorEastAsia" w:hAnsi="Cambria Math" w:cstheme="majorBidi"/>
+                                    </w:rPr>
+                                    <m:t>θ</m:t>
+                                  </m:r>
+                                </m:num>
+                                <m:den>
+                                  <m:r>
+                                    <w:rPr>
+                                      <w:rFonts w:ascii="Cambria Math" w:eastAsiaTheme="majorEastAsia" w:hAnsi="Cambria Math" w:cstheme="majorBidi"/>
+                                    </w:rPr>
+                                    <m:t>2</m:t>
+                                  </m:r>
+                                </m:den>
+                              </m:f>
+                            </m:e>
+                          </m:func>
+                        </m:e>
+                      </m:d>
+                    </m:den>
+                  </m:f>
+                </m:e>
+              </m:d>
+            </m:e>
+          </m:func>
+          <m:r>
+            <w:rPr>
+              <w:rFonts w:ascii="Cambria Math" w:eastAsiaTheme="majorEastAsia" w:hAnsi="Cambria Math" w:cstheme="majorBidi"/>
+            </w:rPr>
+            <m:t>≈</m:t>
+          </m:r>
+          <m:func>
+            <m:funcPr>
+              <m:ctrlPr>
+                <w:rPr>
+                  <w:rFonts w:ascii="Cambria Math" w:eastAsiaTheme="majorEastAsia" w:hAnsi="Cambria Math" w:cstheme="majorBidi"/>
+                  <w:i/>
+                </w:rPr>
+              </m:ctrlPr>
+            </m:funcPr>
+            <m:fName>
+              <m:sSup>
+                <m:sSupPr>
+                  <m:ctrlPr>
+                    <w:rPr>
+                      <w:rFonts w:ascii="Cambria Math" w:eastAsiaTheme="majorEastAsia" w:hAnsi="Cambria Math" w:cstheme="majorBidi"/>
+                      <w:i/>
+                    </w:rPr>
+                  </m:ctrlPr>
+                </m:sSupPr>
+                <m:e>
+                  <m:r>
+                    <m:rPr>
+                      <m:sty m:val="p"/>
+                    </m:rPr>
+                    <w:rPr>
+                      <w:rFonts w:ascii="Cambria Math" w:eastAsiaTheme="majorEastAsia" w:hAnsi="Cambria Math" w:cstheme="majorBidi"/>
+                    </w:rPr>
+                    <m:t>tan</m:t>
+                  </m:r>
+                </m:e>
+                <m:sup>
+                  <m:r>
+                    <w:rPr>
+                      <w:rFonts w:ascii="Cambria Math" w:eastAsiaTheme="majorEastAsia" w:hAnsi="Cambria Math" w:cstheme="majorBidi"/>
+                    </w:rPr>
+                    <m:t>-1</m:t>
+                  </m:r>
+                  <m:ctrlPr>
+                    <w:rPr>
+                      <w:rFonts w:ascii="Cambria Math" w:eastAsiaTheme="majorEastAsia" w:hAnsi="Cambria Math" w:cstheme="majorBidi"/>
+                    </w:rPr>
+                  </m:ctrlPr>
+                </m:sup>
+              </m:sSup>
+            </m:fName>
+            <m:e>
+              <m:d>
+                <m:dPr>
+                  <m:ctrlPr>
+                    <w:rPr>
+                      <w:rFonts w:ascii="Cambria Math" w:eastAsiaTheme="majorEastAsia" w:hAnsi="Cambria Math" w:cstheme="majorBidi"/>
+                      <w:i/>
+                    </w:rPr>
+                  </m:ctrlPr>
+                </m:dPr>
+                <m:e>
+                  <m:f>
+                    <m:fPr>
+                      <m:ctrlPr>
+                        <w:rPr>
+                          <w:rFonts w:ascii="Cambria Math" w:eastAsiaTheme="majorEastAsia" w:hAnsi="Cambria Math" w:cstheme="majorBidi"/>
+                          <w:i/>
+                        </w:rPr>
+                      </m:ctrlPr>
+                    </m:fPr>
+                    <m:num>
+                      <m:func>
+                        <m:funcPr>
+                          <m:ctrlPr>
+                            <w:rPr>
+                              <w:rFonts w:ascii="Cambria Math" w:eastAsiaTheme="majorEastAsia" w:hAnsi="Cambria Math" w:cstheme="majorBidi"/>
+                              <w:i/>
+                            </w:rPr>
+                          </m:ctrlPr>
+                        </m:funcPr>
+                        <m:fName>
+                          <m:r>
+                            <m:rPr>
+                              <m:sty m:val="p"/>
+                            </m:rPr>
+                            <w:rPr>
+                              <w:rFonts w:ascii="Cambria Math" w:eastAsiaTheme="majorEastAsia" w:hAnsi="Cambria Math" w:cstheme="majorBidi"/>
+                            </w:rPr>
+                            <m:t>tan</m:t>
+                          </m:r>
+                        </m:fName>
+                        <m:e>
+                          <m:f>
+                            <m:fPr>
+                              <m:ctrlPr>
+                                <w:rPr>
+                                  <w:rFonts w:ascii="Cambria Math" w:eastAsiaTheme="majorEastAsia" w:hAnsi="Cambria Math" w:cstheme="majorBidi"/>
+                                  <w:i/>
+                                </w:rPr>
+                              </m:ctrlPr>
+                            </m:fPr>
+                            <m:num>
+                              <m:r>
+                                <w:rPr>
+                                  <w:rFonts w:ascii="Cambria Math" w:eastAsiaTheme="majorEastAsia" w:hAnsi="Cambria Math" w:cstheme="majorBidi"/>
+                                </w:rPr>
+                                <m:t>θ</m:t>
+                              </m:r>
+                            </m:num>
+                            <m:den>
+                              <m:r>
+                                <w:rPr>
+                                  <w:rFonts w:ascii="Cambria Math" w:eastAsiaTheme="majorEastAsia" w:hAnsi="Cambria Math" w:cstheme="majorBidi"/>
+                                </w:rPr>
+                                <m:t>2</m:t>
+                              </m:r>
+                            </m:den>
+                          </m:f>
+                        </m:e>
+                      </m:func>
+                    </m:num>
+                    <m:den>
+                      <m:r>
+                        <w:rPr>
+                          <w:rFonts w:ascii="Cambria Math" w:eastAsiaTheme="majorEastAsia" w:hAnsi="Cambria Math" w:cstheme="majorBidi"/>
+                        </w:rPr>
+                        <m:t>ϵ</m:t>
+                      </m:r>
+                      <m:r>
+                        <m:rPr>
+                          <m:lit/>
+                        </m:rPr>
+                        <w:rPr>
+                          <w:rFonts w:ascii="Cambria Math" w:eastAsiaTheme="majorEastAsia" w:hAnsi="Cambria Math" w:cstheme="majorBidi"/>
+                        </w:rPr>
+                        <m:t>/</m:t>
+                      </m:r>
+                      <m:r>
+                        <w:rPr>
+                          <w:rFonts w:ascii="Cambria Math" w:eastAsiaTheme="majorEastAsia" w:hAnsi="Cambria Math" w:cstheme="majorBidi"/>
+                        </w:rPr>
+                        <m:t>2</m:t>
+                      </m:r>
+                    </m:den>
+                  </m:f>
+                </m:e>
+              </m:d>
+            </m:e>
+          </m:func>
+        </m:oMath>
+      </m:oMathPara>
+    </w:p>
+    <w:p>
+      <w:pPr>
+        <w:rPr>
+          <w:rFonts w:asciiTheme="majorHAnsi" w:eastAsiaTheme="majorEastAsia" w:hAnsiTheme="majorHAnsi" w:cstheme="majorBidi"/>
+        </w:rPr>
+      </w:pPr>
+      <m:oMathPara>
+        <m:oMath>
+          <m:func>
+            <m:funcPr>
+              <m:ctrlPr>
+                <w:rPr>
+                  <w:rFonts w:ascii="Cambria Math" w:eastAsiaTheme="majorEastAsia" w:hAnsi="Cambria Math" w:cstheme="majorBidi"/>
+                  <w:i/>
+                </w:rPr>
+              </m:ctrlPr>
+            </m:funcPr>
+            <m:fName>
+              <m:r>
+                <m:rPr>
+                  <m:sty m:val="p"/>
+                </m:rPr>
+                <w:rPr>
+                  <w:rFonts w:ascii="Cambria Math" w:eastAsiaTheme="majorEastAsia" w:hAnsi="Cambria Math" w:cstheme="majorBidi"/>
+                </w:rPr>
+                <m:t>tan</m:t>
+              </m:r>
+            </m:fName>
+            <m:e>
+              <m:d>
+                <m:dPr>
+                  <m:ctrlPr>
+                    <w:rPr>
+                      <w:rFonts w:ascii="Cambria Math" w:eastAsiaTheme="majorEastAsia" w:hAnsi="Cambria Math" w:cstheme="majorBidi"/>
+                      <w:i/>
+                    </w:rPr>
+                  </m:ctrlPr>
+                </m:dPr>
+                <m:e>
+                  <m:r>
+                    <w:rPr>
+                      <w:rFonts w:ascii="Cambria Math" w:eastAsiaTheme="majorEastAsia" w:hAnsi="Cambria Math" w:cstheme="majorBidi"/>
+                    </w:rPr>
+                    <m:t>∠α+∠β</m:t>
+                  </m:r>
+                </m:e>
+              </m:d>
+            </m:e>
+          </m:func>
+          <m:r>
+            <w:rPr>
+              <w:rFonts w:ascii="Cambria Math" w:eastAsiaTheme="majorEastAsia" w:hAnsi="Cambria Math" w:cstheme="majorBidi"/>
+            </w:rPr>
+            <m:t>≈</m:t>
+          </m:r>
+          <m:f>
+            <m:fPr>
+              <m:ctrlPr>
+                <w:rPr>
+                  <w:rFonts w:ascii="Cambria Math" w:eastAsiaTheme="majorEastAsia" w:hAnsi="Cambria Math" w:cstheme="majorBidi"/>
+                  <w:i/>
+                </w:rPr>
+              </m:ctrlPr>
+            </m:fPr>
+            <m:num>
+              <m:func>
+                <m:funcPr>
+                  <m:ctrlPr>
+                    <w:rPr>
+                      <w:rFonts w:ascii="Cambria Math" w:eastAsiaTheme="majorEastAsia" w:hAnsi="Cambria Math" w:cstheme="majorBidi"/>
+                      <w:i/>
+                    </w:rPr>
+                  </m:ctrlPr>
+                </m:funcPr>
+                <m:fName>
+                  <m:r>
+                    <m:rPr>
+                      <m:sty m:val="p"/>
+                    </m:rPr>
+                    <w:rPr>
+                      <w:rFonts w:ascii="Cambria Math" w:eastAsiaTheme="majorEastAsia" w:hAnsi="Cambria Math" w:cstheme="majorBidi"/>
+                    </w:rPr>
+                    <m:t>tan</m:t>
+                  </m:r>
+                </m:fName>
+                <m:e>
+                  <m:f>
+                    <m:fPr>
+                      <m:ctrlPr>
+                        <w:rPr>
+                          <w:rFonts w:ascii="Cambria Math" w:eastAsiaTheme="majorEastAsia" w:hAnsi="Cambria Math" w:cstheme="majorBidi"/>
+                          <w:i/>
+                        </w:rPr>
+                      </m:ctrlPr>
+                    </m:fPr>
+                    <m:num>
+                      <m:r>
+                        <w:rPr>
+                          <w:rFonts w:ascii="Cambria Math" w:eastAsiaTheme="majorEastAsia" w:hAnsi="Cambria Math" w:cstheme="majorBidi"/>
+                        </w:rPr>
+                        <m:t>θ</m:t>
+                      </m:r>
+                    </m:num>
+                    <m:den>
+                      <m:r>
+                        <w:rPr>
+                          <w:rFonts w:ascii="Cambria Math" w:eastAsiaTheme="majorEastAsia" w:hAnsi="Cambria Math" w:cstheme="majorBidi"/>
+                        </w:rPr>
+                        <m:t>2</m:t>
+                      </m:r>
+                    </m:den>
+                  </m:f>
+                </m:e>
+              </m:func>
+            </m:num>
+            <m:den>
+              <m:r>
+                <w:rPr>
+                  <w:rFonts w:ascii="Cambria Math" w:eastAsiaTheme="majorEastAsia" w:hAnsi="Cambria Math" w:cstheme="majorBidi"/>
+                </w:rPr>
+                <m:t>ϵ</m:t>
+              </m:r>
+              <m:r>
+                <m:rPr>
+                  <m:lit/>
+                </m:rPr>
+                <w:rPr>
+                  <w:rFonts w:ascii="Cambria Math" w:eastAsiaTheme="majorEastAsia" w:hAnsi="Cambria Math" w:cstheme="majorBidi"/>
+                </w:rPr>
+                <m:t>/</m:t>
+              </m:r>
+              <m:r>
+                <w:rPr>
+                  <w:rFonts w:ascii="Cambria Math" w:eastAsiaTheme="majorEastAsia" w:hAnsi="Cambria Math" w:cstheme="majorBidi"/>
+                </w:rPr>
+                <m:t>2</m:t>
+              </m:r>
+            </m:den>
+          </m:f>
+          <m:r>
+            <w:rPr>
+              <w:rFonts w:ascii="Cambria Math" w:eastAsiaTheme="majorEastAsia" w:hAnsi="Cambria Math" w:cstheme="majorBidi"/>
+            </w:rPr>
+            <m:t>≈</m:t>
+          </m:r>
+          <m:f>
+            <m:fPr>
+              <m:ctrlPr>
+                <w:rPr>
+                  <w:rFonts w:ascii="Cambria Math" w:eastAsiaTheme="majorEastAsia" w:hAnsi="Cambria Math" w:cstheme="majorBidi"/>
+                  <w:i/>
+                </w:rPr>
+              </m:ctrlPr>
+            </m:fPr>
+            <m:num>
+              <m:r>
+                <w:rPr>
+                  <w:rFonts w:ascii="Cambria Math" w:eastAsiaTheme="majorEastAsia" w:hAnsi="Cambria Math" w:cstheme="majorBidi"/>
+                </w:rPr>
+                <m:t>θ</m:t>
+              </m:r>
+            </m:num>
+            <m:den>
+              <m:r>
+                <w:rPr>
+                  <w:rFonts w:ascii="Cambria Math" w:eastAsiaTheme="majorEastAsia" w:hAnsi="Cambria Math" w:cstheme="majorBidi"/>
+                </w:rPr>
+                <m:t>ϵ</m:t>
+              </m:r>
+            </m:den>
+          </m:f>
+        </m:oMath>
+      </m:oMathPara>
+    </w:p>
+    <w:p>
+      <w:pPr>
+        <w:rPr>
+          <w:rFonts w:asciiTheme="majorHAnsi" w:eastAsiaTheme="majorEastAsia" w:hAnsiTheme="majorHAnsi" w:cstheme="majorBidi"/>
+        </w:rPr>
+      </w:pPr>
+      <w:r>
+        <w:rPr>
+          <w:rFonts w:asciiTheme="majorHAnsi" w:eastAsiaTheme="majorEastAsia" w:hAnsiTheme="majorHAnsi" w:cstheme="majorBidi"/>
+        </w:rPr>
+        <w:t>Two equations, two unknowns.</w:t>
+      </w:r>
+    </w:p>
+    <w:p>
+      <w:pPr>
+        <w:rPr>
+          <w:rFonts w:asciiTheme="majorHAnsi" w:eastAsiaTheme="majorEastAsia" w:hAnsiTheme="majorHAnsi" w:cstheme="majorBidi"/>
+        </w:rPr>
+      </w:pPr>
+      <m:oMathPara>
+        <m:oMath>
+          <m:f>
+            <m:fPr>
+              <m:ctrlPr>
+                <w:rPr>
+                  <w:rFonts w:ascii="Cambria Math" w:eastAsiaTheme="majorEastAsia" w:hAnsi="Cambria Math" w:cstheme="majorBidi"/>
+                  <w:i/>
+                </w:rPr>
+              </m:ctrlPr>
+            </m:fPr>
+            <m:num>
+              <m:sSup>
+                <m:sSupPr>
+                  <m:ctrlPr>
+                    <w:rPr>
+                      <w:rFonts w:ascii="Cambria Math" w:eastAsiaTheme="majorEastAsia" w:hAnsi="Cambria Math" w:cstheme="majorBidi"/>
+                      <w:i/>
+                    </w:rPr>
+                  </m:ctrlPr>
+                </m:sSupPr>
+                <m:e>
+                  <m:d>
+                    <m:dPr>
+                      <m:begChr m:val="|"/>
+                      <m:endChr m:val="|"/>
+                      <m:ctrlPr>
+                        <w:rPr>
+                          <w:rFonts w:ascii="Cambria Math" w:eastAsiaTheme="majorEastAsia" w:hAnsi="Cambria Math" w:cstheme="majorBidi"/>
+                          <w:i/>
+                        </w:rPr>
+                      </m:ctrlPr>
+                    </m:dPr>
+                    <m:e>
+                      <m:r>
+                        <w:rPr>
+                          <w:rFonts w:ascii="Cambria Math" w:eastAsiaTheme="majorEastAsia" w:hAnsi="Cambria Math" w:cstheme="majorBidi"/>
+                        </w:rPr>
+                        <m:t>α</m:t>
+                      </m:r>
+                    </m:e>
+                  </m:d>
+                </m:e>
+                <m:sup>
+                  <m:r>
+                    <w:rPr>
+                      <w:rFonts w:ascii="Cambria Math" w:eastAsiaTheme="majorEastAsia" w:hAnsi="Cambria Math" w:cstheme="majorBidi"/>
+                    </w:rPr>
+                    <m:t>2</m:t>
+                  </m:r>
+                </m:sup>
+              </m:sSup>
+            </m:num>
+            <m:den>
+              <m:sSup>
+                <m:sSupPr>
+                  <m:ctrlPr>
+                    <w:rPr>
+                      <w:rFonts w:ascii="Cambria Math" w:eastAsiaTheme="majorEastAsia" w:hAnsi="Cambria Math" w:cstheme="majorBidi"/>
+                      <w:i/>
+                    </w:rPr>
+                  </m:ctrlPr>
+                </m:sSupPr>
+                <m:e>
+                  <m:d>
+                    <m:dPr>
+                      <m:begChr m:val="|"/>
+                      <m:endChr m:val="|"/>
+                      <m:ctrlPr>
+                        <w:rPr>
+                          <w:rFonts w:ascii="Cambria Math" w:eastAsiaTheme="majorEastAsia" w:hAnsi="Cambria Math" w:cstheme="majorBidi"/>
+                          <w:i/>
+                        </w:rPr>
+                      </m:ctrlPr>
+                    </m:dPr>
+                    <m:e>
+                      <m:r>
+                        <w:rPr>
+                          <w:rFonts w:ascii="Cambria Math" w:eastAsiaTheme="majorEastAsia" w:hAnsi="Cambria Math" w:cstheme="majorBidi"/>
+                        </w:rPr>
+                        <m:t>β</m:t>
+                      </m:r>
+                    </m:e>
+                  </m:d>
+                </m:e>
+                <m:sup>
+                  <m:r>
+                    <w:rPr>
+                      <w:rFonts w:ascii="Cambria Math" w:eastAsiaTheme="majorEastAsia" w:hAnsi="Cambria Math" w:cstheme="majorBidi"/>
+                    </w:rPr>
+                    <m:t>2</m:t>
+                  </m:r>
+                </m:sup>
+              </m:sSup>
+            </m:den>
+          </m:f>
+          <m:r>
+            <w:rPr>
+              <w:rFonts w:ascii="Cambria Math" w:eastAsiaTheme="majorEastAsia" w:hAnsi="Cambria Math" w:cstheme="majorBidi"/>
+            </w:rPr>
+            <m:t>≈</m:t>
+          </m:r>
+          <m:f>
+            <m:fPr>
+              <m:ctrlPr>
+                <w:rPr>
+                  <w:rFonts w:ascii="Cambria Math" w:eastAsiaTheme="majorEastAsia" w:hAnsi="Cambria Math" w:cstheme="majorBidi"/>
+                  <w:i/>
+                </w:rPr>
+              </m:ctrlPr>
+            </m:fPr>
+            <m:num>
+              <m:r>
+                <w:rPr>
+                  <w:rFonts w:ascii="Cambria Math" w:eastAsiaTheme="majorEastAsia" w:hAnsi="Cambria Math" w:cstheme="majorBidi"/>
+                </w:rPr>
+                <m:t>4</m:t>
+              </m:r>
+            </m:num>
+            <m:den>
+              <m:sSup>
+                <m:sSupPr>
+                  <m:ctrlPr>
+                    <w:rPr>
+                      <w:rFonts w:ascii="Cambria Math" w:eastAsiaTheme="majorEastAsia" w:hAnsi="Cambria Math" w:cstheme="majorBidi"/>
+                      <w:i/>
+                    </w:rPr>
+                  </m:ctrlPr>
+                </m:sSupPr>
+                <m:e>
+                  <m:r>
+                    <w:rPr>
+                      <w:rFonts w:ascii="Cambria Math" w:eastAsiaTheme="majorEastAsia" w:hAnsi="Cambria Math" w:cstheme="majorBidi"/>
+                    </w:rPr>
+                    <m:t>ϵ</m:t>
+                  </m:r>
+                </m:e>
+                <m:sup>
+                  <m:r>
+                    <w:rPr>
+                      <w:rFonts w:ascii="Cambria Math" w:eastAsiaTheme="majorEastAsia" w:hAnsi="Cambria Math" w:cstheme="majorBidi"/>
+                    </w:rPr>
+                    <m:t>2</m:t>
+                  </m:r>
+                </m:sup>
+              </m:sSup>
+              <m:r>
+                <w:rPr>
+                  <w:rFonts w:ascii="Cambria Math" w:eastAsiaTheme="majorEastAsia" w:hAnsi="Cambria Math" w:cstheme="majorBidi"/>
+                </w:rPr>
+                <m:t>+</m:t>
+              </m:r>
+              <m:sSup>
+                <m:sSupPr>
+                  <m:ctrlPr>
+                    <w:rPr>
+                      <w:rFonts w:ascii="Cambria Math" w:eastAsiaTheme="majorEastAsia" w:hAnsi="Cambria Math" w:cstheme="majorBidi"/>
+                      <w:i/>
+                    </w:rPr>
+                  </m:ctrlPr>
+                </m:sSupPr>
+                <m:e>
+                  <m:r>
+                    <w:rPr>
+                      <w:rFonts w:ascii="Cambria Math" w:eastAsiaTheme="majorEastAsia" w:hAnsi="Cambria Math" w:cstheme="majorBidi"/>
+                    </w:rPr>
+                    <m:t>θ</m:t>
+                  </m:r>
+                </m:e>
+                <m:sup>
+                  <m:r>
+                    <w:rPr>
+                      <w:rFonts w:ascii="Cambria Math" w:eastAsiaTheme="majorEastAsia" w:hAnsi="Cambria Math" w:cstheme="majorBidi"/>
+                    </w:rPr>
+                    <m:t>2</m:t>
+                  </m:r>
+                </m:sup>
+              </m:sSup>
+            </m:den>
+          </m:f>
+        </m:oMath>
+      </m:oMathPara>
+    </w:p>
+    <w:p>
+      <w:pPr>
+        <w:rPr>
+          <w:rFonts w:asciiTheme="majorHAnsi" w:eastAsiaTheme="majorEastAsia" w:hAnsiTheme="majorHAnsi" w:cstheme="majorBidi"/>
+        </w:rPr>
+      </w:pPr>
+      <m:oMathPara>
+        <m:oMath>
+          <m:func>
+            <m:funcPr>
+              <m:ctrlPr>
+                <w:rPr>
+                  <w:rFonts w:ascii="Cambria Math" w:eastAsiaTheme="majorEastAsia" w:hAnsi="Cambria Math" w:cstheme="majorBidi"/>
+                  <w:i/>
+                </w:rPr>
+              </m:ctrlPr>
+            </m:funcPr>
+            <m:fName>
+              <m:r>
+                <m:rPr>
+                  <m:sty m:val="p"/>
+                </m:rPr>
+                <w:rPr>
+                  <w:rFonts w:ascii="Cambria Math" w:eastAsiaTheme="majorEastAsia" w:hAnsi="Cambria Math" w:cstheme="majorBidi"/>
+                </w:rPr>
+                <m:t>tan</m:t>
+              </m:r>
+            </m:fName>
+            <m:e>
+              <m:d>
+                <m:dPr>
+                  <m:ctrlPr>
+                    <w:rPr>
+                      <w:rFonts w:ascii="Cambria Math" w:eastAsiaTheme="majorEastAsia" w:hAnsi="Cambria Math" w:cstheme="majorBidi"/>
+                      <w:i/>
+                    </w:rPr>
+                  </m:ctrlPr>
+                </m:dPr>
+                <m:e>
+                  <m:r>
+                    <w:rPr>
+                      <w:rFonts w:ascii="Cambria Math" w:eastAsiaTheme="majorEastAsia" w:hAnsi="Cambria Math" w:cstheme="majorBidi"/>
+                    </w:rPr>
+                    <m:t>∠α+∠β</m:t>
+                  </m:r>
+                </m:e>
+              </m:d>
+            </m:e>
+          </m:func>
+          <m:r>
+            <w:rPr>
+              <w:rFonts w:ascii="Cambria Math" w:eastAsiaTheme="majorEastAsia" w:hAnsi="Cambria Math" w:cstheme="majorBidi"/>
+            </w:rPr>
+            <m:t>≈</m:t>
+          </m:r>
+          <m:f>
+            <m:fPr>
+              <m:ctrlPr>
+                <w:rPr>
+                  <w:rFonts w:ascii="Cambria Math" w:eastAsiaTheme="majorEastAsia" w:hAnsi="Cambria Math" w:cstheme="majorBidi"/>
+                  <w:i/>
+                </w:rPr>
+              </m:ctrlPr>
+            </m:fPr>
+            <m:num>
+              <m:func>
+                <m:funcPr>
+                  <m:ctrlPr>
+                    <w:rPr>
+                      <w:rFonts w:ascii="Cambria Math" w:eastAsiaTheme="majorEastAsia" w:hAnsi="Cambria Math" w:cstheme="majorBidi"/>
+                      <w:i/>
+                    </w:rPr>
+                  </m:ctrlPr>
+                </m:funcPr>
+                <m:fName>
+                  <m:r>
+                    <m:rPr>
+                      <m:sty m:val="p"/>
+                    </m:rPr>
+                    <w:rPr>
+                      <w:rFonts w:ascii="Cambria Math" w:eastAsiaTheme="majorEastAsia" w:hAnsi="Cambria Math" w:cstheme="majorBidi"/>
+                    </w:rPr>
+                    <m:t>tan</m:t>
+                  </m:r>
+                </m:fName>
+                <m:e>
+                  <m:f>
+                    <m:fPr>
+                      <m:ctrlPr>
+                        <w:rPr>
+                          <w:rFonts w:ascii="Cambria Math" w:eastAsiaTheme="majorEastAsia" w:hAnsi="Cambria Math" w:cstheme="majorBidi"/>
+                          <w:i/>
+                        </w:rPr>
+                      </m:ctrlPr>
+                    </m:fPr>
+                    <m:num>
+                      <m:r>
+                        <w:rPr>
+                          <w:rFonts w:ascii="Cambria Math" w:eastAsiaTheme="majorEastAsia" w:hAnsi="Cambria Math" w:cstheme="majorBidi"/>
+                        </w:rPr>
+                        <m:t>θ</m:t>
+                      </m:r>
+                    </m:num>
+                    <m:den>
+                      <m:r>
+                        <w:rPr>
+                          <w:rFonts w:ascii="Cambria Math" w:eastAsiaTheme="majorEastAsia" w:hAnsi="Cambria Math" w:cstheme="majorBidi"/>
+                        </w:rPr>
+                        <m:t>2</m:t>
+                      </m:r>
+                    </m:den>
+                  </m:f>
+                </m:e>
+              </m:func>
+            </m:num>
+            <m:den>
+              <m:r>
+                <w:rPr>
+                  <w:rFonts w:ascii="Cambria Math" w:eastAsiaTheme="majorEastAsia" w:hAnsi="Cambria Math" w:cstheme="majorBidi"/>
+                </w:rPr>
+                <m:t>ϵ</m:t>
+              </m:r>
+              <m:r>
+                <m:rPr>
+                  <m:lit/>
+                </m:rPr>
+                <w:rPr>
+                  <w:rFonts w:ascii="Cambria Math" w:eastAsiaTheme="majorEastAsia" w:hAnsi="Cambria Math" w:cstheme="majorBidi"/>
+                </w:rPr>
+                <m:t>/</m:t>
+              </m:r>
+              <m:r>
+                <w:rPr>
+                  <w:rFonts w:ascii="Cambria Math" w:eastAsiaTheme="majorEastAsia" w:hAnsi="Cambria Math" w:cstheme="majorBidi"/>
+                </w:rPr>
+                <m:t>2</m:t>
+              </m:r>
+            </m:den>
+          </m:f>
+          <m:r>
+            <w:rPr>
+              <w:rFonts w:ascii="Cambria Math" w:eastAsiaTheme="majorEastAsia" w:hAnsi="Cambria Math" w:cstheme="majorBidi"/>
+            </w:rPr>
+            <m:t>≈</m:t>
+          </m:r>
+          <m:f>
+            <m:fPr>
+              <m:ctrlPr>
+                <w:rPr>
+                  <w:rFonts w:ascii="Cambria Math" w:eastAsiaTheme="majorEastAsia" w:hAnsi="Cambria Math" w:cstheme="majorBidi"/>
+                  <w:i/>
+                </w:rPr>
+              </m:ctrlPr>
+            </m:fPr>
+            <m:num>
+              <m:r>
+                <w:rPr>
+                  <w:rFonts w:ascii="Cambria Math" w:eastAsiaTheme="majorEastAsia" w:hAnsi="Cambria Math" w:cstheme="majorBidi"/>
+                </w:rPr>
+                <m:t>θ</m:t>
+              </m:r>
+            </m:num>
+            <m:den>
+              <m:r>
+                <w:rPr>
+                  <w:rFonts w:ascii="Cambria Math" w:eastAsiaTheme="majorEastAsia" w:hAnsi="Cambria Math" w:cstheme="majorBidi"/>
+                </w:rPr>
+                <m:t>ϵ</m:t>
+              </m:r>
+            </m:den>
+          </m:f>
+        </m:oMath>
+      </m:oMathPara>
+    </w:p>
     <w:p>
       <w:pPr>
         <w:pStyle w:val="Heading2"/>
@@ -20357,7 +25445,7 @@
   <w:style w:type="paragraph" w:default="1" w:styleId="Normal">
     <w:name w:val="Normal"/>
     <w:qFormat/>
-    <w:rsid w:val="008A57FE"/>
+    <w:rsid w:val="00B06757"/>
   </w:style>
   <w:style w:type="paragraph" w:styleId="Heading1">
     <w:name w:val="heading 1"/>
@@ -20594,6 +25682,7 @@
   <w:style w:type="character" w:default="1" w:styleId="DefaultParagraphFont">
     <w:name w:val="Default Paragraph Font"/>
     <w:uiPriority w:val="1"/>
+    <w:semiHidden/>
     <w:unhideWhenUsed/>
   </w:style>
   <w:style w:type="table" w:default="1" w:styleId="TableNormal">

--- a/notes/rf-systems.docx
+++ b/notes/rf-systems.docx
@@ -462,23 +462,13 @@
           <w:bCs/>
         </w:rPr>
       </w:pPr>
-      <w:proofErr w:type="spellStart"/>
       <w:r>
         <w:rPr>
           <w:rFonts w:asciiTheme="majorHAnsi" w:eastAsiaTheme="majorEastAsia" w:hAnsiTheme="majorHAnsi" w:cstheme="majorBidi"/>
           <w:b/>
           <w:bCs/>
         </w:rPr>
-        <w:t>Upconversion</w:t>
-      </w:r>
-      <w:proofErr w:type="spellEnd"/>
-      <w:r>
-        <w:rPr>
-          <w:rFonts w:asciiTheme="majorHAnsi" w:eastAsiaTheme="majorEastAsia" w:hAnsiTheme="majorHAnsi" w:cstheme="majorBidi"/>
-          <w:b/>
-          <w:bCs/>
-        </w:rPr>
-        <w:t>:</w:t>
+        <w:t>Upconversion:</w:t>
       </w:r>
     </w:p>
     <w:p>
@@ -1307,23 +1297,13 @@
           <w:bCs/>
         </w:rPr>
       </w:pPr>
-      <w:proofErr w:type="spellStart"/>
       <w:r>
         <w:rPr>
           <w:rFonts w:asciiTheme="majorHAnsi" w:eastAsiaTheme="majorEastAsia" w:hAnsiTheme="majorHAnsi" w:cstheme="majorBidi"/>
           <w:b/>
           <w:bCs/>
         </w:rPr>
-        <w:t>Downconversion</w:t>
-      </w:r>
-      <w:proofErr w:type="spellEnd"/>
-      <w:r>
-        <w:rPr>
-          <w:rFonts w:asciiTheme="majorHAnsi" w:eastAsiaTheme="majorEastAsia" w:hAnsiTheme="majorHAnsi" w:cstheme="majorBidi"/>
-          <w:b/>
-          <w:bCs/>
-        </w:rPr>
-        <w:t>:</w:t>
+        <w:t>Downconversion:</w:t>
       </w:r>
     </w:p>
     <w:p>
@@ -2604,19 +2584,11 @@
           <w:rFonts w:asciiTheme="majorHAnsi" w:eastAsiaTheme="majorEastAsia" w:hAnsiTheme="majorHAnsi" w:cstheme="majorBidi"/>
         </w:rPr>
       </w:pPr>
-      <w:proofErr w:type="spellStart"/>
       <w:r>
         <w:rPr>
           <w:rFonts w:asciiTheme="majorHAnsi" w:eastAsiaTheme="majorEastAsia" w:hAnsiTheme="majorHAnsi" w:cstheme="majorBidi"/>
         </w:rPr>
-        <w:t>Upconversion</w:t>
-      </w:r>
-      <w:proofErr w:type="spellEnd"/>
-      <w:r>
-        <w:rPr>
-          <w:rFonts w:asciiTheme="majorHAnsi" w:eastAsiaTheme="majorEastAsia" w:hAnsiTheme="majorHAnsi" w:cstheme="majorBidi"/>
-        </w:rPr>
-        <w:t xml:space="preserve"> multiplies by </w:t>
+        <w:t xml:space="preserve">Upconversion multiplies by </w:t>
       </w:r>
       <m:oMath>
         <m:sSup>
@@ -2778,13 +2750,8 @@
       </w:r>
     </w:p>
     <w:p>
-      <w:proofErr w:type="spellStart"/>
       <w:r>
-        <w:t>Upconversion</w:t>
-      </w:r>
-      <w:proofErr w:type="spellEnd"/>
-      <w:r>
-        <w:t>:</w:t>
+        <w:t>Upconversion:</w:t>
       </w:r>
     </w:p>
     <w:p>
@@ -3360,16 +3327,8 @@
         <w:rPr>
           <w:rFonts w:asciiTheme="majorHAnsi" w:eastAsiaTheme="majorEastAsia" w:hAnsiTheme="majorHAnsi" w:cstheme="majorBidi"/>
         </w:rPr>
-        <w:t xml:space="preserve">Ideal </w:t>
+        <w:t>Ideal downconversion</w:t>
       </w:r>
-      <w:proofErr w:type="spellStart"/>
-      <w:r>
-        <w:rPr>
-          <w:rFonts w:asciiTheme="majorHAnsi" w:eastAsiaTheme="majorEastAsia" w:hAnsiTheme="majorHAnsi" w:cstheme="majorBidi"/>
-        </w:rPr>
-        <w:t>downconversion</w:t>
-      </w:r>
-      <w:proofErr w:type="spellEnd"/>
       <w:r>
         <w:rPr>
           <w:rFonts w:asciiTheme="majorHAnsi" w:eastAsiaTheme="majorEastAsia" w:hAnsiTheme="majorHAnsi" w:cstheme="majorBidi"/>
@@ -13435,7 +13394,7 @@
         <w:pStyle w:val="Heading3"/>
       </w:pPr>
       <w:r>
-        <w:t>Tx IQ mismatch compensation</w:t>
+        <w:t>Compensation</w:t>
       </w:r>
     </w:p>
     <w:p>
@@ -19660,7 +19619,7 @@
         <w:pStyle w:val="Heading3"/>
       </w:pPr>
       <w:r>
-        <w:t>Tx IQ mismatch measurement</w:t>
+        <w:t>Measurement</w:t>
       </w:r>
     </w:p>
     <w:p>
@@ -20683,15 +20642,10 @@
       </m:oMathPara>
     </w:p>
     <w:p>
-      <w:pPr>
-        <w:rPr>
-          <w:rFonts w:asciiTheme="majorHAnsi" w:eastAsiaTheme="majorEastAsia" w:hAnsiTheme="majorHAnsi" w:cstheme="majorBidi"/>
-        </w:rPr>
-      </w:pPr>
       <m:oMath>
         <m:r>
           <w:rPr>
-            <w:rFonts w:ascii="Cambria Math" w:eastAsiaTheme="majorEastAsia" w:hAnsi="Cambria Math" w:cstheme="majorBidi"/>
+            <w:rFonts w:ascii="Cambria Math" w:hAnsi="Cambria Math"/>
           </w:rPr>
           <m:t>A</m:t>
         </m:r>
@@ -20699,7 +20653,7 @@
           <m:sSupPr>
             <m:ctrlPr>
               <w:rPr>
-                <w:rFonts w:ascii="Cambria Math" w:eastAsiaTheme="majorEastAsia" w:hAnsi="Cambria Math" w:cstheme="majorBidi"/>
+                <w:rFonts w:ascii="Cambria Math" w:hAnsi="Cambria Math"/>
                 <w:i/>
               </w:rPr>
             </m:ctrlPr>
@@ -20707,7 +20661,7 @@
           <m:e>
             <m:r>
               <w:rPr>
-                <w:rFonts w:ascii="Cambria Math" w:eastAsiaTheme="majorEastAsia" w:hAnsi="Cambria Math" w:cstheme="majorBidi"/>
+                <w:rFonts w:ascii="Cambria Math" w:hAnsi="Cambria Math"/>
               </w:rPr>
               <m:t>e</m:t>
             </m:r>
@@ -20715,7 +20669,7 @@
           <m:sup>
             <m:r>
               <w:rPr>
-                <w:rFonts w:ascii="Cambria Math" w:eastAsiaTheme="majorEastAsia" w:hAnsi="Cambria Math" w:cstheme="majorBidi"/>
+                <w:rFonts w:ascii="Cambria Math" w:hAnsi="Cambria Math"/>
               </w:rPr>
               <m:t>j±ϕ</m:t>
             </m:r>
@@ -20723,22 +20677,11 @@
         </m:sSup>
       </m:oMath>
       <w:r>
-        <w:rPr>
-          <w:rFonts w:asciiTheme="majorHAnsi" w:eastAsiaTheme="majorEastAsia" w:hAnsiTheme="majorHAnsi" w:cstheme="majorBidi"/>
-        </w:rPr>
         <w:t xml:space="preserve"> represents the common frequency response.</w:t>
       </w:r>
     </w:p>
     <w:p>
-      <w:pPr>
-        <w:rPr>
-          <w:rFonts w:asciiTheme="majorHAnsi" w:eastAsiaTheme="majorEastAsia" w:hAnsiTheme="majorHAnsi" w:cstheme="majorBidi"/>
-        </w:rPr>
-      </w:pPr>
       <w:r>
-        <w:rPr>
-          <w:rFonts w:asciiTheme="majorHAnsi" w:eastAsiaTheme="majorEastAsia" w:hAnsiTheme="majorHAnsi" w:cstheme="majorBidi"/>
-        </w:rPr>
         <w:t>After SPDFT, we get</w:t>
       </w:r>
     </w:p>
@@ -21924,15 +21867,7 @@
       </m:oMathPara>
     </w:p>
     <w:p>
-      <w:pPr>
-        <w:rPr>
-          <w:rFonts w:asciiTheme="majorHAnsi" w:eastAsiaTheme="majorEastAsia" w:hAnsiTheme="majorHAnsi" w:cstheme="majorBidi"/>
-        </w:rPr>
-      </w:pPr>
       <w:r>
-        <w:rPr>
-          <w:rFonts w:asciiTheme="majorHAnsi" w:eastAsiaTheme="majorEastAsia" w:hAnsiTheme="majorHAnsi" w:cstheme="majorBidi"/>
-        </w:rPr>
         <w:t>This is just image suppression.</w:t>
       </w:r>
     </w:p>
@@ -22157,13 +22092,7 @@
             <w:rPr>
               <w:rFonts w:ascii="Cambria Math" w:eastAsiaTheme="majorEastAsia" w:hAnsi="Cambria Math" w:cstheme="majorBidi"/>
             </w:rPr>
-            <m:t>+ϕ</m:t>
-          </m:r>
-          <m:r>
-            <w:rPr>
-              <w:rFonts w:ascii="Cambria Math" w:eastAsiaTheme="majorEastAsia" w:hAnsi="Cambria Math" w:cstheme="majorBidi"/>
-            </w:rPr>
-            <m:t>=</m:t>
+            <m:t>+ϕ=</m:t>
           </m:r>
           <m:func>
             <m:funcPr>
@@ -24426,15 +24355,2241 @@
       </m:oMathPara>
     </w:p>
     <w:p>
+      <w:r>
+        <w:t>Alternate phase calc:</w:t>
+      </w:r>
+    </w:p>
+    <w:p>
       <w:pPr>
         <w:rPr>
           <w:rFonts w:asciiTheme="majorHAnsi" w:eastAsiaTheme="majorEastAsia" w:hAnsiTheme="majorHAnsi" w:cstheme="majorBidi"/>
         </w:rPr>
       </w:pPr>
-      <w:r>
+      <m:oMathPara>
+        <m:oMath>
+          <m:r>
+            <w:rPr>
+              <w:rFonts w:ascii="Cambria Math" w:eastAsiaTheme="majorEastAsia" w:hAnsi="Cambria Math" w:cstheme="majorBidi"/>
+            </w:rPr>
+            <m:t>α⋅β=</m:t>
+          </m:r>
+          <m:sSup>
+            <m:sSupPr>
+              <m:ctrlPr>
+                <w:rPr>
+                  <w:rFonts w:ascii="Cambria Math" w:eastAsiaTheme="majorEastAsia" w:hAnsi="Cambria Math" w:cstheme="majorBidi"/>
+                  <w:i/>
+                </w:rPr>
+              </m:ctrlPr>
+            </m:sSupPr>
+            <m:e>
+              <m:r>
+                <w:rPr>
+                  <w:rFonts w:ascii="Cambria Math" w:eastAsiaTheme="majorEastAsia" w:hAnsi="Cambria Math" w:cstheme="majorBidi"/>
+                </w:rPr>
+                <m:t>A</m:t>
+              </m:r>
+            </m:e>
+            <m:sup>
+              <m:r>
+                <w:rPr>
+                  <w:rFonts w:ascii="Cambria Math" w:eastAsiaTheme="majorEastAsia" w:hAnsi="Cambria Math" w:cstheme="majorBidi"/>
+                </w:rPr>
+                <m:t>2</m:t>
+              </m:r>
+            </m:sup>
+          </m:sSup>
+          <m:d>
+            <m:dPr>
+              <m:ctrlPr>
+                <w:rPr>
+                  <w:rFonts w:ascii="Cambria Math" w:eastAsiaTheme="majorEastAsia" w:hAnsi="Cambria Math" w:cstheme="majorBidi"/>
+                  <w:i/>
+                </w:rPr>
+              </m:ctrlPr>
+            </m:dPr>
+            <m:e>
+              <m:func>
+                <m:funcPr>
+                  <m:ctrlPr>
+                    <w:rPr>
+                      <w:rFonts w:ascii="Cambria Math" w:eastAsiaTheme="majorEastAsia" w:hAnsi="Cambria Math" w:cstheme="majorBidi"/>
+                      <w:i/>
+                    </w:rPr>
+                  </m:ctrlPr>
+                </m:funcPr>
+                <m:fName>
+                  <m:r>
+                    <m:rPr>
+                      <m:sty m:val="p"/>
+                    </m:rPr>
+                    <w:rPr>
+                      <w:rFonts w:ascii="Cambria Math" w:eastAsiaTheme="majorEastAsia" w:hAnsi="Cambria Math" w:cstheme="majorBidi"/>
+                    </w:rPr>
+                    <m:t>cos</m:t>
+                  </m:r>
+                </m:fName>
+                <m:e>
+                  <m:f>
+                    <m:fPr>
+                      <m:ctrlPr>
+                        <w:rPr>
+                          <w:rFonts w:ascii="Cambria Math" w:eastAsiaTheme="majorEastAsia" w:hAnsi="Cambria Math" w:cstheme="majorBidi"/>
+                          <w:i/>
+                        </w:rPr>
+                      </m:ctrlPr>
+                    </m:fPr>
+                    <m:num>
+                      <m:r>
+                        <w:rPr>
+                          <w:rFonts w:ascii="Cambria Math" w:eastAsiaTheme="majorEastAsia" w:hAnsi="Cambria Math" w:cstheme="majorBidi"/>
+                        </w:rPr>
+                        <m:t>θ</m:t>
+                      </m:r>
+                    </m:num>
+                    <m:den>
+                      <m:r>
+                        <w:rPr>
+                          <w:rFonts w:ascii="Cambria Math" w:eastAsiaTheme="majorEastAsia" w:hAnsi="Cambria Math" w:cstheme="majorBidi"/>
+                        </w:rPr>
+                        <m:t>2</m:t>
+                      </m:r>
+                    </m:den>
+                  </m:f>
+                </m:e>
+              </m:func>
+              <m:r>
+                <w:rPr>
+                  <w:rFonts w:ascii="Cambria Math" w:eastAsiaTheme="majorEastAsia" w:hAnsi="Cambria Math" w:cstheme="majorBidi"/>
+                </w:rPr>
+                <m:t>+j</m:t>
+              </m:r>
+              <m:f>
+                <m:fPr>
+                  <m:ctrlPr>
+                    <w:rPr>
+                      <w:rFonts w:ascii="Cambria Math" w:eastAsiaTheme="majorEastAsia" w:hAnsi="Cambria Math" w:cstheme="majorBidi"/>
+                      <w:i/>
+                    </w:rPr>
+                  </m:ctrlPr>
+                </m:fPr>
+                <m:num>
+                  <m:r>
+                    <w:rPr>
+                      <w:rFonts w:ascii="Cambria Math" w:eastAsiaTheme="majorEastAsia" w:hAnsi="Cambria Math" w:cstheme="majorBidi"/>
+                    </w:rPr>
+                    <m:t>ϵ</m:t>
+                  </m:r>
+                </m:num>
+                <m:den>
+                  <m:r>
+                    <w:rPr>
+                      <w:rFonts w:ascii="Cambria Math" w:eastAsiaTheme="majorEastAsia" w:hAnsi="Cambria Math" w:cstheme="majorBidi"/>
+                    </w:rPr>
+                    <m:t>2</m:t>
+                  </m:r>
+                </m:den>
+              </m:f>
+              <m:func>
+                <m:funcPr>
+                  <m:ctrlPr>
+                    <w:rPr>
+                      <w:rFonts w:ascii="Cambria Math" w:eastAsiaTheme="majorEastAsia" w:hAnsi="Cambria Math" w:cstheme="majorBidi"/>
+                      <w:i/>
+                    </w:rPr>
+                  </m:ctrlPr>
+                </m:funcPr>
+                <m:fName>
+                  <m:r>
+                    <m:rPr>
+                      <m:sty m:val="p"/>
+                    </m:rPr>
+                    <w:rPr>
+                      <w:rFonts w:ascii="Cambria Math" w:eastAsiaTheme="majorEastAsia" w:hAnsi="Cambria Math" w:cstheme="majorBidi"/>
+                    </w:rPr>
+                    <m:t>sin</m:t>
+                  </m:r>
+                </m:fName>
+                <m:e>
+                  <m:f>
+                    <m:fPr>
+                      <m:ctrlPr>
+                        <w:rPr>
+                          <w:rFonts w:ascii="Cambria Math" w:eastAsiaTheme="majorEastAsia" w:hAnsi="Cambria Math" w:cstheme="majorBidi"/>
+                          <w:i/>
+                        </w:rPr>
+                      </m:ctrlPr>
+                    </m:fPr>
+                    <m:num>
+                      <m:r>
+                        <w:rPr>
+                          <w:rFonts w:ascii="Cambria Math" w:eastAsiaTheme="majorEastAsia" w:hAnsi="Cambria Math" w:cstheme="majorBidi"/>
+                        </w:rPr>
+                        <m:t>θ</m:t>
+                      </m:r>
+                    </m:num>
+                    <m:den>
+                      <m:r>
+                        <w:rPr>
+                          <w:rFonts w:ascii="Cambria Math" w:eastAsiaTheme="majorEastAsia" w:hAnsi="Cambria Math" w:cstheme="majorBidi"/>
+                        </w:rPr>
+                        <m:t>2</m:t>
+                      </m:r>
+                    </m:den>
+                  </m:f>
+                </m:e>
+              </m:func>
+            </m:e>
+          </m:d>
+          <m:d>
+            <m:dPr>
+              <m:ctrlPr>
+                <w:rPr>
+                  <w:rFonts w:ascii="Cambria Math" w:eastAsiaTheme="majorEastAsia" w:hAnsi="Cambria Math" w:cstheme="majorBidi"/>
+                  <w:i/>
+                </w:rPr>
+              </m:ctrlPr>
+            </m:dPr>
+            <m:e>
+              <m:f>
+                <m:fPr>
+                  <m:ctrlPr>
+                    <w:rPr>
+                      <w:rFonts w:ascii="Cambria Math" w:eastAsiaTheme="majorEastAsia" w:hAnsi="Cambria Math" w:cstheme="majorBidi"/>
+                      <w:i/>
+                    </w:rPr>
+                  </m:ctrlPr>
+                </m:fPr>
+                <m:num>
+                  <m:r>
+                    <w:rPr>
+                      <w:rFonts w:ascii="Cambria Math" w:eastAsiaTheme="majorEastAsia" w:hAnsi="Cambria Math" w:cstheme="majorBidi"/>
+                    </w:rPr>
+                    <m:t>ϵ</m:t>
+                  </m:r>
+                </m:num>
+                <m:den>
+                  <m:r>
+                    <w:rPr>
+                      <w:rFonts w:ascii="Cambria Math" w:eastAsiaTheme="majorEastAsia" w:hAnsi="Cambria Math" w:cstheme="majorBidi"/>
+                    </w:rPr>
+                    <m:t>2</m:t>
+                  </m:r>
+                </m:den>
+              </m:f>
+              <m:func>
+                <m:funcPr>
+                  <m:ctrlPr>
+                    <w:rPr>
+                      <w:rFonts w:ascii="Cambria Math" w:eastAsiaTheme="majorEastAsia" w:hAnsi="Cambria Math" w:cstheme="majorBidi"/>
+                      <w:i/>
+                    </w:rPr>
+                  </m:ctrlPr>
+                </m:funcPr>
+                <m:fName>
+                  <m:r>
+                    <m:rPr>
+                      <m:sty m:val="p"/>
+                    </m:rPr>
+                    <w:rPr>
+                      <w:rFonts w:ascii="Cambria Math" w:eastAsiaTheme="majorEastAsia" w:hAnsi="Cambria Math" w:cstheme="majorBidi"/>
+                    </w:rPr>
+                    <m:t>cos</m:t>
+                  </m:r>
+                </m:fName>
+                <m:e>
+                  <m:f>
+                    <m:fPr>
+                      <m:ctrlPr>
+                        <w:rPr>
+                          <w:rFonts w:ascii="Cambria Math" w:eastAsiaTheme="majorEastAsia" w:hAnsi="Cambria Math" w:cstheme="majorBidi"/>
+                          <w:i/>
+                        </w:rPr>
+                      </m:ctrlPr>
+                    </m:fPr>
+                    <m:num>
+                      <m:r>
+                        <w:rPr>
+                          <w:rFonts w:ascii="Cambria Math" w:eastAsiaTheme="majorEastAsia" w:hAnsi="Cambria Math" w:cstheme="majorBidi"/>
+                        </w:rPr>
+                        <m:t>θ</m:t>
+                      </m:r>
+                    </m:num>
+                    <m:den>
+                      <m:r>
+                        <w:rPr>
+                          <w:rFonts w:ascii="Cambria Math" w:eastAsiaTheme="majorEastAsia" w:hAnsi="Cambria Math" w:cstheme="majorBidi"/>
+                        </w:rPr>
+                        <m:t>2</m:t>
+                      </m:r>
+                    </m:den>
+                  </m:f>
+                </m:e>
+              </m:func>
+              <m:r>
+                <w:rPr>
+                  <w:rFonts w:ascii="Cambria Math" w:eastAsiaTheme="majorEastAsia" w:hAnsi="Cambria Math" w:cstheme="majorBidi"/>
+                </w:rPr>
+                <m:t>+j</m:t>
+              </m:r>
+              <m:func>
+                <m:funcPr>
+                  <m:ctrlPr>
+                    <w:rPr>
+                      <w:rFonts w:ascii="Cambria Math" w:eastAsiaTheme="majorEastAsia" w:hAnsi="Cambria Math" w:cstheme="majorBidi"/>
+                      <w:i/>
+                    </w:rPr>
+                  </m:ctrlPr>
+                </m:funcPr>
+                <m:fName>
+                  <m:r>
+                    <m:rPr>
+                      <m:sty m:val="p"/>
+                    </m:rPr>
+                    <w:rPr>
+                      <w:rFonts w:ascii="Cambria Math" w:eastAsiaTheme="majorEastAsia" w:hAnsi="Cambria Math" w:cstheme="majorBidi"/>
+                    </w:rPr>
+                    <m:t>sin</m:t>
+                  </m:r>
+                </m:fName>
+                <m:e>
+                  <m:f>
+                    <m:fPr>
+                      <m:ctrlPr>
+                        <w:rPr>
+                          <w:rFonts w:ascii="Cambria Math" w:eastAsiaTheme="majorEastAsia" w:hAnsi="Cambria Math" w:cstheme="majorBidi"/>
+                          <w:i/>
+                        </w:rPr>
+                      </m:ctrlPr>
+                    </m:fPr>
+                    <m:num>
+                      <m:r>
+                        <w:rPr>
+                          <w:rFonts w:ascii="Cambria Math" w:eastAsiaTheme="majorEastAsia" w:hAnsi="Cambria Math" w:cstheme="majorBidi"/>
+                        </w:rPr>
+                        <m:t>θ</m:t>
+                      </m:r>
+                    </m:num>
+                    <m:den>
+                      <m:r>
+                        <w:rPr>
+                          <w:rFonts w:ascii="Cambria Math" w:eastAsiaTheme="majorEastAsia" w:hAnsi="Cambria Math" w:cstheme="majorBidi"/>
+                        </w:rPr>
+                        <m:t>2</m:t>
+                      </m:r>
+                    </m:den>
+                  </m:f>
+                </m:e>
+              </m:func>
+            </m:e>
+          </m:d>
+          <m:r>
+            <w:rPr>
+              <w:rFonts w:ascii="Cambria Math" w:eastAsiaTheme="majorEastAsia" w:hAnsi="Cambria Math" w:cstheme="majorBidi"/>
+            </w:rPr>
+            <m:t>=</m:t>
+          </m:r>
+          <m:sSup>
+            <m:sSupPr>
+              <m:ctrlPr>
+                <w:rPr>
+                  <w:rFonts w:ascii="Cambria Math" w:eastAsiaTheme="majorEastAsia" w:hAnsi="Cambria Math" w:cstheme="majorBidi"/>
+                  <w:i/>
+                </w:rPr>
+              </m:ctrlPr>
+            </m:sSupPr>
+            <m:e>
+              <m:r>
+                <w:rPr>
+                  <w:rFonts w:ascii="Cambria Math" w:eastAsiaTheme="majorEastAsia" w:hAnsi="Cambria Math" w:cstheme="majorBidi"/>
+                </w:rPr>
+                <m:t>A</m:t>
+              </m:r>
+            </m:e>
+            <m:sup>
+              <m:r>
+                <w:rPr>
+                  <w:rFonts w:ascii="Cambria Math" w:eastAsiaTheme="majorEastAsia" w:hAnsi="Cambria Math" w:cstheme="majorBidi"/>
+                </w:rPr>
+                <m:t>2</m:t>
+              </m:r>
+            </m:sup>
+          </m:sSup>
+          <m:d>
+            <m:dPr>
+              <m:ctrlPr>
+                <w:rPr>
+                  <w:rFonts w:ascii="Cambria Math" w:eastAsiaTheme="majorEastAsia" w:hAnsi="Cambria Math" w:cstheme="majorBidi"/>
+                  <w:i/>
+                </w:rPr>
+              </m:ctrlPr>
+            </m:dPr>
+            <m:e>
+              <m:f>
+                <m:fPr>
+                  <m:ctrlPr>
+                    <w:rPr>
+                      <w:rFonts w:ascii="Cambria Math" w:eastAsiaTheme="majorEastAsia" w:hAnsi="Cambria Math" w:cstheme="majorBidi"/>
+                      <w:i/>
+                    </w:rPr>
+                  </m:ctrlPr>
+                </m:fPr>
+                <m:num>
+                  <m:r>
+                    <w:rPr>
+                      <w:rFonts w:ascii="Cambria Math" w:eastAsiaTheme="majorEastAsia" w:hAnsi="Cambria Math" w:cstheme="majorBidi"/>
+                    </w:rPr>
+                    <m:t>ϵ</m:t>
+                  </m:r>
+                </m:num>
+                <m:den>
+                  <m:r>
+                    <w:rPr>
+                      <w:rFonts w:ascii="Cambria Math" w:eastAsiaTheme="majorEastAsia" w:hAnsi="Cambria Math" w:cstheme="majorBidi"/>
+                    </w:rPr>
+                    <m:t>2</m:t>
+                  </m:r>
+                </m:den>
+              </m:f>
+              <m:func>
+                <m:funcPr>
+                  <m:ctrlPr>
+                    <w:rPr>
+                      <w:rFonts w:ascii="Cambria Math" w:eastAsiaTheme="majorEastAsia" w:hAnsi="Cambria Math" w:cstheme="majorBidi"/>
+                      <w:i/>
+                    </w:rPr>
+                  </m:ctrlPr>
+                </m:funcPr>
+                <m:fName>
+                  <m:sSup>
+                    <m:sSupPr>
+                      <m:ctrlPr>
+                        <w:rPr>
+                          <w:rFonts w:ascii="Cambria Math" w:eastAsiaTheme="majorEastAsia" w:hAnsi="Cambria Math" w:cstheme="majorBidi"/>
+                          <w:i/>
+                        </w:rPr>
+                      </m:ctrlPr>
+                    </m:sSupPr>
+                    <m:e>
+                      <m:r>
+                        <m:rPr>
+                          <m:sty m:val="p"/>
+                        </m:rPr>
+                        <w:rPr>
+                          <w:rFonts w:ascii="Cambria Math" w:eastAsiaTheme="majorEastAsia" w:hAnsi="Cambria Math" w:cstheme="majorBidi"/>
+                        </w:rPr>
+                        <m:t>cos</m:t>
+                      </m:r>
+                      <m:ctrlPr>
+                        <w:rPr>
+                          <w:rFonts w:ascii="Cambria Math" w:eastAsiaTheme="majorEastAsia" w:hAnsi="Cambria Math" w:cstheme="majorBidi"/>
+                        </w:rPr>
+                      </m:ctrlPr>
+                    </m:e>
+                    <m:sup>
+                      <m:r>
+                        <w:rPr>
+                          <w:rFonts w:ascii="Cambria Math" w:eastAsiaTheme="majorEastAsia" w:hAnsi="Cambria Math" w:cstheme="majorBidi"/>
+                        </w:rPr>
+                        <m:t>2</m:t>
+                      </m:r>
+                      <m:ctrlPr>
+                        <w:rPr>
+                          <w:rFonts w:ascii="Cambria Math" w:eastAsiaTheme="majorEastAsia" w:hAnsi="Cambria Math" w:cstheme="majorBidi"/>
+                        </w:rPr>
+                      </m:ctrlPr>
+                    </m:sup>
+                  </m:sSup>
+                </m:fName>
+                <m:e>
+                  <m:f>
+                    <m:fPr>
+                      <m:ctrlPr>
+                        <w:rPr>
+                          <w:rFonts w:ascii="Cambria Math" w:eastAsiaTheme="majorEastAsia" w:hAnsi="Cambria Math" w:cstheme="majorBidi"/>
+                          <w:i/>
+                        </w:rPr>
+                      </m:ctrlPr>
+                    </m:fPr>
+                    <m:num>
+                      <m:r>
+                        <w:rPr>
+                          <w:rFonts w:ascii="Cambria Math" w:eastAsiaTheme="majorEastAsia" w:hAnsi="Cambria Math" w:cstheme="majorBidi"/>
+                        </w:rPr>
+                        <m:t>θ</m:t>
+                      </m:r>
+                    </m:num>
+                    <m:den>
+                      <m:r>
+                        <w:rPr>
+                          <w:rFonts w:ascii="Cambria Math" w:eastAsiaTheme="majorEastAsia" w:hAnsi="Cambria Math" w:cstheme="majorBidi"/>
+                        </w:rPr>
+                        <m:t>2</m:t>
+                      </m:r>
+                    </m:den>
+                  </m:f>
+                </m:e>
+              </m:func>
+              <m:r>
+                <w:rPr>
+                  <w:rFonts w:ascii="Cambria Math" w:eastAsiaTheme="majorEastAsia" w:hAnsi="Cambria Math" w:cstheme="majorBidi"/>
+                </w:rPr>
+                <m:t>-</m:t>
+              </m:r>
+              <m:f>
+                <m:fPr>
+                  <m:ctrlPr>
+                    <w:rPr>
+                      <w:rFonts w:ascii="Cambria Math" w:eastAsiaTheme="majorEastAsia" w:hAnsi="Cambria Math" w:cstheme="majorBidi"/>
+                      <w:i/>
+                    </w:rPr>
+                  </m:ctrlPr>
+                </m:fPr>
+                <m:num>
+                  <m:r>
+                    <w:rPr>
+                      <w:rFonts w:ascii="Cambria Math" w:eastAsiaTheme="majorEastAsia" w:hAnsi="Cambria Math" w:cstheme="majorBidi"/>
+                    </w:rPr>
+                    <m:t>ϵ</m:t>
+                  </m:r>
+                </m:num>
+                <m:den>
+                  <m:r>
+                    <w:rPr>
+                      <w:rFonts w:ascii="Cambria Math" w:eastAsiaTheme="majorEastAsia" w:hAnsi="Cambria Math" w:cstheme="majorBidi"/>
+                    </w:rPr>
+                    <m:t>2</m:t>
+                  </m:r>
+                </m:den>
+              </m:f>
+              <m:func>
+                <m:funcPr>
+                  <m:ctrlPr>
+                    <w:rPr>
+                      <w:rFonts w:ascii="Cambria Math" w:eastAsiaTheme="majorEastAsia" w:hAnsi="Cambria Math" w:cstheme="majorBidi"/>
+                      <w:i/>
+                    </w:rPr>
+                  </m:ctrlPr>
+                </m:funcPr>
+                <m:fName>
+                  <m:sSup>
+                    <m:sSupPr>
+                      <m:ctrlPr>
+                        <w:rPr>
+                          <w:rFonts w:ascii="Cambria Math" w:eastAsiaTheme="majorEastAsia" w:hAnsi="Cambria Math" w:cstheme="majorBidi"/>
+                          <w:i/>
+                        </w:rPr>
+                      </m:ctrlPr>
+                    </m:sSupPr>
+                    <m:e>
+                      <m:r>
+                        <m:rPr>
+                          <m:sty m:val="p"/>
+                        </m:rPr>
+                        <w:rPr>
+                          <w:rFonts w:ascii="Cambria Math" w:eastAsiaTheme="majorEastAsia" w:hAnsi="Cambria Math" w:cstheme="majorBidi"/>
+                        </w:rPr>
+                        <m:t>sin</m:t>
+                      </m:r>
+                      <m:ctrlPr>
+                        <w:rPr>
+                          <w:rFonts w:ascii="Cambria Math" w:eastAsiaTheme="majorEastAsia" w:hAnsi="Cambria Math" w:cstheme="majorBidi"/>
+                        </w:rPr>
+                      </m:ctrlPr>
+                    </m:e>
+                    <m:sup>
+                      <m:r>
+                        <w:rPr>
+                          <w:rFonts w:ascii="Cambria Math" w:eastAsiaTheme="majorEastAsia" w:hAnsi="Cambria Math" w:cstheme="majorBidi"/>
+                        </w:rPr>
+                        <m:t>2</m:t>
+                      </m:r>
+                      <m:ctrlPr>
+                        <w:rPr>
+                          <w:rFonts w:ascii="Cambria Math" w:eastAsiaTheme="majorEastAsia" w:hAnsi="Cambria Math" w:cstheme="majorBidi"/>
+                        </w:rPr>
+                      </m:ctrlPr>
+                    </m:sup>
+                  </m:sSup>
+                </m:fName>
+                <m:e>
+                  <m:f>
+                    <m:fPr>
+                      <m:ctrlPr>
+                        <w:rPr>
+                          <w:rFonts w:ascii="Cambria Math" w:eastAsiaTheme="majorEastAsia" w:hAnsi="Cambria Math" w:cstheme="majorBidi"/>
+                          <w:i/>
+                        </w:rPr>
+                      </m:ctrlPr>
+                    </m:fPr>
+                    <m:num>
+                      <m:r>
+                        <w:rPr>
+                          <w:rFonts w:ascii="Cambria Math" w:eastAsiaTheme="majorEastAsia" w:hAnsi="Cambria Math" w:cstheme="majorBidi"/>
+                        </w:rPr>
+                        <m:t>θ</m:t>
+                      </m:r>
+                    </m:num>
+                    <m:den>
+                      <m:r>
+                        <w:rPr>
+                          <w:rFonts w:ascii="Cambria Math" w:eastAsiaTheme="majorEastAsia" w:hAnsi="Cambria Math" w:cstheme="majorBidi"/>
+                        </w:rPr>
+                        <m:t>2</m:t>
+                      </m:r>
+                    </m:den>
+                  </m:f>
+                </m:e>
+              </m:func>
+              <m:r>
+                <w:rPr>
+                  <w:rFonts w:ascii="Cambria Math" w:eastAsiaTheme="majorEastAsia" w:hAnsi="Cambria Math" w:cstheme="majorBidi"/>
+                </w:rPr>
+                <m:t>+j</m:t>
+              </m:r>
+              <m:d>
+                <m:dPr>
+                  <m:ctrlPr>
+                    <w:rPr>
+                      <w:rFonts w:ascii="Cambria Math" w:eastAsiaTheme="majorEastAsia" w:hAnsi="Cambria Math" w:cstheme="majorBidi"/>
+                      <w:i/>
+                    </w:rPr>
+                  </m:ctrlPr>
+                </m:dPr>
+                <m:e>
+                  <m:r>
+                    <w:rPr>
+                      <w:rFonts w:ascii="Cambria Math" w:eastAsiaTheme="majorEastAsia" w:hAnsi="Cambria Math" w:cstheme="majorBidi"/>
+                    </w:rPr>
+                    <m:t>1+</m:t>
+                  </m:r>
+                  <m:f>
+                    <m:fPr>
+                      <m:ctrlPr>
+                        <w:rPr>
+                          <w:rFonts w:ascii="Cambria Math" w:eastAsiaTheme="majorEastAsia" w:hAnsi="Cambria Math" w:cstheme="majorBidi"/>
+                          <w:i/>
+                        </w:rPr>
+                      </m:ctrlPr>
+                    </m:fPr>
+                    <m:num>
+                      <m:sSup>
+                        <m:sSupPr>
+                          <m:ctrlPr>
+                            <w:rPr>
+                              <w:rFonts w:ascii="Cambria Math" w:eastAsiaTheme="majorEastAsia" w:hAnsi="Cambria Math" w:cstheme="majorBidi"/>
+                              <w:i/>
+                            </w:rPr>
+                          </m:ctrlPr>
+                        </m:sSupPr>
+                        <m:e>
+                          <m:r>
+                            <w:rPr>
+                              <w:rFonts w:ascii="Cambria Math" w:eastAsiaTheme="majorEastAsia" w:hAnsi="Cambria Math" w:cstheme="majorBidi"/>
+                            </w:rPr>
+                            <m:t>ϵ</m:t>
+                          </m:r>
+                        </m:e>
+                        <m:sup>
+                          <m:r>
+                            <w:rPr>
+                              <w:rFonts w:ascii="Cambria Math" w:eastAsiaTheme="majorEastAsia" w:hAnsi="Cambria Math" w:cstheme="majorBidi"/>
+                            </w:rPr>
+                            <m:t>2</m:t>
+                          </m:r>
+                        </m:sup>
+                      </m:sSup>
+                    </m:num>
+                    <m:den>
+                      <m:r>
+                        <w:rPr>
+                          <w:rFonts w:ascii="Cambria Math" w:eastAsiaTheme="majorEastAsia" w:hAnsi="Cambria Math" w:cstheme="majorBidi"/>
+                        </w:rPr>
+                        <m:t>4</m:t>
+                      </m:r>
+                    </m:den>
+                  </m:f>
+                </m:e>
+              </m:d>
+              <m:func>
+                <m:funcPr>
+                  <m:ctrlPr>
+                    <w:rPr>
+                      <w:rFonts w:ascii="Cambria Math" w:eastAsiaTheme="majorEastAsia" w:hAnsi="Cambria Math" w:cstheme="majorBidi"/>
+                      <w:i/>
+                    </w:rPr>
+                  </m:ctrlPr>
+                </m:funcPr>
+                <m:fName>
+                  <m:r>
+                    <m:rPr>
+                      <m:sty m:val="p"/>
+                    </m:rPr>
+                    <w:rPr>
+                      <w:rFonts w:ascii="Cambria Math" w:eastAsiaTheme="majorEastAsia" w:hAnsi="Cambria Math" w:cstheme="majorBidi"/>
+                    </w:rPr>
+                    <m:t>sin</m:t>
+                  </m:r>
+                </m:fName>
+                <m:e>
+                  <m:f>
+                    <m:fPr>
+                      <m:ctrlPr>
+                        <w:rPr>
+                          <w:rFonts w:ascii="Cambria Math" w:eastAsiaTheme="majorEastAsia" w:hAnsi="Cambria Math" w:cstheme="majorBidi"/>
+                          <w:i/>
+                        </w:rPr>
+                      </m:ctrlPr>
+                    </m:fPr>
+                    <m:num>
+                      <m:r>
+                        <w:rPr>
+                          <w:rFonts w:ascii="Cambria Math" w:eastAsiaTheme="majorEastAsia" w:hAnsi="Cambria Math" w:cstheme="majorBidi"/>
+                        </w:rPr>
+                        <m:t>θ</m:t>
+                      </m:r>
+                    </m:num>
+                    <m:den>
+                      <m:r>
+                        <w:rPr>
+                          <w:rFonts w:ascii="Cambria Math" w:eastAsiaTheme="majorEastAsia" w:hAnsi="Cambria Math" w:cstheme="majorBidi"/>
+                        </w:rPr>
+                        <m:t>2</m:t>
+                      </m:r>
+                    </m:den>
+                  </m:f>
+                </m:e>
+              </m:func>
+              <m:func>
+                <m:funcPr>
+                  <m:ctrlPr>
+                    <w:rPr>
+                      <w:rFonts w:ascii="Cambria Math" w:eastAsiaTheme="majorEastAsia" w:hAnsi="Cambria Math" w:cstheme="majorBidi"/>
+                      <w:i/>
+                    </w:rPr>
+                  </m:ctrlPr>
+                </m:funcPr>
+                <m:fName>
+                  <m:r>
+                    <m:rPr>
+                      <m:sty m:val="p"/>
+                    </m:rPr>
+                    <w:rPr>
+                      <w:rFonts w:ascii="Cambria Math" w:eastAsiaTheme="majorEastAsia" w:hAnsi="Cambria Math" w:cstheme="majorBidi"/>
+                    </w:rPr>
+                    <m:t>cos</m:t>
+                  </m:r>
+                </m:fName>
+                <m:e>
+                  <m:f>
+                    <m:fPr>
+                      <m:ctrlPr>
+                        <w:rPr>
+                          <w:rFonts w:ascii="Cambria Math" w:eastAsiaTheme="majorEastAsia" w:hAnsi="Cambria Math" w:cstheme="majorBidi"/>
+                          <w:i/>
+                        </w:rPr>
+                      </m:ctrlPr>
+                    </m:fPr>
+                    <m:num>
+                      <m:r>
+                        <w:rPr>
+                          <w:rFonts w:ascii="Cambria Math" w:eastAsiaTheme="majorEastAsia" w:hAnsi="Cambria Math" w:cstheme="majorBidi"/>
+                        </w:rPr>
+                        <m:t>θ</m:t>
+                      </m:r>
+                    </m:num>
+                    <m:den>
+                      <m:r>
+                        <w:rPr>
+                          <w:rFonts w:ascii="Cambria Math" w:eastAsiaTheme="majorEastAsia" w:hAnsi="Cambria Math" w:cstheme="majorBidi"/>
+                        </w:rPr>
+                        <m:t>2</m:t>
+                      </m:r>
+                    </m:den>
+                  </m:f>
+                </m:e>
+              </m:func>
+            </m:e>
+          </m:d>
+        </m:oMath>
+      </m:oMathPara>
+    </w:p>
+    <w:p>
+      <w:pPr>
         <w:rPr>
           <w:rFonts w:asciiTheme="majorHAnsi" w:eastAsiaTheme="majorEastAsia" w:hAnsiTheme="majorHAnsi" w:cstheme="majorBidi"/>
         </w:rPr>
+      </w:pPr>
+      <m:oMathPara>
+        <m:oMath>
+          <m:func>
+            <m:funcPr>
+              <m:ctrlPr>
+                <w:rPr>
+                  <w:rFonts w:ascii="Cambria Math" w:eastAsiaTheme="majorEastAsia" w:hAnsi="Cambria Math" w:cstheme="majorBidi"/>
+                  <w:i/>
+                </w:rPr>
+              </m:ctrlPr>
+            </m:funcPr>
+            <m:fName>
+              <m:r>
+                <m:rPr>
+                  <m:sty m:val="p"/>
+                </m:rPr>
+                <w:rPr>
+                  <w:rFonts w:ascii="Cambria Math" w:eastAsiaTheme="majorEastAsia" w:hAnsi="Cambria Math" w:cstheme="majorBidi"/>
+                </w:rPr>
+                <m:t>tan</m:t>
+              </m:r>
+            </m:fName>
+            <m:e>
+              <m:r>
+                <w:rPr>
+                  <w:rFonts w:ascii="Cambria Math" w:eastAsiaTheme="majorEastAsia" w:hAnsi="Cambria Math" w:cstheme="majorBidi"/>
+                </w:rPr>
+                <m:t>∠αβ</m:t>
+              </m:r>
+            </m:e>
+          </m:func>
+          <m:r>
+            <w:rPr>
+              <w:rFonts w:ascii="Cambria Math" w:eastAsiaTheme="majorEastAsia" w:hAnsi="Cambria Math" w:cstheme="majorBidi"/>
+            </w:rPr>
+            <m:t>=</m:t>
+          </m:r>
+          <m:f>
+            <m:fPr>
+              <m:ctrlPr>
+                <w:rPr>
+                  <w:rFonts w:ascii="Cambria Math" w:eastAsiaTheme="majorEastAsia" w:hAnsi="Cambria Math" w:cstheme="majorBidi"/>
+                  <w:i/>
+                </w:rPr>
+              </m:ctrlPr>
+            </m:fPr>
+            <m:num>
+              <m:d>
+                <m:dPr>
+                  <m:ctrlPr>
+                    <w:rPr>
+                      <w:rFonts w:ascii="Cambria Math" w:eastAsiaTheme="majorEastAsia" w:hAnsi="Cambria Math" w:cstheme="majorBidi"/>
+                      <w:i/>
+                    </w:rPr>
+                  </m:ctrlPr>
+                </m:dPr>
+                <m:e>
+                  <m:r>
+                    <w:rPr>
+                      <w:rFonts w:ascii="Cambria Math" w:eastAsiaTheme="majorEastAsia" w:hAnsi="Cambria Math" w:cstheme="majorBidi"/>
+                    </w:rPr>
+                    <m:t>1+</m:t>
+                  </m:r>
+                  <m:f>
+                    <m:fPr>
+                      <m:ctrlPr>
+                        <w:rPr>
+                          <w:rFonts w:ascii="Cambria Math" w:eastAsiaTheme="majorEastAsia" w:hAnsi="Cambria Math" w:cstheme="majorBidi"/>
+                          <w:i/>
+                        </w:rPr>
+                      </m:ctrlPr>
+                    </m:fPr>
+                    <m:num>
+                      <m:sSup>
+                        <m:sSupPr>
+                          <m:ctrlPr>
+                            <w:rPr>
+                              <w:rFonts w:ascii="Cambria Math" w:eastAsiaTheme="majorEastAsia" w:hAnsi="Cambria Math" w:cstheme="majorBidi"/>
+                              <w:i/>
+                            </w:rPr>
+                          </m:ctrlPr>
+                        </m:sSupPr>
+                        <m:e>
+                          <m:r>
+                            <w:rPr>
+                              <w:rFonts w:ascii="Cambria Math" w:eastAsiaTheme="majorEastAsia" w:hAnsi="Cambria Math" w:cstheme="majorBidi"/>
+                            </w:rPr>
+                            <m:t>ϵ</m:t>
+                          </m:r>
+                        </m:e>
+                        <m:sup>
+                          <m:r>
+                            <w:rPr>
+                              <w:rFonts w:ascii="Cambria Math" w:eastAsiaTheme="majorEastAsia" w:hAnsi="Cambria Math" w:cstheme="majorBidi"/>
+                            </w:rPr>
+                            <m:t>2</m:t>
+                          </m:r>
+                        </m:sup>
+                      </m:sSup>
+                    </m:num>
+                    <m:den>
+                      <m:r>
+                        <w:rPr>
+                          <w:rFonts w:ascii="Cambria Math" w:eastAsiaTheme="majorEastAsia" w:hAnsi="Cambria Math" w:cstheme="majorBidi"/>
+                        </w:rPr>
+                        <m:t>4</m:t>
+                      </m:r>
+                    </m:den>
+                  </m:f>
+                </m:e>
+              </m:d>
+              <m:func>
+                <m:funcPr>
+                  <m:ctrlPr>
+                    <w:rPr>
+                      <w:rFonts w:ascii="Cambria Math" w:eastAsiaTheme="majorEastAsia" w:hAnsi="Cambria Math" w:cstheme="majorBidi"/>
+                      <w:i/>
+                    </w:rPr>
+                  </m:ctrlPr>
+                </m:funcPr>
+                <m:fName>
+                  <m:r>
+                    <m:rPr>
+                      <m:sty m:val="p"/>
+                    </m:rPr>
+                    <w:rPr>
+                      <w:rFonts w:ascii="Cambria Math" w:eastAsiaTheme="majorEastAsia" w:hAnsi="Cambria Math" w:cstheme="majorBidi"/>
+                    </w:rPr>
+                    <m:t>sin</m:t>
+                  </m:r>
+                </m:fName>
+                <m:e>
+                  <m:f>
+                    <m:fPr>
+                      <m:ctrlPr>
+                        <w:rPr>
+                          <w:rFonts w:ascii="Cambria Math" w:eastAsiaTheme="majorEastAsia" w:hAnsi="Cambria Math" w:cstheme="majorBidi"/>
+                          <w:i/>
+                        </w:rPr>
+                      </m:ctrlPr>
+                    </m:fPr>
+                    <m:num>
+                      <m:r>
+                        <w:rPr>
+                          <w:rFonts w:ascii="Cambria Math" w:eastAsiaTheme="majorEastAsia" w:hAnsi="Cambria Math" w:cstheme="majorBidi"/>
+                        </w:rPr>
+                        <m:t>θ</m:t>
+                      </m:r>
+                    </m:num>
+                    <m:den>
+                      <m:r>
+                        <w:rPr>
+                          <w:rFonts w:ascii="Cambria Math" w:eastAsiaTheme="majorEastAsia" w:hAnsi="Cambria Math" w:cstheme="majorBidi"/>
+                        </w:rPr>
+                        <m:t>2</m:t>
+                      </m:r>
+                    </m:den>
+                  </m:f>
+                </m:e>
+              </m:func>
+              <m:func>
+                <m:funcPr>
+                  <m:ctrlPr>
+                    <w:rPr>
+                      <w:rFonts w:ascii="Cambria Math" w:eastAsiaTheme="majorEastAsia" w:hAnsi="Cambria Math" w:cstheme="majorBidi"/>
+                      <w:i/>
+                    </w:rPr>
+                  </m:ctrlPr>
+                </m:funcPr>
+                <m:fName>
+                  <m:r>
+                    <m:rPr>
+                      <m:sty m:val="p"/>
+                    </m:rPr>
+                    <w:rPr>
+                      <w:rFonts w:ascii="Cambria Math" w:eastAsiaTheme="majorEastAsia" w:hAnsi="Cambria Math" w:cstheme="majorBidi"/>
+                    </w:rPr>
+                    <m:t>cos</m:t>
+                  </m:r>
+                </m:fName>
+                <m:e>
+                  <m:f>
+                    <m:fPr>
+                      <m:ctrlPr>
+                        <w:rPr>
+                          <w:rFonts w:ascii="Cambria Math" w:eastAsiaTheme="majorEastAsia" w:hAnsi="Cambria Math" w:cstheme="majorBidi"/>
+                          <w:i/>
+                        </w:rPr>
+                      </m:ctrlPr>
+                    </m:fPr>
+                    <m:num>
+                      <m:r>
+                        <w:rPr>
+                          <w:rFonts w:ascii="Cambria Math" w:eastAsiaTheme="majorEastAsia" w:hAnsi="Cambria Math" w:cstheme="majorBidi"/>
+                        </w:rPr>
+                        <m:t>θ</m:t>
+                      </m:r>
+                    </m:num>
+                    <m:den>
+                      <m:r>
+                        <w:rPr>
+                          <w:rFonts w:ascii="Cambria Math" w:eastAsiaTheme="majorEastAsia" w:hAnsi="Cambria Math" w:cstheme="majorBidi"/>
+                        </w:rPr>
+                        <m:t>2</m:t>
+                      </m:r>
+                    </m:den>
+                  </m:f>
+                </m:e>
+              </m:func>
+            </m:num>
+            <m:den>
+              <m:f>
+                <m:fPr>
+                  <m:ctrlPr>
+                    <w:rPr>
+                      <w:rFonts w:ascii="Cambria Math" w:eastAsiaTheme="majorEastAsia" w:hAnsi="Cambria Math" w:cstheme="majorBidi"/>
+                      <w:i/>
+                    </w:rPr>
+                  </m:ctrlPr>
+                </m:fPr>
+                <m:num>
+                  <m:r>
+                    <w:rPr>
+                      <w:rFonts w:ascii="Cambria Math" w:eastAsiaTheme="majorEastAsia" w:hAnsi="Cambria Math" w:cstheme="majorBidi"/>
+                    </w:rPr>
+                    <m:t>ϵ</m:t>
+                  </m:r>
+                </m:num>
+                <m:den>
+                  <m:r>
+                    <w:rPr>
+                      <w:rFonts w:ascii="Cambria Math" w:eastAsiaTheme="majorEastAsia" w:hAnsi="Cambria Math" w:cstheme="majorBidi"/>
+                    </w:rPr>
+                    <m:t>2</m:t>
+                  </m:r>
+                </m:den>
+              </m:f>
+              <m:func>
+                <m:funcPr>
+                  <m:ctrlPr>
+                    <w:rPr>
+                      <w:rFonts w:ascii="Cambria Math" w:eastAsiaTheme="majorEastAsia" w:hAnsi="Cambria Math" w:cstheme="majorBidi"/>
+                      <w:i/>
+                    </w:rPr>
+                  </m:ctrlPr>
+                </m:funcPr>
+                <m:fName>
+                  <m:sSup>
+                    <m:sSupPr>
+                      <m:ctrlPr>
+                        <w:rPr>
+                          <w:rFonts w:ascii="Cambria Math" w:eastAsiaTheme="majorEastAsia" w:hAnsi="Cambria Math" w:cstheme="majorBidi"/>
+                          <w:i/>
+                        </w:rPr>
+                      </m:ctrlPr>
+                    </m:sSupPr>
+                    <m:e>
+                      <m:r>
+                        <m:rPr>
+                          <m:sty m:val="p"/>
+                        </m:rPr>
+                        <w:rPr>
+                          <w:rFonts w:ascii="Cambria Math" w:eastAsiaTheme="majorEastAsia" w:hAnsi="Cambria Math" w:cstheme="majorBidi"/>
+                        </w:rPr>
+                        <m:t>cos</m:t>
+                      </m:r>
+                      <m:ctrlPr>
+                        <w:rPr>
+                          <w:rFonts w:ascii="Cambria Math" w:eastAsiaTheme="majorEastAsia" w:hAnsi="Cambria Math" w:cstheme="majorBidi"/>
+                        </w:rPr>
+                      </m:ctrlPr>
+                    </m:e>
+                    <m:sup>
+                      <m:r>
+                        <w:rPr>
+                          <w:rFonts w:ascii="Cambria Math" w:eastAsiaTheme="majorEastAsia" w:hAnsi="Cambria Math" w:cstheme="majorBidi"/>
+                        </w:rPr>
+                        <m:t>2</m:t>
+                      </m:r>
+                      <m:ctrlPr>
+                        <w:rPr>
+                          <w:rFonts w:ascii="Cambria Math" w:eastAsiaTheme="majorEastAsia" w:hAnsi="Cambria Math" w:cstheme="majorBidi"/>
+                        </w:rPr>
+                      </m:ctrlPr>
+                    </m:sup>
+                  </m:sSup>
+                </m:fName>
+                <m:e>
+                  <m:f>
+                    <m:fPr>
+                      <m:ctrlPr>
+                        <w:rPr>
+                          <w:rFonts w:ascii="Cambria Math" w:eastAsiaTheme="majorEastAsia" w:hAnsi="Cambria Math" w:cstheme="majorBidi"/>
+                          <w:i/>
+                        </w:rPr>
+                      </m:ctrlPr>
+                    </m:fPr>
+                    <m:num>
+                      <m:r>
+                        <w:rPr>
+                          <w:rFonts w:ascii="Cambria Math" w:eastAsiaTheme="majorEastAsia" w:hAnsi="Cambria Math" w:cstheme="majorBidi"/>
+                        </w:rPr>
+                        <m:t>θ</m:t>
+                      </m:r>
+                    </m:num>
+                    <m:den>
+                      <m:r>
+                        <w:rPr>
+                          <w:rFonts w:ascii="Cambria Math" w:eastAsiaTheme="majorEastAsia" w:hAnsi="Cambria Math" w:cstheme="majorBidi"/>
+                        </w:rPr>
+                        <m:t>2</m:t>
+                      </m:r>
+                    </m:den>
+                  </m:f>
+                </m:e>
+              </m:func>
+              <m:r>
+                <w:rPr>
+                  <w:rFonts w:ascii="Cambria Math" w:eastAsiaTheme="majorEastAsia" w:hAnsi="Cambria Math" w:cstheme="majorBidi"/>
+                </w:rPr>
+                <m:t>-</m:t>
+              </m:r>
+              <m:f>
+                <m:fPr>
+                  <m:ctrlPr>
+                    <w:rPr>
+                      <w:rFonts w:ascii="Cambria Math" w:eastAsiaTheme="majorEastAsia" w:hAnsi="Cambria Math" w:cstheme="majorBidi"/>
+                      <w:i/>
+                    </w:rPr>
+                  </m:ctrlPr>
+                </m:fPr>
+                <m:num>
+                  <m:r>
+                    <w:rPr>
+                      <w:rFonts w:ascii="Cambria Math" w:eastAsiaTheme="majorEastAsia" w:hAnsi="Cambria Math" w:cstheme="majorBidi"/>
+                    </w:rPr>
+                    <m:t>ϵ</m:t>
+                  </m:r>
+                </m:num>
+                <m:den>
+                  <m:r>
+                    <w:rPr>
+                      <w:rFonts w:ascii="Cambria Math" w:eastAsiaTheme="majorEastAsia" w:hAnsi="Cambria Math" w:cstheme="majorBidi"/>
+                    </w:rPr>
+                    <m:t>2</m:t>
+                  </m:r>
+                </m:den>
+              </m:f>
+              <m:func>
+                <m:funcPr>
+                  <m:ctrlPr>
+                    <w:rPr>
+                      <w:rFonts w:ascii="Cambria Math" w:eastAsiaTheme="majorEastAsia" w:hAnsi="Cambria Math" w:cstheme="majorBidi"/>
+                      <w:i/>
+                    </w:rPr>
+                  </m:ctrlPr>
+                </m:funcPr>
+                <m:fName>
+                  <m:sSup>
+                    <m:sSupPr>
+                      <m:ctrlPr>
+                        <w:rPr>
+                          <w:rFonts w:ascii="Cambria Math" w:eastAsiaTheme="majorEastAsia" w:hAnsi="Cambria Math" w:cstheme="majorBidi"/>
+                          <w:i/>
+                        </w:rPr>
+                      </m:ctrlPr>
+                    </m:sSupPr>
+                    <m:e>
+                      <m:r>
+                        <m:rPr>
+                          <m:sty m:val="p"/>
+                        </m:rPr>
+                        <w:rPr>
+                          <w:rFonts w:ascii="Cambria Math" w:eastAsiaTheme="majorEastAsia" w:hAnsi="Cambria Math" w:cstheme="majorBidi"/>
+                        </w:rPr>
+                        <m:t>sin</m:t>
+                      </m:r>
+                      <m:ctrlPr>
+                        <w:rPr>
+                          <w:rFonts w:ascii="Cambria Math" w:eastAsiaTheme="majorEastAsia" w:hAnsi="Cambria Math" w:cstheme="majorBidi"/>
+                        </w:rPr>
+                      </m:ctrlPr>
+                    </m:e>
+                    <m:sup>
+                      <m:r>
+                        <w:rPr>
+                          <w:rFonts w:ascii="Cambria Math" w:eastAsiaTheme="majorEastAsia" w:hAnsi="Cambria Math" w:cstheme="majorBidi"/>
+                        </w:rPr>
+                        <m:t>2</m:t>
+                      </m:r>
+                      <m:ctrlPr>
+                        <w:rPr>
+                          <w:rFonts w:ascii="Cambria Math" w:eastAsiaTheme="majorEastAsia" w:hAnsi="Cambria Math" w:cstheme="majorBidi"/>
+                        </w:rPr>
+                      </m:ctrlPr>
+                    </m:sup>
+                  </m:sSup>
+                </m:fName>
+                <m:e>
+                  <m:f>
+                    <m:fPr>
+                      <m:ctrlPr>
+                        <w:rPr>
+                          <w:rFonts w:ascii="Cambria Math" w:eastAsiaTheme="majorEastAsia" w:hAnsi="Cambria Math" w:cstheme="majorBidi"/>
+                          <w:i/>
+                        </w:rPr>
+                      </m:ctrlPr>
+                    </m:fPr>
+                    <m:num>
+                      <m:r>
+                        <w:rPr>
+                          <w:rFonts w:ascii="Cambria Math" w:eastAsiaTheme="majorEastAsia" w:hAnsi="Cambria Math" w:cstheme="majorBidi"/>
+                        </w:rPr>
+                        <m:t>θ</m:t>
+                      </m:r>
+                    </m:num>
+                    <m:den>
+                      <m:r>
+                        <w:rPr>
+                          <w:rFonts w:ascii="Cambria Math" w:eastAsiaTheme="majorEastAsia" w:hAnsi="Cambria Math" w:cstheme="majorBidi"/>
+                        </w:rPr>
+                        <m:t>2</m:t>
+                      </m:r>
+                    </m:den>
+                  </m:f>
+                </m:e>
+              </m:func>
+            </m:den>
+          </m:f>
+          <m:r>
+            <w:rPr>
+              <w:rFonts w:ascii="Cambria Math" w:eastAsiaTheme="majorEastAsia" w:hAnsi="Cambria Math" w:cstheme="majorBidi"/>
+            </w:rPr>
+            <m:t>=</m:t>
+          </m:r>
+          <m:f>
+            <m:fPr>
+              <m:ctrlPr>
+                <w:rPr>
+                  <w:rFonts w:ascii="Cambria Math" w:eastAsiaTheme="majorEastAsia" w:hAnsi="Cambria Math" w:cstheme="majorBidi"/>
+                  <w:i/>
+                </w:rPr>
+              </m:ctrlPr>
+            </m:fPr>
+            <m:num>
+              <m:d>
+                <m:dPr>
+                  <m:ctrlPr>
+                    <w:rPr>
+                      <w:rFonts w:ascii="Cambria Math" w:eastAsiaTheme="majorEastAsia" w:hAnsi="Cambria Math" w:cstheme="majorBidi"/>
+                      <w:i/>
+                    </w:rPr>
+                  </m:ctrlPr>
+                </m:dPr>
+                <m:e>
+                  <m:r>
+                    <w:rPr>
+                      <w:rFonts w:ascii="Cambria Math" w:eastAsiaTheme="majorEastAsia" w:hAnsi="Cambria Math" w:cstheme="majorBidi"/>
+                    </w:rPr>
+                    <m:t>1+</m:t>
+                  </m:r>
+                  <m:f>
+                    <m:fPr>
+                      <m:ctrlPr>
+                        <w:rPr>
+                          <w:rFonts w:ascii="Cambria Math" w:eastAsiaTheme="majorEastAsia" w:hAnsi="Cambria Math" w:cstheme="majorBidi"/>
+                          <w:i/>
+                        </w:rPr>
+                      </m:ctrlPr>
+                    </m:fPr>
+                    <m:num>
+                      <m:sSup>
+                        <m:sSupPr>
+                          <m:ctrlPr>
+                            <w:rPr>
+                              <w:rFonts w:ascii="Cambria Math" w:eastAsiaTheme="majorEastAsia" w:hAnsi="Cambria Math" w:cstheme="majorBidi"/>
+                              <w:i/>
+                            </w:rPr>
+                          </m:ctrlPr>
+                        </m:sSupPr>
+                        <m:e>
+                          <m:r>
+                            <w:rPr>
+                              <w:rFonts w:ascii="Cambria Math" w:eastAsiaTheme="majorEastAsia" w:hAnsi="Cambria Math" w:cstheme="majorBidi"/>
+                            </w:rPr>
+                            <m:t>ϵ</m:t>
+                          </m:r>
+                        </m:e>
+                        <m:sup>
+                          <m:r>
+                            <w:rPr>
+                              <w:rFonts w:ascii="Cambria Math" w:eastAsiaTheme="majorEastAsia" w:hAnsi="Cambria Math" w:cstheme="majorBidi"/>
+                            </w:rPr>
+                            <m:t>2</m:t>
+                          </m:r>
+                        </m:sup>
+                      </m:sSup>
+                    </m:num>
+                    <m:den>
+                      <m:r>
+                        <w:rPr>
+                          <w:rFonts w:ascii="Cambria Math" w:eastAsiaTheme="majorEastAsia" w:hAnsi="Cambria Math" w:cstheme="majorBidi"/>
+                        </w:rPr>
+                        <m:t>4</m:t>
+                      </m:r>
+                    </m:den>
+                  </m:f>
+                </m:e>
+              </m:d>
+              <m:func>
+                <m:funcPr>
+                  <m:ctrlPr>
+                    <w:rPr>
+                      <w:rFonts w:ascii="Cambria Math" w:eastAsiaTheme="majorEastAsia" w:hAnsi="Cambria Math" w:cstheme="majorBidi"/>
+                      <w:i/>
+                    </w:rPr>
+                  </m:ctrlPr>
+                </m:funcPr>
+                <m:fName>
+                  <m:r>
+                    <m:rPr>
+                      <m:sty m:val="p"/>
+                    </m:rPr>
+                    <w:rPr>
+                      <w:rFonts w:ascii="Cambria Math" w:eastAsiaTheme="majorEastAsia" w:hAnsi="Cambria Math" w:cstheme="majorBidi"/>
+                    </w:rPr>
+                    <m:t>sin</m:t>
+                  </m:r>
+                </m:fName>
+                <m:e>
+                  <m:f>
+                    <m:fPr>
+                      <m:ctrlPr>
+                        <w:rPr>
+                          <w:rFonts w:ascii="Cambria Math" w:eastAsiaTheme="majorEastAsia" w:hAnsi="Cambria Math" w:cstheme="majorBidi"/>
+                          <w:i/>
+                        </w:rPr>
+                      </m:ctrlPr>
+                    </m:fPr>
+                    <m:num>
+                      <m:r>
+                        <w:rPr>
+                          <w:rFonts w:ascii="Cambria Math" w:eastAsiaTheme="majorEastAsia" w:hAnsi="Cambria Math" w:cstheme="majorBidi"/>
+                        </w:rPr>
+                        <m:t>θ</m:t>
+                      </m:r>
+                    </m:num>
+                    <m:den>
+                      <m:r>
+                        <w:rPr>
+                          <w:rFonts w:ascii="Cambria Math" w:eastAsiaTheme="majorEastAsia" w:hAnsi="Cambria Math" w:cstheme="majorBidi"/>
+                        </w:rPr>
+                        <m:t>2</m:t>
+                      </m:r>
+                    </m:den>
+                  </m:f>
+                </m:e>
+              </m:func>
+              <m:func>
+                <m:funcPr>
+                  <m:ctrlPr>
+                    <w:rPr>
+                      <w:rFonts w:ascii="Cambria Math" w:eastAsiaTheme="majorEastAsia" w:hAnsi="Cambria Math" w:cstheme="majorBidi"/>
+                      <w:i/>
+                    </w:rPr>
+                  </m:ctrlPr>
+                </m:funcPr>
+                <m:fName>
+                  <m:r>
+                    <m:rPr>
+                      <m:sty m:val="p"/>
+                    </m:rPr>
+                    <w:rPr>
+                      <w:rFonts w:ascii="Cambria Math" w:eastAsiaTheme="majorEastAsia" w:hAnsi="Cambria Math" w:cstheme="majorBidi"/>
+                    </w:rPr>
+                    <m:t>cos</m:t>
+                  </m:r>
+                </m:fName>
+                <m:e>
+                  <m:f>
+                    <m:fPr>
+                      <m:ctrlPr>
+                        <w:rPr>
+                          <w:rFonts w:ascii="Cambria Math" w:eastAsiaTheme="majorEastAsia" w:hAnsi="Cambria Math" w:cstheme="majorBidi"/>
+                          <w:i/>
+                        </w:rPr>
+                      </m:ctrlPr>
+                    </m:fPr>
+                    <m:num>
+                      <m:r>
+                        <w:rPr>
+                          <w:rFonts w:ascii="Cambria Math" w:eastAsiaTheme="majorEastAsia" w:hAnsi="Cambria Math" w:cstheme="majorBidi"/>
+                        </w:rPr>
+                        <m:t>θ</m:t>
+                      </m:r>
+                    </m:num>
+                    <m:den>
+                      <m:r>
+                        <w:rPr>
+                          <w:rFonts w:ascii="Cambria Math" w:eastAsiaTheme="majorEastAsia" w:hAnsi="Cambria Math" w:cstheme="majorBidi"/>
+                        </w:rPr>
+                        <m:t>2</m:t>
+                      </m:r>
+                    </m:den>
+                  </m:f>
+                </m:e>
+              </m:func>
+            </m:num>
+            <m:den>
+              <m:f>
+                <m:fPr>
+                  <m:ctrlPr>
+                    <w:rPr>
+                      <w:rFonts w:ascii="Cambria Math" w:eastAsiaTheme="majorEastAsia" w:hAnsi="Cambria Math" w:cstheme="majorBidi"/>
+                      <w:i/>
+                    </w:rPr>
+                  </m:ctrlPr>
+                </m:fPr>
+                <m:num>
+                  <m:r>
+                    <w:rPr>
+                      <w:rFonts w:ascii="Cambria Math" w:eastAsiaTheme="majorEastAsia" w:hAnsi="Cambria Math" w:cstheme="majorBidi"/>
+                    </w:rPr>
+                    <m:t>ϵ</m:t>
+                  </m:r>
+                </m:num>
+                <m:den>
+                  <m:r>
+                    <w:rPr>
+                      <w:rFonts w:ascii="Cambria Math" w:eastAsiaTheme="majorEastAsia" w:hAnsi="Cambria Math" w:cstheme="majorBidi"/>
+                    </w:rPr>
+                    <m:t>2</m:t>
+                  </m:r>
+                </m:den>
+              </m:f>
+              <m:d>
+                <m:dPr>
+                  <m:ctrlPr>
+                    <w:rPr>
+                      <w:rFonts w:ascii="Cambria Math" w:eastAsiaTheme="majorEastAsia" w:hAnsi="Cambria Math" w:cstheme="majorBidi"/>
+                      <w:i/>
+                    </w:rPr>
+                  </m:ctrlPr>
+                </m:dPr>
+                <m:e>
+                  <m:func>
+                    <m:funcPr>
+                      <m:ctrlPr>
+                        <w:rPr>
+                          <w:rFonts w:ascii="Cambria Math" w:eastAsiaTheme="majorEastAsia" w:hAnsi="Cambria Math" w:cstheme="majorBidi"/>
+                          <w:i/>
+                        </w:rPr>
+                      </m:ctrlPr>
+                    </m:funcPr>
+                    <m:fName>
+                      <m:sSup>
+                        <m:sSupPr>
+                          <m:ctrlPr>
+                            <w:rPr>
+                              <w:rFonts w:ascii="Cambria Math" w:eastAsiaTheme="majorEastAsia" w:hAnsi="Cambria Math" w:cstheme="majorBidi"/>
+                              <w:i/>
+                            </w:rPr>
+                          </m:ctrlPr>
+                        </m:sSupPr>
+                        <m:e>
+                          <m:r>
+                            <m:rPr>
+                              <m:sty m:val="p"/>
+                            </m:rPr>
+                            <w:rPr>
+                              <w:rFonts w:ascii="Cambria Math" w:eastAsiaTheme="majorEastAsia" w:hAnsi="Cambria Math" w:cstheme="majorBidi"/>
+                            </w:rPr>
+                            <m:t>cos</m:t>
+                          </m:r>
+                        </m:e>
+                        <m:sup>
+                          <m:r>
+                            <w:rPr>
+                              <w:rFonts w:ascii="Cambria Math" w:eastAsiaTheme="majorEastAsia" w:hAnsi="Cambria Math" w:cstheme="majorBidi"/>
+                            </w:rPr>
+                            <m:t>2</m:t>
+                          </m:r>
+                          <m:ctrlPr>
+                            <w:rPr>
+                              <w:rFonts w:ascii="Cambria Math" w:eastAsiaTheme="majorEastAsia" w:hAnsi="Cambria Math" w:cstheme="majorBidi"/>
+                            </w:rPr>
+                          </m:ctrlPr>
+                        </m:sup>
+                      </m:sSup>
+                    </m:fName>
+                    <m:e>
+                      <m:f>
+                        <m:fPr>
+                          <m:ctrlPr>
+                            <w:rPr>
+                              <w:rFonts w:ascii="Cambria Math" w:eastAsiaTheme="majorEastAsia" w:hAnsi="Cambria Math" w:cstheme="majorBidi"/>
+                              <w:i/>
+                            </w:rPr>
+                          </m:ctrlPr>
+                        </m:fPr>
+                        <m:num>
+                          <m:r>
+                            <w:rPr>
+                              <w:rFonts w:ascii="Cambria Math" w:eastAsiaTheme="majorEastAsia" w:hAnsi="Cambria Math" w:cstheme="majorBidi"/>
+                            </w:rPr>
+                            <m:t>θ</m:t>
+                          </m:r>
+                        </m:num>
+                        <m:den>
+                          <m:r>
+                            <w:rPr>
+                              <w:rFonts w:ascii="Cambria Math" w:eastAsiaTheme="majorEastAsia" w:hAnsi="Cambria Math" w:cstheme="majorBidi"/>
+                            </w:rPr>
+                            <m:t>2</m:t>
+                          </m:r>
+                        </m:den>
+                      </m:f>
+                    </m:e>
+                  </m:func>
+                  <m:r>
+                    <w:rPr>
+                      <w:rFonts w:ascii="Cambria Math" w:eastAsiaTheme="majorEastAsia" w:hAnsi="Cambria Math" w:cstheme="majorBidi"/>
+                    </w:rPr>
+                    <m:t>-</m:t>
+                  </m:r>
+                  <m:func>
+                    <m:funcPr>
+                      <m:ctrlPr>
+                        <w:rPr>
+                          <w:rFonts w:ascii="Cambria Math" w:eastAsiaTheme="majorEastAsia" w:hAnsi="Cambria Math" w:cstheme="majorBidi"/>
+                          <w:i/>
+                        </w:rPr>
+                      </m:ctrlPr>
+                    </m:funcPr>
+                    <m:fName>
+                      <m:sSup>
+                        <m:sSupPr>
+                          <m:ctrlPr>
+                            <w:rPr>
+                              <w:rFonts w:ascii="Cambria Math" w:eastAsiaTheme="majorEastAsia" w:hAnsi="Cambria Math" w:cstheme="majorBidi"/>
+                              <w:i/>
+                            </w:rPr>
+                          </m:ctrlPr>
+                        </m:sSupPr>
+                        <m:e>
+                          <m:r>
+                            <m:rPr>
+                              <m:sty m:val="p"/>
+                            </m:rPr>
+                            <w:rPr>
+                              <w:rFonts w:ascii="Cambria Math" w:eastAsiaTheme="majorEastAsia" w:hAnsi="Cambria Math" w:cstheme="majorBidi"/>
+                            </w:rPr>
+                            <m:t>sin</m:t>
+                          </m:r>
+                        </m:e>
+                        <m:sup>
+                          <m:r>
+                            <w:rPr>
+                              <w:rFonts w:ascii="Cambria Math" w:eastAsiaTheme="majorEastAsia" w:hAnsi="Cambria Math" w:cstheme="majorBidi"/>
+                            </w:rPr>
+                            <m:t>2</m:t>
+                          </m:r>
+                          <m:ctrlPr>
+                            <w:rPr>
+                              <w:rFonts w:ascii="Cambria Math" w:eastAsiaTheme="majorEastAsia" w:hAnsi="Cambria Math" w:cstheme="majorBidi"/>
+                            </w:rPr>
+                          </m:ctrlPr>
+                        </m:sup>
+                      </m:sSup>
+                    </m:fName>
+                    <m:e>
+                      <m:f>
+                        <m:fPr>
+                          <m:ctrlPr>
+                            <w:rPr>
+                              <w:rFonts w:ascii="Cambria Math" w:eastAsiaTheme="majorEastAsia" w:hAnsi="Cambria Math" w:cstheme="majorBidi"/>
+                              <w:i/>
+                            </w:rPr>
+                          </m:ctrlPr>
+                        </m:fPr>
+                        <m:num>
+                          <m:r>
+                            <w:rPr>
+                              <w:rFonts w:ascii="Cambria Math" w:eastAsiaTheme="majorEastAsia" w:hAnsi="Cambria Math" w:cstheme="majorBidi"/>
+                            </w:rPr>
+                            <m:t>θ</m:t>
+                          </m:r>
+                        </m:num>
+                        <m:den>
+                          <m:r>
+                            <w:rPr>
+                              <w:rFonts w:ascii="Cambria Math" w:eastAsiaTheme="majorEastAsia" w:hAnsi="Cambria Math" w:cstheme="majorBidi"/>
+                            </w:rPr>
+                            <m:t>2</m:t>
+                          </m:r>
+                        </m:den>
+                      </m:f>
+                    </m:e>
+                  </m:func>
+                </m:e>
+              </m:d>
+            </m:den>
+          </m:f>
+          <m:r>
+            <w:rPr>
+              <w:rFonts w:ascii="Cambria Math" w:eastAsiaTheme="majorEastAsia" w:hAnsi="Cambria Math" w:cstheme="majorBidi"/>
+            </w:rPr>
+            <m:t>=</m:t>
+          </m:r>
+          <m:f>
+            <m:fPr>
+              <m:ctrlPr>
+                <w:rPr>
+                  <w:rFonts w:ascii="Cambria Math" w:eastAsiaTheme="majorEastAsia" w:hAnsi="Cambria Math" w:cstheme="majorBidi"/>
+                  <w:i/>
+                </w:rPr>
+              </m:ctrlPr>
+            </m:fPr>
+            <m:num>
+              <m:d>
+                <m:dPr>
+                  <m:ctrlPr>
+                    <w:rPr>
+                      <w:rFonts w:ascii="Cambria Math" w:eastAsiaTheme="majorEastAsia" w:hAnsi="Cambria Math" w:cstheme="majorBidi"/>
+                      <w:i/>
+                    </w:rPr>
+                  </m:ctrlPr>
+                </m:dPr>
+                <m:e>
+                  <m:r>
+                    <w:rPr>
+                      <w:rFonts w:ascii="Cambria Math" w:eastAsiaTheme="majorEastAsia" w:hAnsi="Cambria Math" w:cstheme="majorBidi"/>
+                    </w:rPr>
+                    <m:t>1+</m:t>
+                  </m:r>
+                  <m:f>
+                    <m:fPr>
+                      <m:ctrlPr>
+                        <w:rPr>
+                          <w:rFonts w:ascii="Cambria Math" w:eastAsiaTheme="majorEastAsia" w:hAnsi="Cambria Math" w:cstheme="majorBidi"/>
+                          <w:i/>
+                        </w:rPr>
+                      </m:ctrlPr>
+                    </m:fPr>
+                    <m:num>
+                      <m:sSup>
+                        <m:sSupPr>
+                          <m:ctrlPr>
+                            <w:rPr>
+                              <w:rFonts w:ascii="Cambria Math" w:eastAsiaTheme="majorEastAsia" w:hAnsi="Cambria Math" w:cstheme="majorBidi"/>
+                              <w:i/>
+                            </w:rPr>
+                          </m:ctrlPr>
+                        </m:sSupPr>
+                        <m:e>
+                          <m:r>
+                            <w:rPr>
+                              <w:rFonts w:ascii="Cambria Math" w:eastAsiaTheme="majorEastAsia" w:hAnsi="Cambria Math" w:cstheme="majorBidi"/>
+                            </w:rPr>
+                            <m:t>ϵ</m:t>
+                          </m:r>
+                        </m:e>
+                        <m:sup>
+                          <m:r>
+                            <w:rPr>
+                              <w:rFonts w:ascii="Cambria Math" w:eastAsiaTheme="majorEastAsia" w:hAnsi="Cambria Math" w:cstheme="majorBidi"/>
+                            </w:rPr>
+                            <m:t>2</m:t>
+                          </m:r>
+                        </m:sup>
+                      </m:sSup>
+                    </m:num>
+                    <m:den>
+                      <m:r>
+                        <w:rPr>
+                          <w:rFonts w:ascii="Cambria Math" w:eastAsiaTheme="majorEastAsia" w:hAnsi="Cambria Math" w:cstheme="majorBidi"/>
+                        </w:rPr>
+                        <m:t>4</m:t>
+                      </m:r>
+                    </m:den>
+                  </m:f>
+                </m:e>
+              </m:d>
+              <m:func>
+                <m:funcPr>
+                  <m:ctrlPr>
+                    <w:rPr>
+                      <w:rFonts w:ascii="Cambria Math" w:eastAsiaTheme="majorEastAsia" w:hAnsi="Cambria Math" w:cstheme="majorBidi"/>
+                      <w:i/>
+                    </w:rPr>
+                  </m:ctrlPr>
+                </m:funcPr>
+                <m:fName>
+                  <m:r>
+                    <m:rPr>
+                      <m:sty m:val="p"/>
+                    </m:rPr>
+                    <w:rPr>
+                      <w:rFonts w:ascii="Cambria Math" w:eastAsiaTheme="majorEastAsia" w:hAnsi="Cambria Math" w:cstheme="majorBidi"/>
+                    </w:rPr>
+                    <m:t>sin</m:t>
+                  </m:r>
+                </m:fName>
+                <m:e>
+                  <m:f>
+                    <m:fPr>
+                      <m:ctrlPr>
+                        <w:rPr>
+                          <w:rFonts w:ascii="Cambria Math" w:eastAsiaTheme="majorEastAsia" w:hAnsi="Cambria Math" w:cstheme="majorBidi"/>
+                          <w:i/>
+                        </w:rPr>
+                      </m:ctrlPr>
+                    </m:fPr>
+                    <m:num>
+                      <m:r>
+                        <w:rPr>
+                          <w:rFonts w:ascii="Cambria Math" w:eastAsiaTheme="majorEastAsia" w:hAnsi="Cambria Math" w:cstheme="majorBidi"/>
+                        </w:rPr>
+                        <m:t>θ</m:t>
+                      </m:r>
+                    </m:num>
+                    <m:den>
+                      <m:r>
+                        <w:rPr>
+                          <w:rFonts w:ascii="Cambria Math" w:eastAsiaTheme="majorEastAsia" w:hAnsi="Cambria Math" w:cstheme="majorBidi"/>
+                        </w:rPr>
+                        <m:t>2</m:t>
+                      </m:r>
+                    </m:den>
+                  </m:f>
+                </m:e>
+              </m:func>
+              <m:func>
+                <m:funcPr>
+                  <m:ctrlPr>
+                    <w:rPr>
+                      <w:rFonts w:ascii="Cambria Math" w:eastAsiaTheme="majorEastAsia" w:hAnsi="Cambria Math" w:cstheme="majorBidi"/>
+                      <w:i/>
+                    </w:rPr>
+                  </m:ctrlPr>
+                </m:funcPr>
+                <m:fName>
+                  <m:r>
+                    <m:rPr>
+                      <m:sty m:val="p"/>
+                    </m:rPr>
+                    <w:rPr>
+                      <w:rFonts w:ascii="Cambria Math" w:eastAsiaTheme="majorEastAsia" w:hAnsi="Cambria Math" w:cstheme="majorBidi"/>
+                    </w:rPr>
+                    <m:t>cos</m:t>
+                  </m:r>
+                </m:fName>
+                <m:e>
+                  <m:f>
+                    <m:fPr>
+                      <m:ctrlPr>
+                        <w:rPr>
+                          <w:rFonts w:ascii="Cambria Math" w:eastAsiaTheme="majorEastAsia" w:hAnsi="Cambria Math" w:cstheme="majorBidi"/>
+                          <w:i/>
+                        </w:rPr>
+                      </m:ctrlPr>
+                    </m:fPr>
+                    <m:num>
+                      <m:r>
+                        <w:rPr>
+                          <w:rFonts w:ascii="Cambria Math" w:eastAsiaTheme="majorEastAsia" w:hAnsi="Cambria Math" w:cstheme="majorBidi"/>
+                        </w:rPr>
+                        <m:t>θ</m:t>
+                      </m:r>
+                    </m:num>
+                    <m:den>
+                      <m:r>
+                        <w:rPr>
+                          <w:rFonts w:ascii="Cambria Math" w:eastAsiaTheme="majorEastAsia" w:hAnsi="Cambria Math" w:cstheme="majorBidi"/>
+                        </w:rPr>
+                        <m:t>2</m:t>
+                      </m:r>
+                    </m:den>
+                  </m:f>
+                </m:e>
+              </m:func>
+            </m:num>
+            <m:den>
+              <m:f>
+                <m:fPr>
+                  <m:ctrlPr>
+                    <w:rPr>
+                      <w:rFonts w:ascii="Cambria Math" w:eastAsiaTheme="majorEastAsia" w:hAnsi="Cambria Math" w:cstheme="majorBidi"/>
+                      <w:i/>
+                    </w:rPr>
+                  </m:ctrlPr>
+                </m:fPr>
+                <m:num>
+                  <m:r>
+                    <w:rPr>
+                      <w:rFonts w:ascii="Cambria Math" w:eastAsiaTheme="majorEastAsia" w:hAnsi="Cambria Math" w:cstheme="majorBidi"/>
+                    </w:rPr>
+                    <m:t>ϵ</m:t>
+                  </m:r>
+                </m:num>
+                <m:den>
+                  <m:r>
+                    <w:rPr>
+                      <w:rFonts w:ascii="Cambria Math" w:eastAsiaTheme="majorEastAsia" w:hAnsi="Cambria Math" w:cstheme="majorBidi"/>
+                    </w:rPr>
+                    <m:t>2</m:t>
+                  </m:r>
+                </m:den>
+              </m:f>
+              <m:func>
+                <m:funcPr>
+                  <m:ctrlPr>
+                    <w:rPr>
+                      <w:rFonts w:ascii="Cambria Math" w:eastAsiaTheme="majorEastAsia" w:hAnsi="Cambria Math" w:cstheme="majorBidi"/>
+                      <w:i/>
+                    </w:rPr>
+                  </m:ctrlPr>
+                </m:funcPr>
+                <m:fName>
+                  <m:sSup>
+                    <m:sSupPr>
+                      <m:ctrlPr>
+                        <w:rPr>
+                          <w:rFonts w:ascii="Cambria Math" w:eastAsiaTheme="majorEastAsia" w:hAnsi="Cambria Math" w:cstheme="majorBidi"/>
+                          <w:i/>
+                        </w:rPr>
+                      </m:ctrlPr>
+                    </m:sSupPr>
+                    <m:e>
+                      <m:r>
+                        <m:rPr>
+                          <m:sty m:val="p"/>
+                        </m:rPr>
+                        <w:rPr>
+                          <w:rFonts w:ascii="Cambria Math" w:eastAsiaTheme="majorEastAsia" w:hAnsi="Cambria Math" w:cstheme="majorBidi"/>
+                        </w:rPr>
+                        <m:t>cos</m:t>
+                      </m:r>
+                      <m:ctrlPr>
+                        <w:rPr>
+                          <w:rFonts w:ascii="Cambria Math" w:eastAsiaTheme="majorEastAsia" w:hAnsi="Cambria Math" w:cstheme="majorBidi"/>
+                        </w:rPr>
+                      </m:ctrlPr>
+                    </m:e>
+                    <m:sup>
+                      <m:r>
+                        <w:rPr>
+                          <w:rFonts w:ascii="Cambria Math" w:eastAsiaTheme="majorEastAsia" w:hAnsi="Cambria Math" w:cstheme="majorBidi"/>
+                        </w:rPr>
+                        <m:t>2</m:t>
+                      </m:r>
+                      <m:ctrlPr>
+                        <w:rPr>
+                          <w:rFonts w:ascii="Cambria Math" w:eastAsiaTheme="majorEastAsia" w:hAnsi="Cambria Math" w:cstheme="majorBidi"/>
+                        </w:rPr>
+                      </m:ctrlPr>
+                    </m:sup>
+                  </m:sSup>
+                </m:fName>
+                <m:e>
+                  <m:f>
+                    <m:fPr>
+                      <m:ctrlPr>
+                        <w:rPr>
+                          <w:rFonts w:ascii="Cambria Math" w:eastAsiaTheme="majorEastAsia" w:hAnsi="Cambria Math" w:cstheme="majorBidi"/>
+                          <w:i/>
+                        </w:rPr>
+                      </m:ctrlPr>
+                    </m:fPr>
+                    <m:num>
+                      <m:r>
+                        <w:rPr>
+                          <w:rFonts w:ascii="Cambria Math" w:eastAsiaTheme="majorEastAsia" w:hAnsi="Cambria Math" w:cstheme="majorBidi"/>
+                        </w:rPr>
+                        <m:t>θ</m:t>
+                      </m:r>
+                    </m:num>
+                    <m:den>
+                      <m:r>
+                        <w:rPr>
+                          <w:rFonts w:ascii="Cambria Math" w:eastAsiaTheme="majorEastAsia" w:hAnsi="Cambria Math" w:cstheme="majorBidi"/>
+                        </w:rPr>
+                        <m:t>2</m:t>
+                      </m:r>
+                    </m:den>
+                  </m:f>
+                </m:e>
+              </m:func>
+              <m:d>
+                <m:dPr>
+                  <m:ctrlPr>
+                    <w:rPr>
+                      <w:rFonts w:ascii="Cambria Math" w:eastAsiaTheme="majorEastAsia" w:hAnsi="Cambria Math" w:cstheme="majorBidi"/>
+                      <w:i/>
+                    </w:rPr>
+                  </m:ctrlPr>
+                </m:dPr>
+                <m:e>
+                  <m:r>
+                    <w:rPr>
+                      <w:rFonts w:ascii="Cambria Math" w:eastAsiaTheme="majorEastAsia" w:hAnsi="Cambria Math" w:cstheme="majorBidi"/>
+                    </w:rPr>
+                    <m:t>1-</m:t>
+                  </m:r>
+                  <m:func>
+                    <m:funcPr>
+                      <m:ctrlPr>
+                        <w:rPr>
+                          <w:rFonts w:ascii="Cambria Math" w:eastAsiaTheme="majorEastAsia" w:hAnsi="Cambria Math" w:cstheme="majorBidi"/>
+                          <w:i/>
+                        </w:rPr>
+                      </m:ctrlPr>
+                    </m:funcPr>
+                    <m:fName>
+                      <m:sSup>
+                        <m:sSupPr>
+                          <m:ctrlPr>
+                            <w:rPr>
+                              <w:rFonts w:ascii="Cambria Math" w:eastAsiaTheme="majorEastAsia" w:hAnsi="Cambria Math" w:cstheme="majorBidi"/>
+                              <w:i/>
+                            </w:rPr>
+                          </m:ctrlPr>
+                        </m:sSupPr>
+                        <m:e>
+                          <m:r>
+                            <m:rPr>
+                              <m:sty m:val="p"/>
+                            </m:rPr>
+                            <w:rPr>
+                              <w:rFonts w:ascii="Cambria Math" w:eastAsiaTheme="majorEastAsia" w:hAnsi="Cambria Math" w:cstheme="majorBidi"/>
+                            </w:rPr>
+                            <m:t>tan</m:t>
+                          </m:r>
+                        </m:e>
+                        <m:sup>
+                          <m:r>
+                            <w:rPr>
+                              <w:rFonts w:ascii="Cambria Math" w:eastAsiaTheme="majorEastAsia" w:hAnsi="Cambria Math" w:cstheme="majorBidi"/>
+                            </w:rPr>
+                            <m:t>2</m:t>
+                          </m:r>
+                          <m:ctrlPr>
+                            <w:rPr>
+                              <w:rFonts w:ascii="Cambria Math" w:eastAsiaTheme="majorEastAsia" w:hAnsi="Cambria Math" w:cstheme="majorBidi"/>
+                            </w:rPr>
+                          </m:ctrlPr>
+                        </m:sup>
+                      </m:sSup>
+                    </m:fName>
+                    <m:e>
+                      <m:f>
+                        <m:fPr>
+                          <m:ctrlPr>
+                            <w:rPr>
+                              <w:rFonts w:ascii="Cambria Math" w:eastAsiaTheme="majorEastAsia" w:hAnsi="Cambria Math" w:cstheme="majorBidi"/>
+                              <w:i/>
+                            </w:rPr>
+                          </m:ctrlPr>
+                        </m:fPr>
+                        <m:num>
+                          <m:r>
+                            <w:rPr>
+                              <w:rFonts w:ascii="Cambria Math" w:eastAsiaTheme="majorEastAsia" w:hAnsi="Cambria Math" w:cstheme="majorBidi"/>
+                            </w:rPr>
+                            <m:t>θ</m:t>
+                          </m:r>
+                        </m:num>
+                        <m:den>
+                          <m:r>
+                            <w:rPr>
+                              <w:rFonts w:ascii="Cambria Math" w:eastAsiaTheme="majorEastAsia" w:hAnsi="Cambria Math" w:cstheme="majorBidi"/>
+                            </w:rPr>
+                            <m:t>2</m:t>
+                          </m:r>
+                        </m:den>
+                      </m:f>
+                    </m:e>
+                  </m:func>
+                </m:e>
+              </m:d>
+            </m:den>
+          </m:f>
+          <m:r>
+            <w:rPr>
+              <w:rFonts w:ascii="Cambria Math" w:eastAsiaTheme="majorEastAsia" w:hAnsi="Cambria Math" w:cstheme="majorBidi"/>
+            </w:rPr>
+            <m:t>=</m:t>
+          </m:r>
+          <m:f>
+            <m:fPr>
+              <m:ctrlPr>
+                <w:rPr>
+                  <w:rFonts w:ascii="Cambria Math" w:eastAsiaTheme="majorEastAsia" w:hAnsi="Cambria Math" w:cstheme="majorBidi"/>
+                  <w:i/>
+                </w:rPr>
+              </m:ctrlPr>
+            </m:fPr>
+            <m:num>
+              <m:d>
+                <m:dPr>
+                  <m:ctrlPr>
+                    <w:rPr>
+                      <w:rFonts w:ascii="Cambria Math" w:eastAsiaTheme="majorEastAsia" w:hAnsi="Cambria Math" w:cstheme="majorBidi"/>
+                      <w:i/>
+                    </w:rPr>
+                  </m:ctrlPr>
+                </m:dPr>
+                <m:e>
+                  <m:r>
+                    <w:rPr>
+                      <w:rFonts w:ascii="Cambria Math" w:eastAsiaTheme="majorEastAsia" w:hAnsi="Cambria Math" w:cstheme="majorBidi"/>
+                    </w:rPr>
+                    <m:t>1+</m:t>
+                  </m:r>
+                  <m:f>
+                    <m:fPr>
+                      <m:ctrlPr>
+                        <w:rPr>
+                          <w:rFonts w:ascii="Cambria Math" w:eastAsiaTheme="majorEastAsia" w:hAnsi="Cambria Math" w:cstheme="majorBidi"/>
+                          <w:i/>
+                        </w:rPr>
+                      </m:ctrlPr>
+                    </m:fPr>
+                    <m:num>
+                      <m:sSup>
+                        <m:sSupPr>
+                          <m:ctrlPr>
+                            <w:rPr>
+                              <w:rFonts w:ascii="Cambria Math" w:eastAsiaTheme="majorEastAsia" w:hAnsi="Cambria Math" w:cstheme="majorBidi"/>
+                              <w:i/>
+                            </w:rPr>
+                          </m:ctrlPr>
+                        </m:sSupPr>
+                        <m:e>
+                          <m:r>
+                            <w:rPr>
+                              <w:rFonts w:ascii="Cambria Math" w:eastAsiaTheme="majorEastAsia" w:hAnsi="Cambria Math" w:cstheme="majorBidi"/>
+                            </w:rPr>
+                            <m:t>ϵ</m:t>
+                          </m:r>
+                        </m:e>
+                        <m:sup>
+                          <m:r>
+                            <w:rPr>
+                              <w:rFonts w:ascii="Cambria Math" w:eastAsiaTheme="majorEastAsia" w:hAnsi="Cambria Math" w:cstheme="majorBidi"/>
+                            </w:rPr>
+                            <m:t>2</m:t>
+                          </m:r>
+                        </m:sup>
+                      </m:sSup>
+                    </m:num>
+                    <m:den>
+                      <m:r>
+                        <w:rPr>
+                          <w:rFonts w:ascii="Cambria Math" w:eastAsiaTheme="majorEastAsia" w:hAnsi="Cambria Math" w:cstheme="majorBidi"/>
+                        </w:rPr>
+                        <m:t>4</m:t>
+                      </m:r>
+                    </m:den>
+                  </m:f>
+                </m:e>
+              </m:d>
+              <m:func>
+                <m:funcPr>
+                  <m:ctrlPr>
+                    <w:rPr>
+                      <w:rFonts w:ascii="Cambria Math" w:eastAsiaTheme="majorEastAsia" w:hAnsi="Cambria Math" w:cstheme="majorBidi"/>
+                      <w:i/>
+                    </w:rPr>
+                  </m:ctrlPr>
+                </m:funcPr>
+                <m:fName>
+                  <m:r>
+                    <m:rPr>
+                      <m:sty m:val="p"/>
+                    </m:rPr>
+                    <w:rPr>
+                      <w:rFonts w:ascii="Cambria Math" w:eastAsiaTheme="majorEastAsia" w:hAnsi="Cambria Math" w:cstheme="majorBidi"/>
+                    </w:rPr>
+                    <m:t>tan</m:t>
+                  </m:r>
+                </m:fName>
+                <m:e>
+                  <m:f>
+                    <m:fPr>
+                      <m:ctrlPr>
+                        <w:rPr>
+                          <w:rFonts w:ascii="Cambria Math" w:eastAsiaTheme="majorEastAsia" w:hAnsi="Cambria Math" w:cstheme="majorBidi"/>
+                          <w:i/>
+                        </w:rPr>
+                      </m:ctrlPr>
+                    </m:fPr>
+                    <m:num>
+                      <m:r>
+                        <w:rPr>
+                          <w:rFonts w:ascii="Cambria Math" w:eastAsiaTheme="majorEastAsia" w:hAnsi="Cambria Math" w:cstheme="majorBidi"/>
+                        </w:rPr>
+                        <m:t>θ</m:t>
+                      </m:r>
+                    </m:num>
+                    <m:den>
+                      <m:r>
+                        <w:rPr>
+                          <w:rFonts w:ascii="Cambria Math" w:eastAsiaTheme="majorEastAsia" w:hAnsi="Cambria Math" w:cstheme="majorBidi"/>
+                        </w:rPr>
+                        <m:t>2</m:t>
+                      </m:r>
+                    </m:den>
+                  </m:f>
+                </m:e>
+              </m:func>
+            </m:num>
+            <m:den>
+              <m:f>
+                <m:fPr>
+                  <m:ctrlPr>
+                    <w:rPr>
+                      <w:rFonts w:ascii="Cambria Math" w:eastAsiaTheme="majorEastAsia" w:hAnsi="Cambria Math" w:cstheme="majorBidi"/>
+                      <w:i/>
+                    </w:rPr>
+                  </m:ctrlPr>
+                </m:fPr>
+                <m:num>
+                  <m:r>
+                    <w:rPr>
+                      <w:rFonts w:ascii="Cambria Math" w:eastAsiaTheme="majorEastAsia" w:hAnsi="Cambria Math" w:cstheme="majorBidi"/>
+                    </w:rPr>
+                    <m:t>ϵ</m:t>
+                  </m:r>
+                </m:num>
+                <m:den>
+                  <m:r>
+                    <w:rPr>
+                      <w:rFonts w:ascii="Cambria Math" w:eastAsiaTheme="majorEastAsia" w:hAnsi="Cambria Math" w:cstheme="majorBidi"/>
+                    </w:rPr>
+                    <m:t>2</m:t>
+                  </m:r>
+                </m:den>
+              </m:f>
+              <m:d>
+                <m:dPr>
+                  <m:ctrlPr>
+                    <w:rPr>
+                      <w:rFonts w:ascii="Cambria Math" w:eastAsiaTheme="majorEastAsia" w:hAnsi="Cambria Math" w:cstheme="majorBidi"/>
+                      <w:i/>
+                    </w:rPr>
+                  </m:ctrlPr>
+                </m:dPr>
+                <m:e>
+                  <m:r>
+                    <w:rPr>
+                      <w:rFonts w:ascii="Cambria Math" w:eastAsiaTheme="majorEastAsia" w:hAnsi="Cambria Math" w:cstheme="majorBidi"/>
+                    </w:rPr>
+                    <m:t>1-</m:t>
+                  </m:r>
+                  <m:func>
+                    <m:funcPr>
+                      <m:ctrlPr>
+                        <w:rPr>
+                          <w:rFonts w:ascii="Cambria Math" w:eastAsiaTheme="majorEastAsia" w:hAnsi="Cambria Math" w:cstheme="majorBidi"/>
+                          <w:i/>
+                        </w:rPr>
+                      </m:ctrlPr>
+                    </m:funcPr>
+                    <m:fName>
+                      <m:sSup>
+                        <m:sSupPr>
+                          <m:ctrlPr>
+                            <w:rPr>
+                              <w:rFonts w:ascii="Cambria Math" w:eastAsiaTheme="majorEastAsia" w:hAnsi="Cambria Math" w:cstheme="majorBidi"/>
+                              <w:i/>
+                            </w:rPr>
+                          </m:ctrlPr>
+                        </m:sSupPr>
+                        <m:e>
+                          <m:r>
+                            <m:rPr>
+                              <m:sty m:val="p"/>
+                            </m:rPr>
+                            <w:rPr>
+                              <w:rFonts w:ascii="Cambria Math" w:eastAsiaTheme="majorEastAsia" w:hAnsi="Cambria Math" w:cstheme="majorBidi"/>
+                            </w:rPr>
+                            <m:t>tan</m:t>
+                          </m:r>
+                        </m:e>
+                        <m:sup>
+                          <m:r>
+                            <w:rPr>
+                              <w:rFonts w:ascii="Cambria Math" w:eastAsiaTheme="majorEastAsia" w:hAnsi="Cambria Math" w:cstheme="majorBidi"/>
+                            </w:rPr>
+                            <m:t>2</m:t>
+                          </m:r>
+                          <m:ctrlPr>
+                            <w:rPr>
+                              <w:rFonts w:ascii="Cambria Math" w:eastAsiaTheme="majorEastAsia" w:hAnsi="Cambria Math" w:cstheme="majorBidi"/>
+                            </w:rPr>
+                          </m:ctrlPr>
+                        </m:sup>
+                      </m:sSup>
+                    </m:fName>
+                    <m:e>
+                      <m:f>
+                        <m:fPr>
+                          <m:ctrlPr>
+                            <w:rPr>
+                              <w:rFonts w:ascii="Cambria Math" w:eastAsiaTheme="majorEastAsia" w:hAnsi="Cambria Math" w:cstheme="majorBidi"/>
+                              <w:i/>
+                            </w:rPr>
+                          </m:ctrlPr>
+                        </m:fPr>
+                        <m:num>
+                          <m:r>
+                            <w:rPr>
+                              <w:rFonts w:ascii="Cambria Math" w:eastAsiaTheme="majorEastAsia" w:hAnsi="Cambria Math" w:cstheme="majorBidi"/>
+                            </w:rPr>
+                            <m:t>θ</m:t>
+                          </m:r>
+                        </m:num>
+                        <m:den>
+                          <m:r>
+                            <w:rPr>
+                              <w:rFonts w:ascii="Cambria Math" w:eastAsiaTheme="majorEastAsia" w:hAnsi="Cambria Math" w:cstheme="majorBidi"/>
+                            </w:rPr>
+                            <m:t>2</m:t>
+                          </m:r>
+                        </m:den>
+                      </m:f>
+                    </m:e>
+                  </m:func>
+                </m:e>
+              </m:d>
+            </m:den>
+          </m:f>
+          <m:r>
+            <w:rPr>
+              <w:rFonts w:ascii="Cambria Math" w:eastAsiaTheme="majorEastAsia" w:hAnsi="Cambria Math" w:cstheme="majorBidi"/>
+            </w:rPr>
+            <m:t>≈</m:t>
+          </m:r>
+          <m:f>
+            <m:fPr>
+              <m:ctrlPr>
+                <w:rPr>
+                  <w:rFonts w:ascii="Cambria Math" w:eastAsiaTheme="majorEastAsia" w:hAnsi="Cambria Math" w:cstheme="majorBidi"/>
+                  <w:i/>
+                </w:rPr>
+              </m:ctrlPr>
+            </m:fPr>
+            <m:num>
+              <m:r>
+                <w:rPr>
+                  <w:rFonts w:ascii="Cambria Math" w:eastAsiaTheme="majorEastAsia" w:hAnsi="Cambria Math" w:cstheme="majorBidi"/>
+                </w:rPr>
+                <m:t>θ</m:t>
+              </m:r>
+            </m:num>
+            <m:den>
+              <m:r>
+                <w:rPr>
+                  <w:rFonts w:ascii="Cambria Math" w:eastAsiaTheme="majorEastAsia" w:hAnsi="Cambria Math" w:cstheme="majorBidi"/>
+                </w:rPr>
+                <m:t>ϵ</m:t>
+              </m:r>
+            </m:den>
+          </m:f>
+        </m:oMath>
+      </m:oMathPara>
+    </w:p>
+    <w:p>
+      <w:r>
         <w:t>Two equations, two unknowns.</w:t>
       </w:r>
     </w:p>
@@ -24624,6 +26779,38 @@
               </m:sSup>
             </m:den>
           </m:f>
+          <m:r>
+            <w:rPr>
+              <w:rFonts w:ascii="Cambria Math" w:eastAsiaTheme="majorEastAsia" w:hAnsi="Cambria Math" w:cstheme="majorBidi"/>
+            </w:rPr>
+            <m:t>=</m:t>
+          </m:r>
+          <m:sSub>
+            <m:sSubPr>
+              <m:ctrlPr>
+                <w:rPr>
+                  <w:rFonts w:ascii="Cambria Math" w:eastAsiaTheme="majorEastAsia" w:hAnsi="Cambria Math" w:cstheme="majorBidi"/>
+                  <w:i/>
+                </w:rPr>
+              </m:ctrlPr>
+            </m:sSubPr>
+            <m:e>
+              <m:r>
+                <w:rPr>
+                  <w:rFonts w:ascii="Cambria Math" w:eastAsiaTheme="majorEastAsia" w:hAnsi="Cambria Math" w:cstheme="majorBidi"/>
+                </w:rPr>
+                <m:t>c</m:t>
+              </m:r>
+            </m:e>
+            <m:sub>
+              <m:r>
+                <w:rPr>
+                  <w:rFonts w:ascii="Cambria Math" w:eastAsiaTheme="majorEastAsia" w:hAnsi="Cambria Math" w:cstheme="majorBidi"/>
+                </w:rPr>
+                <m:t>1</m:t>
+              </m:r>
+            </m:sub>
+          </m:sSub>
         </m:oMath>
       </m:oMathPara>
     </w:p>
@@ -24670,6 +26857,53 @@
                     <w:rPr>
                       <w:rFonts w:ascii="Cambria Math" w:eastAsiaTheme="majorEastAsia" w:hAnsi="Cambria Math" w:cstheme="majorBidi"/>
                     </w:rPr>
+                    <m:t>∠αβ</m:t>
+                  </m:r>
+                </m:e>
+              </m:d>
+            </m:e>
+          </m:func>
+          <m:r>
+            <w:rPr>
+              <w:rFonts w:ascii="Cambria Math" w:eastAsiaTheme="majorEastAsia" w:hAnsi="Cambria Math" w:cstheme="majorBidi"/>
+            </w:rPr>
+            <m:t>=</m:t>
+          </m:r>
+          <m:func>
+            <m:funcPr>
+              <m:ctrlPr>
+                <w:rPr>
+                  <w:rFonts w:ascii="Cambria Math" w:eastAsiaTheme="majorEastAsia" w:hAnsi="Cambria Math" w:cstheme="majorBidi"/>
+                  <w:i/>
+                </w:rPr>
+              </m:ctrlPr>
+            </m:funcPr>
+            <m:fName>
+              <m:r>
+                <m:rPr>
+                  <m:sty m:val="p"/>
+                </m:rPr>
+                <w:rPr>
+                  <w:rFonts w:ascii="Cambria Math" w:eastAsiaTheme="majorEastAsia" w:hAnsi="Cambria Math" w:cstheme="majorBidi"/>
+                </w:rPr>
+                <m:t>tan</m:t>
+              </m:r>
+            </m:fName>
+            <m:e>
+              <m:d>
+                <m:dPr>
+                  <m:ctrlPr>
+                    <w:rPr>
+                      <w:rFonts w:ascii="Cambria Math" w:eastAsiaTheme="majorEastAsia" w:hAnsi="Cambria Math" w:cstheme="majorBidi"/>
+                      <w:i/>
+                    </w:rPr>
+                  </m:ctrlPr>
+                </m:dPr>
+                <m:e>
+                  <m:r>
+                    <w:rPr>
+                      <w:rFonts w:ascii="Cambria Math" w:eastAsiaTheme="majorEastAsia" w:hAnsi="Cambria Math" w:cstheme="majorBidi"/>
+                    </w:rPr>
                     <m:t>∠α+∠β</m:t>
                   </m:r>
                 </m:e>
@@ -24798,8 +27032,1976 @@
               </m:r>
             </m:den>
           </m:f>
+          <m:r>
+            <w:rPr>
+              <w:rFonts w:ascii="Cambria Math" w:eastAsiaTheme="majorEastAsia" w:hAnsi="Cambria Math" w:cstheme="majorBidi"/>
+            </w:rPr>
+            <m:t>=</m:t>
+          </m:r>
+          <m:sSub>
+            <m:sSubPr>
+              <m:ctrlPr>
+                <w:rPr>
+                  <w:rFonts w:ascii="Cambria Math" w:eastAsiaTheme="majorEastAsia" w:hAnsi="Cambria Math" w:cstheme="majorBidi"/>
+                  <w:i/>
+                </w:rPr>
+              </m:ctrlPr>
+            </m:sSubPr>
+            <m:e>
+              <m:r>
+                <w:rPr>
+                  <w:rFonts w:ascii="Cambria Math" w:eastAsiaTheme="majorEastAsia" w:hAnsi="Cambria Math" w:cstheme="majorBidi"/>
+                </w:rPr>
+                <m:t>c</m:t>
+              </m:r>
+            </m:e>
+            <m:sub>
+              <m:r>
+                <w:rPr>
+                  <w:rFonts w:ascii="Cambria Math" w:eastAsiaTheme="majorEastAsia" w:hAnsi="Cambria Math" w:cstheme="majorBidi"/>
+                </w:rPr>
+                <m:t>2</m:t>
+              </m:r>
+            </m:sub>
+          </m:sSub>
         </m:oMath>
       </m:oMathPara>
+    </w:p>
+    <w:p>
+      <w:pPr>
+        <w:rPr>
+          <w:rFonts w:asciiTheme="majorHAnsi" w:eastAsiaTheme="majorEastAsia" w:hAnsiTheme="majorHAnsi" w:cstheme="majorBidi"/>
+        </w:rPr>
+      </w:pPr>
+      <m:oMathPara>
+        <m:oMath>
+          <m:r>
+            <w:rPr>
+              <w:rFonts w:ascii="Cambria Math" w:eastAsiaTheme="majorEastAsia" w:hAnsi="Cambria Math" w:cstheme="majorBidi"/>
+            </w:rPr>
+            <m:t>θ=ϵ</m:t>
+          </m:r>
+          <m:sSub>
+            <m:sSubPr>
+              <m:ctrlPr>
+                <w:rPr>
+                  <w:rFonts w:ascii="Cambria Math" w:eastAsiaTheme="majorEastAsia" w:hAnsi="Cambria Math" w:cstheme="majorBidi"/>
+                  <w:i/>
+                </w:rPr>
+              </m:ctrlPr>
+            </m:sSubPr>
+            <m:e>
+              <m:r>
+                <w:rPr>
+                  <w:rFonts w:ascii="Cambria Math" w:eastAsiaTheme="majorEastAsia" w:hAnsi="Cambria Math" w:cstheme="majorBidi"/>
+                </w:rPr>
+                <m:t>c</m:t>
+              </m:r>
+            </m:e>
+            <m:sub>
+              <m:r>
+                <w:rPr>
+                  <w:rFonts w:ascii="Cambria Math" w:eastAsiaTheme="majorEastAsia" w:hAnsi="Cambria Math" w:cstheme="majorBidi"/>
+                </w:rPr>
+                <m:t>2</m:t>
+              </m:r>
+            </m:sub>
+          </m:sSub>
+        </m:oMath>
+      </m:oMathPara>
+    </w:p>
+    <w:p>
+      <w:pPr>
+        <w:rPr>
+          <w:rFonts w:asciiTheme="majorHAnsi" w:eastAsiaTheme="majorEastAsia" w:hAnsiTheme="majorHAnsi" w:cstheme="majorBidi"/>
+        </w:rPr>
+      </w:pPr>
+      <m:oMathPara>
+        <m:oMath>
+          <m:sSub>
+            <m:sSubPr>
+              <m:ctrlPr>
+                <w:rPr>
+                  <w:rFonts w:ascii="Cambria Math" w:eastAsiaTheme="majorEastAsia" w:hAnsi="Cambria Math" w:cstheme="majorBidi"/>
+                  <w:i/>
+                </w:rPr>
+              </m:ctrlPr>
+            </m:sSubPr>
+            <m:e>
+              <m:r>
+                <w:rPr>
+                  <w:rFonts w:ascii="Cambria Math" w:eastAsiaTheme="majorEastAsia" w:hAnsi="Cambria Math" w:cstheme="majorBidi"/>
+                </w:rPr>
+                <m:t>c</m:t>
+              </m:r>
+            </m:e>
+            <m:sub>
+              <m:r>
+                <w:rPr>
+                  <w:rFonts w:ascii="Cambria Math" w:eastAsiaTheme="majorEastAsia" w:hAnsi="Cambria Math" w:cstheme="majorBidi"/>
+                </w:rPr>
+                <m:t>1</m:t>
+              </m:r>
+            </m:sub>
+          </m:sSub>
+          <m:r>
+            <w:rPr>
+              <w:rFonts w:ascii="Cambria Math" w:eastAsiaTheme="majorEastAsia" w:hAnsi="Cambria Math" w:cstheme="majorBidi"/>
+            </w:rPr>
+            <m:t>=</m:t>
+          </m:r>
+          <m:f>
+            <m:fPr>
+              <m:ctrlPr>
+                <w:rPr>
+                  <w:rFonts w:ascii="Cambria Math" w:eastAsiaTheme="majorEastAsia" w:hAnsi="Cambria Math" w:cstheme="majorBidi"/>
+                  <w:i/>
+                </w:rPr>
+              </m:ctrlPr>
+            </m:fPr>
+            <m:num>
+              <m:r>
+                <w:rPr>
+                  <w:rFonts w:ascii="Cambria Math" w:eastAsiaTheme="majorEastAsia" w:hAnsi="Cambria Math" w:cstheme="majorBidi"/>
+                </w:rPr>
+                <m:t>4</m:t>
+              </m:r>
+            </m:num>
+            <m:den>
+              <m:sSup>
+                <m:sSupPr>
+                  <m:ctrlPr>
+                    <w:rPr>
+                      <w:rFonts w:ascii="Cambria Math" w:eastAsiaTheme="majorEastAsia" w:hAnsi="Cambria Math" w:cstheme="majorBidi"/>
+                      <w:i/>
+                    </w:rPr>
+                  </m:ctrlPr>
+                </m:sSupPr>
+                <m:e>
+                  <m:r>
+                    <w:rPr>
+                      <w:rFonts w:ascii="Cambria Math" w:eastAsiaTheme="majorEastAsia" w:hAnsi="Cambria Math" w:cstheme="majorBidi"/>
+                    </w:rPr>
+                    <m:t>ϵ</m:t>
+                  </m:r>
+                </m:e>
+                <m:sup>
+                  <m:r>
+                    <w:rPr>
+                      <w:rFonts w:ascii="Cambria Math" w:eastAsiaTheme="majorEastAsia" w:hAnsi="Cambria Math" w:cstheme="majorBidi"/>
+                    </w:rPr>
+                    <m:t>2</m:t>
+                  </m:r>
+                </m:sup>
+              </m:sSup>
+              <m:r>
+                <w:rPr>
+                  <w:rFonts w:ascii="Cambria Math" w:eastAsiaTheme="majorEastAsia" w:hAnsi="Cambria Math" w:cstheme="majorBidi"/>
+                </w:rPr>
+                <m:t>+</m:t>
+              </m:r>
+              <m:sSubSup>
+                <m:sSubSupPr>
+                  <m:ctrlPr>
+                    <w:rPr>
+                      <w:rFonts w:ascii="Cambria Math" w:eastAsiaTheme="majorEastAsia" w:hAnsi="Cambria Math" w:cstheme="majorBidi"/>
+                      <w:i/>
+                    </w:rPr>
+                  </m:ctrlPr>
+                </m:sSubSupPr>
+                <m:e>
+                  <m:r>
+                    <w:rPr>
+                      <w:rFonts w:ascii="Cambria Math" w:eastAsiaTheme="majorEastAsia" w:hAnsi="Cambria Math" w:cstheme="majorBidi"/>
+                    </w:rPr>
+                    <m:t>c</m:t>
+                  </m:r>
+                </m:e>
+                <m:sub>
+                  <m:r>
+                    <w:rPr>
+                      <w:rFonts w:ascii="Cambria Math" w:eastAsiaTheme="majorEastAsia" w:hAnsi="Cambria Math" w:cstheme="majorBidi"/>
+                    </w:rPr>
+                    <m:t>2</m:t>
+                  </m:r>
+                </m:sub>
+                <m:sup>
+                  <m:r>
+                    <w:rPr>
+                      <w:rFonts w:ascii="Cambria Math" w:eastAsiaTheme="majorEastAsia" w:hAnsi="Cambria Math" w:cstheme="majorBidi"/>
+                    </w:rPr>
+                    <m:t>2</m:t>
+                  </m:r>
+                </m:sup>
+              </m:sSubSup>
+              <m:sSup>
+                <m:sSupPr>
+                  <m:ctrlPr>
+                    <w:rPr>
+                      <w:rFonts w:ascii="Cambria Math" w:eastAsiaTheme="majorEastAsia" w:hAnsi="Cambria Math" w:cstheme="majorBidi"/>
+                      <w:i/>
+                    </w:rPr>
+                  </m:ctrlPr>
+                </m:sSupPr>
+                <m:e>
+                  <m:r>
+                    <w:rPr>
+                      <w:rFonts w:ascii="Cambria Math" w:eastAsiaTheme="majorEastAsia" w:hAnsi="Cambria Math" w:cstheme="majorBidi"/>
+                    </w:rPr>
+                    <m:t>ϵ</m:t>
+                  </m:r>
+                </m:e>
+                <m:sup>
+                  <m:r>
+                    <w:rPr>
+                      <w:rFonts w:ascii="Cambria Math" w:eastAsiaTheme="majorEastAsia" w:hAnsi="Cambria Math" w:cstheme="majorBidi"/>
+                    </w:rPr>
+                    <m:t>2</m:t>
+                  </m:r>
+                </m:sup>
+              </m:sSup>
+            </m:den>
+          </m:f>
+          <m:r>
+            <w:rPr>
+              <w:rFonts w:ascii="Cambria Math" w:eastAsiaTheme="majorEastAsia" w:hAnsi="Cambria Math" w:cstheme="majorBidi"/>
+            </w:rPr>
+            <m:t>=</m:t>
+          </m:r>
+          <m:f>
+            <m:fPr>
+              <m:ctrlPr>
+                <w:rPr>
+                  <w:rFonts w:ascii="Cambria Math" w:eastAsiaTheme="majorEastAsia" w:hAnsi="Cambria Math" w:cstheme="majorBidi"/>
+                  <w:i/>
+                </w:rPr>
+              </m:ctrlPr>
+            </m:fPr>
+            <m:num>
+              <m:r>
+                <w:rPr>
+                  <w:rFonts w:ascii="Cambria Math" w:eastAsiaTheme="majorEastAsia" w:hAnsi="Cambria Math" w:cstheme="majorBidi"/>
+                </w:rPr>
+                <m:t>4</m:t>
+              </m:r>
+            </m:num>
+            <m:den>
+              <m:d>
+                <m:dPr>
+                  <m:ctrlPr>
+                    <w:rPr>
+                      <w:rFonts w:ascii="Cambria Math" w:eastAsiaTheme="majorEastAsia" w:hAnsi="Cambria Math" w:cstheme="majorBidi"/>
+                      <w:i/>
+                    </w:rPr>
+                  </m:ctrlPr>
+                </m:dPr>
+                <m:e>
+                  <m:r>
+                    <w:rPr>
+                      <w:rFonts w:ascii="Cambria Math" w:eastAsiaTheme="majorEastAsia" w:hAnsi="Cambria Math" w:cstheme="majorBidi"/>
+                    </w:rPr>
+                    <m:t>1+</m:t>
+                  </m:r>
+                  <m:sSubSup>
+                    <m:sSubSupPr>
+                      <m:ctrlPr>
+                        <w:rPr>
+                          <w:rFonts w:ascii="Cambria Math" w:eastAsiaTheme="majorEastAsia" w:hAnsi="Cambria Math" w:cstheme="majorBidi"/>
+                          <w:i/>
+                        </w:rPr>
+                      </m:ctrlPr>
+                    </m:sSubSupPr>
+                    <m:e>
+                      <m:r>
+                        <w:rPr>
+                          <w:rFonts w:ascii="Cambria Math" w:eastAsiaTheme="majorEastAsia" w:hAnsi="Cambria Math" w:cstheme="majorBidi"/>
+                        </w:rPr>
+                        <m:t>c</m:t>
+                      </m:r>
+                    </m:e>
+                    <m:sub>
+                      <m:r>
+                        <w:rPr>
+                          <w:rFonts w:ascii="Cambria Math" w:eastAsiaTheme="majorEastAsia" w:hAnsi="Cambria Math" w:cstheme="majorBidi"/>
+                        </w:rPr>
+                        <m:t>2</m:t>
+                      </m:r>
+                    </m:sub>
+                    <m:sup>
+                      <m:r>
+                        <w:rPr>
+                          <w:rFonts w:ascii="Cambria Math" w:eastAsiaTheme="majorEastAsia" w:hAnsi="Cambria Math" w:cstheme="majorBidi"/>
+                        </w:rPr>
+                        <m:t>2</m:t>
+                      </m:r>
+                    </m:sup>
+                  </m:sSubSup>
+                </m:e>
+              </m:d>
+              <m:sSup>
+                <m:sSupPr>
+                  <m:ctrlPr>
+                    <w:rPr>
+                      <w:rFonts w:ascii="Cambria Math" w:eastAsiaTheme="majorEastAsia" w:hAnsi="Cambria Math" w:cstheme="majorBidi"/>
+                      <w:i/>
+                    </w:rPr>
+                  </m:ctrlPr>
+                </m:sSupPr>
+                <m:e>
+                  <m:r>
+                    <w:rPr>
+                      <w:rFonts w:ascii="Cambria Math" w:eastAsiaTheme="majorEastAsia" w:hAnsi="Cambria Math" w:cstheme="majorBidi"/>
+                    </w:rPr>
+                    <m:t>ϵ</m:t>
+                  </m:r>
+                </m:e>
+                <m:sup>
+                  <m:r>
+                    <w:rPr>
+                      <w:rFonts w:ascii="Cambria Math" w:eastAsiaTheme="majorEastAsia" w:hAnsi="Cambria Math" w:cstheme="majorBidi"/>
+                    </w:rPr>
+                    <m:t>2</m:t>
+                  </m:r>
+                </m:sup>
+              </m:sSup>
+            </m:den>
+          </m:f>
+          <m:r>
+            <w:rPr>
+              <w:rFonts w:ascii="Cambria Math" w:eastAsiaTheme="majorEastAsia" w:hAnsi="Cambria Math" w:cstheme="majorBidi"/>
+            </w:rPr>
+            <m:t>→</m:t>
+          </m:r>
+          <m:sSup>
+            <m:sSupPr>
+              <m:ctrlPr>
+                <w:rPr>
+                  <w:rFonts w:ascii="Cambria Math" w:eastAsiaTheme="majorEastAsia" w:hAnsi="Cambria Math" w:cstheme="majorBidi"/>
+                  <w:i/>
+                </w:rPr>
+              </m:ctrlPr>
+            </m:sSupPr>
+            <m:e>
+              <m:r>
+                <w:rPr>
+                  <w:rFonts w:ascii="Cambria Math" w:eastAsiaTheme="majorEastAsia" w:hAnsi="Cambria Math" w:cstheme="majorBidi"/>
+                </w:rPr>
+                <m:t>ϵ</m:t>
+              </m:r>
+            </m:e>
+            <m:sup>
+              <m:r>
+                <w:rPr>
+                  <w:rFonts w:ascii="Cambria Math" w:eastAsiaTheme="majorEastAsia" w:hAnsi="Cambria Math" w:cstheme="majorBidi"/>
+                </w:rPr>
+                <m:t>2</m:t>
+              </m:r>
+            </m:sup>
+          </m:sSup>
+          <m:r>
+            <w:rPr>
+              <w:rFonts w:ascii="Cambria Math" w:eastAsiaTheme="majorEastAsia" w:hAnsi="Cambria Math" w:cstheme="majorBidi"/>
+            </w:rPr>
+            <m:t>=</m:t>
+          </m:r>
+          <m:f>
+            <m:fPr>
+              <m:ctrlPr>
+                <w:rPr>
+                  <w:rFonts w:ascii="Cambria Math" w:eastAsiaTheme="majorEastAsia" w:hAnsi="Cambria Math" w:cstheme="majorBidi"/>
+                  <w:i/>
+                </w:rPr>
+              </m:ctrlPr>
+            </m:fPr>
+            <m:num>
+              <m:r>
+                <w:rPr>
+                  <w:rFonts w:ascii="Cambria Math" w:eastAsiaTheme="majorEastAsia" w:hAnsi="Cambria Math" w:cstheme="majorBidi"/>
+                </w:rPr>
+                <m:t>4</m:t>
+              </m:r>
+            </m:num>
+            <m:den>
+              <m:sSub>
+                <m:sSubPr>
+                  <m:ctrlPr>
+                    <w:rPr>
+                      <w:rFonts w:ascii="Cambria Math" w:eastAsiaTheme="majorEastAsia" w:hAnsi="Cambria Math" w:cstheme="majorBidi"/>
+                      <w:i/>
+                    </w:rPr>
+                  </m:ctrlPr>
+                </m:sSubPr>
+                <m:e>
+                  <m:r>
+                    <w:rPr>
+                      <w:rFonts w:ascii="Cambria Math" w:eastAsiaTheme="majorEastAsia" w:hAnsi="Cambria Math" w:cstheme="majorBidi"/>
+                    </w:rPr>
+                    <m:t>c</m:t>
+                  </m:r>
+                </m:e>
+                <m:sub>
+                  <m:r>
+                    <w:rPr>
+                      <w:rFonts w:ascii="Cambria Math" w:eastAsiaTheme="majorEastAsia" w:hAnsi="Cambria Math" w:cstheme="majorBidi"/>
+                    </w:rPr>
+                    <m:t>1</m:t>
+                  </m:r>
+                </m:sub>
+              </m:sSub>
+              <m:d>
+                <m:dPr>
+                  <m:ctrlPr>
+                    <w:rPr>
+                      <w:rFonts w:ascii="Cambria Math" w:eastAsiaTheme="majorEastAsia" w:hAnsi="Cambria Math" w:cstheme="majorBidi"/>
+                      <w:i/>
+                    </w:rPr>
+                  </m:ctrlPr>
+                </m:dPr>
+                <m:e>
+                  <m:r>
+                    <w:rPr>
+                      <w:rFonts w:ascii="Cambria Math" w:eastAsiaTheme="majorEastAsia" w:hAnsi="Cambria Math" w:cstheme="majorBidi"/>
+                    </w:rPr>
+                    <m:t>1+</m:t>
+                  </m:r>
+                  <m:sSubSup>
+                    <m:sSubSupPr>
+                      <m:ctrlPr>
+                        <w:rPr>
+                          <w:rFonts w:ascii="Cambria Math" w:eastAsiaTheme="majorEastAsia" w:hAnsi="Cambria Math" w:cstheme="majorBidi"/>
+                          <w:i/>
+                        </w:rPr>
+                      </m:ctrlPr>
+                    </m:sSubSupPr>
+                    <m:e>
+                      <m:r>
+                        <w:rPr>
+                          <w:rFonts w:ascii="Cambria Math" w:eastAsiaTheme="majorEastAsia" w:hAnsi="Cambria Math" w:cstheme="majorBidi"/>
+                        </w:rPr>
+                        <m:t>c</m:t>
+                      </m:r>
+                    </m:e>
+                    <m:sub>
+                      <m:r>
+                        <w:rPr>
+                          <w:rFonts w:ascii="Cambria Math" w:eastAsiaTheme="majorEastAsia" w:hAnsi="Cambria Math" w:cstheme="majorBidi"/>
+                        </w:rPr>
+                        <m:t>2</m:t>
+                      </m:r>
+                    </m:sub>
+                    <m:sup>
+                      <m:r>
+                        <w:rPr>
+                          <w:rFonts w:ascii="Cambria Math" w:eastAsiaTheme="majorEastAsia" w:hAnsi="Cambria Math" w:cstheme="majorBidi"/>
+                        </w:rPr>
+                        <m:t>2</m:t>
+                      </m:r>
+                    </m:sup>
+                  </m:sSubSup>
+                </m:e>
+              </m:d>
+            </m:den>
+          </m:f>
+          <m:r>
+            <w:rPr>
+              <w:rFonts w:ascii="Cambria Math" w:eastAsiaTheme="majorEastAsia" w:hAnsi="Cambria Math" w:cstheme="majorBidi"/>
+            </w:rPr>
+            <m:t>→ϵ=</m:t>
+          </m:r>
+          <m:rad>
+            <m:radPr>
+              <m:degHide m:val="1"/>
+              <m:ctrlPr>
+                <w:rPr>
+                  <w:rFonts w:ascii="Cambria Math" w:eastAsiaTheme="majorEastAsia" w:hAnsi="Cambria Math" w:cstheme="majorBidi"/>
+                  <w:i/>
+                </w:rPr>
+              </m:ctrlPr>
+            </m:radPr>
+            <m:deg/>
+            <m:e>
+              <m:f>
+                <m:fPr>
+                  <m:ctrlPr>
+                    <w:rPr>
+                      <w:rFonts w:ascii="Cambria Math" w:eastAsiaTheme="majorEastAsia" w:hAnsi="Cambria Math" w:cstheme="majorBidi"/>
+                      <w:i/>
+                    </w:rPr>
+                  </m:ctrlPr>
+                </m:fPr>
+                <m:num>
+                  <m:r>
+                    <w:rPr>
+                      <w:rFonts w:ascii="Cambria Math" w:eastAsiaTheme="majorEastAsia" w:hAnsi="Cambria Math" w:cstheme="majorBidi"/>
+                    </w:rPr>
+                    <m:t>4</m:t>
+                  </m:r>
+                </m:num>
+                <m:den>
+                  <m:sSub>
+                    <m:sSubPr>
+                      <m:ctrlPr>
+                        <w:rPr>
+                          <w:rFonts w:ascii="Cambria Math" w:eastAsiaTheme="majorEastAsia" w:hAnsi="Cambria Math" w:cstheme="majorBidi"/>
+                          <w:i/>
+                        </w:rPr>
+                      </m:ctrlPr>
+                    </m:sSubPr>
+                    <m:e>
+                      <m:r>
+                        <w:rPr>
+                          <w:rFonts w:ascii="Cambria Math" w:eastAsiaTheme="majorEastAsia" w:hAnsi="Cambria Math" w:cstheme="majorBidi"/>
+                        </w:rPr>
+                        <m:t>c</m:t>
+                      </m:r>
+                    </m:e>
+                    <m:sub>
+                      <m:r>
+                        <w:rPr>
+                          <w:rFonts w:ascii="Cambria Math" w:eastAsiaTheme="majorEastAsia" w:hAnsi="Cambria Math" w:cstheme="majorBidi"/>
+                        </w:rPr>
+                        <m:t>1</m:t>
+                      </m:r>
+                    </m:sub>
+                  </m:sSub>
+                  <m:d>
+                    <m:dPr>
+                      <m:ctrlPr>
+                        <w:rPr>
+                          <w:rFonts w:ascii="Cambria Math" w:eastAsiaTheme="majorEastAsia" w:hAnsi="Cambria Math" w:cstheme="majorBidi"/>
+                          <w:i/>
+                        </w:rPr>
+                      </m:ctrlPr>
+                    </m:dPr>
+                    <m:e>
+                      <m:r>
+                        <w:rPr>
+                          <w:rFonts w:ascii="Cambria Math" w:eastAsiaTheme="majorEastAsia" w:hAnsi="Cambria Math" w:cstheme="majorBidi"/>
+                        </w:rPr>
+                        <m:t>1+</m:t>
+                      </m:r>
+                      <m:sSubSup>
+                        <m:sSubSupPr>
+                          <m:ctrlPr>
+                            <w:rPr>
+                              <w:rFonts w:ascii="Cambria Math" w:eastAsiaTheme="majorEastAsia" w:hAnsi="Cambria Math" w:cstheme="majorBidi"/>
+                              <w:i/>
+                            </w:rPr>
+                          </m:ctrlPr>
+                        </m:sSubSupPr>
+                        <m:e>
+                          <m:r>
+                            <w:rPr>
+                              <w:rFonts w:ascii="Cambria Math" w:eastAsiaTheme="majorEastAsia" w:hAnsi="Cambria Math" w:cstheme="majorBidi"/>
+                            </w:rPr>
+                            <m:t>c</m:t>
+                          </m:r>
+                        </m:e>
+                        <m:sub>
+                          <m:r>
+                            <w:rPr>
+                              <w:rFonts w:ascii="Cambria Math" w:eastAsiaTheme="majorEastAsia" w:hAnsi="Cambria Math" w:cstheme="majorBidi"/>
+                            </w:rPr>
+                            <m:t>2</m:t>
+                          </m:r>
+                        </m:sub>
+                        <m:sup>
+                          <m:r>
+                            <w:rPr>
+                              <w:rFonts w:ascii="Cambria Math" w:eastAsiaTheme="majorEastAsia" w:hAnsi="Cambria Math" w:cstheme="majorBidi"/>
+                            </w:rPr>
+                            <m:t>2</m:t>
+                          </m:r>
+                        </m:sup>
+                      </m:sSubSup>
+                    </m:e>
+                  </m:d>
+                </m:den>
+              </m:f>
+            </m:e>
+          </m:rad>
+        </m:oMath>
+      </m:oMathPara>
+    </w:p>
+    <w:p>
+      <w:pPr>
+        <w:rPr>
+          <w:rFonts w:asciiTheme="majorHAnsi" w:eastAsiaTheme="majorEastAsia" w:hAnsiTheme="majorHAnsi" w:cstheme="majorBidi"/>
+        </w:rPr>
+      </w:pPr>
+    </w:p>
+    <w:p>
+      <w:r>
+        <w:t>The above equations do not distinguish between both quantities being positive or negative.</w:t>
+      </w:r>
+    </w:p>
+    <w:p>
+      <w:pPr>
+        <w:rPr>
+          <w:rFonts w:asciiTheme="majorHAnsi" w:eastAsiaTheme="majorEastAsia" w:hAnsiTheme="majorHAnsi" w:cstheme="majorBidi"/>
+        </w:rPr>
+      </w:pPr>
+    </w:p>
+    <w:p>
+      <w:pPr>
+        <w:rPr>
+          <w:rFonts w:asciiTheme="majorHAnsi" w:eastAsiaTheme="majorEastAsia" w:hAnsiTheme="majorHAnsi" w:cstheme="majorBidi"/>
+        </w:rPr>
+      </w:pPr>
+      <m:oMathPara>
+        <m:oMath>
+          <m:f>
+            <m:fPr>
+              <m:ctrlPr>
+                <w:rPr>
+                  <w:rFonts w:ascii="Cambria Math" w:eastAsiaTheme="majorEastAsia" w:hAnsi="Cambria Math" w:cstheme="majorBidi"/>
+                  <w:i/>
+                </w:rPr>
+              </m:ctrlPr>
+            </m:fPr>
+            <m:num>
+              <m:r>
+                <w:rPr>
+                  <w:rFonts w:ascii="Cambria Math" w:eastAsiaTheme="majorEastAsia" w:hAnsi="Cambria Math" w:cstheme="majorBidi"/>
+                </w:rPr>
+                <m:t>ϵ</m:t>
+              </m:r>
+            </m:num>
+            <m:den>
+              <m:r>
+                <w:rPr>
+                  <w:rFonts w:ascii="Cambria Math" w:eastAsiaTheme="majorEastAsia" w:hAnsi="Cambria Math" w:cstheme="majorBidi"/>
+                </w:rPr>
+                <m:t>2</m:t>
+              </m:r>
+            </m:den>
+          </m:f>
+          <m:func>
+            <m:funcPr>
+              <m:ctrlPr>
+                <w:rPr>
+                  <w:rFonts w:ascii="Cambria Math" w:eastAsiaTheme="majorEastAsia" w:hAnsi="Cambria Math" w:cstheme="majorBidi"/>
+                  <w:i/>
+                </w:rPr>
+              </m:ctrlPr>
+            </m:funcPr>
+            <m:fName>
+              <m:sSup>
+                <m:sSupPr>
+                  <m:ctrlPr>
+                    <w:rPr>
+                      <w:rFonts w:ascii="Cambria Math" w:eastAsiaTheme="majorEastAsia" w:hAnsi="Cambria Math" w:cstheme="majorBidi"/>
+                      <w:i/>
+                    </w:rPr>
+                  </m:ctrlPr>
+                </m:sSupPr>
+                <m:e>
+                  <m:r>
+                    <m:rPr>
+                      <m:sty m:val="p"/>
+                    </m:rPr>
+                    <w:rPr>
+                      <w:rFonts w:ascii="Cambria Math" w:eastAsiaTheme="majorEastAsia" w:hAnsi="Cambria Math" w:cstheme="majorBidi"/>
+                    </w:rPr>
+                    <m:t>cos</m:t>
+                  </m:r>
+                  <m:ctrlPr>
+                    <w:rPr>
+                      <w:rFonts w:ascii="Cambria Math" w:eastAsiaTheme="majorEastAsia" w:hAnsi="Cambria Math" w:cstheme="majorBidi"/>
+                    </w:rPr>
+                  </m:ctrlPr>
+                </m:e>
+                <m:sup>
+                  <m:r>
+                    <w:rPr>
+                      <w:rFonts w:ascii="Cambria Math" w:eastAsiaTheme="majorEastAsia" w:hAnsi="Cambria Math" w:cstheme="majorBidi"/>
+                    </w:rPr>
+                    <m:t>2</m:t>
+                  </m:r>
+                  <m:ctrlPr>
+                    <w:rPr>
+                      <w:rFonts w:ascii="Cambria Math" w:eastAsiaTheme="majorEastAsia" w:hAnsi="Cambria Math" w:cstheme="majorBidi"/>
+                    </w:rPr>
+                  </m:ctrlPr>
+                </m:sup>
+              </m:sSup>
+            </m:fName>
+            <m:e>
+              <m:f>
+                <m:fPr>
+                  <m:ctrlPr>
+                    <w:rPr>
+                      <w:rFonts w:ascii="Cambria Math" w:eastAsiaTheme="majorEastAsia" w:hAnsi="Cambria Math" w:cstheme="majorBidi"/>
+                      <w:i/>
+                    </w:rPr>
+                  </m:ctrlPr>
+                </m:fPr>
+                <m:num>
+                  <m:r>
+                    <w:rPr>
+                      <w:rFonts w:ascii="Cambria Math" w:eastAsiaTheme="majorEastAsia" w:hAnsi="Cambria Math" w:cstheme="majorBidi"/>
+                    </w:rPr>
+                    <m:t>θ</m:t>
+                  </m:r>
+                </m:num>
+                <m:den>
+                  <m:r>
+                    <w:rPr>
+                      <w:rFonts w:ascii="Cambria Math" w:eastAsiaTheme="majorEastAsia" w:hAnsi="Cambria Math" w:cstheme="majorBidi"/>
+                    </w:rPr>
+                    <m:t>2</m:t>
+                  </m:r>
+                </m:den>
+              </m:f>
+            </m:e>
+          </m:func>
+          <m:r>
+            <w:rPr>
+              <w:rFonts w:ascii="Cambria Math" w:eastAsiaTheme="majorEastAsia" w:hAnsi="Cambria Math" w:cstheme="majorBidi"/>
+            </w:rPr>
+            <m:t>-</m:t>
+          </m:r>
+          <m:f>
+            <m:fPr>
+              <m:ctrlPr>
+                <w:rPr>
+                  <w:rFonts w:ascii="Cambria Math" w:eastAsiaTheme="majorEastAsia" w:hAnsi="Cambria Math" w:cstheme="majorBidi"/>
+                  <w:i/>
+                </w:rPr>
+              </m:ctrlPr>
+            </m:fPr>
+            <m:num>
+              <m:r>
+                <w:rPr>
+                  <w:rFonts w:ascii="Cambria Math" w:eastAsiaTheme="majorEastAsia" w:hAnsi="Cambria Math" w:cstheme="majorBidi"/>
+                </w:rPr>
+                <m:t>ϵ</m:t>
+              </m:r>
+            </m:num>
+            <m:den>
+              <m:r>
+                <w:rPr>
+                  <w:rFonts w:ascii="Cambria Math" w:eastAsiaTheme="majorEastAsia" w:hAnsi="Cambria Math" w:cstheme="majorBidi"/>
+                </w:rPr>
+                <m:t>2</m:t>
+              </m:r>
+            </m:den>
+          </m:f>
+          <m:func>
+            <m:funcPr>
+              <m:ctrlPr>
+                <w:rPr>
+                  <w:rFonts w:ascii="Cambria Math" w:eastAsiaTheme="majorEastAsia" w:hAnsi="Cambria Math" w:cstheme="majorBidi"/>
+                  <w:i/>
+                </w:rPr>
+              </m:ctrlPr>
+            </m:funcPr>
+            <m:fName>
+              <m:sSup>
+                <m:sSupPr>
+                  <m:ctrlPr>
+                    <w:rPr>
+                      <w:rFonts w:ascii="Cambria Math" w:eastAsiaTheme="majorEastAsia" w:hAnsi="Cambria Math" w:cstheme="majorBidi"/>
+                      <w:i/>
+                    </w:rPr>
+                  </m:ctrlPr>
+                </m:sSupPr>
+                <m:e>
+                  <m:r>
+                    <m:rPr>
+                      <m:sty m:val="p"/>
+                    </m:rPr>
+                    <w:rPr>
+                      <w:rFonts w:ascii="Cambria Math" w:eastAsiaTheme="majorEastAsia" w:hAnsi="Cambria Math" w:cstheme="majorBidi"/>
+                    </w:rPr>
+                    <m:t>sin</m:t>
+                  </m:r>
+                  <m:ctrlPr>
+                    <w:rPr>
+                      <w:rFonts w:ascii="Cambria Math" w:eastAsiaTheme="majorEastAsia" w:hAnsi="Cambria Math" w:cstheme="majorBidi"/>
+                    </w:rPr>
+                  </m:ctrlPr>
+                </m:e>
+                <m:sup>
+                  <m:r>
+                    <w:rPr>
+                      <w:rFonts w:ascii="Cambria Math" w:eastAsiaTheme="majorEastAsia" w:hAnsi="Cambria Math" w:cstheme="majorBidi"/>
+                    </w:rPr>
+                    <m:t>2</m:t>
+                  </m:r>
+                  <m:ctrlPr>
+                    <w:rPr>
+                      <w:rFonts w:ascii="Cambria Math" w:eastAsiaTheme="majorEastAsia" w:hAnsi="Cambria Math" w:cstheme="majorBidi"/>
+                    </w:rPr>
+                  </m:ctrlPr>
+                </m:sup>
+              </m:sSup>
+            </m:fName>
+            <m:e>
+              <m:f>
+                <m:fPr>
+                  <m:ctrlPr>
+                    <w:rPr>
+                      <w:rFonts w:ascii="Cambria Math" w:eastAsiaTheme="majorEastAsia" w:hAnsi="Cambria Math" w:cstheme="majorBidi"/>
+                      <w:i/>
+                    </w:rPr>
+                  </m:ctrlPr>
+                </m:fPr>
+                <m:num>
+                  <m:r>
+                    <w:rPr>
+                      <w:rFonts w:ascii="Cambria Math" w:eastAsiaTheme="majorEastAsia" w:hAnsi="Cambria Math" w:cstheme="majorBidi"/>
+                    </w:rPr>
+                    <m:t>θ</m:t>
+                  </m:r>
+                </m:num>
+                <m:den>
+                  <m:r>
+                    <w:rPr>
+                      <w:rFonts w:ascii="Cambria Math" w:eastAsiaTheme="majorEastAsia" w:hAnsi="Cambria Math" w:cstheme="majorBidi"/>
+                    </w:rPr>
+                    <m:t>2</m:t>
+                  </m:r>
+                </m:den>
+              </m:f>
+            </m:e>
+          </m:func>
+          <m:r>
+            <w:rPr>
+              <w:rFonts w:ascii="Cambria Math" w:eastAsiaTheme="majorEastAsia" w:hAnsi="Cambria Math" w:cstheme="majorBidi"/>
+            </w:rPr>
+            <m:t>+j</m:t>
+          </m:r>
+          <m:d>
+            <m:dPr>
+              <m:ctrlPr>
+                <w:rPr>
+                  <w:rFonts w:ascii="Cambria Math" w:eastAsiaTheme="majorEastAsia" w:hAnsi="Cambria Math" w:cstheme="majorBidi"/>
+                  <w:i/>
+                </w:rPr>
+              </m:ctrlPr>
+            </m:dPr>
+            <m:e>
+              <m:r>
+                <w:rPr>
+                  <w:rFonts w:ascii="Cambria Math" w:eastAsiaTheme="majorEastAsia" w:hAnsi="Cambria Math" w:cstheme="majorBidi"/>
+                </w:rPr>
+                <m:t>1+</m:t>
+              </m:r>
+              <m:f>
+                <m:fPr>
+                  <m:ctrlPr>
+                    <w:rPr>
+                      <w:rFonts w:ascii="Cambria Math" w:eastAsiaTheme="majorEastAsia" w:hAnsi="Cambria Math" w:cstheme="majorBidi"/>
+                      <w:i/>
+                    </w:rPr>
+                  </m:ctrlPr>
+                </m:fPr>
+                <m:num>
+                  <m:sSup>
+                    <m:sSupPr>
+                      <m:ctrlPr>
+                        <w:rPr>
+                          <w:rFonts w:ascii="Cambria Math" w:eastAsiaTheme="majorEastAsia" w:hAnsi="Cambria Math" w:cstheme="majorBidi"/>
+                          <w:i/>
+                        </w:rPr>
+                      </m:ctrlPr>
+                    </m:sSupPr>
+                    <m:e>
+                      <m:r>
+                        <w:rPr>
+                          <w:rFonts w:ascii="Cambria Math" w:eastAsiaTheme="majorEastAsia" w:hAnsi="Cambria Math" w:cstheme="majorBidi"/>
+                        </w:rPr>
+                        <m:t>ϵ</m:t>
+                      </m:r>
+                    </m:e>
+                    <m:sup>
+                      <m:r>
+                        <w:rPr>
+                          <w:rFonts w:ascii="Cambria Math" w:eastAsiaTheme="majorEastAsia" w:hAnsi="Cambria Math" w:cstheme="majorBidi"/>
+                        </w:rPr>
+                        <m:t>2</m:t>
+                      </m:r>
+                    </m:sup>
+                  </m:sSup>
+                </m:num>
+                <m:den>
+                  <m:r>
+                    <w:rPr>
+                      <w:rFonts w:ascii="Cambria Math" w:eastAsiaTheme="majorEastAsia" w:hAnsi="Cambria Math" w:cstheme="majorBidi"/>
+                    </w:rPr>
+                    <m:t>4</m:t>
+                  </m:r>
+                </m:den>
+              </m:f>
+            </m:e>
+          </m:d>
+          <m:func>
+            <m:funcPr>
+              <m:ctrlPr>
+                <w:rPr>
+                  <w:rFonts w:ascii="Cambria Math" w:eastAsiaTheme="majorEastAsia" w:hAnsi="Cambria Math" w:cstheme="majorBidi"/>
+                  <w:i/>
+                </w:rPr>
+              </m:ctrlPr>
+            </m:funcPr>
+            <m:fName>
+              <m:r>
+                <m:rPr>
+                  <m:sty m:val="p"/>
+                </m:rPr>
+                <w:rPr>
+                  <w:rFonts w:ascii="Cambria Math" w:eastAsiaTheme="majorEastAsia" w:hAnsi="Cambria Math" w:cstheme="majorBidi"/>
+                </w:rPr>
+                <m:t>sin</m:t>
+              </m:r>
+            </m:fName>
+            <m:e>
+              <m:f>
+                <m:fPr>
+                  <m:ctrlPr>
+                    <w:rPr>
+                      <w:rFonts w:ascii="Cambria Math" w:eastAsiaTheme="majorEastAsia" w:hAnsi="Cambria Math" w:cstheme="majorBidi"/>
+                      <w:i/>
+                    </w:rPr>
+                  </m:ctrlPr>
+                </m:fPr>
+                <m:num>
+                  <m:r>
+                    <w:rPr>
+                      <w:rFonts w:ascii="Cambria Math" w:eastAsiaTheme="majorEastAsia" w:hAnsi="Cambria Math" w:cstheme="majorBidi"/>
+                    </w:rPr>
+                    <m:t>θ</m:t>
+                  </m:r>
+                </m:num>
+                <m:den>
+                  <m:r>
+                    <w:rPr>
+                      <w:rFonts w:ascii="Cambria Math" w:eastAsiaTheme="majorEastAsia" w:hAnsi="Cambria Math" w:cstheme="majorBidi"/>
+                    </w:rPr>
+                    <m:t>2</m:t>
+                  </m:r>
+                </m:den>
+              </m:f>
+            </m:e>
+          </m:func>
+          <m:func>
+            <m:funcPr>
+              <m:ctrlPr>
+                <w:rPr>
+                  <w:rFonts w:ascii="Cambria Math" w:eastAsiaTheme="majorEastAsia" w:hAnsi="Cambria Math" w:cstheme="majorBidi"/>
+                  <w:i/>
+                </w:rPr>
+              </m:ctrlPr>
+            </m:funcPr>
+            <m:fName>
+              <m:r>
+                <m:rPr>
+                  <m:sty m:val="p"/>
+                </m:rPr>
+                <w:rPr>
+                  <w:rFonts w:ascii="Cambria Math" w:eastAsiaTheme="majorEastAsia" w:hAnsi="Cambria Math" w:cstheme="majorBidi"/>
+                </w:rPr>
+                <m:t>cos</m:t>
+              </m:r>
+            </m:fName>
+            <m:e>
+              <m:f>
+                <m:fPr>
+                  <m:ctrlPr>
+                    <w:rPr>
+                      <w:rFonts w:ascii="Cambria Math" w:eastAsiaTheme="majorEastAsia" w:hAnsi="Cambria Math" w:cstheme="majorBidi"/>
+                      <w:i/>
+                    </w:rPr>
+                  </m:ctrlPr>
+                </m:fPr>
+                <m:num>
+                  <m:r>
+                    <w:rPr>
+                      <w:rFonts w:ascii="Cambria Math" w:eastAsiaTheme="majorEastAsia" w:hAnsi="Cambria Math" w:cstheme="majorBidi"/>
+                    </w:rPr>
+                    <m:t>θ</m:t>
+                  </m:r>
+                </m:num>
+                <m:den>
+                  <m:r>
+                    <w:rPr>
+                      <w:rFonts w:ascii="Cambria Math" w:eastAsiaTheme="majorEastAsia" w:hAnsi="Cambria Math" w:cstheme="majorBidi"/>
+                    </w:rPr>
+                    <m:t>2</m:t>
+                  </m:r>
+                </m:den>
+              </m:f>
+            </m:e>
+          </m:func>
+          <m:r>
+            <w:rPr>
+              <w:rFonts w:ascii="Cambria Math" w:eastAsiaTheme="majorEastAsia" w:hAnsi="Cambria Math" w:cstheme="majorBidi"/>
+            </w:rPr>
+            <m:t>=</m:t>
+          </m:r>
+          <m:func>
+            <m:funcPr>
+              <m:ctrlPr>
+                <w:rPr>
+                  <w:rFonts w:ascii="Cambria Math" w:eastAsiaTheme="majorEastAsia" w:hAnsi="Cambria Math" w:cstheme="majorBidi"/>
+                  <w:i/>
+                </w:rPr>
+              </m:ctrlPr>
+            </m:funcPr>
+            <m:fName>
+              <m:sSup>
+                <m:sSupPr>
+                  <m:ctrlPr>
+                    <w:rPr>
+                      <w:rFonts w:ascii="Cambria Math" w:eastAsiaTheme="majorEastAsia" w:hAnsi="Cambria Math" w:cstheme="majorBidi"/>
+                      <w:i/>
+                    </w:rPr>
+                  </m:ctrlPr>
+                </m:sSupPr>
+                <m:e>
+                  <m:r>
+                    <m:rPr>
+                      <m:sty m:val="p"/>
+                    </m:rPr>
+                    <w:rPr>
+                      <w:rFonts w:ascii="Cambria Math" w:eastAsiaTheme="majorEastAsia" w:hAnsi="Cambria Math" w:cstheme="majorBidi"/>
+                    </w:rPr>
+                    <m:t>cos</m:t>
+                  </m:r>
+                </m:e>
+                <m:sup>
+                  <m:r>
+                    <w:rPr>
+                      <w:rFonts w:ascii="Cambria Math" w:eastAsiaTheme="majorEastAsia" w:hAnsi="Cambria Math" w:cstheme="majorBidi"/>
+                    </w:rPr>
+                    <m:t>2</m:t>
+                  </m:r>
+                  <m:ctrlPr>
+                    <w:rPr>
+                      <w:rFonts w:ascii="Cambria Math" w:eastAsiaTheme="majorEastAsia" w:hAnsi="Cambria Math" w:cstheme="majorBidi"/>
+                    </w:rPr>
+                  </m:ctrlPr>
+                </m:sup>
+              </m:sSup>
+            </m:fName>
+            <m:e>
+              <m:f>
+                <m:fPr>
+                  <m:ctrlPr>
+                    <w:rPr>
+                      <w:rFonts w:ascii="Cambria Math" w:eastAsiaTheme="majorEastAsia" w:hAnsi="Cambria Math" w:cstheme="majorBidi"/>
+                      <w:i/>
+                    </w:rPr>
+                  </m:ctrlPr>
+                </m:fPr>
+                <m:num>
+                  <m:r>
+                    <w:rPr>
+                      <w:rFonts w:ascii="Cambria Math" w:eastAsiaTheme="majorEastAsia" w:hAnsi="Cambria Math" w:cstheme="majorBidi"/>
+                    </w:rPr>
+                    <m:t>θ</m:t>
+                  </m:r>
+                </m:num>
+                <m:den>
+                  <m:r>
+                    <w:rPr>
+                      <w:rFonts w:ascii="Cambria Math" w:eastAsiaTheme="majorEastAsia" w:hAnsi="Cambria Math" w:cstheme="majorBidi"/>
+                    </w:rPr>
+                    <m:t>2</m:t>
+                  </m:r>
+                </m:den>
+              </m:f>
+            </m:e>
+          </m:func>
+          <m:d>
+            <m:dPr>
+              <m:ctrlPr>
+                <w:rPr>
+                  <w:rFonts w:ascii="Cambria Math" w:eastAsiaTheme="majorEastAsia" w:hAnsi="Cambria Math" w:cstheme="majorBidi"/>
+                  <w:i/>
+                </w:rPr>
+              </m:ctrlPr>
+            </m:dPr>
+            <m:e>
+              <m:f>
+                <m:fPr>
+                  <m:ctrlPr>
+                    <w:rPr>
+                      <w:rFonts w:ascii="Cambria Math" w:eastAsiaTheme="majorEastAsia" w:hAnsi="Cambria Math" w:cstheme="majorBidi"/>
+                      <w:i/>
+                    </w:rPr>
+                  </m:ctrlPr>
+                </m:fPr>
+                <m:num>
+                  <m:r>
+                    <w:rPr>
+                      <w:rFonts w:ascii="Cambria Math" w:eastAsiaTheme="majorEastAsia" w:hAnsi="Cambria Math" w:cstheme="majorBidi"/>
+                    </w:rPr>
+                    <m:t>ϵ</m:t>
+                  </m:r>
+                </m:num>
+                <m:den>
+                  <m:r>
+                    <w:rPr>
+                      <w:rFonts w:ascii="Cambria Math" w:eastAsiaTheme="majorEastAsia" w:hAnsi="Cambria Math" w:cstheme="majorBidi"/>
+                    </w:rPr>
+                    <m:t>2</m:t>
+                  </m:r>
+                </m:den>
+              </m:f>
+              <m:d>
+                <m:dPr>
+                  <m:ctrlPr>
+                    <w:rPr>
+                      <w:rFonts w:ascii="Cambria Math" w:eastAsiaTheme="majorEastAsia" w:hAnsi="Cambria Math" w:cstheme="majorBidi"/>
+                      <w:i/>
+                    </w:rPr>
+                  </m:ctrlPr>
+                </m:dPr>
+                <m:e>
+                  <m:r>
+                    <w:rPr>
+                      <w:rFonts w:ascii="Cambria Math" w:eastAsiaTheme="majorEastAsia" w:hAnsi="Cambria Math" w:cstheme="majorBidi"/>
+                    </w:rPr>
+                    <m:t>1</m:t>
+                  </m:r>
+                  <m:r>
+                    <w:rPr>
+                      <w:rFonts w:ascii="Cambria Math" w:eastAsiaTheme="majorEastAsia" w:hAnsi="Cambria Math" w:cstheme="majorBidi"/>
+                    </w:rPr>
+                    <m:t>-</m:t>
+                  </m:r>
+                  <m:func>
+                    <m:funcPr>
+                      <m:ctrlPr>
+                        <w:rPr>
+                          <w:rFonts w:ascii="Cambria Math" w:eastAsiaTheme="majorEastAsia" w:hAnsi="Cambria Math" w:cstheme="majorBidi"/>
+                          <w:i/>
+                        </w:rPr>
+                      </m:ctrlPr>
+                    </m:funcPr>
+                    <m:fName>
+                      <m:sSup>
+                        <m:sSupPr>
+                          <m:ctrlPr>
+                            <w:rPr>
+                              <w:rFonts w:ascii="Cambria Math" w:eastAsiaTheme="majorEastAsia" w:hAnsi="Cambria Math" w:cstheme="majorBidi"/>
+                              <w:i/>
+                            </w:rPr>
+                          </m:ctrlPr>
+                        </m:sSupPr>
+                        <m:e>
+                          <m:r>
+                            <m:rPr>
+                              <m:sty m:val="p"/>
+                            </m:rPr>
+                            <w:rPr>
+                              <w:rFonts w:ascii="Cambria Math" w:eastAsiaTheme="majorEastAsia" w:hAnsi="Cambria Math" w:cstheme="majorBidi"/>
+                            </w:rPr>
+                            <m:t>tan</m:t>
+                          </m:r>
+                          <m:ctrlPr>
+                            <w:rPr>
+                              <w:rFonts w:ascii="Cambria Math" w:eastAsiaTheme="majorEastAsia" w:hAnsi="Cambria Math" w:cstheme="majorBidi"/>
+                            </w:rPr>
+                          </m:ctrlPr>
+                        </m:e>
+                        <m:sup>
+                          <m:r>
+                            <w:rPr>
+                              <w:rFonts w:ascii="Cambria Math" w:eastAsiaTheme="majorEastAsia" w:hAnsi="Cambria Math" w:cstheme="majorBidi"/>
+                            </w:rPr>
+                            <m:t>2</m:t>
+                          </m:r>
+                          <m:ctrlPr>
+                            <w:rPr>
+                              <w:rFonts w:ascii="Cambria Math" w:eastAsiaTheme="majorEastAsia" w:hAnsi="Cambria Math" w:cstheme="majorBidi"/>
+                            </w:rPr>
+                          </m:ctrlPr>
+                        </m:sup>
+                      </m:sSup>
+                    </m:fName>
+                    <m:e>
+                      <m:f>
+                        <m:fPr>
+                          <m:ctrlPr>
+                            <w:rPr>
+                              <w:rFonts w:ascii="Cambria Math" w:eastAsiaTheme="majorEastAsia" w:hAnsi="Cambria Math" w:cstheme="majorBidi"/>
+                              <w:i/>
+                            </w:rPr>
+                          </m:ctrlPr>
+                        </m:fPr>
+                        <m:num>
+                          <m:r>
+                            <w:rPr>
+                              <w:rFonts w:ascii="Cambria Math" w:eastAsiaTheme="majorEastAsia" w:hAnsi="Cambria Math" w:cstheme="majorBidi"/>
+                            </w:rPr>
+                            <m:t>θ</m:t>
+                          </m:r>
+                        </m:num>
+                        <m:den>
+                          <m:r>
+                            <w:rPr>
+                              <w:rFonts w:ascii="Cambria Math" w:eastAsiaTheme="majorEastAsia" w:hAnsi="Cambria Math" w:cstheme="majorBidi"/>
+                            </w:rPr>
+                            <m:t>2</m:t>
+                          </m:r>
+                        </m:den>
+                      </m:f>
+                    </m:e>
+                  </m:func>
+                </m:e>
+              </m:d>
+              <m:r>
+                <w:rPr>
+                  <w:rFonts w:ascii="Cambria Math" w:eastAsiaTheme="majorEastAsia" w:hAnsi="Cambria Math" w:cstheme="majorBidi"/>
+                </w:rPr>
+                <m:t>+j</m:t>
+              </m:r>
+              <m:d>
+                <m:dPr>
+                  <m:ctrlPr>
+                    <w:rPr>
+                      <w:rFonts w:ascii="Cambria Math" w:eastAsiaTheme="majorEastAsia" w:hAnsi="Cambria Math" w:cstheme="majorBidi"/>
+                      <w:i/>
+                    </w:rPr>
+                  </m:ctrlPr>
+                </m:dPr>
+                <m:e>
+                  <m:r>
+                    <w:rPr>
+                      <w:rFonts w:ascii="Cambria Math" w:eastAsiaTheme="majorEastAsia" w:hAnsi="Cambria Math" w:cstheme="majorBidi"/>
+                    </w:rPr>
+                    <m:t>1+</m:t>
+                  </m:r>
+                  <m:f>
+                    <m:fPr>
+                      <m:ctrlPr>
+                        <w:rPr>
+                          <w:rFonts w:ascii="Cambria Math" w:eastAsiaTheme="majorEastAsia" w:hAnsi="Cambria Math" w:cstheme="majorBidi"/>
+                          <w:i/>
+                        </w:rPr>
+                      </m:ctrlPr>
+                    </m:fPr>
+                    <m:num>
+                      <m:sSup>
+                        <m:sSupPr>
+                          <m:ctrlPr>
+                            <w:rPr>
+                              <w:rFonts w:ascii="Cambria Math" w:eastAsiaTheme="majorEastAsia" w:hAnsi="Cambria Math" w:cstheme="majorBidi"/>
+                              <w:i/>
+                            </w:rPr>
+                          </m:ctrlPr>
+                        </m:sSupPr>
+                        <m:e>
+                          <m:r>
+                            <w:rPr>
+                              <w:rFonts w:ascii="Cambria Math" w:eastAsiaTheme="majorEastAsia" w:hAnsi="Cambria Math" w:cstheme="majorBidi"/>
+                            </w:rPr>
+                            <m:t>ϵ</m:t>
+                          </m:r>
+                        </m:e>
+                        <m:sup>
+                          <m:r>
+                            <w:rPr>
+                              <w:rFonts w:ascii="Cambria Math" w:eastAsiaTheme="majorEastAsia" w:hAnsi="Cambria Math" w:cstheme="majorBidi"/>
+                            </w:rPr>
+                            <m:t>2</m:t>
+                          </m:r>
+                        </m:sup>
+                      </m:sSup>
+                    </m:num>
+                    <m:den>
+                      <m:r>
+                        <w:rPr>
+                          <w:rFonts w:ascii="Cambria Math" w:eastAsiaTheme="majorEastAsia" w:hAnsi="Cambria Math" w:cstheme="majorBidi"/>
+                        </w:rPr>
+                        <m:t>4</m:t>
+                      </m:r>
+                    </m:den>
+                  </m:f>
+                </m:e>
+              </m:d>
+              <m:func>
+                <m:funcPr>
+                  <m:ctrlPr>
+                    <w:rPr>
+                      <w:rFonts w:ascii="Cambria Math" w:eastAsiaTheme="majorEastAsia" w:hAnsi="Cambria Math" w:cstheme="majorBidi"/>
+                      <w:i/>
+                    </w:rPr>
+                  </m:ctrlPr>
+                </m:funcPr>
+                <m:fName>
+                  <m:r>
+                    <m:rPr>
+                      <m:sty m:val="p"/>
+                    </m:rPr>
+                    <w:rPr>
+                      <w:rFonts w:ascii="Cambria Math" w:eastAsiaTheme="majorEastAsia" w:hAnsi="Cambria Math" w:cstheme="majorBidi"/>
+                    </w:rPr>
+                    <m:t>tan</m:t>
+                  </m:r>
+                </m:fName>
+                <m:e>
+                  <m:f>
+                    <m:fPr>
+                      <m:ctrlPr>
+                        <w:rPr>
+                          <w:rFonts w:ascii="Cambria Math" w:eastAsiaTheme="majorEastAsia" w:hAnsi="Cambria Math" w:cstheme="majorBidi"/>
+                          <w:i/>
+                        </w:rPr>
+                      </m:ctrlPr>
+                    </m:fPr>
+                    <m:num>
+                      <m:r>
+                        <w:rPr>
+                          <w:rFonts w:ascii="Cambria Math" w:eastAsiaTheme="majorEastAsia" w:hAnsi="Cambria Math" w:cstheme="majorBidi"/>
+                        </w:rPr>
+                        <m:t>θ</m:t>
+                      </m:r>
+                    </m:num>
+                    <m:den>
+                      <m:r>
+                        <w:rPr>
+                          <w:rFonts w:ascii="Cambria Math" w:eastAsiaTheme="majorEastAsia" w:hAnsi="Cambria Math" w:cstheme="majorBidi"/>
+                        </w:rPr>
+                        <m:t>2</m:t>
+                      </m:r>
+                    </m:den>
+                  </m:f>
+                </m:e>
+              </m:func>
+            </m:e>
+          </m:d>
+        </m:oMath>
+      </m:oMathPara>
+    </w:p>
+    <w:p>
+      <w:pPr>
+        <w:rPr>
+          <w:rFonts w:asciiTheme="majorHAnsi" w:eastAsiaTheme="majorEastAsia" w:hAnsiTheme="majorHAnsi" w:cstheme="majorBidi"/>
+        </w:rPr>
+      </w:pPr>
+      <m:oMathPara>
+        <m:oMath>
+          <m:r>
+            <w:rPr>
+              <w:rFonts w:ascii="Cambria Math" w:eastAsiaTheme="majorEastAsia" w:hAnsi="Cambria Math" w:cstheme="majorBidi"/>
+            </w:rPr>
+            <m:t>α⋅β=</m:t>
+          </m:r>
+          <m:f>
+            <m:fPr>
+              <m:ctrlPr>
+                <w:rPr>
+                  <w:rFonts w:ascii="Cambria Math" w:eastAsiaTheme="majorEastAsia" w:hAnsi="Cambria Math" w:cstheme="majorBidi"/>
+                  <w:i/>
+                </w:rPr>
+              </m:ctrlPr>
+            </m:fPr>
+            <m:num>
+              <m:r>
+                <w:rPr>
+                  <w:rFonts w:ascii="Cambria Math" w:eastAsiaTheme="majorEastAsia" w:hAnsi="Cambria Math" w:cstheme="majorBidi"/>
+                </w:rPr>
+                <m:t>ϵ</m:t>
+              </m:r>
+            </m:num>
+            <m:den>
+              <m:r>
+                <w:rPr>
+                  <w:rFonts w:ascii="Cambria Math" w:eastAsiaTheme="majorEastAsia" w:hAnsi="Cambria Math" w:cstheme="majorBidi"/>
+                </w:rPr>
+                <m:t>2</m:t>
+              </m:r>
+            </m:den>
+          </m:f>
+          <m:func>
+            <m:funcPr>
+              <m:ctrlPr>
+                <w:rPr>
+                  <w:rFonts w:ascii="Cambria Math" w:eastAsiaTheme="majorEastAsia" w:hAnsi="Cambria Math" w:cstheme="majorBidi"/>
+                  <w:i/>
+                </w:rPr>
+              </m:ctrlPr>
+            </m:funcPr>
+            <m:fName>
+              <m:sSup>
+                <m:sSupPr>
+                  <m:ctrlPr>
+                    <w:rPr>
+                      <w:rFonts w:ascii="Cambria Math" w:eastAsiaTheme="majorEastAsia" w:hAnsi="Cambria Math" w:cstheme="majorBidi"/>
+                      <w:i/>
+                    </w:rPr>
+                  </m:ctrlPr>
+                </m:sSupPr>
+                <m:e>
+                  <m:r>
+                    <m:rPr>
+                      <m:sty m:val="p"/>
+                    </m:rPr>
+                    <w:rPr>
+                      <w:rFonts w:ascii="Cambria Math" w:eastAsiaTheme="majorEastAsia" w:hAnsi="Cambria Math" w:cstheme="majorBidi"/>
+                    </w:rPr>
+                    <m:t>cos</m:t>
+                  </m:r>
+                  <m:ctrlPr>
+                    <w:rPr>
+                      <w:rFonts w:ascii="Cambria Math" w:eastAsiaTheme="majorEastAsia" w:hAnsi="Cambria Math" w:cstheme="majorBidi"/>
+                    </w:rPr>
+                  </m:ctrlPr>
+                </m:e>
+                <m:sup>
+                  <m:r>
+                    <w:rPr>
+                      <w:rFonts w:ascii="Cambria Math" w:eastAsiaTheme="majorEastAsia" w:hAnsi="Cambria Math" w:cstheme="majorBidi"/>
+                    </w:rPr>
+                    <m:t>2</m:t>
+                  </m:r>
+                  <m:ctrlPr>
+                    <w:rPr>
+                      <w:rFonts w:ascii="Cambria Math" w:eastAsiaTheme="majorEastAsia" w:hAnsi="Cambria Math" w:cstheme="majorBidi"/>
+                    </w:rPr>
+                  </m:ctrlPr>
+                </m:sup>
+              </m:sSup>
+            </m:fName>
+            <m:e>
+              <m:f>
+                <m:fPr>
+                  <m:ctrlPr>
+                    <w:rPr>
+                      <w:rFonts w:ascii="Cambria Math" w:eastAsiaTheme="majorEastAsia" w:hAnsi="Cambria Math" w:cstheme="majorBidi"/>
+                      <w:i/>
+                    </w:rPr>
+                  </m:ctrlPr>
+                </m:fPr>
+                <m:num>
+                  <m:r>
+                    <w:rPr>
+                      <w:rFonts w:ascii="Cambria Math" w:eastAsiaTheme="majorEastAsia" w:hAnsi="Cambria Math" w:cstheme="majorBidi"/>
+                    </w:rPr>
+                    <m:t>θ</m:t>
+                  </m:r>
+                </m:num>
+                <m:den>
+                  <m:r>
+                    <w:rPr>
+                      <w:rFonts w:ascii="Cambria Math" w:eastAsiaTheme="majorEastAsia" w:hAnsi="Cambria Math" w:cstheme="majorBidi"/>
+                    </w:rPr>
+                    <m:t>2</m:t>
+                  </m:r>
+                </m:den>
+              </m:f>
+            </m:e>
+          </m:func>
+          <m:r>
+            <w:rPr>
+              <w:rFonts w:ascii="Cambria Math" w:eastAsiaTheme="majorEastAsia" w:hAnsi="Cambria Math" w:cstheme="majorBidi"/>
+            </w:rPr>
+            <m:t>-</m:t>
+          </m:r>
+          <m:f>
+            <m:fPr>
+              <m:ctrlPr>
+                <w:rPr>
+                  <w:rFonts w:ascii="Cambria Math" w:eastAsiaTheme="majorEastAsia" w:hAnsi="Cambria Math" w:cstheme="majorBidi"/>
+                  <w:i/>
+                </w:rPr>
+              </m:ctrlPr>
+            </m:fPr>
+            <m:num>
+              <m:r>
+                <w:rPr>
+                  <w:rFonts w:ascii="Cambria Math" w:eastAsiaTheme="majorEastAsia" w:hAnsi="Cambria Math" w:cstheme="majorBidi"/>
+                </w:rPr>
+                <m:t>ϵ</m:t>
+              </m:r>
+            </m:num>
+            <m:den>
+              <m:r>
+                <w:rPr>
+                  <w:rFonts w:ascii="Cambria Math" w:eastAsiaTheme="majorEastAsia" w:hAnsi="Cambria Math" w:cstheme="majorBidi"/>
+                </w:rPr>
+                <m:t>2</m:t>
+              </m:r>
+            </m:den>
+          </m:f>
+          <m:func>
+            <m:funcPr>
+              <m:ctrlPr>
+                <w:rPr>
+                  <w:rFonts w:ascii="Cambria Math" w:eastAsiaTheme="majorEastAsia" w:hAnsi="Cambria Math" w:cstheme="majorBidi"/>
+                  <w:i/>
+                </w:rPr>
+              </m:ctrlPr>
+            </m:funcPr>
+            <m:fName>
+              <m:sSup>
+                <m:sSupPr>
+                  <m:ctrlPr>
+                    <w:rPr>
+                      <w:rFonts w:ascii="Cambria Math" w:eastAsiaTheme="majorEastAsia" w:hAnsi="Cambria Math" w:cstheme="majorBidi"/>
+                      <w:i/>
+                    </w:rPr>
+                  </m:ctrlPr>
+                </m:sSupPr>
+                <m:e>
+                  <m:r>
+                    <m:rPr>
+                      <m:sty m:val="p"/>
+                    </m:rPr>
+                    <w:rPr>
+                      <w:rFonts w:ascii="Cambria Math" w:eastAsiaTheme="majorEastAsia" w:hAnsi="Cambria Math" w:cstheme="majorBidi"/>
+                    </w:rPr>
+                    <m:t>sin</m:t>
+                  </m:r>
+                  <m:ctrlPr>
+                    <w:rPr>
+                      <w:rFonts w:ascii="Cambria Math" w:eastAsiaTheme="majorEastAsia" w:hAnsi="Cambria Math" w:cstheme="majorBidi"/>
+                    </w:rPr>
+                  </m:ctrlPr>
+                </m:e>
+                <m:sup>
+                  <m:r>
+                    <w:rPr>
+                      <w:rFonts w:ascii="Cambria Math" w:eastAsiaTheme="majorEastAsia" w:hAnsi="Cambria Math" w:cstheme="majorBidi"/>
+                    </w:rPr>
+                    <m:t>2</m:t>
+                  </m:r>
+                  <m:ctrlPr>
+                    <w:rPr>
+                      <w:rFonts w:ascii="Cambria Math" w:eastAsiaTheme="majorEastAsia" w:hAnsi="Cambria Math" w:cstheme="majorBidi"/>
+                    </w:rPr>
+                  </m:ctrlPr>
+                </m:sup>
+              </m:sSup>
+            </m:fName>
+            <m:e>
+              <m:f>
+                <m:fPr>
+                  <m:ctrlPr>
+                    <w:rPr>
+                      <w:rFonts w:ascii="Cambria Math" w:eastAsiaTheme="majorEastAsia" w:hAnsi="Cambria Math" w:cstheme="majorBidi"/>
+                      <w:i/>
+                    </w:rPr>
+                  </m:ctrlPr>
+                </m:fPr>
+                <m:num>
+                  <m:r>
+                    <w:rPr>
+                      <w:rFonts w:ascii="Cambria Math" w:eastAsiaTheme="majorEastAsia" w:hAnsi="Cambria Math" w:cstheme="majorBidi"/>
+                    </w:rPr>
+                    <m:t>θ</m:t>
+                  </m:r>
+                </m:num>
+                <m:den>
+                  <m:r>
+                    <w:rPr>
+                      <w:rFonts w:ascii="Cambria Math" w:eastAsiaTheme="majorEastAsia" w:hAnsi="Cambria Math" w:cstheme="majorBidi"/>
+                    </w:rPr>
+                    <m:t>2</m:t>
+                  </m:r>
+                </m:den>
+              </m:f>
+            </m:e>
+          </m:func>
+          <m:r>
+            <w:rPr>
+              <w:rFonts w:ascii="Cambria Math" w:eastAsiaTheme="majorEastAsia" w:hAnsi="Cambria Math" w:cstheme="majorBidi"/>
+            </w:rPr>
+            <m:t>+j</m:t>
+          </m:r>
+          <m:d>
+            <m:dPr>
+              <m:ctrlPr>
+                <w:rPr>
+                  <w:rFonts w:ascii="Cambria Math" w:eastAsiaTheme="majorEastAsia" w:hAnsi="Cambria Math" w:cstheme="majorBidi"/>
+                  <w:i/>
+                </w:rPr>
+              </m:ctrlPr>
+            </m:dPr>
+            <m:e>
+              <m:r>
+                <w:rPr>
+                  <w:rFonts w:ascii="Cambria Math" w:eastAsiaTheme="majorEastAsia" w:hAnsi="Cambria Math" w:cstheme="majorBidi"/>
+                </w:rPr>
+                <m:t>1+</m:t>
+              </m:r>
+              <m:f>
+                <m:fPr>
+                  <m:ctrlPr>
+                    <w:rPr>
+                      <w:rFonts w:ascii="Cambria Math" w:eastAsiaTheme="majorEastAsia" w:hAnsi="Cambria Math" w:cstheme="majorBidi"/>
+                      <w:i/>
+                    </w:rPr>
+                  </m:ctrlPr>
+                </m:fPr>
+                <m:num>
+                  <m:sSup>
+                    <m:sSupPr>
+                      <m:ctrlPr>
+                        <w:rPr>
+                          <w:rFonts w:ascii="Cambria Math" w:eastAsiaTheme="majorEastAsia" w:hAnsi="Cambria Math" w:cstheme="majorBidi"/>
+                          <w:i/>
+                        </w:rPr>
+                      </m:ctrlPr>
+                    </m:sSupPr>
+                    <m:e>
+                      <m:r>
+                        <w:rPr>
+                          <w:rFonts w:ascii="Cambria Math" w:eastAsiaTheme="majorEastAsia" w:hAnsi="Cambria Math" w:cstheme="majorBidi"/>
+                        </w:rPr>
+                        <m:t>ϵ</m:t>
+                      </m:r>
+                    </m:e>
+                    <m:sup>
+                      <m:r>
+                        <w:rPr>
+                          <w:rFonts w:ascii="Cambria Math" w:eastAsiaTheme="majorEastAsia" w:hAnsi="Cambria Math" w:cstheme="majorBidi"/>
+                        </w:rPr>
+                        <m:t>2</m:t>
+                      </m:r>
+                    </m:sup>
+                  </m:sSup>
+                </m:num>
+                <m:den>
+                  <m:r>
+                    <w:rPr>
+                      <w:rFonts w:ascii="Cambria Math" w:eastAsiaTheme="majorEastAsia" w:hAnsi="Cambria Math" w:cstheme="majorBidi"/>
+                    </w:rPr>
+                    <m:t>4</m:t>
+                  </m:r>
+                </m:den>
+              </m:f>
+            </m:e>
+          </m:d>
+          <m:func>
+            <m:funcPr>
+              <m:ctrlPr>
+                <w:rPr>
+                  <w:rFonts w:ascii="Cambria Math" w:eastAsiaTheme="majorEastAsia" w:hAnsi="Cambria Math" w:cstheme="majorBidi"/>
+                  <w:i/>
+                </w:rPr>
+              </m:ctrlPr>
+            </m:funcPr>
+            <m:fName>
+              <m:r>
+                <m:rPr>
+                  <m:sty m:val="p"/>
+                </m:rPr>
+                <w:rPr>
+                  <w:rFonts w:ascii="Cambria Math" w:eastAsiaTheme="majorEastAsia" w:hAnsi="Cambria Math" w:cstheme="majorBidi"/>
+                </w:rPr>
+                <m:t>sin</m:t>
+              </m:r>
+            </m:fName>
+            <m:e>
+              <m:f>
+                <m:fPr>
+                  <m:ctrlPr>
+                    <w:rPr>
+                      <w:rFonts w:ascii="Cambria Math" w:eastAsiaTheme="majorEastAsia" w:hAnsi="Cambria Math" w:cstheme="majorBidi"/>
+                      <w:i/>
+                    </w:rPr>
+                  </m:ctrlPr>
+                </m:fPr>
+                <m:num>
+                  <m:r>
+                    <w:rPr>
+                      <w:rFonts w:ascii="Cambria Math" w:eastAsiaTheme="majorEastAsia" w:hAnsi="Cambria Math" w:cstheme="majorBidi"/>
+                    </w:rPr>
+                    <m:t>θ</m:t>
+                  </m:r>
+                </m:num>
+                <m:den>
+                  <m:r>
+                    <w:rPr>
+                      <w:rFonts w:ascii="Cambria Math" w:eastAsiaTheme="majorEastAsia" w:hAnsi="Cambria Math" w:cstheme="majorBidi"/>
+                    </w:rPr>
+                    <m:t>2</m:t>
+                  </m:r>
+                </m:den>
+              </m:f>
+            </m:e>
+          </m:func>
+          <m:func>
+            <m:funcPr>
+              <m:ctrlPr>
+                <w:rPr>
+                  <w:rFonts w:ascii="Cambria Math" w:eastAsiaTheme="majorEastAsia" w:hAnsi="Cambria Math" w:cstheme="majorBidi"/>
+                  <w:i/>
+                </w:rPr>
+              </m:ctrlPr>
+            </m:funcPr>
+            <m:fName>
+              <m:r>
+                <m:rPr>
+                  <m:sty m:val="p"/>
+                </m:rPr>
+                <w:rPr>
+                  <w:rFonts w:ascii="Cambria Math" w:eastAsiaTheme="majorEastAsia" w:hAnsi="Cambria Math" w:cstheme="majorBidi"/>
+                </w:rPr>
+                <m:t>cos</m:t>
+              </m:r>
+            </m:fName>
+            <m:e>
+              <m:f>
+                <m:fPr>
+                  <m:ctrlPr>
+                    <w:rPr>
+                      <w:rFonts w:ascii="Cambria Math" w:eastAsiaTheme="majorEastAsia" w:hAnsi="Cambria Math" w:cstheme="majorBidi"/>
+                      <w:i/>
+                    </w:rPr>
+                  </m:ctrlPr>
+                </m:fPr>
+                <m:num>
+                  <m:r>
+                    <w:rPr>
+                      <w:rFonts w:ascii="Cambria Math" w:eastAsiaTheme="majorEastAsia" w:hAnsi="Cambria Math" w:cstheme="majorBidi"/>
+                    </w:rPr>
+                    <m:t>θ</m:t>
+                  </m:r>
+                </m:num>
+                <m:den>
+                  <m:r>
+                    <w:rPr>
+                      <w:rFonts w:ascii="Cambria Math" w:eastAsiaTheme="majorEastAsia" w:hAnsi="Cambria Math" w:cstheme="majorBidi"/>
+                    </w:rPr>
+                    <m:t>2</m:t>
+                  </m:r>
+                </m:den>
+              </m:f>
+            </m:e>
+          </m:func>
+        </m:oMath>
+      </m:oMathPara>
+    </w:p>
+    <w:p>
+      <w:pPr>
+        <w:rPr>
+          <w:rFonts w:asciiTheme="majorHAnsi" w:eastAsiaTheme="majorEastAsia" w:hAnsiTheme="majorHAnsi" w:cstheme="majorBidi"/>
+        </w:rPr>
+      </w:pPr>
+      <m:oMathPara>
+        <m:oMath>
+          <m:r>
+            <w:rPr>
+              <w:rFonts w:ascii="Cambria Math" w:eastAsiaTheme="majorEastAsia" w:hAnsi="Cambria Math" w:cstheme="majorBidi"/>
+            </w:rPr>
+            <m:t>α⋅β≈</m:t>
+          </m:r>
+          <m:f>
+            <m:fPr>
+              <m:ctrlPr>
+                <w:rPr>
+                  <w:rFonts w:ascii="Cambria Math" w:eastAsiaTheme="majorEastAsia" w:hAnsi="Cambria Math" w:cstheme="majorBidi"/>
+                  <w:i/>
+                </w:rPr>
+              </m:ctrlPr>
+            </m:fPr>
+            <m:num>
+              <m:r>
+                <w:rPr>
+                  <w:rFonts w:ascii="Cambria Math" w:eastAsiaTheme="majorEastAsia" w:hAnsi="Cambria Math" w:cstheme="majorBidi"/>
+                </w:rPr>
+                <m:t>ϵ</m:t>
+              </m:r>
+            </m:num>
+            <m:den>
+              <m:r>
+                <w:rPr>
+                  <w:rFonts w:ascii="Cambria Math" w:eastAsiaTheme="majorEastAsia" w:hAnsi="Cambria Math" w:cstheme="majorBidi"/>
+                </w:rPr>
+                <m:t>2</m:t>
+              </m:r>
+            </m:den>
+          </m:f>
+          <m:r>
+            <w:rPr>
+              <w:rFonts w:ascii="Cambria Math" w:eastAsiaTheme="majorEastAsia" w:hAnsi="Cambria Math" w:cstheme="majorBidi"/>
+            </w:rPr>
+            <m:t>+j</m:t>
+          </m:r>
+          <m:func>
+            <m:funcPr>
+              <m:ctrlPr>
+                <w:rPr>
+                  <w:rFonts w:ascii="Cambria Math" w:eastAsiaTheme="majorEastAsia" w:hAnsi="Cambria Math" w:cstheme="majorBidi"/>
+                  <w:i/>
+                </w:rPr>
+              </m:ctrlPr>
+            </m:funcPr>
+            <m:fName>
+              <m:r>
+                <m:rPr>
+                  <m:sty m:val="p"/>
+                </m:rPr>
+                <w:rPr>
+                  <w:rFonts w:ascii="Cambria Math" w:eastAsiaTheme="majorEastAsia" w:hAnsi="Cambria Math" w:cstheme="majorBidi"/>
+                </w:rPr>
+                <m:t>sin</m:t>
+              </m:r>
+            </m:fName>
+            <m:e>
+              <m:f>
+                <m:fPr>
+                  <m:ctrlPr>
+                    <w:rPr>
+                      <w:rFonts w:ascii="Cambria Math" w:eastAsiaTheme="majorEastAsia" w:hAnsi="Cambria Math" w:cstheme="majorBidi"/>
+                      <w:i/>
+                    </w:rPr>
+                  </m:ctrlPr>
+                </m:fPr>
+                <m:num>
+                  <m:r>
+                    <w:rPr>
+                      <w:rFonts w:ascii="Cambria Math" w:eastAsiaTheme="majorEastAsia" w:hAnsi="Cambria Math" w:cstheme="majorBidi"/>
+                    </w:rPr>
+                    <m:t>θ</m:t>
+                  </m:r>
+                </m:num>
+                <m:den>
+                  <m:r>
+                    <w:rPr>
+                      <w:rFonts w:ascii="Cambria Math" w:eastAsiaTheme="majorEastAsia" w:hAnsi="Cambria Math" w:cstheme="majorBidi"/>
+                    </w:rPr>
+                    <m:t>2</m:t>
+                  </m:r>
+                </m:den>
+              </m:f>
+            </m:e>
+          </m:func>
+          <m:func>
+            <m:funcPr>
+              <m:ctrlPr>
+                <w:rPr>
+                  <w:rFonts w:ascii="Cambria Math" w:eastAsiaTheme="majorEastAsia" w:hAnsi="Cambria Math" w:cstheme="majorBidi"/>
+                  <w:i/>
+                </w:rPr>
+              </m:ctrlPr>
+            </m:funcPr>
+            <m:fName>
+              <m:r>
+                <m:rPr>
+                  <m:sty m:val="p"/>
+                </m:rPr>
+                <w:rPr>
+                  <w:rFonts w:ascii="Cambria Math" w:eastAsiaTheme="majorEastAsia" w:hAnsi="Cambria Math" w:cstheme="majorBidi"/>
+                </w:rPr>
+                <m:t>cos</m:t>
+              </m:r>
+            </m:fName>
+            <m:e>
+              <m:f>
+                <m:fPr>
+                  <m:ctrlPr>
+                    <w:rPr>
+                      <w:rFonts w:ascii="Cambria Math" w:eastAsiaTheme="majorEastAsia" w:hAnsi="Cambria Math" w:cstheme="majorBidi"/>
+                      <w:i/>
+                    </w:rPr>
+                  </m:ctrlPr>
+                </m:fPr>
+                <m:num>
+                  <m:r>
+                    <w:rPr>
+                      <w:rFonts w:ascii="Cambria Math" w:eastAsiaTheme="majorEastAsia" w:hAnsi="Cambria Math" w:cstheme="majorBidi"/>
+                    </w:rPr>
+                    <m:t>θ</m:t>
+                  </m:r>
+                </m:num>
+                <m:den>
+                  <m:r>
+                    <w:rPr>
+                      <w:rFonts w:ascii="Cambria Math" w:eastAsiaTheme="majorEastAsia" w:hAnsi="Cambria Math" w:cstheme="majorBidi"/>
+                    </w:rPr>
+                    <m:t>2</m:t>
+                  </m:r>
+                </m:den>
+              </m:f>
+            </m:e>
+          </m:func>
+          <m:r>
+            <w:rPr>
+              <w:rFonts w:ascii="Cambria Math" w:eastAsiaTheme="majorEastAsia" w:hAnsi="Cambria Math" w:cstheme="majorBidi"/>
+            </w:rPr>
+            <m:t>≈</m:t>
+          </m:r>
+          <m:f>
+            <m:fPr>
+              <m:ctrlPr>
+                <w:rPr>
+                  <w:rFonts w:ascii="Cambria Math" w:eastAsiaTheme="majorEastAsia" w:hAnsi="Cambria Math" w:cstheme="majorBidi"/>
+                  <w:i/>
+                </w:rPr>
+              </m:ctrlPr>
+            </m:fPr>
+            <m:num>
+              <m:r>
+                <w:rPr>
+                  <w:rFonts w:ascii="Cambria Math" w:eastAsiaTheme="majorEastAsia" w:hAnsi="Cambria Math" w:cstheme="majorBidi"/>
+                </w:rPr>
+                <m:t>ϵ</m:t>
+              </m:r>
+            </m:num>
+            <m:den>
+              <m:r>
+                <w:rPr>
+                  <w:rFonts w:ascii="Cambria Math" w:eastAsiaTheme="majorEastAsia" w:hAnsi="Cambria Math" w:cstheme="majorBidi"/>
+                </w:rPr>
+                <m:t>2</m:t>
+              </m:r>
+            </m:den>
+          </m:f>
+          <m:r>
+            <w:rPr>
+              <w:rFonts w:ascii="Cambria Math" w:eastAsiaTheme="majorEastAsia" w:hAnsi="Cambria Math" w:cstheme="majorBidi"/>
+            </w:rPr>
+            <m:t>+</m:t>
+          </m:r>
+          <m:r>
+            <w:rPr>
+              <w:rFonts w:ascii="Cambria Math" w:eastAsiaTheme="majorEastAsia" w:hAnsi="Cambria Math" w:cstheme="majorBidi"/>
+            </w:rPr>
+            <m:t>j</m:t>
+          </m:r>
+          <m:f>
+            <m:fPr>
+              <m:ctrlPr>
+                <w:rPr>
+                  <w:rFonts w:ascii="Cambria Math" w:eastAsiaTheme="majorEastAsia" w:hAnsi="Cambria Math" w:cstheme="majorBidi"/>
+                  <w:i/>
+                </w:rPr>
+              </m:ctrlPr>
+            </m:fPr>
+            <m:num>
+              <m:r>
+                <w:rPr>
+                  <w:rFonts w:ascii="Cambria Math" w:eastAsiaTheme="majorEastAsia" w:hAnsi="Cambria Math" w:cstheme="majorBidi"/>
+                </w:rPr>
+                <m:t>θ</m:t>
+              </m:r>
+            </m:num>
+            <m:den>
+              <m:r>
+                <w:rPr>
+                  <w:rFonts w:ascii="Cambria Math" w:eastAsiaTheme="majorEastAsia" w:hAnsi="Cambria Math" w:cstheme="majorBidi"/>
+                </w:rPr>
+                <m:t>2</m:t>
+              </m:r>
+            </m:den>
+          </m:f>
+        </m:oMath>
+      </m:oMathPara>
+    </w:p>
+    <w:p>
+      <w:pPr>
+        <w:pStyle w:val="Heading3"/>
+      </w:pPr>
+      <w:r>
+        <w:t>Frequency dependence</w:t>
+      </w:r>
     </w:p>
     <w:p>
       <w:pPr>
@@ -25445,7 +29647,7 @@
   <w:style w:type="paragraph" w:default="1" w:styleId="Normal">
     <w:name w:val="Normal"/>
     <w:qFormat/>
-    <w:rsid w:val="00B06757"/>
+    <w:rsid w:val="00D01FB6"/>
   </w:style>
   <w:style w:type="paragraph" w:styleId="Heading1">
     <w:name w:val="heading 1"/>

--- a/notes/rf-systems.docx
+++ b/notes/rf-systems.docx
@@ -18,6 +18,11 @@
     <w:p>
       <w:r>
         <w:t>I think EVM and image suppression should basically be the same values.</w:t>
+      </w:r>
+    </w:p>
+    <w:p>
+      <w:r>
+        <w:t>EVM should only be impacted if the image and signal overlap in frequency; otherwise the gain and phase “error” is corrected by channel equalization.</w:t>
       </w:r>
     </w:p>
     <w:p>
@@ -2728,6 +2733,7 @@
         <w:pStyle w:val="Heading2"/>
       </w:pPr>
       <w:r>
+        <w:lastRenderedPageBreak/>
         <w:t xml:space="preserve">Tx </w:t>
       </w:r>
       <w:r>
@@ -6850,7 +6856,6 @@
         <w:rPr>
           <w:rFonts w:asciiTheme="majorHAnsi" w:eastAsiaTheme="majorEastAsia" w:hAnsiTheme="majorHAnsi" w:cstheme="majorBidi"/>
         </w:rPr>
-        <w:lastRenderedPageBreak/>
         <w:t>With mismatch:</w:t>
       </w:r>
     </w:p>
@@ -11443,6 +11448,7 @@
           <w:rPr>
             <w:rFonts w:ascii="Cambria Math" w:eastAsiaTheme="majorEastAsia" w:hAnsi="Cambria Math" w:cstheme="majorBidi"/>
           </w:rPr>
+          <w:lastRenderedPageBreak/>
           <m:t>x</m:t>
         </m:r>
         <m:d>
@@ -16387,6 +16393,7 @@
             <w:rPr>
               <w:rFonts w:ascii="Cambria Math" w:eastAsiaTheme="majorEastAsia" w:hAnsi="Cambria Math" w:cstheme="majorBidi"/>
             </w:rPr>
+            <w:lastRenderedPageBreak/>
             <m:t>Q</m:t>
           </m:r>
           <m:d>
@@ -19623,6 +19630,106 @@
       </w:r>
     </w:p>
     <w:p>
+      <w:r>
+        <w:t>Clean this section up.</w:t>
+      </w:r>
+    </w:p>
+    <w:p>
+      <w:pPr>
+        <w:pStyle w:val="ListParagraph"/>
+        <w:numPr>
+          <w:ilvl w:val="0"/>
+          <w:numId w:val="3"/>
+        </w:numPr>
+      </w:pPr>
+      <w:r>
+        <w:t>Use SPDFT to isolate amplitude and phase of signal and image.</w:t>
+      </w:r>
+    </w:p>
+    <w:p>
+      <w:pPr>
+        <w:pStyle w:val="ListParagraph"/>
+        <w:numPr>
+          <w:ilvl w:val="0"/>
+          <w:numId w:val="3"/>
+        </w:numPr>
+      </w:pPr>
+      <w:r>
+        <w:t xml:space="preserve">Estimate </w:t>
+      </w:r>
+      <m:oMath>
+        <m:r>
+          <w:rPr>
+            <w:rFonts w:ascii="Cambria Math" w:hAnsi="Cambria Math"/>
+          </w:rPr>
+          <m:t>ϵ</m:t>
+        </m:r>
+      </m:oMath>
+      <w:r>
+        <w:rPr>
+          <w:rFonts w:eastAsiaTheme="minorEastAsia"/>
+        </w:rPr>
+        <w:t xml:space="preserve"> and </w:t>
+      </w:r>
+      <m:oMath>
+        <m:r>
+          <w:rPr>
+            <w:rFonts w:ascii="Cambria Math" w:eastAsiaTheme="minorEastAsia" w:hAnsi="Cambria Math"/>
+          </w:rPr>
+          <m:t>θ</m:t>
+        </m:r>
+      </m:oMath>
+      <w:r>
+        <w:rPr>
+          <w:rFonts w:eastAsiaTheme="minorEastAsia"/>
+        </w:rPr>
+        <w:t>.</w:t>
+      </w:r>
+    </w:p>
+    <w:p>
+      <w:pPr>
+        <w:pStyle w:val="ListParagraph"/>
+        <w:numPr>
+          <w:ilvl w:val="0"/>
+          <w:numId w:val="3"/>
+        </w:numPr>
+      </w:pPr>
+      <w:r>
+        <w:rPr>
+          <w:rFonts w:eastAsiaTheme="minorEastAsia"/>
+        </w:rPr>
+        <w:t xml:space="preserve">Get the correct sign of </w:t>
+      </w:r>
+      <m:oMath>
+        <m:r>
+          <w:rPr>
+            <w:rFonts w:ascii="Cambria Math" w:eastAsiaTheme="minorEastAsia" w:hAnsi="Cambria Math"/>
+          </w:rPr>
+          <m:t>ϵ</m:t>
+        </m:r>
+      </m:oMath>
+      <w:r>
+        <w:rPr>
+          <w:rFonts w:eastAsiaTheme="minorEastAsia"/>
+        </w:rPr>
+        <w:t xml:space="preserve"> and </w:t>
+      </w:r>
+      <m:oMath>
+        <m:r>
+          <w:rPr>
+            <w:rFonts w:ascii="Cambria Math" w:eastAsiaTheme="minorEastAsia" w:hAnsi="Cambria Math"/>
+          </w:rPr>
+          <m:t>θ</m:t>
+        </m:r>
+      </m:oMath>
+      <w:r>
+        <w:rPr>
+          <w:rFonts w:eastAsiaTheme="minorEastAsia"/>
+        </w:rPr>
+        <w:t>.</w:t>
+      </w:r>
+    </w:p>
+    <w:p>
       <w:pPr>
         <w:rPr>
           <w:rFonts w:asciiTheme="majorHAnsi" w:eastAsiaTheme="majorEastAsia" w:hAnsiTheme="majorHAnsi" w:cstheme="majorBidi"/>
@@ -20682,6 +20789,7 @@
     </w:p>
     <w:p>
       <w:r>
+        <w:lastRenderedPageBreak/>
         <w:t>After SPDFT, we get</w:t>
       </w:r>
     </w:p>
@@ -24371,6 +24479,7 @@
             <w:rPr>
               <w:rFonts w:ascii="Cambria Math" w:eastAsiaTheme="majorEastAsia" w:hAnsi="Cambria Math" w:cstheme="majorBidi"/>
             </w:rPr>
+            <w:lastRenderedPageBreak/>
             <m:t>α⋅β=</m:t>
           </m:r>
           <m:sSup>
@@ -28164,13 +28273,7 @@
                     <w:rPr>
                       <w:rFonts w:ascii="Cambria Math" w:eastAsiaTheme="majorEastAsia" w:hAnsi="Cambria Math" w:cstheme="majorBidi"/>
                     </w:rPr>
-                    <m:t>1</m:t>
-                  </m:r>
-                  <m:r>
-                    <w:rPr>
-                      <w:rFonts w:ascii="Cambria Math" w:eastAsiaTheme="majorEastAsia" w:hAnsi="Cambria Math" w:cstheme="majorBidi"/>
-                    </w:rPr>
-                    <m:t>-</m:t>
+                    <m:t>1-</m:t>
                   </m:r>
                   <m:func>
                     <m:funcPr>
@@ -28958,13 +29061,7 @@
             <w:rPr>
               <w:rFonts w:ascii="Cambria Math" w:eastAsiaTheme="majorEastAsia" w:hAnsi="Cambria Math" w:cstheme="majorBidi"/>
             </w:rPr>
-            <m:t>+</m:t>
-          </m:r>
-          <m:r>
-            <w:rPr>
-              <w:rFonts w:ascii="Cambria Math" w:eastAsiaTheme="majorEastAsia" w:hAnsi="Cambria Math" w:cstheme="majorBidi"/>
-            </w:rPr>
-            <m:t>j</m:t>
+            <m:t>+j</m:t>
           </m:r>
           <m:f>
             <m:fPr>
@@ -29000,6 +29097,7 @@
         <w:pStyle w:val="Heading3"/>
       </w:pPr>
       <w:r>
+        <w:lastRenderedPageBreak/>
         <w:t>Frequency dependence</w:t>
       </w:r>
     </w:p>
@@ -29144,6 +29242,95 @@
     </w:lvl>
   </w:abstractNum>
   <w:abstractNum w:abstractNumId="1" w15:restartNumberingAfterBreak="0">
+    <w:nsid w:val="50853B4C"/>
+    <w:multiLevelType w:val="hybridMultilevel"/>
+    <w:tmpl w:val="857459BC"/>
+    <w:lvl w:ilvl="0" w:tplc="0409000F">
+      <w:start w:val="1"/>
+      <w:numFmt w:val="decimal"/>
+      <w:lvlText w:val="%1."/>
+      <w:lvlJc w:val="left"/>
+      <w:pPr>
+        <w:ind w:left="720" w:hanging="360"/>
+      </w:pPr>
+      <w:rPr>
+        <w:rFonts w:hint="default"/>
+      </w:rPr>
+    </w:lvl>
+    <w:lvl w:ilvl="1" w:tplc="04090019" w:tentative="1">
+      <w:start w:val="1"/>
+      <w:numFmt w:val="lowerLetter"/>
+      <w:lvlText w:val="%2."/>
+      <w:lvlJc w:val="left"/>
+      <w:pPr>
+        <w:ind w:left="1440" w:hanging="360"/>
+      </w:pPr>
+    </w:lvl>
+    <w:lvl w:ilvl="2" w:tplc="0409001B" w:tentative="1">
+      <w:start w:val="1"/>
+      <w:numFmt w:val="lowerRoman"/>
+      <w:lvlText w:val="%3."/>
+      <w:lvlJc w:val="right"/>
+      <w:pPr>
+        <w:ind w:left="2160" w:hanging="180"/>
+      </w:pPr>
+    </w:lvl>
+    <w:lvl w:ilvl="3" w:tplc="0409000F" w:tentative="1">
+      <w:start w:val="1"/>
+      <w:numFmt w:val="decimal"/>
+      <w:lvlText w:val="%4."/>
+      <w:lvlJc w:val="left"/>
+      <w:pPr>
+        <w:ind w:left="2880" w:hanging="360"/>
+      </w:pPr>
+    </w:lvl>
+    <w:lvl w:ilvl="4" w:tplc="04090019" w:tentative="1">
+      <w:start w:val="1"/>
+      <w:numFmt w:val="lowerLetter"/>
+      <w:lvlText w:val="%5."/>
+      <w:lvlJc w:val="left"/>
+      <w:pPr>
+        <w:ind w:left="3600" w:hanging="360"/>
+      </w:pPr>
+    </w:lvl>
+    <w:lvl w:ilvl="5" w:tplc="0409001B" w:tentative="1">
+      <w:start w:val="1"/>
+      <w:numFmt w:val="lowerRoman"/>
+      <w:lvlText w:val="%6."/>
+      <w:lvlJc w:val="right"/>
+      <w:pPr>
+        <w:ind w:left="4320" w:hanging="180"/>
+      </w:pPr>
+    </w:lvl>
+    <w:lvl w:ilvl="6" w:tplc="0409000F" w:tentative="1">
+      <w:start w:val="1"/>
+      <w:numFmt w:val="decimal"/>
+      <w:lvlText w:val="%7."/>
+      <w:lvlJc w:val="left"/>
+      <w:pPr>
+        <w:ind w:left="5040" w:hanging="360"/>
+      </w:pPr>
+    </w:lvl>
+    <w:lvl w:ilvl="7" w:tplc="04090019" w:tentative="1">
+      <w:start w:val="1"/>
+      <w:numFmt w:val="lowerLetter"/>
+      <w:lvlText w:val="%8."/>
+      <w:lvlJc w:val="left"/>
+      <w:pPr>
+        <w:ind w:left="5760" w:hanging="360"/>
+      </w:pPr>
+    </w:lvl>
+    <w:lvl w:ilvl="8" w:tplc="0409001B" w:tentative="1">
+      <w:start w:val="1"/>
+      <w:numFmt w:val="lowerRoman"/>
+      <w:lvlText w:val="%9."/>
+      <w:lvlJc w:val="right"/>
+      <w:pPr>
+        <w:ind w:left="6480" w:hanging="180"/>
+      </w:pPr>
+    </w:lvl>
+  </w:abstractNum>
+  <w:abstractNum w:abstractNumId="2" w15:restartNumberingAfterBreak="0">
     <w:nsid w:val="778B595B"/>
     <w:multiLevelType w:val="multilevel"/>
     <w:tmpl w:val="04090025"/>
@@ -29242,6 +29429,9 @@
     <w:abstractNumId w:val="0"/>
   </w:num>
   <w:num w:numId="2" w16cid:durableId="1197888753">
+    <w:abstractNumId w:val="2"/>
+  </w:num>
+  <w:num w:numId="3" w16cid:durableId="547568965">
     <w:abstractNumId w:val="1"/>
   </w:num>
 </w:numbering>

--- a/notes/rf-systems.docx
+++ b/notes/rf-systems.docx
@@ -12,17 +12,41 @@
     </w:p>
     <w:p>
       <w:r>
-        <w:t>I think regardless of cross-talk, there is always an image even if phase mismatch is 0.</w:t>
+        <w:t xml:space="preserve">I think regardless of </w:t>
+      </w:r>
+      <w:proofErr w:type="gramStart"/>
+      <w:r>
+        <w:t>cross-talk</w:t>
+      </w:r>
+      <w:proofErr w:type="gramEnd"/>
+      <w:r>
+        <w:t>, there is always an image even if phase mismatch is 0.</w:t>
       </w:r>
     </w:p>
     <w:p>
       <w:r>
-        <w:t>I think EVM and image suppression should basically be the same values.</w:t>
+        <w:t xml:space="preserve">I think EVM and image suppression should basically </w:t>
+      </w:r>
+      <w:proofErr w:type="gramStart"/>
+      <w:r>
+        <w:t>be</w:t>
+      </w:r>
+      <w:proofErr w:type="gramEnd"/>
+      <w:r>
+        <w:t xml:space="preserve"> the same values.</w:t>
       </w:r>
     </w:p>
     <w:p>
       <w:r>
-        <w:t>EVM should only be impacted if the image and signal overlap in frequency; otherwise the gain and phase “error” is corrected by channel equalization.</w:t>
+        <w:t xml:space="preserve">EVM should only be impacted if the image and signal overlap in frequency; </w:t>
+      </w:r>
+      <w:proofErr w:type="gramStart"/>
+      <w:r>
+        <w:t>otherwise</w:t>
+      </w:r>
+      <w:proofErr w:type="gramEnd"/>
+      <w:r>
+        <w:t xml:space="preserve"> the gain and phase “error” is corrected by channel equalization.</w:t>
       </w:r>
     </w:p>
     <w:p>
@@ -467,13 +491,23 @@
           <w:bCs/>
         </w:rPr>
       </w:pPr>
+      <w:proofErr w:type="spellStart"/>
       <w:r>
         <w:rPr>
           <w:rFonts w:asciiTheme="majorHAnsi" w:eastAsiaTheme="majorEastAsia" w:hAnsiTheme="majorHAnsi" w:cstheme="majorBidi"/>
           <w:b/>
           <w:bCs/>
         </w:rPr>
-        <w:t>Upconversion:</w:t>
+        <w:t>Upconversion</w:t>
+      </w:r>
+      <w:proofErr w:type="spellEnd"/>
+      <w:r>
+        <w:rPr>
+          <w:rFonts w:asciiTheme="majorHAnsi" w:eastAsiaTheme="majorEastAsia" w:hAnsiTheme="majorHAnsi" w:cstheme="majorBidi"/>
+          <w:b/>
+          <w:bCs/>
+        </w:rPr>
+        <w:t>:</w:t>
       </w:r>
     </w:p>
     <w:p>
@@ -1302,13 +1336,23 @@
           <w:bCs/>
         </w:rPr>
       </w:pPr>
+      <w:proofErr w:type="spellStart"/>
       <w:r>
         <w:rPr>
           <w:rFonts w:asciiTheme="majorHAnsi" w:eastAsiaTheme="majorEastAsia" w:hAnsiTheme="majorHAnsi" w:cstheme="majorBidi"/>
           <w:b/>
           <w:bCs/>
         </w:rPr>
-        <w:t>Downconversion:</w:t>
+        <w:t>Downconversion</w:t>
+      </w:r>
+      <w:proofErr w:type="spellEnd"/>
+      <w:r>
+        <w:rPr>
+          <w:rFonts w:asciiTheme="majorHAnsi" w:eastAsiaTheme="majorEastAsia" w:hAnsiTheme="majorHAnsi" w:cstheme="majorBidi"/>
+          <w:b/>
+          <w:bCs/>
+        </w:rPr>
+        <w:t>:</w:t>
       </w:r>
     </w:p>
     <w:p>
@@ -2589,11 +2633,19 @@
           <w:rFonts w:asciiTheme="majorHAnsi" w:eastAsiaTheme="majorEastAsia" w:hAnsiTheme="majorHAnsi" w:cstheme="majorBidi"/>
         </w:rPr>
       </w:pPr>
+      <w:proofErr w:type="spellStart"/>
       <w:r>
         <w:rPr>
           <w:rFonts w:asciiTheme="majorHAnsi" w:eastAsiaTheme="majorEastAsia" w:hAnsiTheme="majorHAnsi" w:cstheme="majorBidi"/>
         </w:rPr>
-        <w:t xml:space="preserve">Upconversion multiplies by </w:t>
+        <w:t>Upconversion</w:t>
+      </w:r>
+      <w:proofErr w:type="spellEnd"/>
+      <w:r>
+        <w:rPr>
+          <w:rFonts w:asciiTheme="majorHAnsi" w:eastAsiaTheme="majorEastAsia" w:hAnsiTheme="majorHAnsi" w:cstheme="majorBidi"/>
+        </w:rPr>
+        <w:t xml:space="preserve"> multiplies by </w:t>
       </w:r>
       <m:oMath>
         <m:sSup>
@@ -2756,8 +2808,13 @@
       </w:r>
     </w:p>
     <w:p>
+      <w:proofErr w:type="spellStart"/>
       <w:r>
-        <w:t>Upconversion:</w:t>
+        <w:t>Upconversion</w:t>
+      </w:r>
+      <w:proofErr w:type="spellEnd"/>
+      <w:r>
+        <w:t>:</w:t>
       </w:r>
     </w:p>
     <w:p>
@@ -3333,8 +3390,16 @@
         <w:rPr>
           <w:rFonts w:asciiTheme="majorHAnsi" w:eastAsiaTheme="majorEastAsia" w:hAnsiTheme="majorHAnsi" w:cstheme="majorBidi"/>
         </w:rPr>
-        <w:t>Ideal downconversion</w:t>
+        <w:t xml:space="preserve">Ideal </w:t>
       </w:r>
+      <w:proofErr w:type="spellStart"/>
+      <w:r>
+        <w:rPr>
+          <w:rFonts w:asciiTheme="majorHAnsi" w:eastAsiaTheme="majorEastAsia" w:hAnsiTheme="majorHAnsi" w:cstheme="majorBidi"/>
+        </w:rPr>
+        <w:t>downconversion</w:t>
+      </w:r>
+      <w:proofErr w:type="spellEnd"/>
       <w:r>
         <w:rPr>
           <w:rFonts w:asciiTheme="majorHAnsi" w:eastAsiaTheme="majorEastAsia" w:hAnsiTheme="majorHAnsi" w:cstheme="majorBidi"/>
@@ -5781,7 +5846,21 @@
         <w:rPr>
           <w:rFonts w:asciiTheme="majorHAnsi" w:eastAsiaTheme="majorEastAsia" w:hAnsiTheme="majorHAnsi" w:cstheme="majorBidi"/>
         </w:rPr>
-        <w:t>There is cross-talk because of phase mismatch. We can write this in matrix form.</w:t>
+        <w:t xml:space="preserve">There is </w:t>
+      </w:r>
+      <w:proofErr w:type="gramStart"/>
+      <w:r>
+        <w:rPr>
+          <w:rFonts w:asciiTheme="majorHAnsi" w:eastAsiaTheme="majorEastAsia" w:hAnsiTheme="majorHAnsi" w:cstheme="majorBidi"/>
+        </w:rPr>
+        <w:t>cross-talk</w:t>
+      </w:r>
+      <w:proofErr w:type="gramEnd"/>
+      <w:r>
+        <w:rPr>
+          <w:rFonts w:asciiTheme="majorHAnsi" w:eastAsiaTheme="majorEastAsia" w:hAnsiTheme="majorHAnsi" w:cstheme="majorBidi"/>
+        </w:rPr>
+        <w:t xml:space="preserve"> because of phase mismatch. We can write this in matrix form.</w:t>
       </w:r>
     </w:p>
     <w:p>
@@ -6409,20 +6488,15 @@
           <w:b/>
           <w:bCs/>
         </w:rPr>
-        <w:t>Baseband equivalent model:</w:t>
+        <w:t>Lowpass</w:t>
       </w:r>
-    </w:p>
-    <w:p>
-      <w:pPr>
-        <w:rPr>
-          <w:rFonts w:asciiTheme="majorHAnsi" w:eastAsiaTheme="majorEastAsia" w:hAnsiTheme="majorHAnsi" w:cstheme="majorBidi"/>
-        </w:rPr>
-      </w:pPr>
       <w:r>
         <w:rPr>
           <w:rFonts w:asciiTheme="majorHAnsi" w:eastAsiaTheme="majorEastAsia" w:hAnsiTheme="majorHAnsi" w:cstheme="majorBidi"/>
+          <w:b/>
+          <w:bCs/>
         </w:rPr>
-        <w:t>I think it’s a bit easier to derive these equations using a baseband equivalent model (not to mention simulate).</w:t>
+        <w:t xml:space="preserve"> equivalent model:</w:t>
       </w:r>
     </w:p>
     <w:p>
@@ -11448,7 +11522,6 @@
           <w:rPr>
             <w:rFonts w:ascii="Cambria Math" w:eastAsiaTheme="majorEastAsia" w:hAnsi="Cambria Math" w:cstheme="majorBidi"/>
           </w:rPr>
-          <w:lastRenderedPageBreak/>
           <m:t>x</m:t>
         </m:r>
         <m:d>
@@ -11539,6 +11612,7 @@
         <w:rPr>
           <w:rFonts w:asciiTheme="majorHAnsi" w:eastAsiaTheme="majorEastAsia" w:hAnsiTheme="majorHAnsi" w:cstheme="majorBidi"/>
         </w:rPr>
+        <w:lastRenderedPageBreak/>
         <w:t>Image suppression is given by</w:t>
       </w:r>
     </w:p>
@@ -16393,7 +16467,6 @@
             <w:rPr>
               <w:rFonts w:ascii="Cambria Math" w:eastAsiaTheme="majorEastAsia" w:hAnsi="Cambria Math" w:cstheme="majorBidi"/>
             </w:rPr>
-            <w:lastRenderedPageBreak/>
             <m:t>Q</m:t>
           </m:r>
           <m:d>
@@ -20789,7 +20862,6 @@
     </w:p>
     <w:p>
       <w:r>
-        <w:lastRenderedPageBreak/>
         <w:t>After SPDFT, we get</w:t>
       </w:r>
     </w:p>
@@ -24479,7 +24551,6 @@
             <w:rPr>
               <w:rFonts w:ascii="Cambria Math" w:eastAsiaTheme="majorEastAsia" w:hAnsi="Cambria Math" w:cstheme="majorBidi"/>
             </w:rPr>
-            <w:lastRenderedPageBreak/>
             <m:t>α⋅β=</m:t>
           </m:r>
           <m:sSup>
@@ -29097,7 +29168,6 @@
         <w:pStyle w:val="Heading3"/>
       </w:pPr>
       <w:r>
-        <w:lastRenderedPageBreak/>
         <w:t>Frequency dependence</w:t>
       </w:r>
     </w:p>

--- a/notes/rf-systems.docx
+++ b/notes/rf-systems.docx
@@ -29168,6 +29168,7 @@
         <w:pStyle w:val="Heading3"/>
       </w:pPr>
       <w:r>
+        <w:lastRenderedPageBreak/>
         <w:t>Frequency dependence</w:t>
       </w:r>
     </w:p>
@@ -29185,6 +29186,2795 @@
       </w:pPr>
       <w:r>
         <w:t>Modeling mismatch on one branch vs. both branches</w:t>
+      </w:r>
+    </w:p>
+    <w:p>
+      <w:pPr>
+        <w:pStyle w:val="Heading1"/>
+      </w:pPr>
+      <w:r>
+        <w:t>PAPR</w:t>
+      </w:r>
+    </w:p>
+    <w:p>
+      <w:r>
+        <w:rPr>
+          <w:b/>
+          <w:bCs/>
+        </w:rPr>
+        <w:t>Lowpass signal:</w:t>
+      </w:r>
+    </w:p>
+    <w:p>
+      <w:pPr>
+        <w:rPr>
+          <w:rFonts w:asciiTheme="majorHAnsi" w:eastAsiaTheme="majorEastAsia" w:hAnsiTheme="majorHAnsi" w:cstheme="majorBidi"/>
+        </w:rPr>
+      </w:pPr>
+      <m:oMathPara>
+        <m:oMath>
+          <m:r>
+            <w:rPr>
+              <w:rFonts w:ascii="Cambria Math" w:hAnsi="Cambria Math"/>
+            </w:rPr>
+            <m:t>x</m:t>
+          </m:r>
+          <m:d>
+            <m:dPr>
+              <m:ctrlPr>
+                <w:rPr>
+                  <w:rFonts w:ascii="Cambria Math" w:hAnsi="Cambria Math"/>
+                  <w:i/>
+                </w:rPr>
+              </m:ctrlPr>
+            </m:dPr>
+            <m:e>
+              <m:r>
+                <w:rPr>
+                  <w:rFonts w:ascii="Cambria Math" w:hAnsi="Cambria Math"/>
+                </w:rPr>
+                <m:t>t</m:t>
+              </m:r>
+            </m:e>
+          </m:d>
+          <m:r>
+            <w:rPr>
+              <w:rFonts w:ascii="Cambria Math" w:eastAsiaTheme="majorEastAsia" w:hAnsi="Cambria Math" w:cstheme="majorBidi"/>
+            </w:rPr>
+            <m:t>=r</m:t>
+          </m:r>
+          <m:d>
+            <m:dPr>
+              <m:ctrlPr>
+                <w:rPr>
+                  <w:rFonts w:ascii="Cambria Math" w:eastAsiaTheme="majorEastAsia" w:hAnsi="Cambria Math" w:cstheme="majorBidi"/>
+                  <w:i/>
+                </w:rPr>
+              </m:ctrlPr>
+            </m:dPr>
+            <m:e>
+              <m:r>
+                <w:rPr>
+                  <w:rFonts w:ascii="Cambria Math" w:eastAsiaTheme="majorEastAsia" w:hAnsi="Cambria Math" w:cstheme="majorBidi"/>
+                </w:rPr>
+                <m:t>t</m:t>
+              </m:r>
+            </m:e>
+          </m:d>
+          <m:sSup>
+            <m:sSupPr>
+              <m:ctrlPr>
+                <w:rPr>
+                  <w:rFonts w:ascii="Cambria Math" w:eastAsiaTheme="majorEastAsia" w:hAnsi="Cambria Math" w:cstheme="majorBidi"/>
+                  <w:i/>
+                </w:rPr>
+              </m:ctrlPr>
+            </m:sSupPr>
+            <m:e>
+              <m:r>
+                <w:rPr>
+                  <w:rFonts w:ascii="Cambria Math" w:eastAsiaTheme="majorEastAsia" w:hAnsi="Cambria Math" w:cstheme="majorBidi"/>
+                </w:rPr>
+                <m:t>e</m:t>
+              </m:r>
+            </m:e>
+            <m:sup>
+              <m:r>
+                <w:rPr>
+                  <w:rFonts w:ascii="Cambria Math" w:eastAsiaTheme="majorEastAsia" w:hAnsi="Cambria Math" w:cstheme="majorBidi"/>
+                </w:rPr>
+                <m:t>jϕ</m:t>
+              </m:r>
+              <m:d>
+                <m:dPr>
+                  <m:ctrlPr>
+                    <w:rPr>
+                      <w:rFonts w:ascii="Cambria Math" w:eastAsiaTheme="majorEastAsia" w:hAnsi="Cambria Math" w:cstheme="majorBidi"/>
+                      <w:i/>
+                    </w:rPr>
+                  </m:ctrlPr>
+                </m:dPr>
+                <m:e>
+                  <m:r>
+                    <w:rPr>
+                      <w:rFonts w:ascii="Cambria Math" w:eastAsiaTheme="majorEastAsia" w:hAnsi="Cambria Math" w:cstheme="majorBidi"/>
+                    </w:rPr>
+                    <m:t>t</m:t>
+                  </m:r>
+                </m:e>
+              </m:d>
+            </m:sup>
+          </m:sSup>
+          <m:r>
+            <w:rPr>
+              <w:rFonts w:ascii="Cambria Math" w:eastAsiaTheme="majorEastAsia" w:hAnsi="Cambria Math" w:cstheme="majorBidi"/>
+            </w:rPr>
+            <m:t>=r</m:t>
+          </m:r>
+          <m:func>
+            <m:funcPr>
+              <m:ctrlPr>
+                <w:rPr>
+                  <w:rFonts w:ascii="Cambria Math" w:eastAsiaTheme="majorEastAsia" w:hAnsi="Cambria Math" w:cstheme="majorBidi"/>
+                  <w:i/>
+                </w:rPr>
+              </m:ctrlPr>
+            </m:funcPr>
+            <m:fName>
+              <m:r>
+                <m:rPr>
+                  <m:sty m:val="p"/>
+                </m:rPr>
+                <w:rPr>
+                  <w:rFonts w:ascii="Cambria Math" w:eastAsiaTheme="majorEastAsia" w:hAnsi="Cambria Math" w:cstheme="majorBidi"/>
+                </w:rPr>
+                <m:t>cos</m:t>
+              </m:r>
+            </m:fName>
+            <m:e>
+              <m:r>
+                <w:rPr>
+                  <w:rFonts w:ascii="Cambria Math" w:eastAsiaTheme="majorEastAsia" w:hAnsi="Cambria Math" w:cstheme="majorBidi"/>
+                </w:rPr>
+                <m:t>ϕ</m:t>
+              </m:r>
+            </m:e>
+          </m:func>
+          <m:r>
+            <w:rPr>
+              <w:rFonts w:ascii="Cambria Math" w:eastAsiaTheme="majorEastAsia" w:hAnsi="Cambria Math" w:cstheme="majorBidi"/>
+            </w:rPr>
+            <m:t>+j</m:t>
+          </m:r>
+          <m:d>
+            <m:dPr>
+              <m:ctrlPr>
+                <w:rPr>
+                  <w:rFonts w:ascii="Cambria Math" w:eastAsiaTheme="majorEastAsia" w:hAnsi="Cambria Math" w:cstheme="majorBidi"/>
+                  <w:i/>
+                </w:rPr>
+              </m:ctrlPr>
+            </m:dPr>
+            <m:e>
+              <m:r>
+                <w:rPr>
+                  <w:rFonts w:ascii="Cambria Math" w:eastAsiaTheme="majorEastAsia" w:hAnsi="Cambria Math" w:cstheme="majorBidi"/>
+                </w:rPr>
+                <m:t>r</m:t>
+              </m:r>
+              <m:func>
+                <m:funcPr>
+                  <m:ctrlPr>
+                    <w:rPr>
+                      <w:rFonts w:ascii="Cambria Math" w:eastAsiaTheme="majorEastAsia" w:hAnsi="Cambria Math" w:cstheme="majorBidi"/>
+                      <w:i/>
+                    </w:rPr>
+                  </m:ctrlPr>
+                </m:funcPr>
+                <m:fName>
+                  <m:r>
+                    <m:rPr>
+                      <m:sty m:val="p"/>
+                    </m:rPr>
+                    <w:rPr>
+                      <w:rFonts w:ascii="Cambria Math" w:eastAsiaTheme="majorEastAsia" w:hAnsi="Cambria Math" w:cstheme="majorBidi"/>
+                    </w:rPr>
+                    <m:t>sin</m:t>
+                  </m:r>
+                </m:fName>
+                <m:e>
+                  <m:r>
+                    <w:rPr>
+                      <w:rFonts w:ascii="Cambria Math" w:eastAsiaTheme="majorEastAsia" w:hAnsi="Cambria Math" w:cstheme="majorBidi"/>
+                    </w:rPr>
+                    <m:t>ϕ</m:t>
+                  </m:r>
+                </m:e>
+              </m:func>
+            </m:e>
+          </m:d>
+          <m:r>
+            <w:rPr>
+              <w:rFonts w:ascii="Cambria Math" w:eastAsiaTheme="majorEastAsia" w:hAnsi="Cambria Math" w:cstheme="majorBidi"/>
+            </w:rPr>
+            <m:t>=I+jQ</m:t>
+          </m:r>
+        </m:oMath>
+      </m:oMathPara>
+    </w:p>
+    <w:p>
+      <w:pPr>
+        <w:rPr>
+          <w:rFonts w:asciiTheme="majorHAnsi" w:eastAsiaTheme="majorEastAsia" w:hAnsiTheme="majorHAnsi" w:cstheme="majorBidi"/>
+        </w:rPr>
+      </w:pPr>
+      <m:oMathPara>
+        <m:oMath>
+          <m:r>
+            <w:rPr>
+              <w:rFonts w:ascii="Cambria Math" w:eastAsiaTheme="majorEastAsia" w:hAnsi="Cambria Math" w:cstheme="majorBidi"/>
+            </w:rPr>
+            <m:t>I=r</m:t>
+          </m:r>
+          <m:func>
+            <m:funcPr>
+              <m:ctrlPr>
+                <w:rPr>
+                  <w:rFonts w:ascii="Cambria Math" w:eastAsiaTheme="majorEastAsia" w:hAnsi="Cambria Math" w:cstheme="majorBidi"/>
+                  <w:i/>
+                </w:rPr>
+              </m:ctrlPr>
+            </m:funcPr>
+            <m:fName>
+              <m:r>
+                <m:rPr>
+                  <m:sty m:val="p"/>
+                </m:rPr>
+                <w:rPr>
+                  <w:rFonts w:ascii="Cambria Math" w:eastAsiaTheme="majorEastAsia" w:hAnsi="Cambria Math" w:cstheme="majorBidi"/>
+                </w:rPr>
+                <m:t>cos</m:t>
+              </m:r>
+            </m:fName>
+            <m:e>
+              <m:r>
+                <w:rPr>
+                  <w:rFonts w:ascii="Cambria Math" w:eastAsiaTheme="majorEastAsia" w:hAnsi="Cambria Math" w:cstheme="majorBidi"/>
+                </w:rPr>
+                <m:t>ϕ</m:t>
+              </m:r>
+            </m:e>
+          </m:func>
+        </m:oMath>
+      </m:oMathPara>
+    </w:p>
+    <w:p>
+      <w:pPr>
+        <w:rPr>
+          <w:rFonts w:asciiTheme="majorHAnsi" w:eastAsiaTheme="majorEastAsia" w:hAnsiTheme="majorHAnsi" w:cstheme="majorBidi"/>
+        </w:rPr>
+      </w:pPr>
+      <m:oMathPara>
+        <m:oMath>
+          <m:r>
+            <w:rPr>
+              <w:rFonts w:ascii="Cambria Math" w:eastAsiaTheme="majorEastAsia" w:hAnsi="Cambria Math" w:cstheme="majorBidi"/>
+            </w:rPr>
+            <m:t>Q=r</m:t>
+          </m:r>
+          <m:func>
+            <m:funcPr>
+              <m:ctrlPr>
+                <w:rPr>
+                  <w:rFonts w:ascii="Cambria Math" w:eastAsiaTheme="majorEastAsia" w:hAnsi="Cambria Math" w:cstheme="majorBidi"/>
+                  <w:i/>
+                </w:rPr>
+              </m:ctrlPr>
+            </m:funcPr>
+            <m:fName>
+              <m:r>
+                <m:rPr>
+                  <m:sty m:val="p"/>
+                </m:rPr>
+                <w:rPr>
+                  <w:rFonts w:ascii="Cambria Math" w:eastAsiaTheme="majorEastAsia" w:hAnsi="Cambria Math" w:cstheme="majorBidi"/>
+                </w:rPr>
+                <m:t>sin</m:t>
+              </m:r>
+            </m:fName>
+            <m:e>
+              <m:r>
+                <w:rPr>
+                  <w:rFonts w:ascii="Cambria Math" w:eastAsiaTheme="majorEastAsia" w:hAnsi="Cambria Math" w:cstheme="majorBidi"/>
+                </w:rPr>
+                <m:t>ϕ</m:t>
+              </m:r>
+            </m:e>
+          </m:func>
+        </m:oMath>
+      </m:oMathPara>
+    </w:p>
+    <w:p>
+      <w:pPr>
+        <w:rPr>
+          <w:rFonts w:asciiTheme="majorHAnsi" w:eastAsiaTheme="majorEastAsia" w:hAnsiTheme="majorHAnsi" w:cstheme="majorBidi"/>
+        </w:rPr>
+      </w:pPr>
+      <m:oMathPara>
+        <m:oMath>
+          <m:sSup>
+            <m:sSupPr>
+              <m:ctrlPr>
+                <w:rPr>
+                  <w:rFonts w:ascii="Cambria Math" w:eastAsiaTheme="majorEastAsia" w:hAnsi="Cambria Math" w:cstheme="majorBidi"/>
+                  <w:i/>
+                </w:rPr>
+              </m:ctrlPr>
+            </m:sSupPr>
+            <m:e>
+              <m:r>
+                <w:rPr>
+                  <w:rFonts w:ascii="Cambria Math" w:eastAsiaTheme="majorEastAsia" w:hAnsi="Cambria Math" w:cstheme="majorBidi"/>
+                </w:rPr>
+                <m:t>I</m:t>
+              </m:r>
+            </m:e>
+            <m:sup>
+              <m:r>
+                <w:rPr>
+                  <w:rFonts w:ascii="Cambria Math" w:eastAsiaTheme="majorEastAsia" w:hAnsi="Cambria Math" w:cstheme="majorBidi"/>
+                </w:rPr>
+                <m:t>2</m:t>
+              </m:r>
+            </m:sup>
+          </m:sSup>
+          <m:r>
+            <w:rPr>
+              <w:rFonts w:ascii="Cambria Math" w:eastAsiaTheme="majorEastAsia" w:hAnsi="Cambria Math" w:cstheme="majorBidi"/>
+            </w:rPr>
+            <m:t>=</m:t>
+          </m:r>
+          <m:f>
+            <m:fPr>
+              <m:ctrlPr>
+                <w:rPr>
+                  <w:rFonts w:ascii="Cambria Math" w:eastAsiaTheme="majorEastAsia" w:hAnsi="Cambria Math" w:cstheme="majorBidi"/>
+                  <w:i/>
+                </w:rPr>
+              </m:ctrlPr>
+            </m:fPr>
+            <m:num>
+              <m:sSup>
+                <m:sSupPr>
+                  <m:ctrlPr>
+                    <w:rPr>
+                      <w:rFonts w:ascii="Cambria Math" w:eastAsiaTheme="majorEastAsia" w:hAnsi="Cambria Math" w:cstheme="majorBidi"/>
+                      <w:i/>
+                    </w:rPr>
+                  </m:ctrlPr>
+                </m:sSupPr>
+                <m:e>
+                  <m:r>
+                    <w:rPr>
+                      <w:rFonts w:ascii="Cambria Math" w:eastAsiaTheme="majorEastAsia" w:hAnsi="Cambria Math" w:cstheme="majorBidi"/>
+                    </w:rPr>
+                    <m:t>r</m:t>
+                  </m:r>
+                </m:e>
+                <m:sup>
+                  <m:r>
+                    <w:rPr>
+                      <w:rFonts w:ascii="Cambria Math" w:eastAsiaTheme="majorEastAsia" w:hAnsi="Cambria Math" w:cstheme="majorBidi"/>
+                    </w:rPr>
+                    <m:t>2</m:t>
+                  </m:r>
+                </m:sup>
+              </m:sSup>
+            </m:num>
+            <m:den>
+              <m:r>
+                <w:rPr>
+                  <w:rFonts w:ascii="Cambria Math" w:eastAsiaTheme="majorEastAsia" w:hAnsi="Cambria Math" w:cstheme="majorBidi"/>
+                </w:rPr>
+                <m:t>2</m:t>
+              </m:r>
+            </m:den>
+          </m:f>
+          <m:d>
+            <m:dPr>
+              <m:ctrlPr>
+                <w:rPr>
+                  <w:rFonts w:ascii="Cambria Math" w:eastAsiaTheme="majorEastAsia" w:hAnsi="Cambria Math" w:cstheme="majorBidi"/>
+                  <w:i/>
+                </w:rPr>
+              </m:ctrlPr>
+            </m:dPr>
+            <m:e>
+              <m:r>
+                <w:rPr>
+                  <w:rFonts w:ascii="Cambria Math" w:eastAsiaTheme="majorEastAsia" w:hAnsi="Cambria Math" w:cstheme="majorBidi"/>
+                </w:rPr>
+                <m:t>1+</m:t>
+              </m:r>
+              <m:func>
+                <m:funcPr>
+                  <m:ctrlPr>
+                    <w:rPr>
+                      <w:rFonts w:ascii="Cambria Math" w:eastAsiaTheme="majorEastAsia" w:hAnsi="Cambria Math" w:cstheme="majorBidi"/>
+                      <w:i/>
+                    </w:rPr>
+                  </m:ctrlPr>
+                </m:funcPr>
+                <m:fName>
+                  <m:r>
+                    <m:rPr>
+                      <m:sty m:val="p"/>
+                    </m:rPr>
+                    <w:rPr>
+                      <w:rFonts w:ascii="Cambria Math" w:eastAsiaTheme="majorEastAsia" w:hAnsi="Cambria Math" w:cstheme="majorBidi"/>
+                    </w:rPr>
+                    <m:t>cos</m:t>
+                  </m:r>
+                </m:fName>
+                <m:e>
+                  <m:r>
+                    <w:rPr>
+                      <w:rFonts w:ascii="Cambria Math" w:eastAsiaTheme="majorEastAsia" w:hAnsi="Cambria Math" w:cstheme="majorBidi"/>
+                    </w:rPr>
+                    <m:t>2ϕ</m:t>
+                  </m:r>
+                </m:e>
+              </m:func>
+            </m:e>
+          </m:d>
+        </m:oMath>
+      </m:oMathPara>
+    </w:p>
+    <w:p>
+      <w:pPr>
+        <w:rPr>
+          <w:rFonts w:asciiTheme="majorHAnsi" w:eastAsiaTheme="majorEastAsia" w:hAnsiTheme="majorHAnsi" w:cstheme="majorBidi"/>
+        </w:rPr>
+      </w:pPr>
+      <m:oMathPara>
+        <m:oMath>
+          <m:sSup>
+            <m:sSupPr>
+              <m:ctrlPr>
+                <w:rPr>
+                  <w:rFonts w:ascii="Cambria Math" w:eastAsiaTheme="majorEastAsia" w:hAnsi="Cambria Math" w:cstheme="majorBidi"/>
+                  <w:i/>
+                </w:rPr>
+              </m:ctrlPr>
+            </m:sSupPr>
+            <m:e>
+              <m:r>
+                <w:rPr>
+                  <w:rFonts w:ascii="Cambria Math" w:eastAsiaTheme="majorEastAsia" w:hAnsi="Cambria Math" w:cstheme="majorBidi"/>
+                </w:rPr>
+                <m:t>Q</m:t>
+              </m:r>
+            </m:e>
+            <m:sup>
+              <m:r>
+                <w:rPr>
+                  <w:rFonts w:ascii="Cambria Math" w:eastAsiaTheme="majorEastAsia" w:hAnsi="Cambria Math" w:cstheme="majorBidi"/>
+                </w:rPr>
+                <m:t>2</m:t>
+              </m:r>
+            </m:sup>
+          </m:sSup>
+          <m:r>
+            <w:rPr>
+              <w:rFonts w:ascii="Cambria Math" w:eastAsiaTheme="majorEastAsia" w:hAnsi="Cambria Math" w:cstheme="majorBidi"/>
+            </w:rPr>
+            <m:t>=</m:t>
+          </m:r>
+          <m:f>
+            <m:fPr>
+              <m:ctrlPr>
+                <w:rPr>
+                  <w:rFonts w:ascii="Cambria Math" w:eastAsiaTheme="majorEastAsia" w:hAnsi="Cambria Math" w:cstheme="majorBidi"/>
+                  <w:i/>
+                </w:rPr>
+              </m:ctrlPr>
+            </m:fPr>
+            <m:num>
+              <m:sSup>
+                <m:sSupPr>
+                  <m:ctrlPr>
+                    <w:rPr>
+                      <w:rFonts w:ascii="Cambria Math" w:eastAsiaTheme="majorEastAsia" w:hAnsi="Cambria Math" w:cstheme="majorBidi"/>
+                      <w:i/>
+                    </w:rPr>
+                  </m:ctrlPr>
+                </m:sSupPr>
+                <m:e>
+                  <m:r>
+                    <w:rPr>
+                      <w:rFonts w:ascii="Cambria Math" w:eastAsiaTheme="majorEastAsia" w:hAnsi="Cambria Math" w:cstheme="majorBidi"/>
+                    </w:rPr>
+                    <m:t>r</m:t>
+                  </m:r>
+                </m:e>
+                <m:sup>
+                  <m:r>
+                    <w:rPr>
+                      <w:rFonts w:ascii="Cambria Math" w:eastAsiaTheme="majorEastAsia" w:hAnsi="Cambria Math" w:cstheme="majorBidi"/>
+                    </w:rPr>
+                    <m:t>2</m:t>
+                  </m:r>
+                </m:sup>
+              </m:sSup>
+            </m:num>
+            <m:den>
+              <m:r>
+                <w:rPr>
+                  <w:rFonts w:ascii="Cambria Math" w:eastAsiaTheme="majorEastAsia" w:hAnsi="Cambria Math" w:cstheme="majorBidi"/>
+                </w:rPr>
+                <m:t>2</m:t>
+              </m:r>
+            </m:den>
+          </m:f>
+          <m:d>
+            <m:dPr>
+              <m:ctrlPr>
+                <w:rPr>
+                  <w:rFonts w:ascii="Cambria Math" w:eastAsiaTheme="majorEastAsia" w:hAnsi="Cambria Math" w:cstheme="majorBidi"/>
+                  <w:i/>
+                </w:rPr>
+              </m:ctrlPr>
+            </m:dPr>
+            <m:e>
+              <m:r>
+                <w:rPr>
+                  <w:rFonts w:ascii="Cambria Math" w:eastAsiaTheme="majorEastAsia" w:hAnsi="Cambria Math" w:cstheme="majorBidi"/>
+                </w:rPr>
+                <m:t>1-</m:t>
+              </m:r>
+              <m:func>
+                <m:funcPr>
+                  <m:ctrlPr>
+                    <w:rPr>
+                      <w:rFonts w:ascii="Cambria Math" w:eastAsiaTheme="majorEastAsia" w:hAnsi="Cambria Math" w:cstheme="majorBidi"/>
+                      <w:i/>
+                    </w:rPr>
+                  </m:ctrlPr>
+                </m:funcPr>
+                <m:fName>
+                  <m:r>
+                    <m:rPr>
+                      <m:sty m:val="p"/>
+                    </m:rPr>
+                    <w:rPr>
+                      <w:rFonts w:ascii="Cambria Math" w:eastAsiaTheme="majorEastAsia" w:hAnsi="Cambria Math" w:cstheme="majorBidi"/>
+                    </w:rPr>
+                    <m:t>cos</m:t>
+                  </m:r>
+                </m:fName>
+                <m:e>
+                  <m:r>
+                    <w:rPr>
+                      <w:rFonts w:ascii="Cambria Math" w:eastAsiaTheme="majorEastAsia" w:hAnsi="Cambria Math" w:cstheme="majorBidi"/>
+                    </w:rPr>
+                    <m:t>2ϕ</m:t>
+                  </m:r>
+                </m:e>
+              </m:func>
+            </m:e>
+          </m:d>
+        </m:oMath>
+      </m:oMathPara>
+    </w:p>
+    <w:p>
+      <w:pPr>
+        <w:rPr>
+          <w:rFonts w:asciiTheme="majorHAnsi" w:eastAsiaTheme="majorEastAsia" w:hAnsiTheme="majorHAnsi" w:cstheme="majorBidi"/>
+        </w:rPr>
+      </w:pPr>
+      <m:oMathPara>
+        <m:oMath>
+          <m:sSup>
+            <m:sSupPr>
+              <m:ctrlPr>
+                <w:rPr>
+                  <w:rFonts w:ascii="Cambria Math" w:eastAsiaTheme="majorEastAsia" w:hAnsi="Cambria Math" w:cstheme="majorBidi"/>
+                  <w:i/>
+                </w:rPr>
+              </m:ctrlPr>
+            </m:sSupPr>
+            <m:e>
+              <m:d>
+                <m:dPr>
+                  <m:begChr m:val="|"/>
+                  <m:endChr m:val="|"/>
+                  <m:ctrlPr>
+                    <w:rPr>
+                      <w:rFonts w:ascii="Cambria Math" w:eastAsiaTheme="majorEastAsia" w:hAnsi="Cambria Math" w:cstheme="majorBidi"/>
+                      <w:i/>
+                    </w:rPr>
+                  </m:ctrlPr>
+                </m:dPr>
+                <m:e>
+                  <m:r>
+                    <w:rPr>
+                      <w:rFonts w:ascii="Cambria Math" w:eastAsiaTheme="majorEastAsia" w:hAnsi="Cambria Math" w:cstheme="majorBidi"/>
+                    </w:rPr>
+                    <m:t>x</m:t>
+                  </m:r>
+                </m:e>
+              </m:d>
+            </m:e>
+            <m:sup>
+              <m:r>
+                <w:rPr>
+                  <w:rFonts w:ascii="Cambria Math" w:eastAsiaTheme="majorEastAsia" w:hAnsi="Cambria Math" w:cstheme="majorBidi"/>
+                </w:rPr>
+                <m:t>2</m:t>
+              </m:r>
+            </m:sup>
+          </m:sSup>
+          <m:r>
+            <w:rPr>
+              <w:rFonts w:ascii="Cambria Math" w:eastAsiaTheme="majorEastAsia" w:hAnsi="Cambria Math" w:cstheme="majorBidi"/>
+            </w:rPr>
+            <m:t>=</m:t>
+          </m:r>
+          <m:sSup>
+            <m:sSupPr>
+              <m:ctrlPr>
+                <w:rPr>
+                  <w:rFonts w:ascii="Cambria Math" w:eastAsiaTheme="majorEastAsia" w:hAnsi="Cambria Math" w:cstheme="majorBidi"/>
+                  <w:i/>
+                </w:rPr>
+              </m:ctrlPr>
+            </m:sSupPr>
+            <m:e>
+              <m:r>
+                <w:rPr>
+                  <w:rFonts w:ascii="Cambria Math" w:eastAsiaTheme="majorEastAsia" w:hAnsi="Cambria Math" w:cstheme="majorBidi"/>
+                </w:rPr>
+                <m:t>r</m:t>
+              </m:r>
+            </m:e>
+            <m:sup>
+              <m:r>
+                <w:rPr>
+                  <w:rFonts w:ascii="Cambria Math" w:eastAsiaTheme="majorEastAsia" w:hAnsi="Cambria Math" w:cstheme="majorBidi"/>
+                </w:rPr>
+                <m:t>2</m:t>
+              </m:r>
+            </m:sup>
+          </m:sSup>
+          <m:d>
+            <m:dPr>
+              <m:ctrlPr>
+                <w:rPr>
+                  <w:rFonts w:ascii="Cambria Math" w:eastAsiaTheme="majorEastAsia" w:hAnsi="Cambria Math" w:cstheme="majorBidi"/>
+                  <w:i/>
+                </w:rPr>
+              </m:ctrlPr>
+            </m:dPr>
+            <m:e>
+              <m:r>
+                <w:rPr>
+                  <w:rFonts w:ascii="Cambria Math" w:eastAsiaTheme="majorEastAsia" w:hAnsi="Cambria Math" w:cstheme="majorBidi"/>
+                </w:rPr>
+                <m:t>t</m:t>
+              </m:r>
+            </m:e>
+          </m:d>
+          <m:r>
+            <w:rPr>
+              <w:rFonts w:ascii="Cambria Math" w:eastAsiaTheme="majorEastAsia" w:hAnsi="Cambria Math" w:cstheme="majorBidi"/>
+            </w:rPr>
+            <m:t>=</m:t>
+          </m:r>
+          <m:sSup>
+            <m:sSupPr>
+              <m:ctrlPr>
+                <w:rPr>
+                  <w:rFonts w:ascii="Cambria Math" w:eastAsiaTheme="majorEastAsia" w:hAnsi="Cambria Math" w:cstheme="majorBidi"/>
+                  <w:i/>
+                </w:rPr>
+              </m:ctrlPr>
+            </m:sSupPr>
+            <m:e>
+              <m:r>
+                <w:rPr>
+                  <w:rFonts w:ascii="Cambria Math" w:eastAsiaTheme="majorEastAsia" w:hAnsi="Cambria Math" w:cstheme="majorBidi"/>
+                </w:rPr>
+                <m:t>I</m:t>
+              </m:r>
+            </m:e>
+            <m:sup>
+              <m:r>
+                <w:rPr>
+                  <w:rFonts w:ascii="Cambria Math" w:eastAsiaTheme="majorEastAsia" w:hAnsi="Cambria Math" w:cstheme="majorBidi"/>
+                </w:rPr>
+                <m:t>2</m:t>
+              </m:r>
+            </m:sup>
+          </m:sSup>
+          <m:r>
+            <w:rPr>
+              <w:rFonts w:ascii="Cambria Math" w:eastAsiaTheme="majorEastAsia" w:hAnsi="Cambria Math" w:cstheme="majorBidi"/>
+            </w:rPr>
+            <m:t>+</m:t>
+          </m:r>
+          <m:sSup>
+            <m:sSupPr>
+              <m:ctrlPr>
+                <w:rPr>
+                  <w:rFonts w:ascii="Cambria Math" w:eastAsiaTheme="majorEastAsia" w:hAnsi="Cambria Math" w:cstheme="majorBidi"/>
+                  <w:i/>
+                </w:rPr>
+              </m:ctrlPr>
+            </m:sSupPr>
+            <m:e>
+              <m:r>
+                <w:rPr>
+                  <w:rFonts w:ascii="Cambria Math" w:eastAsiaTheme="majorEastAsia" w:hAnsi="Cambria Math" w:cstheme="majorBidi"/>
+                </w:rPr>
+                <m:t>Q</m:t>
+              </m:r>
+            </m:e>
+            <m:sup>
+              <m:r>
+                <w:rPr>
+                  <w:rFonts w:ascii="Cambria Math" w:eastAsiaTheme="majorEastAsia" w:hAnsi="Cambria Math" w:cstheme="majorBidi"/>
+                </w:rPr>
+                <m:t>2</m:t>
+              </m:r>
+            </m:sup>
+          </m:sSup>
+        </m:oMath>
+      </m:oMathPara>
+    </w:p>
+    <w:p>
+      <w:pPr>
+        <w:rPr>
+          <w:rFonts w:asciiTheme="majorHAnsi" w:eastAsiaTheme="majorEastAsia" w:hAnsiTheme="majorHAnsi" w:cstheme="majorBidi"/>
+          <w:b/>
+          <w:bCs/>
+        </w:rPr>
+      </w:pPr>
+      <w:r>
+        <w:rPr>
+          <w:rFonts w:asciiTheme="majorHAnsi" w:eastAsiaTheme="majorEastAsia" w:hAnsiTheme="majorHAnsi" w:cstheme="majorBidi"/>
+          <w:b/>
+          <w:bCs/>
+        </w:rPr>
+        <w:t>For a single-carrier QPSK signal,</w:t>
+      </w:r>
+    </w:p>
+    <w:p>
+      <w:pPr>
+        <w:rPr>
+          <w:rFonts w:asciiTheme="majorHAnsi" w:eastAsiaTheme="majorEastAsia" w:hAnsiTheme="majorHAnsi" w:cstheme="majorBidi"/>
+        </w:rPr>
+      </w:pPr>
+      <m:oMathPara>
+        <m:oMath>
+          <m:r>
+            <w:rPr>
+              <w:rFonts w:ascii="Cambria Math" w:eastAsiaTheme="majorEastAsia" w:hAnsi="Cambria Math" w:cstheme="majorBidi"/>
+            </w:rPr>
+            <m:t>ϕ=</m:t>
+          </m:r>
+          <m:d>
+            <m:dPr>
+              <m:begChr m:val="["/>
+              <m:endChr m:val="]"/>
+              <m:ctrlPr>
+                <w:rPr>
+                  <w:rFonts w:ascii="Cambria Math" w:hAnsi="Cambria Math"/>
+                  <w:i/>
+                </w:rPr>
+              </m:ctrlPr>
+            </m:dPr>
+            <m:e>
+              <m:f>
+                <m:fPr>
+                  <m:ctrlPr>
+                    <w:rPr>
+                      <w:rFonts w:ascii="Cambria Math" w:hAnsi="Cambria Math"/>
+                      <w:i/>
+                    </w:rPr>
+                  </m:ctrlPr>
+                </m:fPr>
+                <m:num>
+                  <m:r>
+                    <w:rPr>
+                      <w:rFonts w:ascii="Cambria Math" w:hAnsi="Cambria Math"/>
+                    </w:rPr>
+                    <m:t>π</m:t>
+                  </m:r>
+                </m:num>
+                <m:den>
+                  <m:r>
+                    <w:rPr>
+                      <w:rFonts w:ascii="Cambria Math" w:hAnsi="Cambria Math"/>
+                    </w:rPr>
+                    <m:t>4</m:t>
+                  </m:r>
+                </m:den>
+              </m:f>
+              <m:r>
+                <w:rPr>
+                  <w:rFonts w:ascii="Cambria Math" w:hAnsi="Cambria Math"/>
+                </w:rPr>
+                <m:t>,</m:t>
+              </m:r>
+              <m:f>
+                <m:fPr>
+                  <m:ctrlPr>
+                    <w:rPr>
+                      <w:rFonts w:ascii="Cambria Math" w:hAnsi="Cambria Math"/>
+                      <w:i/>
+                    </w:rPr>
+                  </m:ctrlPr>
+                </m:fPr>
+                <m:num>
+                  <m:r>
+                    <w:rPr>
+                      <w:rFonts w:ascii="Cambria Math" w:hAnsi="Cambria Math"/>
+                    </w:rPr>
+                    <m:t>3π</m:t>
+                  </m:r>
+                </m:num>
+                <m:den>
+                  <m:r>
+                    <w:rPr>
+                      <w:rFonts w:ascii="Cambria Math" w:hAnsi="Cambria Math"/>
+                    </w:rPr>
+                    <m:t>4</m:t>
+                  </m:r>
+                </m:den>
+              </m:f>
+              <m:r>
+                <w:rPr>
+                  <w:rFonts w:ascii="Cambria Math" w:hAnsi="Cambria Math"/>
+                </w:rPr>
+                <m:t>,</m:t>
+              </m:r>
+              <m:f>
+                <m:fPr>
+                  <m:ctrlPr>
+                    <w:rPr>
+                      <w:rFonts w:ascii="Cambria Math" w:hAnsi="Cambria Math"/>
+                      <w:i/>
+                    </w:rPr>
+                  </m:ctrlPr>
+                </m:fPr>
+                <m:num>
+                  <m:r>
+                    <w:rPr>
+                      <w:rFonts w:ascii="Cambria Math" w:hAnsi="Cambria Math"/>
+                    </w:rPr>
+                    <m:t>5π</m:t>
+                  </m:r>
+                </m:num>
+                <m:den>
+                  <m:r>
+                    <w:rPr>
+                      <w:rFonts w:ascii="Cambria Math" w:hAnsi="Cambria Math"/>
+                    </w:rPr>
+                    <m:t>4</m:t>
+                  </m:r>
+                </m:den>
+              </m:f>
+              <m:r>
+                <w:rPr>
+                  <w:rFonts w:ascii="Cambria Math" w:hAnsi="Cambria Math"/>
+                </w:rPr>
+                <m:t>,</m:t>
+              </m:r>
+              <m:f>
+                <m:fPr>
+                  <m:ctrlPr>
+                    <w:rPr>
+                      <w:rFonts w:ascii="Cambria Math" w:hAnsi="Cambria Math"/>
+                      <w:i/>
+                    </w:rPr>
+                  </m:ctrlPr>
+                </m:fPr>
+                <m:num>
+                  <m:r>
+                    <w:rPr>
+                      <w:rFonts w:ascii="Cambria Math" w:hAnsi="Cambria Math"/>
+                    </w:rPr>
+                    <m:t>7π</m:t>
+                  </m:r>
+                </m:num>
+                <m:den>
+                  <m:r>
+                    <w:rPr>
+                      <w:rFonts w:ascii="Cambria Math" w:hAnsi="Cambria Math"/>
+                    </w:rPr>
+                    <m:t>4</m:t>
+                  </m:r>
+                </m:den>
+              </m:f>
+            </m:e>
+          </m:d>
+          <m:r>
+            <w:rPr>
+              <w:rFonts w:ascii="Cambria Math" w:eastAsiaTheme="majorEastAsia" w:hAnsi="Cambria Math" w:cstheme="majorBidi"/>
+            </w:rPr>
+            <m:t>→2ϕ=</m:t>
+          </m:r>
+          <m:d>
+            <m:dPr>
+              <m:begChr m:val="["/>
+              <m:endChr m:val="]"/>
+              <m:ctrlPr>
+                <w:rPr>
+                  <w:rFonts w:ascii="Cambria Math" w:eastAsiaTheme="majorEastAsia" w:hAnsi="Cambria Math" w:cstheme="majorBidi"/>
+                  <w:i/>
+                </w:rPr>
+              </m:ctrlPr>
+            </m:dPr>
+            <m:e>
+              <m:f>
+                <m:fPr>
+                  <m:ctrlPr>
+                    <w:rPr>
+                      <w:rFonts w:ascii="Cambria Math" w:eastAsiaTheme="majorEastAsia" w:hAnsi="Cambria Math" w:cstheme="majorBidi"/>
+                      <w:i/>
+                    </w:rPr>
+                  </m:ctrlPr>
+                </m:fPr>
+                <m:num>
+                  <m:r>
+                    <w:rPr>
+                      <w:rFonts w:ascii="Cambria Math" w:eastAsiaTheme="majorEastAsia" w:hAnsi="Cambria Math" w:cstheme="majorBidi"/>
+                    </w:rPr>
+                    <m:t>π</m:t>
+                  </m:r>
+                </m:num>
+                <m:den>
+                  <m:r>
+                    <w:rPr>
+                      <w:rFonts w:ascii="Cambria Math" w:eastAsiaTheme="majorEastAsia" w:hAnsi="Cambria Math" w:cstheme="majorBidi"/>
+                    </w:rPr>
+                    <m:t>2</m:t>
+                  </m:r>
+                </m:den>
+              </m:f>
+              <m:r>
+                <w:rPr>
+                  <w:rFonts w:ascii="Cambria Math" w:eastAsiaTheme="majorEastAsia" w:hAnsi="Cambria Math" w:cstheme="majorBidi"/>
+                </w:rPr>
+                <m:t>,</m:t>
+              </m:r>
+              <m:f>
+                <m:fPr>
+                  <m:ctrlPr>
+                    <w:rPr>
+                      <w:rFonts w:ascii="Cambria Math" w:eastAsiaTheme="majorEastAsia" w:hAnsi="Cambria Math" w:cstheme="majorBidi"/>
+                      <w:i/>
+                    </w:rPr>
+                  </m:ctrlPr>
+                </m:fPr>
+                <m:num>
+                  <m:r>
+                    <w:rPr>
+                      <w:rFonts w:ascii="Cambria Math" w:eastAsiaTheme="majorEastAsia" w:hAnsi="Cambria Math" w:cstheme="majorBidi"/>
+                    </w:rPr>
+                    <m:t>3π</m:t>
+                  </m:r>
+                </m:num>
+                <m:den>
+                  <m:r>
+                    <w:rPr>
+                      <w:rFonts w:ascii="Cambria Math" w:eastAsiaTheme="majorEastAsia" w:hAnsi="Cambria Math" w:cstheme="majorBidi"/>
+                    </w:rPr>
+                    <m:t>2</m:t>
+                  </m:r>
+                </m:den>
+              </m:f>
+              <m:r>
+                <w:rPr>
+                  <w:rFonts w:ascii="Cambria Math" w:eastAsiaTheme="majorEastAsia" w:hAnsi="Cambria Math" w:cstheme="majorBidi"/>
+                </w:rPr>
+                <m:t>,</m:t>
+              </m:r>
+              <m:f>
+                <m:fPr>
+                  <m:ctrlPr>
+                    <w:rPr>
+                      <w:rFonts w:ascii="Cambria Math" w:eastAsiaTheme="majorEastAsia" w:hAnsi="Cambria Math" w:cstheme="majorBidi"/>
+                      <w:i/>
+                    </w:rPr>
+                  </m:ctrlPr>
+                </m:fPr>
+                <m:num>
+                  <m:r>
+                    <w:rPr>
+                      <w:rFonts w:ascii="Cambria Math" w:eastAsiaTheme="majorEastAsia" w:hAnsi="Cambria Math" w:cstheme="majorBidi"/>
+                    </w:rPr>
+                    <m:t>5π</m:t>
+                  </m:r>
+                </m:num>
+                <m:den>
+                  <m:r>
+                    <w:rPr>
+                      <w:rFonts w:ascii="Cambria Math" w:eastAsiaTheme="majorEastAsia" w:hAnsi="Cambria Math" w:cstheme="majorBidi"/>
+                    </w:rPr>
+                    <m:t>2</m:t>
+                  </m:r>
+                </m:den>
+              </m:f>
+              <m:r>
+                <w:rPr>
+                  <w:rFonts w:ascii="Cambria Math" w:eastAsiaTheme="majorEastAsia" w:hAnsi="Cambria Math" w:cstheme="majorBidi"/>
+                </w:rPr>
+                <m:t>,</m:t>
+              </m:r>
+              <m:f>
+                <m:fPr>
+                  <m:ctrlPr>
+                    <w:rPr>
+                      <w:rFonts w:ascii="Cambria Math" w:eastAsiaTheme="majorEastAsia" w:hAnsi="Cambria Math" w:cstheme="majorBidi"/>
+                      <w:i/>
+                    </w:rPr>
+                  </m:ctrlPr>
+                </m:fPr>
+                <m:num>
+                  <m:r>
+                    <w:rPr>
+                      <w:rFonts w:ascii="Cambria Math" w:eastAsiaTheme="majorEastAsia" w:hAnsi="Cambria Math" w:cstheme="majorBidi"/>
+                    </w:rPr>
+                    <m:t>7π</m:t>
+                  </m:r>
+                </m:num>
+                <m:den>
+                  <m:r>
+                    <w:rPr>
+                      <w:rFonts w:ascii="Cambria Math" w:eastAsiaTheme="majorEastAsia" w:hAnsi="Cambria Math" w:cstheme="majorBidi"/>
+                    </w:rPr>
+                    <m:t>2</m:t>
+                  </m:r>
+                </m:den>
+              </m:f>
+            </m:e>
+          </m:d>
+        </m:oMath>
+      </m:oMathPara>
+    </w:p>
+    <w:p>
+      <w:pPr>
+        <w:rPr>
+          <w:rFonts w:asciiTheme="majorHAnsi" w:eastAsiaTheme="majorEastAsia" w:hAnsiTheme="majorHAnsi" w:cstheme="majorBidi"/>
+        </w:rPr>
+      </w:pPr>
+      <m:oMathPara>
+        <m:oMath>
+          <m:func>
+            <m:funcPr>
+              <m:ctrlPr>
+                <w:rPr>
+                  <w:rFonts w:ascii="Cambria Math" w:eastAsiaTheme="majorEastAsia" w:hAnsi="Cambria Math" w:cstheme="majorBidi"/>
+                  <w:i/>
+                </w:rPr>
+              </m:ctrlPr>
+            </m:funcPr>
+            <m:fName>
+              <m:r>
+                <m:rPr>
+                  <m:sty m:val="p"/>
+                </m:rPr>
+                <w:rPr>
+                  <w:rFonts w:ascii="Cambria Math" w:eastAsiaTheme="majorEastAsia" w:hAnsi="Cambria Math" w:cstheme="majorBidi"/>
+                </w:rPr>
+                <m:t>cos</m:t>
+              </m:r>
+            </m:fName>
+            <m:e>
+              <m:r>
+                <w:rPr>
+                  <w:rFonts w:ascii="Cambria Math" w:eastAsiaTheme="majorEastAsia" w:hAnsi="Cambria Math" w:cstheme="majorBidi"/>
+                </w:rPr>
+                <m:t>2ϕ</m:t>
+              </m:r>
+            </m:e>
+          </m:func>
+          <m:r>
+            <w:rPr>
+              <w:rFonts w:ascii="Cambria Math" w:eastAsiaTheme="majorEastAsia" w:hAnsi="Cambria Math" w:cstheme="majorBidi"/>
+            </w:rPr>
+            <m:t>=0</m:t>
+          </m:r>
+        </m:oMath>
+      </m:oMathPara>
+    </w:p>
+    <w:p>
+      <w:pPr>
+        <w:rPr>
+          <w:rFonts w:asciiTheme="majorHAnsi" w:eastAsiaTheme="majorEastAsia" w:hAnsiTheme="majorHAnsi" w:cstheme="majorBidi"/>
+        </w:rPr>
+      </w:pPr>
+      <w:r>
+        <w:rPr>
+          <w:rFonts w:asciiTheme="majorHAnsi" w:eastAsiaTheme="majorEastAsia" w:hAnsiTheme="majorHAnsi" w:cstheme="majorBidi"/>
+        </w:rPr>
+        <w:t xml:space="preserve">Then </w:t>
+      </w:r>
+    </w:p>
+    <w:p>
+      <w:pPr>
+        <w:rPr>
+          <w:rFonts w:asciiTheme="majorHAnsi" w:eastAsiaTheme="majorEastAsia" w:hAnsiTheme="majorHAnsi" w:cstheme="majorBidi"/>
+        </w:rPr>
+      </w:pPr>
+      <m:oMathPara>
+        <m:oMath>
+          <m:sSub>
+            <m:sSubPr>
+              <m:ctrlPr>
+                <w:rPr>
+                  <w:rFonts w:ascii="Cambria Math" w:eastAsiaTheme="majorEastAsia" w:hAnsi="Cambria Math" w:cstheme="majorBidi"/>
+                  <w:i/>
+                </w:rPr>
+              </m:ctrlPr>
+            </m:sSubPr>
+            <m:e>
+              <m:d>
+                <m:dPr>
+                  <m:ctrlPr>
+                    <w:rPr>
+                      <w:rFonts w:ascii="Cambria Math" w:eastAsiaTheme="majorEastAsia" w:hAnsi="Cambria Math" w:cstheme="majorBidi"/>
+                      <w:i/>
+                    </w:rPr>
+                  </m:ctrlPr>
+                </m:dPr>
+                <m:e>
+                  <m:sSup>
+                    <m:sSupPr>
+                      <m:ctrlPr>
+                        <w:rPr>
+                          <w:rFonts w:ascii="Cambria Math" w:eastAsiaTheme="majorEastAsia" w:hAnsi="Cambria Math" w:cstheme="majorBidi"/>
+                          <w:i/>
+                        </w:rPr>
+                      </m:ctrlPr>
+                    </m:sSupPr>
+                    <m:e>
+                      <m:r>
+                        <w:rPr>
+                          <w:rFonts w:ascii="Cambria Math" w:eastAsiaTheme="majorEastAsia" w:hAnsi="Cambria Math" w:cstheme="majorBidi"/>
+                        </w:rPr>
+                        <m:t>I</m:t>
+                      </m:r>
+                    </m:e>
+                    <m:sup>
+                      <m:r>
+                        <w:rPr>
+                          <w:rFonts w:ascii="Cambria Math" w:eastAsiaTheme="majorEastAsia" w:hAnsi="Cambria Math" w:cstheme="majorBidi"/>
+                        </w:rPr>
+                        <m:t>2</m:t>
+                      </m:r>
+                    </m:sup>
+                  </m:sSup>
+                </m:e>
+              </m:d>
+              <m:ctrlPr>
+                <w:rPr>
+                  <w:rFonts w:ascii="Cambria Math" w:eastAsiaTheme="majorEastAsia" w:hAnsi="Cambria Math" w:cstheme="majorBidi"/>
+                </w:rPr>
+              </m:ctrlPr>
+            </m:e>
+            <m:sub>
+              <m:r>
+                <m:rPr>
+                  <m:nor/>
+                </m:rPr>
+                <w:rPr>
+                  <w:rFonts w:ascii="Cambria Math" w:eastAsiaTheme="majorEastAsia" w:hAnsi="Cambria Math" w:cstheme="majorBidi"/>
+                </w:rPr>
+                <m:t>peak</m:t>
+              </m:r>
+            </m:sub>
+          </m:sSub>
+          <m:r>
+            <w:rPr>
+              <w:rFonts w:ascii="Cambria Math" w:eastAsiaTheme="majorEastAsia" w:hAnsi="Cambria Math" w:cstheme="majorBidi"/>
+            </w:rPr>
+            <m:t>=</m:t>
+          </m:r>
+          <m:sSub>
+            <m:sSubPr>
+              <m:ctrlPr>
+                <w:rPr>
+                  <w:rFonts w:ascii="Cambria Math" w:eastAsiaTheme="majorEastAsia" w:hAnsi="Cambria Math" w:cstheme="majorBidi"/>
+                  <w:i/>
+                </w:rPr>
+              </m:ctrlPr>
+            </m:sSubPr>
+            <m:e>
+              <m:d>
+                <m:dPr>
+                  <m:ctrlPr>
+                    <w:rPr>
+                      <w:rFonts w:ascii="Cambria Math" w:eastAsiaTheme="majorEastAsia" w:hAnsi="Cambria Math" w:cstheme="majorBidi"/>
+                      <w:i/>
+                    </w:rPr>
+                  </m:ctrlPr>
+                </m:dPr>
+                <m:e>
+                  <m:sSup>
+                    <m:sSupPr>
+                      <m:ctrlPr>
+                        <w:rPr>
+                          <w:rFonts w:ascii="Cambria Math" w:eastAsiaTheme="majorEastAsia" w:hAnsi="Cambria Math" w:cstheme="majorBidi"/>
+                          <w:i/>
+                        </w:rPr>
+                      </m:ctrlPr>
+                    </m:sSupPr>
+                    <m:e>
+                      <m:r>
+                        <w:rPr>
+                          <w:rFonts w:ascii="Cambria Math" w:eastAsiaTheme="majorEastAsia" w:hAnsi="Cambria Math" w:cstheme="majorBidi"/>
+                        </w:rPr>
+                        <m:t>Q</m:t>
+                      </m:r>
+                    </m:e>
+                    <m:sup>
+                      <m:r>
+                        <w:rPr>
+                          <w:rFonts w:ascii="Cambria Math" w:eastAsiaTheme="majorEastAsia" w:hAnsi="Cambria Math" w:cstheme="majorBidi"/>
+                        </w:rPr>
+                        <m:t>2</m:t>
+                      </m:r>
+                    </m:sup>
+                  </m:sSup>
+                </m:e>
+              </m:d>
+              <m:ctrlPr>
+                <w:rPr>
+                  <w:rFonts w:ascii="Cambria Math" w:eastAsiaTheme="majorEastAsia" w:hAnsi="Cambria Math" w:cstheme="majorBidi"/>
+                </w:rPr>
+              </m:ctrlPr>
+            </m:e>
+            <m:sub>
+              <m:r>
+                <m:rPr>
+                  <m:nor/>
+                </m:rPr>
+                <w:rPr>
+                  <w:rFonts w:ascii="Cambria Math" w:eastAsiaTheme="majorEastAsia" w:hAnsi="Cambria Math" w:cstheme="majorBidi"/>
+                </w:rPr>
+                <m:t>peak</m:t>
+              </m:r>
+            </m:sub>
+          </m:sSub>
+          <m:r>
+            <w:rPr>
+              <w:rFonts w:ascii="Cambria Math" w:eastAsiaTheme="majorEastAsia" w:hAnsi="Cambria Math" w:cstheme="majorBidi"/>
+            </w:rPr>
+            <m:t>=</m:t>
+          </m:r>
+          <m:f>
+            <m:fPr>
+              <m:ctrlPr>
+                <w:rPr>
+                  <w:rFonts w:ascii="Cambria Math" w:eastAsiaTheme="majorEastAsia" w:hAnsi="Cambria Math" w:cstheme="majorBidi"/>
+                  <w:i/>
+                </w:rPr>
+              </m:ctrlPr>
+            </m:fPr>
+            <m:num>
+              <m:sSubSup>
+                <m:sSubSupPr>
+                  <m:ctrlPr>
+                    <w:rPr>
+                      <w:rFonts w:ascii="Cambria Math" w:eastAsiaTheme="majorEastAsia" w:hAnsi="Cambria Math" w:cstheme="majorBidi"/>
+                      <w:i/>
+                    </w:rPr>
+                  </m:ctrlPr>
+                </m:sSubSupPr>
+                <m:e>
+                  <m:r>
+                    <w:rPr>
+                      <w:rFonts w:ascii="Cambria Math" w:eastAsiaTheme="majorEastAsia" w:hAnsi="Cambria Math" w:cstheme="majorBidi"/>
+                    </w:rPr>
+                    <m:t>r</m:t>
+                  </m:r>
+                </m:e>
+                <m:sub>
+                  <m:r>
+                    <m:rPr>
+                      <m:nor/>
+                    </m:rPr>
+                    <w:rPr>
+                      <w:rFonts w:ascii="Cambria Math" w:eastAsiaTheme="majorEastAsia" w:hAnsi="Cambria Math" w:cstheme="majorBidi"/>
+                    </w:rPr>
+                    <m:t>peak</m:t>
+                  </m:r>
+                  <m:ctrlPr>
+                    <w:rPr>
+                      <w:rFonts w:ascii="Cambria Math" w:eastAsiaTheme="majorEastAsia" w:hAnsi="Cambria Math" w:cstheme="majorBidi"/>
+                    </w:rPr>
+                  </m:ctrlPr>
+                </m:sub>
+                <m:sup>
+                  <m:r>
+                    <w:rPr>
+                      <w:rFonts w:ascii="Cambria Math" w:eastAsiaTheme="majorEastAsia" w:hAnsi="Cambria Math" w:cstheme="majorBidi"/>
+                    </w:rPr>
+                    <m:t>2</m:t>
+                  </m:r>
+                </m:sup>
+              </m:sSubSup>
+            </m:num>
+            <m:den>
+              <m:r>
+                <w:rPr>
+                  <w:rFonts w:ascii="Cambria Math" w:eastAsiaTheme="majorEastAsia" w:hAnsi="Cambria Math" w:cstheme="majorBidi"/>
+                </w:rPr>
+                <m:t>2</m:t>
+              </m:r>
+            </m:den>
+          </m:f>
+        </m:oMath>
+      </m:oMathPara>
+    </w:p>
+    <w:p>
+      <w:pPr>
+        <w:rPr>
+          <w:rFonts w:asciiTheme="majorHAnsi" w:eastAsiaTheme="majorEastAsia" w:hAnsiTheme="majorHAnsi" w:cstheme="majorBidi"/>
+        </w:rPr>
+      </w:pPr>
+      <m:oMathPara>
+        <m:oMath>
+          <m:acc>
+            <m:accPr>
+              <m:chr m:val="̅"/>
+              <m:ctrlPr>
+                <w:rPr>
+                  <w:rFonts w:ascii="Cambria Math" w:eastAsiaTheme="majorEastAsia" w:hAnsi="Cambria Math" w:cstheme="majorBidi"/>
+                  <w:i/>
+                </w:rPr>
+              </m:ctrlPr>
+            </m:accPr>
+            <m:e>
+              <m:sSup>
+                <m:sSupPr>
+                  <m:ctrlPr>
+                    <w:rPr>
+                      <w:rFonts w:ascii="Cambria Math" w:eastAsiaTheme="majorEastAsia" w:hAnsi="Cambria Math" w:cstheme="majorBidi"/>
+                      <w:i/>
+                    </w:rPr>
+                  </m:ctrlPr>
+                </m:sSupPr>
+                <m:e>
+                  <m:r>
+                    <w:rPr>
+                      <w:rFonts w:ascii="Cambria Math" w:eastAsiaTheme="majorEastAsia" w:hAnsi="Cambria Math" w:cstheme="majorBidi"/>
+                    </w:rPr>
+                    <m:t>I</m:t>
+                  </m:r>
+                </m:e>
+                <m:sup>
+                  <m:r>
+                    <w:rPr>
+                      <w:rFonts w:ascii="Cambria Math" w:eastAsiaTheme="majorEastAsia" w:hAnsi="Cambria Math" w:cstheme="majorBidi"/>
+                    </w:rPr>
+                    <m:t>2</m:t>
+                  </m:r>
+                </m:sup>
+              </m:sSup>
+            </m:e>
+          </m:acc>
+          <m:r>
+            <w:rPr>
+              <w:rFonts w:ascii="Cambria Math" w:eastAsiaTheme="majorEastAsia" w:hAnsi="Cambria Math" w:cstheme="majorBidi"/>
+            </w:rPr>
+            <m:t>=</m:t>
+          </m:r>
+          <m:acc>
+            <m:accPr>
+              <m:chr m:val="̅"/>
+              <m:ctrlPr>
+                <w:rPr>
+                  <w:rFonts w:ascii="Cambria Math" w:eastAsiaTheme="majorEastAsia" w:hAnsi="Cambria Math" w:cstheme="majorBidi"/>
+                  <w:i/>
+                </w:rPr>
+              </m:ctrlPr>
+            </m:accPr>
+            <m:e>
+              <m:sSup>
+                <m:sSupPr>
+                  <m:ctrlPr>
+                    <w:rPr>
+                      <w:rFonts w:ascii="Cambria Math" w:eastAsiaTheme="majorEastAsia" w:hAnsi="Cambria Math" w:cstheme="majorBidi"/>
+                      <w:i/>
+                    </w:rPr>
+                  </m:ctrlPr>
+                </m:sSupPr>
+                <m:e>
+                  <m:r>
+                    <w:rPr>
+                      <w:rFonts w:ascii="Cambria Math" w:eastAsiaTheme="majorEastAsia" w:hAnsi="Cambria Math" w:cstheme="majorBidi"/>
+                    </w:rPr>
+                    <m:t>Q</m:t>
+                  </m:r>
+                </m:e>
+                <m:sup>
+                  <m:r>
+                    <w:rPr>
+                      <w:rFonts w:ascii="Cambria Math" w:eastAsiaTheme="majorEastAsia" w:hAnsi="Cambria Math" w:cstheme="majorBidi"/>
+                    </w:rPr>
+                    <m:t>2</m:t>
+                  </m:r>
+                </m:sup>
+              </m:sSup>
+            </m:e>
+          </m:acc>
+          <m:r>
+            <w:rPr>
+              <w:rFonts w:ascii="Cambria Math" w:eastAsiaTheme="majorEastAsia" w:hAnsi="Cambria Math" w:cstheme="majorBidi"/>
+            </w:rPr>
+            <m:t>=</m:t>
+          </m:r>
+          <m:f>
+            <m:fPr>
+              <m:ctrlPr>
+                <w:rPr>
+                  <w:rFonts w:ascii="Cambria Math" w:eastAsiaTheme="majorEastAsia" w:hAnsi="Cambria Math" w:cstheme="majorBidi"/>
+                  <w:i/>
+                </w:rPr>
+              </m:ctrlPr>
+            </m:fPr>
+            <m:num>
+              <m:acc>
+                <m:accPr>
+                  <m:chr m:val="̅"/>
+                  <m:ctrlPr>
+                    <w:rPr>
+                      <w:rFonts w:ascii="Cambria Math" w:eastAsiaTheme="majorEastAsia" w:hAnsi="Cambria Math" w:cstheme="majorBidi"/>
+                      <w:i/>
+                    </w:rPr>
+                  </m:ctrlPr>
+                </m:accPr>
+                <m:e>
+                  <m:sSup>
+                    <m:sSupPr>
+                      <m:ctrlPr>
+                        <w:rPr>
+                          <w:rFonts w:ascii="Cambria Math" w:eastAsiaTheme="majorEastAsia" w:hAnsi="Cambria Math" w:cstheme="majorBidi"/>
+                          <w:i/>
+                        </w:rPr>
+                      </m:ctrlPr>
+                    </m:sSupPr>
+                    <m:e>
+                      <m:r>
+                        <w:rPr>
+                          <w:rFonts w:ascii="Cambria Math" w:eastAsiaTheme="majorEastAsia" w:hAnsi="Cambria Math" w:cstheme="majorBidi"/>
+                        </w:rPr>
+                        <m:t>r</m:t>
+                      </m:r>
+                    </m:e>
+                    <m:sup>
+                      <m:r>
+                        <w:rPr>
+                          <w:rFonts w:ascii="Cambria Math" w:eastAsiaTheme="majorEastAsia" w:hAnsi="Cambria Math" w:cstheme="majorBidi"/>
+                        </w:rPr>
+                        <m:t>2</m:t>
+                      </m:r>
+                    </m:sup>
+                  </m:sSup>
+                </m:e>
+              </m:acc>
+            </m:num>
+            <m:den>
+              <m:r>
+                <w:rPr>
+                  <w:rFonts w:ascii="Cambria Math" w:eastAsiaTheme="majorEastAsia" w:hAnsi="Cambria Math" w:cstheme="majorBidi"/>
+                </w:rPr>
+                <m:t>2</m:t>
+              </m:r>
+            </m:den>
+          </m:f>
+        </m:oMath>
+      </m:oMathPara>
+    </w:p>
+    <w:p>
+      <w:pPr>
+        <w:rPr>
+          <w:rFonts w:asciiTheme="majorHAnsi" w:eastAsiaTheme="majorEastAsia" w:hAnsiTheme="majorHAnsi" w:cstheme="majorBidi"/>
+        </w:rPr>
+      </w:pPr>
+      <m:oMathPara>
+        <m:oMath>
+          <m:sSub>
+            <m:sSubPr>
+              <m:ctrlPr>
+                <w:rPr>
+                  <w:rFonts w:ascii="Cambria Math" w:eastAsiaTheme="majorEastAsia" w:hAnsi="Cambria Math" w:cstheme="majorBidi"/>
+                  <w:i/>
+                </w:rPr>
+              </m:ctrlPr>
+            </m:sSubPr>
+            <m:e>
+              <m:d>
+                <m:dPr>
+                  <m:ctrlPr>
+                    <w:rPr>
+                      <w:rFonts w:ascii="Cambria Math" w:eastAsiaTheme="majorEastAsia" w:hAnsi="Cambria Math" w:cstheme="majorBidi"/>
+                      <w:i/>
+                    </w:rPr>
+                  </m:ctrlPr>
+                </m:dPr>
+                <m:e>
+                  <m:sSup>
+                    <m:sSupPr>
+                      <m:ctrlPr>
+                        <w:rPr>
+                          <w:rFonts w:ascii="Cambria Math" w:eastAsiaTheme="majorEastAsia" w:hAnsi="Cambria Math" w:cstheme="majorBidi"/>
+                          <w:i/>
+                        </w:rPr>
+                      </m:ctrlPr>
+                    </m:sSupPr>
+                    <m:e>
+                      <m:d>
+                        <m:dPr>
+                          <m:begChr m:val="|"/>
+                          <m:endChr m:val="|"/>
+                          <m:ctrlPr>
+                            <w:rPr>
+                              <w:rFonts w:ascii="Cambria Math" w:eastAsiaTheme="majorEastAsia" w:hAnsi="Cambria Math" w:cstheme="majorBidi"/>
+                              <w:i/>
+                            </w:rPr>
+                          </m:ctrlPr>
+                        </m:dPr>
+                        <m:e>
+                          <m:r>
+                            <w:rPr>
+                              <w:rFonts w:ascii="Cambria Math" w:eastAsiaTheme="majorEastAsia" w:hAnsi="Cambria Math" w:cstheme="majorBidi"/>
+                            </w:rPr>
+                            <m:t>x</m:t>
+                          </m:r>
+                        </m:e>
+                      </m:d>
+                    </m:e>
+                    <m:sup>
+                      <m:r>
+                        <w:rPr>
+                          <w:rFonts w:ascii="Cambria Math" w:eastAsiaTheme="majorEastAsia" w:hAnsi="Cambria Math" w:cstheme="majorBidi"/>
+                        </w:rPr>
+                        <m:t>2</m:t>
+                      </m:r>
+                    </m:sup>
+                  </m:sSup>
+                </m:e>
+              </m:d>
+              <m:ctrlPr>
+                <w:rPr>
+                  <w:rFonts w:ascii="Cambria Math" w:eastAsiaTheme="majorEastAsia" w:hAnsi="Cambria Math" w:cstheme="majorBidi"/>
+                </w:rPr>
+              </m:ctrlPr>
+            </m:e>
+            <m:sub>
+              <m:r>
+                <m:rPr>
+                  <m:nor/>
+                </m:rPr>
+                <w:rPr>
+                  <w:rFonts w:ascii="Cambria Math" w:eastAsiaTheme="majorEastAsia" w:hAnsi="Cambria Math" w:cstheme="majorBidi"/>
+                </w:rPr>
+                <m:t>peak</m:t>
+              </m:r>
+            </m:sub>
+          </m:sSub>
+          <m:r>
+            <w:rPr>
+              <w:rFonts w:ascii="Cambria Math" w:eastAsiaTheme="majorEastAsia" w:hAnsi="Cambria Math" w:cstheme="majorBidi"/>
+            </w:rPr>
+            <m:t>=</m:t>
+          </m:r>
+          <m:sSubSup>
+            <m:sSubSupPr>
+              <m:ctrlPr>
+                <w:rPr>
+                  <w:rFonts w:ascii="Cambria Math" w:eastAsiaTheme="majorEastAsia" w:hAnsi="Cambria Math" w:cstheme="majorBidi"/>
+                  <w:i/>
+                </w:rPr>
+              </m:ctrlPr>
+            </m:sSubSupPr>
+            <m:e>
+              <m:r>
+                <w:rPr>
+                  <w:rFonts w:ascii="Cambria Math" w:eastAsiaTheme="majorEastAsia" w:hAnsi="Cambria Math" w:cstheme="majorBidi"/>
+                </w:rPr>
+                <m:t>r</m:t>
+              </m:r>
+            </m:e>
+            <m:sub>
+              <m:r>
+                <m:rPr>
+                  <m:nor/>
+                </m:rPr>
+                <w:rPr>
+                  <w:rFonts w:ascii="Cambria Math" w:eastAsiaTheme="majorEastAsia" w:hAnsi="Cambria Math" w:cstheme="majorBidi"/>
+                </w:rPr>
+                <m:t>peak</m:t>
+              </m:r>
+              <m:ctrlPr>
+                <w:rPr>
+                  <w:rFonts w:ascii="Cambria Math" w:eastAsiaTheme="majorEastAsia" w:hAnsi="Cambria Math" w:cstheme="majorBidi"/>
+                </w:rPr>
+              </m:ctrlPr>
+            </m:sub>
+            <m:sup>
+              <m:r>
+                <w:rPr>
+                  <w:rFonts w:ascii="Cambria Math" w:eastAsiaTheme="majorEastAsia" w:hAnsi="Cambria Math" w:cstheme="majorBidi"/>
+                </w:rPr>
+                <m:t>2</m:t>
+              </m:r>
+            </m:sup>
+          </m:sSubSup>
+        </m:oMath>
+      </m:oMathPara>
+    </w:p>
+    <w:p>
+      <w:pPr>
+        <w:rPr>
+          <w:rFonts w:asciiTheme="majorHAnsi" w:eastAsiaTheme="majorEastAsia" w:hAnsiTheme="majorHAnsi" w:cstheme="majorBidi"/>
+        </w:rPr>
+      </w:pPr>
+      <m:oMathPara>
+        <m:oMath>
+          <m:acc>
+            <m:accPr>
+              <m:chr m:val="̅"/>
+              <m:ctrlPr>
+                <w:rPr>
+                  <w:rFonts w:ascii="Cambria Math" w:eastAsiaTheme="majorEastAsia" w:hAnsi="Cambria Math" w:cstheme="majorBidi"/>
+                  <w:i/>
+                </w:rPr>
+              </m:ctrlPr>
+            </m:accPr>
+            <m:e>
+              <m:sSup>
+                <m:sSupPr>
+                  <m:ctrlPr>
+                    <w:rPr>
+                      <w:rFonts w:ascii="Cambria Math" w:eastAsiaTheme="majorEastAsia" w:hAnsi="Cambria Math" w:cstheme="majorBidi"/>
+                      <w:i/>
+                    </w:rPr>
+                  </m:ctrlPr>
+                </m:sSupPr>
+                <m:e>
+                  <m:d>
+                    <m:dPr>
+                      <m:begChr m:val="|"/>
+                      <m:endChr m:val="|"/>
+                      <m:ctrlPr>
+                        <w:rPr>
+                          <w:rFonts w:ascii="Cambria Math" w:eastAsiaTheme="majorEastAsia" w:hAnsi="Cambria Math" w:cstheme="majorBidi"/>
+                          <w:i/>
+                        </w:rPr>
+                      </m:ctrlPr>
+                    </m:dPr>
+                    <m:e>
+                      <m:r>
+                        <w:rPr>
+                          <w:rFonts w:ascii="Cambria Math" w:eastAsiaTheme="majorEastAsia" w:hAnsi="Cambria Math" w:cstheme="majorBidi"/>
+                        </w:rPr>
+                        <m:t>x</m:t>
+                      </m:r>
+                    </m:e>
+                  </m:d>
+                </m:e>
+                <m:sup>
+                  <m:r>
+                    <w:rPr>
+                      <w:rFonts w:ascii="Cambria Math" w:eastAsiaTheme="majorEastAsia" w:hAnsi="Cambria Math" w:cstheme="majorBidi"/>
+                    </w:rPr>
+                    <m:t>2</m:t>
+                  </m:r>
+                </m:sup>
+              </m:sSup>
+            </m:e>
+          </m:acc>
+          <m:r>
+            <w:rPr>
+              <w:rFonts w:ascii="Cambria Math" w:eastAsiaTheme="majorEastAsia" w:hAnsi="Cambria Math" w:cstheme="majorBidi"/>
+            </w:rPr>
+            <m:t>=</m:t>
+          </m:r>
+          <m:acc>
+            <m:accPr>
+              <m:chr m:val="̅"/>
+              <m:ctrlPr>
+                <w:rPr>
+                  <w:rFonts w:ascii="Cambria Math" w:eastAsiaTheme="majorEastAsia" w:hAnsi="Cambria Math" w:cstheme="majorBidi"/>
+                  <w:i/>
+                </w:rPr>
+              </m:ctrlPr>
+            </m:accPr>
+            <m:e>
+              <m:sSup>
+                <m:sSupPr>
+                  <m:ctrlPr>
+                    <w:rPr>
+                      <w:rFonts w:ascii="Cambria Math" w:eastAsiaTheme="majorEastAsia" w:hAnsi="Cambria Math" w:cstheme="majorBidi"/>
+                      <w:i/>
+                    </w:rPr>
+                  </m:ctrlPr>
+                </m:sSupPr>
+                <m:e>
+                  <m:r>
+                    <w:rPr>
+                      <w:rFonts w:ascii="Cambria Math" w:eastAsiaTheme="majorEastAsia" w:hAnsi="Cambria Math" w:cstheme="majorBidi"/>
+                    </w:rPr>
+                    <m:t>r</m:t>
+                  </m:r>
+                </m:e>
+                <m:sup>
+                  <m:r>
+                    <w:rPr>
+                      <w:rFonts w:ascii="Cambria Math" w:eastAsiaTheme="majorEastAsia" w:hAnsi="Cambria Math" w:cstheme="majorBidi"/>
+                    </w:rPr>
+                    <m:t>2</m:t>
+                  </m:r>
+                </m:sup>
+              </m:sSup>
+            </m:e>
+          </m:acc>
+        </m:oMath>
+      </m:oMathPara>
+    </w:p>
+    <w:p>
+      <w:pPr>
+        <w:rPr>
+          <w:rFonts w:asciiTheme="majorHAnsi" w:eastAsiaTheme="majorEastAsia" w:hAnsiTheme="majorHAnsi" w:cstheme="majorBidi"/>
+        </w:rPr>
+      </w:pPr>
+      <w:r>
+        <w:rPr>
+          <w:rFonts w:asciiTheme="majorHAnsi" w:eastAsiaTheme="majorEastAsia" w:hAnsiTheme="majorHAnsi" w:cstheme="majorBidi"/>
+        </w:rPr>
+        <w:t xml:space="preserve">PAPR of </w:t>
+      </w:r>
+      <m:oMath>
+        <m:r>
+          <w:rPr>
+            <w:rFonts w:ascii="Cambria Math" w:eastAsiaTheme="majorEastAsia" w:hAnsi="Cambria Math" w:cstheme="majorBidi"/>
+          </w:rPr>
+          <m:t>I+jQ</m:t>
+        </m:r>
+      </m:oMath>
+      <w:r>
+        <w:rPr>
+          <w:rFonts w:asciiTheme="majorHAnsi" w:eastAsiaTheme="majorEastAsia" w:hAnsiTheme="majorHAnsi" w:cstheme="majorBidi"/>
+        </w:rPr>
+        <w:t xml:space="preserve"> is equal to PAPR of the individual I and Q.</w:t>
+      </w:r>
+    </w:p>
+    <w:p>
+      <w:pPr>
+        <w:rPr>
+          <w:rFonts w:asciiTheme="majorHAnsi" w:eastAsiaTheme="majorEastAsia" w:hAnsiTheme="majorHAnsi" w:cstheme="majorBidi"/>
+          <w:b/>
+          <w:bCs/>
+        </w:rPr>
+      </w:pPr>
+      <w:r>
+        <w:rPr>
+          <w:rFonts w:asciiTheme="majorHAnsi" w:eastAsiaTheme="majorEastAsia" w:hAnsiTheme="majorHAnsi" w:cstheme="majorBidi"/>
+          <w:b/>
+          <w:bCs/>
+        </w:rPr>
+        <w:t>For a modulated tone,</w:t>
+      </w:r>
+    </w:p>
+    <w:p>
+      <w:pPr>
+        <w:rPr>
+          <w:rFonts w:asciiTheme="majorHAnsi" w:eastAsiaTheme="majorEastAsia" w:hAnsiTheme="majorHAnsi" w:cstheme="majorBidi"/>
+        </w:rPr>
+      </w:pPr>
+      <m:oMathPara>
+        <m:oMath>
+          <m:r>
+            <w:rPr>
+              <w:rFonts w:ascii="Cambria Math" w:eastAsiaTheme="majorEastAsia" w:hAnsi="Cambria Math" w:cstheme="majorBidi"/>
+            </w:rPr>
+            <m:t>ϕ</m:t>
+          </m:r>
+          <m:d>
+            <m:dPr>
+              <m:ctrlPr>
+                <w:rPr>
+                  <w:rFonts w:ascii="Cambria Math" w:eastAsiaTheme="majorEastAsia" w:hAnsi="Cambria Math" w:cstheme="majorBidi"/>
+                  <w:i/>
+                </w:rPr>
+              </m:ctrlPr>
+            </m:dPr>
+            <m:e>
+              <m:r>
+                <w:rPr>
+                  <w:rFonts w:ascii="Cambria Math" w:eastAsiaTheme="majorEastAsia" w:hAnsi="Cambria Math" w:cstheme="majorBidi"/>
+                </w:rPr>
+                <m:t>t</m:t>
+              </m:r>
+            </m:e>
+          </m:d>
+          <m:r>
+            <w:rPr>
+              <w:rFonts w:ascii="Cambria Math" w:eastAsiaTheme="majorEastAsia" w:hAnsi="Cambria Math" w:cstheme="majorBidi"/>
+            </w:rPr>
+            <m:t>=</m:t>
+          </m:r>
+          <m:sSub>
+            <m:sSubPr>
+              <m:ctrlPr>
+                <w:rPr>
+                  <w:rFonts w:ascii="Cambria Math" w:eastAsiaTheme="majorEastAsia" w:hAnsi="Cambria Math" w:cstheme="majorBidi"/>
+                  <w:i/>
+                </w:rPr>
+              </m:ctrlPr>
+            </m:sSubPr>
+            <m:e>
+              <m:r>
+                <w:rPr>
+                  <w:rFonts w:ascii="Cambria Math" w:eastAsiaTheme="majorEastAsia" w:hAnsi="Cambria Math" w:cstheme="majorBidi"/>
+                </w:rPr>
+                <m:t>ω</m:t>
+              </m:r>
+            </m:e>
+            <m:sub>
+              <m:r>
+                <w:rPr>
+                  <w:rFonts w:ascii="Cambria Math" w:eastAsiaTheme="majorEastAsia" w:hAnsi="Cambria Math" w:cstheme="majorBidi"/>
+                </w:rPr>
+                <m:t>0</m:t>
+              </m:r>
+            </m:sub>
+          </m:sSub>
+          <m:r>
+            <w:rPr>
+              <w:rFonts w:ascii="Cambria Math" w:eastAsiaTheme="majorEastAsia" w:hAnsi="Cambria Math" w:cstheme="majorBidi"/>
+            </w:rPr>
+            <m:t>t+θ</m:t>
+          </m:r>
+          <m:d>
+            <m:dPr>
+              <m:ctrlPr>
+                <w:rPr>
+                  <w:rFonts w:ascii="Cambria Math" w:eastAsiaTheme="majorEastAsia" w:hAnsi="Cambria Math" w:cstheme="majorBidi"/>
+                  <w:i/>
+                </w:rPr>
+              </m:ctrlPr>
+            </m:dPr>
+            <m:e>
+              <m:r>
+                <w:rPr>
+                  <w:rFonts w:ascii="Cambria Math" w:eastAsiaTheme="majorEastAsia" w:hAnsi="Cambria Math" w:cstheme="majorBidi"/>
+                </w:rPr>
+                <m:t>t</m:t>
+              </m:r>
+            </m:e>
+          </m:d>
+        </m:oMath>
+      </m:oMathPara>
+    </w:p>
+    <w:p>
+      <w:pPr>
+        <w:rPr>
+          <w:rFonts w:asciiTheme="majorHAnsi" w:eastAsiaTheme="majorEastAsia" w:hAnsiTheme="majorHAnsi" w:cstheme="majorBidi"/>
+        </w:rPr>
+      </w:pPr>
+      <m:oMathPara>
+        <m:oMath>
+          <m:sSup>
+            <m:sSupPr>
+              <m:ctrlPr>
+                <w:rPr>
+                  <w:rFonts w:ascii="Cambria Math" w:eastAsiaTheme="majorEastAsia" w:hAnsi="Cambria Math" w:cstheme="majorBidi"/>
+                  <w:i/>
+                </w:rPr>
+              </m:ctrlPr>
+            </m:sSupPr>
+            <m:e>
+              <m:r>
+                <w:rPr>
+                  <w:rFonts w:ascii="Cambria Math" w:eastAsiaTheme="majorEastAsia" w:hAnsi="Cambria Math" w:cstheme="majorBidi"/>
+                </w:rPr>
+                <m:t>I</m:t>
+              </m:r>
+            </m:e>
+            <m:sup>
+              <m:r>
+                <w:rPr>
+                  <w:rFonts w:ascii="Cambria Math" w:eastAsiaTheme="majorEastAsia" w:hAnsi="Cambria Math" w:cstheme="majorBidi"/>
+                </w:rPr>
+                <m:t>2</m:t>
+              </m:r>
+            </m:sup>
+          </m:sSup>
+          <m:r>
+            <w:rPr>
+              <w:rFonts w:ascii="Cambria Math" w:eastAsiaTheme="majorEastAsia" w:hAnsi="Cambria Math" w:cstheme="majorBidi"/>
+            </w:rPr>
+            <m:t>=</m:t>
+          </m:r>
+          <m:f>
+            <m:fPr>
+              <m:ctrlPr>
+                <w:rPr>
+                  <w:rFonts w:ascii="Cambria Math" w:eastAsiaTheme="majorEastAsia" w:hAnsi="Cambria Math" w:cstheme="majorBidi"/>
+                  <w:i/>
+                </w:rPr>
+              </m:ctrlPr>
+            </m:fPr>
+            <m:num>
+              <m:sSup>
+                <m:sSupPr>
+                  <m:ctrlPr>
+                    <w:rPr>
+                      <w:rFonts w:ascii="Cambria Math" w:eastAsiaTheme="majorEastAsia" w:hAnsi="Cambria Math" w:cstheme="majorBidi"/>
+                      <w:i/>
+                    </w:rPr>
+                  </m:ctrlPr>
+                </m:sSupPr>
+                <m:e>
+                  <m:r>
+                    <w:rPr>
+                      <w:rFonts w:ascii="Cambria Math" w:eastAsiaTheme="majorEastAsia" w:hAnsi="Cambria Math" w:cstheme="majorBidi"/>
+                    </w:rPr>
+                    <m:t>r</m:t>
+                  </m:r>
+                </m:e>
+                <m:sup>
+                  <m:r>
+                    <w:rPr>
+                      <w:rFonts w:ascii="Cambria Math" w:eastAsiaTheme="majorEastAsia" w:hAnsi="Cambria Math" w:cstheme="majorBidi"/>
+                    </w:rPr>
+                    <m:t>2</m:t>
+                  </m:r>
+                </m:sup>
+              </m:sSup>
+            </m:num>
+            <m:den>
+              <m:r>
+                <w:rPr>
+                  <w:rFonts w:ascii="Cambria Math" w:eastAsiaTheme="majorEastAsia" w:hAnsi="Cambria Math" w:cstheme="majorBidi"/>
+                </w:rPr>
+                <m:t>2</m:t>
+              </m:r>
+            </m:den>
+          </m:f>
+          <m:d>
+            <m:dPr>
+              <m:ctrlPr>
+                <w:rPr>
+                  <w:rFonts w:ascii="Cambria Math" w:eastAsiaTheme="majorEastAsia" w:hAnsi="Cambria Math" w:cstheme="majorBidi"/>
+                  <w:i/>
+                </w:rPr>
+              </m:ctrlPr>
+            </m:dPr>
+            <m:e>
+              <m:r>
+                <w:rPr>
+                  <w:rFonts w:ascii="Cambria Math" w:eastAsiaTheme="majorEastAsia" w:hAnsi="Cambria Math" w:cstheme="majorBidi"/>
+                </w:rPr>
+                <m:t>1+</m:t>
+              </m:r>
+              <m:func>
+                <m:funcPr>
+                  <m:ctrlPr>
+                    <w:rPr>
+                      <w:rFonts w:ascii="Cambria Math" w:eastAsiaTheme="majorEastAsia" w:hAnsi="Cambria Math" w:cstheme="majorBidi"/>
+                      <w:i/>
+                    </w:rPr>
+                  </m:ctrlPr>
+                </m:funcPr>
+                <m:fName>
+                  <m:r>
+                    <m:rPr>
+                      <m:sty m:val="p"/>
+                    </m:rPr>
+                    <w:rPr>
+                      <w:rFonts w:ascii="Cambria Math" w:eastAsiaTheme="majorEastAsia" w:hAnsi="Cambria Math" w:cstheme="majorBidi"/>
+                    </w:rPr>
+                    <m:t>cos</m:t>
+                  </m:r>
+                </m:fName>
+                <m:e>
+                  <m:d>
+                    <m:dPr>
+                      <m:ctrlPr>
+                        <w:rPr>
+                          <w:rFonts w:ascii="Cambria Math" w:eastAsiaTheme="majorEastAsia" w:hAnsi="Cambria Math" w:cstheme="majorBidi"/>
+                          <w:i/>
+                        </w:rPr>
+                      </m:ctrlPr>
+                    </m:dPr>
+                    <m:e>
+                      <m:r>
+                        <w:rPr>
+                          <w:rFonts w:ascii="Cambria Math" w:eastAsiaTheme="majorEastAsia" w:hAnsi="Cambria Math" w:cstheme="majorBidi"/>
+                        </w:rPr>
+                        <m:t>2</m:t>
+                      </m:r>
+                      <m:sSub>
+                        <m:sSubPr>
+                          <m:ctrlPr>
+                            <w:rPr>
+                              <w:rFonts w:ascii="Cambria Math" w:eastAsiaTheme="majorEastAsia" w:hAnsi="Cambria Math" w:cstheme="majorBidi"/>
+                              <w:i/>
+                            </w:rPr>
+                          </m:ctrlPr>
+                        </m:sSubPr>
+                        <m:e>
+                          <m:r>
+                            <w:rPr>
+                              <w:rFonts w:ascii="Cambria Math" w:eastAsiaTheme="majorEastAsia" w:hAnsi="Cambria Math" w:cstheme="majorBidi"/>
+                            </w:rPr>
+                            <m:t>ω</m:t>
+                          </m:r>
+                        </m:e>
+                        <m:sub>
+                          <m:r>
+                            <w:rPr>
+                              <w:rFonts w:ascii="Cambria Math" w:eastAsiaTheme="majorEastAsia" w:hAnsi="Cambria Math" w:cstheme="majorBidi"/>
+                            </w:rPr>
+                            <m:t>0</m:t>
+                          </m:r>
+                        </m:sub>
+                      </m:sSub>
+                      <m:r>
+                        <w:rPr>
+                          <w:rFonts w:ascii="Cambria Math" w:eastAsiaTheme="majorEastAsia" w:hAnsi="Cambria Math" w:cstheme="majorBidi"/>
+                        </w:rPr>
+                        <m:t>t+2θ</m:t>
+                      </m:r>
+                      <m:d>
+                        <m:dPr>
+                          <m:ctrlPr>
+                            <w:rPr>
+                              <w:rFonts w:ascii="Cambria Math" w:eastAsiaTheme="majorEastAsia" w:hAnsi="Cambria Math" w:cstheme="majorBidi"/>
+                              <w:i/>
+                            </w:rPr>
+                          </m:ctrlPr>
+                        </m:dPr>
+                        <m:e>
+                          <m:r>
+                            <w:rPr>
+                              <w:rFonts w:ascii="Cambria Math" w:eastAsiaTheme="majorEastAsia" w:hAnsi="Cambria Math" w:cstheme="majorBidi"/>
+                            </w:rPr>
+                            <m:t>t</m:t>
+                          </m:r>
+                        </m:e>
+                      </m:d>
+                    </m:e>
+                  </m:d>
+                </m:e>
+              </m:func>
+            </m:e>
+          </m:d>
+        </m:oMath>
+      </m:oMathPara>
+    </w:p>
+    <w:p>
+      <w:pPr>
+        <w:rPr>
+          <w:rFonts w:asciiTheme="majorHAnsi" w:eastAsiaTheme="majorEastAsia" w:hAnsiTheme="majorHAnsi" w:cstheme="majorBidi"/>
+        </w:rPr>
+      </w:pPr>
+      <w:r>
+        <w:rPr>
+          <w:rFonts w:asciiTheme="majorHAnsi" w:eastAsiaTheme="majorEastAsia" w:hAnsiTheme="majorHAnsi" w:cstheme="majorBidi"/>
+        </w:rPr>
+        <w:t>Then</w:t>
+      </w:r>
+    </w:p>
+    <w:p>
+      <w:pPr>
+        <w:rPr>
+          <w:rFonts w:asciiTheme="majorHAnsi" w:eastAsiaTheme="majorEastAsia" w:hAnsiTheme="majorHAnsi" w:cstheme="majorBidi"/>
+        </w:rPr>
+      </w:pPr>
+      <m:oMathPara>
+        <m:oMath>
+          <m:sSub>
+            <m:sSubPr>
+              <m:ctrlPr>
+                <w:rPr>
+                  <w:rFonts w:ascii="Cambria Math" w:eastAsiaTheme="majorEastAsia" w:hAnsi="Cambria Math" w:cstheme="majorBidi"/>
+                  <w:i/>
+                </w:rPr>
+              </m:ctrlPr>
+            </m:sSubPr>
+            <m:e>
+              <m:d>
+                <m:dPr>
+                  <m:ctrlPr>
+                    <w:rPr>
+                      <w:rFonts w:ascii="Cambria Math" w:eastAsiaTheme="majorEastAsia" w:hAnsi="Cambria Math" w:cstheme="majorBidi"/>
+                      <w:i/>
+                    </w:rPr>
+                  </m:ctrlPr>
+                </m:dPr>
+                <m:e>
+                  <m:sSup>
+                    <m:sSupPr>
+                      <m:ctrlPr>
+                        <w:rPr>
+                          <w:rFonts w:ascii="Cambria Math" w:eastAsiaTheme="majorEastAsia" w:hAnsi="Cambria Math" w:cstheme="majorBidi"/>
+                          <w:i/>
+                        </w:rPr>
+                      </m:ctrlPr>
+                    </m:sSupPr>
+                    <m:e>
+                      <m:r>
+                        <w:rPr>
+                          <w:rFonts w:ascii="Cambria Math" w:eastAsiaTheme="majorEastAsia" w:hAnsi="Cambria Math" w:cstheme="majorBidi"/>
+                        </w:rPr>
+                        <m:t>I</m:t>
+                      </m:r>
+                    </m:e>
+                    <m:sup>
+                      <m:r>
+                        <w:rPr>
+                          <w:rFonts w:ascii="Cambria Math" w:eastAsiaTheme="majorEastAsia" w:hAnsi="Cambria Math" w:cstheme="majorBidi"/>
+                        </w:rPr>
+                        <m:t>2</m:t>
+                      </m:r>
+                    </m:sup>
+                  </m:sSup>
+                </m:e>
+              </m:d>
+              <m:ctrlPr>
+                <w:rPr>
+                  <w:rFonts w:ascii="Cambria Math" w:eastAsiaTheme="majorEastAsia" w:hAnsi="Cambria Math" w:cstheme="majorBidi"/>
+                </w:rPr>
+              </m:ctrlPr>
+            </m:e>
+            <m:sub>
+              <m:r>
+                <m:rPr>
+                  <m:nor/>
+                </m:rPr>
+                <w:rPr>
+                  <w:rFonts w:ascii="Cambria Math" w:eastAsiaTheme="majorEastAsia" w:hAnsi="Cambria Math" w:cstheme="majorBidi"/>
+                </w:rPr>
+                <m:t>peak</m:t>
+              </m:r>
+            </m:sub>
+          </m:sSub>
+          <m:r>
+            <w:rPr>
+              <w:rFonts w:ascii="Cambria Math" w:eastAsiaTheme="majorEastAsia" w:hAnsi="Cambria Math" w:cstheme="majorBidi"/>
+            </w:rPr>
+            <m:t>=</m:t>
+          </m:r>
+          <m:sSub>
+            <m:sSubPr>
+              <m:ctrlPr>
+                <w:rPr>
+                  <w:rFonts w:ascii="Cambria Math" w:eastAsiaTheme="majorEastAsia" w:hAnsi="Cambria Math" w:cstheme="majorBidi"/>
+                  <w:i/>
+                </w:rPr>
+              </m:ctrlPr>
+            </m:sSubPr>
+            <m:e>
+              <m:d>
+                <m:dPr>
+                  <m:ctrlPr>
+                    <w:rPr>
+                      <w:rFonts w:ascii="Cambria Math" w:eastAsiaTheme="majorEastAsia" w:hAnsi="Cambria Math" w:cstheme="majorBidi"/>
+                      <w:i/>
+                    </w:rPr>
+                  </m:ctrlPr>
+                </m:dPr>
+                <m:e>
+                  <m:sSup>
+                    <m:sSupPr>
+                      <m:ctrlPr>
+                        <w:rPr>
+                          <w:rFonts w:ascii="Cambria Math" w:eastAsiaTheme="majorEastAsia" w:hAnsi="Cambria Math" w:cstheme="majorBidi"/>
+                          <w:i/>
+                        </w:rPr>
+                      </m:ctrlPr>
+                    </m:sSupPr>
+                    <m:e>
+                      <m:r>
+                        <w:rPr>
+                          <w:rFonts w:ascii="Cambria Math" w:eastAsiaTheme="majorEastAsia" w:hAnsi="Cambria Math" w:cstheme="majorBidi"/>
+                        </w:rPr>
+                        <m:t>Q</m:t>
+                      </m:r>
+                    </m:e>
+                    <m:sup>
+                      <m:r>
+                        <w:rPr>
+                          <w:rFonts w:ascii="Cambria Math" w:eastAsiaTheme="majorEastAsia" w:hAnsi="Cambria Math" w:cstheme="majorBidi"/>
+                        </w:rPr>
+                        <m:t>2</m:t>
+                      </m:r>
+                    </m:sup>
+                  </m:sSup>
+                </m:e>
+              </m:d>
+              <m:ctrlPr>
+                <w:rPr>
+                  <w:rFonts w:ascii="Cambria Math" w:eastAsiaTheme="majorEastAsia" w:hAnsi="Cambria Math" w:cstheme="majorBidi"/>
+                </w:rPr>
+              </m:ctrlPr>
+            </m:e>
+            <m:sub>
+              <m:r>
+                <m:rPr>
+                  <m:nor/>
+                </m:rPr>
+                <w:rPr>
+                  <w:rFonts w:ascii="Cambria Math" w:eastAsiaTheme="majorEastAsia" w:hAnsi="Cambria Math" w:cstheme="majorBidi"/>
+                </w:rPr>
+                <m:t>peak</m:t>
+              </m:r>
+            </m:sub>
+          </m:sSub>
+          <m:r>
+            <w:rPr>
+              <w:rFonts w:ascii="Cambria Math" w:eastAsiaTheme="majorEastAsia" w:hAnsi="Cambria Math" w:cstheme="majorBidi"/>
+            </w:rPr>
+            <m:t>=</m:t>
+          </m:r>
+          <m:sSubSup>
+            <m:sSubSupPr>
+              <m:ctrlPr>
+                <w:rPr>
+                  <w:rFonts w:ascii="Cambria Math" w:eastAsiaTheme="majorEastAsia" w:hAnsi="Cambria Math" w:cstheme="majorBidi"/>
+                  <w:i/>
+                </w:rPr>
+              </m:ctrlPr>
+            </m:sSubSupPr>
+            <m:e>
+              <m:r>
+                <w:rPr>
+                  <w:rFonts w:ascii="Cambria Math" w:eastAsiaTheme="majorEastAsia" w:hAnsi="Cambria Math" w:cstheme="majorBidi"/>
+                </w:rPr>
+                <m:t>r</m:t>
+              </m:r>
+            </m:e>
+            <m:sub>
+              <m:r>
+                <m:rPr>
+                  <m:nor/>
+                </m:rPr>
+                <w:rPr>
+                  <w:rFonts w:ascii="Cambria Math" w:eastAsiaTheme="majorEastAsia" w:hAnsi="Cambria Math" w:cstheme="majorBidi"/>
+                </w:rPr>
+                <m:t>peak</m:t>
+              </m:r>
+              <m:ctrlPr>
+                <w:rPr>
+                  <w:rFonts w:ascii="Cambria Math" w:eastAsiaTheme="majorEastAsia" w:hAnsi="Cambria Math" w:cstheme="majorBidi"/>
+                </w:rPr>
+              </m:ctrlPr>
+            </m:sub>
+            <m:sup>
+              <m:r>
+                <w:rPr>
+                  <w:rFonts w:ascii="Cambria Math" w:eastAsiaTheme="majorEastAsia" w:hAnsi="Cambria Math" w:cstheme="majorBidi"/>
+                </w:rPr>
+                <m:t>2</m:t>
+              </m:r>
+            </m:sup>
+          </m:sSubSup>
+        </m:oMath>
+      </m:oMathPara>
+    </w:p>
+    <w:p>
+      <w:pPr>
+        <w:rPr>
+          <w:rFonts w:asciiTheme="majorHAnsi" w:eastAsiaTheme="majorEastAsia" w:hAnsiTheme="majorHAnsi" w:cstheme="majorBidi"/>
+        </w:rPr>
+      </w:pPr>
+      <m:oMathPara>
+        <m:oMath>
+          <m:acc>
+            <m:accPr>
+              <m:chr m:val="̅"/>
+              <m:ctrlPr>
+                <w:rPr>
+                  <w:rFonts w:ascii="Cambria Math" w:eastAsiaTheme="majorEastAsia" w:hAnsi="Cambria Math" w:cstheme="majorBidi"/>
+                  <w:i/>
+                </w:rPr>
+              </m:ctrlPr>
+            </m:accPr>
+            <m:e>
+              <m:sSup>
+                <m:sSupPr>
+                  <m:ctrlPr>
+                    <w:rPr>
+                      <w:rFonts w:ascii="Cambria Math" w:eastAsiaTheme="majorEastAsia" w:hAnsi="Cambria Math" w:cstheme="majorBidi"/>
+                      <w:i/>
+                    </w:rPr>
+                  </m:ctrlPr>
+                </m:sSupPr>
+                <m:e>
+                  <m:r>
+                    <w:rPr>
+                      <w:rFonts w:ascii="Cambria Math" w:eastAsiaTheme="majorEastAsia" w:hAnsi="Cambria Math" w:cstheme="majorBidi"/>
+                    </w:rPr>
+                    <m:t>I</m:t>
+                  </m:r>
+                </m:e>
+                <m:sup>
+                  <m:r>
+                    <w:rPr>
+                      <w:rFonts w:ascii="Cambria Math" w:eastAsiaTheme="majorEastAsia" w:hAnsi="Cambria Math" w:cstheme="majorBidi"/>
+                    </w:rPr>
+                    <m:t>2</m:t>
+                  </m:r>
+                </m:sup>
+              </m:sSup>
+            </m:e>
+          </m:acc>
+          <m:r>
+            <w:rPr>
+              <w:rFonts w:ascii="Cambria Math" w:eastAsiaTheme="majorEastAsia" w:hAnsi="Cambria Math" w:cstheme="majorBidi"/>
+            </w:rPr>
+            <m:t>=</m:t>
+          </m:r>
+          <m:acc>
+            <m:accPr>
+              <m:chr m:val="̅"/>
+              <m:ctrlPr>
+                <w:rPr>
+                  <w:rFonts w:ascii="Cambria Math" w:eastAsiaTheme="majorEastAsia" w:hAnsi="Cambria Math" w:cstheme="majorBidi"/>
+                  <w:i/>
+                </w:rPr>
+              </m:ctrlPr>
+            </m:accPr>
+            <m:e>
+              <m:sSup>
+                <m:sSupPr>
+                  <m:ctrlPr>
+                    <w:rPr>
+                      <w:rFonts w:ascii="Cambria Math" w:eastAsiaTheme="majorEastAsia" w:hAnsi="Cambria Math" w:cstheme="majorBidi"/>
+                      <w:i/>
+                    </w:rPr>
+                  </m:ctrlPr>
+                </m:sSupPr>
+                <m:e>
+                  <m:r>
+                    <w:rPr>
+                      <w:rFonts w:ascii="Cambria Math" w:eastAsiaTheme="majorEastAsia" w:hAnsi="Cambria Math" w:cstheme="majorBidi"/>
+                    </w:rPr>
+                    <m:t>Q</m:t>
+                  </m:r>
+                </m:e>
+                <m:sup>
+                  <m:r>
+                    <w:rPr>
+                      <w:rFonts w:ascii="Cambria Math" w:eastAsiaTheme="majorEastAsia" w:hAnsi="Cambria Math" w:cstheme="majorBidi"/>
+                    </w:rPr>
+                    <m:t>2</m:t>
+                  </m:r>
+                </m:sup>
+              </m:sSup>
+            </m:e>
+          </m:acc>
+          <m:r>
+            <w:rPr>
+              <w:rFonts w:ascii="Cambria Math" w:eastAsiaTheme="majorEastAsia" w:hAnsi="Cambria Math" w:cstheme="majorBidi"/>
+            </w:rPr>
+            <m:t>=</m:t>
+          </m:r>
+          <m:f>
+            <m:fPr>
+              <m:ctrlPr>
+                <w:rPr>
+                  <w:rFonts w:ascii="Cambria Math" w:eastAsiaTheme="majorEastAsia" w:hAnsi="Cambria Math" w:cstheme="majorBidi"/>
+                  <w:i/>
+                </w:rPr>
+              </m:ctrlPr>
+            </m:fPr>
+            <m:num>
+              <m:acc>
+                <m:accPr>
+                  <m:chr m:val="̅"/>
+                  <m:ctrlPr>
+                    <w:rPr>
+                      <w:rFonts w:ascii="Cambria Math" w:eastAsiaTheme="majorEastAsia" w:hAnsi="Cambria Math" w:cstheme="majorBidi"/>
+                      <w:i/>
+                    </w:rPr>
+                  </m:ctrlPr>
+                </m:accPr>
+                <m:e>
+                  <m:sSup>
+                    <m:sSupPr>
+                      <m:ctrlPr>
+                        <w:rPr>
+                          <w:rFonts w:ascii="Cambria Math" w:eastAsiaTheme="majorEastAsia" w:hAnsi="Cambria Math" w:cstheme="majorBidi"/>
+                          <w:i/>
+                        </w:rPr>
+                      </m:ctrlPr>
+                    </m:sSupPr>
+                    <m:e>
+                      <m:r>
+                        <w:rPr>
+                          <w:rFonts w:ascii="Cambria Math" w:eastAsiaTheme="majorEastAsia" w:hAnsi="Cambria Math" w:cstheme="majorBidi"/>
+                        </w:rPr>
+                        <m:t>r</m:t>
+                      </m:r>
+                    </m:e>
+                    <m:sup>
+                      <m:r>
+                        <w:rPr>
+                          <w:rFonts w:ascii="Cambria Math" w:eastAsiaTheme="majorEastAsia" w:hAnsi="Cambria Math" w:cstheme="majorBidi"/>
+                        </w:rPr>
+                        <m:t>2</m:t>
+                      </m:r>
+                    </m:sup>
+                  </m:sSup>
+                </m:e>
+              </m:acc>
+            </m:num>
+            <m:den>
+              <m:r>
+                <w:rPr>
+                  <w:rFonts w:ascii="Cambria Math" w:eastAsiaTheme="majorEastAsia" w:hAnsi="Cambria Math" w:cstheme="majorBidi"/>
+                </w:rPr>
+                <m:t>2</m:t>
+              </m:r>
+            </m:den>
+          </m:f>
+        </m:oMath>
+      </m:oMathPara>
+    </w:p>
+    <w:p>
+      <w:pPr>
+        <w:rPr>
+          <w:rFonts w:asciiTheme="majorHAnsi" w:eastAsiaTheme="majorEastAsia" w:hAnsiTheme="majorHAnsi" w:cstheme="majorBidi"/>
+        </w:rPr>
+      </w:pPr>
+      <m:oMathPara>
+        <m:oMath>
+          <m:sSub>
+            <m:sSubPr>
+              <m:ctrlPr>
+                <w:rPr>
+                  <w:rFonts w:ascii="Cambria Math" w:eastAsiaTheme="majorEastAsia" w:hAnsi="Cambria Math" w:cstheme="majorBidi"/>
+                  <w:i/>
+                </w:rPr>
+              </m:ctrlPr>
+            </m:sSubPr>
+            <m:e>
+              <m:d>
+                <m:dPr>
+                  <m:ctrlPr>
+                    <w:rPr>
+                      <w:rFonts w:ascii="Cambria Math" w:eastAsiaTheme="majorEastAsia" w:hAnsi="Cambria Math" w:cstheme="majorBidi"/>
+                      <w:i/>
+                    </w:rPr>
+                  </m:ctrlPr>
+                </m:dPr>
+                <m:e>
+                  <m:sSup>
+                    <m:sSupPr>
+                      <m:ctrlPr>
+                        <w:rPr>
+                          <w:rFonts w:ascii="Cambria Math" w:eastAsiaTheme="majorEastAsia" w:hAnsi="Cambria Math" w:cstheme="majorBidi"/>
+                          <w:i/>
+                        </w:rPr>
+                      </m:ctrlPr>
+                    </m:sSupPr>
+                    <m:e>
+                      <m:d>
+                        <m:dPr>
+                          <m:begChr m:val="|"/>
+                          <m:endChr m:val="|"/>
+                          <m:ctrlPr>
+                            <w:rPr>
+                              <w:rFonts w:ascii="Cambria Math" w:eastAsiaTheme="majorEastAsia" w:hAnsi="Cambria Math" w:cstheme="majorBidi"/>
+                              <w:i/>
+                            </w:rPr>
+                          </m:ctrlPr>
+                        </m:dPr>
+                        <m:e>
+                          <m:r>
+                            <w:rPr>
+                              <w:rFonts w:ascii="Cambria Math" w:eastAsiaTheme="majorEastAsia" w:hAnsi="Cambria Math" w:cstheme="majorBidi"/>
+                            </w:rPr>
+                            <m:t>x</m:t>
+                          </m:r>
+                        </m:e>
+                      </m:d>
+                    </m:e>
+                    <m:sup>
+                      <m:r>
+                        <w:rPr>
+                          <w:rFonts w:ascii="Cambria Math" w:eastAsiaTheme="majorEastAsia" w:hAnsi="Cambria Math" w:cstheme="majorBidi"/>
+                        </w:rPr>
+                        <m:t>2</m:t>
+                      </m:r>
+                    </m:sup>
+                  </m:sSup>
+                </m:e>
+              </m:d>
+              <m:ctrlPr>
+                <w:rPr>
+                  <w:rFonts w:ascii="Cambria Math" w:eastAsiaTheme="majorEastAsia" w:hAnsi="Cambria Math" w:cstheme="majorBidi"/>
+                </w:rPr>
+              </m:ctrlPr>
+            </m:e>
+            <m:sub>
+              <m:r>
+                <m:rPr>
+                  <m:nor/>
+                </m:rPr>
+                <w:rPr>
+                  <w:rFonts w:ascii="Cambria Math" w:eastAsiaTheme="majorEastAsia" w:hAnsi="Cambria Math" w:cstheme="majorBidi"/>
+                </w:rPr>
+                <m:t>peak</m:t>
+              </m:r>
+            </m:sub>
+          </m:sSub>
+          <m:r>
+            <w:rPr>
+              <w:rFonts w:ascii="Cambria Math" w:eastAsiaTheme="majorEastAsia" w:hAnsi="Cambria Math" w:cstheme="majorBidi"/>
+            </w:rPr>
+            <m:t>=</m:t>
+          </m:r>
+          <m:sSubSup>
+            <m:sSubSupPr>
+              <m:ctrlPr>
+                <w:rPr>
+                  <w:rFonts w:ascii="Cambria Math" w:eastAsiaTheme="majorEastAsia" w:hAnsi="Cambria Math" w:cstheme="majorBidi"/>
+                  <w:i/>
+                </w:rPr>
+              </m:ctrlPr>
+            </m:sSubSupPr>
+            <m:e>
+              <m:r>
+                <w:rPr>
+                  <w:rFonts w:ascii="Cambria Math" w:eastAsiaTheme="majorEastAsia" w:hAnsi="Cambria Math" w:cstheme="majorBidi"/>
+                </w:rPr>
+                <m:t>r</m:t>
+              </m:r>
+            </m:e>
+            <m:sub>
+              <m:r>
+                <m:rPr>
+                  <m:nor/>
+                </m:rPr>
+                <w:rPr>
+                  <w:rFonts w:ascii="Cambria Math" w:eastAsiaTheme="majorEastAsia" w:hAnsi="Cambria Math" w:cstheme="majorBidi"/>
+                </w:rPr>
+                <m:t>peak</m:t>
+              </m:r>
+              <m:ctrlPr>
+                <w:rPr>
+                  <w:rFonts w:ascii="Cambria Math" w:eastAsiaTheme="majorEastAsia" w:hAnsi="Cambria Math" w:cstheme="majorBidi"/>
+                </w:rPr>
+              </m:ctrlPr>
+            </m:sub>
+            <m:sup>
+              <m:r>
+                <w:rPr>
+                  <w:rFonts w:ascii="Cambria Math" w:eastAsiaTheme="majorEastAsia" w:hAnsi="Cambria Math" w:cstheme="majorBidi"/>
+                </w:rPr>
+                <m:t>2</m:t>
+              </m:r>
+            </m:sup>
+          </m:sSubSup>
+        </m:oMath>
+      </m:oMathPara>
+    </w:p>
+    <w:p>
+      <w:pPr>
+        <w:rPr>
+          <w:rFonts w:asciiTheme="majorHAnsi" w:eastAsiaTheme="majorEastAsia" w:hAnsiTheme="majorHAnsi" w:cstheme="majorBidi"/>
+        </w:rPr>
+      </w:pPr>
+      <m:oMathPara>
+        <m:oMath>
+          <m:acc>
+            <m:accPr>
+              <m:chr m:val="̅"/>
+              <m:ctrlPr>
+                <w:rPr>
+                  <w:rFonts w:ascii="Cambria Math" w:eastAsiaTheme="majorEastAsia" w:hAnsi="Cambria Math" w:cstheme="majorBidi"/>
+                  <w:i/>
+                </w:rPr>
+              </m:ctrlPr>
+            </m:accPr>
+            <m:e>
+              <m:sSup>
+                <m:sSupPr>
+                  <m:ctrlPr>
+                    <w:rPr>
+                      <w:rFonts w:ascii="Cambria Math" w:eastAsiaTheme="majorEastAsia" w:hAnsi="Cambria Math" w:cstheme="majorBidi"/>
+                      <w:i/>
+                    </w:rPr>
+                  </m:ctrlPr>
+                </m:sSupPr>
+                <m:e>
+                  <m:d>
+                    <m:dPr>
+                      <m:begChr m:val="|"/>
+                      <m:endChr m:val="|"/>
+                      <m:ctrlPr>
+                        <w:rPr>
+                          <w:rFonts w:ascii="Cambria Math" w:eastAsiaTheme="majorEastAsia" w:hAnsi="Cambria Math" w:cstheme="majorBidi"/>
+                          <w:i/>
+                        </w:rPr>
+                      </m:ctrlPr>
+                    </m:dPr>
+                    <m:e>
+                      <m:r>
+                        <w:rPr>
+                          <w:rFonts w:ascii="Cambria Math" w:eastAsiaTheme="majorEastAsia" w:hAnsi="Cambria Math" w:cstheme="majorBidi"/>
+                        </w:rPr>
+                        <m:t>x</m:t>
+                      </m:r>
+                    </m:e>
+                  </m:d>
+                </m:e>
+                <m:sup>
+                  <m:r>
+                    <w:rPr>
+                      <w:rFonts w:ascii="Cambria Math" w:eastAsiaTheme="majorEastAsia" w:hAnsi="Cambria Math" w:cstheme="majorBidi"/>
+                    </w:rPr>
+                    <m:t>2</m:t>
+                  </m:r>
+                </m:sup>
+              </m:sSup>
+            </m:e>
+          </m:acc>
+          <m:r>
+            <w:rPr>
+              <w:rFonts w:ascii="Cambria Math" w:eastAsiaTheme="majorEastAsia" w:hAnsi="Cambria Math" w:cstheme="majorBidi"/>
+            </w:rPr>
+            <m:t>=</m:t>
+          </m:r>
+          <m:acc>
+            <m:accPr>
+              <m:chr m:val="̅"/>
+              <m:ctrlPr>
+                <w:rPr>
+                  <w:rFonts w:ascii="Cambria Math" w:eastAsiaTheme="majorEastAsia" w:hAnsi="Cambria Math" w:cstheme="majorBidi"/>
+                  <w:i/>
+                </w:rPr>
+              </m:ctrlPr>
+            </m:accPr>
+            <m:e>
+              <m:sSup>
+                <m:sSupPr>
+                  <m:ctrlPr>
+                    <w:rPr>
+                      <w:rFonts w:ascii="Cambria Math" w:eastAsiaTheme="majorEastAsia" w:hAnsi="Cambria Math" w:cstheme="majorBidi"/>
+                      <w:i/>
+                    </w:rPr>
+                  </m:ctrlPr>
+                </m:sSupPr>
+                <m:e>
+                  <m:r>
+                    <w:rPr>
+                      <w:rFonts w:ascii="Cambria Math" w:eastAsiaTheme="majorEastAsia" w:hAnsi="Cambria Math" w:cstheme="majorBidi"/>
+                    </w:rPr>
+                    <m:t>r</m:t>
+                  </m:r>
+                </m:e>
+                <m:sup>
+                  <m:r>
+                    <w:rPr>
+                      <w:rFonts w:ascii="Cambria Math" w:eastAsiaTheme="majorEastAsia" w:hAnsi="Cambria Math" w:cstheme="majorBidi"/>
+                    </w:rPr>
+                    <m:t>2</m:t>
+                  </m:r>
+                </m:sup>
+              </m:sSup>
+            </m:e>
+          </m:acc>
+        </m:oMath>
+      </m:oMathPara>
+    </w:p>
+    <w:p>
+      <w:pPr>
+        <w:rPr>
+          <w:rFonts w:asciiTheme="majorHAnsi" w:eastAsiaTheme="majorEastAsia" w:hAnsiTheme="majorHAnsi" w:cstheme="majorBidi"/>
+        </w:rPr>
+      </w:pPr>
+      <w:r>
+        <w:rPr>
+          <w:rFonts w:asciiTheme="majorHAnsi" w:eastAsiaTheme="majorEastAsia" w:hAnsiTheme="majorHAnsi" w:cstheme="majorBidi"/>
+        </w:rPr>
+        <w:t xml:space="preserve">PAPR of </w:t>
+      </w:r>
+      <m:oMath>
+        <m:r>
+          <w:rPr>
+            <w:rFonts w:ascii="Cambria Math" w:eastAsiaTheme="majorEastAsia" w:hAnsi="Cambria Math" w:cstheme="majorBidi"/>
+          </w:rPr>
+          <m:t>I+jQ</m:t>
+        </m:r>
+      </m:oMath>
+      <w:r>
+        <w:rPr>
+          <w:rFonts w:asciiTheme="majorHAnsi" w:eastAsiaTheme="majorEastAsia" w:hAnsiTheme="majorHAnsi" w:cstheme="majorBidi"/>
+        </w:rPr>
+        <w:t xml:space="preserve"> is -3dB relative to the PAPR of the individual I and Q.</w:t>
+      </w:r>
+    </w:p>
+    <w:p>
+      <w:pPr>
+        <w:rPr>
+          <w:rFonts w:asciiTheme="majorHAnsi" w:eastAsiaTheme="majorEastAsia" w:hAnsiTheme="majorHAnsi" w:cstheme="majorBidi"/>
+          <w:b/>
+          <w:bCs/>
+        </w:rPr>
+      </w:pPr>
+      <w:r>
+        <w:rPr>
+          <w:rFonts w:asciiTheme="majorHAnsi" w:eastAsiaTheme="majorEastAsia" w:hAnsiTheme="majorHAnsi" w:cstheme="majorBidi"/>
+          <w:b/>
+          <w:bCs/>
+        </w:rPr>
+        <w:t xml:space="preserve">For an OFDM signal, the PAPR of </w:t>
+      </w:r>
+      <m:oMath>
+        <m:r>
+          <m:rPr>
+            <m:sty m:val="bi"/>
+          </m:rPr>
+          <w:rPr>
+            <w:rFonts w:ascii="Cambria Math" w:eastAsiaTheme="majorEastAsia" w:hAnsi="Cambria Math" w:cstheme="majorBidi"/>
+          </w:rPr>
+          <m:t>I+jQ</m:t>
+        </m:r>
+      </m:oMath>
+      <w:r>
+        <w:rPr>
+          <w:rFonts w:asciiTheme="majorHAnsi" w:eastAsiaTheme="majorEastAsia" w:hAnsiTheme="majorHAnsi" w:cstheme="majorBidi"/>
+          <w:b/>
+          <w:bCs/>
+        </w:rPr>
+        <w:t xml:space="preserve"> and the individual I and Q differs by less than 3dB in simulation, but in practice, we typically assume 3dB difference when determining setpoints in the digital front end.</w:t>
+      </w:r>
+    </w:p>
+    <w:p>
+      <w:pPr>
+        <w:rPr>
+          <w:rFonts w:asciiTheme="majorHAnsi" w:eastAsiaTheme="majorEastAsia" w:hAnsiTheme="majorHAnsi" w:cstheme="majorBidi"/>
+          <w:b/>
+          <w:bCs/>
+        </w:rPr>
+      </w:pPr>
+      <w:r>
+        <w:rPr>
+          <w:rFonts w:asciiTheme="majorHAnsi" w:eastAsiaTheme="majorEastAsia" w:hAnsiTheme="majorHAnsi" w:cstheme="majorBidi"/>
+          <w:b/>
+          <w:bCs/>
+        </w:rPr>
+        <w:t xml:space="preserve">PAPR usually refers to the lowpass equivalent signal (the envelope of the RF signal), but if you also calculate PAPR for the RF signal, it will be +3dB relative to </w:t>
+      </w:r>
+      <m:oMath>
+        <m:r>
+          <m:rPr>
+            <m:sty m:val="bi"/>
+          </m:rPr>
+          <w:rPr>
+            <w:rFonts w:ascii="Cambria Math" w:eastAsiaTheme="majorEastAsia" w:hAnsi="Cambria Math" w:cstheme="majorBidi"/>
+          </w:rPr>
+          <m:t>I+jQ</m:t>
+        </m:r>
+      </m:oMath>
+      <w:r>
+        <w:rPr>
+          <w:rFonts w:asciiTheme="majorHAnsi" w:eastAsiaTheme="majorEastAsia" w:hAnsiTheme="majorHAnsi" w:cstheme="majorBidi"/>
+          <w:b/>
+          <w:bCs/>
+        </w:rPr>
+        <w:t>.</w:t>
       </w:r>
     </w:p>
     <w:sectPr>

--- a/notes/rf-systems.docx
+++ b/notes/rf-systems.docx
@@ -491,23 +491,13 @@
           <w:bCs/>
         </w:rPr>
       </w:pPr>
-      <w:proofErr w:type="spellStart"/>
       <w:r>
         <w:rPr>
           <w:rFonts w:asciiTheme="majorHAnsi" w:eastAsiaTheme="majorEastAsia" w:hAnsiTheme="majorHAnsi" w:cstheme="majorBidi"/>
           <w:b/>
           <w:bCs/>
         </w:rPr>
-        <w:t>Upconversion</w:t>
-      </w:r>
-      <w:proofErr w:type="spellEnd"/>
-      <w:r>
-        <w:rPr>
-          <w:rFonts w:asciiTheme="majorHAnsi" w:eastAsiaTheme="majorEastAsia" w:hAnsiTheme="majorHAnsi" w:cstheme="majorBidi"/>
-          <w:b/>
-          <w:bCs/>
-        </w:rPr>
-        <w:t>:</w:t>
+        <w:t>Upconversion:</w:t>
       </w:r>
     </w:p>
     <w:p>
@@ -1336,23 +1326,13 @@
           <w:bCs/>
         </w:rPr>
       </w:pPr>
-      <w:proofErr w:type="spellStart"/>
       <w:r>
         <w:rPr>
           <w:rFonts w:asciiTheme="majorHAnsi" w:eastAsiaTheme="majorEastAsia" w:hAnsiTheme="majorHAnsi" w:cstheme="majorBidi"/>
           <w:b/>
           <w:bCs/>
         </w:rPr>
-        <w:t>Downconversion</w:t>
-      </w:r>
-      <w:proofErr w:type="spellEnd"/>
-      <w:r>
-        <w:rPr>
-          <w:rFonts w:asciiTheme="majorHAnsi" w:eastAsiaTheme="majorEastAsia" w:hAnsiTheme="majorHAnsi" w:cstheme="majorBidi"/>
-          <w:b/>
-          <w:bCs/>
-        </w:rPr>
-        <w:t>:</w:t>
+        <w:t>Downconversion:</w:t>
       </w:r>
     </w:p>
     <w:p>
@@ -2633,19 +2613,11 @@
           <w:rFonts w:asciiTheme="majorHAnsi" w:eastAsiaTheme="majorEastAsia" w:hAnsiTheme="majorHAnsi" w:cstheme="majorBidi"/>
         </w:rPr>
       </w:pPr>
-      <w:proofErr w:type="spellStart"/>
       <w:r>
         <w:rPr>
           <w:rFonts w:asciiTheme="majorHAnsi" w:eastAsiaTheme="majorEastAsia" w:hAnsiTheme="majorHAnsi" w:cstheme="majorBidi"/>
         </w:rPr>
-        <w:t>Upconversion</w:t>
-      </w:r>
-      <w:proofErr w:type="spellEnd"/>
-      <w:r>
-        <w:rPr>
-          <w:rFonts w:asciiTheme="majorHAnsi" w:eastAsiaTheme="majorEastAsia" w:hAnsiTheme="majorHAnsi" w:cstheme="majorBidi"/>
-        </w:rPr>
-        <w:t xml:space="preserve"> multiplies by </w:t>
+        <w:t xml:space="preserve">Upconversion multiplies by </w:t>
       </w:r>
       <m:oMath>
         <m:sSup>
@@ -2808,13 +2780,8 @@
       </w:r>
     </w:p>
     <w:p>
-      <w:proofErr w:type="spellStart"/>
       <w:r>
-        <w:t>Upconversion</w:t>
-      </w:r>
-      <w:proofErr w:type="spellEnd"/>
-      <w:r>
-        <w:t>:</w:t>
+        <w:t>Upconversion:</w:t>
       </w:r>
     </w:p>
     <w:p>
@@ -3390,16 +3357,8 @@
         <w:rPr>
           <w:rFonts w:asciiTheme="majorHAnsi" w:eastAsiaTheme="majorEastAsia" w:hAnsiTheme="majorHAnsi" w:cstheme="majorBidi"/>
         </w:rPr>
-        <w:t xml:space="preserve">Ideal </w:t>
+        <w:t>Ideal downconversion</w:t>
       </w:r>
-      <w:proofErr w:type="spellStart"/>
-      <w:r>
-        <w:rPr>
-          <w:rFonts w:asciiTheme="majorHAnsi" w:eastAsiaTheme="majorEastAsia" w:hAnsiTheme="majorHAnsi" w:cstheme="majorBidi"/>
-        </w:rPr>
-        <w:t>downconversion</w:t>
-      </w:r>
-      <w:proofErr w:type="spellEnd"/>
       <w:r>
         <w:rPr>
           <w:rFonts w:asciiTheme="majorHAnsi" w:eastAsiaTheme="majorEastAsia" w:hAnsiTheme="majorHAnsi" w:cstheme="majorBidi"/>
@@ -29168,9 +29127,4788 @@
         <w:pStyle w:val="Heading3"/>
       </w:pPr>
       <w:r>
-        <w:lastRenderedPageBreak/>
         <w:t>Frequency dependence</w:t>
       </w:r>
+    </w:p>
+    <w:p>
+      <w:pPr>
+        <w:rPr>
+          <w:rFonts w:eastAsiaTheme="minorEastAsia"/>
+        </w:rPr>
+      </w:pPr>
+      <m:oMathPara>
+        <m:oMath>
+          <m:r>
+            <w:rPr>
+              <w:rFonts w:ascii="Cambria Math" w:hAnsi="Cambria Math"/>
+            </w:rPr>
+            <m:t>x</m:t>
+          </m:r>
+          <m:d>
+            <m:dPr>
+              <m:ctrlPr>
+                <w:rPr>
+                  <w:rFonts w:ascii="Cambria Math" w:hAnsi="Cambria Math"/>
+                  <w:i/>
+                </w:rPr>
+              </m:ctrlPr>
+            </m:dPr>
+            <m:e>
+              <m:r>
+                <w:rPr>
+                  <w:rFonts w:ascii="Cambria Math" w:hAnsi="Cambria Math"/>
+                </w:rPr>
+                <m:t>t</m:t>
+              </m:r>
+            </m:e>
+          </m:d>
+          <m:r>
+            <w:rPr>
+              <w:rFonts w:ascii="Cambria Math" w:hAnsi="Cambria Math"/>
+            </w:rPr>
+            <m:t>=r</m:t>
+          </m:r>
+          <m:sSup>
+            <m:sSupPr>
+              <m:ctrlPr>
+                <w:rPr>
+                  <w:rFonts w:ascii="Cambria Math" w:hAnsi="Cambria Math"/>
+                  <w:i/>
+                </w:rPr>
+              </m:ctrlPr>
+            </m:sSupPr>
+            <m:e>
+              <m:r>
+                <w:rPr>
+                  <w:rFonts w:ascii="Cambria Math" w:hAnsi="Cambria Math"/>
+                </w:rPr>
+                <m:t>e</m:t>
+              </m:r>
+            </m:e>
+            <m:sup>
+              <m:r>
+                <w:rPr>
+                  <w:rFonts w:ascii="Cambria Math" w:hAnsi="Cambria Math"/>
+                </w:rPr>
+                <m:t>j</m:t>
+              </m:r>
+              <m:sSub>
+                <m:sSubPr>
+                  <m:ctrlPr>
+                    <w:rPr>
+                      <w:rFonts w:ascii="Cambria Math" w:hAnsi="Cambria Math"/>
+                      <w:i/>
+                    </w:rPr>
+                  </m:ctrlPr>
+                </m:sSubPr>
+                <m:e>
+                  <m:r>
+                    <w:rPr>
+                      <w:rFonts w:ascii="Cambria Math" w:hAnsi="Cambria Math"/>
+                    </w:rPr>
+                    <m:t>ω</m:t>
+                  </m:r>
+                </m:e>
+                <m:sub>
+                  <m:r>
+                    <w:rPr>
+                      <w:rFonts w:ascii="Cambria Math" w:hAnsi="Cambria Math"/>
+                    </w:rPr>
+                    <m:t>0</m:t>
+                  </m:r>
+                </m:sub>
+              </m:sSub>
+              <m:r>
+                <w:rPr>
+                  <w:rFonts w:ascii="Cambria Math" w:hAnsi="Cambria Math"/>
+                </w:rPr>
+                <m:t>t</m:t>
+              </m:r>
+            </m:sup>
+          </m:sSup>
+          <m:r>
+            <w:rPr>
+              <w:rFonts w:ascii="Cambria Math" w:hAnsi="Cambria Math"/>
+            </w:rPr>
+            <m:t>=r</m:t>
+          </m:r>
+          <m:func>
+            <m:funcPr>
+              <m:ctrlPr>
+                <w:rPr>
+                  <w:rFonts w:ascii="Cambria Math" w:hAnsi="Cambria Math"/>
+                  <w:i/>
+                </w:rPr>
+              </m:ctrlPr>
+            </m:funcPr>
+            <m:fName>
+              <m:r>
+                <m:rPr>
+                  <m:sty m:val="p"/>
+                </m:rPr>
+                <w:rPr>
+                  <w:rFonts w:ascii="Cambria Math" w:hAnsi="Cambria Math"/>
+                </w:rPr>
+                <m:t>cos</m:t>
+              </m:r>
+            </m:fName>
+            <m:e>
+              <m:sSub>
+                <m:sSubPr>
+                  <m:ctrlPr>
+                    <w:rPr>
+                      <w:rFonts w:ascii="Cambria Math" w:hAnsi="Cambria Math"/>
+                      <w:i/>
+                    </w:rPr>
+                  </m:ctrlPr>
+                </m:sSubPr>
+                <m:e>
+                  <m:r>
+                    <w:rPr>
+                      <w:rFonts w:ascii="Cambria Math" w:hAnsi="Cambria Math"/>
+                    </w:rPr>
+                    <m:t>ω</m:t>
+                  </m:r>
+                </m:e>
+                <m:sub>
+                  <m:r>
+                    <w:rPr>
+                      <w:rFonts w:ascii="Cambria Math" w:hAnsi="Cambria Math"/>
+                    </w:rPr>
+                    <m:t>0</m:t>
+                  </m:r>
+                </m:sub>
+              </m:sSub>
+              <m:r>
+                <w:rPr>
+                  <w:rFonts w:ascii="Cambria Math" w:hAnsi="Cambria Math"/>
+                </w:rPr>
+                <m:t>t</m:t>
+              </m:r>
+            </m:e>
+          </m:func>
+          <m:r>
+            <w:rPr>
+              <w:rFonts w:ascii="Cambria Math" w:hAnsi="Cambria Math"/>
+            </w:rPr>
+            <m:t>+j</m:t>
+          </m:r>
+          <m:d>
+            <m:dPr>
+              <m:ctrlPr>
+                <w:rPr>
+                  <w:rFonts w:ascii="Cambria Math" w:hAnsi="Cambria Math"/>
+                  <w:i/>
+                </w:rPr>
+              </m:ctrlPr>
+            </m:dPr>
+            <m:e>
+              <m:r>
+                <w:rPr>
+                  <w:rFonts w:ascii="Cambria Math" w:hAnsi="Cambria Math"/>
+                </w:rPr>
+                <m:t>r</m:t>
+              </m:r>
+              <m:func>
+                <m:funcPr>
+                  <m:ctrlPr>
+                    <w:rPr>
+                      <w:rFonts w:ascii="Cambria Math" w:hAnsi="Cambria Math"/>
+                      <w:i/>
+                    </w:rPr>
+                  </m:ctrlPr>
+                </m:funcPr>
+                <m:fName>
+                  <m:r>
+                    <m:rPr>
+                      <m:sty m:val="p"/>
+                    </m:rPr>
+                    <w:rPr>
+                      <w:rFonts w:ascii="Cambria Math" w:hAnsi="Cambria Math"/>
+                    </w:rPr>
+                    <m:t>sin</m:t>
+                  </m:r>
+                </m:fName>
+                <m:e>
+                  <m:sSub>
+                    <m:sSubPr>
+                      <m:ctrlPr>
+                        <w:rPr>
+                          <w:rFonts w:ascii="Cambria Math" w:hAnsi="Cambria Math"/>
+                          <w:i/>
+                        </w:rPr>
+                      </m:ctrlPr>
+                    </m:sSubPr>
+                    <m:e>
+                      <m:r>
+                        <w:rPr>
+                          <w:rFonts w:ascii="Cambria Math" w:hAnsi="Cambria Math"/>
+                        </w:rPr>
+                        <m:t>ω</m:t>
+                      </m:r>
+                    </m:e>
+                    <m:sub>
+                      <m:r>
+                        <w:rPr>
+                          <w:rFonts w:ascii="Cambria Math" w:hAnsi="Cambria Math"/>
+                        </w:rPr>
+                        <m:t>0</m:t>
+                      </m:r>
+                    </m:sub>
+                  </m:sSub>
+                  <m:r>
+                    <w:rPr>
+                      <w:rFonts w:ascii="Cambria Math" w:hAnsi="Cambria Math"/>
+                    </w:rPr>
+                    <m:t>t</m:t>
+                  </m:r>
+                </m:e>
+              </m:func>
+            </m:e>
+          </m:d>
+        </m:oMath>
+      </m:oMathPara>
+    </w:p>
+    <w:p>
+      <w:pPr>
+        <w:rPr>
+          <w:rFonts w:eastAsiaTheme="minorEastAsia"/>
+        </w:rPr>
+      </w:pPr>
+      <m:oMathPara>
+        <m:oMath>
+          <m:sSub>
+            <m:sSubPr>
+              <m:ctrlPr>
+                <w:rPr>
+                  <w:rFonts w:ascii="Cambria Math" w:hAnsi="Cambria Math"/>
+                  <w:i/>
+                </w:rPr>
+              </m:ctrlPr>
+            </m:sSubPr>
+            <m:e>
+              <m:r>
+                <w:rPr>
+                  <w:rFonts w:ascii="Cambria Math" w:hAnsi="Cambria Math"/>
+                </w:rPr>
+                <m:t>H</m:t>
+              </m:r>
+            </m:e>
+            <m:sub>
+              <m:r>
+                <w:rPr>
+                  <w:rFonts w:ascii="Cambria Math" w:hAnsi="Cambria Math"/>
+                </w:rPr>
+                <m:t>I</m:t>
+              </m:r>
+            </m:sub>
+          </m:sSub>
+          <m:d>
+            <m:dPr>
+              <m:ctrlPr>
+                <w:rPr>
+                  <w:rFonts w:ascii="Cambria Math" w:hAnsi="Cambria Math"/>
+                  <w:i/>
+                </w:rPr>
+              </m:ctrlPr>
+            </m:dPr>
+            <m:e>
+              <m:r>
+                <w:rPr>
+                  <w:rFonts w:ascii="Cambria Math" w:hAnsi="Cambria Math"/>
+                </w:rPr>
+                <m:t>jω</m:t>
+              </m:r>
+            </m:e>
+          </m:d>
+        </m:oMath>
+      </m:oMathPara>
+    </w:p>
+    <w:p>
+      <w:pPr>
+        <w:rPr>
+          <w:rFonts w:eastAsiaTheme="minorEastAsia"/>
+        </w:rPr>
+      </w:pPr>
+      <m:oMathPara>
+        <m:oMath>
+          <m:sSub>
+            <m:sSubPr>
+              <m:ctrlPr>
+                <w:rPr>
+                  <w:rFonts w:ascii="Cambria Math" w:eastAsiaTheme="minorEastAsia" w:hAnsi="Cambria Math"/>
+                  <w:i/>
+                </w:rPr>
+              </m:ctrlPr>
+            </m:sSubPr>
+            <m:e>
+              <m:r>
+                <w:rPr>
+                  <w:rFonts w:ascii="Cambria Math" w:eastAsiaTheme="minorEastAsia" w:hAnsi="Cambria Math"/>
+                </w:rPr>
+                <m:t>H</m:t>
+              </m:r>
+            </m:e>
+            <m:sub>
+              <m:r>
+                <w:rPr>
+                  <w:rFonts w:ascii="Cambria Math" w:eastAsiaTheme="minorEastAsia" w:hAnsi="Cambria Math"/>
+                </w:rPr>
+                <m:t>Q</m:t>
+              </m:r>
+            </m:sub>
+          </m:sSub>
+          <m:d>
+            <m:dPr>
+              <m:ctrlPr>
+                <w:rPr>
+                  <w:rFonts w:ascii="Cambria Math" w:eastAsiaTheme="minorEastAsia" w:hAnsi="Cambria Math"/>
+                  <w:i/>
+                </w:rPr>
+              </m:ctrlPr>
+            </m:dPr>
+            <m:e>
+              <m:r>
+                <w:rPr>
+                  <w:rFonts w:ascii="Cambria Math" w:eastAsiaTheme="minorEastAsia" w:hAnsi="Cambria Math"/>
+                </w:rPr>
+                <m:t>jω</m:t>
+              </m:r>
+            </m:e>
+          </m:d>
+        </m:oMath>
+      </m:oMathPara>
+    </w:p>
+    <w:p>
+      <w:pPr>
+        <w:rPr>
+          <w:rFonts w:eastAsiaTheme="minorEastAsia"/>
+        </w:rPr>
+      </w:pPr>
+      <m:oMathPara>
+        <m:oMath>
+          <m:d>
+            <m:dPr>
+              <m:begChr m:val="|"/>
+              <m:endChr m:val="|"/>
+              <m:ctrlPr>
+                <w:rPr>
+                  <w:rFonts w:ascii="Cambria Math" w:eastAsiaTheme="minorEastAsia" w:hAnsi="Cambria Math"/>
+                  <w:i/>
+                </w:rPr>
+              </m:ctrlPr>
+            </m:dPr>
+            <m:e>
+              <m:sSub>
+                <m:sSubPr>
+                  <m:ctrlPr>
+                    <w:rPr>
+                      <w:rFonts w:ascii="Cambria Math" w:eastAsiaTheme="minorEastAsia" w:hAnsi="Cambria Math"/>
+                      <w:i/>
+                    </w:rPr>
+                  </m:ctrlPr>
+                </m:sSubPr>
+                <m:e>
+                  <m:r>
+                    <w:rPr>
+                      <w:rFonts w:ascii="Cambria Math" w:eastAsiaTheme="minorEastAsia" w:hAnsi="Cambria Math"/>
+                    </w:rPr>
+                    <m:t>H</m:t>
+                  </m:r>
+                </m:e>
+                <m:sub>
+                  <m:r>
+                    <w:rPr>
+                      <w:rFonts w:ascii="Cambria Math" w:eastAsiaTheme="minorEastAsia" w:hAnsi="Cambria Math"/>
+                    </w:rPr>
+                    <m:t>I</m:t>
+                  </m:r>
+                </m:sub>
+              </m:sSub>
+              <m:d>
+                <m:dPr>
+                  <m:ctrlPr>
+                    <w:rPr>
+                      <w:rFonts w:ascii="Cambria Math" w:eastAsiaTheme="minorEastAsia" w:hAnsi="Cambria Math"/>
+                      <w:i/>
+                    </w:rPr>
+                  </m:ctrlPr>
+                </m:dPr>
+                <m:e>
+                  <m:r>
+                    <w:rPr>
+                      <w:rFonts w:ascii="Cambria Math" w:eastAsiaTheme="minorEastAsia" w:hAnsi="Cambria Math"/>
+                    </w:rPr>
+                    <m:t>j</m:t>
+                  </m:r>
+                  <m:sSub>
+                    <m:sSubPr>
+                      <m:ctrlPr>
+                        <w:rPr>
+                          <w:rFonts w:ascii="Cambria Math" w:eastAsiaTheme="minorEastAsia" w:hAnsi="Cambria Math"/>
+                          <w:i/>
+                        </w:rPr>
+                      </m:ctrlPr>
+                    </m:sSubPr>
+                    <m:e>
+                      <m:r>
+                        <w:rPr>
+                          <w:rFonts w:ascii="Cambria Math" w:eastAsiaTheme="minorEastAsia" w:hAnsi="Cambria Math"/>
+                        </w:rPr>
+                        <m:t>ω</m:t>
+                      </m:r>
+                    </m:e>
+                    <m:sub>
+                      <m:r>
+                        <w:rPr>
+                          <w:rFonts w:ascii="Cambria Math" w:eastAsiaTheme="minorEastAsia" w:hAnsi="Cambria Math"/>
+                        </w:rPr>
+                        <m:t>0</m:t>
+                      </m:r>
+                    </m:sub>
+                  </m:sSub>
+                </m:e>
+              </m:d>
+            </m:e>
+          </m:d>
+          <m:r>
+            <w:rPr>
+              <w:rFonts w:ascii="Cambria Math" w:eastAsiaTheme="minorEastAsia" w:hAnsi="Cambria Math"/>
+            </w:rPr>
+            <m:t>r</m:t>
+          </m:r>
+          <m:func>
+            <m:funcPr>
+              <m:ctrlPr>
+                <w:rPr>
+                  <w:rFonts w:ascii="Cambria Math" w:eastAsiaTheme="minorEastAsia" w:hAnsi="Cambria Math"/>
+                  <w:i/>
+                </w:rPr>
+              </m:ctrlPr>
+            </m:funcPr>
+            <m:fName>
+              <m:r>
+                <m:rPr>
+                  <m:sty m:val="p"/>
+                </m:rPr>
+                <w:rPr>
+                  <w:rFonts w:ascii="Cambria Math" w:eastAsiaTheme="minorEastAsia" w:hAnsi="Cambria Math"/>
+                </w:rPr>
+                <m:t>cos</m:t>
+              </m:r>
+            </m:fName>
+            <m:e>
+              <m:d>
+                <m:dPr>
+                  <m:ctrlPr>
+                    <w:rPr>
+                      <w:rFonts w:ascii="Cambria Math" w:eastAsiaTheme="minorEastAsia" w:hAnsi="Cambria Math"/>
+                      <w:i/>
+                    </w:rPr>
+                  </m:ctrlPr>
+                </m:dPr>
+                <m:e>
+                  <m:sSub>
+                    <m:sSubPr>
+                      <m:ctrlPr>
+                        <w:rPr>
+                          <w:rFonts w:ascii="Cambria Math" w:eastAsiaTheme="minorEastAsia" w:hAnsi="Cambria Math"/>
+                          <w:i/>
+                        </w:rPr>
+                      </m:ctrlPr>
+                    </m:sSubPr>
+                    <m:e>
+                      <m:r>
+                        <w:rPr>
+                          <w:rFonts w:ascii="Cambria Math" w:eastAsiaTheme="minorEastAsia" w:hAnsi="Cambria Math"/>
+                        </w:rPr>
+                        <m:t>ω</m:t>
+                      </m:r>
+                    </m:e>
+                    <m:sub>
+                      <m:r>
+                        <w:rPr>
+                          <w:rFonts w:ascii="Cambria Math" w:eastAsiaTheme="minorEastAsia" w:hAnsi="Cambria Math"/>
+                        </w:rPr>
+                        <m:t>0</m:t>
+                      </m:r>
+                    </m:sub>
+                  </m:sSub>
+                  <m:r>
+                    <w:rPr>
+                      <w:rFonts w:ascii="Cambria Math" w:eastAsiaTheme="minorEastAsia" w:hAnsi="Cambria Math"/>
+                    </w:rPr>
+                    <m:t>t+∠</m:t>
+                  </m:r>
+                  <m:sSub>
+                    <m:sSubPr>
+                      <m:ctrlPr>
+                        <w:rPr>
+                          <w:rFonts w:ascii="Cambria Math" w:eastAsiaTheme="minorEastAsia" w:hAnsi="Cambria Math"/>
+                          <w:i/>
+                        </w:rPr>
+                      </m:ctrlPr>
+                    </m:sSubPr>
+                    <m:e>
+                      <m:r>
+                        <w:rPr>
+                          <w:rFonts w:ascii="Cambria Math" w:eastAsiaTheme="minorEastAsia" w:hAnsi="Cambria Math"/>
+                        </w:rPr>
+                        <m:t>H</m:t>
+                      </m:r>
+                    </m:e>
+                    <m:sub>
+                      <m:r>
+                        <w:rPr>
+                          <w:rFonts w:ascii="Cambria Math" w:eastAsiaTheme="minorEastAsia" w:hAnsi="Cambria Math"/>
+                        </w:rPr>
+                        <m:t>I</m:t>
+                      </m:r>
+                    </m:sub>
+                  </m:sSub>
+                  <m:d>
+                    <m:dPr>
+                      <m:ctrlPr>
+                        <w:rPr>
+                          <w:rFonts w:ascii="Cambria Math" w:eastAsiaTheme="minorEastAsia" w:hAnsi="Cambria Math"/>
+                          <w:i/>
+                        </w:rPr>
+                      </m:ctrlPr>
+                    </m:dPr>
+                    <m:e>
+                      <m:r>
+                        <w:rPr>
+                          <w:rFonts w:ascii="Cambria Math" w:eastAsiaTheme="minorEastAsia" w:hAnsi="Cambria Math"/>
+                        </w:rPr>
+                        <m:t>j</m:t>
+                      </m:r>
+                      <m:sSub>
+                        <m:sSubPr>
+                          <m:ctrlPr>
+                            <w:rPr>
+                              <w:rFonts w:ascii="Cambria Math" w:eastAsiaTheme="minorEastAsia" w:hAnsi="Cambria Math"/>
+                              <w:i/>
+                            </w:rPr>
+                          </m:ctrlPr>
+                        </m:sSubPr>
+                        <m:e>
+                          <m:r>
+                            <w:rPr>
+                              <w:rFonts w:ascii="Cambria Math" w:eastAsiaTheme="minorEastAsia" w:hAnsi="Cambria Math"/>
+                            </w:rPr>
+                            <m:t>ω</m:t>
+                          </m:r>
+                        </m:e>
+                        <m:sub>
+                          <m:r>
+                            <w:rPr>
+                              <w:rFonts w:ascii="Cambria Math" w:eastAsiaTheme="minorEastAsia" w:hAnsi="Cambria Math"/>
+                            </w:rPr>
+                            <m:t>0</m:t>
+                          </m:r>
+                        </m:sub>
+                      </m:sSub>
+                    </m:e>
+                  </m:d>
+                </m:e>
+              </m:d>
+            </m:e>
+          </m:func>
+          <m:r>
+            <w:rPr>
+              <w:rFonts w:ascii="Cambria Math" w:eastAsiaTheme="minorEastAsia" w:hAnsi="Cambria Math"/>
+            </w:rPr>
+            <m:t>=</m:t>
+          </m:r>
+          <m:sSub>
+            <m:sSubPr>
+              <m:ctrlPr>
+                <w:rPr>
+                  <w:rFonts w:ascii="Cambria Math" w:eastAsiaTheme="minorEastAsia" w:hAnsi="Cambria Math"/>
+                  <w:i/>
+                </w:rPr>
+              </m:ctrlPr>
+            </m:sSubPr>
+            <m:e>
+              <m:r>
+                <w:rPr>
+                  <w:rFonts w:ascii="Cambria Math" w:eastAsiaTheme="minorEastAsia" w:hAnsi="Cambria Math"/>
+                </w:rPr>
+                <m:t>G</m:t>
+              </m:r>
+            </m:e>
+            <m:sub>
+              <m:r>
+                <w:rPr>
+                  <w:rFonts w:ascii="Cambria Math" w:eastAsiaTheme="minorEastAsia" w:hAnsi="Cambria Math"/>
+                </w:rPr>
+                <m:t>I</m:t>
+              </m:r>
+            </m:sub>
+          </m:sSub>
+          <m:r>
+            <w:rPr>
+              <w:rFonts w:ascii="Cambria Math" w:eastAsiaTheme="minorEastAsia" w:hAnsi="Cambria Math"/>
+            </w:rPr>
+            <m:t>r</m:t>
+          </m:r>
+          <m:func>
+            <m:funcPr>
+              <m:ctrlPr>
+                <w:rPr>
+                  <w:rFonts w:ascii="Cambria Math" w:eastAsiaTheme="minorEastAsia" w:hAnsi="Cambria Math"/>
+                  <w:i/>
+                </w:rPr>
+              </m:ctrlPr>
+            </m:funcPr>
+            <m:fName>
+              <m:r>
+                <m:rPr>
+                  <m:sty m:val="p"/>
+                </m:rPr>
+                <w:rPr>
+                  <w:rFonts w:ascii="Cambria Math" w:eastAsiaTheme="minorEastAsia" w:hAnsi="Cambria Math"/>
+                </w:rPr>
+                <m:t>cos</m:t>
+              </m:r>
+            </m:fName>
+            <m:e>
+              <m:d>
+                <m:dPr>
+                  <m:ctrlPr>
+                    <w:rPr>
+                      <w:rFonts w:ascii="Cambria Math" w:eastAsiaTheme="minorEastAsia" w:hAnsi="Cambria Math"/>
+                      <w:i/>
+                    </w:rPr>
+                  </m:ctrlPr>
+                </m:dPr>
+                <m:e>
+                  <m:sSub>
+                    <m:sSubPr>
+                      <m:ctrlPr>
+                        <w:rPr>
+                          <w:rFonts w:ascii="Cambria Math" w:eastAsiaTheme="minorEastAsia" w:hAnsi="Cambria Math"/>
+                          <w:i/>
+                        </w:rPr>
+                      </m:ctrlPr>
+                    </m:sSubPr>
+                    <m:e>
+                      <m:r>
+                        <w:rPr>
+                          <w:rFonts w:ascii="Cambria Math" w:eastAsiaTheme="minorEastAsia" w:hAnsi="Cambria Math"/>
+                        </w:rPr>
+                        <m:t>ω</m:t>
+                      </m:r>
+                    </m:e>
+                    <m:sub>
+                      <m:r>
+                        <w:rPr>
+                          <w:rFonts w:ascii="Cambria Math" w:eastAsiaTheme="minorEastAsia" w:hAnsi="Cambria Math"/>
+                        </w:rPr>
+                        <m:t>0</m:t>
+                      </m:r>
+                    </m:sub>
+                  </m:sSub>
+                  <m:r>
+                    <w:rPr>
+                      <w:rFonts w:ascii="Cambria Math" w:eastAsiaTheme="minorEastAsia" w:hAnsi="Cambria Math"/>
+                    </w:rPr>
+                    <m:t>t+</m:t>
+                  </m:r>
+                  <m:sSub>
+                    <m:sSubPr>
+                      <m:ctrlPr>
+                        <w:rPr>
+                          <w:rFonts w:ascii="Cambria Math" w:eastAsiaTheme="minorEastAsia" w:hAnsi="Cambria Math"/>
+                          <w:i/>
+                        </w:rPr>
+                      </m:ctrlPr>
+                    </m:sSubPr>
+                    <m:e>
+                      <m:r>
+                        <w:rPr>
+                          <w:rFonts w:ascii="Cambria Math" w:eastAsiaTheme="minorEastAsia" w:hAnsi="Cambria Math"/>
+                        </w:rPr>
+                        <m:t>θ</m:t>
+                      </m:r>
+                    </m:e>
+                    <m:sub>
+                      <m:r>
+                        <w:rPr>
+                          <w:rFonts w:ascii="Cambria Math" w:eastAsiaTheme="minorEastAsia" w:hAnsi="Cambria Math"/>
+                        </w:rPr>
+                        <m:t>I</m:t>
+                      </m:r>
+                    </m:sub>
+                  </m:sSub>
+                </m:e>
+              </m:d>
+            </m:e>
+          </m:func>
+        </m:oMath>
+      </m:oMathPara>
+    </w:p>
+    <w:p>
+      <w:pPr>
+        <w:rPr>
+          <w:rFonts w:eastAsiaTheme="minorEastAsia"/>
+        </w:rPr>
+      </w:pPr>
+      <m:oMathPara>
+        <m:oMath>
+          <m:d>
+            <m:dPr>
+              <m:begChr m:val="|"/>
+              <m:endChr m:val="|"/>
+              <m:ctrlPr>
+                <w:rPr>
+                  <w:rFonts w:ascii="Cambria Math" w:eastAsiaTheme="minorEastAsia" w:hAnsi="Cambria Math"/>
+                  <w:i/>
+                </w:rPr>
+              </m:ctrlPr>
+            </m:dPr>
+            <m:e>
+              <m:sSub>
+                <m:sSubPr>
+                  <m:ctrlPr>
+                    <w:rPr>
+                      <w:rFonts w:ascii="Cambria Math" w:eastAsiaTheme="minorEastAsia" w:hAnsi="Cambria Math"/>
+                      <w:i/>
+                    </w:rPr>
+                  </m:ctrlPr>
+                </m:sSubPr>
+                <m:e>
+                  <m:r>
+                    <w:rPr>
+                      <w:rFonts w:ascii="Cambria Math" w:eastAsiaTheme="minorEastAsia" w:hAnsi="Cambria Math"/>
+                    </w:rPr>
+                    <m:t>H</m:t>
+                  </m:r>
+                </m:e>
+                <m:sub>
+                  <m:r>
+                    <w:rPr>
+                      <w:rFonts w:ascii="Cambria Math" w:eastAsiaTheme="minorEastAsia" w:hAnsi="Cambria Math"/>
+                    </w:rPr>
+                    <m:t>Q</m:t>
+                  </m:r>
+                </m:sub>
+              </m:sSub>
+              <m:d>
+                <m:dPr>
+                  <m:ctrlPr>
+                    <w:rPr>
+                      <w:rFonts w:ascii="Cambria Math" w:eastAsiaTheme="minorEastAsia" w:hAnsi="Cambria Math"/>
+                      <w:i/>
+                    </w:rPr>
+                  </m:ctrlPr>
+                </m:dPr>
+                <m:e>
+                  <m:r>
+                    <w:rPr>
+                      <w:rFonts w:ascii="Cambria Math" w:eastAsiaTheme="minorEastAsia" w:hAnsi="Cambria Math"/>
+                    </w:rPr>
+                    <m:t>j</m:t>
+                  </m:r>
+                  <m:sSub>
+                    <m:sSubPr>
+                      <m:ctrlPr>
+                        <w:rPr>
+                          <w:rFonts w:ascii="Cambria Math" w:eastAsiaTheme="minorEastAsia" w:hAnsi="Cambria Math"/>
+                          <w:i/>
+                        </w:rPr>
+                      </m:ctrlPr>
+                    </m:sSubPr>
+                    <m:e>
+                      <m:r>
+                        <w:rPr>
+                          <w:rFonts w:ascii="Cambria Math" w:eastAsiaTheme="minorEastAsia" w:hAnsi="Cambria Math"/>
+                        </w:rPr>
+                        <m:t>ω</m:t>
+                      </m:r>
+                    </m:e>
+                    <m:sub>
+                      <m:r>
+                        <w:rPr>
+                          <w:rFonts w:ascii="Cambria Math" w:eastAsiaTheme="minorEastAsia" w:hAnsi="Cambria Math"/>
+                        </w:rPr>
+                        <m:t>0</m:t>
+                      </m:r>
+                    </m:sub>
+                  </m:sSub>
+                </m:e>
+              </m:d>
+            </m:e>
+          </m:d>
+          <m:r>
+            <w:rPr>
+              <w:rFonts w:ascii="Cambria Math" w:eastAsiaTheme="minorEastAsia" w:hAnsi="Cambria Math"/>
+            </w:rPr>
+            <m:t>r</m:t>
+          </m:r>
+          <m:func>
+            <m:funcPr>
+              <m:ctrlPr>
+                <w:rPr>
+                  <w:rFonts w:ascii="Cambria Math" w:eastAsiaTheme="minorEastAsia" w:hAnsi="Cambria Math"/>
+                  <w:i/>
+                </w:rPr>
+              </m:ctrlPr>
+            </m:funcPr>
+            <m:fName>
+              <m:r>
+                <m:rPr>
+                  <m:sty m:val="p"/>
+                </m:rPr>
+                <w:rPr>
+                  <w:rFonts w:ascii="Cambria Math" w:eastAsiaTheme="minorEastAsia" w:hAnsi="Cambria Math"/>
+                </w:rPr>
+                <m:t>sin</m:t>
+              </m:r>
+            </m:fName>
+            <m:e>
+              <m:d>
+                <m:dPr>
+                  <m:ctrlPr>
+                    <w:rPr>
+                      <w:rFonts w:ascii="Cambria Math" w:eastAsiaTheme="minorEastAsia" w:hAnsi="Cambria Math"/>
+                      <w:i/>
+                    </w:rPr>
+                  </m:ctrlPr>
+                </m:dPr>
+                <m:e>
+                  <m:sSub>
+                    <m:sSubPr>
+                      <m:ctrlPr>
+                        <w:rPr>
+                          <w:rFonts w:ascii="Cambria Math" w:eastAsiaTheme="minorEastAsia" w:hAnsi="Cambria Math"/>
+                          <w:i/>
+                        </w:rPr>
+                      </m:ctrlPr>
+                    </m:sSubPr>
+                    <m:e>
+                      <m:r>
+                        <w:rPr>
+                          <w:rFonts w:ascii="Cambria Math" w:eastAsiaTheme="minorEastAsia" w:hAnsi="Cambria Math"/>
+                        </w:rPr>
+                        <m:t>ω</m:t>
+                      </m:r>
+                    </m:e>
+                    <m:sub>
+                      <m:r>
+                        <w:rPr>
+                          <w:rFonts w:ascii="Cambria Math" w:eastAsiaTheme="minorEastAsia" w:hAnsi="Cambria Math"/>
+                        </w:rPr>
+                        <m:t>0</m:t>
+                      </m:r>
+                    </m:sub>
+                  </m:sSub>
+                  <m:r>
+                    <w:rPr>
+                      <w:rFonts w:ascii="Cambria Math" w:eastAsiaTheme="minorEastAsia" w:hAnsi="Cambria Math"/>
+                    </w:rPr>
+                    <m:t>t+∠</m:t>
+                  </m:r>
+                  <m:sSub>
+                    <m:sSubPr>
+                      <m:ctrlPr>
+                        <w:rPr>
+                          <w:rFonts w:ascii="Cambria Math" w:eastAsiaTheme="minorEastAsia" w:hAnsi="Cambria Math"/>
+                          <w:i/>
+                        </w:rPr>
+                      </m:ctrlPr>
+                    </m:sSubPr>
+                    <m:e>
+                      <m:r>
+                        <w:rPr>
+                          <w:rFonts w:ascii="Cambria Math" w:eastAsiaTheme="minorEastAsia" w:hAnsi="Cambria Math"/>
+                        </w:rPr>
+                        <m:t>H</m:t>
+                      </m:r>
+                    </m:e>
+                    <m:sub>
+                      <m:r>
+                        <w:rPr>
+                          <w:rFonts w:ascii="Cambria Math" w:eastAsiaTheme="minorEastAsia" w:hAnsi="Cambria Math"/>
+                        </w:rPr>
+                        <m:t>Q</m:t>
+                      </m:r>
+                    </m:sub>
+                  </m:sSub>
+                  <m:d>
+                    <m:dPr>
+                      <m:ctrlPr>
+                        <w:rPr>
+                          <w:rFonts w:ascii="Cambria Math" w:eastAsiaTheme="minorEastAsia" w:hAnsi="Cambria Math"/>
+                          <w:i/>
+                        </w:rPr>
+                      </m:ctrlPr>
+                    </m:dPr>
+                    <m:e>
+                      <m:r>
+                        <w:rPr>
+                          <w:rFonts w:ascii="Cambria Math" w:eastAsiaTheme="minorEastAsia" w:hAnsi="Cambria Math"/>
+                        </w:rPr>
+                        <m:t>j</m:t>
+                      </m:r>
+                      <m:sSub>
+                        <m:sSubPr>
+                          <m:ctrlPr>
+                            <w:rPr>
+                              <w:rFonts w:ascii="Cambria Math" w:eastAsiaTheme="minorEastAsia" w:hAnsi="Cambria Math"/>
+                              <w:i/>
+                            </w:rPr>
+                          </m:ctrlPr>
+                        </m:sSubPr>
+                        <m:e>
+                          <m:r>
+                            <w:rPr>
+                              <w:rFonts w:ascii="Cambria Math" w:eastAsiaTheme="minorEastAsia" w:hAnsi="Cambria Math"/>
+                            </w:rPr>
+                            <m:t>ω</m:t>
+                          </m:r>
+                        </m:e>
+                        <m:sub>
+                          <m:r>
+                            <w:rPr>
+                              <w:rFonts w:ascii="Cambria Math" w:eastAsiaTheme="minorEastAsia" w:hAnsi="Cambria Math"/>
+                            </w:rPr>
+                            <m:t>0</m:t>
+                          </m:r>
+                        </m:sub>
+                      </m:sSub>
+                    </m:e>
+                  </m:d>
+                </m:e>
+              </m:d>
+            </m:e>
+          </m:func>
+          <m:r>
+            <w:rPr>
+              <w:rFonts w:ascii="Cambria Math" w:eastAsiaTheme="minorEastAsia" w:hAnsi="Cambria Math"/>
+            </w:rPr>
+            <m:t>=</m:t>
+          </m:r>
+          <m:sSub>
+            <m:sSubPr>
+              <m:ctrlPr>
+                <w:rPr>
+                  <w:rFonts w:ascii="Cambria Math" w:eastAsiaTheme="minorEastAsia" w:hAnsi="Cambria Math"/>
+                  <w:i/>
+                </w:rPr>
+              </m:ctrlPr>
+            </m:sSubPr>
+            <m:e>
+              <m:r>
+                <w:rPr>
+                  <w:rFonts w:ascii="Cambria Math" w:eastAsiaTheme="minorEastAsia" w:hAnsi="Cambria Math"/>
+                </w:rPr>
+                <m:t>G</m:t>
+              </m:r>
+            </m:e>
+            <m:sub>
+              <m:r>
+                <w:rPr>
+                  <w:rFonts w:ascii="Cambria Math" w:eastAsiaTheme="minorEastAsia" w:hAnsi="Cambria Math"/>
+                </w:rPr>
+                <m:t>Q</m:t>
+              </m:r>
+            </m:sub>
+          </m:sSub>
+          <m:r>
+            <w:rPr>
+              <w:rFonts w:ascii="Cambria Math" w:eastAsiaTheme="minorEastAsia" w:hAnsi="Cambria Math"/>
+            </w:rPr>
+            <m:t>r</m:t>
+          </m:r>
+          <m:func>
+            <m:funcPr>
+              <m:ctrlPr>
+                <w:rPr>
+                  <w:rFonts w:ascii="Cambria Math" w:eastAsiaTheme="minorEastAsia" w:hAnsi="Cambria Math"/>
+                  <w:i/>
+                </w:rPr>
+              </m:ctrlPr>
+            </m:funcPr>
+            <m:fName>
+              <m:r>
+                <m:rPr>
+                  <m:sty m:val="p"/>
+                </m:rPr>
+                <w:rPr>
+                  <w:rFonts w:ascii="Cambria Math" w:eastAsiaTheme="minorEastAsia" w:hAnsi="Cambria Math"/>
+                </w:rPr>
+                <m:t>sin</m:t>
+              </m:r>
+            </m:fName>
+            <m:e>
+              <m:d>
+                <m:dPr>
+                  <m:ctrlPr>
+                    <w:rPr>
+                      <w:rFonts w:ascii="Cambria Math" w:eastAsiaTheme="minorEastAsia" w:hAnsi="Cambria Math"/>
+                      <w:i/>
+                    </w:rPr>
+                  </m:ctrlPr>
+                </m:dPr>
+                <m:e>
+                  <m:sSub>
+                    <m:sSubPr>
+                      <m:ctrlPr>
+                        <w:rPr>
+                          <w:rFonts w:ascii="Cambria Math" w:eastAsiaTheme="minorEastAsia" w:hAnsi="Cambria Math"/>
+                          <w:i/>
+                        </w:rPr>
+                      </m:ctrlPr>
+                    </m:sSubPr>
+                    <m:e>
+                      <m:r>
+                        <w:rPr>
+                          <w:rFonts w:ascii="Cambria Math" w:eastAsiaTheme="minorEastAsia" w:hAnsi="Cambria Math"/>
+                        </w:rPr>
+                        <m:t>ω</m:t>
+                      </m:r>
+                    </m:e>
+                    <m:sub>
+                      <m:r>
+                        <w:rPr>
+                          <w:rFonts w:ascii="Cambria Math" w:eastAsiaTheme="minorEastAsia" w:hAnsi="Cambria Math"/>
+                        </w:rPr>
+                        <m:t>0</m:t>
+                      </m:r>
+                    </m:sub>
+                  </m:sSub>
+                  <m:r>
+                    <w:rPr>
+                      <w:rFonts w:ascii="Cambria Math" w:eastAsiaTheme="minorEastAsia" w:hAnsi="Cambria Math"/>
+                    </w:rPr>
+                    <m:t>t+</m:t>
+                  </m:r>
+                  <m:sSub>
+                    <m:sSubPr>
+                      <m:ctrlPr>
+                        <w:rPr>
+                          <w:rFonts w:ascii="Cambria Math" w:eastAsiaTheme="minorEastAsia" w:hAnsi="Cambria Math"/>
+                          <w:i/>
+                        </w:rPr>
+                      </m:ctrlPr>
+                    </m:sSubPr>
+                    <m:e>
+                      <m:r>
+                        <w:rPr>
+                          <w:rFonts w:ascii="Cambria Math" w:eastAsiaTheme="minorEastAsia" w:hAnsi="Cambria Math"/>
+                        </w:rPr>
+                        <m:t>θ</m:t>
+                      </m:r>
+                    </m:e>
+                    <m:sub>
+                      <m:r>
+                        <w:rPr>
+                          <w:rFonts w:ascii="Cambria Math" w:eastAsiaTheme="minorEastAsia" w:hAnsi="Cambria Math"/>
+                        </w:rPr>
+                        <m:t>Q</m:t>
+                      </m:r>
+                    </m:sub>
+                  </m:sSub>
+                </m:e>
+              </m:d>
+            </m:e>
+          </m:func>
+        </m:oMath>
+      </m:oMathPara>
+    </w:p>
+    <w:p>
+      <w:pPr>
+        <w:rPr>
+          <w:rFonts w:eastAsiaTheme="minorEastAsia"/>
+        </w:rPr>
+      </w:pPr>
+      <w:r>
+        <w:rPr>
+          <w:rFonts w:eastAsiaTheme="minorEastAsia"/>
+        </w:rPr>
+        <w:t>I and Q have a phase difference of 90 degrees. If the phase response</w:t>
+      </w:r>
+      <w:r>
+        <w:rPr>
+          <w:rFonts w:eastAsiaTheme="minorEastAsia"/>
+        </w:rPr>
+        <w:t xml:space="preserve"> is</w:t>
+      </w:r>
+      <w:r>
+        <w:rPr>
+          <w:rFonts w:eastAsiaTheme="minorEastAsia"/>
+        </w:rPr>
+        <w:t xml:space="preserve"> identical on I and Q, then the phase difference is no longer 90 </w:t>
+      </w:r>
+      <w:proofErr w:type="gramStart"/>
+      <w:r>
+        <w:rPr>
+          <w:rFonts w:eastAsiaTheme="minorEastAsia"/>
+        </w:rPr>
+        <w:t>degrees</w:t>
+      </w:r>
+      <w:proofErr w:type="gramEnd"/>
+      <w:r>
+        <w:rPr>
+          <w:rFonts w:eastAsiaTheme="minorEastAsia"/>
+        </w:rPr>
+        <w:t xml:space="preserve"> and they are not orthogonal.</w:t>
+      </w:r>
+    </w:p>
+    <w:p>
+      <w:pPr>
+        <w:rPr>
+          <w:rFonts w:eastAsiaTheme="minorEastAsia"/>
+        </w:rPr>
+      </w:pPr>
+      <m:oMathPara>
+        <m:oMath>
+          <m:sSup>
+            <m:sSupPr>
+              <m:ctrlPr>
+                <w:rPr>
+                  <w:rFonts w:ascii="Cambria Math" w:eastAsiaTheme="minorEastAsia" w:hAnsi="Cambria Math"/>
+                  <w:i/>
+                </w:rPr>
+              </m:ctrlPr>
+            </m:sSupPr>
+            <m:e>
+              <m:r>
+                <w:rPr>
+                  <w:rFonts w:ascii="Cambria Math" w:eastAsiaTheme="minorEastAsia" w:hAnsi="Cambria Math"/>
+                </w:rPr>
+                <m:t>I</m:t>
+              </m:r>
+            </m:e>
+            <m:sup>
+              <m:r>
+                <w:rPr>
+                  <w:rFonts w:ascii="Cambria Math" w:eastAsiaTheme="minorEastAsia" w:hAnsi="Cambria Math"/>
+                </w:rPr>
+                <m:t>'</m:t>
+              </m:r>
+            </m:sup>
+          </m:sSup>
+          <m:d>
+            <m:dPr>
+              <m:ctrlPr>
+                <w:rPr>
+                  <w:rFonts w:ascii="Cambria Math" w:eastAsiaTheme="minorEastAsia" w:hAnsi="Cambria Math"/>
+                  <w:i/>
+                </w:rPr>
+              </m:ctrlPr>
+            </m:dPr>
+            <m:e>
+              <m:r>
+                <w:rPr>
+                  <w:rFonts w:ascii="Cambria Math" w:eastAsiaTheme="minorEastAsia" w:hAnsi="Cambria Math"/>
+                </w:rPr>
+                <m:t>t</m:t>
+              </m:r>
+            </m:e>
+          </m:d>
+          <m:r>
+            <w:rPr>
+              <w:rFonts w:ascii="Cambria Math" w:eastAsiaTheme="minorEastAsia" w:hAnsi="Cambria Math"/>
+            </w:rPr>
+            <m:t>=</m:t>
+          </m:r>
+          <m:f>
+            <m:fPr>
+              <m:ctrlPr>
+                <w:rPr>
+                  <w:rFonts w:ascii="Cambria Math" w:eastAsiaTheme="minorEastAsia" w:hAnsi="Cambria Math"/>
+                  <w:i/>
+                </w:rPr>
+              </m:ctrlPr>
+            </m:fPr>
+            <m:num>
+              <m:r>
+                <w:rPr>
+                  <w:rFonts w:ascii="Cambria Math" w:eastAsiaTheme="minorEastAsia" w:hAnsi="Cambria Math"/>
+                </w:rPr>
+                <m:t>1</m:t>
+              </m:r>
+            </m:num>
+            <m:den>
+              <m:r>
+                <w:rPr>
+                  <w:rFonts w:ascii="Cambria Math" w:eastAsiaTheme="minorEastAsia" w:hAnsi="Cambria Math"/>
+                </w:rPr>
+                <m:t>2</m:t>
+              </m:r>
+            </m:den>
+          </m:f>
+          <m:sSub>
+            <m:sSubPr>
+              <m:ctrlPr>
+                <w:rPr>
+                  <w:rFonts w:ascii="Cambria Math" w:eastAsiaTheme="minorEastAsia" w:hAnsi="Cambria Math"/>
+                  <w:i/>
+                </w:rPr>
+              </m:ctrlPr>
+            </m:sSubPr>
+            <m:e>
+              <m:r>
+                <w:rPr>
+                  <w:rFonts w:ascii="Cambria Math" w:eastAsiaTheme="minorEastAsia" w:hAnsi="Cambria Math"/>
+                </w:rPr>
+                <m:t>G</m:t>
+              </m:r>
+            </m:e>
+            <m:sub>
+              <m:r>
+                <w:rPr>
+                  <w:rFonts w:ascii="Cambria Math" w:eastAsiaTheme="minorEastAsia" w:hAnsi="Cambria Math"/>
+                </w:rPr>
+                <m:t>I</m:t>
+              </m:r>
+            </m:sub>
+          </m:sSub>
+          <m:r>
+            <w:rPr>
+              <w:rFonts w:ascii="Cambria Math" w:eastAsiaTheme="minorEastAsia" w:hAnsi="Cambria Math"/>
+            </w:rPr>
+            <m:t>r</m:t>
+          </m:r>
+          <m:d>
+            <m:dPr>
+              <m:ctrlPr>
+                <w:rPr>
+                  <w:rFonts w:ascii="Cambria Math" w:eastAsiaTheme="minorEastAsia" w:hAnsi="Cambria Math"/>
+                  <w:i/>
+                </w:rPr>
+              </m:ctrlPr>
+            </m:dPr>
+            <m:e>
+              <m:sSup>
+                <m:sSupPr>
+                  <m:ctrlPr>
+                    <w:rPr>
+                      <w:rFonts w:ascii="Cambria Math" w:eastAsiaTheme="minorEastAsia" w:hAnsi="Cambria Math"/>
+                      <w:i/>
+                    </w:rPr>
+                  </m:ctrlPr>
+                </m:sSupPr>
+                <m:e>
+                  <m:r>
+                    <w:rPr>
+                      <w:rFonts w:ascii="Cambria Math" w:eastAsiaTheme="minorEastAsia" w:hAnsi="Cambria Math"/>
+                    </w:rPr>
+                    <m:t>e</m:t>
+                  </m:r>
+                </m:e>
+                <m:sup>
+                  <m:r>
+                    <w:rPr>
+                      <w:rFonts w:ascii="Cambria Math" w:eastAsiaTheme="minorEastAsia" w:hAnsi="Cambria Math"/>
+                    </w:rPr>
+                    <m:t>j</m:t>
+                  </m:r>
+                  <m:sSub>
+                    <m:sSubPr>
+                      <m:ctrlPr>
+                        <w:rPr>
+                          <w:rFonts w:ascii="Cambria Math" w:eastAsiaTheme="minorEastAsia" w:hAnsi="Cambria Math"/>
+                          <w:i/>
+                        </w:rPr>
+                      </m:ctrlPr>
+                    </m:sSubPr>
+                    <m:e>
+                      <m:r>
+                        <w:rPr>
+                          <w:rFonts w:ascii="Cambria Math" w:eastAsiaTheme="minorEastAsia" w:hAnsi="Cambria Math"/>
+                        </w:rPr>
+                        <m:t>ω</m:t>
+                      </m:r>
+                    </m:e>
+                    <m:sub>
+                      <m:r>
+                        <w:rPr>
+                          <w:rFonts w:ascii="Cambria Math" w:eastAsiaTheme="minorEastAsia" w:hAnsi="Cambria Math"/>
+                        </w:rPr>
+                        <m:t>0</m:t>
+                      </m:r>
+                    </m:sub>
+                  </m:sSub>
+                  <m:r>
+                    <w:rPr>
+                      <w:rFonts w:ascii="Cambria Math" w:eastAsiaTheme="minorEastAsia" w:hAnsi="Cambria Math"/>
+                    </w:rPr>
+                    <m:t>t</m:t>
+                  </m:r>
+                </m:sup>
+              </m:sSup>
+              <m:sSup>
+                <m:sSupPr>
+                  <m:ctrlPr>
+                    <w:rPr>
+                      <w:rFonts w:ascii="Cambria Math" w:eastAsiaTheme="minorEastAsia" w:hAnsi="Cambria Math"/>
+                      <w:i/>
+                    </w:rPr>
+                  </m:ctrlPr>
+                </m:sSupPr>
+                <m:e>
+                  <m:r>
+                    <w:rPr>
+                      <w:rFonts w:ascii="Cambria Math" w:eastAsiaTheme="minorEastAsia" w:hAnsi="Cambria Math"/>
+                    </w:rPr>
+                    <m:t>e</m:t>
+                  </m:r>
+                </m:e>
+                <m:sup>
+                  <m:r>
+                    <w:rPr>
+                      <w:rFonts w:ascii="Cambria Math" w:eastAsiaTheme="minorEastAsia" w:hAnsi="Cambria Math"/>
+                    </w:rPr>
+                    <m:t>j</m:t>
+                  </m:r>
+                  <m:sSub>
+                    <m:sSubPr>
+                      <m:ctrlPr>
+                        <w:rPr>
+                          <w:rFonts w:ascii="Cambria Math" w:eastAsiaTheme="minorEastAsia" w:hAnsi="Cambria Math"/>
+                          <w:i/>
+                        </w:rPr>
+                      </m:ctrlPr>
+                    </m:sSubPr>
+                    <m:e>
+                      <m:r>
+                        <w:rPr>
+                          <w:rFonts w:ascii="Cambria Math" w:eastAsiaTheme="minorEastAsia" w:hAnsi="Cambria Math"/>
+                        </w:rPr>
+                        <m:t>θ</m:t>
+                      </m:r>
+                    </m:e>
+                    <m:sub>
+                      <m:r>
+                        <w:rPr>
+                          <w:rFonts w:ascii="Cambria Math" w:eastAsiaTheme="minorEastAsia" w:hAnsi="Cambria Math"/>
+                        </w:rPr>
+                        <m:t>I</m:t>
+                      </m:r>
+                    </m:sub>
+                  </m:sSub>
+                </m:sup>
+              </m:sSup>
+              <m:r>
+                <w:rPr>
+                  <w:rFonts w:ascii="Cambria Math" w:eastAsiaTheme="minorEastAsia" w:hAnsi="Cambria Math"/>
+                </w:rPr>
+                <m:t>+</m:t>
+              </m:r>
+              <m:sSup>
+                <m:sSupPr>
+                  <m:ctrlPr>
+                    <w:rPr>
+                      <w:rFonts w:ascii="Cambria Math" w:eastAsiaTheme="minorEastAsia" w:hAnsi="Cambria Math"/>
+                      <w:i/>
+                    </w:rPr>
+                  </m:ctrlPr>
+                </m:sSupPr>
+                <m:e>
+                  <m:r>
+                    <w:rPr>
+                      <w:rFonts w:ascii="Cambria Math" w:eastAsiaTheme="minorEastAsia" w:hAnsi="Cambria Math"/>
+                    </w:rPr>
+                    <m:t>e</m:t>
+                  </m:r>
+                </m:e>
+                <m:sup>
+                  <m:r>
+                    <w:rPr>
+                      <w:rFonts w:ascii="Cambria Math" w:eastAsiaTheme="minorEastAsia" w:hAnsi="Cambria Math"/>
+                    </w:rPr>
+                    <m:t>-j</m:t>
+                  </m:r>
+                  <m:sSub>
+                    <m:sSubPr>
+                      <m:ctrlPr>
+                        <w:rPr>
+                          <w:rFonts w:ascii="Cambria Math" w:eastAsiaTheme="minorEastAsia" w:hAnsi="Cambria Math"/>
+                          <w:i/>
+                        </w:rPr>
+                      </m:ctrlPr>
+                    </m:sSubPr>
+                    <m:e>
+                      <m:r>
+                        <w:rPr>
+                          <w:rFonts w:ascii="Cambria Math" w:eastAsiaTheme="minorEastAsia" w:hAnsi="Cambria Math"/>
+                        </w:rPr>
+                        <m:t>ω</m:t>
+                      </m:r>
+                    </m:e>
+                    <m:sub>
+                      <m:r>
+                        <w:rPr>
+                          <w:rFonts w:ascii="Cambria Math" w:eastAsiaTheme="minorEastAsia" w:hAnsi="Cambria Math"/>
+                        </w:rPr>
+                        <m:t>0</m:t>
+                      </m:r>
+                    </m:sub>
+                  </m:sSub>
+                  <m:r>
+                    <w:rPr>
+                      <w:rFonts w:ascii="Cambria Math" w:eastAsiaTheme="minorEastAsia" w:hAnsi="Cambria Math"/>
+                    </w:rPr>
+                    <m:t>t</m:t>
+                  </m:r>
+                </m:sup>
+              </m:sSup>
+              <m:sSup>
+                <m:sSupPr>
+                  <m:ctrlPr>
+                    <w:rPr>
+                      <w:rFonts w:ascii="Cambria Math" w:eastAsiaTheme="minorEastAsia" w:hAnsi="Cambria Math"/>
+                      <w:i/>
+                    </w:rPr>
+                  </m:ctrlPr>
+                </m:sSupPr>
+                <m:e>
+                  <m:r>
+                    <w:rPr>
+                      <w:rFonts w:ascii="Cambria Math" w:eastAsiaTheme="minorEastAsia" w:hAnsi="Cambria Math"/>
+                    </w:rPr>
+                    <m:t>e</m:t>
+                  </m:r>
+                </m:e>
+                <m:sup>
+                  <m:r>
+                    <w:rPr>
+                      <w:rFonts w:ascii="Cambria Math" w:eastAsiaTheme="minorEastAsia" w:hAnsi="Cambria Math"/>
+                    </w:rPr>
+                    <m:t>-j</m:t>
+                  </m:r>
+                  <m:sSub>
+                    <m:sSubPr>
+                      <m:ctrlPr>
+                        <w:rPr>
+                          <w:rFonts w:ascii="Cambria Math" w:eastAsiaTheme="minorEastAsia" w:hAnsi="Cambria Math"/>
+                          <w:i/>
+                        </w:rPr>
+                      </m:ctrlPr>
+                    </m:sSubPr>
+                    <m:e>
+                      <m:r>
+                        <w:rPr>
+                          <w:rFonts w:ascii="Cambria Math" w:eastAsiaTheme="minorEastAsia" w:hAnsi="Cambria Math"/>
+                        </w:rPr>
+                        <m:t>θ</m:t>
+                      </m:r>
+                    </m:e>
+                    <m:sub>
+                      <m:r>
+                        <w:rPr>
+                          <w:rFonts w:ascii="Cambria Math" w:eastAsiaTheme="minorEastAsia" w:hAnsi="Cambria Math"/>
+                        </w:rPr>
+                        <m:t>I</m:t>
+                      </m:r>
+                    </m:sub>
+                  </m:sSub>
+                </m:sup>
+              </m:sSup>
+            </m:e>
+          </m:d>
+        </m:oMath>
+      </m:oMathPara>
+    </w:p>
+    <w:p>
+      <w:pPr>
+        <w:rPr>
+          <w:rFonts w:eastAsiaTheme="minorEastAsia"/>
+        </w:rPr>
+      </w:pPr>
+      <m:oMathPara>
+        <m:oMath>
+          <m:r>
+            <w:rPr>
+              <w:rFonts w:ascii="Cambria Math" w:eastAsiaTheme="minorEastAsia" w:hAnsi="Cambria Math"/>
+            </w:rPr>
+            <m:t>j</m:t>
+          </m:r>
+          <m:sSup>
+            <m:sSupPr>
+              <m:ctrlPr>
+                <w:rPr>
+                  <w:rFonts w:ascii="Cambria Math" w:eastAsiaTheme="minorEastAsia" w:hAnsi="Cambria Math"/>
+                  <w:i/>
+                </w:rPr>
+              </m:ctrlPr>
+            </m:sSupPr>
+            <m:e>
+              <m:r>
+                <w:rPr>
+                  <w:rFonts w:ascii="Cambria Math" w:eastAsiaTheme="minorEastAsia" w:hAnsi="Cambria Math"/>
+                </w:rPr>
+                <m:t>Q</m:t>
+              </m:r>
+            </m:e>
+            <m:sup>
+              <m:r>
+                <w:rPr>
+                  <w:rFonts w:ascii="Cambria Math" w:eastAsiaTheme="minorEastAsia" w:hAnsi="Cambria Math"/>
+                </w:rPr>
+                <m:t>'</m:t>
+              </m:r>
+            </m:sup>
+          </m:sSup>
+          <m:d>
+            <m:dPr>
+              <m:ctrlPr>
+                <w:rPr>
+                  <w:rFonts w:ascii="Cambria Math" w:eastAsiaTheme="minorEastAsia" w:hAnsi="Cambria Math"/>
+                  <w:i/>
+                </w:rPr>
+              </m:ctrlPr>
+            </m:dPr>
+            <m:e>
+              <m:r>
+                <w:rPr>
+                  <w:rFonts w:ascii="Cambria Math" w:eastAsiaTheme="minorEastAsia" w:hAnsi="Cambria Math"/>
+                </w:rPr>
+                <m:t>t</m:t>
+              </m:r>
+            </m:e>
+          </m:d>
+          <m:r>
+            <w:rPr>
+              <w:rFonts w:ascii="Cambria Math" w:eastAsiaTheme="minorEastAsia" w:hAnsi="Cambria Math"/>
+            </w:rPr>
+            <m:t>=</m:t>
+          </m:r>
+          <m:f>
+            <m:fPr>
+              <m:ctrlPr>
+                <w:rPr>
+                  <w:rFonts w:ascii="Cambria Math" w:eastAsiaTheme="minorEastAsia" w:hAnsi="Cambria Math"/>
+                  <w:i/>
+                </w:rPr>
+              </m:ctrlPr>
+            </m:fPr>
+            <m:num>
+              <m:r>
+                <w:rPr>
+                  <w:rFonts w:ascii="Cambria Math" w:eastAsiaTheme="minorEastAsia" w:hAnsi="Cambria Math"/>
+                </w:rPr>
+                <m:t>1</m:t>
+              </m:r>
+            </m:num>
+            <m:den>
+              <m:r>
+                <w:rPr>
+                  <w:rFonts w:ascii="Cambria Math" w:eastAsiaTheme="minorEastAsia" w:hAnsi="Cambria Math"/>
+                </w:rPr>
+                <m:t>2</m:t>
+              </m:r>
+            </m:den>
+          </m:f>
+          <m:sSub>
+            <m:sSubPr>
+              <m:ctrlPr>
+                <w:rPr>
+                  <w:rFonts w:ascii="Cambria Math" w:eastAsiaTheme="minorEastAsia" w:hAnsi="Cambria Math"/>
+                  <w:i/>
+                </w:rPr>
+              </m:ctrlPr>
+            </m:sSubPr>
+            <m:e>
+              <m:r>
+                <w:rPr>
+                  <w:rFonts w:ascii="Cambria Math" w:eastAsiaTheme="minorEastAsia" w:hAnsi="Cambria Math"/>
+                </w:rPr>
+                <m:t>G</m:t>
+              </m:r>
+            </m:e>
+            <m:sub>
+              <m:r>
+                <w:rPr>
+                  <w:rFonts w:ascii="Cambria Math" w:eastAsiaTheme="minorEastAsia" w:hAnsi="Cambria Math"/>
+                </w:rPr>
+                <m:t>Q</m:t>
+              </m:r>
+            </m:sub>
+          </m:sSub>
+          <m:r>
+            <w:rPr>
+              <w:rFonts w:ascii="Cambria Math" w:eastAsiaTheme="minorEastAsia" w:hAnsi="Cambria Math"/>
+            </w:rPr>
+            <m:t>r</m:t>
+          </m:r>
+          <m:d>
+            <m:dPr>
+              <m:ctrlPr>
+                <w:rPr>
+                  <w:rFonts w:ascii="Cambria Math" w:eastAsiaTheme="minorEastAsia" w:hAnsi="Cambria Math"/>
+                  <w:i/>
+                </w:rPr>
+              </m:ctrlPr>
+            </m:dPr>
+            <m:e>
+              <m:sSup>
+                <m:sSupPr>
+                  <m:ctrlPr>
+                    <w:rPr>
+                      <w:rFonts w:ascii="Cambria Math" w:eastAsiaTheme="minorEastAsia" w:hAnsi="Cambria Math"/>
+                      <w:i/>
+                    </w:rPr>
+                  </m:ctrlPr>
+                </m:sSupPr>
+                <m:e>
+                  <m:r>
+                    <w:rPr>
+                      <w:rFonts w:ascii="Cambria Math" w:eastAsiaTheme="minorEastAsia" w:hAnsi="Cambria Math"/>
+                    </w:rPr>
+                    <m:t>e</m:t>
+                  </m:r>
+                </m:e>
+                <m:sup>
+                  <m:r>
+                    <w:rPr>
+                      <w:rFonts w:ascii="Cambria Math" w:eastAsiaTheme="minorEastAsia" w:hAnsi="Cambria Math"/>
+                    </w:rPr>
+                    <m:t>j</m:t>
+                  </m:r>
+                  <m:sSub>
+                    <m:sSubPr>
+                      <m:ctrlPr>
+                        <w:rPr>
+                          <w:rFonts w:ascii="Cambria Math" w:eastAsiaTheme="minorEastAsia" w:hAnsi="Cambria Math"/>
+                          <w:i/>
+                        </w:rPr>
+                      </m:ctrlPr>
+                    </m:sSubPr>
+                    <m:e>
+                      <m:r>
+                        <w:rPr>
+                          <w:rFonts w:ascii="Cambria Math" w:eastAsiaTheme="minorEastAsia" w:hAnsi="Cambria Math"/>
+                        </w:rPr>
+                        <m:t>ω</m:t>
+                      </m:r>
+                    </m:e>
+                    <m:sub>
+                      <m:r>
+                        <w:rPr>
+                          <w:rFonts w:ascii="Cambria Math" w:eastAsiaTheme="minorEastAsia" w:hAnsi="Cambria Math"/>
+                        </w:rPr>
+                        <m:t>0</m:t>
+                      </m:r>
+                    </m:sub>
+                  </m:sSub>
+                  <m:r>
+                    <w:rPr>
+                      <w:rFonts w:ascii="Cambria Math" w:eastAsiaTheme="minorEastAsia" w:hAnsi="Cambria Math"/>
+                    </w:rPr>
+                    <m:t>t</m:t>
+                  </m:r>
+                </m:sup>
+              </m:sSup>
+              <m:sSup>
+                <m:sSupPr>
+                  <m:ctrlPr>
+                    <w:rPr>
+                      <w:rFonts w:ascii="Cambria Math" w:eastAsiaTheme="minorEastAsia" w:hAnsi="Cambria Math"/>
+                      <w:i/>
+                    </w:rPr>
+                  </m:ctrlPr>
+                </m:sSupPr>
+                <m:e>
+                  <m:r>
+                    <w:rPr>
+                      <w:rFonts w:ascii="Cambria Math" w:eastAsiaTheme="minorEastAsia" w:hAnsi="Cambria Math"/>
+                    </w:rPr>
+                    <m:t>e</m:t>
+                  </m:r>
+                </m:e>
+                <m:sup>
+                  <m:r>
+                    <w:rPr>
+                      <w:rFonts w:ascii="Cambria Math" w:eastAsiaTheme="minorEastAsia" w:hAnsi="Cambria Math"/>
+                    </w:rPr>
+                    <m:t>j</m:t>
+                  </m:r>
+                  <m:sSub>
+                    <m:sSubPr>
+                      <m:ctrlPr>
+                        <w:rPr>
+                          <w:rFonts w:ascii="Cambria Math" w:eastAsiaTheme="minorEastAsia" w:hAnsi="Cambria Math"/>
+                          <w:i/>
+                        </w:rPr>
+                      </m:ctrlPr>
+                    </m:sSubPr>
+                    <m:e>
+                      <m:r>
+                        <w:rPr>
+                          <w:rFonts w:ascii="Cambria Math" w:eastAsiaTheme="minorEastAsia" w:hAnsi="Cambria Math"/>
+                        </w:rPr>
+                        <m:t>θ</m:t>
+                      </m:r>
+                    </m:e>
+                    <m:sub>
+                      <m:r>
+                        <w:rPr>
+                          <w:rFonts w:ascii="Cambria Math" w:eastAsiaTheme="minorEastAsia" w:hAnsi="Cambria Math"/>
+                        </w:rPr>
+                        <m:t>Q</m:t>
+                      </m:r>
+                    </m:sub>
+                  </m:sSub>
+                </m:sup>
+              </m:sSup>
+              <m:r>
+                <w:rPr>
+                  <w:rFonts w:ascii="Cambria Math" w:eastAsiaTheme="minorEastAsia" w:hAnsi="Cambria Math"/>
+                </w:rPr>
+                <m:t>-</m:t>
+              </m:r>
+              <m:sSup>
+                <m:sSupPr>
+                  <m:ctrlPr>
+                    <w:rPr>
+                      <w:rFonts w:ascii="Cambria Math" w:eastAsiaTheme="minorEastAsia" w:hAnsi="Cambria Math"/>
+                      <w:i/>
+                    </w:rPr>
+                  </m:ctrlPr>
+                </m:sSupPr>
+                <m:e>
+                  <m:r>
+                    <w:rPr>
+                      <w:rFonts w:ascii="Cambria Math" w:eastAsiaTheme="minorEastAsia" w:hAnsi="Cambria Math"/>
+                    </w:rPr>
+                    <m:t>e</m:t>
+                  </m:r>
+                </m:e>
+                <m:sup>
+                  <m:r>
+                    <w:rPr>
+                      <w:rFonts w:ascii="Cambria Math" w:eastAsiaTheme="minorEastAsia" w:hAnsi="Cambria Math"/>
+                    </w:rPr>
+                    <m:t>-</m:t>
+                  </m:r>
+                  <m:r>
+                    <w:rPr>
+                      <w:rFonts w:ascii="Cambria Math" w:eastAsiaTheme="minorEastAsia" w:hAnsi="Cambria Math"/>
+                    </w:rPr>
+                    <m:t>j</m:t>
+                  </m:r>
+                  <m:sSub>
+                    <m:sSubPr>
+                      <m:ctrlPr>
+                        <w:rPr>
+                          <w:rFonts w:ascii="Cambria Math" w:eastAsiaTheme="minorEastAsia" w:hAnsi="Cambria Math"/>
+                          <w:i/>
+                        </w:rPr>
+                      </m:ctrlPr>
+                    </m:sSubPr>
+                    <m:e>
+                      <m:r>
+                        <w:rPr>
+                          <w:rFonts w:ascii="Cambria Math" w:eastAsiaTheme="minorEastAsia" w:hAnsi="Cambria Math"/>
+                        </w:rPr>
+                        <m:t>ω</m:t>
+                      </m:r>
+                    </m:e>
+                    <m:sub>
+                      <m:r>
+                        <w:rPr>
+                          <w:rFonts w:ascii="Cambria Math" w:eastAsiaTheme="minorEastAsia" w:hAnsi="Cambria Math"/>
+                        </w:rPr>
+                        <m:t>0</m:t>
+                      </m:r>
+                    </m:sub>
+                  </m:sSub>
+                  <m:r>
+                    <w:rPr>
+                      <w:rFonts w:ascii="Cambria Math" w:eastAsiaTheme="minorEastAsia" w:hAnsi="Cambria Math"/>
+                    </w:rPr>
+                    <m:t>t</m:t>
+                  </m:r>
+                </m:sup>
+              </m:sSup>
+              <m:sSup>
+                <m:sSupPr>
+                  <m:ctrlPr>
+                    <w:rPr>
+                      <w:rFonts w:ascii="Cambria Math" w:eastAsiaTheme="minorEastAsia" w:hAnsi="Cambria Math"/>
+                      <w:i/>
+                    </w:rPr>
+                  </m:ctrlPr>
+                </m:sSupPr>
+                <m:e>
+                  <m:r>
+                    <w:rPr>
+                      <w:rFonts w:ascii="Cambria Math" w:eastAsiaTheme="minorEastAsia" w:hAnsi="Cambria Math"/>
+                    </w:rPr>
+                    <m:t>e</m:t>
+                  </m:r>
+                </m:e>
+                <m:sup>
+                  <m:r>
+                    <w:rPr>
+                      <w:rFonts w:ascii="Cambria Math" w:eastAsiaTheme="minorEastAsia" w:hAnsi="Cambria Math"/>
+                    </w:rPr>
+                    <m:t>-</m:t>
+                  </m:r>
+                  <m:r>
+                    <w:rPr>
+                      <w:rFonts w:ascii="Cambria Math" w:eastAsiaTheme="minorEastAsia" w:hAnsi="Cambria Math"/>
+                    </w:rPr>
+                    <m:t>j</m:t>
+                  </m:r>
+                  <m:sSub>
+                    <m:sSubPr>
+                      <m:ctrlPr>
+                        <w:rPr>
+                          <w:rFonts w:ascii="Cambria Math" w:eastAsiaTheme="minorEastAsia" w:hAnsi="Cambria Math"/>
+                          <w:i/>
+                        </w:rPr>
+                      </m:ctrlPr>
+                    </m:sSubPr>
+                    <m:e>
+                      <m:r>
+                        <w:rPr>
+                          <w:rFonts w:ascii="Cambria Math" w:eastAsiaTheme="minorEastAsia" w:hAnsi="Cambria Math"/>
+                        </w:rPr>
+                        <m:t>θ</m:t>
+                      </m:r>
+                    </m:e>
+                    <m:sub>
+                      <m:r>
+                        <w:rPr>
+                          <w:rFonts w:ascii="Cambria Math" w:eastAsiaTheme="minorEastAsia" w:hAnsi="Cambria Math"/>
+                        </w:rPr>
+                        <m:t>Q</m:t>
+                      </m:r>
+                    </m:sub>
+                  </m:sSub>
+                </m:sup>
+              </m:sSup>
+            </m:e>
+          </m:d>
+        </m:oMath>
+      </m:oMathPara>
+    </w:p>
+    <w:p>
+      <w:pPr>
+        <w:rPr>
+          <w:rFonts w:eastAsiaTheme="minorEastAsia"/>
+        </w:rPr>
+      </w:pPr>
+      <m:oMathPara>
+        <m:oMath>
+          <m:r>
+            <w:rPr>
+              <w:rFonts w:ascii="Cambria Math" w:eastAsiaTheme="minorEastAsia" w:hAnsi="Cambria Math"/>
+            </w:rPr>
+            <m:t>2</m:t>
+          </m:r>
+          <m:d>
+            <m:dPr>
+              <m:ctrlPr>
+                <w:rPr>
+                  <w:rFonts w:ascii="Cambria Math" w:eastAsiaTheme="minorEastAsia" w:hAnsi="Cambria Math"/>
+                  <w:i/>
+                </w:rPr>
+              </m:ctrlPr>
+            </m:dPr>
+            <m:e>
+              <m:sSup>
+                <m:sSupPr>
+                  <m:ctrlPr>
+                    <w:rPr>
+                      <w:rFonts w:ascii="Cambria Math" w:eastAsiaTheme="minorEastAsia" w:hAnsi="Cambria Math"/>
+                      <w:i/>
+                    </w:rPr>
+                  </m:ctrlPr>
+                </m:sSupPr>
+                <m:e>
+                  <m:r>
+                    <w:rPr>
+                      <w:rFonts w:ascii="Cambria Math" w:eastAsiaTheme="minorEastAsia" w:hAnsi="Cambria Math"/>
+                    </w:rPr>
+                    <m:t>I</m:t>
+                  </m:r>
+                </m:e>
+                <m:sup>
+                  <m:r>
+                    <w:rPr>
+                      <w:rFonts w:ascii="Cambria Math" w:eastAsiaTheme="minorEastAsia" w:hAnsi="Cambria Math"/>
+                    </w:rPr>
+                    <m:t>'</m:t>
+                  </m:r>
+                </m:sup>
+              </m:sSup>
+              <m:d>
+                <m:dPr>
+                  <m:ctrlPr>
+                    <w:rPr>
+                      <w:rFonts w:ascii="Cambria Math" w:eastAsiaTheme="minorEastAsia" w:hAnsi="Cambria Math"/>
+                      <w:i/>
+                    </w:rPr>
+                  </m:ctrlPr>
+                </m:dPr>
+                <m:e>
+                  <m:r>
+                    <w:rPr>
+                      <w:rFonts w:ascii="Cambria Math" w:eastAsiaTheme="minorEastAsia" w:hAnsi="Cambria Math"/>
+                    </w:rPr>
+                    <m:t>t</m:t>
+                  </m:r>
+                </m:e>
+              </m:d>
+              <m:r>
+                <w:rPr>
+                  <w:rFonts w:ascii="Cambria Math" w:eastAsiaTheme="minorEastAsia" w:hAnsi="Cambria Math"/>
+                </w:rPr>
+                <m:t>+j</m:t>
+              </m:r>
+              <m:sSup>
+                <m:sSupPr>
+                  <m:ctrlPr>
+                    <w:rPr>
+                      <w:rFonts w:ascii="Cambria Math" w:eastAsiaTheme="minorEastAsia" w:hAnsi="Cambria Math"/>
+                      <w:i/>
+                    </w:rPr>
+                  </m:ctrlPr>
+                </m:sSupPr>
+                <m:e>
+                  <m:r>
+                    <w:rPr>
+                      <w:rFonts w:ascii="Cambria Math" w:eastAsiaTheme="minorEastAsia" w:hAnsi="Cambria Math"/>
+                    </w:rPr>
+                    <m:t>Q</m:t>
+                  </m:r>
+                </m:e>
+                <m:sup>
+                  <m:r>
+                    <w:rPr>
+                      <w:rFonts w:ascii="Cambria Math" w:eastAsiaTheme="minorEastAsia" w:hAnsi="Cambria Math"/>
+                    </w:rPr>
+                    <m:t>'</m:t>
+                  </m:r>
+                </m:sup>
+              </m:sSup>
+              <m:d>
+                <m:dPr>
+                  <m:ctrlPr>
+                    <w:rPr>
+                      <w:rFonts w:ascii="Cambria Math" w:eastAsiaTheme="minorEastAsia" w:hAnsi="Cambria Math"/>
+                      <w:i/>
+                    </w:rPr>
+                  </m:ctrlPr>
+                </m:dPr>
+                <m:e>
+                  <m:r>
+                    <w:rPr>
+                      <w:rFonts w:ascii="Cambria Math" w:eastAsiaTheme="minorEastAsia" w:hAnsi="Cambria Math"/>
+                    </w:rPr>
+                    <m:t>t</m:t>
+                  </m:r>
+                </m:e>
+              </m:d>
+            </m:e>
+          </m:d>
+          <m:r>
+            <w:rPr>
+              <w:rFonts w:ascii="Cambria Math" w:eastAsiaTheme="minorEastAsia" w:hAnsi="Cambria Math"/>
+            </w:rPr>
+            <m:t>=</m:t>
+          </m:r>
+          <m:r>
+            <w:rPr>
+              <w:rFonts w:ascii="Cambria Math" w:eastAsiaTheme="minorEastAsia" w:hAnsi="Cambria Math"/>
+            </w:rPr>
+            <m:t>r</m:t>
+          </m:r>
+          <m:sSup>
+            <m:sSupPr>
+              <m:ctrlPr>
+                <w:rPr>
+                  <w:rFonts w:ascii="Cambria Math" w:eastAsiaTheme="minorEastAsia" w:hAnsi="Cambria Math"/>
+                  <w:i/>
+                </w:rPr>
+              </m:ctrlPr>
+            </m:sSupPr>
+            <m:e>
+              <m:r>
+                <w:rPr>
+                  <w:rFonts w:ascii="Cambria Math" w:eastAsiaTheme="minorEastAsia" w:hAnsi="Cambria Math"/>
+                </w:rPr>
+                <m:t>e</m:t>
+              </m:r>
+            </m:e>
+            <m:sup>
+              <m:r>
+                <w:rPr>
+                  <w:rFonts w:ascii="Cambria Math" w:eastAsiaTheme="minorEastAsia" w:hAnsi="Cambria Math"/>
+                </w:rPr>
+                <m:t>j</m:t>
+              </m:r>
+              <m:sSub>
+                <m:sSubPr>
+                  <m:ctrlPr>
+                    <w:rPr>
+                      <w:rFonts w:ascii="Cambria Math" w:eastAsiaTheme="minorEastAsia" w:hAnsi="Cambria Math"/>
+                      <w:i/>
+                    </w:rPr>
+                  </m:ctrlPr>
+                </m:sSubPr>
+                <m:e>
+                  <m:r>
+                    <w:rPr>
+                      <w:rFonts w:ascii="Cambria Math" w:eastAsiaTheme="minorEastAsia" w:hAnsi="Cambria Math"/>
+                    </w:rPr>
+                    <m:t>ω</m:t>
+                  </m:r>
+                </m:e>
+                <m:sub>
+                  <m:r>
+                    <w:rPr>
+                      <w:rFonts w:ascii="Cambria Math" w:eastAsiaTheme="minorEastAsia" w:hAnsi="Cambria Math"/>
+                    </w:rPr>
+                    <m:t>0</m:t>
+                  </m:r>
+                </m:sub>
+              </m:sSub>
+              <m:r>
+                <w:rPr>
+                  <w:rFonts w:ascii="Cambria Math" w:eastAsiaTheme="minorEastAsia" w:hAnsi="Cambria Math"/>
+                </w:rPr>
+                <m:t>t</m:t>
+              </m:r>
+            </m:sup>
+          </m:sSup>
+          <m:d>
+            <m:dPr>
+              <m:ctrlPr>
+                <w:rPr>
+                  <w:rFonts w:ascii="Cambria Math" w:eastAsiaTheme="minorEastAsia" w:hAnsi="Cambria Math"/>
+                  <w:i/>
+                </w:rPr>
+              </m:ctrlPr>
+            </m:dPr>
+            <m:e>
+              <m:sSub>
+                <m:sSubPr>
+                  <m:ctrlPr>
+                    <w:rPr>
+                      <w:rFonts w:ascii="Cambria Math" w:eastAsiaTheme="minorEastAsia" w:hAnsi="Cambria Math"/>
+                      <w:i/>
+                    </w:rPr>
+                  </m:ctrlPr>
+                </m:sSubPr>
+                <m:e>
+                  <m:r>
+                    <w:rPr>
+                      <w:rFonts w:ascii="Cambria Math" w:eastAsiaTheme="minorEastAsia" w:hAnsi="Cambria Math"/>
+                    </w:rPr>
+                    <m:t>G</m:t>
+                  </m:r>
+                </m:e>
+                <m:sub>
+                  <m:r>
+                    <w:rPr>
+                      <w:rFonts w:ascii="Cambria Math" w:eastAsiaTheme="minorEastAsia" w:hAnsi="Cambria Math"/>
+                    </w:rPr>
+                    <m:t>I</m:t>
+                  </m:r>
+                </m:sub>
+              </m:sSub>
+              <m:sSup>
+                <m:sSupPr>
+                  <m:ctrlPr>
+                    <w:rPr>
+                      <w:rFonts w:ascii="Cambria Math" w:eastAsiaTheme="minorEastAsia" w:hAnsi="Cambria Math"/>
+                      <w:i/>
+                    </w:rPr>
+                  </m:ctrlPr>
+                </m:sSupPr>
+                <m:e>
+                  <m:r>
+                    <w:rPr>
+                      <w:rFonts w:ascii="Cambria Math" w:eastAsiaTheme="minorEastAsia" w:hAnsi="Cambria Math"/>
+                    </w:rPr>
+                    <m:t>e</m:t>
+                  </m:r>
+                </m:e>
+                <m:sup>
+                  <m:r>
+                    <w:rPr>
+                      <w:rFonts w:ascii="Cambria Math" w:eastAsiaTheme="minorEastAsia" w:hAnsi="Cambria Math"/>
+                    </w:rPr>
+                    <m:t>j</m:t>
+                  </m:r>
+                  <m:sSub>
+                    <m:sSubPr>
+                      <m:ctrlPr>
+                        <w:rPr>
+                          <w:rFonts w:ascii="Cambria Math" w:eastAsiaTheme="minorEastAsia" w:hAnsi="Cambria Math"/>
+                          <w:i/>
+                        </w:rPr>
+                      </m:ctrlPr>
+                    </m:sSubPr>
+                    <m:e>
+                      <m:r>
+                        <w:rPr>
+                          <w:rFonts w:ascii="Cambria Math" w:eastAsiaTheme="minorEastAsia" w:hAnsi="Cambria Math"/>
+                        </w:rPr>
+                        <m:t>θ</m:t>
+                      </m:r>
+                    </m:e>
+                    <m:sub>
+                      <m:r>
+                        <w:rPr>
+                          <w:rFonts w:ascii="Cambria Math" w:eastAsiaTheme="minorEastAsia" w:hAnsi="Cambria Math"/>
+                        </w:rPr>
+                        <m:t>I</m:t>
+                      </m:r>
+                    </m:sub>
+                  </m:sSub>
+                </m:sup>
+              </m:sSup>
+              <m:r>
+                <w:rPr>
+                  <w:rFonts w:ascii="Cambria Math" w:eastAsiaTheme="minorEastAsia" w:hAnsi="Cambria Math"/>
+                </w:rPr>
+                <m:t>+</m:t>
+              </m:r>
+              <m:sSub>
+                <m:sSubPr>
+                  <m:ctrlPr>
+                    <w:rPr>
+                      <w:rFonts w:ascii="Cambria Math" w:eastAsiaTheme="minorEastAsia" w:hAnsi="Cambria Math"/>
+                      <w:i/>
+                    </w:rPr>
+                  </m:ctrlPr>
+                </m:sSubPr>
+                <m:e>
+                  <m:r>
+                    <w:rPr>
+                      <w:rFonts w:ascii="Cambria Math" w:eastAsiaTheme="minorEastAsia" w:hAnsi="Cambria Math"/>
+                    </w:rPr>
+                    <m:t>G</m:t>
+                  </m:r>
+                </m:e>
+                <m:sub>
+                  <m:r>
+                    <w:rPr>
+                      <w:rFonts w:ascii="Cambria Math" w:eastAsiaTheme="minorEastAsia" w:hAnsi="Cambria Math"/>
+                    </w:rPr>
+                    <m:t>Q</m:t>
+                  </m:r>
+                </m:sub>
+              </m:sSub>
+              <m:sSup>
+                <m:sSupPr>
+                  <m:ctrlPr>
+                    <w:rPr>
+                      <w:rFonts w:ascii="Cambria Math" w:eastAsiaTheme="minorEastAsia" w:hAnsi="Cambria Math"/>
+                      <w:i/>
+                    </w:rPr>
+                  </m:ctrlPr>
+                </m:sSupPr>
+                <m:e>
+                  <m:r>
+                    <w:rPr>
+                      <w:rFonts w:ascii="Cambria Math" w:eastAsiaTheme="minorEastAsia" w:hAnsi="Cambria Math"/>
+                    </w:rPr>
+                    <m:t>e</m:t>
+                  </m:r>
+                </m:e>
+                <m:sup>
+                  <m:r>
+                    <w:rPr>
+                      <w:rFonts w:ascii="Cambria Math" w:eastAsiaTheme="minorEastAsia" w:hAnsi="Cambria Math"/>
+                    </w:rPr>
+                    <m:t>j</m:t>
+                  </m:r>
+                  <m:sSub>
+                    <m:sSubPr>
+                      <m:ctrlPr>
+                        <w:rPr>
+                          <w:rFonts w:ascii="Cambria Math" w:eastAsiaTheme="minorEastAsia" w:hAnsi="Cambria Math"/>
+                          <w:i/>
+                        </w:rPr>
+                      </m:ctrlPr>
+                    </m:sSubPr>
+                    <m:e>
+                      <m:r>
+                        <w:rPr>
+                          <w:rFonts w:ascii="Cambria Math" w:eastAsiaTheme="minorEastAsia" w:hAnsi="Cambria Math"/>
+                        </w:rPr>
+                        <m:t>θ</m:t>
+                      </m:r>
+                    </m:e>
+                    <m:sub>
+                      <m:r>
+                        <w:rPr>
+                          <w:rFonts w:ascii="Cambria Math" w:eastAsiaTheme="minorEastAsia" w:hAnsi="Cambria Math"/>
+                        </w:rPr>
+                        <m:t>Q</m:t>
+                      </m:r>
+                    </m:sub>
+                  </m:sSub>
+                </m:sup>
+              </m:sSup>
+            </m:e>
+          </m:d>
+          <m:r>
+            <w:rPr>
+              <w:rFonts w:ascii="Cambria Math" w:eastAsiaTheme="minorEastAsia" w:hAnsi="Cambria Math"/>
+            </w:rPr>
+            <m:t>+r</m:t>
+          </m:r>
+          <m:sSup>
+            <m:sSupPr>
+              <m:ctrlPr>
+                <w:rPr>
+                  <w:rFonts w:ascii="Cambria Math" w:eastAsiaTheme="minorEastAsia" w:hAnsi="Cambria Math"/>
+                  <w:i/>
+                </w:rPr>
+              </m:ctrlPr>
+            </m:sSupPr>
+            <m:e>
+              <m:r>
+                <w:rPr>
+                  <w:rFonts w:ascii="Cambria Math" w:eastAsiaTheme="minorEastAsia" w:hAnsi="Cambria Math"/>
+                </w:rPr>
+                <m:t>e</m:t>
+              </m:r>
+            </m:e>
+            <m:sup>
+              <m:r>
+                <w:rPr>
+                  <w:rFonts w:ascii="Cambria Math" w:eastAsiaTheme="minorEastAsia" w:hAnsi="Cambria Math"/>
+                </w:rPr>
+                <m:t>-j</m:t>
+              </m:r>
+              <m:sSub>
+                <m:sSubPr>
+                  <m:ctrlPr>
+                    <w:rPr>
+                      <w:rFonts w:ascii="Cambria Math" w:eastAsiaTheme="minorEastAsia" w:hAnsi="Cambria Math"/>
+                      <w:i/>
+                    </w:rPr>
+                  </m:ctrlPr>
+                </m:sSubPr>
+                <m:e>
+                  <m:r>
+                    <w:rPr>
+                      <w:rFonts w:ascii="Cambria Math" w:eastAsiaTheme="minorEastAsia" w:hAnsi="Cambria Math"/>
+                    </w:rPr>
+                    <m:t>ω</m:t>
+                  </m:r>
+                </m:e>
+                <m:sub>
+                  <m:r>
+                    <w:rPr>
+                      <w:rFonts w:ascii="Cambria Math" w:eastAsiaTheme="minorEastAsia" w:hAnsi="Cambria Math"/>
+                    </w:rPr>
+                    <m:t>0</m:t>
+                  </m:r>
+                </m:sub>
+              </m:sSub>
+              <m:r>
+                <w:rPr>
+                  <w:rFonts w:ascii="Cambria Math" w:eastAsiaTheme="minorEastAsia" w:hAnsi="Cambria Math"/>
+                </w:rPr>
+                <m:t>t</m:t>
+              </m:r>
+            </m:sup>
+          </m:sSup>
+          <m:d>
+            <m:dPr>
+              <m:ctrlPr>
+                <w:rPr>
+                  <w:rFonts w:ascii="Cambria Math" w:eastAsiaTheme="minorEastAsia" w:hAnsi="Cambria Math"/>
+                  <w:i/>
+                </w:rPr>
+              </m:ctrlPr>
+            </m:dPr>
+            <m:e>
+              <m:sSub>
+                <m:sSubPr>
+                  <m:ctrlPr>
+                    <w:rPr>
+                      <w:rFonts w:ascii="Cambria Math" w:eastAsiaTheme="minorEastAsia" w:hAnsi="Cambria Math"/>
+                      <w:i/>
+                    </w:rPr>
+                  </m:ctrlPr>
+                </m:sSubPr>
+                <m:e>
+                  <m:r>
+                    <w:rPr>
+                      <w:rFonts w:ascii="Cambria Math" w:eastAsiaTheme="minorEastAsia" w:hAnsi="Cambria Math"/>
+                    </w:rPr>
+                    <m:t>G</m:t>
+                  </m:r>
+                </m:e>
+                <m:sub>
+                  <m:r>
+                    <w:rPr>
+                      <w:rFonts w:ascii="Cambria Math" w:eastAsiaTheme="minorEastAsia" w:hAnsi="Cambria Math"/>
+                    </w:rPr>
+                    <m:t>I</m:t>
+                  </m:r>
+                </m:sub>
+              </m:sSub>
+              <m:sSup>
+                <m:sSupPr>
+                  <m:ctrlPr>
+                    <w:rPr>
+                      <w:rFonts w:ascii="Cambria Math" w:eastAsiaTheme="minorEastAsia" w:hAnsi="Cambria Math"/>
+                      <w:i/>
+                    </w:rPr>
+                  </m:ctrlPr>
+                </m:sSupPr>
+                <m:e>
+                  <m:r>
+                    <w:rPr>
+                      <w:rFonts w:ascii="Cambria Math" w:eastAsiaTheme="minorEastAsia" w:hAnsi="Cambria Math"/>
+                    </w:rPr>
+                    <m:t>e</m:t>
+                  </m:r>
+                </m:e>
+                <m:sup>
+                  <m:r>
+                    <w:rPr>
+                      <w:rFonts w:ascii="Cambria Math" w:eastAsiaTheme="minorEastAsia" w:hAnsi="Cambria Math"/>
+                    </w:rPr>
+                    <m:t>-j</m:t>
+                  </m:r>
+                  <m:sSub>
+                    <m:sSubPr>
+                      <m:ctrlPr>
+                        <w:rPr>
+                          <w:rFonts w:ascii="Cambria Math" w:eastAsiaTheme="minorEastAsia" w:hAnsi="Cambria Math"/>
+                          <w:i/>
+                        </w:rPr>
+                      </m:ctrlPr>
+                    </m:sSubPr>
+                    <m:e>
+                      <m:r>
+                        <w:rPr>
+                          <w:rFonts w:ascii="Cambria Math" w:eastAsiaTheme="minorEastAsia" w:hAnsi="Cambria Math"/>
+                        </w:rPr>
+                        <m:t>θ</m:t>
+                      </m:r>
+                    </m:e>
+                    <m:sub>
+                      <m:r>
+                        <w:rPr>
+                          <w:rFonts w:ascii="Cambria Math" w:eastAsiaTheme="minorEastAsia" w:hAnsi="Cambria Math"/>
+                        </w:rPr>
+                        <m:t>I</m:t>
+                      </m:r>
+                    </m:sub>
+                  </m:sSub>
+                </m:sup>
+              </m:sSup>
+              <m:r>
+                <w:rPr>
+                  <w:rFonts w:ascii="Cambria Math" w:eastAsiaTheme="minorEastAsia" w:hAnsi="Cambria Math"/>
+                </w:rPr>
+                <m:t>-</m:t>
+              </m:r>
+              <m:sSub>
+                <m:sSubPr>
+                  <m:ctrlPr>
+                    <w:rPr>
+                      <w:rFonts w:ascii="Cambria Math" w:eastAsiaTheme="minorEastAsia" w:hAnsi="Cambria Math"/>
+                      <w:i/>
+                    </w:rPr>
+                  </m:ctrlPr>
+                </m:sSubPr>
+                <m:e>
+                  <m:r>
+                    <w:rPr>
+                      <w:rFonts w:ascii="Cambria Math" w:eastAsiaTheme="minorEastAsia" w:hAnsi="Cambria Math"/>
+                    </w:rPr>
+                    <m:t>G</m:t>
+                  </m:r>
+                </m:e>
+                <m:sub>
+                  <m:r>
+                    <w:rPr>
+                      <w:rFonts w:ascii="Cambria Math" w:eastAsiaTheme="minorEastAsia" w:hAnsi="Cambria Math"/>
+                    </w:rPr>
+                    <m:t>Q</m:t>
+                  </m:r>
+                </m:sub>
+              </m:sSub>
+              <m:sSup>
+                <m:sSupPr>
+                  <m:ctrlPr>
+                    <w:rPr>
+                      <w:rFonts w:ascii="Cambria Math" w:eastAsiaTheme="minorEastAsia" w:hAnsi="Cambria Math"/>
+                      <w:i/>
+                    </w:rPr>
+                  </m:ctrlPr>
+                </m:sSupPr>
+                <m:e>
+                  <m:r>
+                    <w:rPr>
+                      <w:rFonts w:ascii="Cambria Math" w:eastAsiaTheme="minorEastAsia" w:hAnsi="Cambria Math"/>
+                    </w:rPr>
+                    <m:t>e</m:t>
+                  </m:r>
+                </m:e>
+                <m:sup>
+                  <m:r>
+                    <w:rPr>
+                      <w:rFonts w:ascii="Cambria Math" w:eastAsiaTheme="minorEastAsia" w:hAnsi="Cambria Math"/>
+                    </w:rPr>
+                    <m:t>-j</m:t>
+                  </m:r>
+                  <m:sSub>
+                    <m:sSubPr>
+                      <m:ctrlPr>
+                        <w:rPr>
+                          <w:rFonts w:ascii="Cambria Math" w:eastAsiaTheme="minorEastAsia" w:hAnsi="Cambria Math"/>
+                          <w:i/>
+                        </w:rPr>
+                      </m:ctrlPr>
+                    </m:sSubPr>
+                    <m:e>
+                      <m:r>
+                        <w:rPr>
+                          <w:rFonts w:ascii="Cambria Math" w:eastAsiaTheme="minorEastAsia" w:hAnsi="Cambria Math"/>
+                        </w:rPr>
+                        <m:t>θ</m:t>
+                      </m:r>
+                    </m:e>
+                    <m:sub>
+                      <m:r>
+                        <w:rPr>
+                          <w:rFonts w:ascii="Cambria Math" w:eastAsiaTheme="minorEastAsia" w:hAnsi="Cambria Math"/>
+                        </w:rPr>
+                        <m:t>Q</m:t>
+                      </m:r>
+                    </m:sub>
+                  </m:sSub>
+                </m:sup>
+              </m:sSup>
+            </m:e>
+          </m:d>
+          <m:r>
+            <w:rPr>
+              <w:rFonts w:ascii="Cambria Math" w:eastAsiaTheme="minorEastAsia" w:hAnsi="Cambria Math"/>
+            </w:rPr>
+            <m:t>=</m:t>
+          </m:r>
+        </m:oMath>
+      </m:oMathPara>
+    </w:p>
+    <w:p>
+      <w:pPr>
+        <w:rPr>
+          <w:rFonts w:eastAsiaTheme="minorEastAsia"/>
+        </w:rPr>
+      </w:pPr>
+      <m:oMathPara>
+        <m:oMath>
+          <m:d>
+            <m:dPr>
+              <m:ctrlPr>
+                <w:rPr>
+                  <w:rFonts w:ascii="Cambria Math" w:eastAsiaTheme="minorEastAsia" w:hAnsi="Cambria Math"/>
+                  <w:i/>
+                </w:rPr>
+              </m:ctrlPr>
+            </m:dPr>
+            <m:e>
+              <m:r>
+                <w:rPr>
+                  <w:rFonts w:ascii="Cambria Math" w:eastAsiaTheme="minorEastAsia" w:hAnsi="Cambria Math"/>
+                </w:rPr>
+                <m:t>I+jQ</m:t>
+              </m:r>
+            </m:e>
+          </m:d>
+          <m:d>
+            <m:dPr>
+              <m:ctrlPr>
+                <w:rPr>
+                  <w:rFonts w:ascii="Cambria Math" w:eastAsiaTheme="minorEastAsia" w:hAnsi="Cambria Math"/>
+                  <w:i/>
+                </w:rPr>
+              </m:ctrlPr>
+            </m:dPr>
+            <m:e>
+              <m:sSub>
+                <m:sSubPr>
+                  <m:ctrlPr>
+                    <w:rPr>
+                      <w:rFonts w:ascii="Cambria Math" w:eastAsiaTheme="minorEastAsia" w:hAnsi="Cambria Math"/>
+                      <w:i/>
+                    </w:rPr>
+                  </m:ctrlPr>
+                </m:sSubPr>
+                <m:e>
+                  <m:r>
+                    <w:rPr>
+                      <w:rFonts w:ascii="Cambria Math" w:eastAsiaTheme="minorEastAsia" w:hAnsi="Cambria Math"/>
+                    </w:rPr>
+                    <m:t>G</m:t>
+                  </m:r>
+                </m:e>
+                <m:sub>
+                  <m:r>
+                    <w:rPr>
+                      <w:rFonts w:ascii="Cambria Math" w:eastAsiaTheme="minorEastAsia" w:hAnsi="Cambria Math"/>
+                    </w:rPr>
+                    <m:t>I</m:t>
+                  </m:r>
+                </m:sub>
+              </m:sSub>
+              <m:sSup>
+                <m:sSupPr>
+                  <m:ctrlPr>
+                    <w:rPr>
+                      <w:rFonts w:ascii="Cambria Math" w:eastAsiaTheme="minorEastAsia" w:hAnsi="Cambria Math"/>
+                      <w:i/>
+                    </w:rPr>
+                  </m:ctrlPr>
+                </m:sSupPr>
+                <m:e>
+                  <m:r>
+                    <w:rPr>
+                      <w:rFonts w:ascii="Cambria Math" w:eastAsiaTheme="minorEastAsia" w:hAnsi="Cambria Math"/>
+                    </w:rPr>
+                    <m:t>e</m:t>
+                  </m:r>
+                </m:e>
+                <m:sup>
+                  <m:r>
+                    <w:rPr>
+                      <w:rFonts w:ascii="Cambria Math" w:eastAsiaTheme="minorEastAsia" w:hAnsi="Cambria Math"/>
+                    </w:rPr>
+                    <m:t>j</m:t>
+                  </m:r>
+                  <m:sSub>
+                    <m:sSubPr>
+                      <m:ctrlPr>
+                        <w:rPr>
+                          <w:rFonts w:ascii="Cambria Math" w:eastAsiaTheme="minorEastAsia" w:hAnsi="Cambria Math"/>
+                          <w:i/>
+                        </w:rPr>
+                      </m:ctrlPr>
+                    </m:sSubPr>
+                    <m:e>
+                      <m:r>
+                        <w:rPr>
+                          <w:rFonts w:ascii="Cambria Math" w:eastAsiaTheme="minorEastAsia" w:hAnsi="Cambria Math"/>
+                        </w:rPr>
+                        <m:t>θ</m:t>
+                      </m:r>
+                    </m:e>
+                    <m:sub>
+                      <m:r>
+                        <w:rPr>
+                          <w:rFonts w:ascii="Cambria Math" w:eastAsiaTheme="minorEastAsia" w:hAnsi="Cambria Math"/>
+                        </w:rPr>
+                        <m:t>I</m:t>
+                      </m:r>
+                    </m:sub>
+                  </m:sSub>
+                </m:sup>
+              </m:sSup>
+              <m:r>
+                <w:rPr>
+                  <w:rFonts w:ascii="Cambria Math" w:eastAsiaTheme="minorEastAsia" w:hAnsi="Cambria Math"/>
+                </w:rPr>
+                <m:t>+</m:t>
+              </m:r>
+              <m:sSub>
+                <m:sSubPr>
+                  <m:ctrlPr>
+                    <w:rPr>
+                      <w:rFonts w:ascii="Cambria Math" w:eastAsiaTheme="minorEastAsia" w:hAnsi="Cambria Math"/>
+                      <w:i/>
+                    </w:rPr>
+                  </m:ctrlPr>
+                </m:sSubPr>
+                <m:e>
+                  <m:r>
+                    <w:rPr>
+                      <w:rFonts w:ascii="Cambria Math" w:eastAsiaTheme="minorEastAsia" w:hAnsi="Cambria Math"/>
+                    </w:rPr>
+                    <m:t>G</m:t>
+                  </m:r>
+                </m:e>
+                <m:sub>
+                  <m:r>
+                    <w:rPr>
+                      <w:rFonts w:ascii="Cambria Math" w:eastAsiaTheme="minorEastAsia" w:hAnsi="Cambria Math"/>
+                    </w:rPr>
+                    <m:t>Q</m:t>
+                  </m:r>
+                </m:sub>
+              </m:sSub>
+              <m:sSup>
+                <m:sSupPr>
+                  <m:ctrlPr>
+                    <w:rPr>
+                      <w:rFonts w:ascii="Cambria Math" w:eastAsiaTheme="minorEastAsia" w:hAnsi="Cambria Math"/>
+                      <w:i/>
+                    </w:rPr>
+                  </m:ctrlPr>
+                </m:sSupPr>
+                <m:e>
+                  <m:r>
+                    <w:rPr>
+                      <w:rFonts w:ascii="Cambria Math" w:eastAsiaTheme="minorEastAsia" w:hAnsi="Cambria Math"/>
+                    </w:rPr>
+                    <m:t>e</m:t>
+                  </m:r>
+                </m:e>
+                <m:sup>
+                  <m:r>
+                    <w:rPr>
+                      <w:rFonts w:ascii="Cambria Math" w:eastAsiaTheme="minorEastAsia" w:hAnsi="Cambria Math"/>
+                    </w:rPr>
+                    <m:t>j</m:t>
+                  </m:r>
+                  <m:sSub>
+                    <m:sSubPr>
+                      <m:ctrlPr>
+                        <w:rPr>
+                          <w:rFonts w:ascii="Cambria Math" w:eastAsiaTheme="minorEastAsia" w:hAnsi="Cambria Math"/>
+                          <w:i/>
+                        </w:rPr>
+                      </m:ctrlPr>
+                    </m:sSubPr>
+                    <m:e>
+                      <m:r>
+                        <w:rPr>
+                          <w:rFonts w:ascii="Cambria Math" w:eastAsiaTheme="minorEastAsia" w:hAnsi="Cambria Math"/>
+                        </w:rPr>
+                        <m:t>θ</m:t>
+                      </m:r>
+                    </m:e>
+                    <m:sub>
+                      <m:r>
+                        <w:rPr>
+                          <w:rFonts w:ascii="Cambria Math" w:eastAsiaTheme="minorEastAsia" w:hAnsi="Cambria Math"/>
+                        </w:rPr>
+                        <m:t>Q</m:t>
+                      </m:r>
+                    </m:sub>
+                  </m:sSub>
+                </m:sup>
+              </m:sSup>
+            </m:e>
+          </m:d>
+          <m:r>
+            <w:rPr>
+              <w:rFonts w:ascii="Cambria Math" w:eastAsiaTheme="minorEastAsia" w:hAnsi="Cambria Math"/>
+            </w:rPr>
+            <m:t>+</m:t>
+          </m:r>
+          <m:d>
+            <m:dPr>
+              <m:ctrlPr>
+                <w:rPr>
+                  <w:rFonts w:ascii="Cambria Math" w:eastAsiaTheme="minorEastAsia" w:hAnsi="Cambria Math"/>
+                  <w:i/>
+                </w:rPr>
+              </m:ctrlPr>
+            </m:dPr>
+            <m:e>
+              <m:r>
+                <w:rPr>
+                  <w:rFonts w:ascii="Cambria Math" w:eastAsiaTheme="minorEastAsia" w:hAnsi="Cambria Math"/>
+                </w:rPr>
+                <m:t>I-jQ</m:t>
+              </m:r>
+            </m:e>
+          </m:d>
+          <m:d>
+            <m:dPr>
+              <m:ctrlPr>
+                <w:rPr>
+                  <w:rFonts w:ascii="Cambria Math" w:eastAsiaTheme="minorEastAsia" w:hAnsi="Cambria Math"/>
+                  <w:i/>
+                </w:rPr>
+              </m:ctrlPr>
+            </m:dPr>
+            <m:e>
+              <m:sSub>
+                <m:sSubPr>
+                  <m:ctrlPr>
+                    <w:rPr>
+                      <w:rFonts w:ascii="Cambria Math" w:eastAsiaTheme="minorEastAsia" w:hAnsi="Cambria Math"/>
+                      <w:i/>
+                    </w:rPr>
+                  </m:ctrlPr>
+                </m:sSubPr>
+                <m:e>
+                  <m:r>
+                    <w:rPr>
+                      <w:rFonts w:ascii="Cambria Math" w:eastAsiaTheme="minorEastAsia" w:hAnsi="Cambria Math"/>
+                    </w:rPr>
+                    <m:t>G</m:t>
+                  </m:r>
+                </m:e>
+                <m:sub>
+                  <m:r>
+                    <w:rPr>
+                      <w:rFonts w:ascii="Cambria Math" w:eastAsiaTheme="minorEastAsia" w:hAnsi="Cambria Math"/>
+                    </w:rPr>
+                    <m:t>I</m:t>
+                  </m:r>
+                </m:sub>
+              </m:sSub>
+              <m:sSup>
+                <m:sSupPr>
+                  <m:ctrlPr>
+                    <w:rPr>
+                      <w:rFonts w:ascii="Cambria Math" w:eastAsiaTheme="minorEastAsia" w:hAnsi="Cambria Math"/>
+                      <w:i/>
+                    </w:rPr>
+                  </m:ctrlPr>
+                </m:sSupPr>
+                <m:e>
+                  <m:r>
+                    <w:rPr>
+                      <w:rFonts w:ascii="Cambria Math" w:eastAsiaTheme="minorEastAsia" w:hAnsi="Cambria Math"/>
+                    </w:rPr>
+                    <m:t>e</m:t>
+                  </m:r>
+                </m:e>
+                <m:sup>
+                  <m:r>
+                    <w:rPr>
+                      <w:rFonts w:ascii="Cambria Math" w:eastAsiaTheme="minorEastAsia" w:hAnsi="Cambria Math"/>
+                    </w:rPr>
+                    <m:t>-j</m:t>
+                  </m:r>
+                  <m:sSub>
+                    <m:sSubPr>
+                      <m:ctrlPr>
+                        <w:rPr>
+                          <w:rFonts w:ascii="Cambria Math" w:eastAsiaTheme="minorEastAsia" w:hAnsi="Cambria Math"/>
+                          <w:i/>
+                        </w:rPr>
+                      </m:ctrlPr>
+                    </m:sSubPr>
+                    <m:e>
+                      <m:r>
+                        <w:rPr>
+                          <w:rFonts w:ascii="Cambria Math" w:eastAsiaTheme="minorEastAsia" w:hAnsi="Cambria Math"/>
+                        </w:rPr>
+                        <m:t>θ</m:t>
+                      </m:r>
+                    </m:e>
+                    <m:sub>
+                      <m:r>
+                        <w:rPr>
+                          <w:rFonts w:ascii="Cambria Math" w:eastAsiaTheme="minorEastAsia" w:hAnsi="Cambria Math"/>
+                        </w:rPr>
+                        <m:t>I</m:t>
+                      </m:r>
+                    </m:sub>
+                  </m:sSub>
+                </m:sup>
+              </m:sSup>
+              <m:r>
+                <w:rPr>
+                  <w:rFonts w:ascii="Cambria Math" w:eastAsiaTheme="minorEastAsia" w:hAnsi="Cambria Math"/>
+                </w:rPr>
+                <m:t>-</m:t>
+              </m:r>
+              <m:sSub>
+                <m:sSubPr>
+                  <m:ctrlPr>
+                    <w:rPr>
+                      <w:rFonts w:ascii="Cambria Math" w:eastAsiaTheme="minorEastAsia" w:hAnsi="Cambria Math"/>
+                      <w:i/>
+                    </w:rPr>
+                  </m:ctrlPr>
+                </m:sSubPr>
+                <m:e>
+                  <m:r>
+                    <w:rPr>
+                      <w:rFonts w:ascii="Cambria Math" w:eastAsiaTheme="minorEastAsia" w:hAnsi="Cambria Math"/>
+                    </w:rPr>
+                    <m:t>G</m:t>
+                  </m:r>
+                </m:e>
+                <m:sub>
+                  <m:r>
+                    <w:rPr>
+                      <w:rFonts w:ascii="Cambria Math" w:eastAsiaTheme="minorEastAsia" w:hAnsi="Cambria Math"/>
+                    </w:rPr>
+                    <m:t>Q</m:t>
+                  </m:r>
+                </m:sub>
+              </m:sSub>
+              <m:sSup>
+                <m:sSupPr>
+                  <m:ctrlPr>
+                    <w:rPr>
+                      <w:rFonts w:ascii="Cambria Math" w:eastAsiaTheme="minorEastAsia" w:hAnsi="Cambria Math"/>
+                      <w:i/>
+                    </w:rPr>
+                  </m:ctrlPr>
+                </m:sSupPr>
+                <m:e>
+                  <m:r>
+                    <w:rPr>
+                      <w:rFonts w:ascii="Cambria Math" w:eastAsiaTheme="minorEastAsia" w:hAnsi="Cambria Math"/>
+                    </w:rPr>
+                    <m:t>e</m:t>
+                  </m:r>
+                </m:e>
+                <m:sup>
+                  <m:r>
+                    <w:rPr>
+                      <w:rFonts w:ascii="Cambria Math" w:eastAsiaTheme="minorEastAsia" w:hAnsi="Cambria Math"/>
+                    </w:rPr>
+                    <m:t>-j</m:t>
+                  </m:r>
+                  <m:sSub>
+                    <m:sSubPr>
+                      <m:ctrlPr>
+                        <w:rPr>
+                          <w:rFonts w:ascii="Cambria Math" w:eastAsiaTheme="minorEastAsia" w:hAnsi="Cambria Math"/>
+                          <w:i/>
+                        </w:rPr>
+                      </m:ctrlPr>
+                    </m:sSubPr>
+                    <m:e>
+                      <m:r>
+                        <w:rPr>
+                          <w:rFonts w:ascii="Cambria Math" w:eastAsiaTheme="minorEastAsia" w:hAnsi="Cambria Math"/>
+                        </w:rPr>
+                        <m:t>θ</m:t>
+                      </m:r>
+                    </m:e>
+                    <m:sub>
+                      <m:r>
+                        <w:rPr>
+                          <w:rFonts w:ascii="Cambria Math" w:eastAsiaTheme="minorEastAsia" w:hAnsi="Cambria Math"/>
+                        </w:rPr>
+                        <m:t>Q</m:t>
+                      </m:r>
+                    </m:sub>
+                  </m:sSub>
+                </m:sup>
+              </m:sSup>
+            </m:e>
+          </m:d>
+          <m:r>
+            <w:rPr>
+              <w:rFonts w:ascii="Cambria Math" w:eastAsiaTheme="minorEastAsia" w:hAnsi="Cambria Math"/>
+            </w:rPr>
+            <m:t>=I</m:t>
+          </m:r>
+          <m:d>
+            <m:dPr>
+              <m:ctrlPr>
+                <w:rPr>
+                  <w:rFonts w:ascii="Cambria Math" w:eastAsiaTheme="minorEastAsia" w:hAnsi="Cambria Math"/>
+                  <w:i/>
+                </w:rPr>
+              </m:ctrlPr>
+            </m:dPr>
+            <m:e>
+              <m:sSub>
+                <m:sSubPr>
+                  <m:ctrlPr>
+                    <w:rPr>
+                      <w:rFonts w:ascii="Cambria Math" w:eastAsiaTheme="minorEastAsia" w:hAnsi="Cambria Math"/>
+                      <w:i/>
+                    </w:rPr>
+                  </m:ctrlPr>
+                </m:sSubPr>
+                <m:e>
+                  <m:r>
+                    <w:rPr>
+                      <w:rFonts w:ascii="Cambria Math" w:eastAsiaTheme="minorEastAsia" w:hAnsi="Cambria Math"/>
+                    </w:rPr>
+                    <m:t>G</m:t>
+                  </m:r>
+                </m:e>
+                <m:sub>
+                  <m:r>
+                    <w:rPr>
+                      <w:rFonts w:ascii="Cambria Math" w:eastAsiaTheme="minorEastAsia" w:hAnsi="Cambria Math"/>
+                    </w:rPr>
+                    <m:t>I</m:t>
+                  </m:r>
+                </m:sub>
+              </m:sSub>
+              <m:sSup>
+                <m:sSupPr>
+                  <m:ctrlPr>
+                    <w:rPr>
+                      <w:rFonts w:ascii="Cambria Math" w:eastAsiaTheme="minorEastAsia" w:hAnsi="Cambria Math"/>
+                      <w:i/>
+                    </w:rPr>
+                  </m:ctrlPr>
+                </m:sSupPr>
+                <m:e>
+                  <m:r>
+                    <w:rPr>
+                      <w:rFonts w:ascii="Cambria Math" w:eastAsiaTheme="minorEastAsia" w:hAnsi="Cambria Math"/>
+                    </w:rPr>
+                    <m:t>e</m:t>
+                  </m:r>
+                </m:e>
+                <m:sup>
+                  <m:r>
+                    <w:rPr>
+                      <w:rFonts w:ascii="Cambria Math" w:eastAsiaTheme="minorEastAsia" w:hAnsi="Cambria Math"/>
+                    </w:rPr>
+                    <m:t>j</m:t>
+                  </m:r>
+                  <m:sSub>
+                    <m:sSubPr>
+                      <m:ctrlPr>
+                        <w:rPr>
+                          <w:rFonts w:ascii="Cambria Math" w:eastAsiaTheme="minorEastAsia" w:hAnsi="Cambria Math"/>
+                          <w:i/>
+                        </w:rPr>
+                      </m:ctrlPr>
+                    </m:sSubPr>
+                    <m:e>
+                      <m:r>
+                        <w:rPr>
+                          <w:rFonts w:ascii="Cambria Math" w:eastAsiaTheme="minorEastAsia" w:hAnsi="Cambria Math"/>
+                        </w:rPr>
+                        <m:t>θ</m:t>
+                      </m:r>
+                    </m:e>
+                    <m:sub>
+                      <m:r>
+                        <w:rPr>
+                          <w:rFonts w:ascii="Cambria Math" w:eastAsiaTheme="minorEastAsia" w:hAnsi="Cambria Math"/>
+                        </w:rPr>
+                        <m:t>I</m:t>
+                      </m:r>
+                    </m:sub>
+                  </m:sSub>
+                </m:sup>
+              </m:sSup>
+              <m:r>
+                <w:rPr>
+                  <w:rFonts w:ascii="Cambria Math" w:eastAsiaTheme="minorEastAsia" w:hAnsi="Cambria Math"/>
+                </w:rPr>
+                <m:t>+</m:t>
+              </m:r>
+              <m:sSub>
+                <m:sSubPr>
+                  <m:ctrlPr>
+                    <w:rPr>
+                      <w:rFonts w:ascii="Cambria Math" w:eastAsiaTheme="minorEastAsia" w:hAnsi="Cambria Math"/>
+                      <w:i/>
+                    </w:rPr>
+                  </m:ctrlPr>
+                </m:sSubPr>
+                <m:e>
+                  <m:r>
+                    <w:rPr>
+                      <w:rFonts w:ascii="Cambria Math" w:eastAsiaTheme="minorEastAsia" w:hAnsi="Cambria Math"/>
+                    </w:rPr>
+                    <m:t>G</m:t>
+                  </m:r>
+                </m:e>
+                <m:sub>
+                  <m:r>
+                    <w:rPr>
+                      <w:rFonts w:ascii="Cambria Math" w:eastAsiaTheme="minorEastAsia" w:hAnsi="Cambria Math"/>
+                    </w:rPr>
+                    <m:t>Q</m:t>
+                  </m:r>
+                </m:sub>
+              </m:sSub>
+              <m:sSup>
+                <m:sSupPr>
+                  <m:ctrlPr>
+                    <w:rPr>
+                      <w:rFonts w:ascii="Cambria Math" w:eastAsiaTheme="minorEastAsia" w:hAnsi="Cambria Math"/>
+                      <w:i/>
+                    </w:rPr>
+                  </m:ctrlPr>
+                </m:sSupPr>
+                <m:e>
+                  <m:r>
+                    <w:rPr>
+                      <w:rFonts w:ascii="Cambria Math" w:eastAsiaTheme="minorEastAsia" w:hAnsi="Cambria Math"/>
+                    </w:rPr>
+                    <m:t>e</m:t>
+                  </m:r>
+                </m:e>
+                <m:sup>
+                  <m:r>
+                    <w:rPr>
+                      <w:rFonts w:ascii="Cambria Math" w:eastAsiaTheme="minorEastAsia" w:hAnsi="Cambria Math"/>
+                    </w:rPr>
+                    <m:t>j</m:t>
+                  </m:r>
+                  <m:sSub>
+                    <m:sSubPr>
+                      <m:ctrlPr>
+                        <w:rPr>
+                          <w:rFonts w:ascii="Cambria Math" w:eastAsiaTheme="minorEastAsia" w:hAnsi="Cambria Math"/>
+                          <w:i/>
+                        </w:rPr>
+                      </m:ctrlPr>
+                    </m:sSubPr>
+                    <m:e>
+                      <m:r>
+                        <w:rPr>
+                          <w:rFonts w:ascii="Cambria Math" w:eastAsiaTheme="minorEastAsia" w:hAnsi="Cambria Math"/>
+                        </w:rPr>
+                        <m:t>θ</m:t>
+                      </m:r>
+                    </m:e>
+                    <m:sub>
+                      <m:r>
+                        <w:rPr>
+                          <w:rFonts w:ascii="Cambria Math" w:eastAsiaTheme="minorEastAsia" w:hAnsi="Cambria Math"/>
+                        </w:rPr>
+                        <m:t>Q</m:t>
+                      </m:r>
+                    </m:sub>
+                  </m:sSub>
+                </m:sup>
+              </m:sSup>
+              <m:r>
+                <w:rPr>
+                  <w:rFonts w:ascii="Cambria Math" w:eastAsiaTheme="minorEastAsia" w:hAnsi="Cambria Math"/>
+                </w:rPr>
+                <m:t>+</m:t>
+              </m:r>
+              <m:sSub>
+                <m:sSubPr>
+                  <m:ctrlPr>
+                    <w:rPr>
+                      <w:rFonts w:ascii="Cambria Math" w:eastAsiaTheme="minorEastAsia" w:hAnsi="Cambria Math"/>
+                      <w:i/>
+                    </w:rPr>
+                  </m:ctrlPr>
+                </m:sSubPr>
+                <m:e>
+                  <m:r>
+                    <w:rPr>
+                      <w:rFonts w:ascii="Cambria Math" w:eastAsiaTheme="minorEastAsia" w:hAnsi="Cambria Math"/>
+                    </w:rPr>
+                    <m:t>G</m:t>
+                  </m:r>
+                </m:e>
+                <m:sub>
+                  <m:r>
+                    <w:rPr>
+                      <w:rFonts w:ascii="Cambria Math" w:eastAsiaTheme="minorEastAsia" w:hAnsi="Cambria Math"/>
+                    </w:rPr>
+                    <m:t>I</m:t>
+                  </m:r>
+                </m:sub>
+              </m:sSub>
+              <m:sSup>
+                <m:sSupPr>
+                  <m:ctrlPr>
+                    <w:rPr>
+                      <w:rFonts w:ascii="Cambria Math" w:eastAsiaTheme="minorEastAsia" w:hAnsi="Cambria Math"/>
+                      <w:i/>
+                    </w:rPr>
+                  </m:ctrlPr>
+                </m:sSupPr>
+                <m:e>
+                  <m:r>
+                    <w:rPr>
+                      <w:rFonts w:ascii="Cambria Math" w:eastAsiaTheme="minorEastAsia" w:hAnsi="Cambria Math"/>
+                    </w:rPr>
+                    <m:t>e</m:t>
+                  </m:r>
+                </m:e>
+                <m:sup>
+                  <m:r>
+                    <w:rPr>
+                      <w:rFonts w:ascii="Cambria Math" w:eastAsiaTheme="minorEastAsia" w:hAnsi="Cambria Math"/>
+                    </w:rPr>
+                    <m:t>-j</m:t>
+                  </m:r>
+                  <m:sSub>
+                    <m:sSubPr>
+                      <m:ctrlPr>
+                        <w:rPr>
+                          <w:rFonts w:ascii="Cambria Math" w:eastAsiaTheme="minorEastAsia" w:hAnsi="Cambria Math"/>
+                          <w:i/>
+                        </w:rPr>
+                      </m:ctrlPr>
+                    </m:sSubPr>
+                    <m:e>
+                      <m:r>
+                        <w:rPr>
+                          <w:rFonts w:ascii="Cambria Math" w:eastAsiaTheme="minorEastAsia" w:hAnsi="Cambria Math"/>
+                        </w:rPr>
+                        <m:t>θ</m:t>
+                      </m:r>
+                    </m:e>
+                    <m:sub>
+                      <m:r>
+                        <w:rPr>
+                          <w:rFonts w:ascii="Cambria Math" w:eastAsiaTheme="minorEastAsia" w:hAnsi="Cambria Math"/>
+                        </w:rPr>
+                        <m:t>I</m:t>
+                      </m:r>
+                    </m:sub>
+                  </m:sSub>
+                </m:sup>
+              </m:sSup>
+              <m:r>
+                <w:rPr>
+                  <w:rFonts w:ascii="Cambria Math" w:eastAsiaTheme="minorEastAsia" w:hAnsi="Cambria Math"/>
+                </w:rPr>
+                <m:t>-</m:t>
+              </m:r>
+              <m:sSub>
+                <m:sSubPr>
+                  <m:ctrlPr>
+                    <w:rPr>
+                      <w:rFonts w:ascii="Cambria Math" w:eastAsiaTheme="minorEastAsia" w:hAnsi="Cambria Math"/>
+                      <w:i/>
+                    </w:rPr>
+                  </m:ctrlPr>
+                </m:sSubPr>
+                <m:e>
+                  <m:r>
+                    <w:rPr>
+                      <w:rFonts w:ascii="Cambria Math" w:eastAsiaTheme="minorEastAsia" w:hAnsi="Cambria Math"/>
+                    </w:rPr>
+                    <m:t>G</m:t>
+                  </m:r>
+                </m:e>
+                <m:sub>
+                  <m:r>
+                    <w:rPr>
+                      <w:rFonts w:ascii="Cambria Math" w:eastAsiaTheme="minorEastAsia" w:hAnsi="Cambria Math"/>
+                    </w:rPr>
+                    <m:t>Q</m:t>
+                  </m:r>
+                </m:sub>
+              </m:sSub>
+              <m:sSup>
+                <m:sSupPr>
+                  <m:ctrlPr>
+                    <w:rPr>
+                      <w:rFonts w:ascii="Cambria Math" w:eastAsiaTheme="minorEastAsia" w:hAnsi="Cambria Math"/>
+                      <w:i/>
+                    </w:rPr>
+                  </m:ctrlPr>
+                </m:sSupPr>
+                <m:e>
+                  <m:r>
+                    <w:rPr>
+                      <w:rFonts w:ascii="Cambria Math" w:eastAsiaTheme="minorEastAsia" w:hAnsi="Cambria Math"/>
+                    </w:rPr>
+                    <m:t>e</m:t>
+                  </m:r>
+                </m:e>
+                <m:sup>
+                  <m:r>
+                    <w:rPr>
+                      <w:rFonts w:ascii="Cambria Math" w:eastAsiaTheme="minorEastAsia" w:hAnsi="Cambria Math"/>
+                    </w:rPr>
+                    <m:t>-j</m:t>
+                  </m:r>
+                  <m:sSub>
+                    <m:sSubPr>
+                      <m:ctrlPr>
+                        <w:rPr>
+                          <w:rFonts w:ascii="Cambria Math" w:eastAsiaTheme="minorEastAsia" w:hAnsi="Cambria Math"/>
+                          <w:i/>
+                        </w:rPr>
+                      </m:ctrlPr>
+                    </m:sSubPr>
+                    <m:e>
+                      <m:r>
+                        <w:rPr>
+                          <w:rFonts w:ascii="Cambria Math" w:eastAsiaTheme="minorEastAsia" w:hAnsi="Cambria Math"/>
+                        </w:rPr>
+                        <m:t>θ</m:t>
+                      </m:r>
+                    </m:e>
+                    <m:sub>
+                      <m:r>
+                        <w:rPr>
+                          <w:rFonts w:ascii="Cambria Math" w:eastAsiaTheme="minorEastAsia" w:hAnsi="Cambria Math"/>
+                        </w:rPr>
+                        <m:t>Q</m:t>
+                      </m:r>
+                    </m:sub>
+                  </m:sSub>
+                </m:sup>
+              </m:sSup>
+            </m:e>
+          </m:d>
+          <m:r>
+            <w:rPr>
+              <w:rFonts w:ascii="Cambria Math" w:eastAsiaTheme="minorEastAsia" w:hAnsi="Cambria Math"/>
+            </w:rPr>
+            <m:t>+jQ</m:t>
+          </m:r>
+          <m:d>
+            <m:dPr>
+              <m:ctrlPr>
+                <w:rPr>
+                  <w:rFonts w:ascii="Cambria Math" w:eastAsiaTheme="minorEastAsia" w:hAnsi="Cambria Math"/>
+                  <w:i/>
+                </w:rPr>
+              </m:ctrlPr>
+            </m:dPr>
+            <m:e>
+              <m:sSub>
+                <m:sSubPr>
+                  <m:ctrlPr>
+                    <w:rPr>
+                      <w:rFonts w:ascii="Cambria Math" w:eastAsiaTheme="minorEastAsia" w:hAnsi="Cambria Math"/>
+                      <w:i/>
+                    </w:rPr>
+                  </m:ctrlPr>
+                </m:sSubPr>
+                <m:e>
+                  <m:r>
+                    <w:rPr>
+                      <w:rFonts w:ascii="Cambria Math" w:eastAsiaTheme="minorEastAsia" w:hAnsi="Cambria Math"/>
+                    </w:rPr>
+                    <m:t>G</m:t>
+                  </m:r>
+                </m:e>
+                <m:sub>
+                  <m:r>
+                    <w:rPr>
+                      <w:rFonts w:ascii="Cambria Math" w:eastAsiaTheme="minorEastAsia" w:hAnsi="Cambria Math"/>
+                    </w:rPr>
+                    <m:t>I</m:t>
+                  </m:r>
+                </m:sub>
+              </m:sSub>
+              <m:sSup>
+                <m:sSupPr>
+                  <m:ctrlPr>
+                    <w:rPr>
+                      <w:rFonts w:ascii="Cambria Math" w:eastAsiaTheme="minorEastAsia" w:hAnsi="Cambria Math"/>
+                      <w:i/>
+                    </w:rPr>
+                  </m:ctrlPr>
+                </m:sSupPr>
+                <m:e>
+                  <m:r>
+                    <w:rPr>
+                      <w:rFonts w:ascii="Cambria Math" w:eastAsiaTheme="minorEastAsia" w:hAnsi="Cambria Math"/>
+                    </w:rPr>
+                    <m:t>e</m:t>
+                  </m:r>
+                </m:e>
+                <m:sup>
+                  <m:r>
+                    <w:rPr>
+                      <w:rFonts w:ascii="Cambria Math" w:eastAsiaTheme="minorEastAsia" w:hAnsi="Cambria Math"/>
+                    </w:rPr>
+                    <m:t>j</m:t>
+                  </m:r>
+                  <m:sSub>
+                    <m:sSubPr>
+                      <m:ctrlPr>
+                        <w:rPr>
+                          <w:rFonts w:ascii="Cambria Math" w:eastAsiaTheme="minorEastAsia" w:hAnsi="Cambria Math"/>
+                          <w:i/>
+                        </w:rPr>
+                      </m:ctrlPr>
+                    </m:sSubPr>
+                    <m:e>
+                      <m:r>
+                        <w:rPr>
+                          <w:rFonts w:ascii="Cambria Math" w:eastAsiaTheme="minorEastAsia" w:hAnsi="Cambria Math"/>
+                        </w:rPr>
+                        <m:t>θ</m:t>
+                      </m:r>
+                    </m:e>
+                    <m:sub>
+                      <m:r>
+                        <w:rPr>
+                          <w:rFonts w:ascii="Cambria Math" w:eastAsiaTheme="minorEastAsia" w:hAnsi="Cambria Math"/>
+                        </w:rPr>
+                        <m:t>I</m:t>
+                      </m:r>
+                    </m:sub>
+                  </m:sSub>
+                </m:sup>
+              </m:sSup>
+              <m:r>
+                <w:rPr>
+                  <w:rFonts w:ascii="Cambria Math" w:eastAsiaTheme="minorEastAsia" w:hAnsi="Cambria Math"/>
+                </w:rPr>
+                <m:t>+</m:t>
+              </m:r>
+              <m:sSub>
+                <m:sSubPr>
+                  <m:ctrlPr>
+                    <w:rPr>
+                      <w:rFonts w:ascii="Cambria Math" w:eastAsiaTheme="minorEastAsia" w:hAnsi="Cambria Math"/>
+                      <w:i/>
+                    </w:rPr>
+                  </m:ctrlPr>
+                </m:sSubPr>
+                <m:e>
+                  <m:r>
+                    <w:rPr>
+                      <w:rFonts w:ascii="Cambria Math" w:eastAsiaTheme="minorEastAsia" w:hAnsi="Cambria Math"/>
+                    </w:rPr>
+                    <m:t>G</m:t>
+                  </m:r>
+                </m:e>
+                <m:sub>
+                  <m:r>
+                    <w:rPr>
+                      <w:rFonts w:ascii="Cambria Math" w:eastAsiaTheme="minorEastAsia" w:hAnsi="Cambria Math"/>
+                    </w:rPr>
+                    <m:t>Q</m:t>
+                  </m:r>
+                </m:sub>
+              </m:sSub>
+              <m:sSup>
+                <m:sSupPr>
+                  <m:ctrlPr>
+                    <w:rPr>
+                      <w:rFonts w:ascii="Cambria Math" w:eastAsiaTheme="minorEastAsia" w:hAnsi="Cambria Math"/>
+                      <w:i/>
+                    </w:rPr>
+                  </m:ctrlPr>
+                </m:sSupPr>
+                <m:e>
+                  <m:r>
+                    <w:rPr>
+                      <w:rFonts w:ascii="Cambria Math" w:eastAsiaTheme="minorEastAsia" w:hAnsi="Cambria Math"/>
+                    </w:rPr>
+                    <m:t>e</m:t>
+                  </m:r>
+                </m:e>
+                <m:sup>
+                  <m:r>
+                    <w:rPr>
+                      <w:rFonts w:ascii="Cambria Math" w:eastAsiaTheme="minorEastAsia" w:hAnsi="Cambria Math"/>
+                    </w:rPr>
+                    <m:t>j</m:t>
+                  </m:r>
+                  <m:sSub>
+                    <m:sSubPr>
+                      <m:ctrlPr>
+                        <w:rPr>
+                          <w:rFonts w:ascii="Cambria Math" w:eastAsiaTheme="minorEastAsia" w:hAnsi="Cambria Math"/>
+                          <w:i/>
+                        </w:rPr>
+                      </m:ctrlPr>
+                    </m:sSubPr>
+                    <m:e>
+                      <m:r>
+                        <w:rPr>
+                          <w:rFonts w:ascii="Cambria Math" w:eastAsiaTheme="minorEastAsia" w:hAnsi="Cambria Math"/>
+                        </w:rPr>
+                        <m:t>θ</m:t>
+                      </m:r>
+                    </m:e>
+                    <m:sub>
+                      <m:r>
+                        <w:rPr>
+                          <w:rFonts w:ascii="Cambria Math" w:eastAsiaTheme="minorEastAsia" w:hAnsi="Cambria Math"/>
+                        </w:rPr>
+                        <m:t>Q</m:t>
+                      </m:r>
+                    </m:sub>
+                  </m:sSub>
+                </m:sup>
+              </m:sSup>
+              <m:r>
+                <w:rPr>
+                  <w:rFonts w:ascii="Cambria Math" w:eastAsiaTheme="minorEastAsia" w:hAnsi="Cambria Math"/>
+                </w:rPr>
+                <m:t>-</m:t>
+              </m:r>
+              <m:sSub>
+                <m:sSubPr>
+                  <m:ctrlPr>
+                    <w:rPr>
+                      <w:rFonts w:ascii="Cambria Math" w:eastAsiaTheme="minorEastAsia" w:hAnsi="Cambria Math"/>
+                      <w:i/>
+                    </w:rPr>
+                  </m:ctrlPr>
+                </m:sSubPr>
+                <m:e>
+                  <m:r>
+                    <w:rPr>
+                      <w:rFonts w:ascii="Cambria Math" w:eastAsiaTheme="minorEastAsia" w:hAnsi="Cambria Math"/>
+                    </w:rPr>
+                    <m:t>G</m:t>
+                  </m:r>
+                </m:e>
+                <m:sub>
+                  <m:r>
+                    <w:rPr>
+                      <w:rFonts w:ascii="Cambria Math" w:eastAsiaTheme="minorEastAsia" w:hAnsi="Cambria Math"/>
+                    </w:rPr>
+                    <m:t>I</m:t>
+                  </m:r>
+                </m:sub>
+              </m:sSub>
+              <m:sSup>
+                <m:sSupPr>
+                  <m:ctrlPr>
+                    <w:rPr>
+                      <w:rFonts w:ascii="Cambria Math" w:eastAsiaTheme="minorEastAsia" w:hAnsi="Cambria Math"/>
+                      <w:i/>
+                    </w:rPr>
+                  </m:ctrlPr>
+                </m:sSupPr>
+                <m:e>
+                  <m:r>
+                    <w:rPr>
+                      <w:rFonts w:ascii="Cambria Math" w:eastAsiaTheme="minorEastAsia" w:hAnsi="Cambria Math"/>
+                    </w:rPr>
+                    <m:t>e</m:t>
+                  </m:r>
+                </m:e>
+                <m:sup>
+                  <m:r>
+                    <w:rPr>
+                      <w:rFonts w:ascii="Cambria Math" w:eastAsiaTheme="minorEastAsia" w:hAnsi="Cambria Math"/>
+                    </w:rPr>
+                    <m:t>-j</m:t>
+                  </m:r>
+                  <m:sSub>
+                    <m:sSubPr>
+                      <m:ctrlPr>
+                        <w:rPr>
+                          <w:rFonts w:ascii="Cambria Math" w:eastAsiaTheme="minorEastAsia" w:hAnsi="Cambria Math"/>
+                          <w:i/>
+                        </w:rPr>
+                      </m:ctrlPr>
+                    </m:sSubPr>
+                    <m:e>
+                      <m:r>
+                        <w:rPr>
+                          <w:rFonts w:ascii="Cambria Math" w:eastAsiaTheme="minorEastAsia" w:hAnsi="Cambria Math"/>
+                        </w:rPr>
+                        <m:t>θ</m:t>
+                      </m:r>
+                    </m:e>
+                    <m:sub>
+                      <m:r>
+                        <w:rPr>
+                          <w:rFonts w:ascii="Cambria Math" w:eastAsiaTheme="minorEastAsia" w:hAnsi="Cambria Math"/>
+                        </w:rPr>
+                        <m:t>I</m:t>
+                      </m:r>
+                    </m:sub>
+                  </m:sSub>
+                </m:sup>
+              </m:sSup>
+              <m:r>
+                <w:rPr>
+                  <w:rFonts w:ascii="Cambria Math" w:eastAsiaTheme="minorEastAsia" w:hAnsi="Cambria Math"/>
+                </w:rPr>
+                <m:t>+</m:t>
+              </m:r>
+              <m:sSub>
+                <m:sSubPr>
+                  <m:ctrlPr>
+                    <w:rPr>
+                      <w:rFonts w:ascii="Cambria Math" w:eastAsiaTheme="minorEastAsia" w:hAnsi="Cambria Math"/>
+                      <w:i/>
+                    </w:rPr>
+                  </m:ctrlPr>
+                </m:sSubPr>
+                <m:e>
+                  <m:r>
+                    <w:rPr>
+                      <w:rFonts w:ascii="Cambria Math" w:eastAsiaTheme="minorEastAsia" w:hAnsi="Cambria Math"/>
+                    </w:rPr>
+                    <m:t>G</m:t>
+                  </m:r>
+                </m:e>
+                <m:sub>
+                  <m:r>
+                    <w:rPr>
+                      <w:rFonts w:ascii="Cambria Math" w:eastAsiaTheme="minorEastAsia" w:hAnsi="Cambria Math"/>
+                    </w:rPr>
+                    <m:t>Q</m:t>
+                  </m:r>
+                </m:sub>
+              </m:sSub>
+              <m:sSup>
+                <m:sSupPr>
+                  <m:ctrlPr>
+                    <w:rPr>
+                      <w:rFonts w:ascii="Cambria Math" w:eastAsiaTheme="minorEastAsia" w:hAnsi="Cambria Math"/>
+                      <w:i/>
+                    </w:rPr>
+                  </m:ctrlPr>
+                </m:sSupPr>
+                <m:e>
+                  <m:r>
+                    <w:rPr>
+                      <w:rFonts w:ascii="Cambria Math" w:eastAsiaTheme="minorEastAsia" w:hAnsi="Cambria Math"/>
+                    </w:rPr>
+                    <m:t>e</m:t>
+                  </m:r>
+                </m:e>
+                <m:sup>
+                  <m:r>
+                    <w:rPr>
+                      <w:rFonts w:ascii="Cambria Math" w:eastAsiaTheme="minorEastAsia" w:hAnsi="Cambria Math"/>
+                    </w:rPr>
+                    <m:t>-j</m:t>
+                  </m:r>
+                  <m:sSub>
+                    <m:sSubPr>
+                      <m:ctrlPr>
+                        <w:rPr>
+                          <w:rFonts w:ascii="Cambria Math" w:eastAsiaTheme="minorEastAsia" w:hAnsi="Cambria Math"/>
+                          <w:i/>
+                        </w:rPr>
+                      </m:ctrlPr>
+                    </m:sSubPr>
+                    <m:e>
+                      <m:r>
+                        <w:rPr>
+                          <w:rFonts w:ascii="Cambria Math" w:eastAsiaTheme="minorEastAsia" w:hAnsi="Cambria Math"/>
+                        </w:rPr>
+                        <m:t>θ</m:t>
+                      </m:r>
+                    </m:e>
+                    <m:sub>
+                      <m:r>
+                        <w:rPr>
+                          <w:rFonts w:ascii="Cambria Math" w:eastAsiaTheme="minorEastAsia" w:hAnsi="Cambria Math"/>
+                        </w:rPr>
+                        <m:t>Q</m:t>
+                      </m:r>
+                    </m:sub>
+                  </m:sSub>
+                </m:sup>
+              </m:sSup>
+            </m:e>
+          </m:d>
+          <m:r>
+            <w:rPr>
+              <w:rFonts w:ascii="Cambria Math" w:eastAsiaTheme="minorEastAsia" w:hAnsi="Cambria Math"/>
+            </w:rPr>
+            <m:t>=</m:t>
+          </m:r>
+          <m:r>
+            <w:rPr>
+              <w:rFonts w:ascii="Cambria Math" w:eastAsiaTheme="minorEastAsia" w:hAnsi="Cambria Math"/>
+            </w:rPr>
+            <m:t>I</m:t>
+          </m:r>
+          <m:d>
+            <m:dPr>
+              <m:ctrlPr>
+                <w:rPr>
+                  <w:rFonts w:ascii="Cambria Math" w:eastAsiaTheme="minorEastAsia" w:hAnsi="Cambria Math"/>
+                  <w:i/>
+                </w:rPr>
+              </m:ctrlPr>
+            </m:dPr>
+            <m:e>
+              <m:r>
+                <w:rPr>
+                  <w:rFonts w:ascii="Cambria Math" w:eastAsiaTheme="minorEastAsia" w:hAnsi="Cambria Math"/>
+                </w:rPr>
+                <m:t>2</m:t>
+              </m:r>
+              <m:sSub>
+                <m:sSubPr>
+                  <m:ctrlPr>
+                    <w:rPr>
+                      <w:rFonts w:ascii="Cambria Math" w:eastAsiaTheme="minorEastAsia" w:hAnsi="Cambria Math"/>
+                      <w:i/>
+                    </w:rPr>
+                  </m:ctrlPr>
+                </m:sSubPr>
+                <m:e>
+                  <m:r>
+                    <w:rPr>
+                      <w:rFonts w:ascii="Cambria Math" w:eastAsiaTheme="minorEastAsia" w:hAnsi="Cambria Math"/>
+                    </w:rPr>
+                    <m:t>G</m:t>
+                  </m:r>
+                </m:e>
+                <m:sub>
+                  <m:r>
+                    <w:rPr>
+                      <w:rFonts w:ascii="Cambria Math" w:eastAsiaTheme="minorEastAsia" w:hAnsi="Cambria Math"/>
+                    </w:rPr>
+                    <m:t>I</m:t>
+                  </m:r>
+                </m:sub>
+              </m:sSub>
+              <m:func>
+                <m:funcPr>
+                  <m:ctrlPr>
+                    <w:rPr>
+                      <w:rFonts w:ascii="Cambria Math" w:eastAsiaTheme="minorEastAsia" w:hAnsi="Cambria Math"/>
+                      <w:i/>
+                    </w:rPr>
+                  </m:ctrlPr>
+                </m:funcPr>
+                <m:fName>
+                  <m:r>
+                    <m:rPr>
+                      <m:sty m:val="p"/>
+                    </m:rPr>
+                    <w:rPr>
+                      <w:rFonts w:ascii="Cambria Math" w:eastAsiaTheme="minorEastAsia" w:hAnsi="Cambria Math"/>
+                    </w:rPr>
+                    <m:t>cos</m:t>
+                  </m:r>
+                </m:fName>
+                <m:e>
+                  <m:sSub>
+                    <m:sSubPr>
+                      <m:ctrlPr>
+                        <w:rPr>
+                          <w:rFonts w:ascii="Cambria Math" w:eastAsiaTheme="minorEastAsia" w:hAnsi="Cambria Math"/>
+                          <w:i/>
+                        </w:rPr>
+                      </m:ctrlPr>
+                    </m:sSubPr>
+                    <m:e>
+                      <m:r>
+                        <w:rPr>
+                          <w:rFonts w:ascii="Cambria Math" w:eastAsiaTheme="minorEastAsia" w:hAnsi="Cambria Math"/>
+                        </w:rPr>
+                        <m:t>θ</m:t>
+                      </m:r>
+                    </m:e>
+                    <m:sub>
+                      <m:r>
+                        <w:rPr>
+                          <w:rFonts w:ascii="Cambria Math" w:eastAsiaTheme="minorEastAsia" w:hAnsi="Cambria Math"/>
+                        </w:rPr>
+                        <m:t>I</m:t>
+                      </m:r>
+                    </m:sub>
+                  </m:sSub>
+                </m:e>
+              </m:func>
+              <m:r>
+                <w:rPr>
+                  <w:rFonts w:ascii="Cambria Math" w:eastAsiaTheme="minorEastAsia" w:hAnsi="Cambria Math"/>
+                </w:rPr>
+                <m:t>+</m:t>
+              </m:r>
+              <m:r>
+                <w:rPr>
+                  <w:rFonts w:ascii="Cambria Math" w:eastAsiaTheme="minorEastAsia" w:hAnsi="Cambria Math"/>
+                </w:rPr>
+                <m:t>2j</m:t>
+              </m:r>
+              <m:sSub>
+                <m:sSubPr>
+                  <m:ctrlPr>
+                    <w:rPr>
+                      <w:rFonts w:ascii="Cambria Math" w:eastAsiaTheme="minorEastAsia" w:hAnsi="Cambria Math"/>
+                      <w:i/>
+                    </w:rPr>
+                  </m:ctrlPr>
+                </m:sSubPr>
+                <m:e>
+                  <m:r>
+                    <w:rPr>
+                      <w:rFonts w:ascii="Cambria Math" w:eastAsiaTheme="minorEastAsia" w:hAnsi="Cambria Math"/>
+                    </w:rPr>
+                    <m:t>G</m:t>
+                  </m:r>
+                </m:e>
+                <m:sub>
+                  <m:r>
+                    <w:rPr>
+                      <w:rFonts w:ascii="Cambria Math" w:eastAsiaTheme="minorEastAsia" w:hAnsi="Cambria Math"/>
+                    </w:rPr>
+                    <m:t>Q</m:t>
+                  </m:r>
+                </m:sub>
+              </m:sSub>
+              <m:func>
+                <m:funcPr>
+                  <m:ctrlPr>
+                    <w:rPr>
+                      <w:rFonts w:ascii="Cambria Math" w:eastAsiaTheme="minorEastAsia" w:hAnsi="Cambria Math"/>
+                      <w:i/>
+                    </w:rPr>
+                  </m:ctrlPr>
+                </m:funcPr>
+                <m:fName>
+                  <m:r>
+                    <m:rPr>
+                      <m:sty m:val="p"/>
+                    </m:rPr>
+                    <w:rPr>
+                      <w:rFonts w:ascii="Cambria Math" w:eastAsiaTheme="minorEastAsia" w:hAnsi="Cambria Math"/>
+                    </w:rPr>
+                    <m:t>sin</m:t>
+                  </m:r>
+                </m:fName>
+                <m:e>
+                  <m:sSub>
+                    <m:sSubPr>
+                      <m:ctrlPr>
+                        <w:rPr>
+                          <w:rFonts w:ascii="Cambria Math" w:eastAsiaTheme="minorEastAsia" w:hAnsi="Cambria Math"/>
+                          <w:i/>
+                        </w:rPr>
+                      </m:ctrlPr>
+                    </m:sSubPr>
+                    <m:e>
+                      <m:r>
+                        <w:rPr>
+                          <w:rFonts w:ascii="Cambria Math" w:eastAsiaTheme="minorEastAsia" w:hAnsi="Cambria Math"/>
+                        </w:rPr>
+                        <m:t>θ</m:t>
+                      </m:r>
+                    </m:e>
+                    <m:sub>
+                      <m:r>
+                        <w:rPr>
+                          <w:rFonts w:ascii="Cambria Math" w:eastAsiaTheme="minorEastAsia" w:hAnsi="Cambria Math"/>
+                        </w:rPr>
+                        <m:t>Q</m:t>
+                      </m:r>
+                    </m:sub>
+                  </m:sSub>
+                </m:e>
+              </m:func>
+            </m:e>
+          </m:d>
+          <m:r>
+            <w:rPr>
+              <w:rFonts w:ascii="Cambria Math" w:eastAsiaTheme="minorEastAsia" w:hAnsi="Cambria Math"/>
+            </w:rPr>
+            <m:t>+jQ</m:t>
+          </m:r>
+          <m:d>
+            <m:dPr>
+              <m:ctrlPr>
+                <w:rPr>
+                  <w:rFonts w:ascii="Cambria Math" w:eastAsiaTheme="minorEastAsia" w:hAnsi="Cambria Math"/>
+                  <w:i/>
+                </w:rPr>
+              </m:ctrlPr>
+            </m:dPr>
+            <m:e>
+              <m:r>
+                <w:rPr>
+                  <w:rFonts w:ascii="Cambria Math" w:eastAsiaTheme="minorEastAsia" w:hAnsi="Cambria Math"/>
+                </w:rPr>
+                <m:t>2j</m:t>
+              </m:r>
+              <m:sSub>
+                <m:sSubPr>
+                  <m:ctrlPr>
+                    <w:rPr>
+                      <w:rFonts w:ascii="Cambria Math" w:eastAsiaTheme="minorEastAsia" w:hAnsi="Cambria Math"/>
+                      <w:i/>
+                    </w:rPr>
+                  </m:ctrlPr>
+                </m:sSubPr>
+                <m:e>
+                  <m:r>
+                    <w:rPr>
+                      <w:rFonts w:ascii="Cambria Math" w:eastAsiaTheme="minorEastAsia" w:hAnsi="Cambria Math"/>
+                    </w:rPr>
+                    <m:t>G</m:t>
+                  </m:r>
+                </m:e>
+                <m:sub>
+                  <m:r>
+                    <w:rPr>
+                      <w:rFonts w:ascii="Cambria Math" w:eastAsiaTheme="minorEastAsia" w:hAnsi="Cambria Math"/>
+                    </w:rPr>
+                    <m:t>I</m:t>
+                  </m:r>
+                </m:sub>
+              </m:sSub>
+              <m:func>
+                <m:funcPr>
+                  <m:ctrlPr>
+                    <w:rPr>
+                      <w:rFonts w:ascii="Cambria Math" w:eastAsiaTheme="minorEastAsia" w:hAnsi="Cambria Math"/>
+                      <w:i/>
+                    </w:rPr>
+                  </m:ctrlPr>
+                </m:funcPr>
+                <m:fName>
+                  <m:r>
+                    <m:rPr>
+                      <m:sty m:val="p"/>
+                    </m:rPr>
+                    <w:rPr>
+                      <w:rFonts w:ascii="Cambria Math" w:eastAsiaTheme="minorEastAsia" w:hAnsi="Cambria Math"/>
+                    </w:rPr>
+                    <m:t>sin</m:t>
+                  </m:r>
+                </m:fName>
+                <m:e>
+                  <m:sSub>
+                    <m:sSubPr>
+                      <m:ctrlPr>
+                        <w:rPr>
+                          <w:rFonts w:ascii="Cambria Math" w:eastAsiaTheme="minorEastAsia" w:hAnsi="Cambria Math"/>
+                          <w:i/>
+                        </w:rPr>
+                      </m:ctrlPr>
+                    </m:sSubPr>
+                    <m:e>
+                      <m:r>
+                        <w:rPr>
+                          <w:rFonts w:ascii="Cambria Math" w:eastAsiaTheme="minorEastAsia" w:hAnsi="Cambria Math"/>
+                        </w:rPr>
+                        <m:t>θ</m:t>
+                      </m:r>
+                    </m:e>
+                    <m:sub>
+                      <m:r>
+                        <w:rPr>
+                          <w:rFonts w:ascii="Cambria Math" w:eastAsiaTheme="minorEastAsia" w:hAnsi="Cambria Math"/>
+                        </w:rPr>
+                        <m:t>I</m:t>
+                      </m:r>
+                    </m:sub>
+                  </m:sSub>
+                </m:e>
+              </m:func>
+              <m:r>
+                <w:rPr>
+                  <w:rFonts w:ascii="Cambria Math" w:eastAsiaTheme="minorEastAsia" w:hAnsi="Cambria Math"/>
+                </w:rPr>
+                <m:t>+</m:t>
+              </m:r>
+              <m:r>
+                <w:rPr>
+                  <w:rFonts w:ascii="Cambria Math" w:eastAsiaTheme="minorEastAsia" w:hAnsi="Cambria Math"/>
+                </w:rPr>
+                <m:t>2</m:t>
+              </m:r>
+              <m:sSub>
+                <m:sSubPr>
+                  <m:ctrlPr>
+                    <w:rPr>
+                      <w:rFonts w:ascii="Cambria Math" w:eastAsiaTheme="minorEastAsia" w:hAnsi="Cambria Math"/>
+                      <w:i/>
+                    </w:rPr>
+                  </m:ctrlPr>
+                </m:sSubPr>
+                <m:e>
+                  <m:r>
+                    <w:rPr>
+                      <w:rFonts w:ascii="Cambria Math" w:eastAsiaTheme="minorEastAsia" w:hAnsi="Cambria Math"/>
+                    </w:rPr>
+                    <m:t>G</m:t>
+                  </m:r>
+                </m:e>
+                <m:sub>
+                  <m:r>
+                    <w:rPr>
+                      <w:rFonts w:ascii="Cambria Math" w:eastAsiaTheme="minorEastAsia" w:hAnsi="Cambria Math"/>
+                    </w:rPr>
+                    <m:t>Q</m:t>
+                  </m:r>
+                </m:sub>
+              </m:sSub>
+              <m:func>
+                <m:funcPr>
+                  <m:ctrlPr>
+                    <w:rPr>
+                      <w:rFonts w:ascii="Cambria Math" w:eastAsiaTheme="minorEastAsia" w:hAnsi="Cambria Math"/>
+                      <w:i/>
+                    </w:rPr>
+                  </m:ctrlPr>
+                </m:funcPr>
+                <m:fName>
+                  <m:r>
+                    <m:rPr>
+                      <m:sty m:val="p"/>
+                    </m:rPr>
+                    <w:rPr>
+                      <w:rFonts w:ascii="Cambria Math" w:eastAsiaTheme="minorEastAsia" w:hAnsi="Cambria Math"/>
+                    </w:rPr>
+                    <m:t>cos</m:t>
+                  </m:r>
+                </m:fName>
+                <m:e>
+                  <m:sSub>
+                    <m:sSubPr>
+                      <m:ctrlPr>
+                        <w:rPr>
+                          <w:rFonts w:ascii="Cambria Math" w:eastAsiaTheme="minorEastAsia" w:hAnsi="Cambria Math"/>
+                          <w:i/>
+                        </w:rPr>
+                      </m:ctrlPr>
+                    </m:sSubPr>
+                    <m:e>
+                      <m:r>
+                        <w:rPr>
+                          <w:rFonts w:ascii="Cambria Math" w:eastAsiaTheme="minorEastAsia" w:hAnsi="Cambria Math"/>
+                        </w:rPr>
+                        <m:t>θ</m:t>
+                      </m:r>
+                    </m:e>
+                    <m:sub>
+                      <m:r>
+                        <w:rPr>
+                          <w:rFonts w:ascii="Cambria Math" w:eastAsiaTheme="minorEastAsia" w:hAnsi="Cambria Math"/>
+                        </w:rPr>
+                        <m:t>Q</m:t>
+                      </m:r>
+                    </m:sub>
+                  </m:sSub>
+                </m:e>
+              </m:func>
+            </m:e>
+          </m:d>
+        </m:oMath>
+      </m:oMathPara>
+    </w:p>
+    <w:p>
+      <w:pPr>
+        <w:rPr>
+          <w:rFonts w:eastAsiaTheme="minorEastAsia"/>
+        </w:rPr>
+      </w:pPr>
+      <m:oMathPara>
+        <m:oMath>
+          <m:sSup>
+            <m:sSupPr>
+              <m:ctrlPr>
+                <w:rPr>
+                  <w:rFonts w:ascii="Cambria Math" w:eastAsiaTheme="minorEastAsia" w:hAnsi="Cambria Math"/>
+                  <w:i/>
+                </w:rPr>
+              </m:ctrlPr>
+            </m:sSupPr>
+            <m:e>
+              <m:r>
+                <w:rPr>
+                  <w:rFonts w:ascii="Cambria Math" w:eastAsiaTheme="minorEastAsia" w:hAnsi="Cambria Math"/>
+                </w:rPr>
+                <m:t>I</m:t>
+              </m:r>
+            </m:e>
+            <m:sup>
+              <m:r>
+                <w:rPr>
+                  <w:rFonts w:ascii="Cambria Math" w:eastAsiaTheme="minorEastAsia" w:hAnsi="Cambria Math"/>
+                </w:rPr>
+                <m:t>'</m:t>
+              </m:r>
+            </m:sup>
+          </m:sSup>
+          <m:d>
+            <m:dPr>
+              <m:ctrlPr>
+                <w:rPr>
+                  <w:rFonts w:ascii="Cambria Math" w:eastAsiaTheme="minorEastAsia" w:hAnsi="Cambria Math"/>
+                  <w:i/>
+                </w:rPr>
+              </m:ctrlPr>
+            </m:dPr>
+            <m:e>
+              <m:r>
+                <w:rPr>
+                  <w:rFonts w:ascii="Cambria Math" w:eastAsiaTheme="minorEastAsia" w:hAnsi="Cambria Math"/>
+                </w:rPr>
+                <m:t>t</m:t>
+              </m:r>
+            </m:e>
+          </m:d>
+          <m:r>
+            <w:rPr>
+              <w:rFonts w:ascii="Cambria Math" w:eastAsiaTheme="minorEastAsia" w:hAnsi="Cambria Math"/>
+            </w:rPr>
+            <m:t>+j</m:t>
+          </m:r>
+          <m:sSup>
+            <m:sSupPr>
+              <m:ctrlPr>
+                <w:rPr>
+                  <w:rFonts w:ascii="Cambria Math" w:eastAsiaTheme="minorEastAsia" w:hAnsi="Cambria Math"/>
+                  <w:i/>
+                </w:rPr>
+              </m:ctrlPr>
+            </m:sSupPr>
+            <m:e>
+              <m:r>
+                <w:rPr>
+                  <w:rFonts w:ascii="Cambria Math" w:eastAsiaTheme="minorEastAsia" w:hAnsi="Cambria Math"/>
+                </w:rPr>
+                <m:t>Q</m:t>
+              </m:r>
+            </m:e>
+            <m:sup>
+              <m:r>
+                <w:rPr>
+                  <w:rFonts w:ascii="Cambria Math" w:eastAsiaTheme="minorEastAsia" w:hAnsi="Cambria Math"/>
+                </w:rPr>
+                <m:t>'</m:t>
+              </m:r>
+            </m:sup>
+          </m:sSup>
+          <m:d>
+            <m:dPr>
+              <m:ctrlPr>
+                <w:rPr>
+                  <w:rFonts w:ascii="Cambria Math" w:eastAsiaTheme="minorEastAsia" w:hAnsi="Cambria Math"/>
+                  <w:i/>
+                </w:rPr>
+              </m:ctrlPr>
+            </m:dPr>
+            <m:e>
+              <m:r>
+                <w:rPr>
+                  <w:rFonts w:ascii="Cambria Math" w:eastAsiaTheme="minorEastAsia" w:hAnsi="Cambria Math"/>
+                </w:rPr>
+                <m:t>t</m:t>
+              </m:r>
+            </m:e>
+          </m:d>
+          <m:r>
+            <w:rPr>
+              <w:rFonts w:ascii="Cambria Math" w:eastAsiaTheme="minorEastAsia" w:hAnsi="Cambria Math"/>
+            </w:rPr>
+            <m:t>=</m:t>
+          </m:r>
+          <m:r>
+            <w:rPr>
+              <w:rFonts w:ascii="Cambria Math" w:eastAsiaTheme="minorEastAsia" w:hAnsi="Cambria Math"/>
+            </w:rPr>
+            <m:t>I</m:t>
+          </m:r>
+          <m:d>
+            <m:dPr>
+              <m:ctrlPr>
+                <w:rPr>
+                  <w:rFonts w:ascii="Cambria Math" w:eastAsiaTheme="minorEastAsia" w:hAnsi="Cambria Math"/>
+                  <w:i/>
+                </w:rPr>
+              </m:ctrlPr>
+            </m:dPr>
+            <m:e>
+              <m:sSub>
+                <m:sSubPr>
+                  <m:ctrlPr>
+                    <w:rPr>
+                      <w:rFonts w:ascii="Cambria Math" w:eastAsiaTheme="minorEastAsia" w:hAnsi="Cambria Math"/>
+                      <w:i/>
+                    </w:rPr>
+                  </m:ctrlPr>
+                </m:sSubPr>
+                <m:e>
+                  <m:r>
+                    <w:rPr>
+                      <w:rFonts w:ascii="Cambria Math" w:eastAsiaTheme="minorEastAsia" w:hAnsi="Cambria Math"/>
+                    </w:rPr>
+                    <m:t>G</m:t>
+                  </m:r>
+                </m:e>
+                <m:sub>
+                  <m:r>
+                    <w:rPr>
+                      <w:rFonts w:ascii="Cambria Math" w:eastAsiaTheme="minorEastAsia" w:hAnsi="Cambria Math"/>
+                    </w:rPr>
+                    <m:t>I</m:t>
+                  </m:r>
+                </m:sub>
+              </m:sSub>
+              <m:func>
+                <m:funcPr>
+                  <m:ctrlPr>
+                    <w:rPr>
+                      <w:rFonts w:ascii="Cambria Math" w:eastAsiaTheme="minorEastAsia" w:hAnsi="Cambria Math"/>
+                      <w:i/>
+                    </w:rPr>
+                  </m:ctrlPr>
+                </m:funcPr>
+                <m:fName>
+                  <m:r>
+                    <m:rPr>
+                      <m:sty m:val="p"/>
+                    </m:rPr>
+                    <w:rPr>
+                      <w:rFonts w:ascii="Cambria Math" w:eastAsiaTheme="minorEastAsia" w:hAnsi="Cambria Math"/>
+                    </w:rPr>
+                    <m:t>cos</m:t>
+                  </m:r>
+                </m:fName>
+                <m:e>
+                  <m:sSub>
+                    <m:sSubPr>
+                      <m:ctrlPr>
+                        <w:rPr>
+                          <w:rFonts w:ascii="Cambria Math" w:eastAsiaTheme="minorEastAsia" w:hAnsi="Cambria Math"/>
+                          <w:i/>
+                        </w:rPr>
+                      </m:ctrlPr>
+                    </m:sSubPr>
+                    <m:e>
+                      <m:r>
+                        <w:rPr>
+                          <w:rFonts w:ascii="Cambria Math" w:eastAsiaTheme="minorEastAsia" w:hAnsi="Cambria Math"/>
+                        </w:rPr>
+                        <m:t>θ</m:t>
+                      </m:r>
+                    </m:e>
+                    <m:sub>
+                      <m:r>
+                        <w:rPr>
+                          <w:rFonts w:ascii="Cambria Math" w:eastAsiaTheme="minorEastAsia" w:hAnsi="Cambria Math"/>
+                        </w:rPr>
+                        <m:t>I</m:t>
+                      </m:r>
+                    </m:sub>
+                  </m:sSub>
+                </m:e>
+              </m:func>
+              <m:r>
+                <w:rPr>
+                  <w:rFonts w:ascii="Cambria Math" w:eastAsiaTheme="minorEastAsia" w:hAnsi="Cambria Math"/>
+                </w:rPr>
+                <m:t>+j</m:t>
+              </m:r>
+              <m:sSub>
+                <m:sSubPr>
+                  <m:ctrlPr>
+                    <w:rPr>
+                      <w:rFonts w:ascii="Cambria Math" w:eastAsiaTheme="minorEastAsia" w:hAnsi="Cambria Math"/>
+                      <w:i/>
+                    </w:rPr>
+                  </m:ctrlPr>
+                </m:sSubPr>
+                <m:e>
+                  <m:r>
+                    <w:rPr>
+                      <w:rFonts w:ascii="Cambria Math" w:eastAsiaTheme="minorEastAsia" w:hAnsi="Cambria Math"/>
+                    </w:rPr>
+                    <m:t>G</m:t>
+                  </m:r>
+                </m:e>
+                <m:sub>
+                  <m:r>
+                    <w:rPr>
+                      <w:rFonts w:ascii="Cambria Math" w:eastAsiaTheme="minorEastAsia" w:hAnsi="Cambria Math"/>
+                    </w:rPr>
+                    <m:t>Q</m:t>
+                  </m:r>
+                </m:sub>
+              </m:sSub>
+              <m:func>
+                <m:funcPr>
+                  <m:ctrlPr>
+                    <w:rPr>
+                      <w:rFonts w:ascii="Cambria Math" w:eastAsiaTheme="minorEastAsia" w:hAnsi="Cambria Math"/>
+                      <w:i/>
+                    </w:rPr>
+                  </m:ctrlPr>
+                </m:funcPr>
+                <m:fName>
+                  <m:r>
+                    <m:rPr>
+                      <m:sty m:val="p"/>
+                    </m:rPr>
+                    <w:rPr>
+                      <w:rFonts w:ascii="Cambria Math" w:eastAsiaTheme="minorEastAsia" w:hAnsi="Cambria Math"/>
+                    </w:rPr>
+                    <m:t>sin</m:t>
+                  </m:r>
+                </m:fName>
+                <m:e>
+                  <m:sSub>
+                    <m:sSubPr>
+                      <m:ctrlPr>
+                        <w:rPr>
+                          <w:rFonts w:ascii="Cambria Math" w:eastAsiaTheme="minorEastAsia" w:hAnsi="Cambria Math"/>
+                          <w:i/>
+                        </w:rPr>
+                      </m:ctrlPr>
+                    </m:sSubPr>
+                    <m:e>
+                      <m:r>
+                        <w:rPr>
+                          <w:rFonts w:ascii="Cambria Math" w:eastAsiaTheme="minorEastAsia" w:hAnsi="Cambria Math"/>
+                        </w:rPr>
+                        <m:t>θ</m:t>
+                      </m:r>
+                    </m:e>
+                    <m:sub>
+                      <m:r>
+                        <w:rPr>
+                          <w:rFonts w:ascii="Cambria Math" w:eastAsiaTheme="minorEastAsia" w:hAnsi="Cambria Math"/>
+                        </w:rPr>
+                        <m:t>Q</m:t>
+                      </m:r>
+                    </m:sub>
+                  </m:sSub>
+                </m:e>
+              </m:func>
+            </m:e>
+          </m:d>
+          <m:r>
+            <w:rPr>
+              <w:rFonts w:ascii="Cambria Math" w:eastAsiaTheme="minorEastAsia" w:hAnsi="Cambria Math"/>
+            </w:rPr>
+            <m:t>+jQ</m:t>
+          </m:r>
+          <m:d>
+            <m:dPr>
+              <m:ctrlPr>
+                <w:rPr>
+                  <w:rFonts w:ascii="Cambria Math" w:eastAsiaTheme="minorEastAsia" w:hAnsi="Cambria Math"/>
+                  <w:i/>
+                </w:rPr>
+              </m:ctrlPr>
+            </m:dPr>
+            <m:e>
+              <m:sSub>
+                <m:sSubPr>
+                  <m:ctrlPr>
+                    <w:rPr>
+                      <w:rFonts w:ascii="Cambria Math" w:eastAsiaTheme="minorEastAsia" w:hAnsi="Cambria Math"/>
+                      <w:i/>
+                    </w:rPr>
+                  </m:ctrlPr>
+                </m:sSubPr>
+                <m:e>
+                  <m:r>
+                    <w:rPr>
+                      <w:rFonts w:ascii="Cambria Math" w:eastAsiaTheme="minorEastAsia" w:hAnsi="Cambria Math"/>
+                    </w:rPr>
+                    <m:t>G</m:t>
+                  </m:r>
+                </m:e>
+                <m:sub>
+                  <m:r>
+                    <w:rPr>
+                      <w:rFonts w:ascii="Cambria Math" w:eastAsiaTheme="minorEastAsia" w:hAnsi="Cambria Math"/>
+                    </w:rPr>
+                    <m:t>Q</m:t>
+                  </m:r>
+                </m:sub>
+              </m:sSub>
+              <m:func>
+                <m:funcPr>
+                  <m:ctrlPr>
+                    <w:rPr>
+                      <w:rFonts w:ascii="Cambria Math" w:eastAsiaTheme="minorEastAsia" w:hAnsi="Cambria Math"/>
+                      <w:i/>
+                    </w:rPr>
+                  </m:ctrlPr>
+                </m:funcPr>
+                <m:fName>
+                  <m:r>
+                    <m:rPr>
+                      <m:sty m:val="p"/>
+                    </m:rPr>
+                    <w:rPr>
+                      <w:rFonts w:ascii="Cambria Math" w:eastAsiaTheme="minorEastAsia" w:hAnsi="Cambria Math"/>
+                    </w:rPr>
+                    <m:t>cos</m:t>
+                  </m:r>
+                </m:fName>
+                <m:e>
+                  <m:sSub>
+                    <m:sSubPr>
+                      <m:ctrlPr>
+                        <w:rPr>
+                          <w:rFonts w:ascii="Cambria Math" w:eastAsiaTheme="minorEastAsia" w:hAnsi="Cambria Math"/>
+                          <w:i/>
+                        </w:rPr>
+                      </m:ctrlPr>
+                    </m:sSubPr>
+                    <m:e>
+                      <m:r>
+                        <w:rPr>
+                          <w:rFonts w:ascii="Cambria Math" w:eastAsiaTheme="minorEastAsia" w:hAnsi="Cambria Math"/>
+                        </w:rPr>
+                        <m:t>θ</m:t>
+                      </m:r>
+                    </m:e>
+                    <m:sub>
+                      <m:r>
+                        <w:rPr>
+                          <w:rFonts w:ascii="Cambria Math" w:eastAsiaTheme="minorEastAsia" w:hAnsi="Cambria Math"/>
+                        </w:rPr>
+                        <m:t>Q</m:t>
+                      </m:r>
+                    </m:sub>
+                  </m:sSub>
+                </m:e>
+              </m:func>
+              <m:r>
+                <w:rPr>
+                  <w:rFonts w:ascii="Cambria Math" w:eastAsiaTheme="minorEastAsia" w:hAnsi="Cambria Math"/>
+                </w:rPr>
+                <m:t>+</m:t>
+              </m:r>
+              <m:r>
+                <w:rPr>
+                  <w:rFonts w:ascii="Cambria Math" w:eastAsiaTheme="minorEastAsia" w:hAnsi="Cambria Math"/>
+                </w:rPr>
+                <m:t>j</m:t>
+              </m:r>
+              <m:sSub>
+                <m:sSubPr>
+                  <m:ctrlPr>
+                    <w:rPr>
+                      <w:rFonts w:ascii="Cambria Math" w:eastAsiaTheme="minorEastAsia" w:hAnsi="Cambria Math"/>
+                      <w:i/>
+                    </w:rPr>
+                  </m:ctrlPr>
+                </m:sSubPr>
+                <m:e>
+                  <m:r>
+                    <w:rPr>
+                      <w:rFonts w:ascii="Cambria Math" w:eastAsiaTheme="minorEastAsia" w:hAnsi="Cambria Math"/>
+                    </w:rPr>
+                    <m:t>G</m:t>
+                  </m:r>
+                </m:e>
+                <m:sub>
+                  <m:r>
+                    <w:rPr>
+                      <w:rFonts w:ascii="Cambria Math" w:eastAsiaTheme="minorEastAsia" w:hAnsi="Cambria Math"/>
+                    </w:rPr>
+                    <m:t>I</m:t>
+                  </m:r>
+                </m:sub>
+              </m:sSub>
+              <m:func>
+                <m:funcPr>
+                  <m:ctrlPr>
+                    <w:rPr>
+                      <w:rFonts w:ascii="Cambria Math" w:eastAsiaTheme="minorEastAsia" w:hAnsi="Cambria Math"/>
+                      <w:i/>
+                    </w:rPr>
+                  </m:ctrlPr>
+                </m:funcPr>
+                <m:fName>
+                  <m:r>
+                    <m:rPr>
+                      <m:sty m:val="p"/>
+                    </m:rPr>
+                    <w:rPr>
+                      <w:rFonts w:ascii="Cambria Math" w:eastAsiaTheme="minorEastAsia" w:hAnsi="Cambria Math"/>
+                    </w:rPr>
+                    <m:t>sin</m:t>
+                  </m:r>
+                </m:fName>
+                <m:e>
+                  <m:sSub>
+                    <m:sSubPr>
+                      <m:ctrlPr>
+                        <w:rPr>
+                          <w:rFonts w:ascii="Cambria Math" w:eastAsiaTheme="minorEastAsia" w:hAnsi="Cambria Math"/>
+                          <w:i/>
+                        </w:rPr>
+                      </m:ctrlPr>
+                    </m:sSubPr>
+                    <m:e>
+                      <m:r>
+                        <w:rPr>
+                          <w:rFonts w:ascii="Cambria Math" w:eastAsiaTheme="minorEastAsia" w:hAnsi="Cambria Math"/>
+                        </w:rPr>
+                        <m:t>θ</m:t>
+                      </m:r>
+                    </m:e>
+                    <m:sub>
+                      <m:r>
+                        <w:rPr>
+                          <w:rFonts w:ascii="Cambria Math" w:eastAsiaTheme="minorEastAsia" w:hAnsi="Cambria Math"/>
+                        </w:rPr>
+                        <m:t>I</m:t>
+                      </m:r>
+                    </m:sub>
+                  </m:sSub>
+                </m:e>
+              </m:func>
+            </m:e>
+          </m:d>
+        </m:oMath>
+      </m:oMathPara>
+    </w:p>
+    <w:p>
+      <w:pPr>
+        <w:rPr>
+          <w:rFonts w:eastAsiaTheme="minorEastAsia"/>
+        </w:rPr>
+      </w:pPr>
+      <w:r>
+        <w:rPr>
+          <w:rFonts w:eastAsiaTheme="minorEastAsia"/>
+        </w:rPr>
+        <w:t>With perfect symmetry,</w:t>
+      </w:r>
+    </w:p>
+    <w:p>
+      <w:pPr>
+        <w:rPr>
+          <w:rFonts w:eastAsiaTheme="minorEastAsia"/>
+        </w:rPr>
+      </w:pPr>
+      <m:oMathPara>
+        <m:oMath>
+          <m:sSub>
+            <m:sSubPr>
+              <m:ctrlPr>
+                <w:rPr>
+                  <w:rFonts w:ascii="Cambria Math" w:eastAsiaTheme="minorEastAsia" w:hAnsi="Cambria Math"/>
+                  <w:i/>
+                </w:rPr>
+              </m:ctrlPr>
+            </m:sSubPr>
+            <m:e>
+              <m:r>
+                <w:rPr>
+                  <w:rFonts w:ascii="Cambria Math" w:eastAsiaTheme="minorEastAsia" w:hAnsi="Cambria Math"/>
+                </w:rPr>
+                <m:t>G</m:t>
+              </m:r>
+            </m:e>
+            <m:sub>
+              <m:r>
+                <w:rPr>
+                  <w:rFonts w:ascii="Cambria Math" w:eastAsiaTheme="minorEastAsia" w:hAnsi="Cambria Math"/>
+                </w:rPr>
+                <m:t>I</m:t>
+              </m:r>
+            </m:sub>
+          </m:sSub>
+          <m:r>
+            <w:rPr>
+              <w:rFonts w:ascii="Cambria Math" w:eastAsiaTheme="minorEastAsia" w:hAnsi="Cambria Math"/>
+            </w:rPr>
+            <m:t>=</m:t>
+          </m:r>
+          <m:sSub>
+            <m:sSubPr>
+              <m:ctrlPr>
+                <w:rPr>
+                  <w:rFonts w:ascii="Cambria Math" w:eastAsiaTheme="minorEastAsia" w:hAnsi="Cambria Math"/>
+                  <w:i/>
+                </w:rPr>
+              </m:ctrlPr>
+            </m:sSubPr>
+            <m:e>
+              <m:r>
+                <w:rPr>
+                  <w:rFonts w:ascii="Cambria Math" w:eastAsiaTheme="minorEastAsia" w:hAnsi="Cambria Math"/>
+                </w:rPr>
+                <m:t>G</m:t>
+              </m:r>
+            </m:e>
+            <m:sub>
+              <m:r>
+                <w:rPr>
+                  <w:rFonts w:ascii="Cambria Math" w:eastAsiaTheme="minorEastAsia" w:hAnsi="Cambria Math"/>
+                </w:rPr>
+                <m:t>Q</m:t>
+              </m:r>
+            </m:sub>
+          </m:sSub>
+          <m:r>
+            <w:rPr>
+              <w:rFonts w:ascii="Cambria Math" w:eastAsiaTheme="minorEastAsia" w:hAnsi="Cambria Math"/>
+            </w:rPr>
+            <m:t>,</m:t>
+          </m:r>
+          <m:sSub>
+            <m:sSubPr>
+              <m:ctrlPr>
+                <w:rPr>
+                  <w:rFonts w:ascii="Cambria Math" w:eastAsiaTheme="minorEastAsia" w:hAnsi="Cambria Math"/>
+                  <w:i/>
+                </w:rPr>
+              </m:ctrlPr>
+            </m:sSubPr>
+            <m:e>
+              <m:r>
+                <w:rPr>
+                  <w:rFonts w:ascii="Cambria Math" w:eastAsiaTheme="minorEastAsia" w:hAnsi="Cambria Math"/>
+                </w:rPr>
+                <m:t>θ</m:t>
+              </m:r>
+            </m:e>
+            <m:sub>
+              <m:r>
+                <w:rPr>
+                  <w:rFonts w:ascii="Cambria Math" w:eastAsiaTheme="minorEastAsia" w:hAnsi="Cambria Math"/>
+                </w:rPr>
+                <m:t>I</m:t>
+              </m:r>
+            </m:sub>
+          </m:sSub>
+          <m:r>
+            <w:rPr>
+              <w:rFonts w:ascii="Cambria Math" w:eastAsiaTheme="minorEastAsia" w:hAnsi="Cambria Math"/>
+            </w:rPr>
+            <m:t>=</m:t>
+          </m:r>
+          <m:sSub>
+            <m:sSubPr>
+              <m:ctrlPr>
+                <w:rPr>
+                  <w:rFonts w:ascii="Cambria Math" w:eastAsiaTheme="minorEastAsia" w:hAnsi="Cambria Math"/>
+                  <w:i/>
+                </w:rPr>
+              </m:ctrlPr>
+            </m:sSubPr>
+            <m:e>
+              <m:r>
+                <w:rPr>
+                  <w:rFonts w:ascii="Cambria Math" w:eastAsiaTheme="minorEastAsia" w:hAnsi="Cambria Math"/>
+                </w:rPr>
+                <m:t>θ</m:t>
+              </m:r>
+            </m:e>
+            <m:sub>
+              <m:r>
+                <w:rPr>
+                  <w:rFonts w:ascii="Cambria Math" w:eastAsiaTheme="minorEastAsia" w:hAnsi="Cambria Math"/>
+                </w:rPr>
+                <m:t>Q</m:t>
+              </m:r>
+            </m:sub>
+          </m:sSub>
+        </m:oMath>
+      </m:oMathPara>
+    </w:p>
+    <w:p>
+      <w:pPr>
+        <w:rPr>
+          <w:rFonts w:eastAsiaTheme="minorEastAsia"/>
+        </w:rPr>
+      </w:pPr>
+      <m:oMathPara>
+        <m:oMath>
+          <m:sSup>
+            <m:sSupPr>
+              <m:ctrlPr>
+                <w:rPr>
+                  <w:rFonts w:ascii="Cambria Math" w:eastAsiaTheme="minorEastAsia" w:hAnsi="Cambria Math"/>
+                  <w:i/>
+                </w:rPr>
+              </m:ctrlPr>
+            </m:sSupPr>
+            <m:e>
+              <m:r>
+                <w:rPr>
+                  <w:rFonts w:ascii="Cambria Math" w:eastAsiaTheme="minorEastAsia" w:hAnsi="Cambria Math"/>
+                </w:rPr>
+                <m:t>I</m:t>
+              </m:r>
+            </m:e>
+            <m:sup>
+              <m:r>
+                <w:rPr>
+                  <w:rFonts w:ascii="Cambria Math" w:eastAsiaTheme="minorEastAsia" w:hAnsi="Cambria Math"/>
+                </w:rPr>
+                <m:t>'</m:t>
+              </m:r>
+            </m:sup>
+          </m:sSup>
+          <m:d>
+            <m:dPr>
+              <m:ctrlPr>
+                <w:rPr>
+                  <w:rFonts w:ascii="Cambria Math" w:eastAsiaTheme="minorEastAsia" w:hAnsi="Cambria Math"/>
+                  <w:i/>
+                </w:rPr>
+              </m:ctrlPr>
+            </m:dPr>
+            <m:e>
+              <m:r>
+                <w:rPr>
+                  <w:rFonts w:ascii="Cambria Math" w:eastAsiaTheme="minorEastAsia" w:hAnsi="Cambria Math"/>
+                </w:rPr>
+                <m:t>t</m:t>
+              </m:r>
+            </m:e>
+          </m:d>
+          <m:r>
+            <w:rPr>
+              <w:rFonts w:ascii="Cambria Math" w:eastAsiaTheme="minorEastAsia" w:hAnsi="Cambria Math"/>
+            </w:rPr>
+            <m:t>+j</m:t>
+          </m:r>
+          <m:sSup>
+            <m:sSupPr>
+              <m:ctrlPr>
+                <w:rPr>
+                  <w:rFonts w:ascii="Cambria Math" w:eastAsiaTheme="minorEastAsia" w:hAnsi="Cambria Math"/>
+                  <w:i/>
+                </w:rPr>
+              </m:ctrlPr>
+            </m:sSupPr>
+            <m:e>
+              <m:r>
+                <w:rPr>
+                  <w:rFonts w:ascii="Cambria Math" w:eastAsiaTheme="minorEastAsia" w:hAnsi="Cambria Math"/>
+                </w:rPr>
+                <m:t>Q</m:t>
+              </m:r>
+            </m:e>
+            <m:sup>
+              <m:r>
+                <w:rPr>
+                  <w:rFonts w:ascii="Cambria Math" w:eastAsiaTheme="minorEastAsia" w:hAnsi="Cambria Math"/>
+                </w:rPr>
+                <m:t>'</m:t>
+              </m:r>
+            </m:sup>
+          </m:sSup>
+          <m:d>
+            <m:dPr>
+              <m:ctrlPr>
+                <w:rPr>
+                  <w:rFonts w:ascii="Cambria Math" w:eastAsiaTheme="minorEastAsia" w:hAnsi="Cambria Math"/>
+                  <w:i/>
+                </w:rPr>
+              </m:ctrlPr>
+            </m:dPr>
+            <m:e>
+              <m:r>
+                <w:rPr>
+                  <w:rFonts w:ascii="Cambria Math" w:eastAsiaTheme="minorEastAsia" w:hAnsi="Cambria Math"/>
+                </w:rPr>
+                <m:t>t</m:t>
+              </m:r>
+            </m:e>
+          </m:d>
+          <m:r>
+            <w:rPr>
+              <w:rFonts w:ascii="Cambria Math" w:eastAsiaTheme="minorEastAsia" w:hAnsi="Cambria Math"/>
+            </w:rPr>
+            <m:t>=IG</m:t>
+          </m:r>
+          <m:sSup>
+            <m:sSupPr>
+              <m:ctrlPr>
+                <w:rPr>
+                  <w:rFonts w:ascii="Cambria Math" w:eastAsiaTheme="minorEastAsia" w:hAnsi="Cambria Math"/>
+                  <w:i/>
+                </w:rPr>
+              </m:ctrlPr>
+            </m:sSupPr>
+            <m:e>
+              <m:r>
+                <w:rPr>
+                  <w:rFonts w:ascii="Cambria Math" w:eastAsiaTheme="minorEastAsia" w:hAnsi="Cambria Math"/>
+                </w:rPr>
+                <m:t>e</m:t>
+              </m:r>
+            </m:e>
+            <m:sup>
+              <m:r>
+                <w:rPr>
+                  <w:rFonts w:ascii="Cambria Math" w:eastAsiaTheme="minorEastAsia" w:hAnsi="Cambria Math"/>
+                </w:rPr>
+                <m:t>jθ</m:t>
+              </m:r>
+            </m:sup>
+          </m:sSup>
+          <m:r>
+            <w:rPr>
+              <w:rFonts w:ascii="Cambria Math" w:eastAsiaTheme="minorEastAsia" w:hAnsi="Cambria Math"/>
+            </w:rPr>
+            <m:t>+jQG</m:t>
+          </m:r>
+          <m:sSup>
+            <m:sSupPr>
+              <m:ctrlPr>
+                <w:rPr>
+                  <w:rFonts w:ascii="Cambria Math" w:eastAsiaTheme="minorEastAsia" w:hAnsi="Cambria Math"/>
+                  <w:i/>
+                </w:rPr>
+              </m:ctrlPr>
+            </m:sSupPr>
+            <m:e>
+              <m:r>
+                <w:rPr>
+                  <w:rFonts w:ascii="Cambria Math" w:eastAsiaTheme="minorEastAsia" w:hAnsi="Cambria Math"/>
+                </w:rPr>
+                <m:t>e</m:t>
+              </m:r>
+            </m:e>
+            <m:sup>
+              <m:r>
+                <w:rPr>
+                  <w:rFonts w:ascii="Cambria Math" w:eastAsiaTheme="minorEastAsia" w:hAnsi="Cambria Math"/>
+                </w:rPr>
+                <m:t>jθ</m:t>
+              </m:r>
+            </m:sup>
+          </m:sSup>
+          <m:r>
+            <w:rPr>
+              <w:rFonts w:ascii="Cambria Math" w:eastAsiaTheme="minorEastAsia" w:hAnsi="Cambria Math"/>
+            </w:rPr>
+            <m:t>=</m:t>
+          </m:r>
+          <m:d>
+            <m:dPr>
+              <m:ctrlPr>
+                <w:rPr>
+                  <w:rFonts w:ascii="Cambria Math" w:eastAsiaTheme="minorEastAsia" w:hAnsi="Cambria Math"/>
+                  <w:i/>
+                </w:rPr>
+              </m:ctrlPr>
+            </m:dPr>
+            <m:e>
+              <m:r>
+                <w:rPr>
+                  <w:rFonts w:ascii="Cambria Math" w:eastAsiaTheme="minorEastAsia" w:hAnsi="Cambria Math"/>
+                </w:rPr>
+                <m:t>I+jQ</m:t>
+              </m:r>
+            </m:e>
+          </m:d>
+          <m:r>
+            <w:rPr>
+              <w:rFonts w:ascii="Cambria Math" w:eastAsiaTheme="minorEastAsia" w:hAnsi="Cambria Math"/>
+            </w:rPr>
+            <m:t>G</m:t>
+          </m:r>
+          <m:sSup>
+            <m:sSupPr>
+              <m:ctrlPr>
+                <w:rPr>
+                  <w:rFonts w:ascii="Cambria Math" w:eastAsiaTheme="minorEastAsia" w:hAnsi="Cambria Math"/>
+                  <w:i/>
+                </w:rPr>
+              </m:ctrlPr>
+            </m:sSupPr>
+            <m:e>
+              <m:r>
+                <w:rPr>
+                  <w:rFonts w:ascii="Cambria Math" w:eastAsiaTheme="minorEastAsia" w:hAnsi="Cambria Math"/>
+                </w:rPr>
+                <m:t>e</m:t>
+              </m:r>
+            </m:e>
+            <m:sup>
+              <m:r>
+                <w:rPr>
+                  <w:rFonts w:ascii="Cambria Math" w:eastAsiaTheme="minorEastAsia" w:hAnsi="Cambria Math"/>
+                </w:rPr>
+                <m:t>jθ</m:t>
+              </m:r>
+            </m:sup>
+          </m:sSup>
+        </m:oMath>
+      </m:oMathPara>
     </w:p>
     <w:p>
       <w:pPr>

--- a/notes/rf-systems.docx
+++ b/notes/rf-systems.docx
@@ -12,41 +12,17 @@
     </w:p>
     <w:p>
       <w:r>
-        <w:t xml:space="preserve">I think regardless of </w:t>
-      </w:r>
-      <w:proofErr w:type="gramStart"/>
-      <w:r>
-        <w:t>cross-talk</w:t>
-      </w:r>
-      <w:proofErr w:type="gramEnd"/>
-      <w:r>
-        <w:t>, there is always an image even if phase mismatch is 0.</w:t>
+        <w:t>I think regardless of cross-talk, there is always an image even if phase mismatch is 0.</w:t>
       </w:r>
     </w:p>
     <w:p>
       <w:r>
-        <w:t xml:space="preserve">I think EVM and image suppression should basically </w:t>
-      </w:r>
-      <w:proofErr w:type="gramStart"/>
-      <w:r>
-        <w:t>be</w:t>
-      </w:r>
-      <w:proofErr w:type="gramEnd"/>
-      <w:r>
-        <w:t xml:space="preserve"> the same values.</w:t>
+        <w:t>I think EVM and image suppression should basically be the same values.</w:t>
       </w:r>
     </w:p>
     <w:p>
       <w:r>
-        <w:t xml:space="preserve">EVM should only be impacted if the image and signal overlap in frequency; </w:t>
-      </w:r>
-      <w:proofErr w:type="gramStart"/>
-      <w:r>
-        <w:t>otherwise</w:t>
-      </w:r>
-      <w:proofErr w:type="gramEnd"/>
-      <w:r>
-        <w:t xml:space="preserve"> the gain and phase “error” is corrected by channel equalization.</w:t>
+        <w:t>EVM should only be impacted if the image and signal overlap in frequency; otherwise the gain and phase “error” is corrected by channel equalization.</w:t>
       </w:r>
     </w:p>
     <w:p>
@@ -5805,21 +5781,7 @@
         <w:rPr>
           <w:rFonts w:asciiTheme="majorHAnsi" w:eastAsiaTheme="majorEastAsia" w:hAnsiTheme="majorHAnsi" w:cstheme="majorBidi"/>
         </w:rPr>
-        <w:t xml:space="preserve">There is </w:t>
-      </w:r>
-      <w:proofErr w:type="gramStart"/>
-      <w:r>
-        <w:rPr>
-          <w:rFonts w:asciiTheme="majorHAnsi" w:eastAsiaTheme="majorEastAsia" w:hAnsiTheme="majorHAnsi" w:cstheme="majorBidi"/>
-        </w:rPr>
-        <w:t>cross-talk</w:t>
-      </w:r>
-      <w:proofErr w:type="gramEnd"/>
-      <w:r>
-        <w:rPr>
-          <w:rFonts w:asciiTheme="majorHAnsi" w:eastAsiaTheme="majorEastAsia" w:hAnsiTheme="majorHAnsi" w:cstheme="majorBidi"/>
-        </w:rPr>
-        <w:t xml:space="preserve"> because of phase mismatch. We can write this in matrix form.</w:t>
+        <w:t>There is cross-talk because of phase mismatch. We can write this in matrix form.</w:t>
       </w:r>
     </w:p>
     <w:p>
@@ -29487,6 +29449,56 @@
       </w:pPr>
       <m:oMathPara>
         <m:oMath>
+          <m:sSup>
+            <m:sSupPr>
+              <m:ctrlPr>
+                <w:rPr>
+                  <w:rFonts w:ascii="Cambria Math" w:eastAsiaTheme="minorEastAsia" w:hAnsi="Cambria Math"/>
+                  <w:i/>
+                </w:rPr>
+              </m:ctrlPr>
+            </m:sSupPr>
+            <m:e>
+              <m:r>
+                <w:rPr>
+                  <w:rFonts w:ascii="Cambria Math" w:eastAsiaTheme="minorEastAsia" w:hAnsi="Cambria Math"/>
+                </w:rPr>
+                <m:t>I</m:t>
+              </m:r>
+            </m:e>
+            <m:sup>
+              <m:r>
+                <w:rPr>
+                  <w:rFonts w:ascii="Cambria Math" w:eastAsiaTheme="minorEastAsia" w:hAnsi="Cambria Math"/>
+                </w:rPr>
+                <m:t>'</m:t>
+              </m:r>
+            </m:sup>
+          </m:sSup>
+          <m:d>
+            <m:dPr>
+              <m:ctrlPr>
+                <w:rPr>
+                  <w:rFonts w:ascii="Cambria Math" w:eastAsiaTheme="minorEastAsia" w:hAnsi="Cambria Math"/>
+                  <w:i/>
+                </w:rPr>
+              </m:ctrlPr>
+            </m:dPr>
+            <m:e>
+              <m:r>
+                <w:rPr>
+                  <w:rFonts w:ascii="Cambria Math" w:eastAsiaTheme="minorEastAsia" w:hAnsi="Cambria Math"/>
+                </w:rPr>
+                <m:t>t</m:t>
+              </m:r>
+            </m:e>
+          </m:d>
+          <m:r>
+            <w:rPr>
+              <w:rFonts w:ascii="Cambria Math" w:eastAsiaTheme="minorEastAsia" w:hAnsi="Cambria Math"/>
+            </w:rPr>
+            <m:t>=</m:t>
+          </m:r>
           <m:d>
             <m:dPr>
               <m:begChr m:val="|"/>
@@ -29856,6 +29868,56 @@
       </w:pPr>
       <m:oMathPara>
         <m:oMath>
+          <m:sSup>
+            <m:sSupPr>
+              <m:ctrlPr>
+                <w:rPr>
+                  <w:rFonts w:ascii="Cambria Math" w:eastAsiaTheme="minorEastAsia" w:hAnsi="Cambria Math"/>
+                  <w:i/>
+                </w:rPr>
+              </m:ctrlPr>
+            </m:sSupPr>
+            <m:e>
+              <m:r>
+                <w:rPr>
+                  <w:rFonts w:ascii="Cambria Math" w:eastAsiaTheme="minorEastAsia" w:hAnsi="Cambria Math"/>
+                </w:rPr>
+                <m:t>Q</m:t>
+              </m:r>
+            </m:e>
+            <m:sup>
+              <m:r>
+                <w:rPr>
+                  <w:rFonts w:ascii="Cambria Math" w:eastAsiaTheme="minorEastAsia" w:hAnsi="Cambria Math"/>
+                </w:rPr>
+                <m:t>'</m:t>
+              </m:r>
+            </m:sup>
+          </m:sSup>
+          <m:d>
+            <m:dPr>
+              <m:ctrlPr>
+                <w:rPr>
+                  <w:rFonts w:ascii="Cambria Math" w:eastAsiaTheme="minorEastAsia" w:hAnsi="Cambria Math"/>
+                  <w:i/>
+                </w:rPr>
+              </m:ctrlPr>
+            </m:dPr>
+            <m:e>
+              <m:r>
+                <w:rPr>
+                  <w:rFonts w:ascii="Cambria Math" w:eastAsiaTheme="minorEastAsia" w:hAnsi="Cambria Math"/>
+                </w:rPr>
+                <m:t>t</m:t>
+              </m:r>
+            </m:e>
+          </m:d>
+          <m:r>
+            <w:rPr>
+              <w:rFonts w:ascii="Cambria Math" w:eastAsiaTheme="minorEastAsia" w:hAnsi="Cambria Math"/>
+            </w:rPr>
+            <m:t>=</m:t>
+          </m:r>
           <m:d>
             <m:dPr>
               <m:begChr m:val="|"/>
@@ -30239,21 +30301,7 @@
         <w:rPr>
           <w:rFonts w:eastAsiaTheme="minorEastAsia"/>
         </w:rPr>
-        <w:t xml:space="preserve"> identical on I and Q, then the phase difference is no longer 90 </w:t>
-      </w:r>
-      <w:proofErr w:type="gramStart"/>
-      <w:r>
-        <w:rPr>
-          <w:rFonts w:eastAsiaTheme="minorEastAsia"/>
-        </w:rPr>
-        <w:t>degrees</w:t>
-      </w:r>
-      <w:proofErr w:type="gramEnd"/>
-      <w:r>
-        <w:rPr>
-          <w:rFonts w:eastAsiaTheme="minorEastAsia"/>
-        </w:rPr>
-        <w:t xml:space="preserve"> and they are not orthogonal.</w:t>
+        <w:t xml:space="preserve"> identical on I and Q, then the phase difference is no longer 90 degrees and they are not orthogonal.</w:t>
       </w:r>
     </w:p>
     <w:p>
@@ -30883,13 +30931,7 @@
                     <w:rPr>
                       <w:rFonts w:ascii="Cambria Math" w:eastAsiaTheme="minorEastAsia" w:hAnsi="Cambria Math"/>
                     </w:rPr>
-                    <m:t>-</m:t>
-                  </m:r>
-                  <m:r>
-                    <w:rPr>
-                      <w:rFonts w:ascii="Cambria Math" w:eastAsiaTheme="minorEastAsia" w:hAnsi="Cambria Math"/>
-                    </w:rPr>
-                    <m:t>j</m:t>
+                    <m:t>-j</m:t>
                   </m:r>
                   <m:sSub>
                     <m:sSubPr>
@@ -30947,13 +30989,7 @@
                     <w:rPr>
                       <w:rFonts w:ascii="Cambria Math" w:eastAsiaTheme="minorEastAsia" w:hAnsi="Cambria Math"/>
                     </w:rPr>
-                    <m:t>-</m:t>
-                  </m:r>
-                  <m:r>
-                    <w:rPr>
-                      <w:rFonts w:ascii="Cambria Math" w:eastAsiaTheme="minorEastAsia" w:hAnsi="Cambria Math"/>
-                    </w:rPr>
-                    <m:t>j</m:t>
+                    <m:t>-j</m:t>
                   </m:r>
                   <m:sSub>
                     <m:sSubPr>
@@ -31112,13 +31148,7 @@
             <w:rPr>
               <w:rFonts w:ascii="Cambria Math" w:eastAsiaTheme="minorEastAsia" w:hAnsi="Cambria Math"/>
             </w:rPr>
-            <m:t>=</m:t>
-          </m:r>
-          <m:r>
-            <w:rPr>
-              <w:rFonts w:ascii="Cambria Math" w:eastAsiaTheme="minorEastAsia" w:hAnsi="Cambria Math"/>
-            </w:rPr>
-            <m:t>r</m:t>
+            <m:t>=r</m:t>
           </m:r>
           <m:sSup>
             <m:sSupPr>
@@ -32697,13 +32727,7 @@
             <w:rPr>
               <w:rFonts w:ascii="Cambria Math" w:eastAsiaTheme="minorEastAsia" w:hAnsi="Cambria Math"/>
             </w:rPr>
-            <m:t>=</m:t>
-          </m:r>
-          <m:r>
-            <w:rPr>
-              <w:rFonts w:ascii="Cambria Math" w:eastAsiaTheme="minorEastAsia" w:hAnsi="Cambria Math"/>
-            </w:rPr>
-            <m:t>I</m:t>
+            <m:t>=I</m:t>
           </m:r>
           <m:d>
             <m:dPr>
@@ -32800,13 +32824,7 @@
                 <w:rPr>
                   <w:rFonts w:ascii="Cambria Math" w:eastAsiaTheme="minorEastAsia" w:hAnsi="Cambria Math"/>
                 </w:rPr>
-                <m:t>+</m:t>
-              </m:r>
-              <m:r>
-                <w:rPr>
-                  <w:rFonts w:ascii="Cambria Math" w:eastAsiaTheme="minorEastAsia" w:hAnsi="Cambria Math"/>
-                </w:rPr>
-                <m:t>2j</m:t>
+                <m:t>+2j</m:t>
               </m:r>
               <m:sSub>
                 <m:sSubPr>
@@ -32986,13 +33004,7 @@
                 <w:rPr>
                   <w:rFonts w:ascii="Cambria Math" w:eastAsiaTheme="minorEastAsia" w:hAnsi="Cambria Math"/>
                 </w:rPr>
-                <m:t>+</m:t>
-              </m:r>
-              <m:r>
-                <w:rPr>
-                  <w:rFonts w:ascii="Cambria Math" w:eastAsiaTheme="minorEastAsia" w:hAnsi="Cambria Math"/>
-                </w:rPr>
-                <m:t>2</m:t>
+                <m:t>+2</m:t>
               </m:r>
               <m:sSub>
                 <m:sSubPr>
@@ -33180,13 +33192,7 @@
             <w:rPr>
               <w:rFonts w:ascii="Cambria Math" w:eastAsiaTheme="minorEastAsia" w:hAnsi="Cambria Math"/>
             </w:rPr>
-            <m:t>=</m:t>
-          </m:r>
-          <m:r>
-            <w:rPr>
-              <w:rFonts w:ascii="Cambria Math" w:eastAsiaTheme="minorEastAsia" w:hAnsi="Cambria Math"/>
-            </w:rPr>
-            <m:t>I</m:t>
+            <m:t>=I</m:t>
           </m:r>
           <m:d>
             <m:dPr>
@@ -33451,13 +33457,7 @@
                 <w:rPr>
                   <w:rFonts w:ascii="Cambria Math" w:eastAsiaTheme="minorEastAsia" w:hAnsi="Cambria Math"/>
                 </w:rPr>
-                <m:t>+</m:t>
-              </m:r>
-              <m:r>
-                <w:rPr>
-                  <w:rFonts w:ascii="Cambria Math" w:eastAsiaTheme="minorEastAsia" w:hAnsi="Cambria Math"/>
-                </w:rPr>
-                <m:t>j</m:t>
+                <m:t>+j</m:t>
               </m:r>
               <m:sSub>
                 <m:sSubPr>
@@ -33560,6 +33560,12 @@
       </w:pPr>
       <m:oMathPara>
         <m:oMath>
+          <m:r>
+            <w:rPr>
+              <w:rFonts w:ascii="Cambria Math" w:eastAsiaTheme="minorEastAsia" w:hAnsi="Cambria Math"/>
+            </w:rPr>
+            <m:t>G=</m:t>
+          </m:r>
           <m:sSub>
             <m:sSubPr>
               <m:ctrlPr>
@@ -33623,6 +33629,12 @@
               <w:rFonts w:ascii="Cambria Math" w:eastAsiaTheme="minorEastAsia" w:hAnsi="Cambria Math"/>
             </w:rPr>
             <m:t>,</m:t>
+          </m:r>
+          <m:r>
+            <w:rPr>
+              <w:rFonts w:ascii="Cambria Math" w:eastAsiaTheme="minorEastAsia" w:hAnsi="Cambria Math"/>
+            </w:rPr>
+            <m:t>θ=</m:t>
           </m:r>
           <m:sSub>
             <m:sSubPr>
@@ -33909,6 +33921,6318 @@
           </m:sSup>
         </m:oMath>
       </m:oMathPara>
+    </w:p>
+    <w:p>
+      <w:pPr>
+        <w:rPr>
+          <w:rFonts w:eastAsiaTheme="minorEastAsia"/>
+        </w:rPr>
+      </w:pPr>
+      <w:r>
+        <w:rPr>
+          <w:rFonts w:eastAsiaTheme="minorEastAsia"/>
+        </w:rPr>
+        <w:t>Otherwise,</w:t>
+      </w:r>
+    </w:p>
+    <w:p>
+      <w:pPr>
+        <w:rPr>
+          <w:rFonts w:eastAsiaTheme="minorEastAsia"/>
+        </w:rPr>
+      </w:pPr>
+      <m:oMathPara>
+        <m:oMath>
+          <m:sSup>
+            <m:sSupPr>
+              <m:ctrlPr>
+                <w:rPr>
+                  <w:rFonts w:ascii="Cambria Math" w:eastAsiaTheme="minorEastAsia" w:hAnsi="Cambria Math"/>
+                  <w:i/>
+                </w:rPr>
+              </m:ctrlPr>
+            </m:sSupPr>
+            <m:e>
+              <m:r>
+                <w:rPr>
+                  <w:rFonts w:ascii="Cambria Math" w:eastAsiaTheme="minorEastAsia" w:hAnsi="Cambria Math"/>
+                </w:rPr>
+                <m:t>I</m:t>
+              </m:r>
+            </m:e>
+            <m:sup>
+              <m:r>
+                <w:rPr>
+                  <w:rFonts w:ascii="Cambria Math" w:eastAsiaTheme="minorEastAsia" w:hAnsi="Cambria Math"/>
+                </w:rPr>
+                <m:t>'</m:t>
+              </m:r>
+            </m:sup>
+          </m:sSup>
+          <m:d>
+            <m:dPr>
+              <m:ctrlPr>
+                <w:rPr>
+                  <w:rFonts w:ascii="Cambria Math" w:eastAsiaTheme="minorEastAsia" w:hAnsi="Cambria Math"/>
+                  <w:i/>
+                </w:rPr>
+              </m:ctrlPr>
+            </m:dPr>
+            <m:e>
+              <m:r>
+                <w:rPr>
+                  <w:rFonts w:ascii="Cambria Math" w:eastAsiaTheme="minorEastAsia" w:hAnsi="Cambria Math"/>
+                </w:rPr>
+                <m:t>t</m:t>
+              </m:r>
+            </m:e>
+          </m:d>
+          <m:r>
+            <w:rPr>
+              <w:rFonts w:ascii="Cambria Math" w:eastAsiaTheme="minorEastAsia" w:hAnsi="Cambria Math"/>
+            </w:rPr>
+            <m:t>+j</m:t>
+          </m:r>
+          <m:sSup>
+            <m:sSupPr>
+              <m:ctrlPr>
+                <w:rPr>
+                  <w:rFonts w:ascii="Cambria Math" w:eastAsiaTheme="minorEastAsia" w:hAnsi="Cambria Math"/>
+                  <w:i/>
+                </w:rPr>
+              </m:ctrlPr>
+            </m:sSupPr>
+            <m:e>
+              <m:r>
+                <w:rPr>
+                  <w:rFonts w:ascii="Cambria Math" w:eastAsiaTheme="minorEastAsia" w:hAnsi="Cambria Math"/>
+                </w:rPr>
+                <m:t>Q</m:t>
+              </m:r>
+            </m:e>
+            <m:sup>
+              <m:r>
+                <w:rPr>
+                  <w:rFonts w:ascii="Cambria Math" w:eastAsiaTheme="minorEastAsia" w:hAnsi="Cambria Math"/>
+                </w:rPr>
+                <m:t>'</m:t>
+              </m:r>
+            </m:sup>
+          </m:sSup>
+          <m:d>
+            <m:dPr>
+              <m:ctrlPr>
+                <w:rPr>
+                  <w:rFonts w:ascii="Cambria Math" w:eastAsiaTheme="minorEastAsia" w:hAnsi="Cambria Math"/>
+                  <w:i/>
+                </w:rPr>
+              </m:ctrlPr>
+            </m:dPr>
+            <m:e>
+              <m:r>
+                <w:rPr>
+                  <w:rFonts w:ascii="Cambria Math" w:eastAsiaTheme="minorEastAsia" w:hAnsi="Cambria Math"/>
+                </w:rPr>
+                <m:t>t</m:t>
+              </m:r>
+            </m:e>
+          </m:d>
+          <m:r>
+            <w:rPr>
+              <w:rFonts w:ascii="Cambria Math" w:eastAsiaTheme="minorEastAsia" w:hAnsi="Cambria Math"/>
+            </w:rPr>
+            <m:t>=</m:t>
+          </m:r>
+          <m:sSub>
+            <m:sSubPr>
+              <m:ctrlPr>
+                <w:rPr>
+                  <w:rFonts w:ascii="Cambria Math" w:eastAsiaTheme="minorEastAsia" w:hAnsi="Cambria Math"/>
+                  <w:i/>
+                </w:rPr>
+              </m:ctrlPr>
+            </m:sSubPr>
+            <m:e>
+              <m:r>
+                <w:rPr>
+                  <w:rFonts w:ascii="Cambria Math" w:eastAsiaTheme="minorEastAsia" w:hAnsi="Cambria Math"/>
+                </w:rPr>
+                <m:t>G</m:t>
+              </m:r>
+            </m:e>
+            <m:sub>
+              <m:r>
+                <w:rPr>
+                  <w:rFonts w:ascii="Cambria Math" w:eastAsiaTheme="minorEastAsia" w:hAnsi="Cambria Math"/>
+                </w:rPr>
+                <m:t>I</m:t>
+              </m:r>
+            </m:sub>
+          </m:sSub>
+          <m:func>
+            <m:funcPr>
+              <m:ctrlPr>
+                <w:rPr>
+                  <w:rFonts w:ascii="Cambria Math" w:eastAsiaTheme="minorEastAsia" w:hAnsi="Cambria Math"/>
+                  <w:i/>
+                </w:rPr>
+              </m:ctrlPr>
+            </m:funcPr>
+            <m:fName>
+              <m:r>
+                <m:rPr>
+                  <m:sty m:val="p"/>
+                </m:rPr>
+                <w:rPr>
+                  <w:rFonts w:ascii="Cambria Math" w:eastAsiaTheme="minorEastAsia" w:hAnsi="Cambria Math"/>
+                </w:rPr>
+                <m:t>cos</m:t>
+              </m:r>
+            </m:fName>
+            <m:e>
+              <m:sSub>
+                <m:sSubPr>
+                  <m:ctrlPr>
+                    <w:rPr>
+                      <w:rFonts w:ascii="Cambria Math" w:eastAsiaTheme="minorEastAsia" w:hAnsi="Cambria Math"/>
+                      <w:i/>
+                    </w:rPr>
+                  </m:ctrlPr>
+                </m:sSubPr>
+                <m:e>
+                  <m:r>
+                    <w:rPr>
+                      <w:rFonts w:ascii="Cambria Math" w:eastAsiaTheme="minorEastAsia" w:hAnsi="Cambria Math"/>
+                    </w:rPr>
+                    <m:t>θ</m:t>
+                  </m:r>
+                </m:e>
+                <m:sub>
+                  <m:r>
+                    <w:rPr>
+                      <w:rFonts w:ascii="Cambria Math" w:eastAsiaTheme="minorEastAsia" w:hAnsi="Cambria Math"/>
+                    </w:rPr>
+                    <m:t>I</m:t>
+                  </m:r>
+                </m:sub>
+              </m:sSub>
+            </m:e>
+          </m:func>
+          <m:r>
+            <w:rPr>
+              <w:rFonts w:ascii="Cambria Math" w:eastAsiaTheme="minorEastAsia" w:hAnsi="Cambria Math"/>
+            </w:rPr>
+            <m:t>I</m:t>
+          </m:r>
+          <m:r>
+            <w:rPr>
+              <w:rFonts w:ascii="Cambria Math" w:eastAsiaTheme="minorEastAsia" w:hAnsi="Cambria Math"/>
+            </w:rPr>
+            <m:t>-</m:t>
+          </m:r>
+          <m:sSub>
+            <m:sSubPr>
+              <m:ctrlPr>
+                <w:rPr>
+                  <w:rFonts w:ascii="Cambria Math" w:eastAsiaTheme="minorEastAsia" w:hAnsi="Cambria Math"/>
+                  <w:i/>
+                </w:rPr>
+              </m:ctrlPr>
+            </m:sSubPr>
+            <m:e>
+              <m:r>
+                <w:rPr>
+                  <w:rFonts w:ascii="Cambria Math" w:eastAsiaTheme="minorEastAsia" w:hAnsi="Cambria Math"/>
+                </w:rPr>
+                <m:t>G</m:t>
+              </m:r>
+            </m:e>
+            <m:sub>
+              <m:r>
+                <w:rPr>
+                  <w:rFonts w:ascii="Cambria Math" w:eastAsiaTheme="minorEastAsia" w:hAnsi="Cambria Math"/>
+                </w:rPr>
+                <m:t>I</m:t>
+              </m:r>
+            </m:sub>
+          </m:sSub>
+          <m:func>
+            <m:funcPr>
+              <m:ctrlPr>
+                <w:rPr>
+                  <w:rFonts w:ascii="Cambria Math" w:eastAsiaTheme="minorEastAsia" w:hAnsi="Cambria Math"/>
+                  <w:i/>
+                </w:rPr>
+              </m:ctrlPr>
+            </m:funcPr>
+            <m:fName>
+              <m:r>
+                <m:rPr>
+                  <m:sty m:val="p"/>
+                </m:rPr>
+                <w:rPr>
+                  <w:rFonts w:ascii="Cambria Math" w:eastAsiaTheme="minorEastAsia" w:hAnsi="Cambria Math"/>
+                </w:rPr>
+                <m:t>sin</m:t>
+              </m:r>
+            </m:fName>
+            <m:e>
+              <m:sSub>
+                <m:sSubPr>
+                  <m:ctrlPr>
+                    <w:rPr>
+                      <w:rFonts w:ascii="Cambria Math" w:eastAsiaTheme="minorEastAsia" w:hAnsi="Cambria Math"/>
+                      <w:i/>
+                    </w:rPr>
+                  </m:ctrlPr>
+                </m:sSubPr>
+                <m:e>
+                  <m:r>
+                    <w:rPr>
+                      <w:rFonts w:ascii="Cambria Math" w:eastAsiaTheme="minorEastAsia" w:hAnsi="Cambria Math"/>
+                    </w:rPr>
+                    <m:t>θ</m:t>
+                  </m:r>
+                </m:e>
+                <m:sub>
+                  <m:r>
+                    <w:rPr>
+                      <w:rFonts w:ascii="Cambria Math" w:eastAsiaTheme="minorEastAsia" w:hAnsi="Cambria Math"/>
+                    </w:rPr>
+                    <m:t>I</m:t>
+                  </m:r>
+                </m:sub>
+              </m:sSub>
+            </m:e>
+          </m:func>
+          <m:r>
+            <w:rPr>
+              <w:rFonts w:ascii="Cambria Math" w:eastAsiaTheme="minorEastAsia" w:hAnsi="Cambria Math"/>
+            </w:rPr>
+            <m:t>Q+j</m:t>
+          </m:r>
+          <m:d>
+            <m:dPr>
+              <m:ctrlPr>
+                <w:rPr>
+                  <w:rFonts w:ascii="Cambria Math" w:eastAsiaTheme="minorEastAsia" w:hAnsi="Cambria Math"/>
+                  <w:i/>
+                </w:rPr>
+              </m:ctrlPr>
+            </m:dPr>
+            <m:e>
+              <m:sSub>
+                <m:sSubPr>
+                  <m:ctrlPr>
+                    <w:rPr>
+                      <w:rFonts w:ascii="Cambria Math" w:eastAsiaTheme="minorEastAsia" w:hAnsi="Cambria Math"/>
+                      <w:i/>
+                    </w:rPr>
+                  </m:ctrlPr>
+                </m:sSubPr>
+                <m:e>
+                  <m:r>
+                    <w:rPr>
+                      <w:rFonts w:ascii="Cambria Math" w:eastAsiaTheme="minorEastAsia" w:hAnsi="Cambria Math"/>
+                    </w:rPr>
+                    <m:t>G</m:t>
+                  </m:r>
+                </m:e>
+                <m:sub>
+                  <m:r>
+                    <w:rPr>
+                      <w:rFonts w:ascii="Cambria Math" w:eastAsiaTheme="minorEastAsia" w:hAnsi="Cambria Math"/>
+                    </w:rPr>
+                    <m:t>Q</m:t>
+                  </m:r>
+                </m:sub>
+              </m:sSub>
+              <m:func>
+                <m:funcPr>
+                  <m:ctrlPr>
+                    <w:rPr>
+                      <w:rFonts w:ascii="Cambria Math" w:eastAsiaTheme="minorEastAsia" w:hAnsi="Cambria Math"/>
+                      <w:i/>
+                    </w:rPr>
+                  </m:ctrlPr>
+                </m:funcPr>
+                <m:fName>
+                  <m:r>
+                    <m:rPr>
+                      <m:sty m:val="p"/>
+                    </m:rPr>
+                    <w:rPr>
+                      <w:rFonts w:ascii="Cambria Math" w:eastAsiaTheme="minorEastAsia" w:hAnsi="Cambria Math"/>
+                    </w:rPr>
+                    <m:t>cos</m:t>
+                  </m:r>
+                </m:fName>
+                <m:e>
+                  <m:sSub>
+                    <m:sSubPr>
+                      <m:ctrlPr>
+                        <w:rPr>
+                          <w:rFonts w:ascii="Cambria Math" w:eastAsiaTheme="minorEastAsia" w:hAnsi="Cambria Math"/>
+                          <w:i/>
+                        </w:rPr>
+                      </m:ctrlPr>
+                    </m:sSubPr>
+                    <m:e>
+                      <m:r>
+                        <w:rPr>
+                          <w:rFonts w:ascii="Cambria Math" w:eastAsiaTheme="minorEastAsia" w:hAnsi="Cambria Math"/>
+                        </w:rPr>
+                        <m:t>θ</m:t>
+                      </m:r>
+                    </m:e>
+                    <m:sub>
+                      <m:r>
+                        <w:rPr>
+                          <w:rFonts w:ascii="Cambria Math" w:eastAsiaTheme="minorEastAsia" w:hAnsi="Cambria Math"/>
+                        </w:rPr>
+                        <m:t>Q</m:t>
+                      </m:r>
+                    </m:sub>
+                  </m:sSub>
+                </m:e>
+              </m:func>
+              <m:r>
+                <w:rPr>
+                  <w:rFonts w:ascii="Cambria Math" w:eastAsiaTheme="minorEastAsia" w:hAnsi="Cambria Math"/>
+                </w:rPr>
+                <m:t>Q+</m:t>
+              </m:r>
+              <m:sSub>
+                <m:sSubPr>
+                  <m:ctrlPr>
+                    <w:rPr>
+                      <w:rFonts w:ascii="Cambria Math" w:eastAsiaTheme="minorEastAsia" w:hAnsi="Cambria Math"/>
+                      <w:i/>
+                    </w:rPr>
+                  </m:ctrlPr>
+                </m:sSubPr>
+                <m:e>
+                  <m:r>
+                    <w:rPr>
+                      <w:rFonts w:ascii="Cambria Math" w:eastAsiaTheme="minorEastAsia" w:hAnsi="Cambria Math"/>
+                    </w:rPr>
+                    <m:t>G</m:t>
+                  </m:r>
+                </m:e>
+                <m:sub>
+                  <m:r>
+                    <w:rPr>
+                      <w:rFonts w:ascii="Cambria Math" w:eastAsiaTheme="minorEastAsia" w:hAnsi="Cambria Math"/>
+                    </w:rPr>
+                    <m:t>Q</m:t>
+                  </m:r>
+                </m:sub>
+              </m:sSub>
+              <m:func>
+                <m:funcPr>
+                  <m:ctrlPr>
+                    <w:rPr>
+                      <w:rFonts w:ascii="Cambria Math" w:eastAsiaTheme="minorEastAsia" w:hAnsi="Cambria Math"/>
+                      <w:i/>
+                    </w:rPr>
+                  </m:ctrlPr>
+                </m:funcPr>
+                <m:fName>
+                  <m:r>
+                    <m:rPr>
+                      <m:sty m:val="p"/>
+                    </m:rPr>
+                    <w:rPr>
+                      <w:rFonts w:ascii="Cambria Math" w:eastAsiaTheme="minorEastAsia" w:hAnsi="Cambria Math"/>
+                    </w:rPr>
+                    <m:t>sin</m:t>
+                  </m:r>
+                </m:fName>
+                <m:e>
+                  <m:sSub>
+                    <m:sSubPr>
+                      <m:ctrlPr>
+                        <w:rPr>
+                          <w:rFonts w:ascii="Cambria Math" w:eastAsiaTheme="minorEastAsia" w:hAnsi="Cambria Math"/>
+                          <w:i/>
+                        </w:rPr>
+                      </m:ctrlPr>
+                    </m:sSubPr>
+                    <m:e>
+                      <m:r>
+                        <w:rPr>
+                          <w:rFonts w:ascii="Cambria Math" w:eastAsiaTheme="minorEastAsia" w:hAnsi="Cambria Math"/>
+                        </w:rPr>
+                        <m:t>θ</m:t>
+                      </m:r>
+                    </m:e>
+                    <m:sub>
+                      <m:r>
+                        <w:rPr>
+                          <w:rFonts w:ascii="Cambria Math" w:eastAsiaTheme="minorEastAsia" w:hAnsi="Cambria Math"/>
+                        </w:rPr>
+                        <m:t>Q</m:t>
+                      </m:r>
+                    </m:sub>
+                  </m:sSub>
+                </m:e>
+              </m:func>
+              <m:r>
+                <w:rPr>
+                  <w:rFonts w:ascii="Cambria Math" w:eastAsiaTheme="minorEastAsia" w:hAnsi="Cambria Math"/>
+                </w:rPr>
+                <m:t>I</m:t>
+              </m:r>
+            </m:e>
+          </m:d>
+          <m:r>
+            <w:rPr>
+              <w:rFonts w:ascii="Cambria Math" w:eastAsiaTheme="minorEastAsia" w:hAnsi="Cambria Math"/>
+            </w:rPr>
+            <m:t>=</m:t>
+          </m:r>
+        </m:oMath>
+      </m:oMathPara>
+    </w:p>
+    <w:p>
+      <w:pPr>
+        <w:rPr>
+          <w:rFonts w:eastAsiaTheme="minorEastAsia"/>
+        </w:rPr>
+      </w:pPr>
+      <m:oMathPara>
+        <m:oMath>
+          <m:sSub>
+            <m:sSubPr>
+              <m:ctrlPr>
+                <w:rPr>
+                  <w:rFonts w:ascii="Cambria Math" w:eastAsiaTheme="minorEastAsia" w:hAnsi="Cambria Math"/>
+                  <w:i/>
+                </w:rPr>
+              </m:ctrlPr>
+            </m:sSubPr>
+            <m:e>
+              <m:r>
+                <w:rPr>
+                  <w:rFonts w:ascii="Cambria Math" w:eastAsiaTheme="minorEastAsia" w:hAnsi="Cambria Math"/>
+                </w:rPr>
+                <m:t>G</m:t>
+              </m:r>
+            </m:e>
+            <m:sub>
+              <m:r>
+                <w:rPr>
+                  <w:rFonts w:ascii="Cambria Math" w:eastAsiaTheme="minorEastAsia" w:hAnsi="Cambria Math"/>
+                </w:rPr>
+                <m:t>I</m:t>
+              </m:r>
+            </m:sub>
+          </m:sSub>
+          <m:r>
+            <w:rPr>
+              <w:rFonts w:ascii="Cambria Math" w:eastAsiaTheme="minorEastAsia" w:hAnsi="Cambria Math"/>
+            </w:rPr>
+            <m:t>r</m:t>
+          </m:r>
+          <m:func>
+            <m:funcPr>
+              <m:ctrlPr>
+                <w:rPr>
+                  <w:rFonts w:ascii="Cambria Math" w:eastAsiaTheme="minorEastAsia" w:hAnsi="Cambria Math"/>
+                  <w:i/>
+                </w:rPr>
+              </m:ctrlPr>
+            </m:funcPr>
+            <m:fName>
+              <m:r>
+                <m:rPr>
+                  <m:sty m:val="p"/>
+                </m:rPr>
+                <w:rPr>
+                  <w:rFonts w:ascii="Cambria Math" w:eastAsiaTheme="minorEastAsia" w:hAnsi="Cambria Math"/>
+                </w:rPr>
+                <m:t>cos</m:t>
+              </m:r>
+            </m:fName>
+            <m:e>
+              <m:sSub>
+                <m:sSubPr>
+                  <m:ctrlPr>
+                    <w:rPr>
+                      <w:rFonts w:ascii="Cambria Math" w:eastAsiaTheme="minorEastAsia" w:hAnsi="Cambria Math"/>
+                      <w:i/>
+                    </w:rPr>
+                  </m:ctrlPr>
+                </m:sSubPr>
+                <m:e>
+                  <m:r>
+                    <w:rPr>
+                      <w:rFonts w:ascii="Cambria Math" w:eastAsiaTheme="minorEastAsia" w:hAnsi="Cambria Math"/>
+                    </w:rPr>
+                    <m:t>θ</m:t>
+                  </m:r>
+                </m:e>
+                <m:sub>
+                  <m:r>
+                    <w:rPr>
+                      <w:rFonts w:ascii="Cambria Math" w:eastAsiaTheme="minorEastAsia" w:hAnsi="Cambria Math"/>
+                    </w:rPr>
+                    <m:t>I</m:t>
+                  </m:r>
+                </m:sub>
+              </m:sSub>
+            </m:e>
+          </m:func>
+          <m:func>
+            <m:funcPr>
+              <m:ctrlPr>
+                <w:rPr>
+                  <w:rFonts w:ascii="Cambria Math" w:eastAsiaTheme="minorEastAsia" w:hAnsi="Cambria Math"/>
+                  <w:i/>
+                </w:rPr>
+              </m:ctrlPr>
+            </m:funcPr>
+            <m:fName>
+              <m:r>
+                <m:rPr>
+                  <m:sty m:val="p"/>
+                </m:rPr>
+                <w:rPr>
+                  <w:rFonts w:ascii="Cambria Math" w:eastAsiaTheme="minorEastAsia" w:hAnsi="Cambria Math"/>
+                </w:rPr>
+                <m:t>cos</m:t>
+              </m:r>
+            </m:fName>
+            <m:e>
+              <m:sSub>
+                <m:sSubPr>
+                  <m:ctrlPr>
+                    <w:rPr>
+                      <w:rFonts w:ascii="Cambria Math" w:eastAsiaTheme="minorEastAsia" w:hAnsi="Cambria Math"/>
+                      <w:i/>
+                    </w:rPr>
+                  </m:ctrlPr>
+                </m:sSubPr>
+                <m:e>
+                  <m:r>
+                    <w:rPr>
+                      <w:rFonts w:ascii="Cambria Math" w:eastAsiaTheme="minorEastAsia" w:hAnsi="Cambria Math"/>
+                    </w:rPr>
+                    <m:t>ω</m:t>
+                  </m:r>
+                </m:e>
+                <m:sub>
+                  <m:r>
+                    <w:rPr>
+                      <w:rFonts w:ascii="Cambria Math" w:eastAsiaTheme="minorEastAsia" w:hAnsi="Cambria Math"/>
+                    </w:rPr>
+                    <m:t>0</m:t>
+                  </m:r>
+                </m:sub>
+              </m:sSub>
+              <m:r>
+                <w:rPr>
+                  <w:rFonts w:ascii="Cambria Math" w:eastAsiaTheme="minorEastAsia" w:hAnsi="Cambria Math"/>
+                </w:rPr>
+                <m:t>t</m:t>
+              </m:r>
+            </m:e>
+          </m:func>
+          <m:r>
+            <w:rPr>
+              <w:rFonts w:ascii="Cambria Math" w:eastAsiaTheme="minorEastAsia" w:hAnsi="Cambria Math"/>
+            </w:rPr>
+            <m:t>-</m:t>
+          </m:r>
+          <m:sSub>
+            <m:sSubPr>
+              <m:ctrlPr>
+                <w:rPr>
+                  <w:rFonts w:ascii="Cambria Math" w:eastAsiaTheme="minorEastAsia" w:hAnsi="Cambria Math"/>
+                  <w:i/>
+                </w:rPr>
+              </m:ctrlPr>
+            </m:sSubPr>
+            <m:e>
+              <m:r>
+                <w:rPr>
+                  <w:rFonts w:ascii="Cambria Math" w:eastAsiaTheme="minorEastAsia" w:hAnsi="Cambria Math"/>
+                </w:rPr>
+                <m:t>G</m:t>
+              </m:r>
+            </m:e>
+            <m:sub>
+              <m:r>
+                <w:rPr>
+                  <w:rFonts w:ascii="Cambria Math" w:eastAsiaTheme="minorEastAsia" w:hAnsi="Cambria Math"/>
+                </w:rPr>
+                <m:t>I</m:t>
+              </m:r>
+            </m:sub>
+          </m:sSub>
+          <m:r>
+            <w:rPr>
+              <w:rFonts w:ascii="Cambria Math" w:eastAsiaTheme="minorEastAsia" w:hAnsi="Cambria Math"/>
+            </w:rPr>
+            <m:t>r</m:t>
+          </m:r>
+          <m:func>
+            <m:funcPr>
+              <m:ctrlPr>
+                <w:rPr>
+                  <w:rFonts w:ascii="Cambria Math" w:eastAsiaTheme="minorEastAsia" w:hAnsi="Cambria Math"/>
+                  <w:i/>
+                </w:rPr>
+              </m:ctrlPr>
+            </m:funcPr>
+            <m:fName>
+              <m:r>
+                <m:rPr>
+                  <m:sty m:val="p"/>
+                </m:rPr>
+                <w:rPr>
+                  <w:rFonts w:ascii="Cambria Math" w:eastAsiaTheme="minorEastAsia" w:hAnsi="Cambria Math"/>
+                </w:rPr>
+                <m:t>sin</m:t>
+              </m:r>
+            </m:fName>
+            <m:e>
+              <m:sSub>
+                <m:sSubPr>
+                  <m:ctrlPr>
+                    <w:rPr>
+                      <w:rFonts w:ascii="Cambria Math" w:eastAsiaTheme="minorEastAsia" w:hAnsi="Cambria Math"/>
+                      <w:i/>
+                    </w:rPr>
+                  </m:ctrlPr>
+                </m:sSubPr>
+                <m:e>
+                  <m:r>
+                    <w:rPr>
+                      <w:rFonts w:ascii="Cambria Math" w:eastAsiaTheme="minorEastAsia" w:hAnsi="Cambria Math"/>
+                    </w:rPr>
+                    <m:t>θ</m:t>
+                  </m:r>
+                </m:e>
+                <m:sub>
+                  <m:r>
+                    <w:rPr>
+                      <w:rFonts w:ascii="Cambria Math" w:eastAsiaTheme="minorEastAsia" w:hAnsi="Cambria Math"/>
+                    </w:rPr>
+                    <m:t>I</m:t>
+                  </m:r>
+                </m:sub>
+              </m:sSub>
+            </m:e>
+          </m:func>
+          <m:func>
+            <m:funcPr>
+              <m:ctrlPr>
+                <w:rPr>
+                  <w:rFonts w:ascii="Cambria Math" w:eastAsiaTheme="minorEastAsia" w:hAnsi="Cambria Math"/>
+                  <w:i/>
+                </w:rPr>
+              </m:ctrlPr>
+            </m:funcPr>
+            <m:fName>
+              <m:r>
+                <m:rPr>
+                  <m:sty m:val="p"/>
+                </m:rPr>
+                <w:rPr>
+                  <w:rFonts w:ascii="Cambria Math" w:eastAsiaTheme="minorEastAsia" w:hAnsi="Cambria Math"/>
+                </w:rPr>
+                <m:t>sin</m:t>
+              </m:r>
+            </m:fName>
+            <m:e>
+              <m:sSub>
+                <m:sSubPr>
+                  <m:ctrlPr>
+                    <w:rPr>
+                      <w:rFonts w:ascii="Cambria Math" w:eastAsiaTheme="minorEastAsia" w:hAnsi="Cambria Math"/>
+                      <w:i/>
+                    </w:rPr>
+                  </m:ctrlPr>
+                </m:sSubPr>
+                <m:e>
+                  <m:r>
+                    <w:rPr>
+                      <w:rFonts w:ascii="Cambria Math" w:eastAsiaTheme="minorEastAsia" w:hAnsi="Cambria Math"/>
+                    </w:rPr>
+                    <m:t>ω</m:t>
+                  </m:r>
+                </m:e>
+                <m:sub>
+                  <m:r>
+                    <w:rPr>
+                      <w:rFonts w:ascii="Cambria Math" w:eastAsiaTheme="minorEastAsia" w:hAnsi="Cambria Math"/>
+                    </w:rPr>
+                    <m:t>0</m:t>
+                  </m:r>
+                </m:sub>
+              </m:sSub>
+              <m:r>
+                <w:rPr>
+                  <w:rFonts w:ascii="Cambria Math" w:eastAsiaTheme="minorEastAsia" w:hAnsi="Cambria Math"/>
+                </w:rPr>
+                <m:t>t</m:t>
+              </m:r>
+            </m:e>
+          </m:func>
+          <m:r>
+            <w:rPr>
+              <w:rFonts w:ascii="Cambria Math" w:eastAsiaTheme="minorEastAsia" w:hAnsi="Cambria Math"/>
+            </w:rPr>
+            <m:t>+j</m:t>
+          </m:r>
+          <m:d>
+            <m:dPr>
+              <m:ctrlPr>
+                <w:rPr>
+                  <w:rFonts w:ascii="Cambria Math" w:eastAsiaTheme="minorEastAsia" w:hAnsi="Cambria Math"/>
+                  <w:i/>
+                </w:rPr>
+              </m:ctrlPr>
+            </m:dPr>
+            <m:e>
+              <m:sSub>
+                <m:sSubPr>
+                  <m:ctrlPr>
+                    <w:rPr>
+                      <w:rFonts w:ascii="Cambria Math" w:eastAsiaTheme="minorEastAsia" w:hAnsi="Cambria Math"/>
+                      <w:i/>
+                    </w:rPr>
+                  </m:ctrlPr>
+                </m:sSubPr>
+                <m:e>
+                  <m:r>
+                    <w:rPr>
+                      <w:rFonts w:ascii="Cambria Math" w:eastAsiaTheme="minorEastAsia" w:hAnsi="Cambria Math"/>
+                    </w:rPr>
+                    <m:t>G</m:t>
+                  </m:r>
+                </m:e>
+                <m:sub>
+                  <m:r>
+                    <w:rPr>
+                      <w:rFonts w:ascii="Cambria Math" w:eastAsiaTheme="minorEastAsia" w:hAnsi="Cambria Math"/>
+                    </w:rPr>
+                    <m:t>Q</m:t>
+                  </m:r>
+                </m:sub>
+              </m:sSub>
+              <m:r>
+                <w:rPr>
+                  <w:rFonts w:ascii="Cambria Math" w:eastAsiaTheme="minorEastAsia" w:hAnsi="Cambria Math"/>
+                </w:rPr>
+                <m:t>r</m:t>
+              </m:r>
+              <m:func>
+                <m:funcPr>
+                  <m:ctrlPr>
+                    <w:rPr>
+                      <w:rFonts w:ascii="Cambria Math" w:eastAsiaTheme="minorEastAsia" w:hAnsi="Cambria Math"/>
+                      <w:i/>
+                    </w:rPr>
+                  </m:ctrlPr>
+                </m:funcPr>
+                <m:fName>
+                  <m:r>
+                    <m:rPr>
+                      <m:sty m:val="p"/>
+                    </m:rPr>
+                    <w:rPr>
+                      <w:rFonts w:ascii="Cambria Math" w:eastAsiaTheme="minorEastAsia" w:hAnsi="Cambria Math"/>
+                    </w:rPr>
+                    <m:t>cos</m:t>
+                  </m:r>
+                </m:fName>
+                <m:e>
+                  <m:sSub>
+                    <m:sSubPr>
+                      <m:ctrlPr>
+                        <w:rPr>
+                          <w:rFonts w:ascii="Cambria Math" w:eastAsiaTheme="minorEastAsia" w:hAnsi="Cambria Math"/>
+                          <w:i/>
+                        </w:rPr>
+                      </m:ctrlPr>
+                    </m:sSubPr>
+                    <m:e>
+                      <m:r>
+                        <w:rPr>
+                          <w:rFonts w:ascii="Cambria Math" w:eastAsiaTheme="minorEastAsia" w:hAnsi="Cambria Math"/>
+                        </w:rPr>
+                        <m:t>θ</m:t>
+                      </m:r>
+                    </m:e>
+                    <m:sub>
+                      <m:r>
+                        <w:rPr>
+                          <w:rFonts w:ascii="Cambria Math" w:eastAsiaTheme="minorEastAsia" w:hAnsi="Cambria Math"/>
+                        </w:rPr>
+                        <m:t>Q</m:t>
+                      </m:r>
+                    </m:sub>
+                  </m:sSub>
+                </m:e>
+              </m:func>
+              <m:func>
+                <m:funcPr>
+                  <m:ctrlPr>
+                    <w:rPr>
+                      <w:rFonts w:ascii="Cambria Math" w:eastAsiaTheme="minorEastAsia" w:hAnsi="Cambria Math"/>
+                      <w:i/>
+                    </w:rPr>
+                  </m:ctrlPr>
+                </m:funcPr>
+                <m:fName>
+                  <m:r>
+                    <m:rPr>
+                      <m:sty m:val="p"/>
+                    </m:rPr>
+                    <w:rPr>
+                      <w:rFonts w:ascii="Cambria Math" w:eastAsiaTheme="minorEastAsia" w:hAnsi="Cambria Math"/>
+                    </w:rPr>
+                    <m:t>sin</m:t>
+                  </m:r>
+                </m:fName>
+                <m:e>
+                  <m:sSub>
+                    <m:sSubPr>
+                      <m:ctrlPr>
+                        <w:rPr>
+                          <w:rFonts w:ascii="Cambria Math" w:eastAsiaTheme="minorEastAsia" w:hAnsi="Cambria Math"/>
+                          <w:i/>
+                        </w:rPr>
+                      </m:ctrlPr>
+                    </m:sSubPr>
+                    <m:e>
+                      <m:r>
+                        <w:rPr>
+                          <w:rFonts w:ascii="Cambria Math" w:eastAsiaTheme="minorEastAsia" w:hAnsi="Cambria Math"/>
+                        </w:rPr>
+                        <m:t>ω</m:t>
+                      </m:r>
+                    </m:e>
+                    <m:sub>
+                      <m:r>
+                        <w:rPr>
+                          <w:rFonts w:ascii="Cambria Math" w:eastAsiaTheme="minorEastAsia" w:hAnsi="Cambria Math"/>
+                        </w:rPr>
+                        <m:t>0</m:t>
+                      </m:r>
+                    </m:sub>
+                  </m:sSub>
+                  <m:r>
+                    <w:rPr>
+                      <w:rFonts w:ascii="Cambria Math" w:eastAsiaTheme="minorEastAsia" w:hAnsi="Cambria Math"/>
+                    </w:rPr>
+                    <m:t>t</m:t>
+                  </m:r>
+                </m:e>
+              </m:func>
+              <m:r>
+                <w:rPr>
+                  <w:rFonts w:ascii="Cambria Math" w:eastAsiaTheme="minorEastAsia" w:hAnsi="Cambria Math"/>
+                </w:rPr>
+                <m:t>+</m:t>
+              </m:r>
+              <m:sSub>
+                <m:sSubPr>
+                  <m:ctrlPr>
+                    <w:rPr>
+                      <w:rFonts w:ascii="Cambria Math" w:eastAsiaTheme="minorEastAsia" w:hAnsi="Cambria Math"/>
+                      <w:i/>
+                    </w:rPr>
+                  </m:ctrlPr>
+                </m:sSubPr>
+                <m:e>
+                  <m:r>
+                    <w:rPr>
+                      <w:rFonts w:ascii="Cambria Math" w:eastAsiaTheme="minorEastAsia" w:hAnsi="Cambria Math"/>
+                    </w:rPr>
+                    <m:t>G</m:t>
+                  </m:r>
+                </m:e>
+                <m:sub>
+                  <m:r>
+                    <w:rPr>
+                      <w:rFonts w:ascii="Cambria Math" w:eastAsiaTheme="minorEastAsia" w:hAnsi="Cambria Math"/>
+                    </w:rPr>
+                    <m:t>Q</m:t>
+                  </m:r>
+                </m:sub>
+              </m:sSub>
+              <m:r>
+                <w:rPr>
+                  <w:rFonts w:ascii="Cambria Math" w:eastAsiaTheme="minorEastAsia" w:hAnsi="Cambria Math"/>
+                </w:rPr>
+                <m:t>r</m:t>
+              </m:r>
+              <m:func>
+                <m:funcPr>
+                  <m:ctrlPr>
+                    <w:rPr>
+                      <w:rFonts w:ascii="Cambria Math" w:eastAsiaTheme="minorEastAsia" w:hAnsi="Cambria Math"/>
+                      <w:i/>
+                    </w:rPr>
+                  </m:ctrlPr>
+                </m:funcPr>
+                <m:fName>
+                  <m:r>
+                    <m:rPr>
+                      <m:sty m:val="p"/>
+                    </m:rPr>
+                    <w:rPr>
+                      <w:rFonts w:ascii="Cambria Math" w:eastAsiaTheme="minorEastAsia" w:hAnsi="Cambria Math"/>
+                    </w:rPr>
+                    <m:t>sin</m:t>
+                  </m:r>
+                </m:fName>
+                <m:e>
+                  <m:sSub>
+                    <m:sSubPr>
+                      <m:ctrlPr>
+                        <w:rPr>
+                          <w:rFonts w:ascii="Cambria Math" w:eastAsiaTheme="minorEastAsia" w:hAnsi="Cambria Math"/>
+                          <w:i/>
+                        </w:rPr>
+                      </m:ctrlPr>
+                    </m:sSubPr>
+                    <m:e>
+                      <m:r>
+                        <w:rPr>
+                          <w:rFonts w:ascii="Cambria Math" w:eastAsiaTheme="minorEastAsia" w:hAnsi="Cambria Math"/>
+                        </w:rPr>
+                        <m:t>θ</m:t>
+                      </m:r>
+                    </m:e>
+                    <m:sub>
+                      <m:r>
+                        <w:rPr>
+                          <w:rFonts w:ascii="Cambria Math" w:eastAsiaTheme="minorEastAsia" w:hAnsi="Cambria Math"/>
+                        </w:rPr>
+                        <m:t>Q</m:t>
+                      </m:r>
+                    </m:sub>
+                  </m:sSub>
+                </m:e>
+              </m:func>
+              <m:func>
+                <m:funcPr>
+                  <m:ctrlPr>
+                    <w:rPr>
+                      <w:rFonts w:ascii="Cambria Math" w:eastAsiaTheme="minorEastAsia" w:hAnsi="Cambria Math"/>
+                      <w:i/>
+                    </w:rPr>
+                  </m:ctrlPr>
+                </m:funcPr>
+                <m:fName>
+                  <m:r>
+                    <m:rPr>
+                      <m:sty m:val="p"/>
+                    </m:rPr>
+                    <w:rPr>
+                      <w:rFonts w:ascii="Cambria Math" w:eastAsiaTheme="minorEastAsia" w:hAnsi="Cambria Math"/>
+                    </w:rPr>
+                    <m:t>cos</m:t>
+                  </m:r>
+                </m:fName>
+                <m:e>
+                  <m:sSub>
+                    <m:sSubPr>
+                      <m:ctrlPr>
+                        <w:rPr>
+                          <w:rFonts w:ascii="Cambria Math" w:eastAsiaTheme="minorEastAsia" w:hAnsi="Cambria Math"/>
+                          <w:i/>
+                        </w:rPr>
+                      </m:ctrlPr>
+                    </m:sSubPr>
+                    <m:e>
+                      <m:r>
+                        <w:rPr>
+                          <w:rFonts w:ascii="Cambria Math" w:eastAsiaTheme="minorEastAsia" w:hAnsi="Cambria Math"/>
+                        </w:rPr>
+                        <m:t>ω</m:t>
+                      </m:r>
+                    </m:e>
+                    <m:sub>
+                      <m:r>
+                        <w:rPr>
+                          <w:rFonts w:ascii="Cambria Math" w:eastAsiaTheme="minorEastAsia" w:hAnsi="Cambria Math"/>
+                        </w:rPr>
+                        <m:t>0</m:t>
+                      </m:r>
+                    </m:sub>
+                  </m:sSub>
+                  <m:r>
+                    <w:rPr>
+                      <w:rFonts w:ascii="Cambria Math" w:eastAsiaTheme="minorEastAsia" w:hAnsi="Cambria Math"/>
+                    </w:rPr>
+                    <m:t>t</m:t>
+                  </m:r>
+                </m:e>
+              </m:func>
+            </m:e>
+          </m:d>
+          <m:r>
+            <w:rPr>
+              <w:rFonts w:ascii="Cambria Math" w:eastAsiaTheme="minorEastAsia" w:hAnsi="Cambria Math"/>
+            </w:rPr>
+            <m:t>=</m:t>
+          </m:r>
+          <m:sSub>
+            <m:sSubPr>
+              <m:ctrlPr>
+                <w:rPr>
+                  <w:rFonts w:ascii="Cambria Math" w:eastAsiaTheme="minorEastAsia" w:hAnsi="Cambria Math"/>
+                  <w:i/>
+                </w:rPr>
+              </m:ctrlPr>
+            </m:sSubPr>
+            <m:e>
+              <m:r>
+                <w:rPr>
+                  <w:rFonts w:ascii="Cambria Math" w:eastAsiaTheme="minorEastAsia" w:hAnsi="Cambria Math"/>
+                </w:rPr>
+                <m:t>G</m:t>
+              </m:r>
+            </m:e>
+            <m:sub>
+              <m:r>
+                <w:rPr>
+                  <w:rFonts w:ascii="Cambria Math" w:eastAsiaTheme="minorEastAsia" w:hAnsi="Cambria Math"/>
+                </w:rPr>
+                <m:t>I</m:t>
+              </m:r>
+            </m:sub>
+          </m:sSub>
+          <m:r>
+            <w:rPr>
+              <w:rFonts w:ascii="Cambria Math" w:eastAsiaTheme="minorEastAsia" w:hAnsi="Cambria Math"/>
+            </w:rPr>
+            <m:t>r</m:t>
+          </m:r>
+          <m:func>
+            <m:funcPr>
+              <m:ctrlPr>
+                <w:rPr>
+                  <w:rFonts w:ascii="Cambria Math" w:eastAsiaTheme="minorEastAsia" w:hAnsi="Cambria Math"/>
+                  <w:i/>
+                </w:rPr>
+              </m:ctrlPr>
+            </m:funcPr>
+            <m:fName>
+              <m:r>
+                <m:rPr>
+                  <m:sty m:val="p"/>
+                </m:rPr>
+                <w:rPr>
+                  <w:rFonts w:ascii="Cambria Math" w:eastAsiaTheme="minorEastAsia" w:hAnsi="Cambria Math"/>
+                </w:rPr>
+                <m:t>cos</m:t>
+              </m:r>
+            </m:fName>
+            <m:e>
+              <m:d>
+                <m:dPr>
+                  <m:ctrlPr>
+                    <w:rPr>
+                      <w:rFonts w:ascii="Cambria Math" w:eastAsiaTheme="minorEastAsia" w:hAnsi="Cambria Math"/>
+                      <w:i/>
+                    </w:rPr>
+                  </m:ctrlPr>
+                </m:dPr>
+                <m:e>
+                  <m:sSub>
+                    <m:sSubPr>
+                      <m:ctrlPr>
+                        <w:rPr>
+                          <w:rFonts w:ascii="Cambria Math" w:eastAsiaTheme="minorEastAsia" w:hAnsi="Cambria Math"/>
+                          <w:i/>
+                        </w:rPr>
+                      </m:ctrlPr>
+                    </m:sSubPr>
+                    <m:e>
+                      <m:r>
+                        <w:rPr>
+                          <w:rFonts w:ascii="Cambria Math" w:eastAsiaTheme="minorEastAsia" w:hAnsi="Cambria Math"/>
+                        </w:rPr>
+                        <m:t>ω</m:t>
+                      </m:r>
+                    </m:e>
+                    <m:sub>
+                      <m:r>
+                        <w:rPr>
+                          <w:rFonts w:ascii="Cambria Math" w:eastAsiaTheme="minorEastAsia" w:hAnsi="Cambria Math"/>
+                        </w:rPr>
+                        <m:t>0</m:t>
+                      </m:r>
+                    </m:sub>
+                  </m:sSub>
+                  <m:r>
+                    <w:rPr>
+                      <w:rFonts w:ascii="Cambria Math" w:eastAsiaTheme="minorEastAsia" w:hAnsi="Cambria Math"/>
+                    </w:rPr>
+                    <m:t>t+</m:t>
+                  </m:r>
+                  <m:sSub>
+                    <m:sSubPr>
+                      <m:ctrlPr>
+                        <w:rPr>
+                          <w:rFonts w:ascii="Cambria Math" w:eastAsiaTheme="minorEastAsia" w:hAnsi="Cambria Math"/>
+                          <w:i/>
+                        </w:rPr>
+                      </m:ctrlPr>
+                    </m:sSubPr>
+                    <m:e>
+                      <m:r>
+                        <w:rPr>
+                          <w:rFonts w:ascii="Cambria Math" w:eastAsiaTheme="minorEastAsia" w:hAnsi="Cambria Math"/>
+                        </w:rPr>
+                        <m:t>θ</m:t>
+                      </m:r>
+                    </m:e>
+                    <m:sub>
+                      <m:r>
+                        <w:rPr>
+                          <w:rFonts w:ascii="Cambria Math" w:eastAsiaTheme="minorEastAsia" w:hAnsi="Cambria Math"/>
+                        </w:rPr>
+                        <m:t>I</m:t>
+                      </m:r>
+                    </m:sub>
+                  </m:sSub>
+                </m:e>
+              </m:d>
+            </m:e>
+          </m:func>
+          <m:r>
+            <w:rPr>
+              <w:rFonts w:ascii="Cambria Math" w:eastAsiaTheme="minorEastAsia" w:hAnsi="Cambria Math"/>
+            </w:rPr>
+            <m:t>+j</m:t>
+          </m:r>
+          <m:sSub>
+            <m:sSubPr>
+              <m:ctrlPr>
+                <w:rPr>
+                  <w:rFonts w:ascii="Cambria Math" w:eastAsiaTheme="minorEastAsia" w:hAnsi="Cambria Math"/>
+                  <w:i/>
+                </w:rPr>
+              </m:ctrlPr>
+            </m:sSubPr>
+            <m:e>
+              <m:r>
+                <w:rPr>
+                  <w:rFonts w:ascii="Cambria Math" w:eastAsiaTheme="minorEastAsia" w:hAnsi="Cambria Math"/>
+                </w:rPr>
+                <m:t>G</m:t>
+              </m:r>
+            </m:e>
+            <m:sub>
+              <m:r>
+                <w:rPr>
+                  <w:rFonts w:ascii="Cambria Math" w:eastAsiaTheme="minorEastAsia" w:hAnsi="Cambria Math"/>
+                </w:rPr>
+                <m:t>Q</m:t>
+              </m:r>
+            </m:sub>
+          </m:sSub>
+          <m:r>
+            <w:rPr>
+              <w:rFonts w:ascii="Cambria Math" w:eastAsiaTheme="minorEastAsia" w:hAnsi="Cambria Math"/>
+            </w:rPr>
+            <m:t>r</m:t>
+          </m:r>
+          <m:func>
+            <m:funcPr>
+              <m:ctrlPr>
+                <w:rPr>
+                  <w:rFonts w:ascii="Cambria Math" w:eastAsiaTheme="minorEastAsia" w:hAnsi="Cambria Math"/>
+                  <w:i/>
+                </w:rPr>
+              </m:ctrlPr>
+            </m:funcPr>
+            <m:fName>
+              <m:r>
+                <m:rPr>
+                  <m:sty m:val="p"/>
+                </m:rPr>
+                <w:rPr>
+                  <w:rFonts w:ascii="Cambria Math" w:eastAsiaTheme="minorEastAsia" w:hAnsi="Cambria Math"/>
+                </w:rPr>
+                <m:t>sin</m:t>
+              </m:r>
+            </m:fName>
+            <m:e>
+              <m:d>
+                <m:dPr>
+                  <m:ctrlPr>
+                    <w:rPr>
+                      <w:rFonts w:ascii="Cambria Math" w:eastAsiaTheme="minorEastAsia" w:hAnsi="Cambria Math"/>
+                      <w:i/>
+                    </w:rPr>
+                  </m:ctrlPr>
+                </m:dPr>
+                <m:e>
+                  <m:sSub>
+                    <m:sSubPr>
+                      <m:ctrlPr>
+                        <w:rPr>
+                          <w:rFonts w:ascii="Cambria Math" w:eastAsiaTheme="minorEastAsia" w:hAnsi="Cambria Math"/>
+                          <w:i/>
+                        </w:rPr>
+                      </m:ctrlPr>
+                    </m:sSubPr>
+                    <m:e>
+                      <m:r>
+                        <w:rPr>
+                          <w:rFonts w:ascii="Cambria Math" w:eastAsiaTheme="minorEastAsia" w:hAnsi="Cambria Math"/>
+                        </w:rPr>
+                        <m:t>ω</m:t>
+                      </m:r>
+                    </m:e>
+                    <m:sub>
+                      <m:r>
+                        <w:rPr>
+                          <w:rFonts w:ascii="Cambria Math" w:eastAsiaTheme="minorEastAsia" w:hAnsi="Cambria Math"/>
+                        </w:rPr>
+                        <m:t>0</m:t>
+                      </m:r>
+                    </m:sub>
+                  </m:sSub>
+                  <m:r>
+                    <w:rPr>
+                      <w:rFonts w:ascii="Cambria Math" w:eastAsiaTheme="minorEastAsia" w:hAnsi="Cambria Math"/>
+                    </w:rPr>
+                    <m:t>t+</m:t>
+                  </m:r>
+                  <m:sSub>
+                    <m:sSubPr>
+                      <m:ctrlPr>
+                        <w:rPr>
+                          <w:rFonts w:ascii="Cambria Math" w:eastAsiaTheme="minorEastAsia" w:hAnsi="Cambria Math"/>
+                          <w:i/>
+                        </w:rPr>
+                      </m:ctrlPr>
+                    </m:sSubPr>
+                    <m:e>
+                      <m:r>
+                        <w:rPr>
+                          <w:rFonts w:ascii="Cambria Math" w:eastAsiaTheme="minorEastAsia" w:hAnsi="Cambria Math"/>
+                        </w:rPr>
+                        <m:t>θ</m:t>
+                      </m:r>
+                    </m:e>
+                    <m:sub>
+                      <m:r>
+                        <w:rPr>
+                          <w:rFonts w:ascii="Cambria Math" w:eastAsiaTheme="minorEastAsia" w:hAnsi="Cambria Math"/>
+                        </w:rPr>
+                        <m:t>Q</m:t>
+                      </m:r>
+                    </m:sub>
+                  </m:sSub>
+                </m:e>
+              </m:d>
+            </m:e>
+          </m:func>
+        </m:oMath>
+      </m:oMathPara>
+    </w:p>
+    <w:p>
+      <w:pPr>
+        <w:rPr>
+          <w:rFonts w:eastAsiaTheme="minorEastAsia"/>
+        </w:rPr>
+      </w:pPr>
+      <w:r>
+        <w:rPr>
+          <w:rFonts w:eastAsiaTheme="minorEastAsia"/>
+        </w:rPr>
+        <w:t>Nice, full circle.</w:t>
+      </w:r>
+    </w:p>
+    <w:p>
+      <w:pPr>
+        <w:rPr>
+          <w:rFonts w:eastAsiaTheme="minorEastAsia"/>
+        </w:rPr>
+      </w:pPr>
+      <w:r>
+        <w:rPr>
+          <w:rFonts w:eastAsiaTheme="minorEastAsia"/>
+        </w:rPr>
+        <w:t xml:space="preserve">Do these equations match? Remember, in the model below, </w:t>
+      </w:r>
+      <m:oMath>
+        <m:r>
+          <w:rPr>
+            <w:rFonts w:ascii="Cambria Math" w:eastAsiaTheme="minorEastAsia" w:hAnsi="Cambria Math"/>
+          </w:rPr>
+          <m:t>θ</m:t>
+        </m:r>
+      </m:oMath>
+      <w:r>
+        <w:rPr>
+          <w:rFonts w:eastAsiaTheme="minorEastAsia"/>
+        </w:rPr>
+        <w:t xml:space="preserve"> is the mismatch, not the phase response.</w:t>
+      </w:r>
+      <w:r>
+        <w:rPr>
+          <w:rFonts w:eastAsiaTheme="minorEastAsia"/>
+        </w:rPr>
+        <w:t xml:space="preserve"> In the model above, </w:t>
+      </w:r>
+      <m:oMath>
+        <m:r>
+          <w:rPr>
+            <w:rFonts w:ascii="Cambria Math" w:eastAsiaTheme="minorEastAsia" w:hAnsi="Cambria Math"/>
+          </w:rPr>
+          <m:t>θ</m:t>
+        </m:r>
+      </m:oMath>
+      <w:r>
+        <w:rPr>
+          <w:rFonts w:eastAsiaTheme="minorEastAsia"/>
+        </w:rPr>
+        <w:t xml:space="preserve"> is the phase response. </w:t>
+      </w:r>
+    </w:p>
+    <w:p>
+      <w:pPr>
+        <w:rPr>
+          <w:rFonts w:asciiTheme="majorHAnsi" w:eastAsiaTheme="majorEastAsia" w:hAnsiTheme="majorHAnsi" w:cstheme="majorBidi"/>
+        </w:rPr>
+      </w:pPr>
+      <m:oMathPara>
+        <m:oMath>
+          <m:sSubSup>
+            <m:sSubSupPr>
+              <m:ctrlPr>
+                <w:rPr>
+                  <w:rFonts w:ascii="Cambria Math" w:eastAsiaTheme="majorEastAsia" w:hAnsi="Cambria Math" w:cstheme="majorBidi"/>
+                  <w:i/>
+                </w:rPr>
+              </m:ctrlPr>
+            </m:sSubSupPr>
+            <m:e>
+              <m:r>
+                <w:rPr>
+                  <w:rFonts w:ascii="Cambria Math" w:eastAsiaTheme="majorEastAsia" w:hAnsi="Cambria Math" w:cstheme="majorBidi"/>
+                </w:rPr>
+                <m:t>x</m:t>
+              </m:r>
+            </m:e>
+            <m:sub>
+              <m:r>
+                <w:rPr>
+                  <w:rFonts w:ascii="Cambria Math" w:eastAsiaTheme="majorEastAsia" w:hAnsi="Cambria Math" w:cstheme="majorBidi"/>
+                </w:rPr>
+                <m:t>BB</m:t>
+              </m:r>
+            </m:sub>
+            <m:sup>
+              <m:r>
+                <w:rPr>
+                  <w:rFonts w:ascii="Cambria Math" w:eastAsiaTheme="majorEastAsia" w:hAnsi="Cambria Math" w:cstheme="majorBidi"/>
+                </w:rPr>
+                <m:t>'</m:t>
+              </m:r>
+            </m:sup>
+          </m:sSubSup>
+          <m:d>
+            <m:dPr>
+              <m:ctrlPr>
+                <w:rPr>
+                  <w:rFonts w:ascii="Cambria Math" w:eastAsiaTheme="majorEastAsia" w:hAnsi="Cambria Math" w:cstheme="majorBidi"/>
+                  <w:i/>
+                </w:rPr>
+              </m:ctrlPr>
+            </m:dPr>
+            <m:e>
+              <m:r>
+                <w:rPr>
+                  <w:rFonts w:ascii="Cambria Math" w:eastAsiaTheme="majorEastAsia" w:hAnsi="Cambria Math" w:cstheme="majorBidi"/>
+                </w:rPr>
+                <m:t>t</m:t>
+              </m:r>
+            </m:e>
+          </m:d>
+          <m:r>
+            <w:rPr>
+              <w:rFonts w:ascii="Cambria Math" w:eastAsiaTheme="majorEastAsia" w:hAnsi="Cambria Math" w:cstheme="majorBidi"/>
+            </w:rPr>
+            <m:t>=</m:t>
+          </m:r>
+          <m:d>
+            <m:dPr>
+              <m:begChr m:val="{"/>
+              <m:endChr m:val="}"/>
+              <m:ctrlPr>
+                <w:rPr>
+                  <w:rFonts w:ascii="Cambria Math" w:eastAsiaTheme="majorEastAsia" w:hAnsi="Cambria Math" w:cstheme="majorBidi"/>
+                  <w:i/>
+                </w:rPr>
+              </m:ctrlPr>
+            </m:dPr>
+            <m:e>
+              <m:d>
+                <m:dPr>
+                  <m:ctrlPr>
+                    <w:rPr>
+                      <w:rFonts w:ascii="Cambria Math" w:eastAsiaTheme="majorEastAsia" w:hAnsi="Cambria Math" w:cstheme="majorBidi"/>
+                      <w:i/>
+                    </w:rPr>
+                  </m:ctrlPr>
+                </m:dPr>
+                <m:e>
+                  <m:r>
+                    <w:rPr>
+                      <w:rFonts w:ascii="Cambria Math" w:eastAsiaTheme="majorEastAsia" w:hAnsi="Cambria Math" w:cstheme="majorBidi"/>
+                    </w:rPr>
+                    <m:t>1+</m:t>
+                  </m:r>
+                  <m:f>
+                    <m:fPr>
+                      <m:ctrlPr>
+                        <w:rPr>
+                          <w:rFonts w:ascii="Cambria Math" w:eastAsiaTheme="majorEastAsia" w:hAnsi="Cambria Math" w:cstheme="majorBidi"/>
+                          <w:i/>
+                        </w:rPr>
+                      </m:ctrlPr>
+                    </m:fPr>
+                    <m:num>
+                      <m:r>
+                        <w:rPr>
+                          <w:rFonts w:ascii="Cambria Math" w:eastAsiaTheme="majorEastAsia" w:hAnsi="Cambria Math" w:cstheme="majorBidi"/>
+                        </w:rPr>
+                        <m:t>ϵ</m:t>
+                      </m:r>
+                    </m:num>
+                    <m:den>
+                      <m:r>
+                        <w:rPr>
+                          <w:rFonts w:ascii="Cambria Math" w:eastAsiaTheme="majorEastAsia" w:hAnsi="Cambria Math" w:cstheme="majorBidi"/>
+                        </w:rPr>
+                        <m:t>2</m:t>
+                      </m:r>
+                    </m:den>
+                  </m:f>
+                </m:e>
+              </m:d>
+              <m:func>
+                <m:funcPr>
+                  <m:ctrlPr>
+                    <w:rPr>
+                      <w:rFonts w:ascii="Cambria Math" w:eastAsiaTheme="majorEastAsia" w:hAnsi="Cambria Math" w:cstheme="majorBidi"/>
+                      <w:i/>
+                    </w:rPr>
+                  </m:ctrlPr>
+                </m:funcPr>
+                <m:fName>
+                  <m:r>
+                    <m:rPr>
+                      <m:sty m:val="p"/>
+                    </m:rPr>
+                    <w:rPr>
+                      <w:rFonts w:ascii="Cambria Math" w:eastAsiaTheme="majorEastAsia" w:hAnsi="Cambria Math" w:cstheme="majorBidi"/>
+                    </w:rPr>
+                    <m:t>cos</m:t>
+                  </m:r>
+                </m:fName>
+                <m:e>
+                  <m:f>
+                    <m:fPr>
+                      <m:ctrlPr>
+                        <w:rPr>
+                          <w:rFonts w:ascii="Cambria Math" w:eastAsiaTheme="majorEastAsia" w:hAnsi="Cambria Math" w:cstheme="majorBidi"/>
+                          <w:i/>
+                        </w:rPr>
+                      </m:ctrlPr>
+                    </m:fPr>
+                    <m:num>
+                      <m:r>
+                        <w:rPr>
+                          <w:rFonts w:ascii="Cambria Math" w:eastAsiaTheme="majorEastAsia" w:hAnsi="Cambria Math" w:cstheme="majorBidi"/>
+                        </w:rPr>
+                        <m:t>θ</m:t>
+                      </m:r>
+                    </m:num>
+                    <m:den>
+                      <m:r>
+                        <w:rPr>
+                          <w:rFonts w:ascii="Cambria Math" w:eastAsiaTheme="majorEastAsia" w:hAnsi="Cambria Math" w:cstheme="majorBidi"/>
+                        </w:rPr>
+                        <m:t>2</m:t>
+                      </m:r>
+                    </m:den>
+                  </m:f>
+                </m:e>
+              </m:func>
+              <m:r>
+                <w:rPr>
+                  <w:rFonts w:ascii="Cambria Math" w:eastAsiaTheme="majorEastAsia" w:hAnsi="Cambria Math" w:cstheme="majorBidi"/>
+                </w:rPr>
+                <m:t>I</m:t>
+              </m:r>
+              <m:d>
+                <m:dPr>
+                  <m:ctrlPr>
+                    <w:rPr>
+                      <w:rFonts w:ascii="Cambria Math" w:eastAsiaTheme="majorEastAsia" w:hAnsi="Cambria Math" w:cstheme="majorBidi"/>
+                      <w:i/>
+                    </w:rPr>
+                  </m:ctrlPr>
+                </m:dPr>
+                <m:e>
+                  <m:r>
+                    <w:rPr>
+                      <w:rFonts w:ascii="Cambria Math" w:eastAsiaTheme="majorEastAsia" w:hAnsi="Cambria Math" w:cstheme="majorBidi"/>
+                    </w:rPr>
+                    <m:t>t</m:t>
+                  </m:r>
+                </m:e>
+              </m:d>
+              <m:r>
+                <w:rPr>
+                  <w:rFonts w:ascii="Cambria Math" w:eastAsiaTheme="majorEastAsia" w:hAnsi="Cambria Math" w:cstheme="majorBidi"/>
+                </w:rPr>
+                <m:t>+</m:t>
+              </m:r>
+              <m:d>
+                <m:dPr>
+                  <m:ctrlPr>
+                    <w:rPr>
+                      <w:rFonts w:ascii="Cambria Math" w:eastAsiaTheme="majorEastAsia" w:hAnsi="Cambria Math" w:cstheme="majorBidi"/>
+                      <w:i/>
+                    </w:rPr>
+                  </m:ctrlPr>
+                </m:dPr>
+                <m:e>
+                  <m:r>
+                    <w:rPr>
+                      <w:rFonts w:ascii="Cambria Math" w:eastAsiaTheme="majorEastAsia" w:hAnsi="Cambria Math" w:cstheme="majorBidi"/>
+                    </w:rPr>
+                    <m:t>1-</m:t>
+                  </m:r>
+                  <m:f>
+                    <m:fPr>
+                      <m:ctrlPr>
+                        <w:rPr>
+                          <w:rFonts w:ascii="Cambria Math" w:eastAsiaTheme="majorEastAsia" w:hAnsi="Cambria Math" w:cstheme="majorBidi"/>
+                          <w:i/>
+                        </w:rPr>
+                      </m:ctrlPr>
+                    </m:fPr>
+                    <m:num>
+                      <m:r>
+                        <w:rPr>
+                          <w:rFonts w:ascii="Cambria Math" w:eastAsiaTheme="majorEastAsia" w:hAnsi="Cambria Math" w:cstheme="majorBidi"/>
+                        </w:rPr>
+                        <m:t>ϵ</m:t>
+                      </m:r>
+                    </m:num>
+                    <m:den>
+                      <m:r>
+                        <w:rPr>
+                          <w:rFonts w:ascii="Cambria Math" w:eastAsiaTheme="majorEastAsia" w:hAnsi="Cambria Math" w:cstheme="majorBidi"/>
+                        </w:rPr>
+                        <m:t>2</m:t>
+                      </m:r>
+                    </m:den>
+                  </m:f>
+                </m:e>
+              </m:d>
+              <m:func>
+                <m:funcPr>
+                  <m:ctrlPr>
+                    <w:rPr>
+                      <w:rFonts w:ascii="Cambria Math" w:eastAsiaTheme="majorEastAsia" w:hAnsi="Cambria Math" w:cstheme="majorBidi"/>
+                      <w:i/>
+                    </w:rPr>
+                  </m:ctrlPr>
+                </m:funcPr>
+                <m:fName>
+                  <m:r>
+                    <m:rPr>
+                      <m:sty m:val="p"/>
+                    </m:rPr>
+                    <w:rPr>
+                      <w:rFonts w:ascii="Cambria Math" w:eastAsiaTheme="majorEastAsia" w:hAnsi="Cambria Math" w:cstheme="majorBidi"/>
+                    </w:rPr>
+                    <m:t>sin</m:t>
+                  </m:r>
+                </m:fName>
+                <m:e>
+                  <m:f>
+                    <m:fPr>
+                      <m:ctrlPr>
+                        <w:rPr>
+                          <w:rFonts w:ascii="Cambria Math" w:eastAsiaTheme="majorEastAsia" w:hAnsi="Cambria Math" w:cstheme="majorBidi"/>
+                          <w:i/>
+                        </w:rPr>
+                      </m:ctrlPr>
+                    </m:fPr>
+                    <m:num>
+                      <m:r>
+                        <w:rPr>
+                          <w:rFonts w:ascii="Cambria Math" w:eastAsiaTheme="majorEastAsia" w:hAnsi="Cambria Math" w:cstheme="majorBidi"/>
+                        </w:rPr>
+                        <m:t>θ</m:t>
+                      </m:r>
+                    </m:num>
+                    <m:den>
+                      <m:r>
+                        <w:rPr>
+                          <w:rFonts w:ascii="Cambria Math" w:eastAsiaTheme="majorEastAsia" w:hAnsi="Cambria Math" w:cstheme="majorBidi"/>
+                        </w:rPr>
+                        <m:t>2</m:t>
+                      </m:r>
+                    </m:den>
+                  </m:f>
+                </m:e>
+              </m:func>
+              <m:r>
+                <w:rPr>
+                  <w:rFonts w:ascii="Cambria Math" w:eastAsiaTheme="majorEastAsia" w:hAnsi="Cambria Math" w:cstheme="majorBidi"/>
+                </w:rPr>
+                <m:t>Q</m:t>
+              </m:r>
+              <m:d>
+                <m:dPr>
+                  <m:ctrlPr>
+                    <w:rPr>
+                      <w:rFonts w:ascii="Cambria Math" w:eastAsiaTheme="majorEastAsia" w:hAnsi="Cambria Math" w:cstheme="majorBidi"/>
+                      <w:i/>
+                    </w:rPr>
+                  </m:ctrlPr>
+                </m:dPr>
+                <m:e>
+                  <m:r>
+                    <w:rPr>
+                      <w:rFonts w:ascii="Cambria Math" w:eastAsiaTheme="majorEastAsia" w:hAnsi="Cambria Math" w:cstheme="majorBidi"/>
+                    </w:rPr>
+                    <m:t>t</m:t>
+                  </m:r>
+                </m:e>
+              </m:d>
+            </m:e>
+          </m:d>
+          <m:r>
+            <w:rPr>
+              <w:rFonts w:ascii="Cambria Math" w:eastAsiaTheme="majorEastAsia" w:hAnsi="Cambria Math" w:cstheme="majorBidi"/>
+            </w:rPr>
+            <m:t>+j</m:t>
+          </m:r>
+          <m:d>
+            <m:dPr>
+              <m:begChr m:val="{"/>
+              <m:endChr m:val="}"/>
+              <m:ctrlPr>
+                <w:rPr>
+                  <w:rFonts w:ascii="Cambria Math" w:eastAsiaTheme="majorEastAsia" w:hAnsi="Cambria Math" w:cstheme="majorBidi"/>
+                  <w:i/>
+                </w:rPr>
+              </m:ctrlPr>
+            </m:dPr>
+            <m:e>
+              <m:d>
+                <m:dPr>
+                  <m:ctrlPr>
+                    <w:rPr>
+                      <w:rFonts w:ascii="Cambria Math" w:eastAsiaTheme="majorEastAsia" w:hAnsi="Cambria Math" w:cstheme="majorBidi"/>
+                      <w:i/>
+                    </w:rPr>
+                  </m:ctrlPr>
+                </m:dPr>
+                <m:e>
+                  <m:r>
+                    <w:rPr>
+                      <w:rFonts w:ascii="Cambria Math" w:eastAsiaTheme="majorEastAsia" w:hAnsi="Cambria Math" w:cstheme="majorBidi"/>
+                    </w:rPr>
+                    <m:t>1-</m:t>
+                  </m:r>
+                  <m:f>
+                    <m:fPr>
+                      <m:ctrlPr>
+                        <w:rPr>
+                          <w:rFonts w:ascii="Cambria Math" w:eastAsiaTheme="majorEastAsia" w:hAnsi="Cambria Math" w:cstheme="majorBidi"/>
+                          <w:i/>
+                        </w:rPr>
+                      </m:ctrlPr>
+                    </m:fPr>
+                    <m:num>
+                      <m:r>
+                        <w:rPr>
+                          <w:rFonts w:ascii="Cambria Math" w:eastAsiaTheme="majorEastAsia" w:hAnsi="Cambria Math" w:cstheme="majorBidi"/>
+                        </w:rPr>
+                        <m:t>ϵ</m:t>
+                      </m:r>
+                    </m:num>
+                    <m:den>
+                      <m:r>
+                        <w:rPr>
+                          <w:rFonts w:ascii="Cambria Math" w:eastAsiaTheme="majorEastAsia" w:hAnsi="Cambria Math" w:cstheme="majorBidi"/>
+                        </w:rPr>
+                        <m:t>2</m:t>
+                      </m:r>
+                    </m:den>
+                  </m:f>
+                </m:e>
+              </m:d>
+              <m:func>
+                <m:funcPr>
+                  <m:ctrlPr>
+                    <w:rPr>
+                      <w:rFonts w:ascii="Cambria Math" w:eastAsiaTheme="majorEastAsia" w:hAnsi="Cambria Math" w:cstheme="majorBidi"/>
+                      <w:i/>
+                    </w:rPr>
+                  </m:ctrlPr>
+                </m:funcPr>
+                <m:fName>
+                  <m:r>
+                    <m:rPr>
+                      <m:sty m:val="p"/>
+                    </m:rPr>
+                    <w:rPr>
+                      <w:rFonts w:ascii="Cambria Math" w:eastAsiaTheme="majorEastAsia" w:hAnsi="Cambria Math" w:cstheme="majorBidi"/>
+                    </w:rPr>
+                    <m:t>cos</m:t>
+                  </m:r>
+                </m:fName>
+                <m:e>
+                  <m:f>
+                    <m:fPr>
+                      <m:ctrlPr>
+                        <w:rPr>
+                          <w:rFonts w:ascii="Cambria Math" w:eastAsiaTheme="majorEastAsia" w:hAnsi="Cambria Math" w:cstheme="majorBidi"/>
+                          <w:i/>
+                        </w:rPr>
+                      </m:ctrlPr>
+                    </m:fPr>
+                    <m:num>
+                      <m:r>
+                        <w:rPr>
+                          <w:rFonts w:ascii="Cambria Math" w:eastAsiaTheme="majorEastAsia" w:hAnsi="Cambria Math" w:cstheme="majorBidi"/>
+                        </w:rPr>
+                        <m:t>θ</m:t>
+                      </m:r>
+                    </m:num>
+                    <m:den>
+                      <m:r>
+                        <w:rPr>
+                          <w:rFonts w:ascii="Cambria Math" w:eastAsiaTheme="majorEastAsia" w:hAnsi="Cambria Math" w:cstheme="majorBidi"/>
+                        </w:rPr>
+                        <m:t>2</m:t>
+                      </m:r>
+                    </m:den>
+                  </m:f>
+                </m:e>
+              </m:func>
+              <m:r>
+                <w:rPr>
+                  <w:rFonts w:ascii="Cambria Math" w:eastAsiaTheme="majorEastAsia" w:hAnsi="Cambria Math" w:cstheme="majorBidi"/>
+                </w:rPr>
+                <m:t>Q</m:t>
+              </m:r>
+              <m:d>
+                <m:dPr>
+                  <m:ctrlPr>
+                    <w:rPr>
+                      <w:rFonts w:ascii="Cambria Math" w:eastAsiaTheme="majorEastAsia" w:hAnsi="Cambria Math" w:cstheme="majorBidi"/>
+                      <w:i/>
+                    </w:rPr>
+                  </m:ctrlPr>
+                </m:dPr>
+                <m:e>
+                  <m:r>
+                    <w:rPr>
+                      <w:rFonts w:ascii="Cambria Math" w:eastAsiaTheme="majorEastAsia" w:hAnsi="Cambria Math" w:cstheme="majorBidi"/>
+                    </w:rPr>
+                    <m:t>t</m:t>
+                  </m:r>
+                </m:e>
+              </m:d>
+              <m:r>
+                <w:rPr>
+                  <w:rFonts w:ascii="Cambria Math" w:eastAsiaTheme="majorEastAsia" w:hAnsi="Cambria Math" w:cstheme="majorBidi"/>
+                </w:rPr>
+                <m:t>+</m:t>
+              </m:r>
+              <m:d>
+                <m:dPr>
+                  <m:ctrlPr>
+                    <w:rPr>
+                      <w:rFonts w:ascii="Cambria Math" w:eastAsiaTheme="majorEastAsia" w:hAnsi="Cambria Math" w:cstheme="majorBidi"/>
+                      <w:i/>
+                    </w:rPr>
+                  </m:ctrlPr>
+                </m:dPr>
+                <m:e>
+                  <m:r>
+                    <w:rPr>
+                      <w:rFonts w:ascii="Cambria Math" w:eastAsiaTheme="majorEastAsia" w:hAnsi="Cambria Math" w:cstheme="majorBidi"/>
+                    </w:rPr>
+                    <m:t>1+</m:t>
+                  </m:r>
+                  <m:f>
+                    <m:fPr>
+                      <m:ctrlPr>
+                        <w:rPr>
+                          <w:rFonts w:ascii="Cambria Math" w:eastAsiaTheme="majorEastAsia" w:hAnsi="Cambria Math" w:cstheme="majorBidi"/>
+                          <w:i/>
+                        </w:rPr>
+                      </m:ctrlPr>
+                    </m:fPr>
+                    <m:num>
+                      <m:r>
+                        <w:rPr>
+                          <w:rFonts w:ascii="Cambria Math" w:eastAsiaTheme="majorEastAsia" w:hAnsi="Cambria Math" w:cstheme="majorBidi"/>
+                        </w:rPr>
+                        <m:t>ϵ</m:t>
+                      </m:r>
+                    </m:num>
+                    <m:den>
+                      <m:r>
+                        <w:rPr>
+                          <w:rFonts w:ascii="Cambria Math" w:eastAsiaTheme="majorEastAsia" w:hAnsi="Cambria Math" w:cstheme="majorBidi"/>
+                        </w:rPr>
+                        <m:t>2</m:t>
+                      </m:r>
+                    </m:den>
+                  </m:f>
+                </m:e>
+              </m:d>
+              <m:func>
+                <m:funcPr>
+                  <m:ctrlPr>
+                    <w:rPr>
+                      <w:rFonts w:ascii="Cambria Math" w:eastAsiaTheme="majorEastAsia" w:hAnsi="Cambria Math" w:cstheme="majorBidi"/>
+                      <w:i/>
+                    </w:rPr>
+                  </m:ctrlPr>
+                </m:funcPr>
+                <m:fName>
+                  <m:r>
+                    <m:rPr>
+                      <m:sty m:val="p"/>
+                    </m:rPr>
+                    <w:rPr>
+                      <w:rFonts w:ascii="Cambria Math" w:eastAsiaTheme="majorEastAsia" w:hAnsi="Cambria Math" w:cstheme="majorBidi"/>
+                    </w:rPr>
+                    <m:t>sin</m:t>
+                  </m:r>
+                </m:fName>
+                <m:e>
+                  <m:f>
+                    <m:fPr>
+                      <m:ctrlPr>
+                        <w:rPr>
+                          <w:rFonts w:ascii="Cambria Math" w:eastAsiaTheme="majorEastAsia" w:hAnsi="Cambria Math" w:cstheme="majorBidi"/>
+                          <w:i/>
+                        </w:rPr>
+                      </m:ctrlPr>
+                    </m:fPr>
+                    <m:num>
+                      <m:r>
+                        <w:rPr>
+                          <w:rFonts w:ascii="Cambria Math" w:eastAsiaTheme="majorEastAsia" w:hAnsi="Cambria Math" w:cstheme="majorBidi"/>
+                        </w:rPr>
+                        <m:t>θ</m:t>
+                      </m:r>
+                    </m:num>
+                    <m:den>
+                      <m:r>
+                        <w:rPr>
+                          <w:rFonts w:ascii="Cambria Math" w:eastAsiaTheme="majorEastAsia" w:hAnsi="Cambria Math" w:cstheme="majorBidi"/>
+                        </w:rPr>
+                        <m:t>2</m:t>
+                      </m:r>
+                    </m:den>
+                  </m:f>
+                </m:e>
+              </m:func>
+              <m:r>
+                <w:rPr>
+                  <w:rFonts w:ascii="Cambria Math" w:eastAsiaTheme="majorEastAsia" w:hAnsi="Cambria Math" w:cstheme="majorBidi"/>
+                </w:rPr>
+                <m:t>I</m:t>
+              </m:r>
+              <m:d>
+                <m:dPr>
+                  <m:ctrlPr>
+                    <w:rPr>
+                      <w:rFonts w:ascii="Cambria Math" w:eastAsiaTheme="majorEastAsia" w:hAnsi="Cambria Math" w:cstheme="majorBidi"/>
+                      <w:i/>
+                    </w:rPr>
+                  </m:ctrlPr>
+                </m:dPr>
+                <m:e>
+                  <m:r>
+                    <w:rPr>
+                      <w:rFonts w:ascii="Cambria Math" w:eastAsiaTheme="majorEastAsia" w:hAnsi="Cambria Math" w:cstheme="majorBidi"/>
+                    </w:rPr>
+                    <m:t>t</m:t>
+                  </m:r>
+                </m:e>
+              </m:d>
+            </m:e>
+          </m:d>
+        </m:oMath>
+      </m:oMathPara>
+    </w:p>
+    <w:p>
+      <w:r>
+        <w:t xml:space="preserve">Basically, is </w:t>
+      </w:r>
+      <m:oMath>
+        <m:r>
+          <w:rPr>
+            <w:rFonts w:ascii="Cambria Math" w:hAnsi="Cambria Math"/>
+          </w:rPr>
+          <m:t>I</m:t>
+        </m:r>
+        <m:d>
+          <m:dPr>
+            <m:ctrlPr>
+              <w:rPr>
+                <w:rFonts w:ascii="Cambria Math" w:hAnsi="Cambria Math"/>
+                <w:i/>
+              </w:rPr>
+            </m:ctrlPr>
+          </m:dPr>
+          <m:e>
+            <m:r>
+              <w:rPr>
+                <w:rFonts w:ascii="Cambria Math" w:hAnsi="Cambria Math"/>
+              </w:rPr>
+              <m:t>t</m:t>
+            </m:r>
+          </m:e>
+        </m:d>
+        <m:sSub>
+          <m:sSubPr>
+            <m:ctrlPr>
+              <w:rPr>
+                <w:rFonts w:ascii="Cambria Math" w:hAnsi="Cambria Math"/>
+                <w:i/>
+              </w:rPr>
+            </m:ctrlPr>
+          </m:sSubPr>
+          <m:e>
+            <m:r>
+              <w:rPr>
+                <w:rFonts w:ascii="Cambria Math" w:hAnsi="Cambria Math"/>
+              </w:rPr>
+              <m:t>G</m:t>
+            </m:r>
+          </m:e>
+          <m:sub>
+            <m:r>
+              <w:rPr>
+                <w:rFonts w:ascii="Cambria Math" w:hAnsi="Cambria Math"/>
+              </w:rPr>
+              <m:t>I</m:t>
+            </m:r>
+          </m:sub>
+        </m:sSub>
+        <m:sSup>
+          <m:sSupPr>
+            <m:ctrlPr>
+              <w:rPr>
+                <w:rFonts w:ascii="Cambria Math" w:hAnsi="Cambria Math"/>
+                <w:i/>
+              </w:rPr>
+            </m:ctrlPr>
+          </m:sSupPr>
+          <m:e>
+            <m:r>
+              <w:rPr>
+                <w:rFonts w:ascii="Cambria Math" w:hAnsi="Cambria Math"/>
+              </w:rPr>
+              <m:t>e</m:t>
+            </m:r>
+          </m:e>
+          <m:sup>
+            <m:f>
+              <m:fPr>
+                <m:ctrlPr>
+                  <w:rPr>
+                    <w:rFonts w:ascii="Cambria Math" w:hAnsi="Cambria Math"/>
+                    <w:i/>
+                  </w:rPr>
+                </m:ctrlPr>
+              </m:fPr>
+              <m:num>
+                <m:r>
+                  <w:rPr>
+                    <w:rFonts w:ascii="Cambria Math" w:hAnsi="Cambria Math"/>
+                  </w:rPr>
+                  <m:t>j</m:t>
+                </m:r>
+                <m:r>
+                  <m:rPr>
+                    <m:sty m:val="p"/>
+                  </m:rPr>
+                  <w:rPr>
+                    <w:rFonts w:ascii="Cambria Math" w:hAnsi="Cambria Math"/>
+                  </w:rPr>
+                  <m:t>Δ</m:t>
+                </m:r>
+                <m:r>
+                  <w:rPr>
+                    <w:rFonts w:ascii="Cambria Math" w:hAnsi="Cambria Math"/>
+                  </w:rPr>
+                  <m:t>θ</m:t>
+                </m:r>
+              </m:num>
+              <m:den>
+                <m:r>
+                  <w:rPr>
+                    <w:rFonts w:ascii="Cambria Math" w:hAnsi="Cambria Math"/>
+                  </w:rPr>
+                  <m:t>2</m:t>
+                </m:r>
+              </m:den>
+            </m:f>
+          </m:sup>
+        </m:sSup>
+        <m:r>
+          <w:rPr>
+            <w:rFonts w:ascii="Cambria Math" w:hAnsi="Cambria Math"/>
+          </w:rPr>
+          <m:t>+jQ</m:t>
+        </m:r>
+        <m:d>
+          <m:dPr>
+            <m:ctrlPr>
+              <w:rPr>
+                <w:rFonts w:ascii="Cambria Math" w:hAnsi="Cambria Math"/>
+                <w:i/>
+              </w:rPr>
+            </m:ctrlPr>
+          </m:dPr>
+          <m:e>
+            <m:r>
+              <w:rPr>
+                <w:rFonts w:ascii="Cambria Math" w:hAnsi="Cambria Math"/>
+              </w:rPr>
+              <m:t>t</m:t>
+            </m:r>
+          </m:e>
+        </m:d>
+        <m:sSub>
+          <m:sSubPr>
+            <m:ctrlPr>
+              <w:rPr>
+                <w:rFonts w:ascii="Cambria Math" w:hAnsi="Cambria Math"/>
+                <w:i/>
+              </w:rPr>
+            </m:ctrlPr>
+          </m:sSubPr>
+          <m:e>
+            <m:r>
+              <w:rPr>
+                <w:rFonts w:ascii="Cambria Math" w:hAnsi="Cambria Math"/>
+              </w:rPr>
+              <m:t>G</m:t>
+            </m:r>
+          </m:e>
+          <m:sub>
+            <m:r>
+              <w:rPr>
+                <w:rFonts w:ascii="Cambria Math" w:hAnsi="Cambria Math"/>
+              </w:rPr>
+              <m:t>Q</m:t>
+            </m:r>
+          </m:sub>
+        </m:sSub>
+        <m:sSup>
+          <m:sSupPr>
+            <m:ctrlPr>
+              <w:rPr>
+                <w:rFonts w:ascii="Cambria Math" w:hAnsi="Cambria Math"/>
+                <w:i/>
+              </w:rPr>
+            </m:ctrlPr>
+          </m:sSupPr>
+          <m:e>
+            <m:r>
+              <w:rPr>
+                <w:rFonts w:ascii="Cambria Math" w:hAnsi="Cambria Math"/>
+              </w:rPr>
+              <m:t>e</m:t>
+            </m:r>
+          </m:e>
+          <m:sup>
+            <m:r>
+              <w:rPr>
+                <w:rFonts w:ascii="Cambria Math" w:hAnsi="Cambria Math"/>
+              </w:rPr>
+              <m:t>-</m:t>
+            </m:r>
+            <m:f>
+              <m:fPr>
+                <m:ctrlPr>
+                  <w:rPr>
+                    <w:rFonts w:ascii="Cambria Math" w:hAnsi="Cambria Math"/>
+                    <w:i/>
+                  </w:rPr>
+                </m:ctrlPr>
+              </m:fPr>
+              <m:num>
+                <m:r>
+                  <w:rPr>
+                    <w:rFonts w:ascii="Cambria Math" w:hAnsi="Cambria Math"/>
+                  </w:rPr>
+                  <m:t>j</m:t>
+                </m:r>
+                <m:r>
+                  <m:rPr>
+                    <m:sty m:val="p"/>
+                  </m:rPr>
+                  <w:rPr>
+                    <w:rFonts w:ascii="Cambria Math" w:hAnsi="Cambria Math"/>
+                  </w:rPr>
+                  <m:t>Δ</m:t>
+                </m:r>
+                <m:r>
+                  <w:rPr>
+                    <w:rFonts w:ascii="Cambria Math" w:hAnsi="Cambria Math"/>
+                  </w:rPr>
+                  <m:t>θ</m:t>
+                </m:r>
+              </m:num>
+              <m:den>
+                <m:r>
+                  <w:rPr>
+                    <w:rFonts w:ascii="Cambria Math" w:hAnsi="Cambria Math"/>
+                  </w:rPr>
+                  <m:t>2</m:t>
+                </m:r>
+              </m:den>
+            </m:f>
+          </m:sup>
+        </m:sSup>
+      </m:oMath>
+      <w:r>
+        <w:t xml:space="preserve"> – the lowpass equivalent model for mismatch in LO – equal to this model?</w:t>
+      </w:r>
+    </w:p>
+    <w:p>
+      <w:pPr>
+        <w:rPr>
+          <w:rFonts w:asciiTheme="majorHAnsi" w:eastAsiaTheme="majorEastAsia" w:hAnsiTheme="majorHAnsi" w:cstheme="majorBidi"/>
+        </w:rPr>
+      </w:pPr>
+      <m:oMathPara>
+        <m:oMath>
+          <m:sSub>
+            <m:sSubPr>
+              <m:ctrlPr>
+                <w:rPr>
+                  <w:rFonts w:ascii="Cambria Math" w:eastAsiaTheme="majorEastAsia" w:hAnsi="Cambria Math" w:cstheme="majorBidi"/>
+                  <w:i/>
+                </w:rPr>
+              </m:ctrlPr>
+            </m:sSubPr>
+            <m:e>
+              <m:r>
+                <w:rPr>
+                  <w:rFonts w:ascii="Cambria Math" w:eastAsiaTheme="majorEastAsia" w:hAnsi="Cambria Math" w:cstheme="majorBidi"/>
+                </w:rPr>
+                <m:t>G</m:t>
+              </m:r>
+            </m:e>
+            <m:sub>
+              <m:r>
+                <w:rPr>
+                  <w:rFonts w:ascii="Cambria Math" w:eastAsiaTheme="majorEastAsia" w:hAnsi="Cambria Math" w:cstheme="majorBidi"/>
+                </w:rPr>
+                <m:t>I</m:t>
+              </m:r>
+            </m:sub>
+          </m:sSub>
+          <m:r>
+            <w:rPr>
+              <w:rFonts w:ascii="Cambria Math" w:eastAsiaTheme="majorEastAsia" w:hAnsi="Cambria Math" w:cstheme="majorBidi"/>
+            </w:rPr>
+            <m:t>=</m:t>
+          </m:r>
+          <m:d>
+            <m:dPr>
+              <m:ctrlPr>
+                <w:rPr>
+                  <w:rFonts w:ascii="Cambria Math" w:eastAsiaTheme="majorEastAsia" w:hAnsi="Cambria Math" w:cstheme="majorBidi"/>
+                  <w:i/>
+                </w:rPr>
+              </m:ctrlPr>
+            </m:dPr>
+            <m:e>
+              <m:r>
+                <w:rPr>
+                  <w:rFonts w:ascii="Cambria Math" w:eastAsiaTheme="majorEastAsia" w:hAnsi="Cambria Math" w:cstheme="majorBidi"/>
+                </w:rPr>
+                <m:t>1+</m:t>
+              </m:r>
+              <m:f>
+                <m:fPr>
+                  <m:ctrlPr>
+                    <w:rPr>
+                      <w:rFonts w:ascii="Cambria Math" w:eastAsiaTheme="majorEastAsia" w:hAnsi="Cambria Math" w:cstheme="majorBidi"/>
+                      <w:i/>
+                    </w:rPr>
+                  </m:ctrlPr>
+                </m:fPr>
+                <m:num>
+                  <m:r>
+                    <w:rPr>
+                      <w:rFonts w:ascii="Cambria Math" w:eastAsiaTheme="majorEastAsia" w:hAnsi="Cambria Math" w:cstheme="majorBidi"/>
+                    </w:rPr>
+                    <m:t>ϵ</m:t>
+                  </m:r>
+                </m:num>
+                <m:den>
+                  <m:r>
+                    <w:rPr>
+                      <w:rFonts w:ascii="Cambria Math" w:eastAsiaTheme="majorEastAsia" w:hAnsi="Cambria Math" w:cstheme="majorBidi"/>
+                    </w:rPr>
+                    <m:t>2</m:t>
+                  </m:r>
+                </m:den>
+              </m:f>
+            </m:e>
+          </m:d>
+          <m:r>
+            <w:rPr>
+              <w:rFonts w:ascii="Cambria Math" w:eastAsiaTheme="majorEastAsia" w:hAnsi="Cambria Math" w:cstheme="majorBidi"/>
+            </w:rPr>
+            <m:t xml:space="preserve">, </m:t>
+          </m:r>
+          <m:sSub>
+            <m:sSubPr>
+              <m:ctrlPr>
+                <w:rPr>
+                  <w:rFonts w:ascii="Cambria Math" w:eastAsiaTheme="majorEastAsia" w:hAnsi="Cambria Math" w:cstheme="majorBidi"/>
+                  <w:i/>
+                </w:rPr>
+              </m:ctrlPr>
+            </m:sSubPr>
+            <m:e>
+              <m:r>
+                <w:rPr>
+                  <w:rFonts w:ascii="Cambria Math" w:eastAsiaTheme="majorEastAsia" w:hAnsi="Cambria Math" w:cstheme="majorBidi"/>
+                </w:rPr>
+                <m:t>G</m:t>
+              </m:r>
+            </m:e>
+            <m:sub>
+              <m:r>
+                <w:rPr>
+                  <w:rFonts w:ascii="Cambria Math" w:eastAsiaTheme="majorEastAsia" w:hAnsi="Cambria Math" w:cstheme="majorBidi"/>
+                </w:rPr>
+                <m:t>Q</m:t>
+              </m:r>
+            </m:sub>
+          </m:sSub>
+          <m:r>
+            <w:rPr>
+              <w:rFonts w:ascii="Cambria Math" w:eastAsiaTheme="majorEastAsia" w:hAnsi="Cambria Math" w:cstheme="majorBidi"/>
+            </w:rPr>
+            <m:t>=</m:t>
+          </m:r>
+          <m:d>
+            <m:dPr>
+              <m:ctrlPr>
+                <w:rPr>
+                  <w:rFonts w:ascii="Cambria Math" w:eastAsiaTheme="majorEastAsia" w:hAnsi="Cambria Math" w:cstheme="majorBidi"/>
+                  <w:i/>
+                </w:rPr>
+              </m:ctrlPr>
+            </m:dPr>
+            <m:e>
+              <m:r>
+                <w:rPr>
+                  <w:rFonts w:ascii="Cambria Math" w:eastAsiaTheme="majorEastAsia" w:hAnsi="Cambria Math" w:cstheme="majorBidi"/>
+                </w:rPr>
+                <m:t>1-</m:t>
+              </m:r>
+              <m:f>
+                <m:fPr>
+                  <m:ctrlPr>
+                    <w:rPr>
+                      <w:rFonts w:ascii="Cambria Math" w:eastAsiaTheme="majorEastAsia" w:hAnsi="Cambria Math" w:cstheme="majorBidi"/>
+                      <w:i/>
+                    </w:rPr>
+                  </m:ctrlPr>
+                </m:fPr>
+                <m:num>
+                  <m:r>
+                    <w:rPr>
+                      <w:rFonts w:ascii="Cambria Math" w:eastAsiaTheme="majorEastAsia" w:hAnsi="Cambria Math" w:cstheme="majorBidi"/>
+                    </w:rPr>
+                    <m:t>ϵ</m:t>
+                  </m:r>
+                </m:num>
+                <m:den>
+                  <m:r>
+                    <w:rPr>
+                      <w:rFonts w:ascii="Cambria Math" w:eastAsiaTheme="majorEastAsia" w:hAnsi="Cambria Math" w:cstheme="majorBidi"/>
+                    </w:rPr>
+                    <m:t>2</m:t>
+                  </m:r>
+                </m:den>
+              </m:f>
+            </m:e>
+          </m:d>
+        </m:oMath>
+      </m:oMathPara>
+    </w:p>
+    <w:p>
+      <w:pPr>
+        <w:rPr>
+          <w:rFonts w:asciiTheme="majorHAnsi" w:eastAsiaTheme="majorEastAsia" w:hAnsiTheme="majorHAnsi" w:cstheme="majorBidi"/>
+        </w:rPr>
+      </w:pPr>
+      <m:oMathPara>
+        <m:oMath>
+          <m:sSub>
+            <m:sSubPr>
+              <m:ctrlPr>
+                <w:rPr>
+                  <w:rFonts w:ascii="Cambria Math" w:eastAsiaTheme="majorEastAsia" w:hAnsi="Cambria Math" w:cstheme="majorBidi"/>
+                  <w:i/>
+                </w:rPr>
+              </m:ctrlPr>
+            </m:sSubPr>
+            <m:e>
+              <m:r>
+                <w:rPr>
+                  <w:rFonts w:ascii="Cambria Math" w:eastAsiaTheme="majorEastAsia" w:hAnsi="Cambria Math" w:cstheme="majorBidi"/>
+                </w:rPr>
+                <m:t>θ</m:t>
+              </m:r>
+            </m:e>
+            <m:sub>
+              <m:r>
+                <w:rPr>
+                  <w:rFonts w:ascii="Cambria Math" w:eastAsiaTheme="majorEastAsia" w:hAnsi="Cambria Math" w:cstheme="majorBidi"/>
+                </w:rPr>
+                <m:t>I</m:t>
+              </m:r>
+            </m:sub>
+          </m:sSub>
+          <m:r>
+            <w:rPr>
+              <w:rFonts w:ascii="Cambria Math" w:eastAsiaTheme="majorEastAsia" w:hAnsi="Cambria Math" w:cstheme="majorBidi"/>
+            </w:rPr>
+            <m:t>=θ+</m:t>
+          </m:r>
+          <m:f>
+            <m:fPr>
+              <m:ctrlPr>
+                <w:rPr>
+                  <w:rFonts w:ascii="Cambria Math" w:eastAsiaTheme="majorEastAsia" w:hAnsi="Cambria Math" w:cstheme="majorBidi"/>
+                  <w:i/>
+                </w:rPr>
+              </m:ctrlPr>
+            </m:fPr>
+            <m:num>
+              <m:r>
+                <w:rPr>
+                  <w:rFonts w:ascii="Cambria Math" w:eastAsiaTheme="majorEastAsia" w:hAnsi="Cambria Math" w:cstheme="majorBidi"/>
+                </w:rPr>
+                <m:t>δ</m:t>
+              </m:r>
+            </m:num>
+            <m:den>
+              <m:r>
+                <w:rPr>
+                  <w:rFonts w:ascii="Cambria Math" w:eastAsiaTheme="majorEastAsia" w:hAnsi="Cambria Math" w:cstheme="majorBidi"/>
+                </w:rPr>
+                <m:t>2</m:t>
+              </m:r>
+            </m:den>
+          </m:f>
+          <m:r>
+            <w:rPr>
+              <w:rFonts w:ascii="Cambria Math" w:eastAsiaTheme="majorEastAsia" w:hAnsi="Cambria Math" w:cstheme="majorBidi"/>
+            </w:rPr>
+            <m:t xml:space="preserve">, </m:t>
+          </m:r>
+          <m:sSub>
+            <m:sSubPr>
+              <m:ctrlPr>
+                <w:rPr>
+                  <w:rFonts w:ascii="Cambria Math" w:eastAsiaTheme="majorEastAsia" w:hAnsi="Cambria Math" w:cstheme="majorBidi"/>
+                  <w:i/>
+                </w:rPr>
+              </m:ctrlPr>
+            </m:sSubPr>
+            <m:e>
+              <m:r>
+                <w:rPr>
+                  <w:rFonts w:ascii="Cambria Math" w:eastAsiaTheme="majorEastAsia" w:hAnsi="Cambria Math" w:cstheme="majorBidi"/>
+                </w:rPr>
+                <m:t>θ</m:t>
+              </m:r>
+            </m:e>
+            <m:sub>
+              <m:r>
+                <w:rPr>
+                  <w:rFonts w:ascii="Cambria Math" w:eastAsiaTheme="majorEastAsia" w:hAnsi="Cambria Math" w:cstheme="majorBidi"/>
+                </w:rPr>
+                <m:t>Q</m:t>
+              </m:r>
+            </m:sub>
+          </m:sSub>
+          <m:r>
+            <w:rPr>
+              <w:rFonts w:ascii="Cambria Math" w:eastAsiaTheme="majorEastAsia" w:hAnsi="Cambria Math" w:cstheme="majorBidi"/>
+            </w:rPr>
+            <m:t>=θ-</m:t>
+          </m:r>
+          <m:f>
+            <m:fPr>
+              <m:ctrlPr>
+                <w:rPr>
+                  <w:rFonts w:ascii="Cambria Math" w:eastAsiaTheme="majorEastAsia" w:hAnsi="Cambria Math" w:cstheme="majorBidi"/>
+                  <w:i/>
+                </w:rPr>
+              </m:ctrlPr>
+            </m:fPr>
+            <m:num>
+              <m:r>
+                <w:rPr>
+                  <w:rFonts w:ascii="Cambria Math" w:eastAsiaTheme="majorEastAsia" w:hAnsi="Cambria Math" w:cstheme="majorBidi"/>
+                </w:rPr>
+                <m:t>δ</m:t>
+              </m:r>
+            </m:num>
+            <m:den>
+              <m:r>
+                <w:rPr>
+                  <w:rFonts w:ascii="Cambria Math" w:eastAsiaTheme="majorEastAsia" w:hAnsi="Cambria Math" w:cstheme="majorBidi"/>
+                </w:rPr>
+                <m:t>2</m:t>
+              </m:r>
+            </m:den>
+          </m:f>
+        </m:oMath>
+      </m:oMathPara>
+    </w:p>
+    <w:p>
+      <w:pPr>
+        <w:rPr>
+          <w:rFonts w:asciiTheme="majorHAnsi" w:eastAsiaTheme="majorEastAsia" w:hAnsiTheme="majorHAnsi" w:cstheme="majorBidi"/>
+        </w:rPr>
+      </w:pPr>
+      <m:oMathPara>
+        <m:oMath>
+          <m:sSup>
+            <m:sSupPr>
+              <m:ctrlPr>
+                <w:rPr>
+                  <w:rFonts w:ascii="Cambria Math" w:eastAsiaTheme="minorEastAsia" w:hAnsi="Cambria Math"/>
+                  <w:i/>
+                </w:rPr>
+              </m:ctrlPr>
+            </m:sSupPr>
+            <m:e>
+              <m:r>
+                <w:rPr>
+                  <w:rFonts w:ascii="Cambria Math" w:eastAsiaTheme="minorEastAsia" w:hAnsi="Cambria Math"/>
+                </w:rPr>
+                <m:t>I</m:t>
+              </m:r>
+            </m:e>
+            <m:sup>
+              <m:r>
+                <w:rPr>
+                  <w:rFonts w:ascii="Cambria Math" w:eastAsiaTheme="minorEastAsia" w:hAnsi="Cambria Math"/>
+                </w:rPr>
+                <m:t>'</m:t>
+              </m:r>
+            </m:sup>
+          </m:sSup>
+          <m:d>
+            <m:dPr>
+              <m:ctrlPr>
+                <w:rPr>
+                  <w:rFonts w:ascii="Cambria Math" w:eastAsiaTheme="minorEastAsia" w:hAnsi="Cambria Math"/>
+                  <w:i/>
+                </w:rPr>
+              </m:ctrlPr>
+            </m:dPr>
+            <m:e>
+              <m:r>
+                <w:rPr>
+                  <w:rFonts w:ascii="Cambria Math" w:eastAsiaTheme="minorEastAsia" w:hAnsi="Cambria Math"/>
+                </w:rPr>
+                <m:t>t</m:t>
+              </m:r>
+            </m:e>
+          </m:d>
+          <m:r>
+            <w:rPr>
+              <w:rFonts w:ascii="Cambria Math" w:eastAsiaTheme="minorEastAsia" w:hAnsi="Cambria Math"/>
+            </w:rPr>
+            <m:t>+j</m:t>
+          </m:r>
+          <m:sSup>
+            <m:sSupPr>
+              <m:ctrlPr>
+                <w:rPr>
+                  <w:rFonts w:ascii="Cambria Math" w:eastAsiaTheme="minorEastAsia" w:hAnsi="Cambria Math"/>
+                  <w:i/>
+                </w:rPr>
+              </m:ctrlPr>
+            </m:sSupPr>
+            <m:e>
+              <m:r>
+                <w:rPr>
+                  <w:rFonts w:ascii="Cambria Math" w:eastAsiaTheme="minorEastAsia" w:hAnsi="Cambria Math"/>
+                </w:rPr>
+                <m:t>Q</m:t>
+              </m:r>
+            </m:e>
+            <m:sup>
+              <m:r>
+                <w:rPr>
+                  <w:rFonts w:ascii="Cambria Math" w:eastAsiaTheme="minorEastAsia" w:hAnsi="Cambria Math"/>
+                </w:rPr>
+                <m:t>'</m:t>
+              </m:r>
+            </m:sup>
+          </m:sSup>
+          <m:d>
+            <m:dPr>
+              <m:ctrlPr>
+                <w:rPr>
+                  <w:rFonts w:ascii="Cambria Math" w:eastAsiaTheme="minorEastAsia" w:hAnsi="Cambria Math"/>
+                  <w:i/>
+                </w:rPr>
+              </m:ctrlPr>
+            </m:dPr>
+            <m:e>
+              <m:r>
+                <w:rPr>
+                  <w:rFonts w:ascii="Cambria Math" w:eastAsiaTheme="minorEastAsia" w:hAnsi="Cambria Math"/>
+                </w:rPr>
+                <m:t>t</m:t>
+              </m:r>
+            </m:e>
+          </m:d>
+          <m:r>
+            <w:rPr>
+              <w:rFonts w:ascii="Cambria Math" w:eastAsiaTheme="minorEastAsia" w:hAnsi="Cambria Math"/>
+            </w:rPr>
+            <m:t>=</m:t>
+          </m:r>
+          <m:sSub>
+            <m:sSubPr>
+              <m:ctrlPr>
+                <w:rPr>
+                  <w:rFonts w:ascii="Cambria Math" w:eastAsiaTheme="minorEastAsia" w:hAnsi="Cambria Math"/>
+                  <w:i/>
+                </w:rPr>
+              </m:ctrlPr>
+            </m:sSubPr>
+            <m:e>
+              <m:r>
+                <w:rPr>
+                  <w:rFonts w:ascii="Cambria Math" w:eastAsiaTheme="minorEastAsia" w:hAnsi="Cambria Math"/>
+                </w:rPr>
+                <m:t>G</m:t>
+              </m:r>
+            </m:e>
+            <m:sub>
+              <m:r>
+                <w:rPr>
+                  <w:rFonts w:ascii="Cambria Math" w:eastAsiaTheme="minorEastAsia" w:hAnsi="Cambria Math"/>
+                </w:rPr>
+                <m:t>I</m:t>
+              </m:r>
+            </m:sub>
+          </m:sSub>
+          <m:func>
+            <m:funcPr>
+              <m:ctrlPr>
+                <w:rPr>
+                  <w:rFonts w:ascii="Cambria Math" w:eastAsiaTheme="minorEastAsia" w:hAnsi="Cambria Math"/>
+                  <w:i/>
+                </w:rPr>
+              </m:ctrlPr>
+            </m:funcPr>
+            <m:fName>
+              <m:r>
+                <m:rPr>
+                  <m:sty m:val="p"/>
+                </m:rPr>
+                <w:rPr>
+                  <w:rFonts w:ascii="Cambria Math" w:eastAsiaTheme="minorEastAsia" w:hAnsi="Cambria Math"/>
+                </w:rPr>
+                <m:t>cos</m:t>
+              </m:r>
+            </m:fName>
+            <m:e>
+              <m:sSub>
+                <m:sSubPr>
+                  <m:ctrlPr>
+                    <w:rPr>
+                      <w:rFonts w:ascii="Cambria Math" w:eastAsiaTheme="minorEastAsia" w:hAnsi="Cambria Math"/>
+                      <w:i/>
+                    </w:rPr>
+                  </m:ctrlPr>
+                </m:sSubPr>
+                <m:e>
+                  <m:r>
+                    <w:rPr>
+                      <w:rFonts w:ascii="Cambria Math" w:eastAsiaTheme="minorEastAsia" w:hAnsi="Cambria Math"/>
+                    </w:rPr>
+                    <m:t>θ</m:t>
+                  </m:r>
+                </m:e>
+                <m:sub>
+                  <m:r>
+                    <w:rPr>
+                      <w:rFonts w:ascii="Cambria Math" w:eastAsiaTheme="minorEastAsia" w:hAnsi="Cambria Math"/>
+                    </w:rPr>
+                    <m:t>I</m:t>
+                  </m:r>
+                </m:sub>
+              </m:sSub>
+            </m:e>
+          </m:func>
+          <m:r>
+            <w:rPr>
+              <w:rFonts w:ascii="Cambria Math" w:eastAsiaTheme="minorEastAsia" w:hAnsi="Cambria Math"/>
+            </w:rPr>
+            <m:t>I-</m:t>
+          </m:r>
+          <m:sSub>
+            <m:sSubPr>
+              <m:ctrlPr>
+                <w:rPr>
+                  <w:rFonts w:ascii="Cambria Math" w:eastAsiaTheme="minorEastAsia" w:hAnsi="Cambria Math"/>
+                  <w:i/>
+                </w:rPr>
+              </m:ctrlPr>
+            </m:sSubPr>
+            <m:e>
+              <m:r>
+                <w:rPr>
+                  <w:rFonts w:ascii="Cambria Math" w:eastAsiaTheme="minorEastAsia" w:hAnsi="Cambria Math"/>
+                </w:rPr>
+                <m:t>G</m:t>
+              </m:r>
+            </m:e>
+            <m:sub>
+              <m:r>
+                <w:rPr>
+                  <w:rFonts w:ascii="Cambria Math" w:eastAsiaTheme="minorEastAsia" w:hAnsi="Cambria Math"/>
+                </w:rPr>
+                <m:t>I</m:t>
+              </m:r>
+            </m:sub>
+          </m:sSub>
+          <m:func>
+            <m:funcPr>
+              <m:ctrlPr>
+                <w:rPr>
+                  <w:rFonts w:ascii="Cambria Math" w:eastAsiaTheme="minorEastAsia" w:hAnsi="Cambria Math"/>
+                  <w:i/>
+                </w:rPr>
+              </m:ctrlPr>
+            </m:funcPr>
+            <m:fName>
+              <m:r>
+                <m:rPr>
+                  <m:sty m:val="p"/>
+                </m:rPr>
+                <w:rPr>
+                  <w:rFonts w:ascii="Cambria Math" w:eastAsiaTheme="minorEastAsia" w:hAnsi="Cambria Math"/>
+                </w:rPr>
+                <m:t>sin</m:t>
+              </m:r>
+            </m:fName>
+            <m:e>
+              <m:sSub>
+                <m:sSubPr>
+                  <m:ctrlPr>
+                    <w:rPr>
+                      <w:rFonts w:ascii="Cambria Math" w:eastAsiaTheme="minorEastAsia" w:hAnsi="Cambria Math"/>
+                      <w:i/>
+                    </w:rPr>
+                  </m:ctrlPr>
+                </m:sSubPr>
+                <m:e>
+                  <m:r>
+                    <w:rPr>
+                      <w:rFonts w:ascii="Cambria Math" w:eastAsiaTheme="minorEastAsia" w:hAnsi="Cambria Math"/>
+                    </w:rPr>
+                    <m:t>θ</m:t>
+                  </m:r>
+                </m:e>
+                <m:sub>
+                  <m:r>
+                    <w:rPr>
+                      <w:rFonts w:ascii="Cambria Math" w:eastAsiaTheme="minorEastAsia" w:hAnsi="Cambria Math"/>
+                    </w:rPr>
+                    <m:t>I</m:t>
+                  </m:r>
+                </m:sub>
+              </m:sSub>
+            </m:e>
+          </m:func>
+          <m:r>
+            <w:rPr>
+              <w:rFonts w:ascii="Cambria Math" w:eastAsiaTheme="minorEastAsia" w:hAnsi="Cambria Math"/>
+            </w:rPr>
+            <m:t>Q+j</m:t>
+          </m:r>
+          <m:d>
+            <m:dPr>
+              <m:ctrlPr>
+                <w:rPr>
+                  <w:rFonts w:ascii="Cambria Math" w:eastAsiaTheme="minorEastAsia" w:hAnsi="Cambria Math"/>
+                  <w:i/>
+                </w:rPr>
+              </m:ctrlPr>
+            </m:dPr>
+            <m:e>
+              <m:sSub>
+                <m:sSubPr>
+                  <m:ctrlPr>
+                    <w:rPr>
+                      <w:rFonts w:ascii="Cambria Math" w:eastAsiaTheme="minorEastAsia" w:hAnsi="Cambria Math"/>
+                      <w:i/>
+                    </w:rPr>
+                  </m:ctrlPr>
+                </m:sSubPr>
+                <m:e>
+                  <m:r>
+                    <w:rPr>
+                      <w:rFonts w:ascii="Cambria Math" w:eastAsiaTheme="minorEastAsia" w:hAnsi="Cambria Math"/>
+                    </w:rPr>
+                    <m:t>G</m:t>
+                  </m:r>
+                </m:e>
+                <m:sub>
+                  <m:r>
+                    <w:rPr>
+                      <w:rFonts w:ascii="Cambria Math" w:eastAsiaTheme="minorEastAsia" w:hAnsi="Cambria Math"/>
+                    </w:rPr>
+                    <m:t>Q</m:t>
+                  </m:r>
+                </m:sub>
+              </m:sSub>
+              <m:func>
+                <m:funcPr>
+                  <m:ctrlPr>
+                    <w:rPr>
+                      <w:rFonts w:ascii="Cambria Math" w:eastAsiaTheme="minorEastAsia" w:hAnsi="Cambria Math"/>
+                      <w:i/>
+                    </w:rPr>
+                  </m:ctrlPr>
+                </m:funcPr>
+                <m:fName>
+                  <m:r>
+                    <m:rPr>
+                      <m:sty m:val="p"/>
+                    </m:rPr>
+                    <w:rPr>
+                      <w:rFonts w:ascii="Cambria Math" w:eastAsiaTheme="minorEastAsia" w:hAnsi="Cambria Math"/>
+                    </w:rPr>
+                    <m:t>cos</m:t>
+                  </m:r>
+                </m:fName>
+                <m:e>
+                  <m:sSub>
+                    <m:sSubPr>
+                      <m:ctrlPr>
+                        <w:rPr>
+                          <w:rFonts w:ascii="Cambria Math" w:eastAsiaTheme="minorEastAsia" w:hAnsi="Cambria Math"/>
+                          <w:i/>
+                        </w:rPr>
+                      </m:ctrlPr>
+                    </m:sSubPr>
+                    <m:e>
+                      <m:r>
+                        <w:rPr>
+                          <w:rFonts w:ascii="Cambria Math" w:eastAsiaTheme="minorEastAsia" w:hAnsi="Cambria Math"/>
+                        </w:rPr>
+                        <m:t>θ</m:t>
+                      </m:r>
+                    </m:e>
+                    <m:sub>
+                      <m:r>
+                        <w:rPr>
+                          <w:rFonts w:ascii="Cambria Math" w:eastAsiaTheme="minorEastAsia" w:hAnsi="Cambria Math"/>
+                        </w:rPr>
+                        <m:t>Q</m:t>
+                      </m:r>
+                    </m:sub>
+                  </m:sSub>
+                </m:e>
+              </m:func>
+              <m:r>
+                <w:rPr>
+                  <w:rFonts w:ascii="Cambria Math" w:eastAsiaTheme="minorEastAsia" w:hAnsi="Cambria Math"/>
+                </w:rPr>
+                <m:t>Q+</m:t>
+              </m:r>
+              <m:sSub>
+                <m:sSubPr>
+                  <m:ctrlPr>
+                    <w:rPr>
+                      <w:rFonts w:ascii="Cambria Math" w:eastAsiaTheme="minorEastAsia" w:hAnsi="Cambria Math"/>
+                      <w:i/>
+                    </w:rPr>
+                  </m:ctrlPr>
+                </m:sSubPr>
+                <m:e>
+                  <m:r>
+                    <w:rPr>
+                      <w:rFonts w:ascii="Cambria Math" w:eastAsiaTheme="minorEastAsia" w:hAnsi="Cambria Math"/>
+                    </w:rPr>
+                    <m:t>G</m:t>
+                  </m:r>
+                </m:e>
+                <m:sub>
+                  <m:r>
+                    <w:rPr>
+                      <w:rFonts w:ascii="Cambria Math" w:eastAsiaTheme="minorEastAsia" w:hAnsi="Cambria Math"/>
+                    </w:rPr>
+                    <m:t>Q</m:t>
+                  </m:r>
+                </m:sub>
+              </m:sSub>
+              <m:func>
+                <m:funcPr>
+                  <m:ctrlPr>
+                    <w:rPr>
+                      <w:rFonts w:ascii="Cambria Math" w:eastAsiaTheme="minorEastAsia" w:hAnsi="Cambria Math"/>
+                      <w:i/>
+                    </w:rPr>
+                  </m:ctrlPr>
+                </m:funcPr>
+                <m:fName>
+                  <m:r>
+                    <m:rPr>
+                      <m:sty m:val="p"/>
+                    </m:rPr>
+                    <w:rPr>
+                      <w:rFonts w:ascii="Cambria Math" w:eastAsiaTheme="minorEastAsia" w:hAnsi="Cambria Math"/>
+                    </w:rPr>
+                    <m:t>sin</m:t>
+                  </m:r>
+                </m:fName>
+                <m:e>
+                  <m:sSub>
+                    <m:sSubPr>
+                      <m:ctrlPr>
+                        <w:rPr>
+                          <w:rFonts w:ascii="Cambria Math" w:eastAsiaTheme="minorEastAsia" w:hAnsi="Cambria Math"/>
+                          <w:i/>
+                        </w:rPr>
+                      </m:ctrlPr>
+                    </m:sSubPr>
+                    <m:e>
+                      <m:r>
+                        <w:rPr>
+                          <w:rFonts w:ascii="Cambria Math" w:eastAsiaTheme="minorEastAsia" w:hAnsi="Cambria Math"/>
+                        </w:rPr>
+                        <m:t>θ</m:t>
+                      </m:r>
+                    </m:e>
+                    <m:sub>
+                      <m:r>
+                        <w:rPr>
+                          <w:rFonts w:ascii="Cambria Math" w:eastAsiaTheme="minorEastAsia" w:hAnsi="Cambria Math"/>
+                        </w:rPr>
+                        <m:t>Q</m:t>
+                      </m:r>
+                    </m:sub>
+                  </m:sSub>
+                </m:e>
+              </m:func>
+              <m:r>
+                <w:rPr>
+                  <w:rFonts w:ascii="Cambria Math" w:eastAsiaTheme="minorEastAsia" w:hAnsi="Cambria Math"/>
+                </w:rPr>
+                <m:t>I</m:t>
+              </m:r>
+            </m:e>
+          </m:d>
+        </m:oMath>
+      </m:oMathPara>
+    </w:p>
+    <w:p>
+      <w:pPr>
+        <w:rPr>
+          <w:rFonts w:asciiTheme="majorHAnsi" w:eastAsiaTheme="majorEastAsia" w:hAnsiTheme="majorHAnsi" w:cstheme="majorBidi"/>
+        </w:rPr>
+      </w:pPr>
+      <m:oMathPara>
+        <m:oMath>
+          <m:sSub>
+            <m:sSubPr>
+              <m:ctrlPr>
+                <w:rPr>
+                  <w:rFonts w:ascii="Cambria Math" w:eastAsiaTheme="minorEastAsia" w:hAnsi="Cambria Math"/>
+                  <w:i/>
+                </w:rPr>
+              </m:ctrlPr>
+            </m:sSubPr>
+            <m:e>
+              <m:r>
+                <w:rPr>
+                  <w:rFonts w:ascii="Cambria Math" w:eastAsiaTheme="minorEastAsia" w:hAnsi="Cambria Math"/>
+                </w:rPr>
+                <m:t>G</m:t>
+              </m:r>
+            </m:e>
+            <m:sub>
+              <m:r>
+                <w:rPr>
+                  <w:rFonts w:ascii="Cambria Math" w:eastAsiaTheme="minorEastAsia" w:hAnsi="Cambria Math"/>
+                </w:rPr>
+                <m:t>I</m:t>
+              </m:r>
+            </m:sub>
+          </m:sSub>
+          <m:func>
+            <m:funcPr>
+              <m:ctrlPr>
+                <w:rPr>
+                  <w:rFonts w:ascii="Cambria Math" w:eastAsiaTheme="minorEastAsia" w:hAnsi="Cambria Math"/>
+                  <w:i/>
+                </w:rPr>
+              </m:ctrlPr>
+            </m:funcPr>
+            <m:fName>
+              <m:r>
+                <m:rPr>
+                  <m:sty m:val="p"/>
+                </m:rPr>
+                <w:rPr>
+                  <w:rFonts w:ascii="Cambria Math" w:eastAsiaTheme="minorEastAsia" w:hAnsi="Cambria Math"/>
+                </w:rPr>
+                <m:t>cos</m:t>
+              </m:r>
+            </m:fName>
+            <m:e>
+              <m:sSub>
+                <m:sSubPr>
+                  <m:ctrlPr>
+                    <w:rPr>
+                      <w:rFonts w:ascii="Cambria Math" w:eastAsiaTheme="minorEastAsia" w:hAnsi="Cambria Math"/>
+                      <w:i/>
+                    </w:rPr>
+                  </m:ctrlPr>
+                </m:sSubPr>
+                <m:e>
+                  <m:r>
+                    <w:rPr>
+                      <w:rFonts w:ascii="Cambria Math" w:eastAsiaTheme="minorEastAsia" w:hAnsi="Cambria Math"/>
+                    </w:rPr>
+                    <m:t>θ</m:t>
+                  </m:r>
+                </m:e>
+                <m:sub>
+                  <m:r>
+                    <w:rPr>
+                      <w:rFonts w:ascii="Cambria Math" w:eastAsiaTheme="minorEastAsia" w:hAnsi="Cambria Math"/>
+                    </w:rPr>
+                    <m:t>I</m:t>
+                  </m:r>
+                </m:sub>
+              </m:sSub>
+            </m:e>
+          </m:func>
+          <m:r>
+            <w:rPr>
+              <w:rFonts w:ascii="Cambria Math" w:eastAsiaTheme="minorEastAsia" w:hAnsi="Cambria Math"/>
+            </w:rPr>
+            <m:t>I-</m:t>
+          </m:r>
+          <m:sSub>
+            <m:sSubPr>
+              <m:ctrlPr>
+                <w:rPr>
+                  <w:rFonts w:ascii="Cambria Math" w:eastAsiaTheme="minorEastAsia" w:hAnsi="Cambria Math"/>
+                  <w:i/>
+                </w:rPr>
+              </m:ctrlPr>
+            </m:sSubPr>
+            <m:e>
+              <m:r>
+                <w:rPr>
+                  <w:rFonts w:ascii="Cambria Math" w:eastAsiaTheme="minorEastAsia" w:hAnsi="Cambria Math"/>
+                </w:rPr>
+                <m:t>G</m:t>
+              </m:r>
+            </m:e>
+            <m:sub>
+              <m:r>
+                <w:rPr>
+                  <w:rFonts w:ascii="Cambria Math" w:eastAsiaTheme="minorEastAsia" w:hAnsi="Cambria Math"/>
+                </w:rPr>
+                <m:t>I</m:t>
+              </m:r>
+            </m:sub>
+          </m:sSub>
+          <m:func>
+            <m:funcPr>
+              <m:ctrlPr>
+                <w:rPr>
+                  <w:rFonts w:ascii="Cambria Math" w:eastAsiaTheme="minorEastAsia" w:hAnsi="Cambria Math"/>
+                  <w:i/>
+                </w:rPr>
+              </m:ctrlPr>
+            </m:funcPr>
+            <m:fName>
+              <m:r>
+                <m:rPr>
+                  <m:sty m:val="p"/>
+                </m:rPr>
+                <w:rPr>
+                  <w:rFonts w:ascii="Cambria Math" w:eastAsiaTheme="minorEastAsia" w:hAnsi="Cambria Math"/>
+                </w:rPr>
+                <m:t>sin</m:t>
+              </m:r>
+            </m:fName>
+            <m:e>
+              <m:sSub>
+                <m:sSubPr>
+                  <m:ctrlPr>
+                    <w:rPr>
+                      <w:rFonts w:ascii="Cambria Math" w:eastAsiaTheme="minorEastAsia" w:hAnsi="Cambria Math"/>
+                      <w:i/>
+                    </w:rPr>
+                  </m:ctrlPr>
+                </m:sSubPr>
+                <m:e>
+                  <m:r>
+                    <w:rPr>
+                      <w:rFonts w:ascii="Cambria Math" w:eastAsiaTheme="minorEastAsia" w:hAnsi="Cambria Math"/>
+                    </w:rPr>
+                    <m:t>θ</m:t>
+                  </m:r>
+                </m:e>
+                <m:sub>
+                  <m:r>
+                    <w:rPr>
+                      <w:rFonts w:ascii="Cambria Math" w:eastAsiaTheme="minorEastAsia" w:hAnsi="Cambria Math"/>
+                    </w:rPr>
+                    <m:t>I</m:t>
+                  </m:r>
+                </m:sub>
+              </m:sSub>
+            </m:e>
+          </m:func>
+          <m:r>
+            <w:rPr>
+              <w:rFonts w:ascii="Cambria Math" w:eastAsiaTheme="minorEastAsia" w:hAnsi="Cambria Math"/>
+            </w:rPr>
+            <m:t>Q</m:t>
+          </m:r>
+          <m:r>
+            <w:rPr>
+              <w:rFonts w:ascii="Cambria Math" w:eastAsiaTheme="minorEastAsia" w:hAnsi="Cambria Math"/>
+            </w:rPr>
+            <m:t>=</m:t>
+          </m:r>
+          <m:d>
+            <m:dPr>
+              <m:ctrlPr>
+                <w:rPr>
+                  <w:rFonts w:ascii="Cambria Math" w:eastAsiaTheme="minorEastAsia" w:hAnsi="Cambria Math"/>
+                  <w:i/>
+                </w:rPr>
+              </m:ctrlPr>
+            </m:dPr>
+            <m:e>
+              <m:r>
+                <w:rPr>
+                  <w:rFonts w:ascii="Cambria Math" w:eastAsiaTheme="minorEastAsia" w:hAnsi="Cambria Math"/>
+                </w:rPr>
+                <m:t>1+</m:t>
+              </m:r>
+              <m:f>
+                <m:fPr>
+                  <m:ctrlPr>
+                    <w:rPr>
+                      <w:rFonts w:ascii="Cambria Math" w:eastAsiaTheme="minorEastAsia" w:hAnsi="Cambria Math"/>
+                      <w:i/>
+                    </w:rPr>
+                  </m:ctrlPr>
+                </m:fPr>
+                <m:num>
+                  <m:r>
+                    <w:rPr>
+                      <w:rFonts w:ascii="Cambria Math" w:eastAsiaTheme="minorEastAsia" w:hAnsi="Cambria Math"/>
+                    </w:rPr>
+                    <m:t>ϵ</m:t>
+                  </m:r>
+                </m:num>
+                <m:den>
+                  <m:r>
+                    <w:rPr>
+                      <w:rFonts w:ascii="Cambria Math" w:eastAsiaTheme="minorEastAsia" w:hAnsi="Cambria Math"/>
+                    </w:rPr>
+                    <m:t>2</m:t>
+                  </m:r>
+                </m:den>
+              </m:f>
+            </m:e>
+          </m:d>
+          <m:func>
+            <m:funcPr>
+              <m:ctrlPr>
+                <w:rPr>
+                  <w:rFonts w:ascii="Cambria Math" w:eastAsiaTheme="minorEastAsia" w:hAnsi="Cambria Math"/>
+                  <w:i/>
+                </w:rPr>
+              </m:ctrlPr>
+            </m:funcPr>
+            <m:fName>
+              <m:r>
+                <m:rPr>
+                  <m:sty m:val="p"/>
+                </m:rPr>
+                <w:rPr>
+                  <w:rFonts w:ascii="Cambria Math" w:eastAsiaTheme="minorEastAsia" w:hAnsi="Cambria Math"/>
+                </w:rPr>
+                <m:t>cos</m:t>
+              </m:r>
+            </m:fName>
+            <m:e>
+              <m:d>
+                <m:dPr>
+                  <m:ctrlPr>
+                    <w:rPr>
+                      <w:rFonts w:ascii="Cambria Math" w:eastAsiaTheme="minorEastAsia" w:hAnsi="Cambria Math"/>
+                      <w:i/>
+                    </w:rPr>
+                  </m:ctrlPr>
+                </m:dPr>
+                <m:e>
+                  <m:r>
+                    <w:rPr>
+                      <w:rFonts w:ascii="Cambria Math" w:eastAsiaTheme="minorEastAsia" w:hAnsi="Cambria Math"/>
+                    </w:rPr>
+                    <m:t>θ+</m:t>
+                  </m:r>
+                  <m:f>
+                    <m:fPr>
+                      <m:ctrlPr>
+                        <w:rPr>
+                          <w:rFonts w:ascii="Cambria Math" w:eastAsiaTheme="minorEastAsia" w:hAnsi="Cambria Math"/>
+                          <w:i/>
+                        </w:rPr>
+                      </m:ctrlPr>
+                    </m:fPr>
+                    <m:num>
+                      <m:r>
+                        <w:rPr>
+                          <w:rFonts w:ascii="Cambria Math" w:eastAsiaTheme="minorEastAsia" w:hAnsi="Cambria Math"/>
+                        </w:rPr>
+                        <m:t>δ</m:t>
+                      </m:r>
+                    </m:num>
+                    <m:den>
+                      <m:r>
+                        <w:rPr>
+                          <w:rFonts w:ascii="Cambria Math" w:eastAsiaTheme="minorEastAsia" w:hAnsi="Cambria Math"/>
+                        </w:rPr>
+                        <m:t>2</m:t>
+                      </m:r>
+                    </m:den>
+                  </m:f>
+                </m:e>
+              </m:d>
+            </m:e>
+          </m:func>
+          <m:r>
+            <w:rPr>
+              <w:rFonts w:ascii="Cambria Math" w:eastAsiaTheme="minorEastAsia" w:hAnsi="Cambria Math"/>
+            </w:rPr>
+            <m:t>I-</m:t>
+          </m:r>
+          <m:d>
+            <m:dPr>
+              <m:ctrlPr>
+                <w:rPr>
+                  <w:rFonts w:ascii="Cambria Math" w:eastAsiaTheme="minorEastAsia" w:hAnsi="Cambria Math"/>
+                  <w:i/>
+                </w:rPr>
+              </m:ctrlPr>
+            </m:dPr>
+            <m:e>
+              <m:r>
+                <w:rPr>
+                  <w:rFonts w:ascii="Cambria Math" w:eastAsiaTheme="minorEastAsia" w:hAnsi="Cambria Math"/>
+                </w:rPr>
+                <m:t>1+</m:t>
+              </m:r>
+              <m:f>
+                <m:fPr>
+                  <m:ctrlPr>
+                    <w:rPr>
+                      <w:rFonts w:ascii="Cambria Math" w:eastAsiaTheme="minorEastAsia" w:hAnsi="Cambria Math"/>
+                      <w:i/>
+                    </w:rPr>
+                  </m:ctrlPr>
+                </m:fPr>
+                <m:num>
+                  <m:r>
+                    <w:rPr>
+                      <w:rFonts w:ascii="Cambria Math" w:eastAsiaTheme="minorEastAsia" w:hAnsi="Cambria Math"/>
+                    </w:rPr>
+                    <m:t>ϵ</m:t>
+                  </m:r>
+                </m:num>
+                <m:den>
+                  <m:r>
+                    <w:rPr>
+                      <w:rFonts w:ascii="Cambria Math" w:eastAsiaTheme="minorEastAsia" w:hAnsi="Cambria Math"/>
+                    </w:rPr>
+                    <m:t>2</m:t>
+                  </m:r>
+                </m:den>
+              </m:f>
+            </m:e>
+          </m:d>
+          <m:func>
+            <m:funcPr>
+              <m:ctrlPr>
+                <w:rPr>
+                  <w:rFonts w:ascii="Cambria Math" w:eastAsiaTheme="minorEastAsia" w:hAnsi="Cambria Math"/>
+                  <w:i/>
+                </w:rPr>
+              </m:ctrlPr>
+            </m:funcPr>
+            <m:fName>
+              <m:r>
+                <m:rPr>
+                  <m:sty m:val="p"/>
+                </m:rPr>
+                <w:rPr>
+                  <w:rFonts w:ascii="Cambria Math" w:eastAsiaTheme="minorEastAsia" w:hAnsi="Cambria Math"/>
+                </w:rPr>
+                <m:t>sin</m:t>
+              </m:r>
+            </m:fName>
+            <m:e>
+              <m:d>
+                <m:dPr>
+                  <m:ctrlPr>
+                    <w:rPr>
+                      <w:rFonts w:ascii="Cambria Math" w:eastAsiaTheme="minorEastAsia" w:hAnsi="Cambria Math"/>
+                      <w:i/>
+                    </w:rPr>
+                  </m:ctrlPr>
+                </m:dPr>
+                <m:e>
+                  <m:r>
+                    <w:rPr>
+                      <w:rFonts w:ascii="Cambria Math" w:eastAsiaTheme="minorEastAsia" w:hAnsi="Cambria Math"/>
+                    </w:rPr>
+                    <m:t>θ+</m:t>
+                  </m:r>
+                  <m:f>
+                    <m:fPr>
+                      <m:ctrlPr>
+                        <w:rPr>
+                          <w:rFonts w:ascii="Cambria Math" w:eastAsiaTheme="minorEastAsia" w:hAnsi="Cambria Math"/>
+                          <w:i/>
+                        </w:rPr>
+                      </m:ctrlPr>
+                    </m:fPr>
+                    <m:num>
+                      <m:r>
+                        <w:rPr>
+                          <w:rFonts w:ascii="Cambria Math" w:eastAsiaTheme="minorEastAsia" w:hAnsi="Cambria Math"/>
+                        </w:rPr>
+                        <m:t>δ</m:t>
+                      </m:r>
+                    </m:num>
+                    <m:den>
+                      <m:r>
+                        <w:rPr>
+                          <w:rFonts w:ascii="Cambria Math" w:eastAsiaTheme="minorEastAsia" w:hAnsi="Cambria Math"/>
+                        </w:rPr>
+                        <m:t>2</m:t>
+                      </m:r>
+                    </m:den>
+                  </m:f>
+                </m:e>
+              </m:d>
+            </m:e>
+          </m:func>
+          <m:r>
+            <w:rPr>
+              <w:rFonts w:ascii="Cambria Math" w:eastAsiaTheme="minorEastAsia" w:hAnsi="Cambria Math"/>
+            </w:rPr>
+            <m:t>Q</m:t>
+          </m:r>
+        </m:oMath>
+      </m:oMathPara>
+    </w:p>
+    <w:p>
+      <w:pPr>
+        <w:rPr>
+          <w:rFonts w:asciiTheme="majorHAnsi" w:eastAsiaTheme="majorEastAsia" w:hAnsiTheme="majorHAnsi" w:cstheme="majorBidi"/>
+        </w:rPr>
+      </w:pPr>
+      <m:oMathPara>
+        <m:oMath>
+          <m:d>
+            <m:dPr>
+              <m:ctrlPr>
+                <w:rPr>
+                  <w:rFonts w:ascii="Cambria Math" w:eastAsiaTheme="majorEastAsia" w:hAnsi="Cambria Math" w:cstheme="majorBidi"/>
+                  <w:i/>
+                </w:rPr>
+              </m:ctrlPr>
+            </m:dPr>
+            <m:e>
+              <m:r>
+                <w:rPr>
+                  <w:rFonts w:ascii="Cambria Math" w:eastAsiaTheme="majorEastAsia" w:hAnsi="Cambria Math" w:cstheme="majorBidi"/>
+                </w:rPr>
+                <m:t>1+</m:t>
+              </m:r>
+              <m:f>
+                <m:fPr>
+                  <m:ctrlPr>
+                    <w:rPr>
+                      <w:rFonts w:ascii="Cambria Math" w:eastAsiaTheme="majorEastAsia" w:hAnsi="Cambria Math" w:cstheme="majorBidi"/>
+                      <w:i/>
+                    </w:rPr>
+                  </m:ctrlPr>
+                </m:fPr>
+                <m:num>
+                  <m:r>
+                    <w:rPr>
+                      <w:rFonts w:ascii="Cambria Math" w:eastAsiaTheme="majorEastAsia" w:hAnsi="Cambria Math" w:cstheme="majorBidi"/>
+                    </w:rPr>
+                    <m:t>ϵ</m:t>
+                  </m:r>
+                </m:num>
+                <m:den>
+                  <m:r>
+                    <w:rPr>
+                      <w:rFonts w:ascii="Cambria Math" w:eastAsiaTheme="majorEastAsia" w:hAnsi="Cambria Math" w:cstheme="majorBidi"/>
+                    </w:rPr>
+                    <m:t>2</m:t>
+                  </m:r>
+                </m:den>
+              </m:f>
+            </m:e>
+          </m:d>
+          <m:func>
+            <m:funcPr>
+              <m:ctrlPr>
+                <w:rPr>
+                  <w:rFonts w:ascii="Cambria Math" w:eastAsiaTheme="majorEastAsia" w:hAnsi="Cambria Math" w:cstheme="majorBidi"/>
+                  <w:i/>
+                </w:rPr>
+              </m:ctrlPr>
+            </m:funcPr>
+            <m:fName>
+              <m:r>
+                <m:rPr>
+                  <m:sty m:val="p"/>
+                </m:rPr>
+                <w:rPr>
+                  <w:rFonts w:ascii="Cambria Math" w:eastAsiaTheme="majorEastAsia" w:hAnsi="Cambria Math" w:cstheme="majorBidi"/>
+                </w:rPr>
+                <m:t>cos</m:t>
+              </m:r>
+            </m:fName>
+            <m:e>
+              <m:f>
+                <m:fPr>
+                  <m:ctrlPr>
+                    <w:rPr>
+                      <w:rFonts w:ascii="Cambria Math" w:eastAsiaTheme="majorEastAsia" w:hAnsi="Cambria Math" w:cstheme="majorBidi"/>
+                      <w:i/>
+                    </w:rPr>
+                  </m:ctrlPr>
+                </m:fPr>
+                <m:num>
+                  <m:r>
+                    <w:rPr>
+                      <w:rFonts w:ascii="Cambria Math" w:eastAsiaTheme="majorEastAsia" w:hAnsi="Cambria Math" w:cstheme="majorBidi"/>
+                    </w:rPr>
+                    <m:t>θ</m:t>
+                  </m:r>
+                </m:num>
+                <m:den>
+                  <m:r>
+                    <w:rPr>
+                      <w:rFonts w:ascii="Cambria Math" w:eastAsiaTheme="majorEastAsia" w:hAnsi="Cambria Math" w:cstheme="majorBidi"/>
+                    </w:rPr>
+                    <m:t>2</m:t>
+                  </m:r>
+                </m:den>
+              </m:f>
+            </m:e>
+          </m:func>
+          <m:r>
+            <w:rPr>
+              <w:rFonts w:ascii="Cambria Math" w:eastAsiaTheme="majorEastAsia" w:hAnsi="Cambria Math" w:cstheme="majorBidi"/>
+            </w:rPr>
+            <m:t>I</m:t>
+          </m:r>
+          <m:d>
+            <m:dPr>
+              <m:ctrlPr>
+                <w:rPr>
+                  <w:rFonts w:ascii="Cambria Math" w:eastAsiaTheme="majorEastAsia" w:hAnsi="Cambria Math" w:cstheme="majorBidi"/>
+                  <w:i/>
+                </w:rPr>
+              </m:ctrlPr>
+            </m:dPr>
+            <m:e>
+              <m:r>
+                <w:rPr>
+                  <w:rFonts w:ascii="Cambria Math" w:eastAsiaTheme="majorEastAsia" w:hAnsi="Cambria Math" w:cstheme="majorBidi"/>
+                </w:rPr>
+                <m:t>t</m:t>
+              </m:r>
+            </m:e>
+          </m:d>
+          <m:r>
+            <w:rPr>
+              <w:rFonts w:ascii="Cambria Math" w:eastAsiaTheme="majorEastAsia" w:hAnsi="Cambria Math" w:cstheme="majorBidi"/>
+            </w:rPr>
+            <m:t>+</m:t>
+          </m:r>
+          <m:d>
+            <m:dPr>
+              <m:ctrlPr>
+                <w:rPr>
+                  <w:rFonts w:ascii="Cambria Math" w:eastAsiaTheme="majorEastAsia" w:hAnsi="Cambria Math" w:cstheme="majorBidi"/>
+                  <w:i/>
+                </w:rPr>
+              </m:ctrlPr>
+            </m:dPr>
+            <m:e>
+              <m:r>
+                <w:rPr>
+                  <w:rFonts w:ascii="Cambria Math" w:eastAsiaTheme="majorEastAsia" w:hAnsi="Cambria Math" w:cstheme="majorBidi"/>
+                </w:rPr>
+                <m:t>1-</m:t>
+              </m:r>
+              <m:f>
+                <m:fPr>
+                  <m:ctrlPr>
+                    <w:rPr>
+                      <w:rFonts w:ascii="Cambria Math" w:eastAsiaTheme="majorEastAsia" w:hAnsi="Cambria Math" w:cstheme="majorBidi"/>
+                      <w:i/>
+                    </w:rPr>
+                  </m:ctrlPr>
+                </m:fPr>
+                <m:num>
+                  <m:r>
+                    <w:rPr>
+                      <w:rFonts w:ascii="Cambria Math" w:eastAsiaTheme="majorEastAsia" w:hAnsi="Cambria Math" w:cstheme="majorBidi"/>
+                    </w:rPr>
+                    <m:t>ϵ</m:t>
+                  </m:r>
+                </m:num>
+                <m:den>
+                  <m:r>
+                    <w:rPr>
+                      <w:rFonts w:ascii="Cambria Math" w:eastAsiaTheme="majorEastAsia" w:hAnsi="Cambria Math" w:cstheme="majorBidi"/>
+                    </w:rPr>
+                    <m:t>2</m:t>
+                  </m:r>
+                </m:den>
+              </m:f>
+            </m:e>
+          </m:d>
+          <m:func>
+            <m:funcPr>
+              <m:ctrlPr>
+                <w:rPr>
+                  <w:rFonts w:ascii="Cambria Math" w:eastAsiaTheme="majorEastAsia" w:hAnsi="Cambria Math" w:cstheme="majorBidi"/>
+                  <w:i/>
+                </w:rPr>
+              </m:ctrlPr>
+            </m:funcPr>
+            <m:fName>
+              <m:r>
+                <m:rPr>
+                  <m:sty m:val="p"/>
+                </m:rPr>
+                <w:rPr>
+                  <w:rFonts w:ascii="Cambria Math" w:eastAsiaTheme="majorEastAsia" w:hAnsi="Cambria Math" w:cstheme="majorBidi"/>
+                </w:rPr>
+                <m:t>sin</m:t>
+              </m:r>
+            </m:fName>
+            <m:e>
+              <m:f>
+                <m:fPr>
+                  <m:ctrlPr>
+                    <w:rPr>
+                      <w:rFonts w:ascii="Cambria Math" w:eastAsiaTheme="majorEastAsia" w:hAnsi="Cambria Math" w:cstheme="majorBidi"/>
+                      <w:i/>
+                    </w:rPr>
+                  </m:ctrlPr>
+                </m:fPr>
+                <m:num>
+                  <m:r>
+                    <w:rPr>
+                      <w:rFonts w:ascii="Cambria Math" w:eastAsiaTheme="majorEastAsia" w:hAnsi="Cambria Math" w:cstheme="majorBidi"/>
+                    </w:rPr>
+                    <m:t>θ</m:t>
+                  </m:r>
+                </m:num>
+                <m:den>
+                  <m:r>
+                    <w:rPr>
+                      <w:rFonts w:ascii="Cambria Math" w:eastAsiaTheme="majorEastAsia" w:hAnsi="Cambria Math" w:cstheme="majorBidi"/>
+                    </w:rPr>
+                    <m:t>2</m:t>
+                  </m:r>
+                </m:den>
+              </m:f>
+            </m:e>
+          </m:func>
+          <m:r>
+            <w:rPr>
+              <w:rFonts w:ascii="Cambria Math" w:eastAsiaTheme="majorEastAsia" w:hAnsi="Cambria Math" w:cstheme="majorBidi"/>
+            </w:rPr>
+            <m:t>Q</m:t>
+          </m:r>
+          <m:d>
+            <m:dPr>
+              <m:ctrlPr>
+                <w:rPr>
+                  <w:rFonts w:ascii="Cambria Math" w:eastAsiaTheme="majorEastAsia" w:hAnsi="Cambria Math" w:cstheme="majorBidi"/>
+                  <w:i/>
+                </w:rPr>
+              </m:ctrlPr>
+            </m:dPr>
+            <m:e>
+              <m:r>
+                <w:rPr>
+                  <w:rFonts w:ascii="Cambria Math" w:eastAsiaTheme="majorEastAsia" w:hAnsi="Cambria Math" w:cstheme="majorBidi"/>
+                </w:rPr>
+                <m:t>t</m:t>
+              </m:r>
+            </m:e>
+          </m:d>
+        </m:oMath>
+      </m:oMathPara>
+    </w:p>
+    <w:p>
+      <w:r>
+        <w:t>Let’s simplify. These are the two lowpass models:</w:t>
+      </w:r>
+    </w:p>
+    <w:p>
+      <w:pPr>
+        <w:rPr>
+          <w:rFonts w:asciiTheme="majorHAnsi" w:eastAsiaTheme="majorEastAsia" w:hAnsiTheme="majorHAnsi" w:cstheme="majorBidi"/>
+        </w:rPr>
+      </w:pPr>
+      <m:oMathPara>
+        <m:oMath>
+          <m:sSubSup>
+            <m:sSubSupPr>
+              <m:ctrlPr>
+                <w:rPr>
+                  <w:rFonts w:ascii="Cambria Math" w:hAnsi="Cambria Math"/>
+                  <w:i/>
+                </w:rPr>
+              </m:ctrlPr>
+            </m:sSubSupPr>
+            <m:e>
+              <m:r>
+                <w:rPr>
+                  <w:rFonts w:ascii="Cambria Math" w:hAnsi="Cambria Math"/>
+                </w:rPr>
+                <m:t>x</m:t>
+              </m:r>
+            </m:e>
+            <m:sub>
+              <m:r>
+                <w:rPr>
+                  <w:rFonts w:ascii="Cambria Math" w:hAnsi="Cambria Math"/>
+                </w:rPr>
+                <m:t>BB</m:t>
+              </m:r>
+            </m:sub>
+            <m:sup>
+              <m:r>
+                <w:rPr>
+                  <w:rFonts w:ascii="Cambria Math" w:hAnsi="Cambria Math"/>
+                </w:rPr>
+                <m:t>'</m:t>
+              </m:r>
+            </m:sup>
+          </m:sSubSup>
+          <m:d>
+            <m:dPr>
+              <m:ctrlPr>
+                <w:rPr>
+                  <w:rFonts w:ascii="Cambria Math" w:hAnsi="Cambria Math"/>
+                  <w:i/>
+                </w:rPr>
+              </m:ctrlPr>
+            </m:dPr>
+            <m:e>
+              <m:r>
+                <w:rPr>
+                  <w:rFonts w:ascii="Cambria Math" w:hAnsi="Cambria Math"/>
+                </w:rPr>
+                <m:t>t</m:t>
+              </m:r>
+            </m:e>
+          </m:d>
+          <m:r>
+            <w:rPr>
+              <w:rFonts w:ascii="Cambria Math" w:hAnsi="Cambria Math"/>
+            </w:rPr>
+            <m:t>=</m:t>
+          </m:r>
+          <m:d>
+            <m:dPr>
+              <m:ctrlPr>
+                <w:rPr>
+                  <w:rFonts w:ascii="Cambria Math" w:hAnsi="Cambria Math"/>
+                  <w:i/>
+                </w:rPr>
+              </m:ctrlPr>
+            </m:dPr>
+            <m:e>
+              <m:r>
+                <w:rPr>
+                  <w:rFonts w:ascii="Cambria Math" w:hAnsi="Cambria Math"/>
+                </w:rPr>
+                <m:t>1+</m:t>
+              </m:r>
+              <m:f>
+                <m:fPr>
+                  <m:ctrlPr>
+                    <w:rPr>
+                      <w:rFonts w:ascii="Cambria Math" w:hAnsi="Cambria Math"/>
+                      <w:i/>
+                    </w:rPr>
+                  </m:ctrlPr>
+                </m:fPr>
+                <m:num>
+                  <m:r>
+                    <w:rPr>
+                      <w:rFonts w:ascii="Cambria Math" w:hAnsi="Cambria Math"/>
+                    </w:rPr>
+                    <m:t>ϵ</m:t>
+                  </m:r>
+                </m:num>
+                <m:den>
+                  <m:r>
+                    <w:rPr>
+                      <w:rFonts w:ascii="Cambria Math" w:hAnsi="Cambria Math"/>
+                    </w:rPr>
+                    <m:t>2</m:t>
+                  </m:r>
+                </m:den>
+              </m:f>
+            </m:e>
+          </m:d>
+          <m:sSup>
+            <m:sSupPr>
+              <m:ctrlPr>
+                <w:rPr>
+                  <w:rFonts w:ascii="Cambria Math" w:hAnsi="Cambria Math"/>
+                  <w:i/>
+                </w:rPr>
+              </m:ctrlPr>
+            </m:sSupPr>
+            <m:e>
+              <m:r>
+                <w:rPr>
+                  <w:rFonts w:ascii="Cambria Math" w:hAnsi="Cambria Math"/>
+                </w:rPr>
+                <m:t>e</m:t>
+              </m:r>
+            </m:e>
+            <m:sup>
+              <m:f>
+                <m:fPr>
+                  <m:ctrlPr>
+                    <w:rPr>
+                      <w:rFonts w:ascii="Cambria Math" w:hAnsi="Cambria Math"/>
+                      <w:i/>
+                    </w:rPr>
+                  </m:ctrlPr>
+                </m:fPr>
+                <m:num>
+                  <m:r>
+                    <w:rPr>
+                      <w:rFonts w:ascii="Cambria Math" w:hAnsi="Cambria Math"/>
+                    </w:rPr>
+                    <m:t>jθ</m:t>
+                  </m:r>
+                </m:num>
+                <m:den>
+                  <m:r>
+                    <w:rPr>
+                      <w:rFonts w:ascii="Cambria Math" w:hAnsi="Cambria Math"/>
+                    </w:rPr>
+                    <m:t>2</m:t>
+                  </m:r>
+                </m:den>
+              </m:f>
+            </m:sup>
+          </m:sSup>
+          <m:r>
+            <w:rPr>
+              <w:rFonts w:ascii="Cambria Math" w:hAnsi="Cambria Math"/>
+            </w:rPr>
+            <m:t>⋅</m:t>
+          </m:r>
+          <m:r>
+            <w:rPr>
+              <w:rFonts w:ascii="Cambria Math" w:eastAsiaTheme="majorEastAsia" w:hAnsi="Cambria Math" w:cstheme="majorBidi"/>
+            </w:rPr>
+            <m:t>I</m:t>
+          </m:r>
+          <m:d>
+            <m:dPr>
+              <m:ctrlPr>
+                <w:rPr>
+                  <w:rFonts w:ascii="Cambria Math" w:eastAsiaTheme="majorEastAsia" w:hAnsi="Cambria Math" w:cstheme="majorBidi"/>
+                  <w:i/>
+                </w:rPr>
+              </m:ctrlPr>
+            </m:dPr>
+            <m:e>
+              <m:r>
+                <w:rPr>
+                  <w:rFonts w:ascii="Cambria Math" w:eastAsiaTheme="majorEastAsia" w:hAnsi="Cambria Math" w:cstheme="majorBidi"/>
+                </w:rPr>
+                <m:t>t</m:t>
+              </m:r>
+            </m:e>
+          </m:d>
+          <m:r>
+            <w:rPr>
+              <w:rFonts w:ascii="Cambria Math" w:hAnsi="Cambria Math"/>
+            </w:rPr>
+            <m:t>+</m:t>
+          </m:r>
+          <m:r>
+            <w:rPr>
+              <w:rFonts w:ascii="Cambria Math" w:eastAsiaTheme="majorEastAsia" w:hAnsi="Cambria Math" w:cstheme="majorBidi"/>
+            </w:rPr>
+            <m:t>j</m:t>
+          </m:r>
+          <m:d>
+            <m:dPr>
+              <m:ctrlPr>
+                <w:rPr>
+                  <w:rFonts w:ascii="Cambria Math" w:eastAsiaTheme="majorEastAsia" w:hAnsi="Cambria Math" w:cstheme="majorBidi"/>
+                  <w:i/>
+                </w:rPr>
+              </m:ctrlPr>
+            </m:dPr>
+            <m:e>
+              <m:r>
+                <w:rPr>
+                  <w:rFonts w:ascii="Cambria Math" w:eastAsiaTheme="majorEastAsia" w:hAnsi="Cambria Math" w:cstheme="majorBidi"/>
+                </w:rPr>
+                <m:t>1-</m:t>
+              </m:r>
+              <m:f>
+                <m:fPr>
+                  <m:ctrlPr>
+                    <w:rPr>
+                      <w:rFonts w:ascii="Cambria Math" w:eastAsiaTheme="majorEastAsia" w:hAnsi="Cambria Math" w:cstheme="majorBidi"/>
+                      <w:i/>
+                    </w:rPr>
+                  </m:ctrlPr>
+                </m:fPr>
+                <m:num>
+                  <m:r>
+                    <w:rPr>
+                      <w:rFonts w:ascii="Cambria Math" w:eastAsiaTheme="majorEastAsia" w:hAnsi="Cambria Math" w:cstheme="majorBidi"/>
+                    </w:rPr>
+                    <m:t>ϵ</m:t>
+                  </m:r>
+                </m:num>
+                <m:den>
+                  <m:r>
+                    <w:rPr>
+                      <w:rFonts w:ascii="Cambria Math" w:eastAsiaTheme="majorEastAsia" w:hAnsi="Cambria Math" w:cstheme="majorBidi"/>
+                    </w:rPr>
+                    <m:t>2</m:t>
+                  </m:r>
+                </m:den>
+              </m:f>
+            </m:e>
+          </m:d>
+          <m:sSup>
+            <m:sSupPr>
+              <m:ctrlPr>
+                <w:rPr>
+                  <w:rFonts w:ascii="Cambria Math" w:eastAsiaTheme="majorEastAsia" w:hAnsi="Cambria Math" w:cstheme="majorBidi"/>
+                  <w:i/>
+                </w:rPr>
+              </m:ctrlPr>
+            </m:sSupPr>
+            <m:e>
+              <m:r>
+                <w:rPr>
+                  <w:rFonts w:ascii="Cambria Math" w:eastAsiaTheme="majorEastAsia" w:hAnsi="Cambria Math" w:cstheme="majorBidi"/>
+                </w:rPr>
+                <m:t>e</m:t>
+              </m:r>
+            </m:e>
+            <m:sup>
+              <m:r>
+                <w:rPr>
+                  <w:rFonts w:ascii="Cambria Math" w:eastAsiaTheme="majorEastAsia" w:hAnsi="Cambria Math" w:cstheme="majorBidi"/>
+                </w:rPr>
+                <m:t>-</m:t>
+              </m:r>
+              <m:f>
+                <m:fPr>
+                  <m:ctrlPr>
+                    <w:rPr>
+                      <w:rFonts w:ascii="Cambria Math" w:eastAsiaTheme="majorEastAsia" w:hAnsi="Cambria Math" w:cstheme="majorBidi"/>
+                      <w:i/>
+                    </w:rPr>
+                  </m:ctrlPr>
+                </m:fPr>
+                <m:num>
+                  <m:r>
+                    <w:rPr>
+                      <w:rFonts w:ascii="Cambria Math" w:eastAsiaTheme="majorEastAsia" w:hAnsi="Cambria Math" w:cstheme="majorBidi"/>
+                    </w:rPr>
+                    <m:t>jθ</m:t>
+                  </m:r>
+                </m:num>
+                <m:den>
+                  <m:r>
+                    <w:rPr>
+                      <w:rFonts w:ascii="Cambria Math" w:eastAsiaTheme="majorEastAsia" w:hAnsi="Cambria Math" w:cstheme="majorBidi"/>
+                    </w:rPr>
+                    <m:t>2</m:t>
+                  </m:r>
+                </m:den>
+              </m:f>
+            </m:sup>
+          </m:sSup>
+          <m:r>
+            <w:rPr>
+              <w:rFonts w:ascii="Cambria Math" w:eastAsiaTheme="majorEastAsia" w:hAnsi="Cambria Math" w:cstheme="majorBidi"/>
+            </w:rPr>
+            <m:t>⋅Q</m:t>
+          </m:r>
+          <m:d>
+            <m:dPr>
+              <m:ctrlPr>
+                <w:rPr>
+                  <w:rFonts w:ascii="Cambria Math" w:eastAsiaTheme="majorEastAsia" w:hAnsi="Cambria Math" w:cstheme="majorBidi"/>
+                  <w:i/>
+                </w:rPr>
+              </m:ctrlPr>
+            </m:dPr>
+            <m:e>
+              <m:r>
+                <w:rPr>
+                  <w:rFonts w:ascii="Cambria Math" w:eastAsiaTheme="majorEastAsia" w:hAnsi="Cambria Math" w:cstheme="majorBidi"/>
+                </w:rPr>
+                <m:t>t</m:t>
+              </m:r>
+            </m:e>
+          </m:d>
+        </m:oMath>
+      </m:oMathPara>
+    </w:p>
+    <w:p>
+      <w:pPr>
+        <w:rPr>
+          <w:rFonts w:eastAsiaTheme="minorEastAsia"/>
+        </w:rPr>
+      </w:pPr>
+      <m:oMathPara>
+        <m:oMath>
+          <m:sSup>
+            <m:sSupPr>
+              <m:ctrlPr>
+                <w:rPr>
+                  <w:rFonts w:ascii="Cambria Math" w:eastAsiaTheme="minorEastAsia" w:hAnsi="Cambria Math"/>
+                  <w:i/>
+                </w:rPr>
+              </m:ctrlPr>
+            </m:sSupPr>
+            <m:e>
+              <m:r>
+                <w:rPr>
+                  <w:rFonts w:ascii="Cambria Math" w:eastAsiaTheme="minorEastAsia" w:hAnsi="Cambria Math"/>
+                </w:rPr>
+                <m:t>I</m:t>
+              </m:r>
+            </m:e>
+            <m:sup>
+              <m:r>
+                <w:rPr>
+                  <w:rFonts w:ascii="Cambria Math" w:eastAsiaTheme="minorEastAsia" w:hAnsi="Cambria Math"/>
+                </w:rPr>
+                <m:t>'</m:t>
+              </m:r>
+            </m:sup>
+          </m:sSup>
+          <m:d>
+            <m:dPr>
+              <m:ctrlPr>
+                <w:rPr>
+                  <w:rFonts w:ascii="Cambria Math" w:eastAsiaTheme="minorEastAsia" w:hAnsi="Cambria Math"/>
+                  <w:i/>
+                </w:rPr>
+              </m:ctrlPr>
+            </m:dPr>
+            <m:e>
+              <m:r>
+                <w:rPr>
+                  <w:rFonts w:ascii="Cambria Math" w:eastAsiaTheme="minorEastAsia" w:hAnsi="Cambria Math"/>
+                </w:rPr>
+                <m:t>t</m:t>
+              </m:r>
+            </m:e>
+          </m:d>
+          <m:r>
+            <w:rPr>
+              <w:rFonts w:ascii="Cambria Math" w:eastAsiaTheme="minorEastAsia" w:hAnsi="Cambria Math"/>
+            </w:rPr>
+            <m:t>+j</m:t>
+          </m:r>
+          <m:sSup>
+            <m:sSupPr>
+              <m:ctrlPr>
+                <w:rPr>
+                  <w:rFonts w:ascii="Cambria Math" w:eastAsiaTheme="minorEastAsia" w:hAnsi="Cambria Math"/>
+                  <w:i/>
+                </w:rPr>
+              </m:ctrlPr>
+            </m:sSupPr>
+            <m:e>
+              <m:r>
+                <w:rPr>
+                  <w:rFonts w:ascii="Cambria Math" w:eastAsiaTheme="minorEastAsia" w:hAnsi="Cambria Math"/>
+                </w:rPr>
+                <m:t>Q</m:t>
+              </m:r>
+            </m:e>
+            <m:sup>
+              <m:r>
+                <w:rPr>
+                  <w:rFonts w:ascii="Cambria Math" w:eastAsiaTheme="minorEastAsia" w:hAnsi="Cambria Math"/>
+                </w:rPr>
+                <m:t>'</m:t>
+              </m:r>
+            </m:sup>
+          </m:sSup>
+          <m:d>
+            <m:dPr>
+              <m:ctrlPr>
+                <w:rPr>
+                  <w:rFonts w:ascii="Cambria Math" w:eastAsiaTheme="minorEastAsia" w:hAnsi="Cambria Math"/>
+                  <w:i/>
+                </w:rPr>
+              </m:ctrlPr>
+            </m:dPr>
+            <m:e>
+              <m:r>
+                <w:rPr>
+                  <w:rFonts w:ascii="Cambria Math" w:eastAsiaTheme="minorEastAsia" w:hAnsi="Cambria Math"/>
+                </w:rPr>
+                <m:t>t</m:t>
+              </m:r>
+            </m:e>
+          </m:d>
+          <m:r>
+            <w:rPr>
+              <w:rFonts w:ascii="Cambria Math" w:eastAsiaTheme="minorEastAsia" w:hAnsi="Cambria Math"/>
+            </w:rPr>
+            <m:t>=I</m:t>
+          </m:r>
+          <m:d>
+            <m:dPr>
+              <m:ctrlPr>
+                <w:rPr>
+                  <w:rFonts w:ascii="Cambria Math" w:eastAsiaTheme="minorEastAsia" w:hAnsi="Cambria Math"/>
+                  <w:i/>
+                </w:rPr>
+              </m:ctrlPr>
+            </m:dPr>
+            <m:e>
+              <m:sSub>
+                <m:sSubPr>
+                  <m:ctrlPr>
+                    <w:rPr>
+                      <w:rFonts w:ascii="Cambria Math" w:eastAsiaTheme="minorEastAsia" w:hAnsi="Cambria Math"/>
+                      <w:i/>
+                    </w:rPr>
+                  </m:ctrlPr>
+                </m:sSubPr>
+                <m:e>
+                  <m:r>
+                    <w:rPr>
+                      <w:rFonts w:ascii="Cambria Math" w:eastAsiaTheme="minorEastAsia" w:hAnsi="Cambria Math"/>
+                    </w:rPr>
+                    <m:t>G</m:t>
+                  </m:r>
+                </m:e>
+                <m:sub>
+                  <m:r>
+                    <w:rPr>
+                      <w:rFonts w:ascii="Cambria Math" w:eastAsiaTheme="minorEastAsia" w:hAnsi="Cambria Math"/>
+                    </w:rPr>
+                    <m:t>I</m:t>
+                  </m:r>
+                </m:sub>
+              </m:sSub>
+              <m:func>
+                <m:funcPr>
+                  <m:ctrlPr>
+                    <w:rPr>
+                      <w:rFonts w:ascii="Cambria Math" w:eastAsiaTheme="minorEastAsia" w:hAnsi="Cambria Math"/>
+                      <w:i/>
+                    </w:rPr>
+                  </m:ctrlPr>
+                </m:funcPr>
+                <m:fName>
+                  <m:r>
+                    <m:rPr>
+                      <m:sty m:val="p"/>
+                    </m:rPr>
+                    <w:rPr>
+                      <w:rFonts w:ascii="Cambria Math" w:eastAsiaTheme="minorEastAsia" w:hAnsi="Cambria Math"/>
+                    </w:rPr>
+                    <m:t>cos</m:t>
+                  </m:r>
+                </m:fName>
+                <m:e>
+                  <m:sSub>
+                    <m:sSubPr>
+                      <m:ctrlPr>
+                        <w:rPr>
+                          <w:rFonts w:ascii="Cambria Math" w:eastAsiaTheme="minorEastAsia" w:hAnsi="Cambria Math"/>
+                          <w:i/>
+                        </w:rPr>
+                      </m:ctrlPr>
+                    </m:sSubPr>
+                    <m:e>
+                      <m:r>
+                        <w:rPr>
+                          <w:rFonts w:ascii="Cambria Math" w:eastAsiaTheme="minorEastAsia" w:hAnsi="Cambria Math"/>
+                        </w:rPr>
+                        <m:t>θ</m:t>
+                      </m:r>
+                    </m:e>
+                    <m:sub>
+                      <m:r>
+                        <w:rPr>
+                          <w:rFonts w:ascii="Cambria Math" w:eastAsiaTheme="minorEastAsia" w:hAnsi="Cambria Math"/>
+                        </w:rPr>
+                        <m:t>I</m:t>
+                      </m:r>
+                    </m:sub>
+                  </m:sSub>
+                </m:e>
+              </m:func>
+              <m:r>
+                <w:rPr>
+                  <w:rFonts w:ascii="Cambria Math" w:eastAsiaTheme="minorEastAsia" w:hAnsi="Cambria Math"/>
+                </w:rPr>
+                <m:t>+j</m:t>
+              </m:r>
+              <m:sSub>
+                <m:sSubPr>
+                  <m:ctrlPr>
+                    <w:rPr>
+                      <w:rFonts w:ascii="Cambria Math" w:eastAsiaTheme="minorEastAsia" w:hAnsi="Cambria Math"/>
+                      <w:i/>
+                    </w:rPr>
+                  </m:ctrlPr>
+                </m:sSubPr>
+                <m:e>
+                  <m:r>
+                    <w:rPr>
+                      <w:rFonts w:ascii="Cambria Math" w:eastAsiaTheme="minorEastAsia" w:hAnsi="Cambria Math"/>
+                    </w:rPr>
+                    <m:t>G</m:t>
+                  </m:r>
+                </m:e>
+                <m:sub>
+                  <m:r>
+                    <w:rPr>
+                      <w:rFonts w:ascii="Cambria Math" w:eastAsiaTheme="minorEastAsia" w:hAnsi="Cambria Math"/>
+                    </w:rPr>
+                    <m:t>Q</m:t>
+                  </m:r>
+                </m:sub>
+              </m:sSub>
+              <m:func>
+                <m:funcPr>
+                  <m:ctrlPr>
+                    <w:rPr>
+                      <w:rFonts w:ascii="Cambria Math" w:eastAsiaTheme="minorEastAsia" w:hAnsi="Cambria Math"/>
+                      <w:i/>
+                    </w:rPr>
+                  </m:ctrlPr>
+                </m:funcPr>
+                <m:fName>
+                  <m:r>
+                    <m:rPr>
+                      <m:sty m:val="p"/>
+                    </m:rPr>
+                    <w:rPr>
+                      <w:rFonts w:ascii="Cambria Math" w:eastAsiaTheme="minorEastAsia" w:hAnsi="Cambria Math"/>
+                    </w:rPr>
+                    <m:t>sin</m:t>
+                  </m:r>
+                </m:fName>
+                <m:e>
+                  <m:sSub>
+                    <m:sSubPr>
+                      <m:ctrlPr>
+                        <w:rPr>
+                          <w:rFonts w:ascii="Cambria Math" w:eastAsiaTheme="minorEastAsia" w:hAnsi="Cambria Math"/>
+                          <w:i/>
+                        </w:rPr>
+                      </m:ctrlPr>
+                    </m:sSubPr>
+                    <m:e>
+                      <m:r>
+                        <w:rPr>
+                          <w:rFonts w:ascii="Cambria Math" w:eastAsiaTheme="minorEastAsia" w:hAnsi="Cambria Math"/>
+                        </w:rPr>
+                        <m:t>θ</m:t>
+                      </m:r>
+                    </m:e>
+                    <m:sub>
+                      <m:r>
+                        <w:rPr>
+                          <w:rFonts w:ascii="Cambria Math" w:eastAsiaTheme="minorEastAsia" w:hAnsi="Cambria Math"/>
+                        </w:rPr>
+                        <m:t>Q</m:t>
+                      </m:r>
+                    </m:sub>
+                  </m:sSub>
+                </m:e>
+              </m:func>
+            </m:e>
+          </m:d>
+          <m:r>
+            <w:rPr>
+              <w:rFonts w:ascii="Cambria Math" w:eastAsiaTheme="minorEastAsia" w:hAnsi="Cambria Math"/>
+            </w:rPr>
+            <m:t>+jQ</m:t>
+          </m:r>
+          <m:d>
+            <m:dPr>
+              <m:ctrlPr>
+                <w:rPr>
+                  <w:rFonts w:ascii="Cambria Math" w:eastAsiaTheme="minorEastAsia" w:hAnsi="Cambria Math"/>
+                  <w:i/>
+                </w:rPr>
+              </m:ctrlPr>
+            </m:dPr>
+            <m:e>
+              <m:sSub>
+                <m:sSubPr>
+                  <m:ctrlPr>
+                    <w:rPr>
+                      <w:rFonts w:ascii="Cambria Math" w:eastAsiaTheme="minorEastAsia" w:hAnsi="Cambria Math"/>
+                      <w:i/>
+                    </w:rPr>
+                  </m:ctrlPr>
+                </m:sSubPr>
+                <m:e>
+                  <m:r>
+                    <w:rPr>
+                      <w:rFonts w:ascii="Cambria Math" w:eastAsiaTheme="minorEastAsia" w:hAnsi="Cambria Math"/>
+                    </w:rPr>
+                    <m:t>G</m:t>
+                  </m:r>
+                </m:e>
+                <m:sub>
+                  <m:r>
+                    <w:rPr>
+                      <w:rFonts w:ascii="Cambria Math" w:eastAsiaTheme="minorEastAsia" w:hAnsi="Cambria Math"/>
+                    </w:rPr>
+                    <m:t>Q</m:t>
+                  </m:r>
+                </m:sub>
+              </m:sSub>
+              <m:func>
+                <m:funcPr>
+                  <m:ctrlPr>
+                    <w:rPr>
+                      <w:rFonts w:ascii="Cambria Math" w:eastAsiaTheme="minorEastAsia" w:hAnsi="Cambria Math"/>
+                      <w:i/>
+                    </w:rPr>
+                  </m:ctrlPr>
+                </m:funcPr>
+                <m:fName>
+                  <m:r>
+                    <m:rPr>
+                      <m:sty m:val="p"/>
+                    </m:rPr>
+                    <w:rPr>
+                      <w:rFonts w:ascii="Cambria Math" w:eastAsiaTheme="minorEastAsia" w:hAnsi="Cambria Math"/>
+                    </w:rPr>
+                    <m:t>cos</m:t>
+                  </m:r>
+                </m:fName>
+                <m:e>
+                  <m:sSub>
+                    <m:sSubPr>
+                      <m:ctrlPr>
+                        <w:rPr>
+                          <w:rFonts w:ascii="Cambria Math" w:eastAsiaTheme="minorEastAsia" w:hAnsi="Cambria Math"/>
+                          <w:i/>
+                        </w:rPr>
+                      </m:ctrlPr>
+                    </m:sSubPr>
+                    <m:e>
+                      <m:r>
+                        <w:rPr>
+                          <w:rFonts w:ascii="Cambria Math" w:eastAsiaTheme="minorEastAsia" w:hAnsi="Cambria Math"/>
+                        </w:rPr>
+                        <m:t>θ</m:t>
+                      </m:r>
+                    </m:e>
+                    <m:sub>
+                      <m:r>
+                        <w:rPr>
+                          <w:rFonts w:ascii="Cambria Math" w:eastAsiaTheme="minorEastAsia" w:hAnsi="Cambria Math"/>
+                        </w:rPr>
+                        <m:t>Q</m:t>
+                      </m:r>
+                    </m:sub>
+                  </m:sSub>
+                </m:e>
+              </m:func>
+              <m:r>
+                <w:rPr>
+                  <w:rFonts w:ascii="Cambria Math" w:eastAsiaTheme="minorEastAsia" w:hAnsi="Cambria Math"/>
+                </w:rPr>
+                <m:t>+j</m:t>
+              </m:r>
+              <m:sSub>
+                <m:sSubPr>
+                  <m:ctrlPr>
+                    <w:rPr>
+                      <w:rFonts w:ascii="Cambria Math" w:eastAsiaTheme="minorEastAsia" w:hAnsi="Cambria Math"/>
+                      <w:i/>
+                    </w:rPr>
+                  </m:ctrlPr>
+                </m:sSubPr>
+                <m:e>
+                  <m:r>
+                    <w:rPr>
+                      <w:rFonts w:ascii="Cambria Math" w:eastAsiaTheme="minorEastAsia" w:hAnsi="Cambria Math"/>
+                    </w:rPr>
+                    <m:t>G</m:t>
+                  </m:r>
+                </m:e>
+                <m:sub>
+                  <m:r>
+                    <w:rPr>
+                      <w:rFonts w:ascii="Cambria Math" w:eastAsiaTheme="minorEastAsia" w:hAnsi="Cambria Math"/>
+                    </w:rPr>
+                    <m:t>I</m:t>
+                  </m:r>
+                </m:sub>
+              </m:sSub>
+              <m:func>
+                <m:funcPr>
+                  <m:ctrlPr>
+                    <w:rPr>
+                      <w:rFonts w:ascii="Cambria Math" w:eastAsiaTheme="minorEastAsia" w:hAnsi="Cambria Math"/>
+                      <w:i/>
+                    </w:rPr>
+                  </m:ctrlPr>
+                </m:funcPr>
+                <m:fName>
+                  <m:r>
+                    <m:rPr>
+                      <m:sty m:val="p"/>
+                    </m:rPr>
+                    <w:rPr>
+                      <w:rFonts w:ascii="Cambria Math" w:eastAsiaTheme="minorEastAsia" w:hAnsi="Cambria Math"/>
+                    </w:rPr>
+                    <m:t>sin</m:t>
+                  </m:r>
+                </m:fName>
+                <m:e>
+                  <m:sSub>
+                    <m:sSubPr>
+                      <m:ctrlPr>
+                        <w:rPr>
+                          <w:rFonts w:ascii="Cambria Math" w:eastAsiaTheme="minorEastAsia" w:hAnsi="Cambria Math"/>
+                          <w:i/>
+                        </w:rPr>
+                      </m:ctrlPr>
+                    </m:sSubPr>
+                    <m:e>
+                      <m:r>
+                        <w:rPr>
+                          <w:rFonts w:ascii="Cambria Math" w:eastAsiaTheme="minorEastAsia" w:hAnsi="Cambria Math"/>
+                        </w:rPr>
+                        <m:t>θ</m:t>
+                      </m:r>
+                    </m:e>
+                    <m:sub>
+                      <m:r>
+                        <w:rPr>
+                          <w:rFonts w:ascii="Cambria Math" w:eastAsiaTheme="minorEastAsia" w:hAnsi="Cambria Math"/>
+                        </w:rPr>
+                        <m:t>I</m:t>
+                      </m:r>
+                    </m:sub>
+                  </m:sSub>
+                </m:e>
+              </m:func>
+            </m:e>
+          </m:d>
+        </m:oMath>
+      </m:oMathPara>
+    </w:p>
+    <w:p>
+      <w:r>
+        <w:t>So we need</w:t>
+      </w:r>
+    </w:p>
+    <w:p>
+      <w:pPr>
+        <w:rPr>
+          <w:rFonts w:eastAsiaTheme="minorEastAsia"/>
+        </w:rPr>
+      </w:pPr>
+      <m:oMathPara>
+        <m:oMath>
+          <m:sSub>
+            <m:sSubPr>
+              <m:ctrlPr>
+                <w:rPr>
+                  <w:rFonts w:ascii="Cambria Math" w:eastAsiaTheme="minorEastAsia" w:hAnsi="Cambria Math"/>
+                  <w:i/>
+                </w:rPr>
+              </m:ctrlPr>
+            </m:sSubPr>
+            <m:e>
+              <m:r>
+                <w:rPr>
+                  <w:rFonts w:ascii="Cambria Math" w:eastAsiaTheme="minorEastAsia" w:hAnsi="Cambria Math"/>
+                </w:rPr>
+                <m:t>G</m:t>
+              </m:r>
+            </m:e>
+            <m:sub>
+              <m:r>
+                <w:rPr>
+                  <w:rFonts w:ascii="Cambria Math" w:eastAsiaTheme="minorEastAsia" w:hAnsi="Cambria Math"/>
+                </w:rPr>
+                <m:t>I</m:t>
+              </m:r>
+            </m:sub>
+          </m:sSub>
+          <m:func>
+            <m:funcPr>
+              <m:ctrlPr>
+                <w:rPr>
+                  <w:rFonts w:ascii="Cambria Math" w:eastAsiaTheme="minorEastAsia" w:hAnsi="Cambria Math"/>
+                  <w:i/>
+                </w:rPr>
+              </m:ctrlPr>
+            </m:funcPr>
+            <m:fName>
+              <m:r>
+                <m:rPr>
+                  <m:sty m:val="p"/>
+                </m:rPr>
+                <w:rPr>
+                  <w:rFonts w:ascii="Cambria Math" w:eastAsiaTheme="minorEastAsia" w:hAnsi="Cambria Math"/>
+                </w:rPr>
+                <m:t>cos</m:t>
+              </m:r>
+            </m:fName>
+            <m:e>
+              <m:sSub>
+                <m:sSubPr>
+                  <m:ctrlPr>
+                    <w:rPr>
+                      <w:rFonts w:ascii="Cambria Math" w:eastAsiaTheme="minorEastAsia" w:hAnsi="Cambria Math"/>
+                      <w:i/>
+                    </w:rPr>
+                  </m:ctrlPr>
+                </m:sSubPr>
+                <m:e>
+                  <m:r>
+                    <w:rPr>
+                      <w:rFonts w:ascii="Cambria Math" w:eastAsiaTheme="minorEastAsia" w:hAnsi="Cambria Math"/>
+                    </w:rPr>
+                    <m:t>θ</m:t>
+                  </m:r>
+                </m:e>
+                <m:sub>
+                  <m:r>
+                    <w:rPr>
+                      <w:rFonts w:ascii="Cambria Math" w:eastAsiaTheme="minorEastAsia" w:hAnsi="Cambria Math"/>
+                    </w:rPr>
+                    <m:t>I</m:t>
+                  </m:r>
+                </m:sub>
+              </m:sSub>
+            </m:e>
+          </m:func>
+          <m:r>
+            <w:rPr>
+              <w:rFonts w:ascii="Cambria Math" w:eastAsiaTheme="minorEastAsia" w:hAnsi="Cambria Math"/>
+            </w:rPr>
+            <m:t>+j</m:t>
+          </m:r>
+          <m:sSub>
+            <m:sSubPr>
+              <m:ctrlPr>
+                <w:rPr>
+                  <w:rFonts w:ascii="Cambria Math" w:eastAsiaTheme="minorEastAsia" w:hAnsi="Cambria Math"/>
+                  <w:i/>
+                </w:rPr>
+              </m:ctrlPr>
+            </m:sSubPr>
+            <m:e>
+              <m:r>
+                <w:rPr>
+                  <w:rFonts w:ascii="Cambria Math" w:eastAsiaTheme="minorEastAsia" w:hAnsi="Cambria Math"/>
+                </w:rPr>
+                <m:t>G</m:t>
+              </m:r>
+            </m:e>
+            <m:sub>
+              <m:r>
+                <w:rPr>
+                  <w:rFonts w:ascii="Cambria Math" w:eastAsiaTheme="minorEastAsia" w:hAnsi="Cambria Math"/>
+                </w:rPr>
+                <m:t>Q</m:t>
+              </m:r>
+            </m:sub>
+          </m:sSub>
+          <m:func>
+            <m:funcPr>
+              <m:ctrlPr>
+                <w:rPr>
+                  <w:rFonts w:ascii="Cambria Math" w:eastAsiaTheme="minorEastAsia" w:hAnsi="Cambria Math"/>
+                  <w:i/>
+                </w:rPr>
+              </m:ctrlPr>
+            </m:funcPr>
+            <m:fName>
+              <m:r>
+                <m:rPr>
+                  <m:sty m:val="p"/>
+                </m:rPr>
+                <w:rPr>
+                  <w:rFonts w:ascii="Cambria Math" w:eastAsiaTheme="minorEastAsia" w:hAnsi="Cambria Math"/>
+                </w:rPr>
+                <m:t>sin</m:t>
+              </m:r>
+            </m:fName>
+            <m:e>
+              <m:sSub>
+                <m:sSubPr>
+                  <m:ctrlPr>
+                    <w:rPr>
+                      <w:rFonts w:ascii="Cambria Math" w:eastAsiaTheme="minorEastAsia" w:hAnsi="Cambria Math"/>
+                      <w:i/>
+                    </w:rPr>
+                  </m:ctrlPr>
+                </m:sSubPr>
+                <m:e>
+                  <m:r>
+                    <w:rPr>
+                      <w:rFonts w:ascii="Cambria Math" w:eastAsiaTheme="minorEastAsia" w:hAnsi="Cambria Math"/>
+                    </w:rPr>
+                    <m:t>θ</m:t>
+                  </m:r>
+                </m:e>
+                <m:sub>
+                  <m:r>
+                    <w:rPr>
+                      <w:rFonts w:ascii="Cambria Math" w:eastAsiaTheme="minorEastAsia" w:hAnsi="Cambria Math"/>
+                    </w:rPr>
+                    <m:t>Q</m:t>
+                  </m:r>
+                </m:sub>
+              </m:sSub>
+            </m:e>
+          </m:func>
+          <m:r>
+            <w:rPr>
+              <w:rFonts w:ascii="Cambria Math" w:eastAsiaTheme="minorEastAsia" w:hAnsi="Cambria Math"/>
+            </w:rPr>
+            <m:t>≡</m:t>
+          </m:r>
+          <m:d>
+            <m:dPr>
+              <m:ctrlPr>
+                <w:rPr>
+                  <w:rFonts w:ascii="Cambria Math" w:hAnsi="Cambria Math"/>
+                  <w:i/>
+                </w:rPr>
+              </m:ctrlPr>
+            </m:dPr>
+            <m:e>
+              <m:r>
+                <w:rPr>
+                  <w:rFonts w:ascii="Cambria Math" w:hAnsi="Cambria Math"/>
+                </w:rPr>
+                <m:t>1+</m:t>
+              </m:r>
+              <m:f>
+                <m:fPr>
+                  <m:ctrlPr>
+                    <w:rPr>
+                      <w:rFonts w:ascii="Cambria Math" w:hAnsi="Cambria Math"/>
+                      <w:i/>
+                    </w:rPr>
+                  </m:ctrlPr>
+                </m:fPr>
+                <m:num>
+                  <m:r>
+                    <w:rPr>
+                      <w:rFonts w:ascii="Cambria Math" w:hAnsi="Cambria Math"/>
+                    </w:rPr>
+                    <m:t>ϵ</m:t>
+                  </m:r>
+                </m:num>
+                <m:den>
+                  <m:r>
+                    <w:rPr>
+                      <w:rFonts w:ascii="Cambria Math" w:hAnsi="Cambria Math"/>
+                    </w:rPr>
+                    <m:t>2</m:t>
+                  </m:r>
+                </m:den>
+              </m:f>
+            </m:e>
+          </m:d>
+          <m:sSup>
+            <m:sSupPr>
+              <m:ctrlPr>
+                <w:rPr>
+                  <w:rFonts w:ascii="Cambria Math" w:hAnsi="Cambria Math"/>
+                  <w:i/>
+                </w:rPr>
+              </m:ctrlPr>
+            </m:sSupPr>
+            <m:e>
+              <m:r>
+                <w:rPr>
+                  <w:rFonts w:ascii="Cambria Math" w:hAnsi="Cambria Math"/>
+                </w:rPr>
+                <m:t>e</m:t>
+              </m:r>
+            </m:e>
+            <m:sup>
+              <m:f>
+                <m:fPr>
+                  <m:ctrlPr>
+                    <w:rPr>
+                      <w:rFonts w:ascii="Cambria Math" w:hAnsi="Cambria Math"/>
+                      <w:i/>
+                    </w:rPr>
+                  </m:ctrlPr>
+                </m:fPr>
+                <m:num>
+                  <m:r>
+                    <w:rPr>
+                      <w:rFonts w:ascii="Cambria Math" w:hAnsi="Cambria Math"/>
+                    </w:rPr>
+                    <m:t>jθ</m:t>
+                  </m:r>
+                </m:num>
+                <m:den>
+                  <m:r>
+                    <w:rPr>
+                      <w:rFonts w:ascii="Cambria Math" w:hAnsi="Cambria Math"/>
+                    </w:rPr>
+                    <m:t>2</m:t>
+                  </m:r>
+                </m:den>
+              </m:f>
+            </m:sup>
+          </m:sSup>
+        </m:oMath>
+      </m:oMathPara>
+    </w:p>
+    <w:p>
+      <w:pPr>
+        <w:rPr>
+          <w:rFonts w:eastAsiaTheme="minorEastAsia"/>
+        </w:rPr>
+      </w:pPr>
+      <m:oMathPara>
+        <m:oMath>
+          <m:sSub>
+            <m:sSubPr>
+              <m:ctrlPr>
+                <w:rPr>
+                  <w:rFonts w:ascii="Cambria Math" w:eastAsiaTheme="minorEastAsia" w:hAnsi="Cambria Math"/>
+                  <w:i/>
+                </w:rPr>
+              </m:ctrlPr>
+            </m:sSubPr>
+            <m:e>
+              <m:r>
+                <w:rPr>
+                  <w:rFonts w:ascii="Cambria Math" w:eastAsiaTheme="minorEastAsia" w:hAnsi="Cambria Math"/>
+                </w:rPr>
+                <m:t>G</m:t>
+              </m:r>
+            </m:e>
+            <m:sub>
+              <m:r>
+                <w:rPr>
+                  <w:rFonts w:ascii="Cambria Math" w:eastAsiaTheme="minorEastAsia" w:hAnsi="Cambria Math"/>
+                </w:rPr>
+                <m:t>Q</m:t>
+              </m:r>
+            </m:sub>
+          </m:sSub>
+          <m:func>
+            <m:funcPr>
+              <m:ctrlPr>
+                <w:rPr>
+                  <w:rFonts w:ascii="Cambria Math" w:eastAsiaTheme="minorEastAsia" w:hAnsi="Cambria Math"/>
+                  <w:i/>
+                </w:rPr>
+              </m:ctrlPr>
+            </m:funcPr>
+            <m:fName>
+              <m:r>
+                <m:rPr>
+                  <m:sty m:val="p"/>
+                </m:rPr>
+                <w:rPr>
+                  <w:rFonts w:ascii="Cambria Math" w:eastAsiaTheme="minorEastAsia" w:hAnsi="Cambria Math"/>
+                </w:rPr>
+                <m:t>cos</m:t>
+              </m:r>
+            </m:fName>
+            <m:e>
+              <m:sSub>
+                <m:sSubPr>
+                  <m:ctrlPr>
+                    <w:rPr>
+                      <w:rFonts w:ascii="Cambria Math" w:eastAsiaTheme="minorEastAsia" w:hAnsi="Cambria Math"/>
+                      <w:i/>
+                    </w:rPr>
+                  </m:ctrlPr>
+                </m:sSubPr>
+                <m:e>
+                  <m:r>
+                    <w:rPr>
+                      <w:rFonts w:ascii="Cambria Math" w:eastAsiaTheme="minorEastAsia" w:hAnsi="Cambria Math"/>
+                    </w:rPr>
+                    <m:t>θ</m:t>
+                  </m:r>
+                </m:e>
+                <m:sub>
+                  <m:r>
+                    <w:rPr>
+                      <w:rFonts w:ascii="Cambria Math" w:eastAsiaTheme="minorEastAsia" w:hAnsi="Cambria Math"/>
+                    </w:rPr>
+                    <m:t>Q</m:t>
+                  </m:r>
+                </m:sub>
+              </m:sSub>
+            </m:e>
+          </m:func>
+          <m:r>
+            <w:rPr>
+              <w:rFonts w:ascii="Cambria Math" w:eastAsiaTheme="minorEastAsia" w:hAnsi="Cambria Math"/>
+            </w:rPr>
+            <m:t>+j</m:t>
+          </m:r>
+          <m:sSub>
+            <m:sSubPr>
+              <m:ctrlPr>
+                <w:rPr>
+                  <w:rFonts w:ascii="Cambria Math" w:eastAsiaTheme="minorEastAsia" w:hAnsi="Cambria Math"/>
+                  <w:i/>
+                </w:rPr>
+              </m:ctrlPr>
+            </m:sSubPr>
+            <m:e>
+              <m:r>
+                <w:rPr>
+                  <w:rFonts w:ascii="Cambria Math" w:eastAsiaTheme="minorEastAsia" w:hAnsi="Cambria Math"/>
+                </w:rPr>
+                <m:t>G</m:t>
+              </m:r>
+            </m:e>
+            <m:sub>
+              <m:r>
+                <w:rPr>
+                  <w:rFonts w:ascii="Cambria Math" w:eastAsiaTheme="minorEastAsia" w:hAnsi="Cambria Math"/>
+                </w:rPr>
+                <m:t>I</m:t>
+              </m:r>
+            </m:sub>
+          </m:sSub>
+          <m:func>
+            <m:funcPr>
+              <m:ctrlPr>
+                <w:rPr>
+                  <w:rFonts w:ascii="Cambria Math" w:eastAsiaTheme="minorEastAsia" w:hAnsi="Cambria Math"/>
+                  <w:i/>
+                </w:rPr>
+              </m:ctrlPr>
+            </m:funcPr>
+            <m:fName>
+              <m:r>
+                <m:rPr>
+                  <m:sty m:val="p"/>
+                </m:rPr>
+                <w:rPr>
+                  <w:rFonts w:ascii="Cambria Math" w:eastAsiaTheme="minorEastAsia" w:hAnsi="Cambria Math"/>
+                </w:rPr>
+                <m:t>sin</m:t>
+              </m:r>
+            </m:fName>
+            <m:e>
+              <m:sSub>
+                <m:sSubPr>
+                  <m:ctrlPr>
+                    <w:rPr>
+                      <w:rFonts w:ascii="Cambria Math" w:eastAsiaTheme="minorEastAsia" w:hAnsi="Cambria Math"/>
+                      <w:i/>
+                    </w:rPr>
+                  </m:ctrlPr>
+                </m:sSubPr>
+                <m:e>
+                  <m:r>
+                    <w:rPr>
+                      <w:rFonts w:ascii="Cambria Math" w:eastAsiaTheme="minorEastAsia" w:hAnsi="Cambria Math"/>
+                    </w:rPr>
+                    <m:t>θ</m:t>
+                  </m:r>
+                </m:e>
+                <m:sub>
+                  <m:r>
+                    <w:rPr>
+                      <w:rFonts w:ascii="Cambria Math" w:eastAsiaTheme="minorEastAsia" w:hAnsi="Cambria Math"/>
+                    </w:rPr>
+                    <m:t>I</m:t>
+                  </m:r>
+                </m:sub>
+              </m:sSub>
+            </m:e>
+          </m:func>
+          <m:r>
+            <w:rPr>
+              <w:rFonts w:ascii="Cambria Math" w:eastAsiaTheme="minorEastAsia" w:hAnsi="Cambria Math"/>
+            </w:rPr>
+            <m:t>≡</m:t>
+          </m:r>
+          <m:d>
+            <m:dPr>
+              <m:ctrlPr>
+                <w:rPr>
+                  <w:rFonts w:ascii="Cambria Math" w:eastAsiaTheme="majorEastAsia" w:hAnsi="Cambria Math" w:cstheme="majorBidi"/>
+                  <w:i/>
+                </w:rPr>
+              </m:ctrlPr>
+            </m:dPr>
+            <m:e>
+              <m:r>
+                <w:rPr>
+                  <w:rFonts w:ascii="Cambria Math" w:eastAsiaTheme="majorEastAsia" w:hAnsi="Cambria Math" w:cstheme="majorBidi"/>
+                </w:rPr>
+                <m:t>1-</m:t>
+              </m:r>
+              <m:f>
+                <m:fPr>
+                  <m:ctrlPr>
+                    <w:rPr>
+                      <w:rFonts w:ascii="Cambria Math" w:eastAsiaTheme="majorEastAsia" w:hAnsi="Cambria Math" w:cstheme="majorBidi"/>
+                      <w:i/>
+                    </w:rPr>
+                  </m:ctrlPr>
+                </m:fPr>
+                <m:num>
+                  <m:r>
+                    <w:rPr>
+                      <w:rFonts w:ascii="Cambria Math" w:eastAsiaTheme="majorEastAsia" w:hAnsi="Cambria Math" w:cstheme="majorBidi"/>
+                    </w:rPr>
+                    <m:t>ϵ</m:t>
+                  </m:r>
+                </m:num>
+                <m:den>
+                  <m:r>
+                    <w:rPr>
+                      <w:rFonts w:ascii="Cambria Math" w:eastAsiaTheme="majorEastAsia" w:hAnsi="Cambria Math" w:cstheme="majorBidi"/>
+                    </w:rPr>
+                    <m:t>2</m:t>
+                  </m:r>
+                </m:den>
+              </m:f>
+            </m:e>
+          </m:d>
+          <m:sSup>
+            <m:sSupPr>
+              <m:ctrlPr>
+                <w:rPr>
+                  <w:rFonts w:ascii="Cambria Math" w:eastAsiaTheme="majorEastAsia" w:hAnsi="Cambria Math" w:cstheme="majorBidi"/>
+                  <w:i/>
+                </w:rPr>
+              </m:ctrlPr>
+            </m:sSupPr>
+            <m:e>
+              <m:r>
+                <w:rPr>
+                  <w:rFonts w:ascii="Cambria Math" w:eastAsiaTheme="majorEastAsia" w:hAnsi="Cambria Math" w:cstheme="majorBidi"/>
+                </w:rPr>
+                <m:t>e</m:t>
+              </m:r>
+            </m:e>
+            <m:sup>
+              <m:r>
+                <w:rPr>
+                  <w:rFonts w:ascii="Cambria Math" w:eastAsiaTheme="majorEastAsia" w:hAnsi="Cambria Math" w:cstheme="majorBidi"/>
+                </w:rPr>
+                <m:t>-</m:t>
+              </m:r>
+              <m:f>
+                <m:fPr>
+                  <m:ctrlPr>
+                    <w:rPr>
+                      <w:rFonts w:ascii="Cambria Math" w:eastAsiaTheme="majorEastAsia" w:hAnsi="Cambria Math" w:cstheme="majorBidi"/>
+                      <w:i/>
+                    </w:rPr>
+                  </m:ctrlPr>
+                </m:fPr>
+                <m:num>
+                  <m:r>
+                    <w:rPr>
+                      <w:rFonts w:ascii="Cambria Math" w:eastAsiaTheme="majorEastAsia" w:hAnsi="Cambria Math" w:cstheme="majorBidi"/>
+                    </w:rPr>
+                    <m:t>jθ</m:t>
+                  </m:r>
+                </m:num>
+                <m:den>
+                  <m:r>
+                    <w:rPr>
+                      <w:rFonts w:ascii="Cambria Math" w:eastAsiaTheme="majorEastAsia" w:hAnsi="Cambria Math" w:cstheme="majorBidi"/>
+                    </w:rPr>
+                    <m:t>2</m:t>
+                  </m:r>
+                </m:den>
+              </m:f>
+            </m:sup>
+          </m:sSup>
+        </m:oMath>
+      </m:oMathPara>
+    </w:p>
+    <w:p>
+      <w:pPr>
+        <w:rPr>
+          <w:rFonts w:eastAsiaTheme="minorEastAsia"/>
+        </w:rPr>
+      </w:pPr>
+      <m:oMathPara>
+        <m:oMath>
+          <m:rad>
+            <m:radPr>
+              <m:degHide m:val="1"/>
+              <m:ctrlPr>
+                <w:rPr>
+                  <w:rFonts w:ascii="Cambria Math" w:hAnsi="Cambria Math"/>
+                  <w:i/>
+                </w:rPr>
+              </m:ctrlPr>
+            </m:radPr>
+            <m:deg/>
+            <m:e>
+              <m:sSubSup>
+                <m:sSubSupPr>
+                  <m:ctrlPr>
+                    <w:rPr>
+                      <w:rFonts w:ascii="Cambria Math" w:hAnsi="Cambria Math"/>
+                      <w:i/>
+                    </w:rPr>
+                  </m:ctrlPr>
+                </m:sSubSupPr>
+                <m:e>
+                  <m:r>
+                    <w:rPr>
+                      <w:rFonts w:ascii="Cambria Math" w:hAnsi="Cambria Math"/>
+                    </w:rPr>
+                    <m:t>G</m:t>
+                  </m:r>
+                </m:e>
+                <m:sub>
+                  <m:r>
+                    <w:rPr>
+                      <w:rFonts w:ascii="Cambria Math" w:hAnsi="Cambria Math"/>
+                    </w:rPr>
+                    <m:t>I</m:t>
+                  </m:r>
+                </m:sub>
+                <m:sup>
+                  <m:r>
+                    <w:rPr>
+                      <w:rFonts w:ascii="Cambria Math" w:hAnsi="Cambria Math"/>
+                    </w:rPr>
+                    <m:t>2</m:t>
+                  </m:r>
+                </m:sup>
+              </m:sSubSup>
+              <m:func>
+                <m:funcPr>
+                  <m:ctrlPr>
+                    <w:rPr>
+                      <w:rFonts w:ascii="Cambria Math" w:hAnsi="Cambria Math"/>
+                      <w:i/>
+                    </w:rPr>
+                  </m:ctrlPr>
+                </m:funcPr>
+                <m:fName>
+                  <m:sSup>
+                    <m:sSupPr>
+                      <m:ctrlPr>
+                        <w:rPr>
+                          <w:rFonts w:ascii="Cambria Math" w:hAnsi="Cambria Math"/>
+                          <w:i/>
+                        </w:rPr>
+                      </m:ctrlPr>
+                    </m:sSupPr>
+                    <m:e>
+                      <m:r>
+                        <m:rPr>
+                          <m:sty m:val="p"/>
+                        </m:rPr>
+                        <w:rPr>
+                          <w:rFonts w:ascii="Cambria Math" w:hAnsi="Cambria Math"/>
+                        </w:rPr>
+                        <m:t>cos</m:t>
+                      </m:r>
+                      <m:ctrlPr>
+                        <w:rPr>
+                          <w:rFonts w:ascii="Cambria Math" w:hAnsi="Cambria Math"/>
+                        </w:rPr>
+                      </m:ctrlPr>
+                    </m:e>
+                    <m:sup>
+                      <m:r>
+                        <w:rPr>
+                          <w:rFonts w:ascii="Cambria Math" w:hAnsi="Cambria Math"/>
+                        </w:rPr>
+                        <m:t>2</m:t>
+                      </m:r>
+                      <m:ctrlPr>
+                        <w:rPr>
+                          <w:rFonts w:ascii="Cambria Math" w:hAnsi="Cambria Math"/>
+                        </w:rPr>
+                      </m:ctrlPr>
+                    </m:sup>
+                  </m:sSup>
+                </m:fName>
+                <m:e>
+                  <m:sSub>
+                    <m:sSubPr>
+                      <m:ctrlPr>
+                        <w:rPr>
+                          <w:rFonts w:ascii="Cambria Math" w:hAnsi="Cambria Math"/>
+                          <w:i/>
+                        </w:rPr>
+                      </m:ctrlPr>
+                    </m:sSubPr>
+                    <m:e>
+                      <m:r>
+                        <w:rPr>
+                          <w:rFonts w:ascii="Cambria Math" w:hAnsi="Cambria Math"/>
+                        </w:rPr>
+                        <m:t>θ</m:t>
+                      </m:r>
+                    </m:e>
+                    <m:sub>
+                      <m:r>
+                        <w:rPr>
+                          <w:rFonts w:ascii="Cambria Math" w:hAnsi="Cambria Math"/>
+                        </w:rPr>
+                        <m:t>I</m:t>
+                      </m:r>
+                    </m:sub>
+                  </m:sSub>
+                </m:e>
+              </m:func>
+              <m:r>
+                <w:rPr>
+                  <w:rFonts w:ascii="Cambria Math" w:hAnsi="Cambria Math"/>
+                </w:rPr>
+                <m:t>+</m:t>
+              </m:r>
+              <m:sSubSup>
+                <m:sSubSupPr>
+                  <m:ctrlPr>
+                    <w:rPr>
+                      <w:rFonts w:ascii="Cambria Math" w:hAnsi="Cambria Math"/>
+                      <w:i/>
+                    </w:rPr>
+                  </m:ctrlPr>
+                </m:sSubSupPr>
+                <m:e>
+                  <m:r>
+                    <w:rPr>
+                      <w:rFonts w:ascii="Cambria Math" w:hAnsi="Cambria Math"/>
+                    </w:rPr>
+                    <m:t>G</m:t>
+                  </m:r>
+                </m:e>
+                <m:sub>
+                  <m:r>
+                    <w:rPr>
+                      <w:rFonts w:ascii="Cambria Math" w:hAnsi="Cambria Math"/>
+                    </w:rPr>
+                    <m:t>Q</m:t>
+                  </m:r>
+                </m:sub>
+                <m:sup>
+                  <m:r>
+                    <w:rPr>
+                      <w:rFonts w:ascii="Cambria Math" w:hAnsi="Cambria Math"/>
+                    </w:rPr>
+                    <m:t>2</m:t>
+                  </m:r>
+                </m:sup>
+              </m:sSubSup>
+              <m:func>
+                <m:funcPr>
+                  <m:ctrlPr>
+                    <w:rPr>
+                      <w:rFonts w:ascii="Cambria Math" w:hAnsi="Cambria Math"/>
+                      <w:i/>
+                    </w:rPr>
+                  </m:ctrlPr>
+                </m:funcPr>
+                <m:fName>
+                  <m:sSup>
+                    <m:sSupPr>
+                      <m:ctrlPr>
+                        <w:rPr>
+                          <w:rFonts w:ascii="Cambria Math" w:hAnsi="Cambria Math"/>
+                          <w:i/>
+                        </w:rPr>
+                      </m:ctrlPr>
+                    </m:sSupPr>
+                    <m:e>
+                      <m:r>
+                        <m:rPr>
+                          <m:sty m:val="p"/>
+                        </m:rPr>
+                        <w:rPr>
+                          <w:rFonts w:ascii="Cambria Math" w:hAnsi="Cambria Math"/>
+                        </w:rPr>
+                        <m:t>sin</m:t>
+                      </m:r>
+                      <m:ctrlPr>
+                        <w:rPr>
+                          <w:rFonts w:ascii="Cambria Math" w:hAnsi="Cambria Math"/>
+                        </w:rPr>
+                      </m:ctrlPr>
+                    </m:e>
+                    <m:sup>
+                      <m:r>
+                        <w:rPr>
+                          <w:rFonts w:ascii="Cambria Math" w:hAnsi="Cambria Math"/>
+                        </w:rPr>
+                        <m:t>2</m:t>
+                      </m:r>
+                      <m:ctrlPr>
+                        <w:rPr>
+                          <w:rFonts w:ascii="Cambria Math" w:hAnsi="Cambria Math"/>
+                        </w:rPr>
+                      </m:ctrlPr>
+                    </m:sup>
+                  </m:sSup>
+                </m:fName>
+                <m:e>
+                  <m:sSub>
+                    <m:sSubPr>
+                      <m:ctrlPr>
+                        <w:rPr>
+                          <w:rFonts w:ascii="Cambria Math" w:hAnsi="Cambria Math"/>
+                          <w:i/>
+                        </w:rPr>
+                      </m:ctrlPr>
+                    </m:sSubPr>
+                    <m:e>
+                      <m:r>
+                        <w:rPr>
+                          <w:rFonts w:ascii="Cambria Math" w:hAnsi="Cambria Math"/>
+                        </w:rPr>
+                        <m:t>θ</m:t>
+                      </m:r>
+                    </m:e>
+                    <m:sub>
+                      <m:r>
+                        <w:rPr>
+                          <w:rFonts w:ascii="Cambria Math" w:hAnsi="Cambria Math"/>
+                        </w:rPr>
+                        <m:t>Q</m:t>
+                      </m:r>
+                    </m:sub>
+                  </m:sSub>
+                </m:e>
+              </m:func>
+            </m:e>
+          </m:rad>
+          <m:r>
+            <w:rPr>
+              <w:rFonts w:ascii="Cambria Math" w:hAnsi="Cambria Math"/>
+            </w:rPr>
+            <m:t>=</m:t>
+          </m:r>
+          <m:d>
+            <m:dPr>
+              <m:ctrlPr>
+                <w:rPr>
+                  <w:rFonts w:ascii="Cambria Math" w:hAnsi="Cambria Math"/>
+                  <w:i/>
+                </w:rPr>
+              </m:ctrlPr>
+            </m:dPr>
+            <m:e>
+              <m:r>
+                <w:rPr>
+                  <w:rFonts w:ascii="Cambria Math" w:hAnsi="Cambria Math"/>
+                </w:rPr>
+                <m:t>1+</m:t>
+              </m:r>
+              <m:f>
+                <m:fPr>
+                  <m:ctrlPr>
+                    <w:rPr>
+                      <w:rFonts w:ascii="Cambria Math" w:hAnsi="Cambria Math"/>
+                      <w:i/>
+                    </w:rPr>
+                  </m:ctrlPr>
+                </m:fPr>
+                <m:num>
+                  <m:r>
+                    <w:rPr>
+                      <w:rFonts w:ascii="Cambria Math" w:hAnsi="Cambria Math"/>
+                    </w:rPr>
+                    <m:t>ϵ</m:t>
+                  </m:r>
+                </m:num>
+                <m:den>
+                  <m:r>
+                    <w:rPr>
+                      <w:rFonts w:ascii="Cambria Math" w:hAnsi="Cambria Math"/>
+                    </w:rPr>
+                    <m:t>2</m:t>
+                  </m:r>
+                </m:den>
+              </m:f>
+            </m:e>
+          </m:d>
+        </m:oMath>
+      </m:oMathPara>
+    </w:p>
+    <w:p>
+      <w:pPr>
+        <w:rPr>
+          <w:rFonts w:eastAsiaTheme="minorEastAsia"/>
+        </w:rPr>
+      </w:pPr>
+      <m:oMathPara>
+        <m:oMath>
+          <m:func>
+            <m:funcPr>
+              <m:ctrlPr>
+                <w:rPr>
+                  <w:rFonts w:ascii="Cambria Math" w:eastAsiaTheme="minorEastAsia" w:hAnsi="Cambria Math"/>
+                  <w:i/>
+                </w:rPr>
+              </m:ctrlPr>
+            </m:funcPr>
+            <m:fName>
+              <m:sSup>
+                <m:sSupPr>
+                  <m:ctrlPr>
+                    <w:rPr>
+                      <w:rFonts w:ascii="Cambria Math" w:eastAsiaTheme="minorEastAsia" w:hAnsi="Cambria Math"/>
+                      <w:i/>
+                    </w:rPr>
+                  </m:ctrlPr>
+                </m:sSupPr>
+                <m:e>
+                  <m:r>
+                    <m:rPr>
+                      <m:sty m:val="p"/>
+                    </m:rPr>
+                    <w:rPr>
+                      <w:rFonts w:ascii="Cambria Math" w:eastAsiaTheme="minorEastAsia" w:hAnsi="Cambria Math"/>
+                    </w:rPr>
+                    <m:t>tan</m:t>
+                  </m:r>
+                  <m:ctrlPr>
+                    <w:rPr>
+                      <w:rFonts w:ascii="Cambria Math" w:eastAsiaTheme="minorEastAsia" w:hAnsi="Cambria Math"/>
+                    </w:rPr>
+                  </m:ctrlPr>
+                </m:e>
+                <m:sup>
+                  <m:r>
+                    <w:rPr>
+                      <w:rFonts w:ascii="Cambria Math" w:eastAsiaTheme="minorEastAsia" w:hAnsi="Cambria Math"/>
+                    </w:rPr>
+                    <m:t>-1</m:t>
+                  </m:r>
+                  <m:ctrlPr>
+                    <w:rPr>
+                      <w:rFonts w:ascii="Cambria Math" w:eastAsiaTheme="minorEastAsia" w:hAnsi="Cambria Math"/>
+                    </w:rPr>
+                  </m:ctrlPr>
+                </m:sup>
+              </m:sSup>
+            </m:fName>
+            <m:e>
+              <m:d>
+                <m:dPr>
+                  <m:ctrlPr>
+                    <w:rPr>
+                      <w:rFonts w:ascii="Cambria Math" w:eastAsiaTheme="minorEastAsia" w:hAnsi="Cambria Math"/>
+                      <w:i/>
+                    </w:rPr>
+                  </m:ctrlPr>
+                </m:dPr>
+                <m:e>
+                  <m:f>
+                    <m:fPr>
+                      <m:ctrlPr>
+                        <w:rPr>
+                          <w:rFonts w:ascii="Cambria Math" w:eastAsiaTheme="minorEastAsia" w:hAnsi="Cambria Math"/>
+                          <w:i/>
+                        </w:rPr>
+                      </m:ctrlPr>
+                    </m:fPr>
+                    <m:num>
+                      <m:sSub>
+                        <m:sSubPr>
+                          <m:ctrlPr>
+                            <w:rPr>
+                              <w:rFonts w:ascii="Cambria Math" w:eastAsiaTheme="minorEastAsia" w:hAnsi="Cambria Math"/>
+                              <w:i/>
+                            </w:rPr>
+                          </m:ctrlPr>
+                        </m:sSubPr>
+                        <m:e>
+                          <m:r>
+                            <w:rPr>
+                              <w:rFonts w:ascii="Cambria Math" w:eastAsiaTheme="minorEastAsia" w:hAnsi="Cambria Math"/>
+                            </w:rPr>
+                            <m:t>G</m:t>
+                          </m:r>
+                        </m:e>
+                        <m:sub>
+                          <m:r>
+                            <w:rPr>
+                              <w:rFonts w:ascii="Cambria Math" w:eastAsiaTheme="minorEastAsia" w:hAnsi="Cambria Math"/>
+                            </w:rPr>
+                            <m:t>Q</m:t>
+                          </m:r>
+                        </m:sub>
+                      </m:sSub>
+                      <m:func>
+                        <m:funcPr>
+                          <m:ctrlPr>
+                            <w:rPr>
+                              <w:rFonts w:ascii="Cambria Math" w:eastAsiaTheme="minorEastAsia" w:hAnsi="Cambria Math"/>
+                              <w:i/>
+                            </w:rPr>
+                          </m:ctrlPr>
+                        </m:funcPr>
+                        <m:fName>
+                          <m:r>
+                            <m:rPr>
+                              <m:sty m:val="p"/>
+                            </m:rPr>
+                            <w:rPr>
+                              <w:rFonts w:ascii="Cambria Math" w:eastAsiaTheme="minorEastAsia" w:hAnsi="Cambria Math"/>
+                            </w:rPr>
+                            <m:t>sin</m:t>
+                          </m:r>
+                        </m:fName>
+                        <m:e>
+                          <m:sSub>
+                            <m:sSubPr>
+                              <m:ctrlPr>
+                                <w:rPr>
+                                  <w:rFonts w:ascii="Cambria Math" w:eastAsiaTheme="minorEastAsia" w:hAnsi="Cambria Math"/>
+                                  <w:i/>
+                                </w:rPr>
+                              </m:ctrlPr>
+                            </m:sSubPr>
+                            <m:e>
+                              <m:r>
+                                <w:rPr>
+                                  <w:rFonts w:ascii="Cambria Math" w:eastAsiaTheme="minorEastAsia" w:hAnsi="Cambria Math"/>
+                                </w:rPr>
+                                <m:t>θ</m:t>
+                              </m:r>
+                            </m:e>
+                            <m:sub>
+                              <m:r>
+                                <w:rPr>
+                                  <w:rFonts w:ascii="Cambria Math" w:eastAsiaTheme="minorEastAsia" w:hAnsi="Cambria Math"/>
+                                </w:rPr>
+                                <m:t>Q</m:t>
+                              </m:r>
+                            </m:sub>
+                          </m:sSub>
+                        </m:e>
+                      </m:func>
+                    </m:num>
+                    <m:den>
+                      <m:sSub>
+                        <m:sSubPr>
+                          <m:ctrlPr>
+                            <w:rPr>
+                              <w:rFonts w:ascii="Cambria Math" w:eastAsiaTheme="minorEastAsia" w:hAnsi="Cambria Math"/>
+                              <w:i/>
+                            </w:rPr>
+                          </m:ctrlPr>
+                        </m:sSubPr>
+                        <m:e>
+                          <m:r>
+                            <w:rPr>
+                              <w:rFonts w:ascii="Cambria Math" w:eastAsiaTheme="minorEastAsia" w:hAnsi="Cambria Math"/>
+                            </w:rPr>
+                            <m:t>G</m:t>
+                          </m:r>
+                        </m:e>
+                        <m:sub>
+                          <m:r>
+                            <w:rPr>
+                              <w:rFonts w:ascii="Cambria Math" w:eastAsiaTheme="minorEastAsia" w:hAnsi="Cambria Math"/>
+                            </w:rPr>
+                            <m:t>I</m:t>
+                          </m:r>
+                        </m:sub>
+                      </m:sSub>
+                      <m:func>
+                        <m:funcPr>
+                          <m:ctrlPr>
+                            <w:rPr>
+                              <w:rFonts w:ascii="Cambria Math" w:eastAsiaTheme="minorEastAsia" w:hAnsi="Cambria Math"/>
+                              <w:i/>
+                            </w:rPr>
+                          </m:ctrlPr>
+                        </m:funcPr>
+                        <m:fName>
+                          <m:r>
+                            <m:rPr>
+                              <m:sty m:val="p"/>
+                            </m:rPr>
+                            <w:rPr>
+                              <w:rFonts w:ascii="Cambria Math" w:eastAsiaTheme="minorEastAsia" w:hAnsi="Cambria Math"/>
+                            </w:rPr>
+                            <m:t>cos</m:t>
+                          </m:r>
+                        </m:fName>
+                        <m:e>
+                          <m:sSub>
+                            <m:sSubPr>
+                              <m:ctrlPr>
+                                <w:rPr>
+                                  <w:rFonts w:ascii="Cambria Math" w:eastAsiaTheme="minorEastAsia" w:hAnsi="Cambria Math"/>
+                                  <w:i/>
+                                </w:rPr>
+                              </m:ctrlPr>
+                            </m:sSubPr>
+                            <m:e>
+                              <m:r>
+                                <w:rPr>
+                                  <w:rFonts w:ascii="Cambria Math" w:eastAsiaTheme="minorEastAsia" w:hAnsi="Cambria Math"/>
+                                </w:rPr>
+                                <m:t>θ</m:t>
+                              </m:r>
+                            </m:e>
+                            <m:sub>
+                              <m:r>
+                                <w:rPr>
+                                  <w:rFonts w:ascii="Cambria Math" w:eastAsiaTheme="minorEastAsia" w:hAnsi="Cambria Math"/>
+                                </w:rPr>
+                                <m:t>I</m:t>
+                              </m:r>
+                            </m:sub>
+                          </m:sSub>
+                        </m:e>
+                      </m:func>
+                    </m:den>
+                  </m:f>
+                </m:e>
+              </m:d>
+            </m:e>
+          </m:func>
+          <m:r>
+            <w:rPr>
+              <w:rFonts w:ascii="Cambria Math" w:eastAsiaTheme="minorEastAsia" w:hAnsi="Cambria Math"/>
+            </w:rPr>
+            <m:t>=</m:t>
+          </m:r>
+          <m:f>
+            <m:fPr>
+              <m:ctrlPr>
+                <w:rPr>
+                  <w:rFonts w:ascii="Cambria Math" w:eastAsiaTheme="minorEastAsia" w:hAnsi="Cambria Math"/>
+                  <w:i/>
+                </w:rPr>
+              </m:ctrlPr>
+            </m:fPr>
+            <m:num>
+              <m:r>
+                <w:rPr>
+                  <w:rFonts w:ascii="Cambria Math" w:eastAsiaTheme="minorEastAsia" w:hAnsi="Cambria Math"/>
+                </w:rPr>
+                <m:t>θ</m:t>
+              </m:r>
+            </m:num>
+            <m:den>
+              <m:r>
+                <w:rPr>
+                  <w:rFonts w:ascii="Cambria Math" w:eastAsiaTheme="minorEastAsia" w:hAnsi="Cambria Math"/>
+                </w:rPr>
+                <m:t>2</m:t>
+              </m:r>
+            </m:den>
+          </m:f>
+        </m:oMath>
+      </m:oMathPara>
+    </w:p>
+    <w:p>
+      <w:pPr>
+        <w:rPr>
+          <w:rFonts w:eastAsiaTheme="minorEastAsia"/>
+        </w:rPr>
+      </w:pPr>
+      <m:oMathPara>
+        <m:oMath>
+          <m:rad>
+            <m:radPr>
+              <m:degHide m:val="1"/>
+              <m:ctrlPr>
+                <w:rPr>
+                  <w:rFonts w:ascii="Cambria Math" w:eastAsiaTheme="minorEastAsia" w:hAnsi="Cambria Math"/>
+                  <w:i/>
+                </w:rPr>
+              </m:ctrlPr>
+            </m:radPr>
+            <m:deg/>
+            <m:e>
+              <m:sSubSup>
+                <m:sSubSupPr>
+                  <m:ctrlPr>
+                    <w:rPr>
+                      <w:rFonts w:ascii="Cambria Math" w:eastAsiaTheme="minorEastAsia" w:hAnsi="Cambria Math"/>
+                      <w:i/>
+                    </w:rPr>
+                  </m:ctrlPr>
+                </m:sSubSupPr>
+                <m:e>
+                  <m:r>
+                    <w:rPr>
+                      <w:rFonts w:ascii="Cambria Math" w:eastAsiaTheme="minorEastAsia" w:hAnsi="Cambria Math"/>
+                    </w:rPr>
+                    <m:t>G</m:t>
+                  </m:r>
+                </m:e>
+                <m:sub>
+                  <m:r>
+                    <w:rPr>
+                      <w:rFonts w:ascii="Cambria Math" w:eastAsiaTheme="minorEastAsia" w:hAnsi="Cambria Math"/>
+                    </w:rPr>
+                    <m:t>Q</m:t>
+                  </m:r>
+                </m:sub>
+                <m:sup>
+                  <m:r>
+                    <w:rPr>
+                      <w:rFonts w:ascii="Cambria Math" w:eastAsiaTheme="minorEastAsia" w:hAnsi="Cambria Math"/>
+                    </w:rPr>
+                    <m:t>2</m:t>
+                  </m:r>
+                </m:sup>
+              </m:sSubSup>
+              <m:func>
+                <m:funcPr>
+                  <m:ctrlPr>
+                    <w:rPr>
+                      <w:rFonts w:ascii="Cambria Math" w:eastAsiaTheme="minorEastAsia" w:hAnsi="Cambria Math"/>
+                      <w:i/>
+                    </w:rPr>
+                  </m:ctrlPr>
+                </m:funcPr>
+                <m:fName>
+                  <m:sSup>
+                    <m:sSupPr>
+                      <m:ctrlPr>
+                        <w:rPr>
+                          <w:rFonts w:ascii="Cambria Math" w:eastAsiaTheme="minorEastAsia" w:hAnsi="Cambria Math"/>
+                          <w:i/>
+                        </w:rPr>
+                      </m:ctrlPr>
+                    </m:sSupPr>
+                    <m:e>
+                      <m:r>
+                        <m:rPr>
+                          <m:sty m:val="p"/>
+                        </m:rPr>
+                        <w:rPr>
+                          <w:rFonts w:ascii="Cambria Math" w:eastAsiaTheme="minorEastAsia" w:hAnsi="Cambria Math"/>
+                        </w:rPr>
+                        <m:t>cos</m:t>
+                      </m:r>
+                      <m:ctrlPr>
+                        <w:rPr>
+                          <w:rFonts w:ascii="Cambria Math" w:eastAsiaTheme="minorEastAsia" w:hAnsi="Cambria Math"/>
+                        </w:rPr>
+                      </m:ctrlPr>
+                    </m:e>
+                    <m:sup>
+                      <m:r>
+                        <w:rPr>
+                          <w:rFonts w:ascii="Cambria Math" w:eastAsiaTheme="minorEastAsia" w:hAnsi="Cambria Math"/>
+                        </w:rPr>
+                        <m:t>2</m:t>
+                      </m:r>
+                      <m:ctrlPr>
+                        <w:rPr>
+                          <w:rFonts w:ascii="Cambria Math" w:eastAsiaTheme="minorEastAsia" w:hAnsi="Cambria Math"/>
+                        </w:rPr>
+                      </m:ctrlPr>
+                    </m:sup>
+                  </m:sSup>
+                </m:fName>
+                <m:e>
+                  <m:sSub>
+                    <m:sSubPr>
+                      <m:ctrlPr>
+                        <w:rPr>
+                          <w:rFonts w:ascii="Cambria Math" w:eastAsiaTheme="minorEastAsia" w:hAnsi="Cambria Math"/>
+                          <w:i/>
+                        </w:rPr>
+                      </m:ctrlPr>
+                    </m:sSubPr>
+                    <m:e>
+                      <m:r>
+                        <w:rPr>
+                          <w:rFonts w:ascii="Cambria Math" w:eastAsiaTheme="minorEastAsia" w:hAnsi="Cambria Math"/>
+                        </w:rPr>
+                        <m:t>θ</m:t>
+                      </m:r>
+                    </m:e>
+                    <m:sub>
+                      <m:r>
+                        <w:rPr>
+                          <w:rFonts w:ascii="Cambria Math" w:eastAsiaTheme="minorEastAsia" w:hAnsi="Cambria Math"/>
+                        </w:rPr>
+                        <m:t>Q</m:t>
+                      </m:r>
+                    </m:sub>
+                  </m:sSub>
+                </m:e>
+              </m:func>
+              <m:r>
+                <w:rPr>
+                  <w:rFonts w:ascii="Cambria Math" w:eastAsiaTheme="minorEastAsia" w:hAnsi="Cambria Math"/>
+                </w:rPr>
+                <m:t>+</m:t>
+              </m:r>
+              <m:sSubSup>
+                <m:sSubSupPr>
+                  <m:ctrlPr>
+                    <w:rPr>
+                      <w:rFonts w:ascii="Cambria Math" w:eastAsiaTheme="minorEastAsia" w:hAnsi="Cambria Math"/>
+                      <w:i/>
+                    </w:rPr>
+                  </m:ctrlPr>
+                </m:sSubSupPr>
+                <m:e>
+                  <m:r>
+                    <w:rPr>
+                      <w:rFonts w:ascii="Cambria Math" w:eastAsiaTheme="minorEastAsia" w:hAnsi="Cambria Math"/>
+                    </w:rPr>
+                    <m:t>G</m:t>
+                  </m:r>
+                </m:e>
+                <m:sub>
+                  <m:r>
+                    <w:rPr>
+                      <w:rFonts w:ascii="Cambria Math" w:eastAsiaTheme="minorEastAsia" w:hAnsi="Cambria Math"/>
+                    </w:rPr>
+                    <m:t>I</m:t>
+                  </m:r>
+                </m:sub>
+                <m:sup>
+                  <m:r>
+                    <w:rPr>
+                      <w:rFonts w:ascii="Cambria Math" w:eastAsiaTheme="minorEastAsia" w:hAnsi="Cambria Math"/>
+                    </w:rPr>
+                    <m:t>2</m:t>
+                  </m:r>
+                </m:sup>
+              </m:sSubSup>
+              <m:func>
+                <m:funcPr>
+                  <m:ctrlPr>
+                    <w:rPr>
+                      <w:rFonts w:ascii="Cambria Math" w:eastAsiaTheme="minorEastAsia" w:hAnsi="Cambria Math"/>
+                      <w:i/>
+                    </w:rPr>
+                  </m:ctrlPr>
+                </m:funcPr>
+                <m:fName>
+                  <m:sSup>
+                    <m:sSupPr>
+                      <m:ctrlPr>
+                        <w:rPr>
+                          <w:rFonts w:ascii="Cambria Math" w:eastAsiaTheme="minorEastAsia" w:hAnsi="Cambria Math"/>
+                          <w:i/>
+                        </w:rPr>
+                      </m:ctrlPr>
+                    </m:sSupPr>
+                    <m:e>
+                      <m:r>
+                        <m:rPr>
+                          <m:sty m:val="p"/>
+                        </m:rPr>
+                        <w:rPr>
+                          <w:rFonts w:ascii="Cambria Math" w:eastAsiaTheme="minorEastAsia" w:hAnsi="Cambria Math"/>
+                        </w:rPr>
+                        <m:t>sin</m:t>
+                      </m:r>
+                      <m:ctrlPr>
+                        <w:rPr>
+                          <w:rFonts w:ascii="Cambria Math" w:eastAsiaTheme="minorEastAsia" w:hAnsi="Cambria Math"/>
+                        </w:rPr>
+                      </m:ctrlPr>
+                    </m:e>
+                    <m:sup>
+                      <m:r>
+                        <w:rPr>
+                          <w:rFonts w:ascii="Cambria Math" w:eastAsiaTheme="minorEastAsia" w:hAnsi="Cambria Math"/>
+                        </w:rPr>
+                        <m:t>2</m:t>
+                      </m:r>
+                      <m:ctrlPr>
+                        <w:rPr>
+                          <w:rFonts w:ascii="Cambria Math" w:eastAsiaTheme="minorEastAsia" w:hAnsi="Cambria Math"/>
+                        </w:rPr>
+                      </m:ctrlPr>
+                    </m:sup>
+                  </m:sSup>
+                </m:fName>
+                <m:e>
+                  <m:sSub>
+                    <m:sSubPr>
+                      <m:ctrlPr>
+                        <w:rPr>
+                          <w:rFonts w:ascii="Cambria Math" w:eastAsiaTheme="minorEastAsia" w:hAnsi="Cambria Math"/>
+                          <w:i/>
+                        </w:rPr>
+                      </m:ctrlPr>
+                    </m:sSubPr>
+                    <m:e>
+                      <m:r>
+                        <w:rPr>
+                          <w:rFonts w:ascii="Cambria Math" w:eastAsiaTheme="minorEastAsia" w:hAnsi="Cambria Math"/>
+                        </w:rPr>
+                        <m:t>θ</m:t>
+                      </m:r>
+                    </m:e>
+                    <m:sub>
+                      <m:r>
+                        <w:rPr>
+                          <w:rFonts w:ascii="Cambria Math" w:eastAsiaTheme="minorEastAsia" w:hAnsi="Cambria Math"/>
+                        </w:rPr>
+                        <m:t>I</m:t>
+                      </m:r>
+                    </m:sub>
+                  </m:sSub>
+                </m:e>
+              </m:func>
+            </m:e>
+          </m:rad>
+          <m:r>
+            <w:rPr>
+              <w:rFonts w:ascii="Cambria Math" w:eastAsiaTheme="minorEastAsia" w:hAnsi="Cambria Math"/>
+            </w:rPr>
+            <m:t>=</m:t>
+          </m:r>
+          <m:d>
+            <m:dPr>
+              <m:ctrlPr>
+                <w:rPr>
+                  <w:rFonts w:ascii="Cambria Math" w:eastAsiaTheme="minorEastAsia" w:hAnsi="Cambria Math"/>
+                  <w:i/>
+                </w:rPr>
+              </m:ctrlPr>
+            </m:dPr>
+            <m:e>
+              <m:r>
+                <w:rPr>
+                  <w:rFonts w:ascii="Cambria Math" w:eastAsiaTheme="minorEastAsia" w:hAnsi="Cambria Math"/>
+                </w:rPr>
+                <m:t>1-</m:t>
+              </m:r>
+              <m:f>
+                <m:fPr>
+                  <m:ctrlPr>
+                    <w:rPr>
+                      <w:rFonts w:ascii="Cambria Math" w:eastAsiaTheme="minorEastAsia" w:hAnsi="Cambria Math"/>
+                      <w:i/>
+                    </w:rPr>
+                  </m:ctrlPr>
+                </m:fPr>
+                <m:num>
+                  <m:r>
+                    <w:rPr>
+                      <w:rFonts w:ascii="Cambria Math" w:eastAsiaTheme="minorEastAsia" w:hAnsi="Cambria Math"/>
+                    </w:rPr>
+                    <m:t>ϵ</m:t>
+                  </m:r>
+                </m:num>
+                <m:den>
+                  <m:r>
+                    <w:rPr>
+                      <w:rFonts w:ascii="Cambria Math" w:eastAsiaTheme="minorEastAsia" w:hAnsi="Cambria Math"/>
+                    </w:rPr>
+                    <m:t>2</m:t>
+                  </m:r>
+                </m:den>
+              </m:f>
+            </m:e>
+          </m:d>
+        </m:oMath>
+      </m:oMathPara>
+    </w:p>
+    <w:p>
+      <w:pPr>
+        <w:rPr>
+          <w:rFonts w:eastAsiaTheme="minorEastAsia"/>
+        </w:rPr>
+      </w:pPr>
+      <m:oMathPara>
+        <m:oMath>
+          <m:func>
+            <m:funcPr>
+              <m:ctrlPr>
+                <w:rPr>
+                  <w:rFonts w:ascii="Cambria Math" w:eastAsiaTheme="minorEastAsia" w:hAnsi="Cambria Math"/>
+                  <w:i/>
+                </w:rPr>
+              </m:ctrlPr>
+            </m:funcPr>
+            <m:fName>
+              <m:sSup>
+                <m:sSupPr>
+                  <m:ctrlPr>
+                    <w:rPr>
+                      <w:rFonts w:ascii="Cambria Math" w:eastAsiaTheme="minorEastAsia" w:hAnsi="Cambria Math"/>
+                      <w:i/>
+                    </w:rPr>
+                  </m:ctrlPr>
+                </m:sSupPr>
+                <m:e>
+                  <m:r>
+                    <m:rPr>
+                      <m:sty m:val="p"/>
+                    </m:rPr>
+                    <w:rPr>
+                      <w:rFonts w:ascii="Cambria Math" w:eastAsiaTheme="minorEastAsia" w:hAnsi="Cambria Math"/>
+                    </w:rPr>
+                    <m:t>tan</m:t>
+                  </m:r>
+                  <m:ctrlPr>
+                    <w:rPr>
+                      <w:rFonts w:ascii="Cambria Math" w:eastAsiaTheme="minorEastAsia" w:hAnsi="Cambria Math"/>
+                    </w:rPr>
+                  </m:ctrlPr>
+                </m:e>
+                <m:sup>
+                  <m:r>
+                    <w:rPr>
+                      <w:rFonts w:ascii="Cambria Math" w:eastAsiaTheme="minorEastAsia" w:hAnsi="Cambria Math"/>
+                    </w:rPr>
+                    <m:t>-1</m:t>
+                  </m:r>
+                  <m:ctrlPr>
+                    <w:rPr>
+                      <w:rFonts w:ascii="Cambria Math" w:eastAsiaTheme="minorEastAsia" w:hAnsi="Cambria Math"/>
+                    </w:rPr>
+                  </m:ctrlPr>
+                </m:sup>
+              </m:sSup>
+            </m:fName>
+            <m:e>
+              <m:d>
+                <m:dPr>
+                  <m:ctrlPr>
+                    <w:rPr>
+                      <w:rFonts w:ascii="Cambria Math" w:eastAsiaTheme="minorEastAsia" w:hAnsi="Cambria Math"/>
+                      <w:i/>
+                    </w:rPr>
+                  </m:ctrlPr>
+                </m:dPr>
+                <m:e>
+                  <m:f>
+                    <m:fPr>
+                      <m:ctrlPr>
+                        <w:rPr>
+                          <w:rFonts w:ascii="Cambria Math" w:eastAsiaTheme="minorEastAsia" w:hAnsi="Cambria Math"/>
+                          <w:i/>
+                        </w:rPr>
+                      </m:ctrlPr>
+                    </m:fPr>
+                    <m:num>
+                      <m:sSub>
+                        <m:sSubPr>
+                          <m:ctrlPr>
+                            <w:rPr>
+                              <w:rFonts w:ascii="Cambria Math" w:eastAsiaTheme="minorEastAsia" w:hAnsi="Cambria Math"/>
+                              <w:i/>
+                            </w:rPr>
+                          </m:ctrlPr>
+                        </m:sSubPr>
+                        <m:e>
+                          <m:r>
+                            <w:rPr>
+                              <w:rFonts w:ascii="Cambria Math" w:eastAsiaTheme="minorEastAsia" w:hAnsi="Cambria Math"/>
+                            </w:rPr>
+                            <m:t>G</m:t>
+                          </m:r>
+                        </m:e>
+                        <m:sub>
+                          <m:r>
+                            <w:rPr>
+                              <w:rFonts w:ascii="Cambria Math" w:eastAsiaTheme="minorEastAsia" w:hAnsi="Cambria Math"/>
+                            </w:rPr>
+                            <m:t>I</m:t>
+                          </m:r>
+                        </m:sub>
+                      </m:sSub>
+                      <m:func>
+                        <m:funcPr>
+                          <m:ctrlPr>
+                            <w:rPr>
+                              <w:rFonts w:ascii="Cambria Math" w:eastAsiaTheme="minorEastAsia" w:hAnsi="Cambria Math"/>
+                              <w:i/>
+                            </w:rPr>
+                          </m:ctrlPr>
+                        </m:funcPr>
+                        <m:fName>
+                          <m:r>
+                            <m:rPr>
+                              <m:sty m:val="p"/>
+                            </m:rPr>
+                            <w:rPr>
+                              <w:rFonts w:ascii="Cambria Math" w:eastAsiaTheme="minorEastAsia" w:hAnsi="Cambria Math"/>
+                            </w:rPr>
+                            <m:t>sin</m:t>
+                          </m:r>
+                        </m:fName>
+                        <m:e>
+                          <m:sSub>
+                            <m:sSubPr>
+                              <m:ctrlPr>
+                                <w:rPr>
+                                  <w:rFonts w:ascii="Cambria Math" w:eastAsiaTheme="minorEastAsia" w:hAnsi="Cambria Math"/>
+                                  <w:i/>
+                                </w:rPr>
+                              </m:ctrlPr>
+                            </m:sSubPr>
+                            <m:e>
+                              <m:r>
+                                <w:rPr>
+                                  <w:rFonts w:ascii="Cambria Math" w:eastAsiaTheme="minorEastAsia" w:hAnsi="Cambria Math"/>
+                                </w:rPr>
+                                <m:t>θ</m:t>
+                              </m:r>
+                            </m:e>
+                            <m:sub>
+                              <m:r>
+                                <w:rPr>
+                                  <w:rFonts w:ascii="Cambria Math" w:eastAsiaTheme="minorEastAsia" w:hAnsi="Cambria Math"/>
+                                </w:rPr>
+                                <m:t>I</m:t>
+                              </m:r>
+                            </m:sub>
+                          </m:sSub>
+                        </m:e>
+                      </m:func>
+                    </m:num>
+                    <m:den>
+                      <m:sSub>
+                        <m:sSubPr>
+                          <m:ctrlPr>
+                            <w:rPr>
+                              <w:rFonts w:ascii="Cambria Math" w:eastAsiaTheme="minorEastAsia" w:hAnsi="Cambria Math"/>
+                              <w:i/>
+                            </w:rPr>
+                          </m:ctrlPr>
+                        </m:sSubPr>
+                        <m:e>
+                          <m:r>
+                            <w:rPr>
+                              <w:rFonts w:ascii="Cambria Math" w:eastAsiaTheme="minorEastAsia" w:hAnsi="Cambria Math"/>
+                            </w:rPr>
+                            <m:t>G</m:t>
+                          </m:r>
+                        </m:e>
+                        <m:sub>
+                          <m:r>
+                            <w:rPr>
+                              <w:rFonts w:ascii="Cambria Math" w:eastAsiaTheme="minorEastAsia" w:hAnsi="Cambria Math"/>
+                            </w:rPr>
+                            <m:t>Q</m:t>
+                          </m:r>
+                        </m:sub>
+                      </m:sSub>
+                      <m:func>
+                        <m:funcPr>
+                          <m:ctrlPr>
+                            <w:rPr>
+                              <w:rFonts w:ascii="Cambria Math" w:eastAsiaTheme="minorEastAsia" w:hAnsi="Cambria Math"/>
+                              <w:i/>
+                            </w:rPr>
+                          </m:ctrlPr>
+                        </m:funcPr>
+                        <m:fName>
+                          <m:r>
+                            <m:rPr>
+                              <m:sty m:val="p"/>
+                            </m:rPr>
+                            <w:rPr>
+                              <w:rFonts w:ascii="Cambria Math" w:eastAsiaTheme="minorEastAsia" w:hAnsi="Cambria Math"/>
+                            </w:rPr>
+                            <m:t>cos</m:t>
+                          </m:r>
+                        </m:fName>
+                        <m:e>
+                          <m:sSub>
+                            <m:sSubPr>
+                              <m:ctrlPr>
+                                <w:rPr>
+                                  <w:rFonts w:ascii="Cambria Math" w:eastAsiaTheme="minorEastAsia" w:hAnsi="Cambria Math"/>
+                                  <w:i/>
+                                </w:rPr>
+                              </m:ctrlPr>
+                            </m:sSubPr>
+                            <m:e>
+                              <m:r>
+                                <w:rPr>
+                                  <w:rFonts w:ascii="Cambria Math" w:eastAsiaTheme="minorEastAsia" w:hAnsi="Cambria Math"/>
+                                </w:rPr>
+                                <m:t>θ</m:t>
+                              </m:r>
+                            </m:e>
+                            <m:sub>
+                              <m:r>
+                                <w:rPr>
+                                  <w:rFonts w:ascii="Cambria Math" w:eastAsiaTheme="minorEastAsia" w:hAnsi="Cambria Math"/>
+                                </w:rPr>
+                                <m:t>Q</m:t>
+                              </m:r>
+                            </m:sub>
+                          </m:sSub>
+                        </m:e>
+                      </m:func>
+                    </m:den>
+                  </m:f>
+                </m:e>
+              </m:d>
+            </m:e>
+          </m:func>
+          <m:r>
+            <w:rPr>
+              <w:rFonts w:ascii="Cambria Math" w:eastAsiaTheme="minorEastAsia" w:hAnsi="Cambria Math"/>
+            </w:rPr>
+            <m:t>=-</m:t>
+          </m:r>
+          <m:f>
+            <m:fPr>
+              <m:ctrlPr>
+                <w:rPr>
+                  <w:rFonts w:ascii="Cambria Math" w:eastAsiaTheme="minorEastAsia" w:hAnsi="Cambria Math"/>
+                  <w:i/>
+                </w:rPr>
+              </m:ctrlPr>
+            </m:fPr>
+            <m:num>
+              <m:r>
+                <w:rPr>
+                  <w:rFonts w:ascii="Cambria Math" w:eastAsiaTheme="minorEastAsia" w:hAnsi="Cambria Math"/>
+                </w:rPr>
+                <m:t>θ</m:t>
+              </m:r>
+            </m:num>
+            <m:den>
+              <m:r>
+                <w:rPr>
+                  <w:rFonts w:ascii="Cambria Math" w:eastAsiaTheme="minorEastAsia" w:hAnsi="Cambria Math"/>
+                </w:rPr>
+                <m:t>2</m:t>
+              </m:r>
+            </m:den>
+          </m:f>
+        </m:oMath>
+      </m:oMathPara>
+    </w:p>
+    <w:p>
+      <w:pPr>
+        <w:rPr>
+          <w:rFonts w:eastAsiaTheme="minorEastAsia"/>
+        </w:rPr>
+      </w:pPr>
+      <w:r>
+        <w:rPr>
+          <w:rFonts w:eastAsiaTheme="minorEastAsia"/>
+        </w:rPr>
+        <w:t xml:space="preserve">4 equations, 4 unknowns. Solve for </w:t>
+      </w:r>
+      <m:oMath>
+        <m:sSub>
+          <m:sSubPr>
+            <m:ctrlPr>
+              <w:rPr>
+                <w:rFonts w:ascii="Cambria Math" w:eastAsiaTheme="minorEastAsia" w:hAnsi="Cambria Math"/>
+                <w:i/>
+              </w:rPr>
+            </m:ctrlPr>
+          </m:sSubPr>
+          <m:e>
+            <m:r>
+              <w:rPr>
+                <w:rFonts w:ascii="Cambria Math" w:eastAsiaTheme="minorEastAsia" w:hAnsi="Cambria Math"/>
+              </w:rPr>
+              <m:t>G</m:t>
+            </m:r>
+          </m:e>
+          <m:sub>
+            <m:r>
+              <w:rPr>
+                <w:rFonts w:ascii="Cambria Math" w:eastAsiaTheme="minorEastAsia" w:hAnsi="Cambria Math"/>
+              </w:rPr>
+              <m:t>IQ</m:t>
+            </m:r>
+          </m:sub>
+        </m:sSub>
+        <m:r>
+          <w:rPr>
+            <w:rFonts w:ascii="Cambria Math" w:eastAsiaTheme="minorEastAsia" w:hAnsi="Cambria Math"/>
+          </w:rPr>
+          <m:t>,</m:t>
+        </m:r>
+        <m:sSub>
+          <m:sSubPr>
+            <m:ctrlPr>
+              <w:rPr>
+                <w:rFonts w:ascii="Cambria Math" w:eastAsiaTheme="minorEastAsia" w:hAnsi="Cambria Math"/>
+                <w:i/>
+              </w:rPr>
+            </m:ctrlPr>
+          </m:sSubPr>
+          <m:e>
+            <m:r>
+              <w:rPr>
+                <w:rFonts w:ascii="Cambria Math" w:eastAsiaTheme="minorEastAsia" w:hAnsi="Cambria Math"/>
+              </w:rPr>
+              <m:t>θ</m:t>
+            </m:r>
+          </m:e>
+          <m:sub>
+            <m:r>
+              <w:rPr>
+                <w:rFonts w:ascii="Cambria Math" w:eastAsiaTheme="minorEastAsia" w:hAnsi="Cambria Math"/>
+              </w:rPr>
+              <m:t>IQ</m:t>
+            </m:r>
+          </m:sub>
+        </m:sSub>
+      </m:oMath>
+      <w:r>
+        <w:rPr>
+          <w:rFonts w:eastAsiaTheme="minorEastAsia"/>
+        </w:rPr>
+        <w:t xml:space="preserve"> to satisfy the equations. Then the models are the same. </w:t>
+      </w:r>
+      <w:r>
+        <w:rPr>
+          <w:rFonts w:eastAsiaTheme="minorEastAsia"/>
+        </w:rPr>
+        <w:t xml:space="preserve">I don’t need to know </w:t>
+      </w:r>
+      <m:oMath>
+        <m:sSub>
+          <m:sSubPr>
+            <m:ctrlPr>
+              <w:rPr>
+                <w:rFonts w:ascii="Cambria Math" w:eastAsiaTheme="minorEastAsia" w:hAnsi="Cambria Math"/>
+                <w:i/>
+              </w:rPr>
+            </m:ctrlPr>
+          </m:sSubPr>
+          <m:e>
+            <m:r>
+              <w:rPr>
+                <w:rFonts w:ascii="Cambria Math" w:eastAsiaTheme="minorEastAsia" w:hAnsi="Cambria Math"/>
+              </w:rPr>
+              <m:t>G</m:t>
+            </m:r>
+          </m:e>
+          <m:sub>
+            <m:r>
+              <w:rPr>
+                <w:rFonts w:ascii="Cambria Math" w:eastAsiaTheme="minorEastAsia" w:hAnsi="Cambria Math"/>
+              </w:rPr>
+              <m:t>IQ</m:t>
+            </m:r>
+          </m:sub>
+        </m:sSub>
+        <m:r>
+          <w:rPr>
+            <w:rFonts w:ascii="Cambria Math" w:eastAsiaTheme="minorEastAsia" w:hAnsi="Cambria Math"/>
+          </w:rPr>
+          <m:t>,</m:t>
+        </m:r>
+        <m:sSub>
+          <m:sSubPr>
+            <m:ctrlPr>
+              <w:rPr>
+                <w:rFonts w:ascii="Cambria Math" w:eastAsiaTheme="minorEastAsia" w:hAnsi="Cambria Math"/>
+                <w:i/>
+              </w:rPr>
+            </m:ctrlPr>
+          </m:sSubPr>
+          <m:e>
+            <m:r>
+              <w:rPr>
+                <w:rFonts w:ascii="Cambria Math" w:eastAsiaTheme="minorEastAsia" w:hAnsi="Cambria Math"/>
+              </w:rPr>
+              <m:t>θ</m:t>
+            </m:r>
+          </m:e>
+          <m:sub>
+            <m:r>
+              <w:rPr>
+                <w:rFonts w:ascii="Cambria Math" w:eastAsiaTheme="minorEastAsia" w:hAnsi="Cambria Math"/>
+              </w:rPr>
+              <m:t>IQ</m:t>
+            </m:r>
+          </m:sub>
+        </m:sSub>
+      </m:oMath>
+      <w:r>
+        <w:rPr>
+          <w:rFonts w:eastAsiaTheme="minorEastAsia"/>
+        </w:rPr>
+        <w:t xml:space="preserve"> though. I just need to estimate </w:t>
+      </w:r>
+      <m:oMath>
+        <m:r>
+          <w:rPr>
+            <w:rFonts w:ascii="Cambria Math" w:eastAsiaTheme="minorEastAsia" w:hAnsi="Cambria Math"/>
+          </w:rPr>
+          <m:t>ϵ</m:t>
+        </m:r>
+      </m:oMath>
+      <w:r>
+        <w:rPr>
+          <w:rFonts w:eastAsiaTheme="minorEastAsia"/>
+        </w:rPr>
+        <w:t xml:space="preserve"> and </w:t>
+      </w:r>
+      <m:oMath>
+        <m:r>
+          <w:rPr>
+            <w:rFonts w:ascii="Cambria Math" w:eastAsiaTheme="minorEastAsia" w:hAnsi="Cambria Math"/>
+          </w:rPr>
+          <m:t>θ</m:t>
+        </m:r>
+      </m:oMath>
+      <w:r>
+        <w:rPr>
+          <w:rFonts w:eastAsiaTheme="minorEastAsia"/>
+        </w:rPr>
+        <w:t>.</w:t>
+      </w:r>
+      <w:r>
+        <w:rPr>
+          <w:rFonts w:eastAsiaTheme="minorEastAsia"/>
+        </w:rPr>
+        <w:t xml:space="preserve"> Prove this in simulation</w:t>
+      </w:r>
+      <w:r>
+        <w:rPr>
+          <w:rFonts w:eastAsiaTheme="minorEastAsia"/>
+        </w:rPr>
+        <w:t>.</w:t>
+      </w:r>
+    </w:p>
+    <w:p>
+      <w:pPr>
+        <w:rPr>
+          <w:rFonts w:eastAsiaTheme="minorEastAsia"/>
+        </w:rPr>
+      </w:pPr>
+      <w:r>
+        <w:rPr>
+          <w:rFonts w:eastAsiaTheme="minorEastAsia"/>
+        </w:rPr>
+        <w:t>PEQ compensates for common response, so what’s left over should be mismatch?</w:t>
+      </w:r>
+    </w:p>
+    <w:p>
+      <w:pPr>
+        <w:rPr>
+          <w:rFonts w:eastAsiaTheme="minorEastAsia"/>
+        </w:rPr>
+      </w:pPr>
+    </w:p>
+    <w:p>
+      <w:pPr>
+        <w:rPr>
+          <w:rFonts w:eastAsiaTheme="minorEastAsia"/>
+        </w:rPr>
+      </w:pPr>
+    </w:p>
+    <w:p>
+      <w:pPr>
+        <w:rPr>
+          <w:rFonts w:eastAsiaTheme="minorEastAsia"/>
+        </w:rPr>
+      </w:pPr>
     </w:p>
     <w:p>
       <w:pPr>
@@ -37435,7 +43759,7 @@
   <w:style w:type="paragraph" w:default="1" w:styleId="Normal">
     <w:name w:val="Normal"/>
     <w:qFormat/>
-    <w:rsid w:val="00D01FB6"/>
+    <w:rsid w:val="00FE0B8E"/>
   </w:style>
   <w:style w:type="paragraph" w:styleId="Heading1">
     <w:name w:val="heading 1"/>

--- a/notes/rf-systems.docx
+++ b/notes/rf-systems.docx
@@ -33628,13 +33628,7 @@
             <w:rPr>
               <w:rFonts w:ascii="Cambria Math" w:eastAsiaTheme="minorEastAsia" w:hAnsi="Cambria Math"/>
             </w:rPr>
-            <m:t>,</m:t>
-          </m:r>
-          <m:r>
-            <w:rPr>
-              <w:rFonts w:ascii="Cambria Math" w:eastAsiaTheme="minorEastAsia" w:hAnsi="Cambria Math"/>
-            </w:rPr>
-            <m:t>θ=</m:t>
+            <m:t>,θ=</m:t>
           </m:r>
           <m:sSub>
             <m:sSubPr>
@@ -34122,13 +34116,7 @@
             <w:rPr>
               <w:rFonts w:ascii="Cambria Math" w:eastAsiaTheme="minorEastAsia" w:hAnsi="Cambria Math"/>
             </w:rPr>
-            <m:t>I</m:t>
-          </m:r>
-          <m:r>
-            <w:rPr>
-              <w:rFonts w:ascii="Cambria Math" w:eastAsiaTheme="minorEastAsia" w:hAnsi="Cambria Math"/>
-            </w:rPr>
-            <m:t>-</m:t>
+            <m:t>I-</m:t>
           </m:r>
           <m:sSub>
             <m:sSubPr>
@@ -37039,13 +37027,7 @@
             <w:rPr>
               <w:rFonts w:ascii="Cambria Math" w:eastAsiaTheme="minorEastAsia" w:hAnsi="Cambria Math"/>
             </w:rPr>
-            <m:t>Q</m:t>
-          </m:r>
-          <m:r>
-            <w:rPr>
-              <w:rFonts w:ascii="Cambria Math" w:eastAsiaTheme="minorEastAsia" w:hAnsi="Cambria Math"/>
-            </w:rPr>
-            <m:t>=</m:t>
+            <m:t>Q=</m:t>
           </m:r>
           <m:d>
             <m:dPr>
@@ -40210,6 +40192,19 @@
         <w:rPr>
           <w:rFonts w:eastAsiaTheme="minorEastAsia"/>
         </w:rPr>
+        <w:t>In fact, do I even need the plus-minus model? Can I just do everything on one branch?</w:t>
+      </w:r>
+    </w:p>
+    <w:p>
+      <w:pPr>
+        <w:rPr>
+          <w:rFonts w:eastAsiaTheme="minorEastAsia"/>
+        </w:rPr>
+      </w:pPr>
+      <w:r>
+        <w:rPr>
+          <w:rFonts w:eastAsiaTheme="minorEastAsia"/>
+        </w:rPr>
         <w:t>PEQ compensates for common response, so what’s left over should be mismatch?</w:t>
       </w:r>
     </w:p>
@@ -40248,6 +40243,3868 @@
       </w:pPr>
       <w:r>
         <w:t>Modeling mismatch on one branch vs. both branches</w:t>
+      </w:r>
+    </w:p>
+    <w:p>
+      <w:pPr>
+        <w:rPr>
+          <w:rFonts w:asciiTheme="majorHAnsi" w:eastAsiaTheme="majorEastAsia" w:hAnsiTheme="majorHAnsi" w:cstheme="majorBidi"/>
+        </w:rPr>
+      </w:pPr>
+      <m:oMathPara>
+        <m:oMath>
+          <m:sSub>
+            <m:sSubPr>
+              <m:ctrlPr>
+                <w:rPr>
+                  <w:rFonts w:ascii="Cambria Math" w:hAnsi="Cambria Math"/>
+                  <w:i/>
+                </w:rPr>
+              </m:ctrlPr>
+            </m:sSubPr>
+            <m:e>
+              <m:r>
+                <w:rPr>
+                  <w:rFonts w:ascii="Cambria Math" w:hAnsi="Cambria Math"/>
+                </w:rPr>
+                <m:t>x</m:t>
+              </m:r>
+            </m:e>
+            <m:sub>
+              <m:r>
+                <w:rPr>
+                  <w:rFonts w:ascii="Cambria Math" w:hAnsi="Cambria Math"/>
+                </w:rPr>
+                <m:t>LO,I</m:t>
+              </m:r>
+            </m:sub>
+          </m:sSub>
+          <m:d>
+            <m:dPr>
+              <m:ctrlPr>
+                <w:rPr>
+                  <w:rFonts w:ascii="Cambria Math" w:hAnsi="Cambria Math"/>
+                  <w:i/>
+                </w:rPr>
+              </m:ctrlPr>
+            </m:dPr>
+            <m:e>
+              <m:r>
+                <w:rPr>
+                  <w:rFonts w:ascii="Cambria Math" w:hAnsi="Cambria Math"/>
+                </w:rPr>
+                <m:t>t</m:t>
+              </m:r>
+            </m:e>
+          </m:d>
+          <m:r>
+            <w:rPr>
+              <w:rFonts w:ascii="Cambria Math" w:hAnsi="Cambria Math"/>
+            </w:rPr>
+            <m:t>=</m:t>
+          </m:r>
+          <m:d>
+            <m:dPr>
+              <m:ctrlPr>
+                <w:rPr>
+                  <w:rFonts w:ascii="Cambria Math" w:hAnsi="Cambria Math"/>
+                  <w:i/>
+                </w:rPr>
+              </m:ctrlPr>
+            </m:dPr>
+            <m:e>
+              <m:r>
+                <w:rPr>
+                  <w:rFonts w:ascii="Cambria Math" w:hAnsi="Cambria Math"/>
+                </w:rPr>
+                <m:t>1+ϵ</m:t>
+              </m:r>
+            </m:e>
+          </m:d>
+          <m:func>
+            <m:funcPr>
+              <m:ctrlPr>
+                <w:rPr>
+                  <w:rFonts w:ascii="Cambria Math" w:hAnsi="Cambria Math"/>
+                  <w:i/>
+                </w:rPr>
+              </m:ctrlPr>
+            </m:funcPr>
+            <m:fName>
+              <m:r>
+                <m:rPr>
+                  <m:sty m:val="p"/>
+                </m:rPr>
+                <w:rPr>
+                  <w:rFonts w:ascii="Cambria Math" w:hAnsi="Cambria Math"/>
+                </w:rPr>
+                <m:t>cos</m:t>
+              </m:r>
+            </m:fName>
+            <m:e>
+              <m:d>
+                <m:dPr>
+                  <m:ctrlPr>
+                    <w:rPr>
+                      <w:rFonts w:ascii="Cambria Math" w:hAnsi="Cambria Math"/>
+                      <w:i/>
+                    </w:rPr>
+                  </m:ctrlPr>
+                </m:dPr>
+                <m:e>
+                  <m:sSub>
+                    <m:sSubPr>
+                      <m:ctrlPr>
+                        <w:rPr>
+                          <w:rFonts w:ascii="Cambria Math" w:hAnsi="Cambria Math"/>
+                          <w:i/>
+                        </w:rPr>
+                      </m:ctrlPr>
+                    </m:sSubPr>
+                    <m:e>
+                      <m:r>
+                        <w:rPr>
+                          <w:rFonts w:ascii="Cambria Math" w:hAnsi="Cambria Math"/>
+                        </w:rPr>
+                        <m:t>ω</m:t>
+                      </m:r>
+                    </m:e>
+                    <m:sub>
+                      <m:r>
+                        <w:rPr>
+                          <w:rFonts w:ascii="Cambria Math" w:hAnsi="Cambria Math"/>
+                        </w:rPr>
+                        <m:t>c</m:t>
+                      </m:r>
+                    </m:sub>
+                  </m:sSub>
+                  <m:r>
+                    <w:rPr>
+                      <w:rFonts w:ascii="Cambria Math" w:hAnsi="Cambria Math"/>
+                    </w:rPr>
+                    <m:t>t+θ</m:t>
+                  </m:r>
+                </m:e>
+              </m:d>
+            </m:e>
+          </m:func>
+          <m:r>
+            <w:rPr>
+              <w:rFonts w:ascii="Cambria Math" w:hAnsi="Cambria Math"/>
+            </w:rPr>
+            <m:t>↔</m:t>
+          </m:r>
+          <m:d>
+            <m:dPr>
+              <m:ctrlPr>
+                <w:rPr>
+                  <w:rFonts w:ascii="Cambria Math" w:hAnsi="Cambria Math"/>
+                  <w:i/>
+                </w:rPr>
+              </m:ctrlPr>
+            </m:dPr>
+            <m:e>
+              <m:r>
+                <w:rPr>
+                  <w:rFonts w:ascii="Cambria Math" w:hAnsi="Cambria Math"/>
+                </w:rPr>
+                <m:t>1+ϵ</m:t>
+              </m:r>
+            </m:e>
+          </m:d>
+          <m:sSup>
+            <m:sSupPr>
+              <m:ctrlPr>
+                <w:rPr>
+                  <w:rFonts w:ascii="Cambria Math" w:hAnsi="Cambria Math"/>
+                  <w:i/>
+                </w:rPr>
+              </m:ctrlPr>
+            </m:sSupPr>
+            <m:e>
+              <m:r>
+                <w:rPr>
+                  <w:rFonts w:ascii="Cambria Math" w:hAnsi="Cambria Math"/>
+                </w:rPr>
+                <m:t>e</m:t>
+              </m:r>
+            </m:e>
+            <m:sup>
+              <m:r>
+                <w:rPr>
+                  <w:rFonts w:ascii="Cambria Math" w:hAnsi="Cambria Math"/>
+                </w:rPr>
+                <m:t>jθ</m:t>
+              </m:r>
+            </m:sup>
+          </m:sSup>
+        </m:oMath>
+      </m:oMathPara>
+    </w:p>
+    <w:p>
+      <w:pPr>
+        <w:rPr>
+          <w:rFonts w:asciiTheme="majorHAnsi" w:eastAsiaTheme="majorEastAsia" w:hAnsiTheme="majorHAnsi" w:cstheme="majorBidi"/>
+        </w:rPr>
+      </w:pPr>
+      <m:oMathPara>
+        <m:oMath>
+          <m:sSub>
+            <m:sSubPr>
+              <m:ctrlPr>
+                <w:rPr>
+                  <w:rFonts w:ascii="Cambria Math" w:eastAsiaTheme="majorEastAsia" w:hAnsi="Cambria Math" w:cstheme="majorBidi"/>
+                  <w:i/>
+                </w:rPr>
+              </m:ctrlPr>
+            </m:sSubPr>
+            <m:e>
+              <m:r>
+                <w:rPr>
+                  <w:rFonts w:ascii="Cambria Math" w:eastAsiaTheme="majorEastAsia" w:hAnsi="Cambria Math" w:cstheme="majorBidi"/>
+                </w:rPr>
+                <m:t>x</m:t>
+              </m:r>
+            </m:e>
+            <m:sub>
+              <m:r>
+                <w:rPr>
+                  <w:rFonts w:ascii="Cambria Math" w:eastAsiaTheme="majorEastAsia" w:hAnsi="Cambria Math" w:cstheme="majorBidi"/>
+                </w:rPr>
+                <m:t>LO,Q</m:t>
+              </m:r>
+            </m:sub>
+          </m:sSub>
+          <m:d>
+            <m:dPr>
+              <m:ctrlPr>
+                <w:rPr>
+                  <w:rFonts w:ascii="Cambria Math" w:eastAsiaTheme="majorEastAsia" w:hAnsi="Cambria Math" w:cstheme="majorBidi"/>
+                  <w:i/>
+                </w:rPr>
+              </m:ctrlPr>
+            </m:dPr>
+            <m:e>
+              <m:r>
+                <w:rPr>
+                  <w:rFonts w:ascii="Cambria Math" w:eastAsiaTheme="majorEastAsia" w:hAnsi="Cambria Math" w:cstheme="majorBidi"/>
+                </w:rPr>
+                <m:t>t</m:t>
+              </m:r>
+            </m:e>
+          </m:d>
+          <m:r>
+            <w:rPr>
+              <w:rFonts w:ascii="Cambria Math" w:eastAsiaTheme="majorEastAsia" w:hAnsi="Cambria Math" w:cstheme="majorBidi"/>
+            </w:rPr>
+            <m:t>=</m:t>
+          </m:r>
+          <m:d>
+            <m:dPr>
+              <m:ctrlPr>
+                <w:rPr>
+                  <w:rFonts w:ascii="Cambria Math" w:eastAsiaTheme="majorEastAsia" w:hAnsi="Cambria Math" w:cstheme="majorBidi"/>
+                  <w:i/>
+                </w:rPr>
+              </m:ctrlPr>
+            </m:dPr>
+            <m:e>
+              <m:r>
+                <w:rPr>
+                  <w:rFonts w:ascii="Cambria Math" w:eastAsiaTheme="majorEastAsia" w:hAnsi="Cambria Math" w:cstheme="majorBidi"/>
+                </w:rPr>
+                <m:t>1-</m:t>
+              </m:r>
+              <m:f>
+                <m:fPr>
+                  <m:ctrlPr>
+                    <w:rPr>
+                      <w:rFonts w:ascii="Cambria Math" w:eastAsiaTheme="majorEastAsia" w:hAnsi="Cambria Math" w:cstheme="majorBidi"/>
+                      <w:i/>
+                    </w:rPr>
+                  </m:ctrlPr>
+                </m:fPr>
+                <m:num>
+                  <m:r>
+                    <w:rPr>
+                      <w:rFonts w:ascii="Cambria Math" w:eastAsiaTheme="majorEastAsia" w:hAnsi="Cambria Math" w:cstheme="majorBidi"/>
+                    </w:rPr>
+                    <m:t>ϵ</m:t>
+                  </m:r>
+                </m:num>
+                <m:den>
+                  <m:r>
+                    <w:rPr>
+                      <w:rFonts w:ascii="Cambria Math" w:eastAsiaTheme="majorEastAsia" w:hAnsi="Cambria Math" w:cstheme="majorBidi"/>
+                    </w:rPr>
+                    <m:t>2</m:t>
+                  </m:r>
+                </m:den>
+              </m:f>
+            </m:e>
+          </m:d>
+          <m:func>
+            <m:funcPr>
+              <m:ctrlPr>
+                <w:rPr>
+                  <w:rFonts w:ascii="Cambria Math" w:eastAsiaTheme="majorEastAsia" w:hAnsi="Cambria Math" w:cstheme="majorBidi"/>
+                  <w:i/>
+                </w:rPr>
+              </m:ctrlPr>
+            </m:funcPr>
+            <m:fName>
+              <m:r>
+                <m:rPr>
+                  <m:sty m:val="p"/>
+                </m:rPr>
+                <w:rPr>
+                  <w:rFonts w:ascii="Cambria Math" w:eastAsiaTheme="majorEastAsia" w:hAnsi="Cambria Math" w:cstheme="majorBidi"/>
+                </w:rPr>
+                <m:t>sin</m:t>
+              </m:r>
+            </m:fName>
+            <m:e>
+              <m:d>
+                <m:dPr>
+                  <m:ctrlPr>
+                    <w:rPr>
+                      <w:rFonts w:ascii="Cambria Math" w:eastAsiaTheme="majorEastAsia" w:hAnsi="Cambria Math" w:cstheme="majorBidi"/>
+                      <w:i/>
+                    </w:rPr>
+                  </m:ctrlPr>
+                </m:dPr>
+                <m:e>
+                  <m:sSub>
+                    <m:sSubPr>
+                      <m:ctrlPr>
+                        <w:rPr>
+                          <w:rFonts w:ascii="Cambria Math" w:eastAsiaTheme="majorEastAsia" w:hAnsi="Cambria Math" w:cstheme="majorBidi"/>
+                          <w:i/>
+                        </w:rPr>
+                      </m:ctrlPr>
+                    </m:sSubPr>
+                    <m:e>
+                      <m:r>
+                        <w:rPr>
+                          <w:rFonts w:ascii="Cambria Math" w:eastAsiaTheme="majorEastAsia" w:hAnsi="Cambria Math" w:cstheme="majorBidi"/>
+                        </w:rPr>
+                        <m:t>ω</m:t>
+                      </m:r>
+                    </m:e>
+                    <m:sub>
+                      <m:r>
+                        <w:rPr>
+                          <w:rFonts w:ascii="Cambria Math" w:eastAsiaTheme="majorEastAsia" w:hAnsi="Cambria Math" w:cstheme="majorBidi"/>
+                        </w:rPr>
+                        <m:t>c</m:t>
+                      </m:r>
+                    </m:sub>
+                  </m:sSub>
+                  <m:r>
+                    <w:rPr>
+                      <w:rFonts w:ascii="Cambria Math" w:eastAsiaTheme="majorEastAsia" w:hAnsi="Cambria Math" w:cstheme="majorBidi"/>
+                    </w:rPr>
+                    <m:t>t-</m:t>
+                  </m:r>
+                  <m:f>
+                    <m:fPr>
+                      <m:ctrlPr>
+                        <w:rPr>
+                          <w:rFonts w:ascii="Cambria Math" w:eastAsiaTheme="majorEastAsia" w:hAnsi="Cambria Math" w:cstheme="majorBidi"/>
+                          <w:i/>
+                        </w:rPr>
+                      </m:ctrlPr>
+                    </m:fPr>
+                    <m:num>
+                      <m:r>
+                        <w:rPr>
+                          <w:rFonts w:ascii="Cambria Math" w:eastAsiaTheme="majorEastAsia" w:hAnsi="Cambria Math" w:cstheme="majorBidi"/>
+                        </w:rPr>
+                        <m:t>θ</m:t>
+                      </m:r>
+                    </m:num>
+                    <m:den>
+                      <m:r>
+                        <w:rPr>
+                          <w:rFonts w:ascii="Cambria Math" w:eastAsiaTheme="majorEastAsia" w:hAnsi="Cambria Math" w:cstheme="majorBidi"/>
+                        </w:rPr>
+                        <m:t>2</m:t>
+                      </m:r>
+                    </m:den>
+                  </m:f>
+                </m:e>
+              </m:d>
+            </m:e>
+          </m:func>
+          <m:r>
+            <w:rPr>
+              <w:rFonts w:ascii="Cambria Math" w:eastAsiaTheme="majorEastAsia" w:hAnsi="Cambria Math" w:cstheme="majorBidi"/>
+            </w:rPr>
+            <m:t>↔-j</m:t>
+          </m:r>
+        </m:oMath>
+      </m:oMathPara>
+    </w:p>
+    <w:p>
+      <w:pPr>
+        <w:rPr>
+          <w:rFonts w:asciiTheme="majorHAnsi" w:eastAsiaTheme="majorEastAsia" w:hAnsiTheme="majorHAnsi" w:cstheme="majorBidi"/>
+        </w:rPr>
+      </w:pPr>
+      <m:oMathPara>
+        <m:oMath>
+          <m:sSubSup>
+            <m:sSubSupPr>
+              <m:ctrlPr>
+                <w:rPr>
+                  <w:rFonts w:ascii="Cambria Math" w:hAnsi="Cambria Math"/>
+                  <w:i/>
+                </w:rPr>
+              </m:ctrlPr>
+            </m:sSubSupPr>
+            <m:e>
+              <m:r>
+                <w:rPr>
+                  <w:rFonts w:ascii="Cambria Math" w:hAnsi="Cambria Math"/>
+                </w:rPr>
+                <m:t>x</m:t>
+              </m:r>
+            </m:e>
+            <m:sub>
+              <m:r>
+                <w:rPr>
+                  <w:rFonts w:ascii="Cambria Math" w:hAnsi="Cambria Math"/>
+                </w:rPr>
+                <m:t>BB</m:t>
+              </m:r>
+            </m:sub>
+            <m:sup>
+              <m:r>
+                <w:rPr>
+                  <w:rFonts w:ascii="Cambria Math" w:hAnsi="Cambria Math"/>
+                </w:rPr>
+                <m:t>'</m:t>
+              </m:r>
+            </m:sup>
+          </m:sSubSup>
+          <m:d>
+            <m:dPr>
+              <m:ctrlPr>
+                <w:rPr>
+                  <w:rFonts w:ascii="Cambria Math" w:hAnsi="Cambria Math"/>
+                  <w:i/>
+                </w:rPr>
+              </m:ctrlPr>
+            </m:dPr>
+            <m:e>
+              <m:r>
+                <w:rPr>
+                  <w:rFonts w:ascii="Cambria Math" w:hAnsi="Cambria Math"/>
+                </w:rPr>
+                <m:t>t</m:t>
+              </m:r>
+            </m:e>
+          </m:d>
+          <m:r>
+            <w:rPr>
+              <w:rFonts w:ascii="Cambria Math" w:hAnsi="Cambria Math"/>
+            </w:rPr>
+            <m:t>=</m:t>
+          </m:r>
+          <m:d>
+            <m:dPr>
+              <m:ctrlPr>
+                <w:rPr>
+                  <w:rFonts w:ascii="Cambria Math" w:hAnsi="Cambria Math"/>
+                  <w:i/>
+                </w:rPr>
+              </m:ctrlPr>
+            </m:dPr>
+            <m:e>
+              <m:r>
+                <w:rPr>
+                  <w:rFonts w:ascii="Cambria Math" w:hAnsi="Cambria Math"/>
+                </w:rPr>
+                <m:t>1+ϵ</m:t>
+              </m:r>
+            </m:e>
+          </m:d>
+          <m:sSup>
+            <m:sSupPr>
+              <m:ctrlPr>
+                <w:rPr>
+                  <w:rFonts w:ascii="Cambria Math" w:hAnsi="Cambria Math"/>
+                  <w:i/>
+                </w:rPr>
+              </m:ctrlPr>
+            </m:sSupPr>
+            <m:e>
+              <m:r>
+                <w:rPr>
+                  <w:rFonts w:ascii="Cambria Math" w:hAnsi="Cambria Math"/>
+                </w:rPr>
+                <m:t>e</m:t>
+              </m:r>
+            </m:e>
+            <m:sup>
+              <m:r>
+                <w:rPr>
+                  <w:rFonts w:ascii="Cambria Math" w:hAnsi="Cambria Math"/>
+                </w:rPr>
+                <m:t>jθ</m:t>
+              </m:r>
+            </m:sup>
+          </m:sSup>
+          <m:r>
+            <w:rPr>
+              <w:rFonts w:ascii="Cambria Math" w:eastAsiaTheme="majorEastAsia" w:hAnsi="Cambria Math" w:cstheme="majorBidi"/>
+            </w:rPr>
+            <m:t>I</m:t>
+          </m:r>
+          <m:d>
+            <m:dPr>
+              <m:ctrlPr>
+                <w:rPr>
+                  <w:rFonts w:ascii="Cambria Math" w:eastAsiaTheme="majorEastAsia" w:hAnsi="Cambria Math" w:cstheme="majorBidi"/>
+                  <w:i/>
+                </w:rPr>
+              </m:ctrlPr>
+            </m:dPr>
+            <m:e>
+              <m:r>
+                <w:rPr>
+                  <w:rFonts w:ascii="Cambria Math" w:eastAsiaTheme="majorEastAsia" w:hAnsi="Cambria Math" w:cstheme="majorBidi"/>
+                </w:rPr>
+                <m:t>t</m:t>
+              </m:r>
+            </m:e>
+          </m:d>
+          <m:r>
+            <w:rPr>
+              <w:rFonts w:ascii="Cambria Math" w:hAnsi="Cambria Math"/>
+            </w:rPr>
+            <m:t>+</m:t>
+          </m:r>
+          <m:r>
+            <w:rPr>
+              <w:rFonts w:ascii="Cambria Math" w:eastAsiaTheme="majorEastAsia" w:hAnsi="Cambria Math" w:cstheme="majorBidi"/>
+            </w:rPr>
+            <m:t>jQ</m:t>
+          </m:r>
+          <m:d>
+            <m:dPr>
+              <m:ctrlPr>
+                <w:rPr>
+                  <w:rFonts w:ascii="Cambria Math" w:eastAsiaTheme="majorEastAsia" w:hAnsi="Cambria Math" w:cstheme="majorBidi"/>
+                  <w:i/>
+                </w:rPr>
+              </m:ctrlPr>
+            </m:dPr>
+            <m:e>
+              <m:r>
+                <w:rPr>
+                  <w:rFonts w:ascii="Cambria Math" w:eastAsiaTheme="majorEastAsia" w:hAnsi="Cambria Math" w:cstheme="majorBidi"/>
+                </w:rPr>
+                <m:t>t</m:t>
+              </m:r>
+            </m:e>
+          </m:d>
+        </m:oMath>
+      </m:oMathPara>
+    </w:p>
+    <w:p>
+      <w:pPr>
+        <w:rPr>
+          <w:rFonts w:asciiTheme="majorHAnsi" w:eastAsiaTheme="majorEastAsia" w:hAnsiTheme="majorHAnsi" w:cstheme="majorBidi"/>
+        </w:rPr>
+      </w:pPr>
+      <m:oMathPara>
+        <m:oMath>
+          <m:sSup>
+            <m:sSupPr>
+              <m:ctrlPr>
+                <w:rPr>
+                  <w:rFonts w:ascii="Cambria Math" w:eastAsiaTheme="majorEastAsia" w:hAnsi="Cambria Math" w:cstheme="majorBidi"/>
+                  <w:i/>
+                </w:rPr>
+              </m:ctrlPr>
+            </m:sSupPr>
+            <m:e>
+              <m:r>
+                <w:rPr>
+                  <w:rFonts w:ascii="Cambria Math" w:eastAsiaTheme="majorEastAsia" w:hAnsi="Cambria Math" w:cstheme="majorBidi"/>
+                </w:rPr>
+                <m:t>e</m:t>
+              </m:r>
+            </m:e>
+            <m:sup>
+              <m:f>
+                <m:fPr>
+                  <m:ctrlPr>
+                    <w:rPr>
+                      <w:rFonts w:ascii="Cambria Math" w:eastAsiaTheme="majorEastAsia" w:hAnsi="Cambria Math" w:cstheme="majorBidi"/>
+                      <w:i/>
+                    </w:rPr>
+                  </m:ctrlPr>
+                </m:fPr>
+                <m:num>
+                  <m:r>
+                    <w:rPr>
+                      <w:rFonts w:ascii="Cambria Math" w:eastAsiaTheme="majorEastAsia" w:hAnsi="Cambria Math" w:cstheme="majorBidi"/>
+                    </w:rPr>
+                    <m:t>jθ</m:t>
+                  </m:r>
+                </m:num>
+                <m:den>
+                  <m:r>
+                    <w:rPr>
+                      <w:rFonts w:ascii="Cambria Math" w:eastAsiaTheme="majorEastAsia" w:hAnsi="Cambria Math" w:cstheme="majorBidi"/>
+                    </w:rPr>
+                    <m:t>2</m:t>
+                  </m:r>
+                </m:den>
+              </m:f>
+            </m:sup>
+          </m:sSup>
+          <m:d>
+            <m:dPr>
+              <m:begChr m:val="{"/>
+              <m:endChr m:val="}"/>
+              <m:ctrlPr>
+                <w:rPr>
+                  <w:rFonts w:ascii="Cambria Math" w:eastAsiaTheme="majorEastAsia" w:hAnsi="Cambria Math" w:cstheme="majorBidi"/>
+                  <w:i/>
+                </w:rPr>
+              </m:ctrlPr>
+            </m:dPr>
+            <m:e>
+              <m:d>
+                <m:dPr>
+                  <m:ctrlPr>
+                    <w:rPr>
+                      <w:rFonts w:ascii="Cambria Math" w:hAnsi="Cambria Math"/>
+                      <w:i/>
+                    </w:rPr>
+                  </m:ctrlPr>
+                </m:dPr>
+                <m:e>
+                  <m:r>
+                    <w:rPr>
+                      <w:rFonts w:ascii="Cambria Math" w:hAnsi="Cambria Math"/>
+                    </w:rPr>
+                    <m:t>1+ϵ</m:t>
+                  </m:r>
+                </m:e>
+              </m:d>
+              <m:sSup>
+                <m:sSupPr>
+                  <m:ctrlPr>
+                    <w:rPr>
+                      <w:rFonts w:ascii="Cambria Math" w:hAnsi="Cambria Math"/>
+                      <w:i/>
+                    </w:rPr>
+                  </m:ctrlPr>
+                </m:sSupPr>
+                <m:e>
+                  <m:r>
+                    <w:rPr>
+                      <w:rFonts w:ascii="Cambria Math" w:hAnsi="Cambria Math"/>
+                    </w:rPr>
+                    <m:t>e</m:t>
+                  </m:r>
+                </m:e>
+                <m:sup>
+                  <m:f>
+                    <m:fPr>
+                      <m:ctrlPr>
+                        <w:rPr>
+                          <w:rFonts w:ascii="Cambria Math" w:hAnsi="Cambria Math"/>
+                          <w:i/>
+                        </w:rPr>
+                      </m:ctrlPr>
+                    </m:fPr>
+                    <m:num>
+                      <m:r>
+                        <w:rPr>
+                          <w:rFonts w:ascii="Cambria Math" w:hAnsi="Cambria Math"/>
+                        </w:rPr>
+                        <m:t>jθ</m:t>
+                      </m:r>
+                    </m:num>
+                    <m:den>
+                      <m:r>
+                        <w:rPr>
+                          <w:rFonts w:ascii="Cambria Math" w:hAnsi="Cambria Math"/>
+                        </w:rPr>
+                        <m:t>2</m:t>
+                      </m:r>
+                    </m:den>
+                  </m:f>
+                </m:sup>
+              </m:sSup>
+              <m:r>
+                <w:rPr>
+                  <w:rFonts w:ascii="Cambria Math" w:eastAsiaTheme="majorEastAsia" w:hAnsi="Cambria Math" w:cstheme="majorBidi"/>
+                </w:rPr>
+                <m:t>I</m:t>
+              </m:r>
+              <m:d>
+                <m:dPr>
+                  <m:ctrlPr>
+                    <w:rPr>
+                      <w:rFonts w:ascii="Cambria Math" w:eastAsiaTheme="majorEastAsia" w:hAnsi="Cambria Math" w:cstheme="majorBidi"/>
+                      <w:i/>
+                    </w:rPr>
+                  </m:ctrlPr>
+                </m:dPr>
+                <m:e>
+                  <m:r>
+                    <w:rPr>
+                      <w:rFonts w:ascii="Cambria Math" w:eastAsiaTheme="majorEastAsia" w:hAnsi="Cambria Math" w:cstheme="majorBidi"/>
+                    </w:rPr>
+                    <m:t>t</m:t>
+                  </m:r>
+                </m:e>
+              </m:d>
+              <m:r>
+                <w:rPr>
+                  <w:rFonts w:ascii="Cambria Math" w:hAnsi="Cambria Math"/>
+                </w:rPr>
+                <m:t>+</m:t>
+              </m:r>
+              <m:r>
+                <w:rPr>
+                  <w:rFonts w:ascii="Cambria Math" w:eastAsiaTheme="majorEastAsia" w:hAnsi="Cambria Math" w:cstheme="majorBidi"/>
+                </w:rPr>
+                <m:t>j</m:t>
+              </m:r>
+              <m:sSup>
+                <m:sSupPr>
+                  <m:ctrlPr>
+                    <w:rPr>
+                      <w:rFonts w:ascii="Cambria Math" w:eastAsiaTheme="majorEastAsia" w:hAnsi="Cambria Math" w:cstheme="majorBidi"/>
+                      <w:i/>
+                    </w:rPr>
+                  </m:ctrlPr>
+                </m:sSupPr>
+                <m:e>
+                  <m:r>
+                    <w:rPr>
+                      <w:rFonts w:ascii="Cambria Math" w:eastAsiaTheme="majorEastAsia" w:hAnsi="Cambria Math" w:cstheme="majorBidi"/>
+                    </w:rPr>
+                    <m:t>e</m:t>
+                  </m:r>
+                </m:e>
+                <m:sup>
+                  <m:r>
+                    <w:rPr>
+                      <w:rFonts w:ascii="Cambria Math" w:eastAsiaTheme="majorEastAsia" w:hAnsi="Cambria Math" w:cstheme="majorBidi"/>
+                    </w:rPr>
+                    <m:t>-</m:t>
+                  </m:r>
+                  <m:f>
+                    <m:fPr>
+                      <m:ctrlPr>
+                        <w:rPr>
+                          <w:rFonts w:ascii="Cambria Math" w:eastAsiaTheme="majorEastAsia" w:hAnsi="Cambria Math" w:cstheme="majorBidi"/>
+                          <w:i/>
+                        </w:rPr>
+                      </m:ctrlPr>
+                    </m:fPr>
+                    <m:num>
+                      <m:r>
+                        <w:rPr>
+                          <w:rFonts w:ascii="Cambria Math" w:eastAsiaTheme="majorEastAsia" w:hAnsi="Cambria Math" w:cstheme="majorBidi"/>
+                        </w:rPr>
+                        <m:t>jθ</m:t>
+                      </m:r>
+                    </m:num>
+                    <m:den>
+                      <m:r>
+                        <w:rPr>
+                          <w:rFonts w:ascii="Cambria Math" w:eastAsiaTheme="majorEastAsia" w:hAnsi="Cambria Math" w:cstheme="majorBidi"/>
+                        </w:rPr>
+                        <m:t>2</m:t>
+                      </m:r>
+                    </m:den>
+                  </m:f>
+                </m:sup>
+              </m:sSup>
+              <m:r>
+                <w:rPr>
+                  <w:rFonts w:ascii="Cambria Math" w:eastAsiaTheme="majorEastAsia" w:hAnsi="Cambria Math" w:cstheme="majorBidi"/>
+                </w:rPr>
+                <m:t>Q</m:t>
+              </m:r>
+              <m:d>
+                <m:dPr>
+                  <m:ctrlPr>
+                    <w:rPr>
+                      <w:rFonts w:ascii="Cambria Math" w:eastAsiaTheme="majorEastAsia" w:hAnsi="Cambria Math" w:cstheme="majorBidi"/>
+                      <w:i/>
+                    </w:rPr>
+                  </m:ctrlPr>
+                </m:dPr>
+                <m:e>
+                  <m:r>
+                    <w:rPr>
+                      <w:rFonts w:ascii="Cambria Math" w:eastAsiaTheme="majorEastAsia" w:hAnsi="Cambria Math" w:cstheme="majorBidi"/>
+                    </w:rPr>
+                    <m:t>t</m:t>
+                  </m:r>
+                </m:e>
+              </m:d>
+            </m:e>
+          </m:d>
+        </m:oMath>
+      </m:oMathPara>
+    </w:p>
+    <w:p>
+      <w:pPr>
+        <w:rPr>
+          <w:rFonts w:asciiTheme="majorHAnsi" w:eastAsiaTheme="majorEastAsia" w:hAnsiTheme="majorHAnsi" w:cstheme="majorBidi"/>
+        </w:rPr>
+      </w:pPr>
+      <m:oMathPara>
+        <m:oMath>
+          <m:d>
+            <m:dPr>
+              <m:ctrlPr>
+                <w:rPr>
+                  <w:rFonts w:ascii="Cambria Math" w:hAnsi="Cambria Math"/>
+                  <w:i/>
+                </w:rPr>
+              </m:ctrlPr>
+            </m:dPr>
+            <m:e>
+              <m:r>
+                <w:rPr>
+                  <w:rFonts w:ascii="Cambria Math" w:hAnsi="Cambria Math"/>
+                </w:rPr>
+                <m:t>1+</m:t>
+              </m:r>
+              <m:f>
+                <m:fPr>
+                  <m:ctrlPr>
+                    <w:rPr>
+                      <w:rFonts w:ascii="Cambria Math" w:hAnsi="Cambria Math"/>
+                      <w:i/>
+                    </w:rPr>
+                  </m:ctrlPr>
+                </m:fPr>
+                <m:num>
+                  <m:r>
+                    <w:rPr>
+                      <w:rFonts w:ascii="Cambria Math" w:hAnsi="Cambria Math"/>
+                    </w:rPr>
+                    <m:t>ϵ</m:t>
+                  </m:r>
+                </m:num>
+                <m:den>
+                  <m:r>
+                    <w:rPr>
+                      <w:rFonts w:ascii="Cambria Math" w:hAnsi="Cambria Math"/>
+                    </w:rPr>
+                    <m:t>2</m:t>
+                  </m:r>
+                </m:den>
+              </m:f>
+            </m:e>
+          </m:d>
+          <m:sSup>
+            <m:sSupPr>
+              <m:ctrlPr>
+                <w:rPr>
+                  <w:rFonts w:ascii="Cambria Math" w:hAnsi="Cambria Math"/>
+                  <w:i/>
+                </w:rPr>
+              </m:ctrlPr>
+            </m:sSupPr>
+            <m:e>
+              <m:r>
+                <w:rPr>
+                  <w:rFonts w:ascii="Cambria Math" w:hAnsi="Cambria Math"/>
+                </w:rPr>
+                <m:t>e</m:t>
+              </m:r>
+            </m:e>
+            <m:sup>
+              <m:f>
+                <m:fPr>
+                  <m:ctrlPr>
+                    <w:rPr>
+                      <w:rFonts w:ascii="Cambria Math" w:hAnsi="Cambria Math"/>
+                      <w:i/>
+                    </w:rPr>
+                  </m:ctrlPr>
+                </m:fPr>
+                <m:num>
+                  <m:r>
+                    <w:rPr>
+                      <w:rFonts w:ascii="Cambria Math" w:hAnsi="Cambria Math"/>
+                    </w:rPr>
+                    <m:t>jθ</m:t>
+                  </m:r>
+                </m:num>
+                <m:den>
+                  <m:r>
+                    <w:rPr>
+                      <w:rFonts w:ascii="Cambria Math" w:hAnsi="Cambria Math"/>
+                    </w:rPr>
+                    <m:t>2</m:t>
+                  </m:r>
+                </m:den>
+              </m:f>
+            </m:sup>
+          </m:sSup>
+          <m:r>
+            <w:rPr>
+              <w:rFonts w:ascii="Cambria Math" w:eastAsiaTheme="majorEastAsia" w:hAnsi="Cambria Math" w:cstheme="majorBidi"/>
+            </w:rPr>
+            <m:t>I</m:t>
+          </m:r>
+          <m:d>
+            <m:dPr>
+              <m:ctrlPr>
+                <w:rPr>
+                  <w:rFonts w:ascii="Cambria Math" w:eastAsiaTheme="majorEastAsia" w:hAnsi="Cambria Math" w:cstheme="majorBidi"/>
+                  <w:i/>
+                </w:rPr>
+              </m:ctrlPr>
+            </m:dPr>
+            <m:e>
+              <m:r>
+                <w:rPr>
+                  <w:rFonts w:ascii="Cambria Math" w:eastAsiaTheme="majorEastAsia" w:hAnsi="Cambria Math" w:cstheme="majorBidi"/>
+                </w:rPr>
+                <m:t>t</m:t>
+              </m:r>
+            </m:e>
+          </m:d>
+          <m:r>
+            <w:rPr>
+              <w:rFonts w:ascii="Cambria Math" w:hAnsi="Cambria Math"/>
+            </w:rPr>
+            <m:t>+</m:t>
+          </m:r>
+          <m:f>
+            <m:fPr>
+              <m:ctrlPr>
+                <w:rPr>
+                  <w:rFonts w:ascii="Cambria Math" w:hAnsi="Cambria Math"/>
+                  <w:i/>
+                </w:rPr>
+              </m:ctrlPr>
+            </m:fPr>
+            <m:num>
+              <m:r>
+                <w:rPr>
+                  <w:rFonts w:ascii="Cambria Math" w:hAnsi="Cambria Math"/>
+                </w:rPr>
+                <m:t>ϵ</m:t>
+              </m:r>
+            </m:num>
+            <m:den>
+              <m:r>
+                <w:rPr>
+                  <w:rFonts w:ascii="Cambria Math" w:hAnsi="Cambria Math"/>
+                </w:rPr>
+                <m:t>2</m:t>
+              </m:r>
+            </m:den>
+          </m:f>
+          <m:sSup>
+            <m:sSupPr>
+              <m:ctrlPr>
+                <w:rPr>
+                  <w:rFonts w:ascii="Cambria Math" w:hAnsi="Cambria Math"/>
+                  <w:i/>
+                </w:rPr>
+              </m:ctrlPr>
+            </m:sSupPr>
+            <m:e>
+              <m:r>
+                <w:rPr>
+                  <w:rFonts w:ascii="Cambria Math" w:hAnsi="Cambria Math"/>
+                </w:rPr>
+                <m:t>e</m:t>
+              </m:r>
+            </m:e>
+            <m:sup>
+              <m:f>
+                <m:fPr>
+                  <m:ctrlPr>
+                    <w:rPr>
+                      <w:rFonts w:ascii="Cambria Math" w:hAnsi="Cambria Math"/>
+                      <w:i/>
+                    </w:rPr>
+                  </m:ctrlPr>
+                </m:fPr>
+                <m:num>
+                  <m:r>
+                    <w:rPr>
+                      <w:rFonts w:ascii="Cambria Math" w:hAnsi="Cambria Math"/>
+                    </w:rPr>
+                    <m:t>jθ</m:t>
+                  </m:r>
+                </m:num>
+                <m:den>
+                  <m:r>
+                    <w:rPr>
+                      <w:rFonts w:ascii="Cambria Math" w:hAnsi="Cambria Math"/>
+                    </w:rPr>
+                    <m:t>2</m:t>
+                  </m:r>
+                </m:den>
+              </m:f>
+            </m:sup>
+          </m:sSup>
+          <m:r>
+            <w:rPr>
+              <w:rFonts w:ascii="Cambria Math" w:eastAsiaTheme="majorEastAsia" w:hAnsi="Cambria Math" w:cstheme="majorBidi"/>
+            </w:rPr>
+            <m:t>I</m:t>
+          </m:r>
+          <m:d>
+            <m:dPr>
+              <m:ctrlPr>
+                <w:rPr>
+                  <w:rFonts w:ascii="Cambria Math" w:eastAsiaTheme="majorEastAsia" w:hAnsi="Cambria Math" w:cstheme="majorBidi"/>
+                  <w:i/>
+                </w:rPr>
+              </m:ctrlPr>
+            </m:dPr>
+            <m:e>
+              <m:r>
+                <w:rPr>
+                  <w:rFonts w:ascii="Cambria Math" w:eastAsiaTheme="majorEastAsia" w:hAnsi="Cambria Math" w:cstheme="majorBidi"/>
+                </w:rPr>
+                <m:t>t</m:t>
+              </m:r>
+            </m:e>
+          </m:d>
+          <m:r>
+            <w:rPr>
+              <w:rFonts w:ascii="Cambria Math" w:hAnsi="Cambria Math"/>
+            </w:rPr>
+            <m:t>+</m:t>
+          </m:r>
+          <m:r>
+            <w:rPr>
+              <w:rFonts w:ascii="Cambria Math" w:eastAsiaTheme="majorEastAsia" w:hAnsi="Cambria Math" w:cstheme="majorBidi"/>
+            </w:rPr>
+            <m:t>j</m:t>
+          </m:r>
+          <m:d>
+            <m:dPr>
+              <m:ctrlPr>
+                <w:rPr>
+                  <w:rFonts w:ascii="Cambria Math" w:eastAsiaTheme="majorEastAsia" w:hAnsi="Cambria Math" w:cstheme="majorBidi"/>
+                  <w:i/>
+                </w:rPr>
+              </m:ctrlPr>
+            </m:dPr>
+            <m:e>
+              <m:r>
+                <w:rPr>
+                  <w:rFonts w:ascii="Cambria Math" w:eastAsiaTheme="majorEastAsia" w:hAnsi="Cambria Math" w:cstheme="majorBidi"/>
+                </w:rPr>
+                <m:t>1+</m:t>
+              </m:r>
+              <m:f>
+                <m:fPr>
+                  <m:ctrlPr>
+                    <w:rPr>
+                      <w:rFonts w:ascii="Cambria Math" w:eastAsiaTheme="majorEastAsia" w:hAnsi="Cambria Math" w:cstheme="majorBidi"/>
+                      <w:i/>
+                    </w:rPr>
+                  </m:ctrlPr>
+                </m:fPr>
+                <m:num>
+                  <m:r>
+                    <w:rPr>
+                      <w:rFonts w:ascii="Cambria Math" w:eastAsiaTheme="majorEastAsia" w:hAnsi="Cambria Math" w:cstheme="majorBidi"/>
+                    </w:rPr>
+                    <m:t>ϵ</m:t>
+                  </m:r>
+                </m:num>
+                <m:den>
+                  <m:r>
+                    <w:rPr>
+                      <w:rFonts w:ascii="Cambria Math" w:eastAsiaTheme="majorEastAsia" w:hAnsi="Cambria Math" w:cstheme="majorBidi"/>
+                    </w:rPr>
+                    <m:t>2</m:t>
+                  </m:r>
+                </m:den>
+              </m:f>
+            </m:e>
+          </m:d>
+          <m:sSup>
+            <m:sSupPr>
+              <m:ctrlPr>
+                <w:rPr>
+                  <w:rFonts w:ascii="Cambria Math" w:eastAsiaTheme="majorEastAsia" w:hAnsi="Cambria Math" w:cstheme="majorBidi"/>
+                  <w:i/>
+                </w:rPr>
+              </m:ctrlPr>
+            </m:sSupPr>
+            <m:e>
+              <m:r>
+                <w:rPr>
+                  <w:rFonts w:ascii="Cambria Math" w:eastAsiaTheme="majorEastAsia" w:hAnsi="Cambria Math" w:cstheme="majorBidi"/>
+                </w:rPr>
+                <m:t>e</m:t>
+              </m:r>
+            </m:e>
+            <m:sup>
+              <m:r>
+                <w:rPr>
+                  <w:rFonts w:ascii="Cambria Math" w:eastAsiaTheme="majorEastAsia" w:hAnsi="Cambria Math" w:cstheme="majorBidi"/>
+                </w:rPr>
+                <m:t>-</m:t>
+              </m:r>
+              <m:f>
+                <m:fPr>
+                  <m:ctrlPr>
+                    <w:rPr>
+                      <w:rFonts w:ascii="Cambria Math" w:eastAsiaTheme="majorEastAsia" w:hAnsi="Cambria Math" w:cstheme="majorBidi"/>
+                      <w:i/>
+                    </w:rPr>
+                  </m:ctrlPr>
+                </m:fPr>
+                <m:num>
+                  <m:r>
+                    <w:rPr>
+                      <w:rFonts w:ascii="Cambria Math" w:eastAsiaTheme="majorEastAsia" w:hAnsi="Cambria Math" w:cstheme="majorBidi"/>
+                    </w:rPr>
+                    <m:t>jθ</m:t>
+                  </m:r>
+                </m:num>
+                <m:den>
+                  <m:r>
+                    <w:rPr>
+                      <w:rFonts w:ascii="Cambria Math" w:eastAsiaTheme="majorEastAsia" w:hAnsi="Cambria Math" w:cstheme="majorBidi"/>
+                    </w:rPr>
+                    <m:t>2</m:t>
+                  </m:r>
+                </m:den>
+              </m:f>
+            </m:sup>
+          </m:sSup>
+          <m:r>
+            <w:rPr>
+              <w:rFonts w:ascii="Cambria Math" w:eastAsiaTheme="majorEastAsia" w:hAnsi="Cambria Math" w:cstheme="majorBidi"/>
+            </w:rPr>
+            <m:t>Q</m:t>
+          </m:r>
+          <m:d>
+            <m:dPr>
+              <m:ctrlPr>
+                <w:rPr>
+                  <w:rFonts w:ascii="Cambria Math" w:eastAsiaTheme="majorEastAsia" w:hAnsi="Cambria Math" w:cstheme="majorBidi"/>
+                  <w:i/>
+                </w:rPr>
+              </m:ctrlPr>
+            </m:dPr>
+            <m:e>
+              <m:r>
+                <w:rPr>
+                  <w:rFonts w:ascii="Cambria Math" w:eastAsiaTheme="majorEastAsia" w:hAnsi="Cambria Math" w:cstheme="majorBidi"/>
+                </w:rPr>
+                <m:t>t</m:t>
+              </m:r>
+            </m:e>
+          </m:d>
+          <m:r>
+            <w:rPr>
+              <w:rFonts w:ascii="Cambria Math" w:eastAsiaTheme="majorEastAsia" w:hAnsi="Cambria Math" w:cstheme="majorBidi"/>
+            </w:rPr>
+            <m:t>-j</m:t>
+          </m:r>
+          <m:f>
+            <m:fPr>
+              <m:ctrlPr>
+                <w:rPr>
+                  <w:rFonts w:ascii="Cambria Math" w:eastAsiaTheme="majorEastAsia" w:hAnsi="Cambria Math" w:cstheme="majorBidi"/>
+                  <w:i/>
+                </w:rPr>
+              </m:ctrlPr>
+            </m:fPr>
+            <m:num>
+              <m:r>
+                <w:rPr>
+                  <w:rFonts w:ascii="Cambria Math" w:eastAsiaTheme="majorEastAsia" w:hAnsi="Cambria Math" w:cstheme="majorBidi"/>
+                </w:rPr>
+                <m:t>ϵ</m:t>
+              </m:r>
+            </m:num>
+            <m:den>
+              <m:r>
+                <w:rPr>
+                  <w:rFonts w:ascii="Cambria Math" w:eastAsiaTheme="majorEastAsia" w:hAnsi="Cambria Math" w:cstheme="majorBidi"/>
+                </w:rPr>
+                <m:t>2</m:t>
+              </m:r>
+            </m:den>
+          </m:f>
+          <m:sSup>
+            <m:sSupPr>
+              <m:ctrlPr>
+                <w:rPr>
+                  <w:rFonts w:ascii="Cambria Math" w:eastAsiaTheme="majorEastAsia" w:hAnsi="Cambria Math" w:cstheme="majorBidi"/>
+                  <w:i/>
+                </w:rPr>
+              </m:ctrlPr>
+            </m:sSupPr>
+            <m:e>
+              <m:r>
+                <w:rPr>
+                  <w:rFonts w:ascii="Cambria Math" w:eastAsiaTheme="majorEastAsia" w:hAnsi="Cambria Math" w:cstheme="majorBidi"/>
+                </w:rPr>
+                <m:t>e</m:t>
+              </m:r>
+            </m:e>
+            <m:sup>
+              <m:r>
+                <w:rPr>
+                  <w:rFonts w:ascii="Cambria Math" w:eastAsiaTheme="majorEastAsia" w:hAnsi="Cambria Math" w:cstheme="majorBidi"/>
+                </w:rPr>
+                <m:t>-</m:t>
+              </m:r>
+              <m:f>
+                <m:fPr>
+                  <m:ctrlPr>
+                    <w:rPr>
+                      <w:rFonts w:ascii="Cambria Math" w:eastAsiaTheme="majorEastAsia" w:hAnsi="Cambria Math" w:cstheme="majorBidi"/>
+                      <w:i/>
+                    </w:rPr>
+                  </m:ctrlPr>
+                </m:fPr>
+                <m:num>
+                  <m:r>
+                    <w:rPr>
+                      <w:rFonts w:ascii="Cambria Math" w:eastAsiaTheme="majorEastAsia" w:hAnsi="Cambria Math" w:cstheme="majorBidi"/>
+                    </w:rPr>
+                    <m:t>jθ</m:t>
+                  </m:r>
+                </m:num>
+                <m:den>
+                  <m:r>
+                    <w:rPr>
+                      <w:rFonts w:ascii="Cambria Math" w:eastAsiaTheme="majorEastAsia" w:hAnsi="Cambria Math" w:cstheme="majorBidi"/>
+                    </w:rPr>
+                    <m:t>2</m:t>
+                  </m:r>
+                </m:den>
+              </m:f>
+            </m:sup>
+          </m:sSup>
+          <m:r>
+            <w:rPr>
+              <w:rFonts w:ascii="Cambria Math" w:eastAsiaTheme="majorEastAsia" w:hAnsi="Cambria Math" w:cstheme="majorBidi"/>
+            </w:rPr>
+            <m:t>Q</m:t>
+          </m:r>
+          <m:d>
+            <m:dPr>
+              <m:ctrlPr>
+                <w:rPr>
+                  <w:rFonts w:ascii="Cambria Math" w:eastAsiaTheme="majorEastAsia" w:hAnsi="Cambria Math" w:cstheme="majorBidi"/>
+                  <w:i/>
+                </w:rPr>
+              </m:ctrlPr>
+            </m:dPr>
+            <m:e>
+              <m:r>
+                <w:rPr>
+                  <w:rFonts w:ascii="Cambria Math" w:eastAsiaTheme="majorEastAsia" w:hAnsi="Cambria Math" w:cstheme="majorBidi"/>
+                </w:rPr>
+                <m:t>t</m:t>
+              </m:r>
+            </m:e>
+          </m:d>
+        </m:oMath>
+      </m:oMathPara>
+    </w:p>
+    <w:p>
+      <w:pPr>
+        <w:rPr>
+          <w:rFonts w:asciiTheme="majorHAnsi" w:eastAsiaTheme="majorEastAsia" w:hAnsiTheme="majorHAnsi" w:cstheme="majorBidi"/>
+        </w:rPr>
+      </w:pPr>
+      <m:oMathPara>
+        <m:oMath>
+          <m:d>
+            <m:dPr>
+              <m:ctrlPr>
+                <w:rPr>
+                  <w:rFonts w:ascii="Cambria Math" w:hAnsi="Cambria Math"/>
+                  <w:i/>
+                </w:rPr>
+              </m:ctrlPr>
+            </m:dPr>
+            <m:e>
+              <m:r>
+                <w:rPr>
+                  <w:rFonts w:ascii="Cambria Math" w:hAnsi="Cambria Math"/>
+                </w:rPr>
+                <m:t>1+</m:t>
+              </m:r>
+              <m:f>
+                <m:fPr>
+                  <m:ctrlPr>
+                    <w:rPr>
+                      <w:rFonts w:ascii="Cambria Math" w:hAnsi="Cambria Math"/>
+                      <w:i/>
+                    </w:rPr>
+                  </m:ctrlPr>
+                </m:fPr>
+                <m:num>
+                  <m:r>
+                    <w:rPr>
+                      <w:rFonts w:ascii="Cambria Math" w:hAnsi="Cambria Math"/>
+                    </w:rPr>
+                    <m:t>ϵ</m:t>
+                  </m:r>
+                </m:num>
+                <m:den>
+                  <m:r>
+                    <w:rPr>
+                      <w:rFonts w:ascii="Cambria Math" w:hAnsi="Cambria Math"/>
+                    </w:rPr>
+                    <m:t>2</m:t>
+                  </m:r>
+                </m:den>
+              </m:f>
+            </m:e>
+          </m:d>
+          <m:d>
+            <m:dPr>
+              <m:begChr m:val="["/>
+              <m:endChr m:val="]"/>
+              <m:ctrlPr>
+                <w:rPr>
+                  <w:rFonts w:ascii="Cambria Math" w:hAnsi="Cambria Math"/>
+                  <w:i/>
+                </w:rPr>
+              </m:ctrlPr>
+            </m:dPr>
+            <m:e>
+              <m:sSup>
+                <m:sSupPr>
+                  <m:ctrlPr>
+                    <w:rPr>
+                      <w:rFonts w:ascii="Cambria Math" w:hAnsi="Cambria Math"/>
+                      <w:i/>
+                    </w:rPr>
+                  </m:ctrlPr>
+                </m:sSupPr>
+                <m:e>
+                  <m:r>
+                    <w:rPr>
+                      <w:rFonts w:ascii="Cambria Math" w:hAnsi="Cambria Math"/>
+                    </w:rPr>
+                    <m:t>e</m:t>
+                  </m:r>
+                </m:e>
+                <m:sup>
+                  <m:f>
+                    <m:fPr>
+                      <m:ctrlPr>
+                        <w:rPr>
+                          <w:rFonts w:ascii="Cambria Math" w:hAnsi="Cambria Math"/>
+                          <w:i/>
+                        </w:rPr>
+                      </m:ctrlPr>
+                    </m:fPr>
+                    <m:num>
+                      <m:r>
+                        <w:rPr>
+                          <w:rFonts w:ascii="Cambria Math" w:hAnsi="Cambria Math"/>
+                        </w:rPr>
+                        <m:t>jθ</m:t>
+                      </m:r>
+                    </m:num>
+                    <m:den>
+                      <m:r>
+                        <w:rPr>
+                          <w:rFonts w:ascii="Cambria Math" w:hAnsi="Cambria Math"/>
+                        </w:rPr>
+                        <m:t>2</m:t>
+                      </m:r>
+                    </m:den>
+                  </m:f>
+                </m:sup>
+              </m:sSup>
+              <m:r>
+                <w:rPr>
+                  <w:rFonts w:ascii="Cambria Math" w:eastAsiaTheme="majorEastAsia" w:hAnsi="Cambria Math" w:cstheme="majorBidi"/>
+                </w:rPr>
+                <m:t>I</m:t>
+              </m:r>
+              <m:d>
+                <m:dPr>
+                  <m:ctrlPr>
+                    <w:rPr>
+                      <w:rFonts w:ascii="Cambria Math" w:eastAsiaTheme="majorEastAsia" w:hAnsi="Cambria Math" w:cstheme="majorBidi"/>
+                      <w:i/>
+                    </w:rPr>
+                  </m:ctrlPr>
+                </m:dPr>
+                <m:e>
+                  <m:r>
+                    <w:rPr>
+                      <w:rFonts w:ascii="Cambria Math" w:eastAsiaTheme="majorEastAsia" w:hAnsi="Cambria Math" w:cstheme="majorBidi"/>
+                    </w:rPr>
+                    <m:t>t</m:t>
+                  </m:r>
+                </m:e>
+              </m:d>
+              <m:r>
+                <w:rPr>
+                  <w:rFonts w:ascii="Cambria Math" w:hAnsi="Cambria Math"/>
+                </w:rPr>
+                <m:t>+j</m:t>
+              </m:r>
+              <m:sSup>
+                <m:sSupPr>
+                  <m:ctrlPr>
+                    <w:rPr>
+                      <w:rFonts w:ascii="Cambria Math" w:eastAsiaTheme="majorEastAsia" w:hAnsi="Cambria Math" w:cstheme="majorBidi"/>
+                      <w:i/>
+                    </w:rPr>
+                  </m:ctrlPr>
+                </m:sSupPr>
+                <m:e>
+                  <m:r>
+                    <w:rPr>
+                      <w:rFonts w:ascii="Cambria Math" w:eastAsiaTheme="majorEastAsia" w:hAnsi="Cambria Math" w:cstheme="majorBidi"/>
+                    </w:rPr>
+                    <m:t>e</m:t>
+                  </m:r>
+                </m:e>
+                <m:sup>
+                  <m:r>
+                    <w:rPr>
+                      <w:rFonts w:ascii="Cambria Math" w:eastAsiaTheme="majorEastAsia" w:hAnsi="Cambria Math" w:cstheme="majorBidi"/>
+                    </w:rPr>
+                    <m:t>-</m:t>
+                  </m:r>
+                  <m:f>
+                    <m:fPr>
+                      <m:ctrlPr>
+                        <w:rPr>
+                          <w:rFonts w:ascii="Cambria Math" w:eastAsiaTheme="majorEastAsia" w:hAnsi="Cambria Math" w:cstheme="majorBidi"/>
+                          <w:i/>
+                        </w:rPr>
+                      </m:ctrlPr>
+                    </m:fPr>
+                    <m:num>
+                      <m:r>
+                        <w:rPr>
+                          <w:rFonts w:ascii="Cambria Math" w:eastAsiaTheme="majorEastAsia" w:hAnsi="Cambria Math" w:cstheme="majorBidi"/>
+                        </w:rPr>
+                        <m:t>jθ</m:t>
+                      </m:r>
+                    </m:num>
+                    <m:den>
+                      <m:r>
+                        <w:rPr>
+                          <w:rFonts w:ascii="Cambria Math" w:eastAsiaTheme="majorEastAsia" w:hAnsi="Cambria Math" w:cstheme="majorBidi"/>
+                        </w:rPr>
+                        <m:t>2</m:t>
+                      </m:r>
+                    </m:den>
+                  </m:f>
+                </m:sup>
+              </m:sSup>
+              <m:r>
+                <w:rPr>
+                  <w:rFonts w:ascii="Cambria Math" w:eastAsiaTheme="majorEastAsia" w:hAnsi="Cambria Math" w:cstheme="majorBidi"/>
+                </w:rPr>
+                <m:t>Q</m:t>
+              </m:r>
+              <m:d>
+                <m:dPr>
+                  <m:ctrlPr>
+                    <w:rPr>
+                      <w:rFonts w:ascii="Cambria Math" w:eastAsiaTheme="majorEastAsia" w:hAnsi="Cambria Math" w:cstheme="majorBidi"/>
+                      <w:i/>
+                    </w:rPr>
+                  </m:ctrlPr>
+                </m:dPr>
+                <m:e>
+                  <m:r>
+                    <w:rPr>
+                      <w:rFonts w:ascii="Cambria Math" w:eastAsiaTheme="majorEastAsia" w:hAnsi="Cambria Math" w:cstheme="majorBidi"/>
+                    </w:rPr>
+                    <m:t>t</m:t>
+                  </m:r>
+                </m:e>
+              </m:d>
+            </m:e>
+          </m:d>
+          <m:r>
+            <w:rPr>
+              <w:rFonts w:ascii="Cambria Math" w:hAnsi="Cambria Math"/>
+            </w:rPr>
+            <m:t>+</m:t>
+          </m:r>
+          <m:f>
+            <m:fPr>
+              <m:ctrlPr>
+                <w:rPr>
+                  <w:rFonts w:ascii="Cambria Math" w:hAnsi="Cambria Math"/>
+                  <w:i/>
+                </w:rPr>
+              </m:ctrlPr>
+            </m:fPr>
+            <m:num>
+              <m:r>
+                <w:rPr>
+                  <w:rFonts w:ascii="Cambria Math" w:hAnsi="Cambria Math"/>
+                </w:rPr>
+                <m:t>ϵ</m:t>
+              </m:r>
+            </m:num>
+            <m:den>
+              <m:r>
+                <w:rPr>
+                  <w:rFonts w:ascii="Cambria Math" w:hAnsi="Cambria Math"/>
+                </w:rPr>
+                <m:t>2</m:t>
+              </m:r>
+            </m:den>
+          </m:f>
+          <m:d>
+            <m:dPr>
+              <m:begChr m:val="["/>
+              <m:endChr m:val="]"/>
+              <m:ctrlPr>
+                <w:rPr>
+                  <w:rFonts w:ascii="Cambria Math" w:hAnsi="Cambria Math"/>
+                  <w:i/>
+                </w:rPr>
+              </m:ctrlPr>
+            </m:dPr>
+            <m:e>
+              <m:sSup>
+                <m:sSupPr>
+                  <m:ctrlPr>
+                    <w:rPr>
+                      <w:rFonts w:ascii="Cambria Math" w:hAnsi="Cambria Math"/>
+                      <w:i/>
+                    </w:rPr>
+                  </m:ctrlPr>
+                </m:sSupPr>
+                <m:e>
+                  <m:r>
+                    <w:rPr>
+                      <w:rFonts w:ascii="Cambria Math" w:hAnsi="Cambria Math"/>
+                    </w:rPr>
+                    <m:t>e</m:t>
+                  </m:r>
+                </m:e>
+                <m:sup>
+                  <m:f>
+                    <m:fPr>
+                      <m:ctrlPr>
+                        <w:rPr>
+                          <w:rFonts w:ascii="Cambria Math" w:hAnsi="Cambria Math"/>
+                          <w:i/>
+                        </w:rPr>
+                      </m:ctrlPr>
+                    </m:fPr>
+                    <m:num>
+                      <m:r>
+                        <w:rPr>
+                          <w:rFonts w:ascii="Cambria Math" w:hAnsi="Cambria Math"/>
+                        </w:rPr>
+                        <m:t>jθ</m:t>
+                      </m:r>
+                    </m:num>
+                    <m:den>
+                      <m:r>
+                        <w:rPr>
+                          <w:rFonts w:ascii="Cambria Math" w:hAnsi="Cambria Math"/>
+                        </w:rPr>
+                        <m:t>2</m:t>
+                      </m:r>
+                    </m:den>
+                  </m:f>
+                </m:sup>
+              </m:sSup>
+              <m:r>
+                <w:rPr>
+                  <w:rFonts w:ascii="Cambria Math" w:eastAsiaTheme="majorEastAsia" w:hAnsi="Cambria Math" w:cstheme="majorBidi"/>
+                </w:rPr>
+                <m:t>I</m:t>
+              </m:r>
+              <m:d>
+                <m:dPr>
+                  <m:ctrlPr>
+                    <w:rPr>
+                      <w:rFonts w:ascii="Cambria Math" w:eastAsiaTheme="majorEastAsia" w:hAnsi="Cambria Math" w:cstheme="majorBidi"/>
+                      <w:i/>
+                    </w:rPr>
+                  </m:ctrlPr>
+                </m:dPr>
+                <m:e>
+                  <m:r>
+                    <w:rPr>
+                      <w:rFonts w:ascii="Cambria Math" w:eastAsiaTheme="majorEastAsia" w:hAnsi="Cambria Math" w:cstheme="majorBidi"/>
+                    </w:rPr>
+                    <m:t>t</m:t>
+                  </m:r>
+                </m:e>
+              </m:d>
+              <m:r>
+                <w:rPr>
+                  <w:rFonts w:ascii="Cambria Math" w:eastAsiaTheme="majorEastAsia" w:hAnsi="Cambria Math" w:cstheme="majorBidi"/>
+                </w:rPr>
+                <m:t>-j</m:t>
+              </m:r>
+              <m:sSup>
+                <m:sSupPr>
+                  <m:ctrlPr>
+                    <w:rPr>
+                      <w:rFonts w:ascii="Cambria Math" w:eastAsiaTheme="majorEastAsia" w:hAnsi="Cambria Math" w:cstheme="majorBidi"/>
+                      <w:i/>
+                    </w:rPr>
+                  </m:ctrlPr>
+                </m:sSupPr>
+                <m:e>
+                  <m:r>
+                    <w:rPr>
+                      <w:rFonts w:ascii="Cambria Math" w:eastAsiaTheme="majorEastAsia" w:hAnsi="Cambria Math" w:cstheme="majorBidi"/>
+                    </w:rPr>
+                    <m:t>e</m:t>
+                  </m:r>
+                </m:e>
+                <m:sup>
+                  <m:r>
+                    <w:rPr>
+                      <w:rFonts w:ascii="Cambria Math" w:eastAsiaTheme="majorEastAsia" w:hAnsi="Cambria Math" w:cstheme="majorBidi"/>
+                    </w:rPr>
+                    <m:t>-</m:t>
+                  </m:r>
+                  <m:f>
+                    <m:fPr>
+                      <m:ctrlPr>
+                        <w:rPr>
+                          <w:rFonts w:ascii="Cambria Math" w:eastAsiaTheme="majorEastAsia" w:hAnsi="Cambria Math" w:cstheme="majorBidi"/>
+                          <w:i/>
+                        </w:rPr>
+                      </m:ctrlPr>
+                    </m:fPr>
+                    <m:num>
+                      <m:r>
+                        <w:rPr>
+                          <w:rFonts w:ascii="Cambria Math" w:eastAsiaTheme="majorEastAsia" w:hAnsi="Cambria Math" w:cstheme="majorBidi"/>
+                        </w:rPr>
+                        <m:t>jθ</m:t>
+                      </m:r>
+                    </m:num>
+                    <m:den>
+                      <m:r>
+                        <w:rPr>
+                          <w:rFonts w:ascii="Cambria Math" w:eastAsiaTheme="majorEastAsia" w:hAnsi="Cambria Math" w:cstheme="majorBidi"/>
+                        </w:rPr>
+                        <m:t>2</m:t>
+                      </m:r>
+                    </m:den>
+                  </m:f>
+                </m:sup>
+              </m:sSup>
+              <m:r>
+                <w:rPr>
+                  <w:rFonts w:ascii="Cambria Math" w:eastAsiaTheme="majorEastAsia" w:hAnsi="Cambria Math" w:cstheme="majorBidi"/>
+                </w:rPr>
+                <m:t>Q</m:t>
+              </m:r>
+              <m:d>
+                <m:dPr>
+                  <m:ctrlPr>
+                    <w:rPr>
+                      <w:rFonts w:ascii="Cambria Math" w:eastAsiaTheme="majorEastAsia" w:hAnsi="Cambria Math" w:cstheme="majorBidi"/>
+                      <w:i/>
+                    </w:rPr>
+                  </m:ctrlPr>
+                </m:dPr>
+                <m:e>
+                  <m:r>
+                    <w:rPr>
+                      <w:rFonts w:ascii="Cambria Math" w:eastAsiaTheme="majorEastAsia" w:hAnsi="Cambria Math" w:cstheme="majorBidi"/>
+                    </w:rPr>
+                    <m:t>t</m:t>
+                  </m:r>
+                </m:e>
+              </m:d>
+              <m:ctrlPr>
+                <w:rPr>
+                  <w:rFonts w:ascii="Cambria Math" w:eastAsiaTheme="majorEastAsia" w:hAnsi="Cambria Math" w:cstheme="majorBidi"/>
+                  <w:i/>
+                </w:rPr>
+              </m:ctrlPr>
+            </m:e>
+          </m:d>
+        </m:oMath>
+      </m:oMathPara>
+    </w:p>
+    <w:p>
+      <w:r>
+        <w:t>First term:</w:t>
+      </w:r>
+    </w:p>
+    <w:p>
+      <w:pPr>
+        <w:rPr>
+          <w:rFonts w:asciiTheme="majorHAnsi" w:eastAsiaTheme="majorEastAsia" w:hAnsiTheme="majorHAnsi" w:cstheme="majorBidi"/>
+        </w:rPr>
+      </w:pPr>
+      <m:oMathPara>
+        <m:oMath>
+          <m:d>
+            <m:dPr>
+              <m:ctrlPr>
+                <w:rPr>
+                  <w:rFonts w:ascii="Cambria Math" w:hAnsi="Cambria Math"/>
+                  <w:i/>
+                </w:rPr>
+              </m:ctrlPr>
+            </m:dPr>
+            <m:e>
+              <m:r>
+                <w:rPr>
+                  <w:rFonts w:ascii="Cambria Math" w:hAnsi="Cambria Math"/>
+                </w:rPr>
+                <m:t>1+</m:t>
+              </m:r>
+              <m:f>
+                <m:fPr>
+                  <m:ctrlPr>
+                    <w:rPr>
+                      <w:rFonts w:ascii="Cambria Math" w:hAnsi="Cambria Math"/>
+                      <w:i/>
+                    </w:rPr>
+                  </m:ctrlPr>
+                </m:fPr>
+                <m:num>
+                  <m:r>
+                    <w:rPr>
+                      <w:rFonts w:ascii="Cambria Math" w:hAnsi="Cambria Math"/>
+                    </w:rPr>
+                    <m:t>ϵ</m:t>
+                  </m:r>
+                </m:num>
+                <m:den>
+                  <m:r>
+                    <w:rPr>
+                      <w:rFonts w:ascii="Cambria Math" w:hAnsi="Cambria Math"/>
+                    </w:rPr>
+                    <m:t>2</m:t>
+                  </m:r>
+                </m:den>
+              </m:f>
+            </m:e>
+          </m:d>
+          <m:d>
+            <m:dPr>
+              <m:begChr m:val="["/>
+              <m:endChr m:val="]"/>
+              <m:ctrlPr>
+                <w:rPr>
+                  <w:rFonts w:ascii="Cambria Math" w:hAnsi="Cambria Math"/>
+                  <w:i/>
+                </w:rPr>
+              </m:ctrlPr>
+            </m:dPr>
+            <m:e>
+              <m:d>
+                <m:dPr>
+                  <m:ctrlPr>
+                    <w:rPr>
+                      <w:rFonts w:ascii="Cambria Math" w:hAnsi="Cambria Math"/>
+                      <w:i/>
+                    </w:rPr>
+                  </m:ctrlPr>
+                </m:dPr>
+                <m:e>
+                  <m:func>
+                    <m:funcPr>
+                      <m:ctrlPr>
+                        <w:rPr>
+                          <w:rFonts w:ascii="Cambria Math" w:hAnsi="Cambria Math"/>
+                          <w:i/>
+                        </w:rPr>
+                      </m:ctrlPr>
+                    </m:funcPr>
+                    <m:fName>
+                      <m:r>
+                        <m:rPr>
+                          <m:sty m:val="p"/>
+                        </m:rPr>
+                        <w:rPr>
+                          <w:rFonts w:ascii="Cambria Math" w:hAnsi="Cambria Math"/>
+                        </w:rPr>
+                        <m:t>cos</m:t>
+                      </m:r>
+                    </m:fName>
+                    <m:e>
+                      <m:f>
+                        <m:fPr>
+                          <m:ctrlPr>
+                            <w:rPr>
+                              <w:rFonts w:ascii="Cambria Math" w:hAnsi="Cambria Math"/>
+                              <w:i/>
+                            </w:rPr>
+                          </m:ctrlPr>
+                        </m:fPr>
+                        <m:num>
+                          <m:r>
+                            <w:rPr>
+                              <w:rFonts w:ascii="Cambria Math" w:hAnsi="Cambria Math"/>
+                            </w:rPr>
+                            <m:t>θ</m:t>
+                          </m:r>
+                        </m:num>
+                        <m:den>
+                          <m:r>
+                            <w:rPr>
+                              <w:rFonts w:ascii="Cambria Math" w:hAnsi="Cambria Math"/>
+                            </w:rPr>
+                            <m:t>2</m:t>
+                          </m:r>
+                        </m:den>
+                      </m:f>
+                    </m:e>
+                  </m:func>
+                  <m:r>
+                    <w:rPr>
+                      <w:rFonts w:ascii="Cambria Math" w:eastAsiaTheme="majorEastAsia" w:hAnsi="Cambria Math" w:cstheme="majorBidi"/>
+                    </w:rPr>
+                    <m:t>+j</m:t>
+                  </m:r>
+                  <m:func>
+                    <m:funcPr>
+                      <m:ctrlPr>
+                        <w:rPr>
+                          <w:rFonts w:ascii="Cambria Math" w:eastAsiaTheme="majorEastAsia" w:hAnsi="Cambria Math" w:cstheme="majorBidi"/>
+                          <w:i/>
+                        </w:rPr>
+                      </m:ctrlPr>
+                    </m:funcPr>
+                    <m:fName>
+                      <m:r>
+                        <m:rPr>
+                          <m:sty m:val="p"/>
+                        </m:rPr>
+                        <w:rPr>
+                          <w:rFonts w:ascii="Cambria Math" w:eastAsiaTheme="majorEastAsia" w:hAnsi="Cambria Math" w:cstheme="majorBidi"/>
+                        </w:rPr>
+                        <m:t>sin</m:t>
+                      </m:r>
+                    </m:fName>
+                    <m:e>
+                      <m:f>
+                        <m:fPr>
+                          <m:ctrlPr>
+                            <w:rPr>
+                              <w:rFonts w:ascii="Cambria Math" w:eastAsiaTheme="majorEastAsia" w:hAnsi="Cambria Math" w:cstheme="majorBidi"/>
+                              <w:i/>
+                            </w:rPr>
+                          </m:ctrlPr>
+                        </m:fPr>
+                        <m:num>
+                          <m:r>
+                            <w:rPr>
+                              <w:rFonts w:ascii="Cambria Math" w:eastAsiaTheme="majorEastAsia" w:hAnsi="Cambria Math" w:cstheme="majorBidi"/>
+                            </w:rPr>
+                            <m:t>θ</m:t>
+                          </m:r>
+                        </m:num>
+                        <m:den>
+                          <m:r>
+                            <w:rPr>
+                              <w:rFonts w:ascii="Cambria Math" w:eastAsiaTheme="majorEastAsia" w:hAnsi="Cambria Math" w:cstheme="majorBidi"/>
+                            </w:rPr>
+                            <m:t>2</m:t>
+                          </m:r>
+                        </m:den>
+                      </m:f>
+                    </m:e>
+                  </m:func>
+                  <m:ctrlPr>
+                    <w:rPr>
+                      <w:rFonts w:ascii="Cambria Math" w:eastAsiaTheme="majorEastAsia" w:hAnsi="Cambria Math" w:cstheme="majorBidi"/>
+                      <w:i/>
+                    </w:rPr>
+                  </m:ctrlPr>
+                </m:e>
+              </m:d>
+              <m:r>
+                <w:rPr>
+                  <w:rFonts w:ascii="Cambria Math" w:eastAsiaTheme="majorEastAsia" w:hAnsi="Cambria Math" w:cstheme="majorBidi"/>
+                </w:rPr>
+                <m:t>I</m:t>
+              </m:r>
+              <m:d>
+                <m:dPr>
+                  <m:ctrlPr>
+                    <w:rPr>
+                      <w:rFonts w:ascii="Cambria Math" w:eastAsiaTheme="majorEastAsia" w:hAnsi="Cambria Math" w:cstheme="majorBidi"/>
+                      <w:i/>
+                    </w:rPr>
+                  </m:ctrlPr>
+                </m:dPr>
+                <m:e>
+                  <m:r>
+                    <w:rPr>
+                      <w:rFonts w:ascii="Cambria Math" w:eastAsiaTheme="majorEastAsia" w:hAnsi="Cambria Math" w:cstheme="majorBidi"/>
+                    </w:rPr>
+                    <m:t>t</m:t>
+                  </m:r>
+                </m:e>
+              </m:d>
+              <m:r>
+                <w:rPr>
+                  <w:rFonts w:ascii="Cambria Math" w:hAnsi="Cambria Math"/>
+                </w:rPr>
+                <m:t>+j</m:t>
+              </m:r>
+              <m:d>
+                <m:dPr>
+                  <m:ctrlPr>
+                    <w:rPr>
+                      <w:rFonts w:ascii="Cambria Math" w:hAnsi="Cambria Math"/>
+                      <w:i/>
+                    </w:rPr>
+                  </m:ctrlPr>
+                </m:dPr>
+                <m:e>
+                  <m:func>
+                    <m:funcPr>
+                      <m:ctrlPr>
+                        <w:rPr>
+                          <w:rFonts w:ascii="Cambria Math" w:hAnsi="Cambria Math"/>
+                          <w:i/>
+                        </w:rPr>
+                      </m:ctrlPr>
+                    </m:funcPr>
+                    <m:fName>
+                      <m:r>
+                        <m:rPr>
+                          <m:sty m:val="p"/>
+                        </m:rPr>
+                        <w:rPr>
+                          <w:rFonts w:ascii="Cambria Math" w:hAnsi="Cambria Math"/>
+                        </w:rPr>
+                        <m:t>cos</m:t>
+                      </m:r>
+                    </m:fName>
+                    <m:e>
+                      <m:f>
+                        <m:fPr>
+                          <m:ctrlPr>
+                            <w:rPr>
+                              <w:rFonts w:ascii="Cambria Math" w:hAnsi="Cambria Math"/>
+                              <w:i/>
+                            </w:rPr>
+                          </m:ctrlPr>
+                        </m:fPr>
+                        <m:num>
+                          <m:r>
+                            <w:rPr>
+                              <w:rFonts w:ascii="Cambria Math" w:hAnsi="Cambria Math"/>
+                            </w:rPr>
+                            <m:t>θ</m:t>
+                          </m:r>
+                        </m:num>
+                        <m:den>
+                          <m:r>
+                            <w:rPr>
+                              <w:rFonts w:ascii="Cambria Math" w:hAnsi="Cambria Math"/>
+                            </w:rPr>
+                            <m:t>2</m:t>
+                          </m:r>
+                        </m:den>
+                      </m:f>
+                    </m:e>
+                  </m:func>
+                  <m:r>
+                    <w:rPr>
+                      <w:rFonts w:ascii="Cambria Math" w:eastAsiaTheme="majorEastAsia" w:hAnsi="Cambria Math" w:cstheme="majorBidi"/>
+                    </w:rPr>
+                    <m:t>-</m:t>
+                  </m:r>
+                  <m:r>
+                    <w:rPr>
+                      <w:rFonts w:ascii="Cambria Math" w:eastAsiaTheme="majorEastAsia" w:hAnsi="Cambria Math" w:cstheme="majorBidi"/>
+                    </w:rPr>
+                    <m:t>j</m:t>
+                  </m:r>
+                  <m:func>
+                    <m:funcPr>
+                      <m:ctrlPr>
+                        <w:rPr>
+                          <w:rFonts w:ascii="Cambria Math" w:eastAsiaTheme="majorEastAsia" w:hAnsi="Cambria Math" w:cstheme="majorBidi"/>
+                          <w:i/>
+                        </w:rPr>
+                      </m:ctrlPr>
+                    </m:funcPr>
+                    <m:fName>
+                      <m:r>
+                        <m:rPr>
+                          <m:sty m:val="p"/>
+                        </m:rPr>
+                        <w:rPr>
+                          <w:rFonts w:ascii="Cambria Math" w:eastAsiaTheme="majorEastAsia" w:hAnsi="Cambria Math" w:cstheme="majorBidi"/>
+                        </w:rPr>
+                        <m:t>sin</m:t>
+                      </m:r>
+                    </m:fName>
+                    <m:e>
+                      <m:f>
+                        <m:fPr>
+                          <m:ctrlPr>
+                            <w:rPr>
+                              <w:rFonts w:ascii="Cambria Math" w:eastAsiaTheme="majorEastAsia" w:hAnsi="Cambria Math" w:cstheme="majorBidi"/>
+                              <w:i/>
+                            </w:rPr>
+                          </m:ctrlPr>
+                        </m:fPr>
+                        <m:num>
+                          <m:r>
+                            <w:rPr>
+                              <w:rFonts w:ascii="Cambria Math" w:eastAsiaTheme="majorEastAsia" w:hAnsi="Cambria Math" w:cstheme="majorBidi"/>
+                            </w:rPr>
+                            <m:t>θ</m:t>
+                          </m:r>
+                        </m:num>
+                        <m:den>
+                          <m:r>
+                            <w:rPr>
+                              <w:rFonts w:ascii="Cambria Math" w:eastAsiaTheme="majorEastAsia" w:hAnsi="Cambria Math" w:cstheme="majorBidi"/>
+                            </w:rPr>
+                            <m:t>2</m:t>
+                          </m:r>
+                        </m:den>
+                      </m:f>
+                    </m:e>
+                  </m:func>
+                  <m:ctrlPr>
+                    <w:rPr>
+                      <w:rFonts w:ascii="Cambria Math" w:eastAsiaTheme="majorEastAsia" w:hAnsi="Cambria Math" w:cstheme="majorBidi"/>
+                      <w:i/>
+                    </w:rPr>
+                  </m:ctrlPr>
+                </m:e>
+              </m:d>
+              <m:r>
+                <w:rPr>
+                  <w:rFonts w:ascii="Cambria Math" w:eastAsiaTheme="majorEastAsia" w:hAnsi="Cambria Math" w:cstheme="majorBidi"/>
+                </w:rPr>
+                <m:t>Q</m:t>
+              </m:r>
+              <m:d>
+                <m:dPr>
+                  <m:ctrlPr>
+                    <w:rPr>
+                      <w:rFonts w:ascii="Cambria Math" w:eastAsiaTheme="majorEastAsia" w:hAnsi="Cambria Math" w:cstheme="majorBidi"/>
+                      <w:i/>
+                    </w:rPr>
+                  </m:ctrlPr>
+                </m:dPr>
+                <m:e>
+                  <m:r>
+                    <w:rPr>
+                      <w:rFonts w:ascii="Cambria Math" w:eastAsiaTheme="majorEastAsia" w:hAnsi="Cambria Math" w:cstheme="majorBidi"/>
+                    </w:rPr>
+                    <m:t>t</m:t>
+                  </m:r>
+                </m:e>
+              </m:d>
+            </m:e>
+          </m:d>
+        </m:oMath>
+      </m:oMathPara>
+    </w:p>
+    <w:p>
+      <w:pPr>
+        <w:rPr>
+          <w:rFonts w:asciiTheme="majorHAnsi" w:eastAsiaTheme="majorEastAsia" w:hAnsiTheme="majorHAnsi" w:cstheme="majorBidi"/>
+        </w:rPr>
+      </w:pPr>
+      <m:oMathPara>
+        <m:oMath>
+          <m:d>
+            <m:dPr>
+              <m:ctrlPr>
+                <w:rPr>
+                  <w:rFonts w:ascii="Cambria Math" w:hAnsi="Cambria Math"/>
+                  <w:i/>
+                </w:rPr>
+              </m:ctrlPr>
+            </m:dPr>
+            <m:e>
+              <m:r>
+                <w:rPr>
+                  <w:rFonts w:ascii="Cambria Math" w:hAnsi="Cambria Math"/>
+                </w:rPr>
+                <m:t>1+</m:t>
+              </m:r>
+              <m:f>
+                <m:fPr>
+                  <m:ctrlPr>
+                    <w:rPr>
+                      <w:rFonts w:ascii="Cambria Math" w:hAnsi="Cambria Math"/>
+                      <w:i/>
+                    </w:rPr>
+                  </m:ctrlPr>
+                </m:fPr>
+                <m:num>
+                  <m:r>
+                    <w:rPr>
+                      <w:rFonts w:ascii="Cambria Math" w:hAnsi="Cambria Math"/>
+                    </w:rPr>
+                    <m:t>ϵ</m:t>
+                  </m:r>
+                </m:num>
+                <m:den>
+                  <m:r>
+                    <w:rPr>
+                      <w:rFonts w:ascii="Cambria Math" w:hAnsi="Cambria Math"/>
+                    </w:rPr>
+                    <m:t>2</m:t>
+                  </m:r>
+                </m:den>
+              </m:f>
+            </m:e>
+          </m:d>
+          <m:d>
+            <m:dPr>
+              <m:begChr m:val="["/>
+              <m:endChr m:val="]"/>
+              <m:ctrlPr>
+                <w:rPr>
+                  <w:rFonts w:ascii="Cambria Math" w:hAnsi="Cambria Math"/>
+                  <w:i/>
+                </w:rPr>
+              </m:ctrlPr>
+            </m:dPr>
+            <m:e>
+              <m:func>
+                <m:funcPr>
+                  <m:ctrlPr>
+                    <w:rPr>
+                      <w:rFonts w:ascii="Cambria Math" w:hAnsi="Cambria Math"/>
+                      <w:i/>
+                    </w:rPr>
+                  </m:ctrlPr>
+                </m:funcPr>
+                <m:fName>
+                  <m:r>
+                    <m:rPr>
+                      <m:sty m:val="p"/>
+                    </m:rPr>
+                    <w:rPr>
+                      <w:rFonts w:ascii="Cambria Math" w:hAnsi="Cambria Math"/>
+                    </w:rPr>
+                    <m:t>cos</m:t>
+                  </m:r>
+                </m:fName>
+                <m:e>
+                  <m:f>
+                    <m:fPr>
+                      <m:ctrlPr>
+                        <w:rPr>
+                          <w:rFonts w:ascii="Cambria Math" w:hAnsi="Cambria Math"/>
+                          <w:i/>
+                        </w:rPr>
+                      </m:ctrlPr>
+                    </m:fPr>
+                    <m:num>
+                      <m:r>
+                        <w:rPr>
+                          <w:rFonts w:ascii="Cambria Math" w:hAnsi="Cambria Math"/>
+                        </w:rPr>
+                        <m:t>θ</m:t>
+                      </m:r>
+                    </m:num>
+                    <m:den>
+                      <m:r>
+                        <w:rPr>
+                          <w:rFonts w:ascii="Cambria Math" w:hAnsi="Cambria Math"/>
+                        </w:rPr>
+                        <m:t>2</m:t>
+                      </m:r>
+                    </m:den>
+                  </m:f>
+                </m:e>
+              </m:func>
+              <m:d>
+                <m:dPr>
+                  <m:ctrlPr>
+                    <w:rPr>
+                      <w:rFonts w:ascii="Cambria Math" w:hAnsi="Cambria Math"/>
+                      <w:i/>
+                    </w:rPr>
+                  </m:ctrlPr>
+                </m:dPr>
+                <m:e>
+                  <m:r>
+                    <w:rPr>
+                      <w:rFonts w:ascii="Cambria Math" w:hAnsi="Cambria Math"/>
+                    </w:rPr>
+                    <m:t>I+jQ</m:t>
+                  </m:r>
+                </m:e>
+              </m:d>
+              <m:r>
+                <w:rPr>
+                  <w:rFonts w:ascii="Cambria Math" w:hAnsi="Cambria Math"/>
+                </w:rPr>
+                <m:t>+j</m:t>
+              </m:r>
+              <m:func>
+                <m:funcPr>
+                  <m:ctrlPr>
+                    <w:rPr>
+                      <w:rFonts w:ascii="Cambria Math" w:hAnsi="Cambria Math"/>
+                      <w:i/>
+                    </w:rPr>
+                  </m:ctrlPr>
+                </m:funcPr>
+                <m:fName>
+                  <m:r>
+                    <m:rPr>
+                      <m:sty m:val="p"/>
+                    </m:rPr>
+                    <w:rPr>
+                      <w:rFonts w:ascii="Cambria Math" w:hAnsi="Cambria Math"/>
+                    </w:rPr>
+                    <m:t>sin</m:t>
+                  </m:r>
+                </m:fName>
+                <m:e>
+                  <m:f>
+                    <m:fPr>
+                      <m:ctrlPr>
+                        <w:rPr>
+                          <w:rFonts w:ascii="Cambria Math" w:hAnsi="Cambria Math"/>
+                          <w:i/>
+                        </w:rPr>
+                      </m:ctrlPr>
+                    </m:fPr>
+                    <m:num>
+                      <m:r>
+                        <w:rPr>
+                          <w:rFonts w:ascii="Cambria Math" w:hAnsi="Cambria Math"/>
+                        </w:rPr>
+                        <m:t>θ</m:t>
+                      </m:r>
+                    </m:num>
+                    <m:den>
+                      <m:r>
+                        <w:rPr>
+                          <w:rFonts w:ascii="Cambria Math" w:hAnsi="Cambria Math"/>
+                        </w:rPr>
+                        <m:t>2</m:t>
+                      </m:r>
+                    </m:den>
+                  </m:f>
+                </m:e>
+              </m:func>
+              <m:d>
+                <m:dPr>
+                  <m:ctrlPr>
+                    <w:rPr>
+                      <w:rFonts w:ascii="Cambria Math" w:hAnsi="Cambria Math"/>
+                      <w:i/>
+                    </w:rPr>
+                  </m:ctrlPr>
+                </m:dPr>
+                <m:e>
+                  <m:r>
+                    <w:rPr>
+                      <w:rFonts w:ascii="Cambria Math" w:hAnsi="Cambria Math"/>
+                    </w:rPr>
+                    <m:t>I-jQ</m:t>
+                  </m:r>
+                </m:e>
+              </m:d>
+            </m:e>
+          </m:d>
+        </m:oMath>
+      </m:oMathPara>
+    </w:p>
+    <w:p>
+      <w:r>
+        <w:t>Second term:</w:t>
+      </w:r>
+    </w:p>
+    <w:p>
+      <w:pPr>
+        <w:rPr>
+          <w:rFonts w:asciiTheme="majorHAnsi" w:eastAsiaTheme="majorEastAsia" w:hAnsiTheme="majorHAnsi" w:cstheme="majorBidi"/>
+        </w:rPr>
+      </w:pPr>
+      <m:oMathPara>
+        <m:oMath>
+          <m:f>
+            <m:fPr>
+              <m:ctrlPr>
+                <w:rPr>
+                  <w:rFonts w:ascii="Cambria Math" w:hAnsi="Cambria Math"/>
+                  <w:i/>
+                </w:rPr>
+              </m:ctrlPr>
+            </m:fPr>
+            <m:num>
+              <m:r>
+                <w:rPr>
+                  <w:rFonts w:ascii="Cambria Math" w:hAnsi="Cambria Math"/>
+                </w:rPr>
+                <m:t>ϵ</m:t>
+              </m:r>
+            </m:num>
+            <m:den>
+              <m:r>
+                <w:rPr>
+                  <w:rFonts w:ascii="Cambria Math" w:hAnsi="Cambria Math"/>
+                </w:rPr>
+                <m:t>2</m:t>
+              </m:r>
+            </m:den>
+          </m:f>
+          <m:d>
+            <m:dPr>
+              <m:begChr m:val="["/>
+              <m:endChr m:val="]"/>
+              <m:ctrlPr>
+                <w:rPr>
+                  <w:rFonts w:ascii="Cambria Math" w:hAnsi="Cambria Math"/>
+                  <w:i/>
+                </w:rPr>
+              </m:ctrlPr>
+            </m:dPr>
+            <m:e>
+              <m:d>
+                <m:dPr>
+                  <m:ctrlPr>
+                    <w:rPr>
+                      <w:rFonts w:ascii="Cambria Math" w:hAnsi="Cambria Math"/>
+                      <w:i/>
+                    </w:rPr>
+                  </m:ctrlPr>
+                </m:dPr>
+                <m:e>
+                  <m:func>
+                    <m:funcPr>
+                      <m:ctrlPr>
+                        <w:rPr>
+                          <w:rFonts w:ascii="Cambria Math" w:hAnsi="Cambria Math"/>
+                          <w:i/>
+                        </w:rPr>
+                      </m:ctrlPr>
+                    </m:funcPr>
+                    <m:fName>
+                      <m:r>
+                        <m:rPr>
+                          <m:sty m:val="p"/>
+                        </m:rPr>
+                        <w:rPr>
+                          <w:rFonts w:ascii="Cambria Math" w:hAnsi="Cambria Math"/>
+                        </w:rPr>
+                        <m:t>cos</m:t>
+                      </m:r>
+                    </m:fName>
+                    <m:e>
+                      <m:f>
+                        <m:fPr>
+                          <m:ctrlPr>
+                            <w:rPr>
+                              <w:rFonts w:ascii="Cambria Math" w:hAnsi="Cambria Math"/>
+                              <w:i/>
+                            </w:rPr>
+                          </m:ctrlPr>
+                        </m:fPr>
+                        <m:num>
+                          <m:r>
+                            <w:rPr>
+                              <w:rFonts w:ascii="Cambria Math" w:hAnsi="Cambria Math"/>
+                            </w:rPr>
+                            <m:t>θ</m:t>
+                          </m:r>
+                        </m:num>
+                        <m:den>
+                          <m:r>
+                            <w:rPr>
+                              <w:rFonts w:ascii="Cambria Math" w:hAnsi="Cambria Math"/>
+                            </w:rPr>
+                            <m:t>2</m:t>
+                          </m:r>
+                        </m:den>
+                      </m:f>
+                    </m:e>
+                  </m:func>
+                  <m:r>
+                    <w:rPr>
+                      <w:rFonts w:ascii="Cambria Math" w:eastAsiaTheme="majorEastAsia" w:hAnsi="Cambria Math" w:cstheme="majorBidi"/>
+                    </w:rPr>
+                    <m:t>+j</m:t>
+                  </m:r>
+                  <m:func>
+                    <m:funcPr>
+                      <m:ctrlPr>
+                        <w:rPr>
+                          <w:rFonts w:ascii="Cambria Math" w:eastAsiaTheme="majorEastAsia" w:hAnsi="Cambria Math" w:cstheme="majorBidi"/>
+                          <w:i/>
+                        </w:rPr>
+                      </m:ctrlPr>
+                    </m:funcPr>
+                    <m:fName>
+                      <m:r>
+                        <m:rPr>
+                          <m:sty m:val="p"/>
+                        </m:rPr>
+                        <w:rPr>
+                          <w:rFonts w:ascii="Cambria Math" w:eastAsiaTheme="majorEastAsia" w:hAnsi="Cambria Math" w:cstheme="majorBidi"/>
+                        </w:rPr>
+                        <m:t>sin</m:t>
+                      </m:r>
+                    </m:fName>
+                    <m:e>
+                      <m:f>
+                        <m:fPr>
+                          <m:ctrlPr>
+                            <w:rPr>
+                              <w:rFonts w:ascii="Cambria Math" w:eastAsiaTheme="majorEastAsia" w:hAnsi="Cambria Math" w:cstheme="majorBidi"/>
+                              <w:i/>
+                            </w:rPr>
+                          </m:ctrlPr>
+                        </m:fPr>
+                        <m:num>
+                          <m:r>
+                            <w:rPr>
+                              <w:rFonts w:ascii="Cambria Math" w:eastAsiaTheme="majorEastAsia" w:hAnsi="Cambria Math" w:cstheme="majorBidi"/>
+                            </w:rPr>
+                            <m:t>θ</m:t>
+                          </m:r>
+                        </m:num>
+                        <m:den>
+                          <m:r>
+                            <w:rPr>
+                              <w:rFonts w:ascii="Cambria Math" w:eastAsiaTheme="majorEastAsia" w:hAnsi="Cambria Math" w:cstheme="majorBidi"/>
+                            </w:rPr>
+                            <m:t>2</m:t>
+                          </m:r>
+                        </m:den>
+                      </m:f>
+                    </m:e>
+                  </m:func>
+                  <m:ctrlPr>
+                    <w:rPr>
+                      <w:rFonts w:ascii="Cambria Math" w:eastAsiaTheme="majorEastAsia" w:hAnsi="Cambria Math" w:cstheme="majorBidi"/>
+                      <w:i/>
+                    </w:rPr>
+                  </m:ctrlPr>
+                </m:e>
+              </m:d>
+              <m:r>
+                <w:rPr>
+                  <w:rFonts w:ascii="Cambria Math" w:eastAsiaTheme="majorEastAsia" w:hAnsi="Cambria Math" w:cstheme="majorBidi"/>
+                </w:rPr>
+                <m:t>I</m:t>
+              </m:r>
+              <m:d>
+                <m:dPr>
+                  <m:ctrlPr>
+                    <w:rPr>
+                      <w:rFonts w:ascii="Cambria Math" w:eastAsiaTheme="majorEastAsia" w:hAnsi="Cambria Math" w:cstheme="majorBidi"/>
+                      <w:i/>
+                    </w:rPr>
+                  </m:ctrlPr>
+                </m:dPr>
+                <m:e>
+                  <m:r>
+                    <w:rPr>
+                      <w:rFonts w:ascii="Cambria Math" w:eastAsiaTheme="majorEastAsia" w:hAnsi="Cambria Math" w:cstheme="majorBidi"/>
+                    </w:rPr>
+                    <m:t>t</m:t>
+                  </m:r>
+                </m:e>
+              </m:d>
+              <m:r>
+                <w:rPr>
+                  <w:rFonts w:ascii="Cambria Math" w:eastAsiaTheme="majorEastAsia" w:hAnsi="Cambria Math" w:cstheme="majorBidi"/>
+                </w:rPr>
+                <m:t>-j</m:t>
+              </m:r>
+              <m:d>
+                <m:dPr>
+                  <m:ctrlPr>
+                    <w:rPr>
+                      <w:rFonts w:ascii="Cambria Math" w:hAnsi="Cambria Math"/>
+                      <w:i/>
+                    </w:rPr>
+                  </m:ctrlPr>
+                </m:dPr>
+                <m:e>
+                  <m:func>
+                    <m:funcPr>
+                      <m:ctrlPr>
+                        <w:rPr>
+                          <w:rFonts w:ascii="Cambria Math" w:hAnsi="Cambria Math"/>
+                          <w:i/>
+                        </w:rPr>
+                      </m:ctrlPr>
+                    </m:funcPr>
+                    <m:fName>
+                      <m:r>
+                        <m:rPr>
+                          <m:sty m:val="p"/>
+                        </m:rPr>
+                        <w:rPr>
+                          <w:rFonts w:ascii="Cambria Math" w:hAnsi="Cambria Math"/>
+                        </w:rPr>
+                        <m:t>cos</m:t>
+                      </m:r>
+                    </m:fName>
+                    <m:e>
+                      <m:f>
+                        <m:fPr>
+                          <m:ctrlPr>
+                            <w:rPr>
+                              <w:rFonts w:ascii="Cambria Math" w:hAnsi="Cambria Math"/>
+                              <w:i/>
+                            </w:rPr>
+                          </m:ctrlPr>
+                        </m:fPr>
+                        <m:num>
+                          <m:r>
+                            <w:rPr>
+                              <w:rFonts w:ascii="Cambria Math" w:hAnsi="Cambria Math"/>
+                            </w:rPr>
+                            <m:t>θ</m:t>
+                          </m:r>
+                        </m:num>
+                        <m:den>
+                          <m:r>
+                            <w:rPr>
+                              <w:rFonts w:ascii="Cambria Math" w:hAnsi="Cambria Math"/>
+                            </w:rPr>
+                            <m:t>2</m:t>
+                          </m:r>
+                        </m:den>
+                      </m:f>
+                    </m:e>
+                  </m:func>
+                  <m:r>
+                    <w:rPr>
+                      <w:rFonts w:ascii="Cambria Math" w:eastAsiaTheme="majorEastAsia" w:hAnsi="Cambria Math" w:cstheme="majorBidi"/>
+                    </w:rPr>
+                    <m:t>-j</m:t>
+                  </m:r>
+                  <m:func>
+                    <m:funcPr>
+                      <m:ctrlPr>
+                        <w:rPr>
+                          <w:rFonts w:ascii="Cambria Math" w:eastAsiaTheme="majorEastAsia" w:hAnsi="Cambria Math" w:cstheme="majorBidi"/>
+                          <w:i/>
+                        </w:rPr>
+                      </m:ctrlPr>
+                    </m:funcPr>
+                    <m:fName>
+                      <m:r>
+                        <m:rPr>
+                          <m:sty m:val="p"/>
+                        </m:rPr>
+                        <w:rPr>
+                          <w:rFonts w:ascii="Cambria Math" w:eastAsiaTheme="majorEastAsia" w:hAnsi="Cambria Math" w:cstheme="majorBidi"/>
+                        </w:rPr>
+                        <m:t>sin</m:t>
+                      </m:r>
+                    </m:fName>
+                    <m:e>
+                      <m:f>
+                        <m:fPr>
+                          <m:ctrlPr>
+                            <w:rPr>
+                              <w:rFonts w:ascii="Cambria Math" w:eastAsiaTheme="majorEastAsia" w:hAnsi="Cambria Math" w:cstheme="majorBidi"/>
+                              <w:i/>
+                            </w:rPr>
+                          </m:ctrlPr>
+                        </m:fPr>
+                        <m:num>
+                          <m:r>
+                            <w:rPr>
+                              <w:rFonts w:ascii="Cambria Math" w:eastAsiaTheme="majorEastAsia" w:hAnsi="Cambria Math" w:cstheme="majorBidi"/>
+                            </w:rPr>
+                            <m:t>θ</m:t>
+                          </m:r>
+                        </m:num>
+                        <m:den>
+                          <m:r>
+                            <w:rPr>
+                              <w:rFonts w:ascii="Cambria Math" w:eastAsiaTheme="majorEastAsia" w:hAnsi="Cambria Math" w:cstheme="majorBidi"/>
+                            </w:rPr>
+                            <m:t>2</m:t>
+                          </m:r>
+                        </m:den>
+                      </m:f>
+                    </m:e>
+                  </m:func>
+                  <m:ctrlPr>
+                    <w:rPr>
+                      <w:rFonts w:ascii="Cambria Math" w:eastAsiaTheme="majorEastAsia" w:hAnsi="Cambria Math" w:cstheme="majorBidi"/>
+                      <w:i/>
+                    </w:rPr>
+                  </m:ctrlPr>
+                </m:e>
+              </m:d>
+              <m:r>
+                <w:rPr>
+                  <w:rFonts w:ascii="Cambria Math" w:eastAsiaTheme="majorEastAsia" w:hAnsi="Cambria Math" w:cstheme="majorBidi"/>
+                </w:rPr>
+                <m:t>Q</m:t>
+              </m:r>
+              <m:d>
+                <m:dPr>
+                  <m:ctrlPr>
+                    <w:rPr>
+                      <w:rFonts w:ascii="Cambria Math" w:eastAsiaTheme="majorEastAsia" w:hAnsi="Cambria Math" w:cstheme="majorBidi"/>
+                      <w:i/>
+                    </w:rPr>
+                  </m:ctrlPr>
+                </m:dPr>
+                <m:e>
+                  <m:r>
+                    <w:rPr>
+                      <w:rFonts w:ascii="Cambria Math" w:eastAsiaTheme="majorEastAsia" w:hAnsi="Cambria Math" w:cstheme="majorBidi"/>
+                    </w:rPr>
+                    <m:t>t</m:t>
+                  </m:r>
+                </m:e>
+              </m:d>
+              <m:ctrlPr>
+                <w:rPr>
+                  <w:rFonts w:ascii="Cambria Math" w:eastAsiaTheme="majorEastAsia" w:hAnsi="Cambria Math" w:cstheme="majorBidi"/>
+                  <w:i/>
+                </w:rPr>
+              </m:ctrlPr>
+            </m:e>
+          </m:d>
+        </m:oMath>
+      </m:oMathPara>
+    </w:p>
+    <w:p>
+      <w:pPr>
+        <w:rPr>
+          <w:rFonts w:asciiTheme="majorHAnsi" w:eastAsiaTheme="majorEastAsia" w:hAnsiTheme="majorHAnsi" w:cstheme="majorBidi"/>
+        </w:rPr>
+      </w:pPr>
+      <m:oMathPara>
+        <m:oMath>
+          <m:f>
+            <m:fPr>
+              <m:ctrlPr>
+                <w:rPr>
+                  <w:rFonts w:ascii="Cambria Math" w:hAnsi="Cambria Math"/>
+                  <w:i/>
+                </w:rPr>
+              </m:ctrlPr>
+            </m:fPr>
+            <m:num>
+              <m:r>
+                <w:rPr>
+                  <w:rFonts w:ascii="Cambria Math" w:hAnsi="Cambria Math"/>
+                </w:rPr>
+                <m:t>ϵ</m:t>
+              </m:r>
+            </m:num>
+            <m:den>
+              <m:r>
+                <w:rPr>
+                  <w:rFonts w:ascii="Cambria Math" w:hAnsi="Cambria Math"/>
+                </w:rPr>
+                <m:t>2</m:t>
+              </m:r>
+            </m:den>
+          </m:f>
+          <m:d>
+            <m:dPr>
+              <m:begChr m:val="["/>
+              <m:endChr m:val="]"/>
+              <m:ctrlPr>
+                <w:rPr>
+                  <w:rFonts w:ascii="Cambria Math" w:hAnsi="Cambria Math"/>
+                  <w:i/>
+                </w:rPr>
+              </m:ctrlPr>
+            </m:dPr>
+            <m:e>
+              <m:func>
+                <m:funcPr>
+                  <m:ctrlPr>
+                    <w:rPr>
+                      <w:rFonts w:ascii="Cambria Math" w:hAnsi="Cambria Math"/>
+                      <w:i/>
+                    </w:rPr>
+                  </m:ctrlPr>
+                </m:funcPr>
+                <m:fName>
+                  <m:r>
+                    <m:rPr>
+                      <m:sty m:val="p"/>
+                    </m:rPr>
+                    <w:rPr>
+                      <w:rFonts w:ascii="Cambria Math" w:hAnsi="Cambria Math"/>
+                    </w:rPr>
+                    <m:t>cos</m:t>
+                  </m:r>
+                </m:fName>
+                <m:e>
+                  <m:f>
+                    <m:fPr>
+                      <m:ctrlPr>
+                        <w:rPr>
+                          <w:rFonts w:ascii="Cambria Math" w:hAnsi="Cambria Math"/>
+                          <w:i/>
+                        </w:rPr>
+                      </m:ctrlPr>
+                    </m:fPr>
+                    <m:num>
+                      <m:r>
+                        <w:rPr>
+                          <w:rFonts w:ascii="Cambria Math" w:hAnsi="Cambria Math"/>
+                        </w:rPr>
+                        <m:t>θ</m:t>
+                      </m:r>
+                    </m:num>
+                    <m:den>
+                      <m:r>
+                        <w:rPr>
+                          <w:rFonts w:ascii="Cambria Math" w:hAnsi="Cambria Math"/>
+                        </w:rPr>
+                        <m:t>2</m:t>
+                      </m:r>
+                    </m:den>
+                  </m:f>
+                </m:e>
+              </m:func>
+              <m:d>
+                <m:dPr>
+                  <m:ctrlPr>
+                    <w:rPr>
+                      <w:rFonts w:ascii="Cambria Math" w:hAnsi="Cambria Math"/>
+                      <w:i/>
+                    </w:rPr>
+                  </m:ctrlPr>
+                </m:dPr>
+                <m:e>
+                  <m:r>
+                    <w:rPr>
+                      <w:rFonts w:ascii="Cambria Math" w:hAnsi="Cambria Math"/>
+                    </w:rPr>
+                    <m:t>I-jQ</m:t>
+                  </m:r>
+                </m:e>
+              </m:d>
+              <m:r>
+                <w:rPr>
+                  <w:rFonts w:ascii="Cambria Math" w:hAnsi="Cambria Math"/>
+                </w:rPr>
+                <m:t>+j</m:t>
+              </m:r>
+              <m:func>
+                <m:funcPr>
+                  <m:ctrlPr>
+                    <w:rPr>
+                      <w:rFonts w:ascii="Cambria Math" w:hAnsi="Cambria Math"/>
+                      <w:i/>
+                    </w:rPr>
+                  </m:ctrlPr>
+                </m:funcPr>
+                <m:fName>
+                  <m:r>
+                    <m:rPr>
+                      <m:sty m:val="p"/>
+                    </m:rPr>
+                    <w:rPr>
+                      <w:rFonts w:ascii="Cambria Math" w:hAnsi="Cambria Math"/>
+                    </w:rPr>
+                    <m:t>sin</m:t>
+                  </m:r>
+                </m:fName>
+                <m:e>
+                  <m:f>
+                    <m:fPr>
+                      <m:ctrlPr>
+                        <w:rPr>
+                          <w:rFonts w:ascii="Cambria Math" w:hAnsi="Cambria Math"/>
+                          <w:i/>
+                        </w:rPr>
+                      </m:ctrlPr>
+                    </m:fPr>
+                    <m:num>
+                      <m:r>
+                        <w:rPr>
+                          <w:rFonts w:ascii="Cambria Math" w:hAnsi="Cambria Math"/>
+                        </w:rPr>
+                        <m:t>θ</m:t>
+                      </m:r>
+                    </m:num>
+                    <m:den>
+                      <m:r>
+                        <w:rPr>
+                          <w:rFonts w:ascii="Cambria Math" w:hAnsi="Cambria Math"/>
+                        </w:rPr>
+                        <m:t>2</m:t>
+                      </m:r>
+                    </m:den>
+                  </m:f>
+                </m:e>
+              </m:func>
+              <m:d>
+                <m:dPr>
+                  <m:ctrlPr>
+                    <w:rPr>
+                      <w:rFonts w:ascii="Cambria Math" w:hAnsi="Cambria Math"/>
+                      <w:i/>
+                    </w:rPr>
+                  </m:ctrlPr>
+                </m:dPr>
+                <m:e>
+                  <m:r>
+                    <w:rPr>
+                      <w:rFonts w:ascii="Cambria Math" w:hAnsi="Cambria Math"/>
+                    </w:rPr>
+                    <m:t>I+jQ</m:t>
+                  </m:r>
+                </m:e>
+              </m:d>
+              <m:ctrlPr>
+                <w:rPr>
+                  <w:rFonts w:ascii="Cambria Math" w:eastAsiaTheme="majorEastAsia" w:hAnsi="Cambria Math" w:cstheme="majorBidi"/>
+                  <w:i/>
+                </w:rPr>
+              </m:ctrlPr>
+            </m:e>
+          </m:d>
+        </m:oMath>
+      </m:oMathPara>
+    </w:p>
+    <w:p>
+      <w:r>
+        <w:t>Total:</w:t>
+      </w:r>
+    </w:p>
+    <w:p>
+      <w:pPr>
+        <w:rPr>
+          <w:rFonts w:eastAsiaTheme="minorEastAsia"/>
+        </w:rPr>
+      </w:pPr>
+      <m:oMathPara>
+        <m:oMath>
+          <m:d>
+            <m:dPr>
+              <m:begChr m:val="["/>
+              <m:endChr m:val="]"/>
+              <m:ctrlPr>
+                <w:rPr>
+                  <w:rFonts w:ascii="Cambria Math" w:hAnsi="Cambria Math"/>
+                  <w:i/>
+                </w:rPr>
+              </m:ctrlPr>
+            </m:dPr>
+            <m:e>
+              <m:d>
+                <m:dPr>
+                  <m:ctrlPr>
+                    <w:rPr>
+                      <w:rFonts w:ascii="Cambria Math" w:hAnsi="Cambria Math"/>
+                      <w:i/>
+                    </w:rPr>
+                  </m:ctrlPr>
+                </m:dPr>
+                <m:e>
+                  <m:r>
+                    <w:rPr>
+                      <w:rFonts w:ascii="Cambria Math" w:hAnsi="Cambria Math"/>
+                    </w:rPr>
+                    <m:t>1+</m:t>
+                  </m:r>
+                  <m:f>
+                    <m:fPr>
+                      <m:ctrlPr>
+                        <w:rPr>
+                          <w:rFonts w:ascii="Cambria Math" w:hAnsi="Cambria Math"/>
+                          <w:i/>
+                        </w:rPr>
+                      </m:ctrlPr>
+                    </m:fPr>
+                    <m:num>
+                      <m:r>
+                        <w:rPr>
+                          <w:rFonts w:ascii="Cambria Math" w:hAnsi="Cambria Math"/>
+                        </w:rPr>
+                        <m:t>ϵ</m:t>
+                      </m:r>
+                    </m:num>
+                    <m:den>
+                      <m:r>
+                        <w:rPr>
+                          <w:rFonts w:ascii="Cambria Math" w:hAnsi="Cambria Math"/>
+                        </w:rPr>
+                        <m:t>2</m:t>
+                      </m:r>
+                    </m:den>
+                  </m:f>
+                </m:e>
+              </m:d>
+              <m:func>
+                <m:funcPr>
+                  <m:ctrlPr>
+                    <w:rPr>
+                      <w:rFonts w:ascii="Cambria Math" w:hAnsi="Cambria Math"/>
+                      <w:i/>
+                    </w:rPr>
+                  </m:ctrlPr>
+                </m:funcPr>
+                <m:fName>
+                  <m:r>
+                    <m:rPr>
+                      <m:sty m:val="p"/>
+                    </m:rPr>
+                    <w:rPr>
+                      <w:rFonts w:ascii="Cambria Math" w:hAnsi="Cambria Math"/>
+                    </w:rPr>
+                    <m:t>cos</m:t>
+                  </m:r>
+                </m:fName>
+                <m:e>
+                  <m:f>
+                    <m:fPr>
+                      <m:ctrlPr>
+                        <w:rPr>
+                          <w:rFonts w:ascii="Cambria Math" w:hAnsi="Cambria Math"/>
+                          <w:i/>
+                        </w:rPr>
+                      </m:ctrlPr>
+                    </m:fPr>
+                    <m:num>
+                      <m:r>
+                        <w:rPr>
+                          <w:rFonts w:ascii="Cambria Math" w:hAnsi="Cambria Math"/>
+                        </w:rPr>
+                        <m:t>θ</m:t>
+                      </m:r>
+                    </m:num>
+                    <m:den>
+                      <m:r>
+                        <w:rPr>
+                          <w:rFonts w:ascii="Cambria Math" w:hAnsi="Cambria Math"/>
+                        </w:rPr>
+                        <m:t>2</m:t>
+                      </m:r>
+                    </m:den>
+                  </m:f>
+                </m:e>
+              </m:func>
+              <m:r>
+                <w:rPr>
+                  <w:rFonts w:ascii="Cambria Math" w:hAnsi="Cambria Math"/>
+                </w:rPr>
+                <m:t>+j</m:t>
+              </m:r>
+              <m:func>
+                <m:funcPr>
+                  <m:ctrlPr>
+                    <w:rPr>
+                      <w:rFonts w:ascii="Cambria Math" w:hAnsi="Cambria Math"/>
+                      <w:i/>
+                    </w:rPr>
+                  </m:ctrlPr>
+                </m:funcPr>
+                <m:fName>
+                  <m:r>
+                    <m:rPr>
+                      <m:sty m:val="p"/>
+                    </m:rPr>
+                    <w:rPr>
+                      <w:rFonts w:ascii="Cambria Math" w:hAnsi="Cambria Math"/>
+                    </w:rPr>
+                    <m:t>sin</m:t>
+                  </m:r>
+                </m:fName>
+                <m:e>
+                  <m:f>
+                    <m:fPr>
+                      <m:ctrlPr>
+                        <w:rPr>
+                          <w:rFonts w:ascii="Cambria Math" w:hAnsi="Cambria Math"/>
+                          <w:i/>
+                        </w:rPr>
+                      </m:ctrlPr>
+                    </m:fPr>
+                    <m:num>
+                      <m:r>
+                        <w:rPr>
+                          <w:rFonts w:ascii="Cambria Math" w:hAnsi="Cambria Math"/>
+                        </w:rPr>
+                        <m:t>θ</m:t>
+                      </m:r>
+                    </m:num>
+                    <m:den>
+                      <m:r>
+                        <w:rPr>
+                          <w:rFonts w:ascii="Cambria Math" w:hAnsi="Cambria Math"/>
+                        </w:rPr>
+                        <m:t>2</m:t>
+                      </m:r>
+                    </m:den>
+                  </m:f>
+                </m:e>
+              </m:func>
+            </m:e>
+          </m:d>
+          <m:d>
+            <m:dPr>
+              <m:ctrlPr>
+                <w:rPr>
+                  <w:rFonts w:ascii="Cambria Math" w:hAnsi="Cambria Math"/>
+                  <w:i/>
+                </w:rPr>
+              </m:ctrlPr>
+            </m:dPr>
+            <m:e>
+              <m:r>
+                <w:rPr>
+                  <w:rFonts w:ascii="Cambria Math" w:hAnsi="Cambria Math"/>
+                </w:rPr>
+                <m:t>I+jQ</m:t>
+              </m:r>
+            </m:e>
+          </m:d>
+          <m:r>
+            <w:rPr>
+              <w:rFonts w:ascii="Cambria Math" w:hAnsi="Cambria Math"/>
+            </w:rPr>
+            <m:t>+</m:t>
+          </m:r>
+          <m:d>
+            <m:dPr>
+              <m:begChr m:val="["/>
+              <m:endChr m:val="]"/>
+              <m:ctrlPr>
+                <w:rPr>
+                  <w:rFonts w:ascii="Cambria Math" w:hAnsi="Cambria Math"/>
+                  <w:i/>
+                </w:rPr>
+              </m:ctrlPr>
+            </m:dPr>
+            <m:e>
+              <m:f>
+                <m:fPr>
+                  <m:ctrlPr>
+                    <w:rPr>
+                      <w:rFonts w:ascii="Cambria Math" w:hAnsi="Cambria Math"/>
+                      <w:i/>
+                    </w:rPr>
+                  </m:ctrlPr>
+                </m:fPr>
+                <m:num>
+                  <m:r>
+                    <w:rPr>
+                      <w:rFonts w:ascii="Cambria Math" w:hAnsi="Cambria Math"/>
+                    </w:rPr>
+                    <m:t>ϵ</m:t>
+                  </m:r>
+                </m:num>
+                <m:den>
+                  <m:r>
+                    <w:rPr>
+                      <w:rFonts w:ascii="Cambria Math" w:hAnsi="Cambria Math"/>
+                    </w:rPr>
+                    <m:t>2</m:t>
+                  </m:r>
+                </m:den>
+              </m:f>
+              <m:func>
+                <m:funcPr>
+                  <m:ctrlPr>
+                    <w:rPr>
+                      <w:rFonts w:ascii="Cambria Math" w:hAnsi="Cambria Math"/>
+                      <w:i/>
+                    </w:rPr>
+                  </m:ctrlPr>
+                </m:funcPr>
+                <m:fName>
+                  <m:r>
+                    <m:rPr>
+                      <m:sty m:val="p"/>
+                    </m:rPr>
+                    <w:rPr>
+                      <w:rFonts w:ascii="Cambria Math" w:hAnsi="Cambria Math"/>
+                    </w:rPr>
+                    <m:t>cos</m:t>
+                  </m:r>
+                </m:fName>
+                <m:e>
+                  <m:f>
+                    <m:fPr>
+                      <m:ctrlPr>
+                        <w:rPr>
+                          <w:rFonts w:ascii="Cambria Math" w:hAnsi="Cambria Math"/>
+                          <w:i/>
+                        </w:rPr>
+                      </m:ctrlPr>
+                    </m:fPr>
+                    <m:num>
+                      <m:r>
+                        <w:rPr>
+                          <w:rFonts w:ascii="Cambria Math" w:hAnsi="Cambria Math"/>
+                        </w:rPr>
+                        <m:t>θ</m:t>
+                      </m:r>
+                    </m:num>
+                    <m:den>
+                      <m:r>
+                        <w:rPr>
+                          <w:rFonts w:ascii="Cambria Math" w:hAnsi="Cambria Math"/>
+                        </w:rPr>
+                        <m:t>2</m:t>
+                      </m:r>
+                    </m:den>
+                  </m:f>
+                </m:e>
+              </m:func>
+              <m:r>
+                <w:rPr>
+                  <w:rFonts w:ascii="Cambria Math" w:hAnsi="Cambria Math"/>
+                </w:rPr>
+                <m:t>+j</m:t>
+              </m:r>
+              <m:d>
+                <m:dPr>
+                  <m:ctrlPr>
+                    <w:rPr>
+                      <w:rFonts w:ascii="Cambria Math" w:hAnsi="Cambria Math"/>
+                      <w:i/>
+                    </w:rPr>
+                  </m:ctrlPr>
+                </m:dPr>
+                <m:e>
+                  <m:r>
+                    <w:rPr>
+                      <w:rFonts w:ascii="Cambria Math" w:hAnsi="Cambria Math"/>
+                    </w:rPr>
+                    <m:t>1+</m:t>
+                  </m:r>
+                  <m:f>
+                    <m:fPr>
+                      <m:ctrlPr>
+                        <w:rPr>
+                          <w:rFonts w:ascii="Cambria Math" w:hAnsi="Cambria Math"/>
+                          <w:i/>
+                        </w:rPr>
+                      </m:ctrlPr>
+                    </m:fPr>
+                    <m:num>
+                      <m:r>
+                        <w:rPr>
+                          <w:rFonts w:ascii="Cambria Math" w:hAnsi="Cambria Math"/>
+                        </w:rPr>
+                        <m:t>ϵ</m:t>
+                      </m:r>
+                    </m:num>
+                    <m:den>
+                      <m:r>
+                        <w:rPr>
+                          <w:rFonts w:ascii="Cambria Math" w:hAnsi="Cambria Math"/>
+                        </w:rPr>
+                        <m:t>2</m:t>
+                      </m:r>
+                    </m:den>
+                  </m:f>
+                </m:e>
+              </m:d>
+              <m:func>
+                <m:funcPr>
+                  <m:ctrlPr>
+                    <w:rPr>
+                      <w:rFonts w:ascii="Cambria Math" w:hAnsi="Cambria Math"/>
+                      <w:i/>
+                    </w:rPr>
+                  </m:ctrlPr>
+                </m:funcPr>
+                <m:fName>
+                  <m:r>
+                    <m:rPr>
+                      <m:sty m:val="p"/>
+                    </m:rPr>
+                    <w:rPr>
+                      <w:rFonts w:ascii="Cambria Math" w:hAnsi="Cambria Math"/>
+                    </w:rPr>
+                    <m:t>sin</m:t>
+                  </m:r>
+                </m:fName>
+                <m:e>
+                  <m:f>
+                    <m:fPr>
+                      <m:ctrlPr>
+                        <w:rPr>
+                          <w:rFonts w:ascii="Cambria Math" w:hAnsi="Cambria Math"/>
+                          <w:i/>
+                        </w:rPr>
+                      </m:ctrlPr>
+                    </m:fPr>
+                    <m:num>
+                      <m:r>
+                        <w:rPr>
+                          <w:rFonts w:ascii="Cambria Math" w:hAnsi="Cambria Math"/>
+                        </w:rPr>
+                        <m:t>θ</m:t>
+                      </m:r>
+                    </m:num>
+                    <m:den>
+                      <m:r>
+                        <w:rPr>
+                          <w:rFonts w:ascii="Cambria Math" w:hAnsi="Cambria Math"/>
+                        </w:rPr>
+                        <m:t>2</m:t>
+                      </m:r>
+                    </m:den>
+                  </m:f>
+                </m:e>
+              </m:func>
+            </m:e>
+          </m:d>
+          <m:d>
+            <m:dPr>
+              <m:ctrlPr>
+                <w:rPr>
+                  <w:rFonts w:ascii="Cambria Math" w:hAnsi="Cambria Math"/>
+                  <w:i/>
+                </w:rPr>
+              </m:ctrlPr>
+            </m:dPr>
+            <m:e>
+              <m:r>
+                <w:rPr>
+                  <w:rFonts w:ascii="Cambria Math" w:hAnsi="Cambria Math"/>
+                </w:rPr>
+                <m:t>I-jQ</m:t>
+              </m:r>
+            </m:e>
+          </m:d>
+        </m:oMath>
+      </m:oMathPara>
+    </w:p>
+    <w:p>
+      <w:r>
+        <w:rPr>
+          <w:rFonts w:eastAsiaTheme="minorEastAsia"/>
+        </w:rPr>
+        <w:t>Same form</w:t>
+      </w:r>
+      <w:r>
+        <w:rPr>
+          <w:rFonts w:eastAsiaTheme="minorEastAsia"/>
+        </w:rPr>
+        <w:t xml:space="preserve"> for forward model. So I guess that means compensation still needs 4 coefficients.</w:t>
+      </w:r>
+      <w:r>
+        <w:rPr>
+          <w:rFonts w:eastAsiaTheme="minorEastAsia"/>
+        </w:rPr>
+        <w:t xml:space="preserve"> And measurement is basically the same.</w:t>
+      </w:r>
+    </w:p>
+    <w:p>
+      <w:pPr>
+        <w:rPr>
+          <w:rFonts w:asciiTheme="majorHAnsi" w:eastAsiaTheme="majorEastAsia" w:hAnsiTheme="majorHAnsi" w:cstheme="majorBidi"/>
+        </w:rPr>
+      </w:pPr>
+    </w:p>
+    <w:p>
+      <w:pPr>
+        <w:rPr>
+          <w:rFonts w:asciiTheme="majorHAnsi" w:eastAsiaTheme="majorEastAsia" w:hAnsiTheme="majorHAnsi" w:cstheme="majorBidi"/>
+        </w:rPr>
+      </w:pPr>
+    </w:p>
+    <w:p>
+      <w:pPr>
+        <w:rPr>
+          <w:rFonts w:asciiTheme="majorHAnsi" w:eastAsiaTheme="majorEastAsia" w:hAnsiTheme="majorHAnsi" w:cstheme="majorBidi"/>
+        </w:rPr>
+      </w:pPr>
+    </w:p>
+    <w:p>
+      <w:pPr>
+        <w:rPr>
+          <w:rFonts w:asciiTheme="majorHAnsi" w:eastAsiaTheme="majorEastAsia" w:hAnsiTheme="majorHAnsi" w:cstheme="majorBidi"/>
+        </w:rPr>
+      </w:pPr>
+    </w:p>
+    <w:p>
+      <w:pPr>
+        <w:rPr>
+          <w:rFonts w:asciiTheme="majorHAnsi" w:eastAsiaTheme="majorEastAsia" w:hAnsiTheme="majorHAnsi" w:cstheme="majorBidi"/>
+        </w:rPr>
+      </w:pPr>
+      <m:oMathPara>
+        <m:oMath>
+          <m:sSubSup>
+            <m:sSubSupPr>
+              <m:ctrlPr>
+                <w:rPr>
+                  <w:rFonts w:ascii="Cambria Math" w:eastAsiaTheme="majorEastAsia" w:hAnsi="Cambria Math" w:cstheme="majorBidi"/>
+                  <w:i/>
+                </w:rPr>
+              </m:ctrlPr>
+            </m:sSubSupPr>
+            <m:e>
+              <m:r>
+                <w:rPr>
+                  <w:rFonts w:ascii="Cambria Math" w:eastAsiaTheme="majorEastAsia" w:hAnsi="Cambria Math" w:cstheme="majorBidi"/>
+                </w:rPr>
+                <m:t>x</m:t>
+              </m:r>
+            </m:e>
+            <m:sub>
+              <m:r>
+                <w:rPr>
+                  <w:rFonts w:ascii="Cambria Math" w:eastAsiaTheme="majorEastAsia" w:hAnsi="Cambria Math" w:cstheme="majorBidi"/>
+                </w:rPr>
+                <m:t>BB</m:t>
+              </m:r>
+            </m:sub>
+            <m:sup>
+              <m:r>
+                <w:rPr>
+                  <w:rFonts w:ascii="Cambria Math" w:eastAsiaTheme="majorEastAsia" w:hAnsi="Cambria Math" w:cstheme="majorBidi"/>
+                </w:rPr>
+                <m:t>'</m:t>
+              </m:r>
+            </m:sup>
+          </m:sSubSup>
+          <m:d>
+            <m:dPr>
+              <m:ctrlPr>
+                <w:rPr>
+                  <w:rFonts w:ascii="Cambria Math" w:eastAsiaTheme="majorEastAsia" w:hAnsi="Cambria Math" w:cstheme="majorBidi"/>
+                  <w:i/>
+                </w:rPr>
+              </m:ctrlPr>
+            </m:dPr>
+            <m:e>
+              <m:r>
+                <w:rPr>
+                  <w:rFonts w:ascii="Cambria Math" w:eastAsiaTheme="majorEastAsia" w:hAnsi="Cambria Math" w:cstheme="majorBidi"/>
+                </w:rPr>
+                <m:t>t</m:t>
+              </m:r>
+            </m:e>
+          </m:d>
+          <m:r>
+            <w:rPr>
+              <w:rFonts w:ascii="Cambria Math" w:eastAsiaTheme="majorEastAsia" w:hAnsi="Cambria Math" w:cstheme="majorBidi"/>
+            </w:rPr>
+            <m:t>=</m:t>
+          </m:r>
+          <m:d>
+            <m:dPr>
+              <m:ctrlPr>
+                <w:rPr>
+                  <w:rFonts w:ascii="Cambria Math" w:eastAsiaTheme="majorEastAsia" w:hAnsi="Cambria Math" w:cstheme="majorBidi"/>
+                  <w:i/>
+                </w:rPr>
+              </m:ctrlPr>
+            </m:dPr>
+            <m:e>
+              <m:func>
+                <m:funcPr>
+                  <m:ctrlPr>
+                    <w:rPr>
+                      <w:rFonts w:ascii="Cambria Math" w:eastAsiaTheme="majorEastAsia" w:hAnsi="Cambria Math" w:cstheme="majorBidi"/>
+                      <w:i/>
+                    </w:rPr>
+                  </m:ctrlPr>
+                </m:funcPr>
+                <m:fName>
+                  <m:r>
+                    <m:rPr>
+                      <m:sty m:val="p"/>
+                    </m:rPr>
+                    <w:rPr>
+                      <w:rFonts w:ascii="Cambria Math" w:eastAsiaTheme="majorEastAsia" w:hAnsi="Cambria Math" w:cstheme="majorBidi"/>
+                    </w:rPr>
+                    <m:t>cos</m:t>
+                  </m:r>
+                </m:fName>
+                <m:e>
+                  <m:f>
+                    <m:fPr>
+                      <m:ctrlPr>
+                        <w:rPr>
+                          <w:rFonts w:ascii="Cambria Math" w:eastAsiaTheme="majorEastAsia" w:hAnsi="Cambria Math" w:cstheme="majorBidi"/>
+                          <w:i/>
+                        </w:rPr>
+                      </m:ctrlPr>
+                    </m:fPr>
+                    <m:num>
+                      <m:r>
+                        <w:rPr>
+                          <w:rFonts w:ascii="Cambria Math" w:eastAsiaTheme="majorEastAsia" w:hAnsi="Cambria Math" w:cstheme="majorBidi"/>
+                        </w:rPr>
+                        <m:t>θ</m:t>
+                      </m:r>
+                    </m:num>
+                    <m:den>
+                      <m:r>
+                        <w:rPr>
+                          <w:rFonts w:ascii="Cambria Math" w:eastAsiaTheme="majorEastAsia" w:hAnsi="Cambria Math" w:cstheme="majorBidi"/>
+                        </w:rPr>
+                        <m:t>2</m:t>
+                      </m:r>
+                    </m:den>
+                  </m:f>
+                </m:e>
+              </m:func>
+              <m:r>
+                <w:rPr>
+                  <w:rFonts w:ascii="Cambria Math" w:eastAsiaTheme="majorEastAsia" w:hAnsi="Cambria Math" w:cstheme="majorBidi"/>
+                </w:rPr>
+                <m:t>+j</m:t>
+              </m:r>
+              <m:f>
+                <m:fPr>
+                  <m:ctrlPr>
+                    <w:rPr>
+                      <w:rFonts w:ascii="Cambria Math" w:eastAsiaTheme="majorEastAsia" w:hAnsi="Cambria Math" w:cstheme="majorBidi"/>
+                      <w:i/>
+                    </w:rPr>
+                  </m:ctrlPr>
+                </m:fPr>
+                <m:num>
+                  <m:r>
+                    <w:rPr>
+                      <w:rFonts w:ascii="Cambria Math" w:eastAsiaTheme="majorEastAsia" w:hAnsi="Cambria Math" w:cstheme="majorBidi"/>
+                    </w:rPr>
+                    <m:t>ϵ</m:t>
+                  </m:r>
+                </m:num>
+                <m:den>
+                  <m:r>
+                    <w:rPr>
+                      <w:rFonts w:ascii="Cambria Math" w:eastAsiaTheme="majorEastAsia" w:hAnsi="Cambria Math" w:cstheme="majorBidi"/>
+                    </w:rPr>
+                    <m:t>2</m:t>
+                  </m:r>
+                </m:den>
+              </m:f>
+              <m:func>
+                <m:funcPr>
+                  <m:ctrlPr>
+                    <w:rPr>
+                      <w:rFonts w:ascii="Cambria Math" w:eastAsiaTheme="majorEastAsia" w:hAnsi="Cambria Math" w:cstheme="majorBidi"/>
+                      <w:i/>
+                    </w:rPr>
+                  </m:ctrlPr>
+                </m:funcPr>
+                <m:fName>
+                  <m:r>
+                    <m:rPr>
+                      <m:sty m:val="p"/>
+                    </m:rPr>
+                    <w:rPr>
+                      <w:rFonts w:ascii="Cambria Math" w:eastAsiaTheme="majorEastAsia" w:hAnsi="Cambria Math" w:cstheme="majorBidi"/>
+                    </w:rPr>
+                    <m:t>sin</m:t>
+                  </m:r>
+                </m:fName>
+                <m:e>
+                  <m:f>
+                    <m:fPr>
+                      <m:ctrlPr>
+                        <w:rPr>
+                          <w:rFonts w:ascii="Cambria Math" w:eastAsiaTheme="majorEastAsia" w:hAnsi="Cambria Math" w:cstheme="majorBidi"/>
+                          <w:i/>
+                        </w:rPr>
+                      </m:ctrlPr>
+                    </m:fPr>
+                    <m:num>
+                      <m:r>
+                        <w:rPr>
+                          <w:rFonts w:ascii="Cambria Math" w:eastAsiaTheme="majorEastAsia" w:hAnsi="Cambria Math" w:cstheme="majorBidi"/>
+                        </w:rPr>
+                        <m:t>θ</m:t>
+                      </m:r>
+                    </m:num>
+                    <m:den>
+                      <m:r>
+                        <w:rPr>
+                          <w:rFonts w:ascii="Cambria Math" w:eastAsiaTheme="majorEastAsia" w:hAnsi="Cambria Math" w:cstheme="majorBidi"/>
+                        </w:rPr>
+                        <m:t>2</m:t>
+                      </m:r>
+                    </m:den>
+                  </m:f>
+                </m:e>
+              </m:func>
+            </m:e>
+          </m:d>
+          <m:r>
+            <w:rPr>
+              <w:rFonts w:ascii="Cambria Math" w:eastAsiaTheme="majorEastAsia" w:hAnsi="Cambria Math" w:cstheme="majorBidi"/>
+            </w:rPr>
+            <m:t>A</m:t>
+          </m:r>
+          <m:sSup>
+            <m:sSupPr>
+              <m:ctrlPr>
+                <w:rPr>
+                  <w:rFonts w:ascii="Cambria Math" w:eastAsiaTheme="majorEastAsia" w:hAnsi="Cambria Math" w:cstheme="majorBidi"/>
+                  <w:i/>
+                </w:rPr>
+              </m:ctrlPr>
+            </m:sSupPr>
+            <m:e>
+              <m:r>
+                <w:rPr>
+                  <w:rFonts w:ascii="Cambria Math" w:eastAsiaTheme="majorEastAsia" w:hAnsi="Cambria Math" w:cstheme="majorBidi"/>
+                </w:rPr>
+                <m:t>e</m:t>
+              </m:r>
+            </m:e>
+            <m:sup>
+              <m:r>
+                <w:rPr>
+                  <w:rFonts w:ascii="Cambria Math" w:eastAsiaTheme="majorEastAsia" w:hAnsi="Cambria Math" w:cstheme="majorBidi"/>
+                </w:rPr>
+                <m:t>jϕ</m:t>
+              </m:r>
+            </m:sup>
+          </m:sSup>
+          <m:sSup>
+            <m:sSupPr>
+              <m:ctrlPr>
+                <w:rPr>
+                  <w:rFonts w:ascii="Cambria Math" w:eastAsiaTheme="majorEastAsia" w:hAnsi="Cambria Math" w:cstheme="majorBidi"/>
+                  <w:i/>
+                </w:rPr>
+              </m:ctrlPr>
+            </m:sSupPr>
+            <m:e>
+              <m:r>
+                <w:rPr>
+                  <w:rFonts w:ascii="Cambria Math" w:eastAsiaTheme="majorEastAsia" w:hAnsi="Cambria Math" w:cstheme="majorBidi"/>
+                </w:rPr>
+                <m:t>e</m:t>
+              </m:r>
+            </m:e>
+            <m:sup>
+              <m:r>
+                <w:rPr>
+                  <w:rFonts w:ascii="Cambria Math" w:eastAsiaTheme="majorEastAsia" w:hAnsi="Cambria Math" w:cstheme="majorBidi"/>
+                </w:rPr>
+                <m:t>j</m:t>
+              </m:r>
+              <m:sSub>
+                <m:sSubPr>
+                  <m:ctrlPr>
+                    <w:rPr>
+                      <w:rFonts w:ascii="Cambria Math" w:eastAsiaTheme="majorEastAsia" w:hAnsi="Cambria Math" w:cstheme="majorBidi"/>
+                      <w:i/>
+                    </w:rPr>
+                  </m:ctrlPr>
+                </m:sSubPr>
+                <m:e>
+                  <m:r>
+                    <w:rPr>
+                      <w:rFonts w:ascii="Cambria Math" w:eastAsiaTheme="majorEastAsia" w:hAnsi="Cambria Math" w:cstheme="majorBidi"/>
+                    </w:rPr>
+                    <m:t>ω</m:t>
+                  </m:r>
+                </m:e>
+                <m:sub>
+                  <m:r>
+                    <w:rPr>
+                      <w:rFonts w:ascii="Cambria Math" w:eastAsiaTheme="majorEastAsia" w:hAnsi="Cambria Math" w:cstheme="majorBidi"/>
+                    </w:rPr>
+                    <m:t>0</m:t>
+                  </m:r>
+                </m:sub>
+              </m:sSub>
+              <m:r>
+                <w:rPr>
+                  <w:rFonts w:ascii="Cambria Math" w:eastAsiaTheme="majorEastAsia" w:hAnsi="Cambria Math" w:cstheme="majorBidi"/>
+                </w:rPr>
+                <m:t>t</m:t>
+              </m:r>
+            </m:sup>
+          </m:sSup>
+          <m:r>
+            <w:rPr>
+              <w:rFonts w:ascii="Cambria Math" w:eastAsiaTheme="majorEastAsia" w:hAnsi="Cambria Math" w:cstheme="majorBidi"/>
+            </w:rPr>
+            <m:t>+</m:t>
+          </m:r>
+          <m:d>
+            <m:dPr>
+              <m:ctrlPr>
+                <w:rPr>
+                  <w:rFonts w:ascii="Cambria Math" w:eastAsiaTheme="majorEastAsia" w:hAnsi="Cambria Math" w:cstheme="majorBidi"/>
+                  <w:i/>
+                </w:rPr>
+              </m:ctrlPr>
+            </m:dPr>
+            <m:e>
+              <m:f>
+                <m:fPr>
+                  <m:ctrlPr>
+                    <w:rPr>
+                      <w:rFonts w:ascii="Cambria Math" w:eastAsiaTheme="majorEastAsia" w:hAnsi="Cambria Math" w:cstheme="majorBidi"/>
+                      <w:i/>
+                    </w:rPr>
+                  </m:ctrlPr>
+                </m:fPr>
+                <m:num>
+                  <m:r>
+                    <w:rPr>
+                      <w:rFonts w:ascii="Cambria Math" w:eastAsiaTheme="majorEastAsia" w:hAnsi="Cambria Math" w:cstheme="majorBidi"/>
+                    </w:rPr>
+                    <m:t>ϵ</m:t>
+                  </m:r>
+                </m:num>
+                <m:den>
+                  <m:r>
+                    <w:rPr>
+                      <w:rFonts w:ascii="Cambria Math" w:eastAsiaTheme="majorEastAsia" w:hAnsi="Cambria Math" w:cstheme="majorBidi"/>
+                    </w:rPr>
+                    <m:t>2</m:t>
+                  </m:r>
+                </m:den>
+              </m:f>
+              <m:func>
+                <m:funcPr>
+                  <m:ctrlPr>
+                    <w:rPr>
+                      <w:rFonts w:ascii="Cambria Math" w:eastAsiaTheme="majorEastAsia" w:hAnsi="Cambria Math" w:cstheme="majorBidi"/>
+                      <w:i/>
+                    </w:rPr>
+                  </m:ctrlPr>
+                </m:funcPr>
+                <m:fName>
+                  <m:r>
+                    <m:rPr>
+                      <m:sty m:val="p"/>
+                    </m:rPr>
+                    <w:rPr>
+                      <w:rFonts w:ascii="Cambria Math" w:eastAsiaTheme="majorEastAsia" w:hAnsi="Cambria Math" w:cstheme="majorBidi"/>
+                    </w:rPr>
+                    <m:t>cos</m:t>
+                  </m:r>
+                </m:fName>
+                <m:e>
+                  <m:f>
+                    <m:fPr>
+                      <m:ctrlPr>
+                        <w:rPr>
+                          <w:rFonts w:ascii="Cambria Math" w:eastAsiaTheme="majorEastAsia" w:hAnsi="Cambria Math" w:cstheme="majorBidi"/>
+                          <w:i/>
+                        </w:rPr>
+                      </m:ctrlPr>
+                    </m:fPr>
+                    <m:num>
+                      <m:r>
+                        <w:rPr>
+                          <w:rFonts w:ascii="Cambria Math" w:eastAsiaTheme="majorEastAsia" w:hAnsi="Cambria Math" w:cstheme="majorBidi"/>
+                        </w:rPr>
+                        <m:t>θ</m:t>
+                      </m:r>
+                    </m:num>
+                    <m:den>
+                      <m:r>
+                        <w:rPr>
+                          <w:rFonts w:ascii="Cambria Math" w:eastAsiaTheme="majorEastAsia" w:hAnsi="Cambria Math" w:cstheme="majorBidi"/>
+                        </w:rPr>
+                        <m:t>2</m:t>
+                      </m:r>
+                    </m:den>
+                  </m:f>
+                </m:e>
+              </m:func>
+              <m:r>
+                <w:rPr>
+                  <w:rFonts w:ascii="Cambria Math" w:eastAsiaTheme="majorEastAsia" w:hAnsi="Cambria Math" w:cstheme="majorBidi"/>
+                </w:rPr>
+                <m:t>+j</m:t>
+              </m:r>
+              <m:func>
+                <m:funcPr>
+                  <m:ctrlPr>
+                    <w:rPr>
+                      <w:rFonts w:ascii="Cambria Math" w:eastAsiaTheme="majorEastAsia" w:hAnsi="Cambria Math" w:cstheme="majorBidi"/>
+                      <w:i/>
+                    </w:rPr>
+                  </m:ctrlPr>
+                </m:funcPr>
+                <m:fName>
+                  <m:r>
+                    <m:rPr>
+                      <m:sty m:val="p"/>
+                    </m:rPr>
+                    <w:rPr>
+                      <w:rFonts w:ascii="Cambria Math" w:eastAsiaTheme="majorEastAsia" w:hAnsi="Cambria Math" w:cstheme="majorBidi"/>
+                    </w:rPr>
+                    <m:t>sin</m:t>
+                  </m:r>
+                </m:fName>
+                <m:e>
+                  <m:f>
+                    <m:fPr>
+                      <m:ctrlPr>
+                        <w:rPr>
+                          <w:rFonts w:ascii="Cambria Math" w:eastAsiaTheme="majorEastAsia" w:hAnsi="Cambria Math" w:cstheme="majorBidi"/>
+                          <w:i/>
+                        </w:rPr>
+                      </m:ctrlPr>
+                    </m:fPr>
+                    <m:num>
+                      <m:r>
+                        <w:rPr>
+                          <w:rFonts w:ascii="Cambria Math" w:eastAsiaTheme="majorEastAsia" w:hAnsi="Cambria Math" w:cstheme="majorBidi"/>
+                        </w:rPr>
+                        <m:t>θ</m:t>
+                      </m:r>
+                    </m:num>
+                    <m:den>
+                      <m:r>
+                        <w:rPr>
+                          <w:rFonts w:ascii="Cambria Math" w:eastAsiaTheme="majorEastAsia" w:hAnsi="Cambria Math" w:cstheme="majorBidi"/>
+                        </w:rPr>
+                        <m:t>2</m:t>
+                      </m:r>
+                    </m:den>
+                  </m:f>
+                </m:e>
+              </m:func>
+            </m:e>
+          </m:d>
+          <m:r>
+            <w:rPr>
+              <w:rFonts w:ascii="Cambria Math" w:eastAsiaTheme="majorEastAsia" w:hAnsi="Cambria Math" w:cstheme="majorBidi"/>
+            </w:rPr>
+            <m:t>A</m:t>
+          </m:r>
+          <m:sSup>
+            <m:sSupPr>
+              <m:ctrlPr>
+                <w:rPr>
+                  <w:rFonts w:ascii="Cambria Math" w:eastAsiaTheme="majorEastAsia" w:hAnsi="Cambria Math" w:cstheme="majorBidi"/>
+                  <w:i/>
+                </w:rPr>
+              </m:ctrlPr>
+            </m:sSupPr>
+            <m:e>
+              <m:r>
+                <w:rPr>
+                  <w:rFonts w:ascii="Cambria Math" w:eastAsiaTheme="majorEastAsia" w:hAnsi="Cambria Math" w:cstheme="majorBidi"/>
+                </w:rPr>
+                <m:t>e</m:t>
+              </m:r>
+            </m:e>
+            <m:sup>
+              <m:r>
+                <w:rPr>
+                  <w:rFonts w:ascii="Cambria Math" w:eastAsiaTheme="majorEastAsia" w:hAnsi="Cambria Math" w:cstheme="majorBidi"/>
+                </w:rPr>
+                <m:t>-jϕ</m:t>
+              </m:r>
+            </m:sup>
+          </m:sSup>
+          <m:sSup>
+            <m:sSupPr>
+              <m:ctrlPr>
+                <w:rPr>
+                  <w:rFonts w:ascii="Cambria Math" w:eastAsiaTheme="majorEastAsia" w:hAnsi="Cambria Math" w:cstheme="majorBidi"/>
+                  <w:i/>
+                </w:rPr>
+              </m:ctrlPr>
+            </m:sSupPr>
+            <m:e>
+              <m:r>
+                <w:rPr>
+                  <w:rFonts w:ascii="Cambria Math" w:eastAsiaTheme="majorEastAsia" w:hAnsi="Cambria Math" w:cstheme="majorBidi"/>
+                </w:rPr>
+                <m:t>e</m:t>
+              </m:r>
+            </m:e>
+            <m:sup>
+              <m:r>
+                <w:rPr>
+                  <w:rFonts w:ascii="Cambria Math" w:eastAsiaTheme="majorEastAsia" w:hAnsi="Cambria Math" w:cstheme="majorBidi"/>
+                </w:rPr>
+                <m:t>-j</m:t>
+              </m:r>
+              <m:sSub>
+                <m:sSubPr>
+                  <m:ctrlPr>
+                    <w:rPr>
+                      <w:rFonts w:ascii="Cambria Math" w:eastAsiaTheme="majorEastAsia" w:hAnsi="Cambria Math" w:cstheme="majorBidi"/>
+                      <w:i/>
+                    </w:rPr>
+                  </m:ctrlPr>
+                </m:sSubPr>
+                <m:e>
+                  <m:r>
+                    <w:rPr>
+                      <w:rFonts w:ascii="Cambria Math" w:eastAsiaTheme="majorEastAsia" w:hAnsi="Cambria Math" w:cstheme="majorBidi"/>
+                    </w:rPr>
+                    <m:t>ω</m:t>
+                  </m:r>
+                </m:e>
+                <m:sub>
+                  <m:r>
+                    <w:rPr>
+                      <w:rFonts w:ascii="Cambria Math" w:eastAsiaTheme="majorEastAsia" w:hAnsi="Cambria Math" w:cstheme="majorBidi"/>
+                    </w:rPr>
+                    <m:t>0</m:t>
+                  </m:r>
+                </m:sub>
+              </m:sSub>
+              <m:r>
+                <w:rPr>
+                  <w:rFonts w:ascii="Cambria Math" w:eastAsiaTheme="majorEastAsia" w:hAnsi="Cambria Math" w:cstheme="majorBidi"/>
+                </w:rPr>
+                <m:t>t</m:t>
+              </m:r>
+            </m:sup>
+          </m:sSup>
+        </m:oMath>
+      </m:oMathPara>
+    </w:p>
+    <w:p>
+      <w:pPr>
+        <w:rPr>
+          <w:rFonts w:asciiTheme="majorHAnsi" w:eastAsiaTheme="majorEastAsia" w:hAnsiTheme="majorHAnsi" w:cstheme="majorBidi"/>
+        </w:rPr>
+      </w:pPr>
+    </w:p>
+    <w:p>
+      <w:r>
+        <w:t>In simulation, use plus-minus forward model but single-sided estimation + compensation.</w:t>
+      </w:r>
+    </w:p>
+    <w:p>
+      <w:r>
+        <w:t>Or vice versa.</w:t>
       </w:r>
     </w:p>
     <w:p>
